--- a/journal_create/[0] update_template_univrab_17 615 006_YOGI ARIF WIDODO.docx
+++ b/journal_create/[0] update_template_univrab_17 615 006_YOGI ARIF WIDODO.docx
@@ -1290,55 +1290,47 @@
         <w:rPr>
           <w:b/>
         </w:rPr>
-        <w:t xml:space="preserve">Kata Kunci: </w:t>
-      </w:r>
-      <w:r>
-        <w:rPr>
-          <w:color w:val="FF0000"/>
-        </w:rPr>
-        <w:t>Kunci</w:t>
-      </w:r>
-      <w:r>
-        <w:rPr>
-          <w:color w:val="FF0000"/>
-        </w:rPr>
-        <w:t xml:space="preserve"> Privat, RSA</w:t>
-      </w:r>
-      <w:r>
-        <w:rPr>
-          <w:color w:val="FF0000"/>
-        </w:rPr>
-        <w:t xml:space="preserve">, </w:t>
-      </w:r>
-      <w:r>
-        <w:rPr>
-          <w:color w:val="FF0000"/>
-        </w:rPr>
-        <w:t xml:space="preserve">Informasi Peranti, </w:t>
-      </w:r>
-      <w:r>
-        <w:rPr>
-          <w:color w:val="FF0000"/>
-        </w:rPr>
-        <w:t>GMT</w:t>
-      </w:r>
-      <w:r>
-        <w:rPr>
-          <w:color w:val="FF0000"/>
-        </w:rPr>
-        <w:t xml:space="preserve">, </w:t>
-      </w:r>
-      <w:r>
-        <w:rPr>
-          <w:color w:val="FF0000"/>
-        </w:rPr>
-        <w:t>entropi</w:t>
-      </w:r>
-      <w:r>
-        <w:rPr>
-          <w:color w:val="FF0000"/>
-        </w:rPr>
-        <w:t>.</w:t>
+        <w:t>Kata Kunci:</w:t>
+      </w:r>
+      <w:r>
+        <w:rPr>
+          <w:b/>
+        </w:rPr>
+        <w:t xml:space="preserve"> Bilangan Prima, Informasi Peranti Waktu, P dan </w:t>
+      </w:r>
+      <w:proofErr w:type="gramStart"/>
+      <w:r>
+        <w:rPr>
+          <w:b/>
+        </w:rPr>
+        <w:t>Q ,</w:t>
+      </w:r>
+      <w:proofErr w:type="gramEnd"/>
+      <w:r>
+        <w:rPr>
+          <w:b/>
+        </w:rPr>
+        <w:t xml:space="preserve"> </w:t>
+      </w:r>
+      <w:r>
+        <w:rPr>
+          <w:b/>
+          <w:i/>
+        </w:rPr>
+        <w:t>Android</w:t>
+      </w:r>
+      <w:r>
+        <w:rPr>
+          <w:b/>
+        </w:rPr>
+        <w:t xml:space="preserve"> </w:t>
+      </w:r>
+      <w:r>
+        <w:rPr>
+          <w:b/>
+          <w:i/>
+        </w:rPr>
+        <w:t>Mobile</w:t>
       </w:r>
     </w:p>
     <w:p>
@@ -1379,7 +1371,14 @@
         <w:rPr>
           <w:i/>
         </w:rPr>
-        <w:t xml:space="preserve">Rivest Shamir Adleman (RSA) is a modern cryptographic technique that exceeds the patent limit for 20 years, making it easy to read freely. </w:t>
+        <w:t>Rivest</w:t>
+      </w:r>
+      <w:r>
+        <w:rPr>
+          <w:i/>
+          <w:color w:val="FF0000"/>
+        </w:rPr>
+        <w:t xml:space="preserve"> Shamir Adleman (RSA) is a modern cryptographic technique that exceeds the patent limit for 20 years, making it easy to read freely. </w:t>
       </w:r>
     </w:p>
     <w:p>
@@ -1410,14 +1409,14 @@
           <w:b/>
           <w:i/>
         </w:rPr>
-        <w:t xml:space="preserve">: </w:t>
-      </w:r>
-      <w:r>
-        <w:rPr>
-          <w:i/>
-          <w:color w:val="FF0000"/>
-        </w:rPr>
-        <w:t>Private Key, RSA, Device Information, GMT, entropy.</w:t>
+        <w:t>:</w:t>
+      </w:r>
+      <w:r>
+        <w:rPr>
+          <w:b/>
+          <w:i/>
+        </w:rPr>
+        <w:t xml:space="preserve"> Prime Number, Information Time Device, P and Q, Android Mobile</w:t>
       </w:r>
     </w:p>
     <w:p>
@@ -1488,7 +1487,7 @@
           <w:szCs w:val="24"/>
           <w:lang w:val="en-ID"/>
         </w:rPr>
-        <w:t>ilangan prima adalah bilangan yang hanya memiliki dua faktor: satu</w:t>
+        <w:t xml:space="preserve">ilangan prima adalah bilangan yang hanya memiliki dua faktor: </w:t>
       </w:r>
       <w:r>
         <w:rPr>
@@ -1497,6 +1496,15 @@
           <w:szCs w:val="24"/>
           <w:lang w:val="en-ID"/>
         </w:rPr>
+        <w:t>1</w:t>
+      </w:r>
+      <w:r>
+        <w:rPr>
+          <w:color w:val="000000" w:themeColor="text1"/>
+          <w:sz w:val="24"/>
+          <w:szCs w:val="24"/>
+          <w:lang w:val="en-ID"/>
+        </w:rPr>
         <w:t xml:space="preserve"> </w:t>
       </w:r>
       <w:r>
@@ -1515,7 +1523,7 @@
           <w:szCs w:val="24"/>
           <w:lang w:val="en-ID"/>
         </w:rPr>
-        <w:t xml:space="preserve">yang bernilai genap hanyalah 2. </w:t>
+        <w:t>bernilai genap hanyalah 2</w:t>
       </w:r>
       <w:r>
         <w:rPr>
@@ -1524,6 +1532,73 @@
           <w:szCs w:val="24"/>
           <w:lang w:val="en-ID"/>
         </w:rPr>
+        <w:t xml:space="preserve"> </w:t>
+      </w:r>
+      <w:r>
+        <w:rPr>
+          <w:rStyle w:val="FootnoteReference"/>
+          <w:color w:val="000000" w:themeColor="text1"/>
+          <w:sz w:val="24"/>
+          <w:szCs w:val="24"/>
+          <w:lang w:val="en-ID"/>
+        </w:rPr>
+        <w:fldChar w:fldCharType="begin" w:fldLock="1"/>
+      </w:r>
+      <w:r>
+        <w:rPr>
+          <w:color w:val="000000" w:themeColor="text1"/>
+          <w:sz w:val="24"/>
+          <w:szCs w:val="24"/>
+          <w:lang w:val="en-ID"/>
+        </w:rPr>
+        <w:instrText>ADDIN CSL_CITATION {"citationItems":[{"id":"ITEM-1","itemData":{"author":[{"dropping-particle":"","family":"Cahyo Dhea Arokhman Yusufi","given":"","non-dropping-particle":"","parse-names":false,"suffix":""}],"id":"ITEM-1","issued":{"date-parts":[["2020"]]},"number-of-pages":"170","publisher":"Math Heuristic","publisher-place":"Jakarta","title":"Heuristic - For Mathematical Olympiad Approach","type":"book"},"uris":["http://www.mendeley.com/documents/?uuid=0013f659-5a37-4672-b2e7-eb070d28e8f6"]}],"mendeley":{"formattedCitation":"[1]","plainTextFormattedCitation":"[1]","previouslyFormattedCitation":"[1]"},"properties":{"noteIndex":0},"schema":"https://github.com/citation-style-language/schema/raw/master/csl-citation.json"}</w:instrText>
+      </w:r>
+      <w:r>
+        <w:rPr>
+          <w:rStyle w:val="FootnoteReference"/>
+          <w:color w:val="000000" w:themeColor="text1"/>
+          <w:sz w:val="24"/>
+          <w:szCs w:val="24"/>
+          <w:lang w:val="en-ID"/>
+        </w:rPr>
+        <w:fldChar w:fldCharType="separate"/>
+      </w:r>
+      <w:r>
+        <w:rPr>
+          <w:noProof/>
+          <w:color w:val="000000" w:themeColor="text1"/>
+          <w:sz w:val="24"/>
+          <w:szCs w:val="24"/>
+          <w:lang w:val="en-ID"/>
+        </w:rPr>
+        <w:t>[1]</w:t>
+      </w:r>
+      <w:r>
+        <w:rPr>
+          <w:rStyle w:val="FootnoteReference"/>
+          <w:color w:val="000000" w:themeColor="text1"/>
+          <w:sz w:val="24"/>
+          <w:szCs w:val="24"/>
+          <w:lang w:val="en-ID"/>
+        </w:rPr>
+        <w:fldChar w:fldCharType="end"/>
+      </w:r>
+      <w:r>
+        <w:rPr>
+          <w:color w:val="000000" w:themeColor="text1"/>
+          <w:sz w:val="24"/>
+          <w:szCs w:val="24"/>
+          <w:lang w:val="en-ID"/>
+        </w:rPr>
+        <w:t xml:space="preserve">. </w:t>
+      </w:r>
+      <w:r>
+        <w:rPr>
+          <w:color w:val="000000" w:themeColor="text1"/>
+          <w:sz w:val="24"/>
+          <w:szCs w:val="24"/>
+          <w:lang w:val="en-ID"/>
+        </w:rPr>
         <w:t xml:space="preserve">Kemudian </w:t>
       </w:r>
       <w:proofErr w:type="gramStart"/>
@@ -1553,8 +1628,9 @@
           <w:szCs w:val="24"/>
           <w:lang w:val="en-ID"/>
         </w:rPr>
-        <w:t xml:space="preserve">ah 1 bilangan prima? Jawabannya </w:t>
-      </w:r>
+        <w:t xml:space="preserve">ah 1 bilangan prima? </w:t>
+      </w:r>
+      <w:proofErr w:type="gramStart"/>
       <w:r>
         <w:rPr>
           <w:color w:val="000000" w:themeColor="text1"/>
@@ -1562,7 +1638,53 @@
           <w:szCs w:val="24"/>
           <w:lang w:val="en-ID"/>
         </w:rPr>
-        <w:t>tentu saja tidak. 1 hanya memiliki satu factor p</w:t>
+        <w:t>tentu</w:t>
+      </w:r>
+      <w:proofErr w:type="gramEnd"/>
+      <w:r>
+        <w:rPr>
+          <w:color w:val="000000" w:themeColor="text1"/>
+          <w:sz w:val="24"/>
+          <w:szCs w:val="24"/>
+          <w:lang w:val="en-ID"/>
+        </w:rPr>
+        <w:t xml:space="preserve"> saja tidak. 1 hanya memiliki </w:t>
+      </w:r>
+      <w:r>
+        <w:rPr>
+          <w:color w:val="000000" w:themeColor="text1"/>
+          <w:sz w:val="24"/>
+          <w:szCs w:val="24"/>
+          <w:lang w:val="en-ID"/>
+        </w:rPr>
+        <w:t>1</w:t>
+      </w:r>
+      <w:r>
+        <w:rPr>
+          <w:color w:val="000000" w:themeColor="text1"/>
+          <w:sz w:val="24"/>
+          <w:szCs w:val="24"/>
+          <w:lang w:val="en-ID"/>
+        </w:rPr>
+        <w:t xml:space="preserve"> </w:t>
+      </w:r>
+      <w:r>
+        <w:rPr>
+          <w:color w:val="000000" w:themeColor="text1"/>
+          <w:sz w:val="24"/>
+          <w:szCs w:val="24"/>
+          <w:lang w:val="en-ID"/>
+        </w:rPr>
+        <w:t>faktor</w:t>
+      </w:r>
+      <w:r>
+        <w:rPr>
+          <w:color w:val="000000" w:themeColor="text1"/>
+          <w:sz w:val="24"/>
+          <w:szCs w:val="24"/>
+          <w:lang w:val="en-ID"/>
+        </w:rPr>
+        <w:t xml:space="preserve"> p</w:t>
       </w:r>
       <w:r>
         <w:rPr>
@@ -1638,7 +1760,7 @@
           <w:szCs w:val="24"/>
           <w:lang w:val="en-ID"/>
         </w:rPr>
-        <w:t xml:space="preserve">i setidaknya satu factor prima. </w:t>
+        <w:t xml:space="preserve">i setidaknya </w:t>
       </w:r>
       <w:r>
         <w:rPr>
@@ -1647,6 +1769,42 @@
           <w:szCs w:val="24"/>
           <w:lang w:val="en-ID"/>
         </w:rPr>
+        <w:t>1</w:t>
+      </w:r>
+      <w:r>
+        <w:rPr>
+          <w:color w:val="000000" w:themeColor="text1"/>
+          <w:sz w:val="24"/>
+          <w:szCs w:val="24"/>
+          <w:lang w:val="en-ID"/>
+        </w:rPr>
+        <w:t xml:space="preserve"> </w:t>
+      </w:r>
+      <w:r>
+        <w:rPr>
+          <w:color w:val="000000" w:themeColor="text1"/>
+          <w:sz w:val="24"/>
+          <w:szCs w:val="24"/>
+          <w:lang w:val="en-ID"/>
+        </w:rPr>
+        <w:t>faktor</w:t>
+      </w:r>
+      <w:r>
+        <w:rPr>
+          <w:color w:val="000000" w:themeColor="text1"/>
+          <w:sz w:val="24"/>
+          <w:szCs w:val="24"/>
+          <w:lang w:val="en-ID"/>
+        </w:rPr>
+        <w:t xml:space="preserve"> prima. </w:t>
+      </w:r>
+      <w:r>
+        <w:rPr>
+          <w:color w:val="000000" w:themeColor="text1"/>
+          <w:sz w:val="24"/>
+          <w:szCs w:val="24"/>
+          <w:lang w:val="en-ID"/>
+        </w:rPr>
         <w:t>Setiap bilangan asli lebih dari 1 yang tidak prima di</w:t>
       </w:r>
       <w:r>
@@ -1674,7 +1832,43 @@
           <w:szCs w:val="24"/>
           <w:lang w:val="en-ID"/>
         </w:rPr>
-        <w:t xml:space="preserve">tidaknya satu factor prima yang nilainya tidak lebih </w:t>
+        <w:t xml:space="preserve">tidaknya </w:t>
+      </w:r>
+      <w:r>
+        <w:rPr>
+          <w:color w:val="000000" w:themeColor="text1"/>
+          <w:sz w:val="24"/>
+          <w:szCs w:val="24"/>
+          <w:lang w:val="en-ID"/>
+        </w:rPr>
+        <w:t>1</w:t>
+      </w:r>
+      <w:r>
+        <w:rPr>
+          <w:color w:val="000000" w:themeColor="text1"/>
+          <w:sz w:val="24"/>
+          <w:szCs w:val="24"/>
+          <w:lang w:val="en-ID"/>
+        </w:rPr>
+        <w:t xml:space="preserve"> </w:t>
+      </w:r>
+      <w:r>
+        <w:rPr>
+          <w:color w:val="000000" w:themeColor="text1"/>
+          <w:sz w:val="24"/>
+          <w:szCs w:val="24"/>
+          <w:lang w:val="en-ID"/>
+        </w:rPr>
+        <w:t>faktor</w:t>
+      </w:r>
+      <w:r>
+        <w:rPr>
+          <w:color w:val="000000" w:themeColor="text1"/>
+          <w:sz w:val="24"/>
+          <w:szCs w:val="24"/>
+          <w:lang w:val="en-ID"/>
+        </w:rPr>
+        <w:t xml:space="preserve"> prima yang nilainya tidak lebih </w:t>
       </w:r>
       <w:proofErr w:type="gramStart"/>
       <w:r>
@@ -1733,7 +1927,7 @@
           <w:szCs w:val="24"/>
           <w:lang w:val="en-ID"/>
         </w:rPr>
-        <w:t xml:space="preserve">Bilangan-bilangan prima di atas 3 memiliki keunikan bentuk. </w:t>
+        <w:t xml:space="preserve">Bilangan prima </w:t>
       </w:r>
       <w:r>
         <w:rPr>
@@ -1742,7 +1936,7 @@
           <w:szCs w:val="24"/>
           <w:lang w:val="en-ID"/>
         </w:rPr>
-        <w:t xml:space="preserve">Selalu berbentuk </w:t>
+        <w:t xml:space="preserve">&gt; </w:t>
       </w:r>
       <w:r>
         <w:rPr>
@@ -1751,6 +1945,33 @@
           <w:szCs w:val="24"/>
           <w:lang w:val="en-ID"/>
         </w:rPr>
+        <w:t xml:space="preserve">3 memiliki keunikan </w:t>
+      </w:r>
+      <w:r>
+        <w:rPr>
+          <w:color w:val="000000" w:themeColor="text1"/>
+          <w:sz w:val="24"/>
+          <w:szCs w:val="24"/>
+          <w:lang w:val="en-ID"/>
+        </w:rPr>
+        <w:t>yang s</w:t>
+      </w:r>
+      <w:r>
+        <w:rPr>
+          <w:color w:val="000000" w:themeColor="text1"/>
+          <w:sz w:val="24"/>
+          <w:szCs w:val="24"/>
+          <w:lang w:val="en-ID"/>
+        </w:rPr>
+        <w:t xml:space="preserve">elalu berbentuk </w:t>
+      </w:r>
+      <w:r>
+        <w:rPr>
+          <w:color w:val="000000" w:themeColor="text1"/>
+          <w:sz w:val="24"/>
+          <w:szCs w:val="24"/>
+          <w:lang w:val="en-ID"/>
+        </w:rPr>
         <w:t>antara 6k-1 atau 6k +1. Setiap bilangan hany</w:t>
       </w:r>
       <w:r>
@@ -1760,7 +1981,7 @@
           <w:szCs w:val="24"/>
           <w:lang w:val="en-ID"/>
         </w:rPr>
-        <w:t xml:space="preserve">a memiliki 6 bentuk berikut: 6k - </w:t>
+        <w:t xml:space="preserve">a memiliki 6 bentuk: 6k - </w:t>
       </w:r>
       <w:r>
         <w:rPr>
@@ -1825,20 +2046,44 @@
           <w:szCs w:val="24"/>
           <w:lang w:val="en-ID"/>
         </w:rPr>
-        <w:t xml:space="preserve"> + 2,6k +3. Tapi perhatikan bahwa 6k -2,6k, 6k +2 selalu</w:t>
-      </w:r>
-    </w:p>
-    <w:p>
-      <w:pPr>
-        <w:spacing w:line="276" w:lineRule="auto"/>
-        <w:ind w:firstLine="0"/>
+        <w:t xml:space="preserve"> + 2,6k +3. Tapi perhatik</w:t>
+      </w:r>
+      <w:r>
         <w:rPr>
           <w:color w:val="000000" w:themeColor="text1"/>
           <w:sz w:val="24"/>
           <w:szCs w:val="24"/>
           <w:lang w:val="en-ID"/>
         </w:rPr>
-      </w:pPr>
+        <w:t xml:space="preserve">an bahwa 6k -2,6k, 6k +2 selalu </w:t>
+      </w:r>
+      <w:r>
+        <w:rPr>
+          <w:color w:val="000000" w:themeColor="text1"/>
+          <w:sz w:val="24"/>
+          <w:szCs w:val="24"/>
+          <w:lang w:val="en-ID"/>
+        </w:rPr>
+        <w:t>genap. Sedangkan 6k +3 adalah kelipatan 3. Maka dar</w:t>
+      </w:r>
+      <w:r>
+        <w:rPr>
+          <w:color w:val="000000" w:themeColor="text1"/>
+          <w:sz w:val="24"/>
+          <w:szCs w:val="24"/>
+          <w:lang w:val="en-ID"/>
+        </w:rPr>
+        <w:t xml:space="preserve">i itu bilangan prima yang lebih </w:t>
+      </w:r>
+      <w:r>
+        <w:rPr>
+          <w:color w:val="000000" w:themeColor="text1"/>
+          <w:sz w:val="24"/>
+          <w:szCs w:val="24"/>
+          <w:lang w:val="en-ID"/>
+        </w:rPr>
+        <w:t xml:space="preserve">dari 3 </w:t>
+      </w:r>
       <w:proofErr w:type="gramStart"/>
       <w:r>
         <w:rPr>
@@ -1847,7 +2092,7 @@
           <w:szCs w:val="24"/>
           <w:lang w:val="en-ID"/>
         </w:rPr>
-        <w:t>genap</w:t>
+        <w:t>akan</w:t>
       </w:r>
       <w:proofErr w:type="gramEnd"/>
       <w:r>
@@ -1857,21 +2102,17 @@
           <w:szCs w:val="24"/>
           <w:lang w:val="en-ID"/>
         </w:rPr>
-        <w:t>. Sedangkan 6k +3 adalah kelipatan 3. Maka dari itu bilangan prima yang lebih</w:t>
-      </w:r>
-    </w:p>
-    <w:p>
-      <w:pPr>
-        <w:spacing w:line="276" w:lineRule="auto"/>
-        <w:ind w:firstLine="0"/>
+        <w:t xml:space="preserve"> selalu me</w:t>
+      </w:r>
+      <w:r>
         <w:rPr>
           <w:color w:val="000000" w:themeColor="text1"/>
           <w:sz w:val="24"/>
           <w:szCs w:val="24"/>
           <w:lang w:val="en-ID"/>
         </w:rPr>
-      </w:pPr>
-      <w:proofErr w:type="gramStart"/>
+        <w:t xml:space="preserve">miliki antara dua bentuk tadi. </w:t>
+      </w:r>
       <w:r>
         <w:rPr>
           <w:color w:val="000000" w:themeColor="text1"/>
@@ -1879,9 +2120,8 @@
           <w:szCs w:val="24"/>
           <w:lang w:val="en-ID"/>
         </w:rPr>
-        <w:t>dari</w:t>
-      </w:r>
-      <w:proofErr w:type="gramEnd"/>
+        <w:t>Hasil selanjutnya yang didapat mengenai bilangan pr</w:t>
+      </w:r>
       <w:r>
         <w:rPr>
           <w:color w:val="000000" w:themeColor="text1"/>
@@ -1889,7 +2129,7 @@
           <w:szCs w:val="24"/>
           <w:lang w:val="en-ID"/>
         </w:rPr>
-        <w:t xml:space="preserve"> 3 akan selalu me</w:t>
+        <w:t xml:space="preserve">ima adalah bahwa bilangan prima </w:t>
       </w:r>
       <w:r>
         <w:rPr>
@@ -1898,10 +2138,8 @@
           <w:szCs w:val="24"/>
           <w:lang w:val="en-ID"/>
         </w:rPr>
-        <w:t xml:space="preserve">miliki antara dua bentuk tadi. </w:t>
-      </w:r>
-      <w:bookmarkStart w:id="1" w:name="_GoBack"/>
-      <w:bookmarkEnd w:id="1"/>
+        <w:t>ada tak hingga banyaknya. Hal ini mungkin terkesan sang</w:t>
+      </w:r>
       <w:r>
         <w:rPr>
           <w:color w:val="000000" w:themeColor="text1"/>
@@ -1909,21 +2147,17 @@
           <w:szCs w:val="24"/>
           <w:lang w:val="en-ID"/>
         </w:rPr>
-        <w:t>Hasil selanjutnya yang didapat mengenai bilangan prima adalah bahwa bilangan prima</w:t>
-      </w:r>
-    </w:p>
-    <w:p>
-      <w:pPr>
-        <w:spacing w:line="276" w:lineRule="auto"/>
-        <w:ind w:firstLine="0"/>
+        <w:t xml:space="preserve">at jelas tapi tidak semua orang </w:t>
+      </w:r>
+      <w:r>
         <w:rPr>
           <w:color w:val="000000" w:themeColor="text1"/>
           <w:sz w:val="24"/>
           <w:szCs w:val="24"/>
           <w:lang w:val="en-ID"/>
         </w:rPr>
-      </w:pPr>
-      <w:proofErr w:type="gramStart"/>
+        <w:t>bisa membuktikan pernyataan ini</w:t>
+      </w:r>
       <w:r>
         <w:rPr>
           <w:color w:val="000000" w:themeColor="text1"/>
@@ -1931,9 +2165,8 @@
           <w:szCs w:val="24"/>
           <w:lang w:val="en-ID"/>
         </w:rPr>
-        <w:t>ada</w:t>
-      </w:r>
-      <w:proofErr w:type="gramEnd"/>
+        <w:t>. Berdasarkan sifat bilangan prima maka</w:t>
+      </w:r>
       <w:r>
         <w:rPr>
           <w:color w:val="000000" w:themeColor="text1"/>
@@ -1941,21 +2174,8 @@
           <w:szCs w:val="24"/>
           <w:lang w:val="en-ID"/>
         </w:rPr>
-        <w:t xml:space="preserve"> tak hingga banyaknya. Hal ini mungkin terkesan sangat jelas tapi tidak semua orang</w:t>
-      </w:r>
-    </w:p>
-    <w:p>
-      <w:pPr>
-        <w:spacing w:line="276" w:lineRule="auto"/>
-        <w:ind w:firstLine="0"/>
-        <w:rPr>
-          <w:color w:val="FF0000"/>
-          <w:sz w:val="24"/>
-          <w:szCs w:val="24"/>
-          <w:lang w:val="en-ID"/>
-        </w:rPr>
-      </w:pPr>
-      <w:proofErr w:type="gramStart"/>
+        <w:t xml:space="preserve"> pada</w:t>
+      </w:r>
       <w:r>
         <w:rPr>
           <w:color w:val="000000" w:themeColor="text1"/>
@@ -1963,72 +2183,7 @@
           <w:szCs w:val="24"/>
           <w:lang w:val="en-ID"/>
         </w:rPr>
-        <w:t>bisa</w:t>
-      </w:r>
-      <w:proofErr w:type="gramEnd"/>
-      <w:r>
-        <w:rPr>
-          <w:color w:val="000000" w:themeColor="text1"/>
-          <w:sz w:val="24"/>
-          <w:szCs w:val="24"/>
-          <w:lang w:val="en-ID"/>
-        </w:rPr>
-        <w:t xml:space="preserve"> membuktikan pernyataan ini</w:t>
-      </w:r>
-      <w:r>
-        <w:rPr>
-          <w:color w:val="000000" w:themeColor="text1"/>
-          <w:sz w:val="24"/>
-          <w:szCs w:val="24"/>
-          <w:lang w:val="en-ID"/>
-        </w:rPr>
-        <w:t xml:space="preserve"> </w:t>
-      </w:r>
-      <w:r>
-        <w:rPr>
-          <w:color w:val="FF0000"/>
-          <w:sz w:val="24"/>
-          <w:szCs w:val="24"/>
-          <w:lang w:val="en-ID"/>
-        </w:rPr>
-        <w:t xml:space="preserve">ti masa sekarang, tentu memiliki aspek krusial terhadap kombinasi angka atau bilangan yang dilakukan </w:t>
-      </w:r>
-      <w:r>
-        <w:rPr>
-          <w:i/>
-          <w:color w:val="FF0000"/>
-          <w:sz w:val="24"/>
-          <w:szCs w:val="24"/>
-          <w:lang w:val="en-ID"/>
-        </w:rPr>
-        <w:t>simple</w:t>
-      </w:r>
-      <w:r>
-        <w:rPr>
-          <w:color w:val="FF0000"/>
-          <w:sz w:val="24"/>
-          <w:szCs w:val="24"/>
-          <w:lang w:val="en-ID"/>
-        </w:rPr>
-        <w:t xml:space="preserve"> acak informasi ataupun posisinya.</w:t>
-      </w:r>
-      <w:r>
-        <w:rPr>
-          <w:color w:val="FF0000"/>
-          <w:sz w:val="24"/>
-          <w:szCs w:val="24"/>
-          <w:lang w:val="en-ID"/>
-        </w:rPr>
-        <w:t xml:space="preserve"> </w:t>
-      </w:r>
-      <w:r>
-        <w:rPr>
-          <w:color w:val="FF0000"/>
-          <w:sz w:val="24"/>
-          <w:szCs w:val="24"/>
-          <w:lang w:val="en-ID"/>
-        </w:rPr>
-        <w:t>Waktu merupakan sebuah</w:t>
+        <w:t xml:space="preserve"> penilitian ini menggabungkan informasi peranti waktu pada android mobile dan hingga membuktikan bilangan prima yang di dapat yaitu konstanta p dan q</w:t>
       </w:r>
     </w:p>
     <w:p>
@@ -2193,10 +2348,10 @@
             <v:path o:extrusionok="f" gradientshapeok="t" o:connecttype="rect"/>
             <o:lock v:ext="edit" aspectratio="t"/>
           </v:shapetype>
-          <v:shape id="_x0000_i1049" type="#_x0000_t75" style="width:211.6pt;height:192.85pt" o:ole="">
+          <v:shape id="_x0000_i1060" type="#_x0000_t75" style="width:211.6pt;height:192.85pt" o:ole="">
             <v:imagedata r:id="rId11" o:title=""/>
           </v:shape>
-          <o:OLEObject Type="Embed" ProgID="Visio.Drawing.15" ShapeID="_x0000_i1049" DrawAspect="Content" ObjectID="_1655802591" r:id="rId12"/>
+          <o:OLEObject Type="Embed" ProgID="Visio.Drawing.15" ShapeID="_x0000_i1060" DrawAspect="Content" ObjectID="_1655872115" r:id="rId12"/>
         </w:object>
       </w:r>
     </w:p>
@@ -2367,18 +2522,28 @@
       <w:pPr>
         <w:spacing w:line="276" w:lineRule="auto"/>
         <w:ind w:firstLine="0"/>
-        <w:jc w:val="center"/>
         <w:rPr>
           <w:sz w:val="22"/>
           <w:szCs w:val="22"/>
         </w:rPr>
       </w:pPr>
-      <w:r>
-        <w:object w:dxaOrig="12030" w:dyaOrig="12931" w14:anchorId="2C4620B6">
-          <v:shape id="_x0000_i1027" type="#_x0000_t75" style="width:212.85pt;height:198.45pt" o:ole="">
+    </w:p>
+    <w:p>
+      <w:pPr>
+        <w:spacing w:line="276" w:lineRule="auto"/>
+        <w:ind w:firstLine="0"/>
+        <w:jc w:val="center"/>
+        <w:rPr>
+          <w:sz w:val="22"/>
+          <w:szCs w:val="22"/>
+        </w:rPr>
+      </w:pPr>
+      <w:r>
+        <w:object w:dxaOrig="11625" w:dyaOrig="8265" w14:anchorId="25583195">
+          <v:shape id="_x0000_i1118" type="#_x0000_t75" style="width:212.25pt;height:150.9pt" o:ole="">
             <v:imagedata r:id="rId13" o:title=""/>
           </v:shape>
-          <o:OLEObject Type="Embed" ProgID="Visio.Drawing.15" ShapeID="_x0000_i1027" DrawAspect="Content" ObjectID="_1655802592" r:id="rId14"/>
+          <o:OLEObject Type="Embed" ProgID="Visio.Drawing.15" ShapeID="_x0000_i1118" DrawAspect="Content" ObjectID="_1655872116" r:id="rId14"/>
         </w:object>
       </w:r>
       <w:r>
@@ -2386,41 +2551,48 @@
           <w:sz w:val="22"/>
           <w:szCs w:val="22"/>
         </w:rPr>
-        <w:t xml:space="preserve">Gambar </w:t>
+        <w:t xml:space="preserve"> </w:t>
       </w:r>
       <w:r>
         <w:rPr>
           <w:sz w:val="22"/>
           <w:szCs w:val="22"/>
         </w:rPr>
-        <w:t>3</w:t>
+        <w:t xml:space="preserve">Gambar </w:t>
       </w:r>
       <w:r>
         <w:rPr>
           <w:sz w:val="22"/>
           <w:szCs w:val="22"/>
         </w:rPr>
-        <w:t>.</w:t>
+        <w:t>3</w:t>
       </w:r>
       <w:r>
         <w:rPr>
           <w:sz w:val="22"/>
           <w:szCs w:val="22"/>
         </w:rPr>
-        <w:t xml:space="preserve"> Kerangka </w:t>
+        <w:t>.</w:t>
       </w:r>
       <w:r>
         <w:rPr>
           <w:sz w:val="22"/>
           <w:szCs w:val="22"/>
         </w:rPr>
-        <w:t>Konsep</w:t>
+        <w:t xml:space="preserve"> Kerangka </w:t>
       </w:r>
       <w:r>
         <w:rPr>
           <w:sz w:val="22"/>
           <w:szCs w:val="22"/>
         </w:rPr>
+        <w:t>Konsep</w:t>
+      </w:r>
+      <w:r>
+        <w:rPr>
+          <w:sz w:val="22"/>
+          <w:szCs w:val="22"/>
+        </w:rPr>
         <w:t xml:space="preserve"> Penelitian</w:t>
       </w:r>
     </w:p>
@@ -2445,6 +2617,19 @@
           <w:szCs w:val="22"/>
         </w:rPr>
       </w:pPr>
+    </w:p>
+    <w:p>
+      <w:pPr>
+        <w:spacing w:line="276" w:lineRule="auto"/>
+        <w:ind w:firstLine="0"/>
+        <w:jc w:val="center"/>
+        <w:rPr>
+          <w:sz w:val="22"/>
+          <w:szCs w:val="22"/>
+        </w:rPr>
+      </w:pPr>
+      <w:bookmarkStart w:id="1" w:name="_GoBack"/>
+      <w:bookmarkEnd w:id="1"/>
     </w:p>
     <w:p>
       <w:pPr>
@@ -2506,21 +2691,6 @@
       <w:r>
         <w:t>.</w:t>
       </w:r>
-      <w:r>
-        <w:t xml:space="preserve"> P</w:t>
-      </w:r>
-      <w:r>
-        <w:t>engu</w:t>
-      </w:r>
-      <w:r>
-        <w:t>jian</w:t>
-      </w:r>
-      <w:r>
-        <w:t xml:space="preserve"> akhir</w:t>
-      </w:r>
-      <w:r>
-        <w:t xml:space="preserve"> dilakukan</w:t>
-      </w:r>
     </w:p>
     <w:p>
       <w:pPr>
@@ -2585,6 +2755,7 @@
       </w:r>
       <w:r>
         <w:rPr>
+          <w:rStyle w:val="FootnoteReference"/>
           <w:sz w:val="24"/>
           <w:szCs w:val="24"/>
         </w:rPr>
@@ -2595,10 +2766,11 @@
           <w:sz w:val="24"/>
           <w:szCs w:val="24"/>
         </w:rPr>
-        <w:instrText>ADDIN CSL_CITATION {"citationItems":[{"id":"ITEM-1","itemData":{"ISBN":"9786027340329","author":[{"dropping-particle":"","family":"Sari","given":"Rospala HanisahYukti","non-dropping-particle":"","parse-names":false,"suffix":""}],"container-title":"Seminar Matematika dan Pendidikan Matematika UNY","id":"ITEM-1","issued":{"date-parts":[["2017"]]},"page":"655-662","title":"Apakah Integrasi Islam dapat Membudayakan Literasi Matematika ?","type":"article-journal"},"uris":["http://www.mendeley.com/documents/?uuid=6f539247-9a9f-4c37-9883-11e2f35677ac"]}],"mendeley":{"formattedCitation":"[4]","plainTextFormattedCitation":"[4]","previouslyFormattedCitation":"[6]"},"properties":{"noteIndex":0},"schema":"https://github.com/citation-style-language/schema/raw/master/csl-citation.json"}</w:instrText>
-      </w:r>
-      <w:r>
-        <w:rPr>
+        <w:instrText>ADDIN CSL_CITATION {"citationItems":[{"id":"ITEM-1","itemData":{"ISBN":"9786027340329","author":[{"dropping-particle":"","family":"Sari","given":"Rospala HanisahYukti","non-dropping-particle":"","parse-names":false,"suffix":""}],"container-title":"Seminar Matematika dan Pendidikan Matematika UNY","id":"ITEM-1","issued":{"date-parts":[["2017"]]},"page":"655-662","title":"Apakah Integrasi Islam dapat Membudayakan Literasi Matematika ?","type":"article-journal"},"uris":["http://www.mendeley.com/documents/?uuid=6f539247-9a9f-4c37-9883-11e2f35677ac"]}],"mendeley":{"formattedCitation":"[2]","plainTextFormattedCitation":"[2]","previouslyFormattedCitation":"[2]"},"properties":{"noteIndex":0},"schema":"https://github.com/citation-style-language/schema/raw/master/csl-citation.json"}</w:instrText>
+      </w:r>
+      <w:r>
+        <w:rPr>
+          <w:rStyle w:val="FootnoteReference"/>
           <w:sz w:val="24"/>
           <w:szCs w:val="24"/>
         </w:rPr>
@@ -2610,10 +2782,11 @@
           <w:sz w:val="24"/>
           <w:szCs w:val="24"/>
         </w:rPr>
-        <w:t>[4]</w:t>
-      </w:r>
-      <w:r>
-        <w:rPr>
+        <w:t>[2]</w:t>
+      </w:r>
+      <w:r>
+        <w:rPr>
+          <w:rStyle w:val="FootnoteReference"/>
           <w:sz w:val="24"/>
           <w:szCs w:val="24"/>
         </w:rPr>
@@ -3009,18 +3182,46 @@
     <w:p>
       <w:pPr>
         <w:spacing w:line="276" w:lineRule="auto"/>
-        <w:ind w:left="1500" w:firstLine="0"/>
-        <w:rPr>
-          <w:sz w:val="24"/>
-          <w:szCs w:val="24"/>
-        </w:rPr>
-      </w:pPr>
-      <w:r>
-        <w:rPr>
-          <w:sz w:val="24"/>
-          <w:szCs w:val="24"/>
-        </w:rPr>
-        <w:t xml:space="preserve">Tabel 1 Karakter ke </w:t>
+        <w:jc w:val="center"/>
+        <w:rPr>
+          <w:sz w:val="24"/>
+          <w:szCs w:val="24"/>
+        </w:rPr>
+      </w:pPr>
+      <w:r>
+        <w:rPr>
+          <w:sz w:val="24"/>
+          <w:szCs w:val="24"/>
+        </w:rPr>
+        <w:t>Tabel 1</w:t>
+      </w:r>
+      <w:r>
+        <w:rPr>
+          <w:sz w:val="24"/>
+          <w:szCs w:val="24"/>
+        </w:rPr>
+        <w:t xml:space="preserve"> Hasil</w:t>
+      </w:r>
+      <w:r>
+        <w:rPr>
+          <w:sz w:val="24"/>
+          <w:szCs w:val="24"/>
+        </w:rPr>
+        <w:t xml:space="preserve"> Karakte</w:t>
+      </w:r>
+      <w:r>
+        <w:rPr>
+          <w:sz w:val="24"/>
+          <w:szCs w:val="24"/>
+        </w:rPr>
+        <w:t xml:space="preserve">r </w:t>
+      </w:r>
+      <w:r>
+        <w:rPr>
+          <w:sz w:val="24"/>
+          <w:szCs w:val="24"/>
+        </w:rPr>
+        <w:t xml:space="preserve">ke </w:t>
       </w:r>
       <w:r>
         <w:rPr>
@@ -3783,6 +3984,7 @@
       </w:r>
       <w:r>
         <w:rPr>
+          <w:rStyle w:val="FootnoteReference"/>
           <w:sz w:val="24"/>
           <w:szCs w:val="24"/>
         </w:rPr>
@@ -3793,10 +3995,11 @@
           <w:sz w:val="24"/>
           <w:szCs w:val="24"/>
         </w:rPr>
-        <w:instrText>ADDIN CSL_CITATION {"citationItems":[{"id":"ITEM-1","itemData":{"URL":"https://anakbertanya.com/untuk-apa-mencari-bilangan-prima-terbesar/","accessed":{"date-parts":[["2020","6","18"]]},"id":"ITEM-1","issued":{"date-parts":[["0"]]},"title":"Untuk Apa Mencari Bilangan Prima Terbesar? - Anak Bertanya","type":"webpage"},"uris":["http://www.mendeley.com/documents/?uuid=aafa5992-68d6-3963-a48f-a8f6a14b0609"]}],"mendeley":{"formattedCitation":"[5]","plainTextFormattedCitation":"[5]","previouslyFormattedCitation":"[7]"},"properties":{"noteIndex":0},"schema":"https://github.com/citation-style-language/schema/raw/master/csl-citation.json"}</w:instrText>
-      </w:r>
-      <w:r>
-        <w:rPr>
+        <w:instrText>ADDIN CSL_CITATION {"citationItems":[{"id":"ITEM-1","itemData":{"URL":"https://anakbertanya.com/untuk-apa-mencari-bilangan-prima-terbesar/","accessed":{"date-parts":[["2020","6","18"]]},"id":"ITEM-1","issued":{"date-parts":[["0"]]},"title":"Untuk Apa Mencari Bilangan Prima Terbesar? - Anak Bertanya","type":"webpage"},"uris":["http://www.mendeley.com/documents/?uuid=aafa5992-68d6-3963-a48f-a8f6a14b0609"]}],"mendeley":{"formattedCitation":"[3]","plainTextFormattedCitation":"[3]","previouslyFormattedCitation":"[3]"},"properties":{"noteIndex":0},"schema":"https://github.com/citation-style-language/schema/raw/master/csl-citation.json"}</w:instrText>
+      </w:r>
+      <w:r>
+        <w:rPr>
+          <w:rStyle w:val="FootnoteReference"/>
           <w:sz w:val="24"/>
           <w:szCs w:val="24"/>
         </w:rPr>
@@ -3808,10 +4011,11 @@
           <w:sz w:val="24"/>
           <w:szCs w:val="24"/>
         </w:rPr>
-        <w:t>[5]</w:t>
-      </w:r>
-      <w:r>
-        <w:rPr>
+        <w:t>[3]</w:t>
+      </w:r>
+      <w:r>
+        <w:rPr>
+          <w:rStyle w:val="FootnoteReference"/>
           <w:sz w:val="24"/>
           <w:szCs w:val="24"/>
         </w:rPr>
@@ -3957,6 +4161,7 @@
       </w:r>
       <w:r>
         <w:rPr>
+          <w:rStyle w:val="FootnoteReference"/>
           <w:sz w:val="24"/>
           <w:szCs w:val="24"/>
         </w:rPr>
@@ -3967,10 +4172,11 @@
           <w:sz w:val="24"/>
           <w:szCs w:val="24"/>
         </w:rPr>
-        <w:instrText>ADDIN CSL_CITATION {"citationItems":[{"id":"ITEM-1","itemData":{"DOI":"10.4172/2168-9679.1000368","author":[{"dropping-particle":"","family":"TH","given":"Alabed","non-dropping-particle":"","parse-names":false,"suffix":""},{"dropping-particle":"","family":"MB","given":"Bashir","non-dropping-particle":"","parse-names":false,"suffix":""}],"container-title":"Journal of Applied &amp; Computational Mathematics","id":"ITEM-1","issue":"04","issued":{"date-parts":[["2017"]]},"title":"The Unique Natural Number Set and Distributed Prime Numbers","type":"article-journal","volume":"06"},"uris":["http://www.mendeley.com/documents/?uuid=e2036e7a-66ee-4ed0-a07b-0db5a86f5e3a"]}],"mendeley":{"formattedCitation":"[6]","plainTextFormattedCitation":"[6]","previouslyFormattedCitation":"[8]"},"properties":{"noteIndex":0},"schema":"https://github.com/citation-style-language/schema/raw/master/csl-citation.json"}</w:instrText>
-      </w:r>
-      <w:r>
-        <w:rPr>
+        <w:instrText>ADDIN CSL_CITATION {"citationItems":[{"id":"ITEM-1","itemData":{"DOI":"10.4172/2168-9679.1000368","author":[{"dropping-particle":"","family":"TH","given":"Alabed","non-dropping-particle":"","parse-names":false,"suffix":""},{"dropping-particle":"","family":"MB","given":"Bashir","non-dropping-particle":"","parse-names":false,"suffix":""}],"container-title":"Journal of Applied &amp; Computational Mathematics","id":"ITEM-1","issue":"04","issued":{"date-parts":[["2017"]]},"title":"The Unique Natural Number Set and Distributed Prime Numbers","type":"article-journal","volume":"06"},"uris":["http://www.mendeley.com/documents/?uuid=e2036e7a-66ee-4ed0-a07b-0db5a86f5e3a"]}],"mendeley":{"formattedCitation":"[4]","plainTextFormattedCitation":"[4]","previouslyFormattedCitation":"[4]"},"properties":{"noteIndex":0},"schema":"https://github.com/citation-style-language/schema/raw/master/csl-citation.json"}</w:instrText>
+      </w:r>
+      <w:r>
+        <w:rPr>
+          <w:rStyle w:val="FootnoteReference"/>
           <w:sz w:val="24"/>
           <w:szCs w:val="24"/>
         </w:rPr>
@@ -3978,14 +4184,16 @@
       </w:r>
       <w:r>
         <w:rPr>
+          <w:bCs/>
           <w:noProof/>
           <w:sz w:val="24"/>
           <w:szCs w:val="24"/>
         </w:rPr>
-        <w:t>[6]</w:t>
-      </w:r>
-      <w:r>
-        <w:rPr>
+        <w:t>[4]</w:t>
+      </w:r>
+      <w:r>
+        <w:rPr>
+          <w:rStyle w:val="FootnoteReference"/>
           <w:sz w:val="24"/>
           <w:szCs w:val="24"/>
         </w:rPr>
@@ -4448,7 +4656,21 @@
           <w:sz w:val="24"/>
           <w:szCs w:val="24"/>
         </w:rPr>
-        <w:t>Gambar 4. Mendapatkan Informasi Peranti</w:t>
+        <w:t xml:space="preserve">Gambar 4. </w:t>
+      </w:r>
+      <w:r>
+        <w:rPr>
+          <w:sz w:val="24"/>
+          <w:szCs w:val="24"/>
+        </w:rPr>
+        <w:t xml:space="preserve">Potongan Kode </w:t>
+      </w:r>
+      <w:r>
+        <w:rPr>
+          <w:sz w:val="24"/>
+          <w:szCs w:val="24"/>
+        </w:rPr>
+        <w:t>Mendapatkan Informasi Peranti</w:t>
       </w:r>
       <w:r>
         <w:rPr>
@@ -4463,6 +4685,13 @@
           <w:szCs w:val="24"/>
         </w:rPr>
         <w:t>Waktu</w:t>
+      </w:r>
+      <w:r>
+        <w:rPr>
+          <w:sz w:val="24"/>
+          <w:szCs w:val="24"/>
+        </w:rPr>
+        <w:t xml:space="preserve"> Sekarang</w:t>
       </w:r>
     </w:p>
     <w:p>
@@ -4647,21 +4876,71 @@
               <w:sz w:val="24"/>
               <w:szCs w:val="24"/>
             </w:rPr>
-            <m:t xml:space="preserve"> SimpleDateFormat("HH:mm:ss")</m:t>
+            <m:t xml:space="preserve"> </m:t>
+          </m:r>
+          <m:r>
+            <w:rPr>
+              <w:rFonts w:ascii="Cambria Math" w:hAnsi="Cambria Math"/>
+              <w:color w:val="00B0F0"/>
+              <w:sz w:val="24"/>
+              <w:szCs w:val="24"/>
+            </w:rPr>
+            <m:t>SimpleDateFormat</m:t>
+          </m:r>
+          <m:d>
+            <m:dPr>
+              <m:ctrlPr>
+                <w:rPr>
+                  <w:rFonts w:ascii="Cambria Math" w:hAnsi="Cambria Math"/>
+                  <w:i/>
+                  <w:sz w:val="24"/>
+                  <w:szCs w:val="24"/>
+                </w:rPr>
+              </m:ctrlPr>
+            </m:dPr>
+            <m:e>
+              <m:r>
+                <m:rPr>
+                  <m:nor/>
+                </m:rPr>
+                <w:rPr>
+                  <w:rFonts w:ascii="Cambria Math" w:hAnsi="Cambria Math"/>
+                  <w:color w:val="FFC000" w:themeColor="accent4"/>
+                  <w:sz w:val="24"/>
+                  <w:szCs w:val="24"/>
+                </w:rPr>
+                <m:t>HH:mm:ss</m:t>
+              </m:r>
+            </m:e>
+          </m:d>
+          <m:r>
+            <w:rPr>
+              <w:rFonts w:ascii="Cambria Math" w:hAnsi="Cambria Math"/>
+              <w:sz w:val="24"/>
+              <w:szCs w:val="24"/>
+            </w:rPr>
+            <m:t xml:space="preserve">       </m:t>
+          </m:r>
+          <m:r>
+            <w:rPr>
+              <w:rFonts w:ascii="Cambria Math" w:hAnsi="Cambria Math"/>
+              <w:sz w:val="24"/>
+              <w:szCs w:val="24"/>
+            </w:rPr>
+            <w:br/>
+          </m:r>
+        </m:oMath>
+        <m:oMath>
+          <m:r>
+            <w:rPr>
+              <w:rFonts w:ascii="Cambria Math" w:hAnsi="Cambria Math"/>
+              <w:sz w:val="24"/>
+              <w:szCs w:val="24"/>
+            </w:rPr>
+            <m:t xml:space="preserve"> </m:t>
           </m:r>
         </m:oMath>
       </m:oMathPara>
-    </w:p>
-    <w:p>
-      <w:pPr>
-        <w:spacing w:line="276" w:lineRule="auto"/>
-        <w:ind w:left="567" w:firstLine="0"/>
-        <w:contextualSpacing/>
-        <w:rPr>
-          <w:sz w:val="24"/>
-          <w:szCs w:val="24"/>
-        </w:rPr>
-      </w:pPr>
     </w:p>
     <w:p>
       <w:pPr>
@@ -5382,7 +5661,25 @@
           <w:sz w:val="24"/>
           <w:szCs w:val="24"/>
         </w:rPr>
-        <w:t>= GMT +12 dan</w:t>
+        <w:t>= GMT +12.</w:t>
+      </w:r>
+    </w:p>
+    <w:p>
+      <w:pPr>
+        <w:spacing w:line="276" w:lineRule="auto"/>
+        <w:ind w:right="-137" w:firstLine="0"/>
+        <w:contextualSpacing/>
+        <w:rPr>
+          <w:sz w:val="24"/>
+          <w:szCs w:val="24"/>
+        </w:rPr>
+      </w:pPr>
+      <w:r>
+        <w:rPr>
+          <w:sz w:val="24"/>
+          <w:szCs w:val="24"/>
+        </w:rPr>
+        <w:t>Kemudian dilakukan</w:t>
       </w:r>
       <w:r>
         <w:rPr>
@@ -5396,7 +5693,7 @@
           <w:sz w:val="24"/>
           <w:szCs w:val="24"/>
         </w:rPr>
-        <w:t>digunakan untuk mengkonversi</w:t>
+        <w:t>konversi</w:t>
       </w:r>
       <w:r>
         <w:rPr>
@@ -5431,29 +5728,33 @@
           <w:sz w:val="24"/>
           <w:szCs w:val="24"/>
         </w:rPr>
-        <w:t xml:space="preserve"> </w:t>
-      </w:r>
-      <w:r>
-        <w:rPr>
-          <w:sz w:val="24"/>
-          <w:szCs w:val="24"/>
-        </w:rPr>
-        <w:t>menjadi</w:t>
-      </w:r>
-      <w:r>
-        <w:rPr>
-          <w:sz w:val="24"/>
-          <w:szCs w:val="24"/>
-        </w:rPr>
-        <w:t xml:space="preserve"> 10:05:31</w:t>
-      </w:r>
-      <w:r>
-        <w:rPr>
-          <w:sz w:val="24"/>
-          <w:szCs w:val="24"/>
-        </w:rPr>
-        <w:t xml:space="preserve"> GMT +12</w:t>
-      </w:r>
+        <w:t xml:space="preserve"> ke </w:t>
+      </w:r>
+      <w:r>
+        <w:rPr>
+          <w:sz w:val="24"/>
+          <w:szCs w:val="24"/>
+        </w:rPr>
+        <w:t>GMT +12</w:t>
+      </w:r>
+      <w:r>
+        <w:rPr>
+          <w:sz w:val="24"/>
+          <w:szCs w:val="24"/>
+        </w:rPr>
+        <w:t xml:space="preserve"> yang diperlihatkan pada Gambar 5 dan Gambar 6.</w:t>
+      </w:r>
+    </w:p>
+    <w:p>
+      <w:pPr>
+        <w:spacing w:line="276" w:lineRule="auto"/>
+        <w:ind w:right="-137" w:firstLine="0"/>
+        <w:contextualSpacing/>
+        <w:rPr>
+          <w:sz w:val="24"/>
+          <w:szCs w:val="24"/>
+        </w:rPr>
+      </w:pPr>
       <w:r>
         <w:rPr>
           <w:sz w:val="24"/>
@@ -5461,6 +5762,101 @@
         </w:rPr>
         <w:t>.</w:t>
       </w:r>
+    </w:p>
+    <w:p>
+      <w:pPr>
+        <w:keepNext/>
+        <w:spacing w:line="276" w:lineRule="auto"/>
+        <w:ind w:right="-137" w:firstLine="0"/>
+        <w:contextualSpacing/>
+        <w:jc w:val="center"/>
+      </w:pPr>
+      <w:r>
+        <w:rPr>
+          <w:noProof/>
+          <w:sz w:val="24"/>
+          <w:szCs w:val="24"/>
+        </w:rPr>
+        <w:drawing>
+          <wp:inline distT="0" distB="0" distL="0" distR="0" wp14:anchorId="1121DC1A" wp14:editId="39A65E63">
+            <wp:extent cx="2697480" cy="1042035"/>
+            <wp:effectExtent l="0" t="0" r="7620" b="5715"/>
+            <wp:docPr id="9" name="Picture 9"/>
+            <wp:cNvGraphicFramePr>
+              <a:graphicFrameLocks xmlns:a="http://schemas.openxmlformats.org/drawingml/2006/main" noChangeAspect="1"/>
+            </wp:cNvGraphicFramePr>
+            <a:graphic xmlns:a="http://schemas.openxmlformats.org/drawingml/2006/main">
+              <a:graphicData uri="http://schemas.openxmlformats.org/drawingml/2006/picture">
+                <pic:pic xmlns:pic="http://schemas.openxmlformats.org/drawingml/2006/picture">
+                  <pic:nvPicPr>
+                    <pic:cNvPr id="9" name="gmtformat.png"/>
+                    <pic:cNvPicPr/>
+                  </pic:nvPicPr>
+                  <pic:blipFill>
+                    <a:blip r:embed="rId18" cstate="print">
+                      <a:extLst>
+                        <a:ext uri="{28A0092B-C50C-407E-A947-70E740481C1C}">
+                          <a14:useLocalDpi xmlns:a14="http://schemas.microsoft.com/office/drawing/2010/main" val="0"/>
+                        </a:ext>
+                      </a:extLst>
+                    </a:blip>
+                    <a:stretch>
+                      <a:fillRect/>
+                    </a:stretch>
+                  </pic:blipFill>
+                  <pic:spPr>
+                    <a:xfrm>
+                      <a:off x="0" y="0"/>
+                      <a:ext cx="2697480" cy="1042035"/>
+                    </a:xfrm>
+                    <a:prstGeom prst="rect">
+                      <a:avLst/>
+                    </a:prstGeom>
+                  </pic:spPr>
+                </pic:pic>
+              </a:graphicData>
+            </a:graphic>
+          </wp:inline>
+        </w:drawing>
+      </w:r>
+    </w:p>
+    <w:p>
+      <w:pPr>
+        <w:spacing w:line="276" w:lineRule="auto"/>
+        <w:ind w:right="-137" w:firstLine="0"/>
+        <w:contextualSpacing/>
+        <w:jc w:val="center"/>
+        <w:rPr>
+          <w:sz w:val="24"/>
+          <w:szCs w:val="24"/>
+        </w:rPr>
+      </w:pPr>
+      <w:r>
+        <w:rPr>
+          <w:sz w:val="24"/>
+          <w:szCs w:val="24"/>
+        </w:rPr>
+        <w:t xml:space="preserve">Gambar 5. </w:t>
+      </w:r>
+      <w:r>
+        <w:rPr>
+          <w:sz w:val="24"/>
+          <w:szCs w:val="24"/>
+        </w:rPr>
+        <w:t>Potongan Kode Konversi Zona Waktu</w:t>
+      </w:r>
+    </w:p>
+    <w:p>
+      <w:pPr>
+        <w:spacing w:line="276" w:lineRule="auto"/>
+        <w:ind w:right="-137" w:firstLine="0"/>
+        <w:contextualSpacing/>
+        <w:jc w:val="center"/>
+        <w:rPr>
+          <w:sz w:val="24"/>
+          <w:szCs w:val="24"/>
+        </w:rPr>
+      </w:pPr>
     </w:p>
     <w:p>
       <w:pPr>
@@ -5477,7 +5873,21 @@
           <w:sz w:val="24"/>
           <w:szCs w:val="24"/>
         </w:rPr>
-        <w:t xml:space="preserve">Informasi yang digunakan </w:t>
+        <w:t>Informasi yang digunakan</w:t>
+      </w:r>
+      <w:r>
+        <w:rPr>
+          <w:sz w:val="24"/>
+          <w:szCs w:val="24"/>
+        </w:rPr>
+        <w:t xml:space="preserve"> adalah</w:t>
+      </w:r>
+      <w:r>
+        <w:rPr>
+          <w:sz w:val="24"/>
+          <w:szCs w:val="24"/>
+        </w:rPr>
+        <w:t xml:space="preserve"> </w:t>
       </w:r>
       <w:r>
         <w:rPr>
@@ -5507,6 +5917,17 @@
         </w:rPr>
         <w:t xml:space="preserve"> mengkonsumsi sebuah waktu ketika mendapatkan informasi waktu itu sendiri. </w:t>
       </w:r>
+    </w:p>
+    <w:p>
+      <w:pPr>
+        <w:spacing w:line="276" w:lineRule="auto"/>
+        <w:ind w:right="-137" w:firstLine="567"/>
+        <w:contextualSpacing/>
+        <w:rPr>
+          <w:sz w:val="24"/>
+          <w:szCs w:val="24"/>
+        </w:rPr>
+      </w:pPr>
     </w:p>
     <w:p>
       <w:pPr>
@@ -5541,7 +5962,7 @@
                     <pic:cNvPicPr/>
                   </pic:nvPicPr>
                   <pic:blipFill>
-                    <a:blip r:embed="rId18" cstate="print">
+                    <a:blip r:embed="rId19" cstate="print">
                       <a:extLst>
                         <a:ext uri="{28A0092B-C50C-407E-A947-70E740481C1C}">
                           <a14:useLocalDpi xmlns:a14="http://schemas.microsoft.com/office/drawing/2010/main" val="0"/>
@@ -5584,7 +6005,35 @@
           <w:sz w:val="24"/>
           <w:szCs w:val="24"/>
         </w:rPr>
-        <w:t>Gambar 5. Zona Sebenarnya dan Zona Lain</w:t>
+        <w:t xml:space="preserve">Gambar 5. </w:t>
+      </w:r>
+      <w:r>
+        <w:rPr>
+          <w:sz w:val="24"/>
+          <w:szCs w:val="24"/>
+        </w:rPr>
+        <w:t xml:space="preserve">Hasil </w:t>
+      </w:r>
+      <w:r>
+        <w:rPr>
+          <w:sz w:val="24"/>
+          <w:szCs w:val="24"/>
+        </w:rPr>
+        <w:t xml:space="preserve">Zona </w:t>
+      </w:r>
+      <w:r>
+        <w:rPr>
+          <w:sz w:val="24"/>
+          <w:szCs w:val="24"/>
+        </w:rPr>
+        <w:t>Awal</w:t>
+      </w:r>
+      <w:r>
+        <w:rPr>
+          <w:sz w:val="24"/>
+          <w:szCs w:val="24"/>
+        </w:rPr>
+        <w:t xml:space="preserve"> dan Zona Lain</w:t>
       </w:r>
     </w:p>
     <w:p>
@@ -5887,6 +6336,7 @@
       </w:r>
       <w:r>
         <w:rPr>
+          <w:i/>
           <w:sz w:val="24"/>
           <w:szCs w:val="24"/>
         </w:rPr>
@@ -5897,6 +6347,41 @@
           <w:sz w:val="24"/>
           <w:szCs w:val="24"/>
         </w:rPr>
+        <w:t xml:space="preserve">dimana </w:t>
+      </w:r>
+      <m:oMath>
+        <m:r>
+          <w:rPr>
+            <w:rFonts w:ascii="Cambria Math" w:hAnsi="Cambria Math"/>
+            <w:sz w:val="24"/>
+            <w:szCs w:val="24"/>
+          </w:rPr>
+          <m:t>arrayListPrimeNumber = p = q</m:t>
+        </m:r>
+        <m:r>
+          <m:rPr>
+            <m:sty m:val="p"/>
+          </m:rPr>
+          <w:rPr>
+            <w:rFonts w:ascii="Cambria Math" w:hAnsi="Cambria Math"/>
+            <w:sz w:val="24"/>
+            <w:szCs w:val="24"/>
+          </w:rPr>
+          <m:t xml:space="preserve"> </m:t>
+        </m:r>
+      </m:oMath>
+      <w:r>
+        <w:rPr>
+          <w:sz w:val="24"/>
+          <w:szCs w:val="24"/>
+        </w:rPr>
+        <w:t xml:space="preserve"> </w:t>
+      </w:r>
+      <w:r>
+        <w:rPr>
+          <w:sz w:val="24"/>
+          <w:szCs w:val="24"/>
+        </w:rPr>
         <w:t xml:space="preserve">untuk menghasilkan prima yang deterministik dari informasi </w:t>
       </w:r>
       <w:r>
@@ -5911,7 +6396,21 @@
           <w:sz w:val="24"/>
           <w:szCs w:val="24"/>
         </w:rPr>
-        <w:t>yang probabilstik</w:t>
+        <w:t>yang probabil</w:t>
+      </w:r>
+      <w:r>
+        <w:rPr>
+          <w:sz w:val="24"/>
+          <w:szCs w:val="24"/>
+        </w:rPr>
+        <w:t>i</w:t>
+      </w:r>
+      <w:r>
+        <w:rPr>
+          <w:sz w:val="24"/>
+          <w:szCs w:val="24"/>
+        </w:rPr>
+        <w:t>stik</w:t>
       </w:r>
       <w:r>
         <w:rPr>
@@ -5920,17 +6419,6 @@
         </w:rPr>
         <w:t>:</w:t>
       </w:r>
-    </w:p>
-    <w:p>
-      <w:pPr>
-        <w:spacing w:line="276" w:lineRule="auto"/>
-        <w:ind w:firstLine="0"/>
-        <w:contextualSpacing/>
-        <w:rPr>
-          <w:sz w:val="24"/>
-          <w:szCs w:val="24"/>
-        </w:rPr>
-      </w:pPr>
     </w:p>
     <w:p>
       <w:pPr>
@@ -6335,10 +6823,28 @@
         </w:rPr>
         <w:t xml:space="preserve"> = 73.</w:t>
       </w:r>
-    </w:p>
-    <w:p>
-      <w:pPr>
-        <w:spacing w:line="276" w:lineRule="auto"/>
+      <w:r>
+        <w:rPr>
+          <w:sz w:val="24"/>
+          <w:szCs w:val="24"/>
+        </w:rPr>
+        <w:t xml:space="preserve"> </w:t>
+      </w:r>
+    </w:p>
+    <w:p>
+      <w:pPr>
+        <w:spacing w:line="276" w:lineRule="auto"/>
+        <w:ind w:firstLine="426"/>
+        <w:rPr>
+          <w:sz w:val="24"/>
+          <w:szCs w:val="24"/>
+        </w:rPr>
+      </w:pPr>
+    </w:p>
+    <w:p>
+      <w:pPr>
+        <w:spacing w:line="276" w:lineRule="auto"/>
+        <w:ind w:firstLine="426"/>
         <w:rPr>
           <w:sz w:val="24"/>
           <w:szCs w:val="24"/>
@@ -6415,28 +6921,7 @@
           <w:sz w:val="24"/>
           <w:szCs w:val="24"/>
         </w:rPr>
-        <w:t xml:space="preserve"> cukup besar</w:t>
-      </w:r>
-      <w:r>
-        <w:rPr>
-          <w:sz w:val="24"/>
-          <w:szCs w:val="24"/>
-        </w:rPr>
-        <w:t xml:space="preserve">  </w:t>
-      </w:r>
-      <w:r>
-        <w:rPr>
-          <w:sz w:val="24"/>
-          <w:szCs w:val="24"/>
-        </w:rPr>
-        <w:t xml:space="preserve">hingga ratusan </w:t>
-      </w:r>
-      <w:r>
-        <w:rPr>
-          <w:sz w:val="24"/>
-          <w:szCs w:val="24"/>
-        </w:rPr>
-        <w:t xml:space="preserve">dengan tambahan informasi jam peranti yang berupa nilai. </w:t>
+        <w:t xml:space="preserve"> cukup besar. </w:t>
       </w:r>
     </w:p>
     <w:p>
@@ -6610,7 +7095,6 @@
         </w:rPr>
         <w:t xml:space="preserve"> </w:t>
       </w:r>
-      <w:proofErr w:type="gramStart"/>
       <w:r>
         <w:rPr>
           <w:sz w:val="24"/>
@@ -6623,15 +7107,7 @@
           <w:sz w:val="24"/>
           <w:szCs w:val="24"/>
         </w:rPr>
-        <w:t>ilai</w:t>
-      </w:r>
-      <w:proofErr w:type="gramEnd"/>
-      <w:r>
-        <w:rPr>
-          <w:sz w:val="24"/>
-          <w:szCs w:val="24"/>
-        </w:rPr>
-        <w:t xml:space="preserve"> </w:t>
+        <w:t xml:space="preserve">ilai </w:t>
       </w:r>
       <w:r>
         <w:rPr>
@@ -7387,6 +7863,17 @@
     <w:p>
       <w:pPr>
         <w:spacing w:line="276" w:lineRule="auto"/>
+        <w:ind w:firstLine="0"/>
+        <w:contextualSpacing/>
+        <w:rPr>
+          <w:sz w:val="24"/>
+          <w:szCs w:val="24"/>
+        </w:rPr>
+      </w:pPr>
+    </w:p>
+    <w:p>
+      <w:pPr>
+        <w:spacing w:line="276" w:lineRule="auto"/>
         <w:ind w:left="567" w:firstLine="0"/>
         <w:contextualSpacing/>
         <w:rPr>
@@ -7394,60 +7881,102 @@
           <w:szCs w:val="24"/>
         </w:rPr>
       </w:pPr>
-    </w:p>
-    <w:p>
-      <w:pPr>
-        <w:spacing w:line="276" w:lineRule="auto"/>
-        <w:ind w:left="567" w:firstLine="0"/>
+      <w:r>
+        <w:rPr>
+          <w:sz w:val="24"/>
+          <w:szCs w:val="24"/>
+        </w:rPr>
+        <w:t>Dengan persamaan 2.1 dan 2.2 di</w:t>
+      </w:r>
+      <w:r>
+        <w:rPr>
+          <w:sz w:val="24"/>
+          <w:szCs w:val="24"/>
+        </w:rPr>
+        <w:t xml:space="preserve">dapat </w:t>
+      </w:r>
+      <w:r>
+        <w:rPr>
+          <w:sz w:val="24"/>
+          <w:szCs w:val="24"/>
+        </w:rPr>
+        <w:t xml:space="preserve">K[n] = </w:t>
+      </w:r>
+      <w:proofErr w:type="gramStart"/>
+      <w:r>
+        <w:rPr>
+          <w:sz w:val="24"/>
+          <w:szCs w:val="24"/>
+        </w:rPr>
+        <w:t>K[</w:t>
+      </w:r>
+      <w:proofErr w:type="gramEnd"/>
+      <w:r>
+        <w:rPr>
+          <w:sz w:val="24"/>
+          <w:szCs w:val="24"/>
+        </w:rPr>
+        <w:t>31]</w:t>
+      </w:r>
+      <w:r>
+        <w:rPr>
+          <w:sz w:val="24"/>
+          <w:szCs w:val="24"/>
+        </w:rPr>
+        <w:t xml:space="preserve"> = </w:t>
+      </w:r>
+      <w:r>
+        <w:rPr>
+          <w:i/>
+          <w:sz w:val="24"/>
+          <w:szCs w:val="24"/>
+        </w:rPr>
+        <w:t>indexQ</w:t>
+      </w:r>
+      <w:r>
+        <w:rPr>
+          <w:sz w:val="24"/>
+          <w:szCs w:val="24"/>
+        </w:rPr>
+        <w:t>.</w:t>
+      </w:r>
+    </w:p>
+    <w:p>
+      <w:pPr>
+        <w:spacing w:line="276" w:lineRule="auto"/>
+        <w:ind w:firstLine="567"/>
         <w:contextualSpacing/>
         <w:rPr>
           <w:sz w:val="24"/>
           <w:szCs w:val="24"/>
         </w:rPr>
       </w:pPr>
-    </w:p>
-    <w:p>
-      <w:pPr>
-        <w:spacing w:line="276" w:lineRule="auto"/>
-        <w:ind w:left="567" w:firstLine="0"/>
-        <w:contextualSpacing/>
-        <w:rPr>
-          <w:sz w:val="24"/>
-          <w:szCs w:val="24"/>
-        </w:rPr>
-      </w:pPr>
-      <w:r>
-        <w:rPr>
-          <w:sz w:val="24"/>
-          <w:szCs w:val="24"/>
-        </w:rPr>
-        <w:t xml:space="preserve">Dengan persamaan 2.1 dan 2.2 </w:t>
+      <w:r>
+        <w:rPr>
+          <w:sz w:val="24"/>
+          <w:szCs w:val="24"/>
+        </w:rPr>
+        <w:t xml:space="preserve">Maka didapat nilai </w:t>
       </w:r>
       <w:proofErr w:type="gramStart"/>
       <w:r>
         <w:rPr>
-          <w:sz w:val="24"/>
-          <w:szCs w:val="24"/>
-        </w:rPr>
-        <w:t>didapat  K</w:t>
+          <w:i/>
+          <w:sz w:val="24"/>
+          <w:szCs w:val="24"/>
+        </w:rPr>
+        <w:t>q</w:t>
+      </w:r>
+      <w:r>
+        <w:rPr>
+          <w:sz w:val="24"/>
+          <w:szCs w:val="24"/>
+        </w:rPr>
+        <w:t>[</w:t>
       </w:r>
       <w:proofErr w:type="gramEnd"/>
       <w:r>
         <w:rPr>
-          <w:sz w:val="24"/>
-          <w:szCs w:val="24"/>
-        </w:rPr>
-        <w:t>[n] = K[31]</w:t>
-      </w:r>
-      <w:r>
-        <w:rPr>
-          <w:sz w:val="24"/>
-          <w:szCs w:val="24"/>
-        </w:rPr>
-        <w:t xml:space="preserve"> = </w:t>
-      </w:r>
-      <w:r>
-        <w:rPr>
           <w:i/>
           <w:sz w:val="24"/>
           <w:szCs w:val="24"/>
@@ -7459,80 +7988,8 @@
           <w:sz w:val="24"/>
           <w:szCs w:val="24"/>
         </w:rPr>
-        <w:t>.</w:t>
-      </w:r>
-    </w:p>
-    <w:p>
-      <w:pPr>
-        <w:spacing w:line="276" w:lineRule="auto"/>
-        <w:ind w:left="567" w:firstLine="0"/>
-        <w:contextualSpacing/>
-        <w:rPr>
-          <w:sz w:val="24"/>
-          <w:szCs w:val="24"/>
-        </w:rPr>
-      </w:pPr>
-    </w:p>
-    <w:p>
-      <w:pPr>
-        <w:spacing w:line="276" w:lineRule="auto"/>
-        <w:ind w:left="567" w:firstLine="0"/>
-        <w:contextualSpacing/>
-        <w:rPr>
-          <w:sz w:val="24"/>
-          <w:szCs w:val="24"/>
-        </w:rPr>
-      </w:pPr>
-      <w:r>
-        <w:rPr>
-          <w:sz w:val="24"/>
-          <w:szCs w:val="24"/>
-        </w:rPr>
-        <w:t xml:space="preserve">Maka didapat nilai </w:t>
-      </w:r>
-      <w:proofErr w:type="gramStart"/>
-      <w:r>
-        <w:rPr>
-          <w:i/>
-          <w:sz w:val="24"/>
-          <w:szCs w:val="24"/>
-        </w:rPr>
-        <w:t>q</w:t>
-      </w:r>
-      <w:r>
-        <w:rPr>
-          <w:sz w:val="24"/>
-          <w:szCs w:val="24"/>
-        </w:rPr>
-        <w:t>[</w:t>
-      </w:r>
-      <w:proofErr w:type="gramEnd"/>
-      <w:r>
-        <w:rPr>
-          <w:i/>
-          <w:sz w:val="24"/>
-          <w:szCs w:val="24"/>
-        </w:rPr>
-        <w:t>indexQ</w:t>
-      </w:r>
-      <w:r>
-        <w:rPr>
-          <w:sz w:val="24"/>
-          <w:szCs w:val="24"/>
-        </w:rPr>
         <w:t>] = 131.</w:t>
       </w:r>
-    </w:p>
-    <w:p>
-      <w:pPr>
-        <w:spacing w:line="276" w:lineRule="auto"/>
-        <w:ind w:firstLine="0"/>
-        <w:contextualSpacing/>
-        <w:rPr>
-          <w:sz w:val="24"/>
-          <w:szCs w:val="24"/>
-        </w:rPr>
-      </w:pPr>
     </w:p>
     <w:p>
       <w:pPr>
@@ -7568,6 +8025,17 @@
           <w:szCs w:val="24"/>
         </w:rPr>
         <w:t>engujian</w:t>
+      </w:r>
+      <w:r>
+        <w:rPr>
+          <w:b/>
+          <w:i/>
+          <w:iCs/>
+          <w:color w:val="000000" w:themeColor="text1"/>
+          <w:sz w:val="24"/>
+          <w:szCs w:val="24"/>
+        </w:rPr>
+        <w:t xml:space="preserve"> dan Pembuktian</w:t>
       </w:r>
     </w:p>
     <w:p>
@@ -7592,7 +8060,91 @@
           <w:szCs w:val="24"/>
         </w:rPr>
         <w:tab/>
-        <w:t xml:space="preserve">Pengujian telah dilakukan dengan berbagai tahapan, </w:t>
+        <w:t>Pengujian telah dilakukan</w:t>
+      </w:r>
+      <w:r>
+        <w:rPr>
+          <w:color w:val="000000" w:themeColor="text1"/>
+          <w:sz w:val="24"/>
+          <w:szCs w:val="24"/>
+        </w:rPr>
+        <w:t xml:space="preserve"> terhadap hasil </w:t>
+      </w:r>
+      <w:r>
+        <w:rPr>
+          <w:i/>
+          <w:color w:val="000000" w:themeColor="text1"/>
+          <w:sz w:val="24"/>
+          <w:szCs w:val="24"/>
+        </w:rPr>
+        <w:t>p</w:t>
+      </w:r>
+      <w:r>
+        <w:rPr>
+          <w:color w:val="000000" w:themeColor="text1"/>
+          <w:sz w:val="24"/>
+          <w:szCs w:val="24"/>
+        </w:rPr>
+        <w:t xml:space="preserve"> dan </w:t>
+      </w:r>
+      <w:proofErr w:type="gramStart"/>
+      <w:r>
+        <w:rPr>
+          <w:i/>
+          <w:color w:val="000000" w:themeColor="text1"/>
+          <w:sz w:val="24"/>
+          <w:szCs w:val="24"/>
+        </w:rPr>
+        <w:t>q</w:t>
+      </w:r>
+      <w:r>
+        <w:rPr>
+          <w:color w:val="000000" w:themeColor="text1"/>
+          <w:sz w:val="24"/>
+          <w:szCs w:val="24"/>
+        </w:rPr>
+        <w:t xml:space="preserve"> </w:t>
+      </w:r>
+      <w:r>
+        <w:rPr>
+          <w:color w:val="000000" w:themeColor="text1"/>
+          <w:sz w:val="24"/>
+          <w:szCs w:val="24"/>
+        </w:rPr>
+        <w:t xml:space="preserve"> dengan</w:t>
+      </w:r>
+      <w:proofErr w:type="gramEnd"/>
+      <w:r>
+        <w:rPr>
+          <w:color w:val="000000" w:themeColor="text1"/>
+          <w:sz w:val="24"/>
+          <w:szCs w:val="24"/>
+        </w:rPr>
+        <w:t xml:space="preserve"> berbagai tahapan</w:t>
+      </w:r>
+      <w:r>
+        <w:rPr>
+          <w:color w:val="000000" w:themeColor="text1"/>
+          <w:sz w:val="24"/>
+          <w:szCs w:val="24"/>
+        </w:rPr>
+        <w:t xml:space="preserve"> metode pemilihan untuk membuktikan </w:t>
+      </w:r>
+      <w:r>
+        <w:rPr>
+          <w:color w:val="000000" w:themeColor="text1"/>
+          <w:sz w:val="24"/>
+          <w:szCs w:val="24"/>
+        </w:rPr>
+        <w:t xml:space="preserve"> </w:t>
+      </w:r>
+      <w:r>
+        <w:rPr>
+          <w:color w:val="000000" w:themeColor="text1"/>
+          <w:sz w:val="24"/>
+          <w:szCs w:val="24"/>
+        </w:rPr>
+        <w:t>pernyataan pembangkitan prima dan kombinasi informasi peranti waktu jam, menit dan detik.</w:t>
       </w:r>
     </w:p>
     <w:p>
@@ -7601,26 +8153,421 @@
         <w:ind w:right="-137" w:firstLine="567"/>
         <w:contextualSpacing/>
         <w:rPr>
-          <w:color w:val="FF0000"/>
-          <w:sz w:val="24"/>
-          <w:szCs w:val="24"/>
-        </w:rPr>
-      </w:pPr>
-      <w:r>
-        <w:rPr>
           <w:color w:val="000000" w:themeColor="text1"/>
           <w:sz w:val="24"/>
           <w:szCs w:val="24"/>
         </w:rPr>
-        <w:t xml:space="preserve">Perubahan </w:t>
-      </w:r>
-      <w:r>
-        <w:rPr>
-          <w:color w:val="FF0000"/>
-          <w:sz w:val="24"/>
-          <w:szCs w:val="24"/>
-        </w:rPr>
-        <w:t>signifikan kemungkinan terjadi ketika terjadi proses yang berlebihan atau kondisi baca peranti itu sendiri. Pada tahapan selanjutnya dua variabel ini menghasilkan sesuatu yang berbeda. // analisah hasil later will move</w:t>
+      </w:pPr>
+      <w:r>
+        <w:rPr>
+          <w:color w:val="000000" w:themeColor="text1"/>
+          <w:sz w:val="24"/>
+          <w:szCs w:val="24"/>
+        </w:rPr>
+        <w:t>proses pembuktian dilakukan sebagai berikut</w:t>
+      </w:r>
+      <w:r>
+        <w:rPr>
+          <w:color w:val="000000" w:themeColor="text1"/>
+          <w:sz w:val="24"/>
+          <w:szCs w:val="24"/>
+        </w:rPr>
+        <w:t xml:space="preserve"> </w:t>
+      </w:r>
+      <w:r>
+        <w:rPr>
+          <w:color w:val="000000" w:themeColor="text1"/>
+          <w:sz w:val="24"/>
+          <w:szCs w:val="24"/>
+        </w:rPr>
+        <w:fldChar w:fldCharType="begin" w:fldLock="1"/>
+      </w:r>
+      <w:r>
+        <w:rPr>
+          <w:color w:val="000000" w:themeColor="text1"/>
+          <w:sz w:val="24"/>
+          <w:szCs w:val="24"/>
+        </w:rPr>
+        <w:instrText>ADDIN CSL_CITATION {"citationItems":[{"id":"ITEM-1","itemData":{"author":[{"dropping-particle":"","family":"Cahyo Dhea Arokhman Yusufi","given":"","non-dropping-particle":"","parse-names":false,"suffix":""}],"id":"ITEM-1","issued":{"date-parts":[["2020"]]},"number-of-pages":"170","publisher":"Math Heuristic","publisher-place":"Jakarta","title":"Heuristic - For Mathematical Olympiad Approach","type":"book"},"uris":["http://www.mendeley.com/documents/?uuid=0013f659-5a37-4672-b2e7-eb070d28e8f6"]}],"mendeley":{"formattedCitation":"[1]","plainTextFormattedCitation":"[1]"},"properties":{"noteIndex":0},"schema":"https://github.com/citation-style-language/schema/raw/master/csl-citation.json"}</w:instrText>
+      </w:r>
+      <w:r>
+        <w:rPr>
+          <w:color w:val="000000" w:themeColor="text1"/>
+          <w:sz w:val="24"/>
+          <w:szCs w:val="24"/>
+        </w:rPr>
+        <w:fldChar w:fldCharType="separate"/>
+      </w:r>
+      <w:r>
+        <w:rPr>
+          <w:noProof/>
+          <w:color w:val="000000" w:themeColor="text1"/>
+          <w:sz w:val="24"/>
+          <w:szCs w:val="24"/>
+        </w:rPr>
+        <w:t>[1]</w:t>
+      </w:r>
+      <w:r>
+        <w:rPr>
+          <w:color w:val="000000" w:themeColor="text1"/>
+          <w:sz w:val="24"/>
+          <w:szCs w:val="24"/>
+        </w:rPr>
+        <w:fldChar w:fldCharType="end"/>
+      </w:r>
+      <w:r>
+        <w:rPr>
+          <w:color w:val="000000" w:themeColor="text1"/>
+          <w:sz w:val="24"/>
+          <w:szCs w:val="24"/>
+        </w:rPr>
+        <w:t>:</w:t>
+      </w:r>
+    </w:p>
+    <w:p>
+      <w:pPr>
+        <w:spacing w:line="276" w:lineRule="auto"/>
+        <w:ind w:left="567" w:right="-137" w:firstLine="0"/>
+        <w:contextualSpacing/>
+        <w:rPr>
+          <w:color w:val="000000" w:themeColor="text1"/>
+          <w:sz w:val="24"/>
+          <w:szCs w:val="24"/>
+        </w:rPr>
+      </w:pPr>
+      <w:r>
+        <w:rPr>
+          <w:color w:val="000000" w:themeColor="text1"/>
+          <w:sz w:val="24"/>
+          <w:szCs w:val="24"/>
+        </w:rPr>
+        <w:t xml:space="preserve">1.  </w:t>
+      </w:r>
+      <w:r>
+        <w:rPr>
+          <w:color w:val="000000" w:themeColor="text1"/>
+          <w:sz w:val="24"/>
+          <w:szCs w:val="24"/>
+        </w:rPr>
+        <w:t>Mengumpulkan semua fa</w:t>
+      </w:r>
+      <w:r>
+        <w:rPr>
+          <w:color w:val="000000" w:themeColor="text1"/>
+          <w:sz w:val="24"/>
+          <w:szCs w:val="24"/>
+        </w:rPr>
+        <w:t>kta yang ada dari permasalahan.</w:t>
+      </w:r>
+    </w:p>
+    <w:p>
+      <w:pPr>
+        <w:spacing w:line="276" w:lineRule="auto"/>
+        <w:ind w:left="567" w:right="-137" w:firstLine="0"/>
+        <w:contextualSpacing/>
+        <w:rPr>
+          <w:color w:val="000000" w:themeColor="text1"/>
+          <w:sz w:val="24"/>
+          <w:szCs w:val="24"/>
+        </w:rPr>
+      </w:pPr>
+      <w:r>
+        <w:rPr>
+          <w:color w:val="000000" w:themeColor="text1"/>
+          <w:sz w:val="24"/>
+          <w:szCs w:val="24"/>
+        </w:rPr>
+        <w:t xml:space="preserve">2. </w:t>
+      </w:r>
+      <w:r>
+        <w:rPr>
+          <w:color w:val="000000" w:themeColor="text1"/>
+          <w:sz w:val="24"/>
+          <w:szCs w:val="24"/>
+        </w:rPr>
+        <w:t>Me</w:t>
+      </w:r>
+      <w:r>
+        <w:rPr>
+          <w:color w:val="000000" w:themeColor="text1"/>
+          <w:sz w:val="24"/>
+          <w:szCs w:val="24"/>
+        </w:rPr>
+        <w:t xml:space="preserve">ngaitkan semua fakta-fakta yang </w:t>
+      </w:r>
+      <w:r>
+        <w:rPr>
+          <w:color w:val="000000" w:themeColor="text1"/>
+          <w:sz w:val="24"/>
+          <w:szCs w:val="24"/>
+        </w:rPr>
+        <w:t>terkum</w:t>
+      </w:r>
+      <w:r>
+        <w:rPr>
+          <w:color w:val="000000" w:themeColor="text1"/>
+          <w:sz w:val="24"/>
+          <w:szCs w:val="24"/>
+        </w:rPr>
+        <w:t xml:space="preserve">pul dan melihat hal menarik </w:t>
+      </w:r>
+      <w:proofErr w:type="gramStart"/>
+      <w:r>
+        <w:rPr>
+          <w:color w:val="000000" w:themeColor="text1"/>
+          <w:sz w:val="24"/>
+          <w:szCs w:val="24"/>
+        </w:rPr>
+        <w:t>apa</w:t>
+      </w:r>
+      <w:proofErr w:type="gramEnd"/>
+      <w:r>
+        <w:rPr>
+          <w:color w:val="000000" w:themeColor="text1"/>
+          <w:sz w:val="24"/>
+          <w:szCs w:val="24"/>
+        </w:rPr>
+        <w:t xml:space="preserve"> </w:t>
+      </w:r>
+      <w:r>
+        <w:rPr>
+          <w:color w:val="000000" w:themeColor="text1"/>
+          <w:sz w:val="24"/>
+          <w:szCs w:val="24"/>
+        </w:rPr>
+        <w:t>yang bisa di dapat. Biasanya dalam proses ini kita cuman mengaitkan satu dua</w:t>
+      </w:r>
+      <w:r>
+        <w:rPr>
+          <w:color w:val="000000" w:themeColor="text1"/>
+          <w:sz w:val="24"/>
+          <w:szCs w:val="24"/>
+        </w:rPr>
+        <w:t xml:space="preserve"> </w:t>
+      </w:r>
+      <w:r>
+        <w:rPr>
+          <w:color w:val="000000" w:themeColor="text1"/>
+          <w:sz w:val="24"/>
+          <w:szCs w:val="24"/>
+        </w:rPr>
+        <w:t>fakta, dan fakta-fakta lain digunakan selanjutnya.</w:t>
+      </w:r>
+    </w:p>
+    <w:p>
+      <w:pPr>
+        <w:spacing w:line="276" w:lineRule="auto"/>
+        <w:ind w:right="-137" w:firstLine="567"/>
+        <w:contextualSpacing/>
+        <w:rPr>
+          <w:color w:val="000000" w:themeColor="text1"/>
+          <w:sz w:val="24"/>
+          <w:szCs w:val="24"/>
+        </w:rPr>
+      </w:pPr>
+      <w:r>
+        <w:rPr>
+          <w:color w:val="000000" w:themeColor="text1"/>
+          <w:sz w:val="24"/>
+          <w:szCs w:val="24"/>
+        </w:rPr>
+        <w:t xml:space="preserve">3.  </w:t>
+      </w:r>
+      <w:r>
+        <w:rPr>
+          <w:color w:val="000000" w:themeColor="text1"/>
+          <w:sz w:val="24"/>
+          <w:szCs w:val="24"/>
+        </w:rPr>
+        <w:t>Menen</w:t>
+      </w:r>
+      <w:r>
+        <w:rPr>
+          <w:color w:val="000000" w:themeColor="text1"/>
+          <w:sz w:val="24"/>
+          <w:szCs w:val="24"/>
+        </w:rPr>
+        <w:t xml:space="preserve">tukan tujuan. Tentukan </w:t>
+      </w:r>
+      <w:proofErr w:type="gramStart"/>
+      <w:r>
+        <w:rPr>
+          <w:color w:val="000000" w:themeColor="text1"/>
+          <w:sz w:val="24"/>
+          <w:szCs w:val="24"/>
+        </w:rPr>
+        <w:t>apa</w:t>
+      </w:r>
+      <w:proofErr w:type="gramEnd"/>
+      <w:r>
+        <w:rPr>
+          <w:color w:val="000000" w:themeColor="text1"/>
+          <w:sz w:val="24"/>
+          <w:szCs w:val="24"/>
+        </w:rPr>
+        <w:t xml:space="preserve"> yang</w:t>
+      </w:r>
+    </w:p>
+    <w:p>
+      <w:pPr>
+        <w:spacing w:line="276" w:lineRule="auto"/>
+        <w:ind w:left="567" w:right="-137" w:firstLine="0"/>
+        <w:contextualSpacing/>
+        <w:rPr>
+          <w:color w:val="000000" w:themeColor="text1"/>
+          <w:sz w:val="24"/>
+          <w:szCs w:val="24"/>
+        </w:rPr>
+      </w:pPr>
+      <w:proofErr w:type="gramStart"/>
+      <w:r>
+        <w:rPr>
+          <w:color w:val="000000" w:themeColor="text1"/>
+          <w:sz w:val="24"/>
+          <w:szCs w:val="24"/>
+        </w:rPr>
+        <w:t>harus</w:t>
+      </w:r>
+      <w:proofErr w:type="gramEnd"/>
+      <w:r>
+        <w:rPr>
+          <w:color w:val="000000" w:themeColor="text1"/>
+          <w:sz w:val="24"/>
+          <w:szCs w:val="24"/>
+        </w:rPr>
+        <w:t xml:space="preserve"> dicapai(syarat cukup untuk</w:t>
+      </w:r>
+      <w:r>
+        <w:rPr>
+          <w:color w:val="000000" w:themeColor="text1"/>
+          <w:sz w:val="24"/>
+          <w:szCs w:val="24"/>
+        </w:rPr>
+        <w:t xml:space="preserve"> mengatakan terbukti),</w:t>
+      </w:r>
+      <w:r>
+        <w:rPr>
+          <w:color w:val="000000" w:themeColor="text1"/>
+          <w:sz w:val="24"/>
+          <w:szCs w:val="24"/>
+        </w:rPr>
+        <w:t xml:space="preserve"> untuk membuktikan nilai kebenaran permasalahan.</w:t>
+      </w:r>
+    </w:p>
+    <w:p>
+      <w:pPr>
+        <w:spacing w:line="276" w:lineRule="auto"/>
+        <w:ind w:right="-137" w:firstLine="567"/>
+        <w:contextualSpacing/>
+        <w:rPr>
+          <w:color w:val="000000" w:themeColor="text1"/>
+          <w:sz w:val="24"/>
+          <w:szCs w:val="24"/>
+        </w:rPr>
+      </w:pPr>
+      <w:r>
+        <w:rPr>
+          <w:color w:val="000000" w:themeColor="text1"/>
+          <w:sz w:val="24"/>
+          <w:szCs w:val="24"/>
+        </w:rPr>
+        <w:t>4. Pemilihan strategi.</w:t>
+      </w:r>
+    </w:p>
+    <w:p>
+      <w:pPr>
+        <w:spacing w:line="276" w:lineRule="auto"/>
+        <w:ind w:right="-137" w:firstLine="567"/>
+        <w:contextualSpacing/>
+        <w:rPr>
+          <w:color w:val="000000" w:themeColor="text1"/>
+          <w:sz w:val="24"/>
+          <w:szCs w:val="24"/>
+        </w:rPr>
+      </w:pPr>
+      <w:r>
+        <w:rPr>
+          <w:color w:val="000000" w:themeColor="text1"/>
+          <w:sz w:val="24"/>
+          <w:szCs w:val="24"/>
+        </w:rPr>
+        <w:t>5. Eksekusi.</w:t>
+      </w:r>
+    </w:p>
+    <w:p>
+      <w:pPr>
+        <w:spacing w:line="276" w:lineRule="auto"/>
+        <w:ind w:right="-137" w:firstLine="567"/>
+        <w:contextualSpacing/>
+        <w:rPr>
+          <w:color w:val="000000" w:themeColor="text1"/>
+          <w:sz w:val="24"/>
+          <w:szCs w:val="24"/>
+        </w:rPr>
+      </w:pPr>
+      <w:proofErr w:type="gramStart"/>
+      <w:r>
+        <w:rPr>
+          <w:color w:val="000000" w:themeColor="text1"/>
+          <w:sz w:val="24"/>
+          <w:szCs w:val="24"/>
+        </w:rPr>
+        <w:t>6.Penarikan</w:t>
+      </w:r>
+      <w:proofErr w:type="gramEnd"/>
+      <w:r>
+        <w:rPr>
+          <w:color w:val="000000" w:themeColor="text1"/>
+          <w:sz w:val="24"/>
+          <w:szCs w:val="24"/>
+        </w:rPr>
+        <w:t xml:space="preserve"> kesimpulan</w:t>
+      </w:r>
+      <w:r>
+        <w:rPr>
+          <w:color w:val="000000" w:themeColor="text1"/>
+          <w:sz w:val="24"/>
+          <w:szCs w:val="24"/>
+        </w:rPr>
+        <w:t>.</w:t>
+      </w:r>
+    </w:p>
+    <w:p>
+      <w:pPr>
+        <w:spacing w:line="276" w:lineRule="auto"/>
+        <w:ind w:right="-137" w:firstLine="567"/>
+        <w:contextualSpacing/>
+        <w:rPr>
+          <w:color w:val="FF0000"/>
+          <w:sz w:val="24"/>
+          <w:szCs w:val="24"/>
+        </w:rPr>
+      </w:pPr>
+      <w:r>
+        <w:rPr>
+          <w:color w:val="000000" w:themeColor="text1"/>
+          <w:sz w:val="24"/>
+          <w:szCs w:val="24"/>
+        </w:rPr>
+        <w:t xml:space="preserve"> </w:t>
+      </w:r>
+      <w:proofErr w:type="gramStart"/>
+      <w:r>
+        <w:rPr>
+          <w:color w:val="FF0000"/>
+          <w:sz w:val="24"/>
+          <w:szCs w:val="24"/>
+        </w:rPr>
+        <w:t>signifikan</w:t>
+      </w:r>
+      <w:proofErr w:type="gramEnd"/>
+      <w:r>
+        <w:rPr>
+          <w:color w:val="FF0000"/>
+          <w:sz w:val="24"/>
+          <w:szCs w:val="24"/>
+        </w:rPr>
+        <w:t xml:space="preserve"> kemungkinan terjadi ketika terjadi proses yang berlebihan atau kondisi baca peranti itu sendiri. Pada tahapan selanjutnya dua variabel ini menghasilkan sesuatu yang berbeda. // analisah hasil later will move</w:t>
       </w:r>
     </w:p>
     <w:p>
@@ -7661,6 +8608,7 @@
       </w:r>
       <w:r>
         <w:rPr>
+          <w:rStyle w:val="FootnoteReference"/>
           <w:color w:val="FF0000"/>
           <w:sz w:val="24"/>
           <w:szCs w:val="24"/>
@@ -7673,10 +8621,11 @@
           <w:sz w:val="24"/>
           <w:szCs w:val="24"/>
         </w:rPr>
-        <w:instrText>ADDIN CSL_CITATION {"citationItems":[{"id":"ITEM-1","itemData":{"ISSN":"2541-2019","abstract":"Abstrak—Penelitian ini bertujuan memecahkan kunci privat algoritma RSA dengan memfaktorkan kunci publik n menggunakan metode Kraitchik dan melihat efisiensi waktu pemfaktorannya. Kriptanalisis dengan pemfaktoran (factoring) menggunakan kunci publik n yaitu n = p . q yang tidak dirahasiakan untuk memecahkan kunci privat RSA. Jika kunci publik n berhasil difaktorkan menjadi p dan q maka ɸ(n) = (p – 1)(q – 1) dapat dihitung dan dengan menggunakan kunci publik e, kunci privat d pun akan dapat terpecahkan. Metode Kraitchik yang mengawali munculnya algoritma pemfaktoran yang paling modern menyatakan bahwa untuk menemukan faktor x dan y dari bilangan bulat n sedemikian rupa sehingga x2 ≡ y2 (mod n). Hasil penelitian memperlihatkan bahwa efisiensi waktu pemfaktoran kunci publik n metode Kraitchik sangat dipengaruhi oleh selisih faktor kunci (p – q) yaitu semakin besar selisih antara p dan q maka semakin lama waktu pemfaktorannya. Pemfaktoran panjang kunci publik n sebesar 19 digit atau 152 bit dengan selisih faktor kunci (p – q) = 22641980 membutuhkan waktu selama 93,6002 ms lebih cepat jika dibandingkan dengan panjang kunci sebesar 15 digit atau 120 bit dengan selisih faktor kunci (p – q) = 23396206 yang membutuhkan waktu selama 5850,0103 ms. Faktor lainnya yang mempengaruhi efisiensi waktu pemfaktoran metode Kraitchik adalah Gcd (p – 1, q – 1), panjang kunci dan faktor prima (p – 1), (q – 1).Kata kunci—RSA, Kriptanalisis, Pemfaktoran (Factoring), Metode Kraitchik.","author":[{"dropping-particle":"","family":"Muchlis","given":"Budi Satria","non-dropping-particle":"","parse-names":false,"suffix":""},{"dropping-particle":"","family":"Budiman","given":"Mohammad Andri","non-dropping-particle":"","parse-names":false,"suffix":""},{"dropping-particle":"","family":"Rachmawati","given":"Dian","non-dropping-particle":"","parse-names":false,"suffix":""}],"container-title":"SinkrOn","id":"ITEM-1","issue":"2","issued":{"date-parts":[["2017"]]},"page":"49-64","title":"Teknik Pemecahan Kunci Algoritma Rivest Shamir Adleman (RSA) dengan Metode Kraitchik","type":"article-journal","volume":"2"},"uris":["http://www.mendeley.com/documents/?uuid=5b1d7f32-4484-4bb2-aec2-55f7d5a136b1"]}],"mendeley":{"formattedCitation":"[1]","plainTextFormattedCitation":"[1]","previouslyFormattedCitation":"[1]"},"properties":{"noteIndex":0},"schema":"https://github.com/citation-style-language/schema/raw/master/csl-citation.json"}</w:instrText>
-      </w:r>
-      <w:r>
-        <w:rPr>
+        <w:instrText>ADDIN CSL_CITATION {"citationItems":[{"id":"ITEM-1","itemData":{"ISSN":"2541-2019","abstract":"Abstrak—Penelitian ini bertujuan memecahkan kunci privat algoritma RSA dengan memfaktorkan kunci publik n menggunakan metode Kraitchik dan melihat efisiensi waktu pemfaktorannya. Kriptanalisis dengan pemfaktoran (factoring) menggunakan kunci publik n yaitu n = p . q yang tidak dirahasiakan untuk memecahkan kunci privat RSA. Jika kunci publik n berhasil difaktorkan menjadi p dan q maka ɸ(n) = (p – 1)(q – 1) dapat dihitung dan dengan menggunakan kunci publik e, kunci privat d pun akan dapat terpecahkan. Metode Kraitchik yang mengawali munculnya algoritma pemfaktoran yang paling modern menyatakan bahwa untuk menemukan faktor x dan y dari bilangan bulat n sedemikian rupa sehingga x2 ≡ y2 (mod n). Hasil penelitian memperlihatkan bahwa efisiensi waktu pemfaktoran kunci publik n metode Kraitchik sangat dipengaruhi oleh selisih faktor kunci (p – q) yaitu semakin besar selisih antara p dan q maka semakin lama waktu pemfaktorannya. Pemfaktoran panjang kunci publik n sebesar 19 digit atau 152 bit dengan selisih faktor kunci (p – q) = 22641980 membutuhkan waktu selama 93,6002 ms lebih cepat jika dibandingkan dengan panjang kunci sebesar 15 digit atau 120 bit dengan selisih faktor kunci (p – q) = 23396206 yang membutuhkan waktu selama 5850,0103 ms. Faktor lainnya yang mempengaruhi efisiensi waktu pemfaktoran metode Kraitchik adalah Gcd (p – 1, q – 1), panjang kunci dan faktor prima (p – 1), (q – 1).Kata kunci—RSA, Kriptanalisis, Pemfaktoran (Factoring), Metode Kraitchik.","author":[{"dropping-particle":"","family":"Muchlis","given":"Budi Satria","non-dropping-particle":"","parse-names":false,"suffix":""},{"dropping-particle":"","family":"Budiman","given":"Mohammad Andri","non-dropping-particle":"","parse-names":false,"suffix":""},{"dropping-particle":"","family":"Rachmawati","given":"Dian","non-dropping-particle":"","parse-names":false,"suffix":""}],"container-title":"SinkrOn","id":"ITEM-1","issue":"2","issued":{"date-parts":[["2017"]]},"page":"49-64","title":"Teknik Pemecahan Kunci Algoritma Rivest Shamir Adleman (RSA) dengan Metode Kraitchik","type":"article-journal","volume":"2"},"uris":["http://www.mendeley.com/documents/?uuid=5b1d7f32-4484-4bb2-aec2-55f7d5a136b1"]}],"mendeley":{"formattedCitation":"[5]","plainTextFormattedCitation":"[5]","previouslyFormattedCitation":"[5]"},"properties":{"noteIndex":0},"schema":"https://github.com/citation-style-language/schema/raw/master/csl-citation.json"}</w:instrText>
+      </w:r>
+      <w:r>
+        <w:rPr>
+          <w:rStyle w:val="FootnoteReference"/>
           <w:color w:val="FF0000"/>
           <w:sz w:val="24"/>
           <w:szCs w:val="24"/>
@@ -7685,15 +8634,17 @@
       </w:r>
       <w:r>
         <w:rPr>
+          <w:bCs/>
           <w:noProof/>
           <w:color w:val="FF0000"/>
           <w:sz w:val="24"/>
           <w:szCs w:val="24"/>
         </w:rPr>
-        <w:t>[1]</w:t>
-      </w:r>
-      <w:r>
-        <w:rPr>
+        <w:t>[5]</w:t>
+      </w:r>
+      <w:r>
+        <w:rPr>
+          <w:rStyle w:val="FootnoteReference"/>
           <w:color w:val="FF0000"/>
           <w:sz w:val="24"/>
           <w:szCs w:val="24"/>
@@ -7776,8 +8727,8 @@
           <w:szCs w:val="24"/>
         </w:rPr>
         <w:sectPr>
-          <w:headerReference w:type="default" r:id="rId19"/>
-          <w:footerReference w:type="default" r:id="rId20"/>
+          <w:headerReference w:type="default" r:id="rId20"/>
+          <w:footerReference w:type="default" r:id="rId21"/>
           <w:type w:val="continuous"/>
           <w:pgSz w:w="11906" w:h="16838"/>
           <w:pgMar w:top="1569" w:right="1271" w:bottom="1247" w:left="1418" w:header="0" w:footer="508" w:gutter="0"/>
@@ -8081,1554 +9032,6 @@
     </w:p>
     <w:p>
       <w:pPr>
-        <w:pStyle w:val="ListParagraph"/>
-        <w:spacing w:line="276" w:lineRule="auto"/>
-        <w:ind w:right="-2" w:firstLine="0"/>
-        <w:rPr>
-          <w:color w:val="FF0000"/>
-          <w:sz w:val="24"/>
-          <w:szCs w:val="24"/>
-        </w:rPr>
-      </w:pPr>
-    </w:p>
-    <w:p>
-      <w:pPr>
-        <w:pStyle w:val="ListParagraph"/>
-        <w:spacing w:line="276" w:lineRule="auto"/>
-        <w:ind w:right="-2" w:firstLine="0"/>
-        <w:rPr>
-          <w:color w:val="FF0000"/>
-          <w:sz w:val="24"/>
-          <w:szCs w:val="24"/>
-        </w:rPr>
-      </w:pPr>
-      <m:oMath>
-        <m:r>
-          <w:rPr>
-            <w:rFonts w:ascii="Cambria Math" w:hAnsi="Cambria Math"/>
-            <w:color w:val="FF0000"/>
-            <w:sz w:val="24"/>
-            <w:szCs w:val="24"/>
-          </w:rPr>
-          <m:t>Entropi</m:t>
-        </m:r>
-        <m:d>
-          <m:dPr>
-            <m:ctrlPr>
-              <w:rPr>
-                <w:rFonts w:ascii="Cambria Math" w:hAnsi="Cambria Math"/>
-                <w:i/>
-                <w:color w:val="FF0000"/>
-                <w:sz w:val="24"/>
-                <w:szCs w:val="24"/>
-              </w:rPr>
-            </m:ctrlPr>
-          </m:dPr>
-          <m:e>
-            <m:r>
-              <w:rPr>
-                <w:rFonts w:ascii="Cambria Math" w:hAnsi="Cambria Math"/>
-                <w:color w:val="FF0000"/>
-                <w:sz w:val="24"/>
-                <w:szCs w:val="24"/>
-              </w:rPr>
-              <m:t>S</m:t>
-            </m:r>
-          </m:e>
-        </m:d>
-        <m:r>
-          <w:rPr>
-            <w:rFonts w:ascii="Cambria Math" w:hAnsi="Cambria Math"/>
-            <w:color w:val="FF0000"/>
-            <w:sz w:val="24"/>
-            <w:szCs w:val="24"/>
-          </w:rPr>
-          <m:t>=-</m:t>
-        </m:r>
-        <m:nary>
-          <m:naryPr>
-            <m:chr m:val="∑"/>
-            <m:grow m:val="1"/>
-            <m:ctrlPr>
-              <w:rPr>
-                <w:rFonts w:ascii="Cambria Math" w:hAnsi="Cambria Math"/>
-                <w:color w:val="FF0000"/>
-                <w:sz w:val="24"/>
-                <w:szCs w:val="24"/>
-              </w:rPr>
-            </m:ctrlPr>
-          </m:naryPr>
-          <m:sub>
-            <m:r>
-              <w:rPr>
-                <w:rFonts w:ascii="Cambria Math" w:eastAsia="Cambria Math" w:hAnsi="Cambria Math"/>
-                <w:color w:val="FF0000"/>
-                <w:sz w:val="24"/>
-                <w:szCs w:val="24"/>
-              </w:rPr>
-              <m:t>i=1</m:t>
-            </m:r>
-          </m:sub>
-          <m:sup>
-            <m:r>
-              <w:rPr>
-                <w:rFonts w:ascii="Cambria Math" w:hAnsi="Cambria Math"/>
-                <w:color w:val="FF0000"/>
-                <w:sz w:val="24"/>
-                <w:szCs w:val="24"/>
-              </w:rPr>
-              <m:t>m</m:t>
-            </m:r>
-          </m:sup>
-          <m:e>
-            <m:sSub>
-              <m:sSubPr>
-                <m:ctrlPr>
-                  <w:rPr>
-                    <w:rFonts w:ascii="Cambria Math" w:hAnsi="Cambria Math"/>
-                    <w:i/>
-                    <w:color w:val="FF0000"/>
-                    <w:sz w:val="24"/>
-                    <w:szCs w:val="24"/>
-                  </w:rPr>
-                </m:ctrlPr>
-              </m:sSubPr>
-              <m:e>
-                <m:r>
-                  <w:rPr>
-                    <w:rFonts w:ascii="Cambria Math" w:hAnsi="Cambria Math"/>
-                    <w:color w:val="FF0000"/>
-                    <w:sz w:val="24"/>
-                    <w:szCs w:val="24"/>
-                  </w:rPr>
-                  <m:t>ρ</m:t>
-                </m:r>
-              </m:e>
-              <m:sub>
-                <m:r>
-                  <w:rPr>
-                    <w:rFonts w:ascii="Cambria Math" w:hAnsi="Cambria Math"/>
-                    <w:color w:val="FF0000"/>
-                    <w:sz w:val="24"/>
-                    <w:szCs w:val="24"/>
-                  </w:rPr>
-                  <m:t>i</m:t>
-                </m:r>
-              </m:sub>
-            </m:sSub>
-            <m:func>
-              <m:funcPr>
-                <m:ctrlPr>
-                  <w:rPr>
-                    <w:rFonts w:ascii="Cambria Math" w:hAnsi="Cambria Math"/>
-                    <w:i/>
-                    <w:color w:val="FF0000"/>
-                    <w:sz w:val="24"/>
-                    <w:szCs w:val="24"/>
-                  </w:rPr>
-                </m:ctrlPr>
-              </m:funcPr>
-              <m:fName>
-                <m:sSub>
-                  <m:sSubPr>
-                    <m:ctrlPr>
-                      <w:rPr>
-                        <w:rFonts w:ascii="Cambria Math" w:hAnsi="Cambria Math"/>
-                        <w:i/>
-                        <w:color w:val="FF0000"/>
-                        <w:sz w:val="24"/>
-                        <w:szCs w:val="24"/>
-                      </w:rPr>
-                    </m:ctrlPr>
-                  </m:sSubPr>
-                  <m:e>
-                    <m:r>
-                      <m:rPr>
-                        <m:sty m:val="p"/>
-                      </m:rPr>
-                      <w:rPr>
-                        <w:rFonts w:ascii="Cambria Math" w:hAnsi="Cambria Math"/>
-                        <w:color w:val="FF0000"/>
-                        <w:sz w:val="24"/>
-                        <w:szCs w:val="24"/>
-                      </w:rPr>
-                      <m:t>log</m:t>
-                    </m:r>
-                  </m:e>
-                  <m:sub>
-                    <m:r>
-                      <w:rPr>
-                        <w:rFonts w:ascii="Cambria Math" w:hAnsi="Cambria Math"/>
-                        <w:color w:val="FF0000"/>
-                        <w:sz w:val="24"/>
-                        <w:szCs w:val="24"/>
-                      </w:rPr>
-                      <m:t>2</m:t>
-                    </m:r>
-                  </m:sub>
-                </m:sSub>
-              </m:fName>
-              <m:e>
-                <m:r>
-                  <w:rPr>
-                    <w:rFonts w:ascii="Cambria Math" w:hAnsi="Cambria Math"/>
-                    <w:color w:val="FF0000"/>
-                    <w:sz w:val="24"/>
-                    <w:szCs w:val="24"/>
-                  </w:rPr>
-                  <m:t>(</m:t>
-                </m:r>
-                <m:sSub>
-                  <m:sSubPr>
-                    <m:ctrlPr>
-                      <w:rPr>
-                        <w:rFonts w:ascii="Cambria Math" w:hAnsi="Cambria Math"/>
-                        <w:i/>
-                        <w:color w:val="FF0000"/>
-                        <w:sz w:val="24"/>
-                        <w:szCs w:val="24"/>
-                      </w:rPr>
-                    </m:ctrlPr>
-                  </m:sSubPr>
-                  <m:e>
-                    <m:r>
-                      <w:rPr>
-                        <w:rFonts w:ascii="Cambria Math" w:hAnsi="Cambria Math"/>
-                        <w:color w:val="FF0000"/>
-                        <w:sz w:val="24"/>
-                        <w:szCs w:val="24"/>
-                      </w:rPr>
-                      <m:t>ρ</m:t>
-                    </m:r>
-                  </m:e>
-                  <m:sub>
-                    <m:r>
-                      <w:rPr>
-                        <w:rFonts w:ascii="Cambria Math" w:hAnsi="Cambria Math"/>
-                        <w:color w:val="FF0000"/>
-                        <w:sz w:val="24"/>
-                        <w:szCs w:val="24"/>
-                      </w:rPr>
-                      <m:t>i</m:t>
-                    </m:r>
-                  </m:sub>
-                </m:sSub>
-                <m:r>
-                  <w:rPr>
-                    <w:rFonts w:ascii="Cambria Math" w:hAnsi="Cambria Math"/>
-                    <w:color w:val="FF0000"/>
-                    <w:sz w:val="24"/>
-                    <w:szCs w:val="24"/>
-                  </w:rPr>
-                  <m:t>)</m:t>
-                </m:r>
-              </m:e>
-            </m:func>
-          </m:e>
-        </m:nary>
-      </m:oMath>
-      <w:r>
-        <w:rPr>
-          <w:color w:val="FF0000"/>
-          <w:sz w:val="24"/>
-          <w:szCs w:val="24"/>
-        </w:rPr>
-        <w:tab/>
-      </w:r>
-      <w:r>
-        <w:rPr>
-          <w:color w:val="FF0000"/>
-          <w:sz w:val="24"/>
-          <w:szCs w:val="24"/>
-        </w:rPr>
-        <w:tab/>
-      </w:r>
-      <w:r>
-        <w:rPr>
-          <w:color w:val="FF0000"/>
-          <w:sz w:val="24"/>
-          <w:szCs w:val="24"/>
-        </w:rPr>
-        <w:tab/>
-      </w:r>
-      <w:r>
-        <w:rPr>
-          <w:color w:val="FF0000"/>
-          <w:sz w:val="24"/>
-          <w:szCs w:val="24"/>
-        </w:rPr>
-        <w:tab/>
-      </w:r>
-      <w:r>
-        <w:rPr>
-          <w:color w:val="FF0000"/>
-          <w:sz w:val="24"/>
-          <w:szCs w:val="24"/>
-        </w:rPr>
-        <w:tab/>
-      </w:r>
-      <w:r>
-        <w:rPr>
-          <w:color w:val="FF0000"/>
-          <w:sz w:val="24"/>
-          <w:szCs w:val="24"/>
-        </w:rPr>
-        <w:tab/>
-      </w:r>
-      <w:r>
-        <w:rPr>
-          <w:color w:val="FF0000"/>
-          <w:sz w:val="24"/>
-          <w:szCs w:val="24"/>
-        </w:rPr>
-        <w:tab/>
-        <w:t>(1)</w:t>
-      </w:r>
-    </w:p>
-    <w:p>
-      <w:pPr>
-        <w:pStyle w:val="ListParagraph"/>
-        <w:spacing w:line="276" w:lineRule="auto"/>
-        <w:ind w:right="-2" w:firstLine="0"/>
-        <w:rPr>
-          <w:color w:val="FF0000"/>
-          <w:sz w:val="24"/>
-          <w:szCs w:val="24"/>
-        </w:rPr>
-      </w:pPr>
-    </w:p>
-    <w:tbl>
-      <w:tblPr>
-        <w:tblpPr w:leftFromText="180" w:rightFromText="180" w:vertAnchor="text" w:horzAnchor="margin" w:tblpXSpec="right" w:tblpY="436"/>
-        <w:tblW w:w="8374" w:type="dxa"/>
-        <w:tblLook w:val="04A0" w:firstRow="1" w:lastRow="0" w:firstColumn="1" w:lastColumn="0" w:noHBand="0" w:noVBand="1"/>
-      </w:tblPr>
-      <w:tblGrid>
-        <w:gridCol w:w="3555"/>
-        <w:gridCol w:w="992"/>
-        <w:gridCol w:w="860"/>
-        <w:gridCol w:w="860"/>
-        <w:gridCol w:w="1115"/>
-        <w:gridCol w:w="992"/>
-      </w:tblGrid>
-      <w:tr>
-        <w:trPr>
-          <w:trHeight w:val="114"/>
-        </w:trPr>
-        <w:tc>
-          <w:tcPr>
-            <w:tcW w:w="3555" w:type="dxa"/>
-            <w:tcBorders>
-              <w:top w:val="single" w:sz="4" w:space="0" w:color="auto"/>
-              <w:left w:val="single" w:sz="8" w:space="0" w:color="auto"/>
-              <w:bottom w:val="single" w:sz="4" w:space="0" w:color="auto"/>
-              <w:right w:val="single" w:sz="8" w:space="0" w:color="auto"/>
-            </w:tcBorders>
-            <w:shd w:val="clear" w:color="auto" w:fill="auto"/>
-            <w:noWrap/>
-            <w:vAlign w:val="bottom"/>
-            <w:hideMark/>
-          </w:tcPr>
-          <w:p>
-            <w:pPr>
-              <w:rPr>
-                <w:rFonts w:ascii="Calibri" w:hAnsi="Calibri" w:cs="Calibri"/>
-                <w:b/>
-                <w:bCs/>
-                <w:color w:val="FF0000"/>
-                <w:sz w:val="18"/>
-              </w:rPr>
-            </w:pPr>
-            <w:r>
-              <w:rPr>
-                <w:rFonts w:ascii="Calibri" w:hAnsi="Calibri" w:cs="Calibri"/>
-                <w:b/>
-                <w:bCs/>
-                <w:color w:val="FF0000"/>
-                <w:sz w:val="18"/>
-              </w:rPr>
-              <w:t xml:space="preserve">  Rentang Waktu Awal      </w:t>
-            </w:r>
-          </w:p>
-          <w:p>
-            <w:pPr>
-              <w:rPr>
-                <w:rFonts w:ascii="Calibri" w:hAnsi="Calibri" w:cs="Calibri"/>
-                <w:b/>
-                <w:bCs/>
-                <w:color w:val="FF0000"/>
-                <w:sz w:val="18"/>
-              </w:rPr>
-            </w:pPr>
-            <w:r>
-              <w:rPr>
-                <w:rFonts w:ascii="Calibri" w:hAnsi="Calibri" w:cs="Calibri"/>
-                <w:b/>
-                <w:bCs/>
-                <w:color w:val="FF0000"/>
-                <w:sz w:val="18"/>
-              </w:rPr>
-              <w:t xml:space="preserve">  Proses (RWAP) ( HH : mm )</w:t>
-            </w:r>
-          </w:p>
-        </w:tc>
-        <w:tc>
-          <w:tcPr>
-            <w:tcW w:w="992" w:type="dxa"/>
-            <w:tcBorders>
-              <w:top w:val="single" w:sz="4" w:space="0" w:color="auto"/>
-              <w:left w:val="nil"/>
-              <w:bottom w:val="single" w:sz="4" w:space="0" w:color="auto"/>
-              <w:right w:val="single" w:sz="8" w:space="0" w:color="auto"/>
-            </w:tcBorders>
-            <w:shd w:val="clear" w:color="auto" w:fill="auto"/>
-            <w:noWrap/>
-            <w:vAlign w:val="center"/>
-            <w:hideMark/>
-          </w:tcPr>
-          <w:p>
-            <w:pPr>
-              <w:ind w:firstLine="0"/>
-              <w:jc w:val="center"/>
-              <w:rPr>
-                <w:rFonts w:ascii="Calibri" w:hAnsi="Calibri" w:cs="Calibri"/>
-                <w:color w:val="FF0000"/>
-                <w:sz w:val="18"/>
-              </w:rPr>
-            </w:pPr>
-            <w:r>
-              <w:rPr>
-                <w:rFonts w:ascii="Calibri" w:hAnsi="Calibri" w:cs="Calibri"/>
-                <w:color w:val="FF0000"/>
-                <w:sz w:val="18"/>
-              </w:rPr>
-              <w:t>02:05:31 GMT +8</w:t>
-            </w:r>
-          </w:p>
-        </w:tc>
-        <w:tc>
-          <w:tcPr>
-            <w:tcW w:w="860" w:type="dxa"/>
-            <w:tcBorders>
-              <w:top w:val="single" w:sz="4" w:space="0" w:color="auto"/>
-              <w:left w:val="nil"/>
-              <w:bottom w:val="single" w:sz="4" w:space="0" w:color="auto"/>
-              <w:right w:val="nil"/>
-            </w:tcBorders>
-            <w:shd w:val="clear" w:color="auto" w:fill="auto"/>
-            <w:noWrap/>
-            <w:vAlign w:val="center"/>
-            <w:hideMark/>
-          </w:tcPr>
-          <w:p>
-            <w:pPr>
-              <w:ind w:firstLine="0"/>
-              <w:jc w:val="center"/>
-              <w:rPr>
-                <w:rFonts w:ascii="Calibri" w:hAnsi="Calibri" w:cs="Calibri"/>
-                <w:color w:val="FF0000"/>
-                <w:sz w:val="18"/>
-              </w:rPr>
-            </w:pPr>
-            <w:r>
-              <w:rPr>
-                <w:rFonts w:ascii="Calibri" w:hAnsi="Calibri" w:cs="Calibri"/>
-                <w:color w:val="FF0000"/>
-                <w:sz w:val="18"/>
-              </w:rPr>
-              <w:t>13:57:08 GMT +8</w:t>
-            </w:r>
-          </w:p>
-        </w:tc>
-        <w:tc>
-          <w:tcPr>
-            <w:tcW w:w="860" w:type="dxa"/>
-            <w:tcBorders>
-              <w:top w:val="single" w:sz="4" w:space="0" w:color="auto"/>
-              <w:left w:val="single" w:sz="8" w:space="0" w:color="auto"/>
-              <w:bottom w:val="single" w:sz="4" w:space="0" w:color="auto"/>
-              <w:right w:val="single" w:sz="8" w:space="0" w:color="auto"/>
-            </w:tcBorders>
-            <w:shd w:val="clear" w:color="auto" w:fill="auto"/>
-            <w:noWrap/>
-            <w:vAlign w:val="center"/>
-            <w:hideMark/>
-          </w:tcPr>
-          <w:p>
-            <w:pPr>
-              <w:ind w:firstLine="0"/>
-              <w:jc w:val="center"/>
-              <w:rPr>
-                <w:rFonts w:ascii="Calibri" w:hAnsi="Calibri" w:cs="Calibri"/>
-                <w:color w:val="FF0000"/>
-                <w:sz w:val="18"/>
-              </w:rPr>
-            </w:pPr>
-            <w:r>
-              <w:rPr>
-                <w:rFonts w:ascii="Calibri" w:hAnsi="Calibri" w:cs="Calibri"/>
-                <w:color w:val="FF0000"/>
-                <w:sz w:val="18"/>
-              </w:rPr>
-              <w:t>14:49:07 GMT +8</w:t>
-            </w:r>
-          </w:p>
-        </w:tc>
-        <w:tc>
-          <w:tcPr>
-            <w:tcW w:w="1115" w:type="dxa"/>
-            <w:tcBorders>
-              <w:top w:val="single" w:sz="4" w:space="0" w:color="auto"/>
-              <w:left w:val="nil"/>
-              <w:bottom w:val="single" w:sz="4" w:space="0" w:color="auto"/>
-              <w:right w:val="nil"/>
-            </w:tcBorders>
-            <w:shd w:val="clear" w:color="auto" w:fill="auto"/>
-            <w:noWrap/>
-            <w:vAlign w:val="center"/>
-            <w:hideMark/>
-          </w:tcPr>
-          <w:p>
-            <w:pPr>
-              <w:ind w:firstLine="0"/>
-              <w:jc w:val="center"/>
-              <w:rPr>
-                <w:rFonts w:ascii="Calibri" w:hAnsi="Calibri" w:cs="Calibri"/>
-                <w:color w:val="FF0000"/>
-                <w:sz w:val="18"/>
-              </w:rPr>
-            </w:pPr>
-            <w:r>
-              <w:rPr>
-                <w:rFonts w:ascii="Calibri" w:hAnsi="Calibri" w:cs="Calibri"/>
-                <w:color w:val="FF0000"/>
-                <w:sz w:val="18"/>
-              </w:rPr>
-              <w:t>14:54:10 GMT +8</w:t>
-            </w:r>
-          </w:p>
-        </w:tc>
-        <w:tc>
-          <w:tcPr>
-            <w:tcW w:w="992" w:type="dxa"/>
-            <w:tcBorders>
-              <w:top w:val="single" w:sz="4" w:space="0" w:color="auto"/>
-              <w:left w:val="single" w:sz="8" w:space="0" w:color="auto"/>
-              <w:bottom w:val="single" w:sz="4" w:space="0" w:color="auto"/>
-              <w:right w:val="single" w:sz="8" w:space="0" w:color="auto"/>
-            </w:tcBorders>
-            <w:shd w:val="clear" w:color="auto" w:fill="auto"/>
-            <w:noWrap/>
-            <w:vAlign w:val="center"/>
-            <w:hideMark/>
-          </w:tcPr>
-          <w:p>
-            <w:pPr>
-              <w:ind w:firstLine="0"/>
-              <w:jc w:val="center"/>
-              <w:rPr>
-                <w:rFonts w:ascii="Calibri" w:hAnsi="Calibri" w:cs="Calibri"/>
-                <w:color w:val="FF0000"/>
-                <w:sz w:val="18"/>
-              </w:rPr>
-            </w:pPr>
-            <w:r>
-              <w:rPr>
-                <w:rFonts w:ascii="Calibri" w:hAnsi="Calibri" w:cs="Calibri"/>
-                <w:color w:val="FF0000"/>
-                <w:sz w:val="18"/>
-              </w:rPr>
-              <w:t>14:59:09 GMT +8</w:t>
-            </w:r>
-          </w:p>
-        </w:tc>
-      </w:tr>
-      <w:tr>
-        <w:trPr>
-          <w:trHeight w:val="114"/>
-        </w:trPr>
-        <w:tc>
-          <w:tcPr>
-            <w:tcW w:w="3555" w:type="dxa"/>
-            <w:tcBorders>
-              <w:top w:val="single" w:sz="4" w:space="0" w:color="auto"/>
-              <w:left w:val="single" w:sz="8" w:space="0" w:color="auto"/>
-              <w:bottom w:val="single" w:sz="4" w:space="0" w:color="auto"/>
-              <w:right w:val="single" w:sz="8" w:space="0" w:color="auto"/>
-            </w:tcBorders>
-            <w:shd w:val="clear" w:color="auto" w:fill="auto"/>
-            <w:noWrap/>
-            <w:vAlign w:val="bottom"/>
-            <w:hideMark/>
-          </w:tcPr>
-          <w:p>
-            <w:pPr>
-              <w:rPr>
-                <w:rFonts w:ascii="Calibri" w:hAnsi="Calibri" w:cs="Calibri"/>
-                <w:b/>
-                <w:bCs/>
-                <w:color w:val="FF0000"/>
-                <w:sz w:val="18"/>
-              </w:rPr>
-            </w:pPr>
-            <w:r>
-              <w:rPr>
-                <w:rFonts w:ascii="Calibri" w:hAnsi="Calibri" w:cs="Calibri"/>
-                <w:b/>
-                <w:bCs/>
-                <w:color w:val="FF0000"/>
-                <w:sz w:val="18"/>
-              </w:rPr>
-              <w:t xml:space="preserve">  PEMBANGKITAN KE -</w:t>
-            </w:r>
-          </w:p>
-        </w:tc>
-        <w:tc>
-          <w:tcPr>
-            <w:tcW w:w="992" w:type="dxa"/>
-            <w:tcBorders>
-              <w:top w:val="single" w:sz="4" w:space="0" w:color="auto"/>
-              <w:left w:val="nil"/>
-              <w:bottom w:val="single" w:sz="4" w:space="0" w:color="auto"/>
-              <w:right w:val="single" w:sz="8" w:space="0" w:color="auto"/>
-            </w:tcBorders>
-            <w:shd w:val="clear" w:color="auto" w:fill="auto"/>
-            <w:noWrap/>
-            <w:vAlign w:val="center"/>
-            <w:hideMark/>
-          </w:tcPr>
-          <w:p>
-            <w:pPr>
-              <w:jc w:val="left"/>
-              <w:rPr>
-                <w:rFonts w:ascii="Calibri" w:hAnsi="Calibri" w:cs="Calibri"/>
-                <w:color w:val="FF0000"/>
-                <w:sz w:val="18"/>
-              </w:rPr>
-            </w:pPr>
-            <w:r>
-              <w:rPr>
-                <w:rFonts w:ascii="Calibri" w:hAnsi="Calibri" w:cs="Calibri"/>
-                <w:color w:val="FF0000"/>
-                <w:sz w:val="18"/>
-              </w:rPr>
-              <w:t>1</w:t>
-            </w:r>
-          </w:p>
-        </w:tc>
-        <w:tc>
-          <w:tcPr>
-            <w:tcW w:w="860" w:type="dxa"/>
-            <w:tcBorders>
-              <w:top w:val="single" w:sz="4" w:space="0" w:color="auto"/>
-              <w:left w:val="nil"/>
-              <w:bottom w:val="single" w:sz="4" w:space="0" w:color="auto"/>
-              <w:right w:val="nil"/>
-            </w:tcBorders>
-            <w:shd w:val="clear" w:color="auto" w:fill="auto"/>
-            <w:noWrap/>
-            <w:vAlign w:val="center"/>
-            <w:hideMark/>
-          </w:tcPr>
-          <w:p>
-            <w:pPr>
-              <w:jc w:val="left"/>
-              <w:rPr>
-                <w:rFonts w:ascii="Calibri" w:hAnsi="Calibri" w:cs="Calibri"/>
-                <w:color w:val="FF0000"/>
-                <w:sz w:val="18"/>
-              </w:rPr>
-            </w:pPr>
-            <w:r>
-              <w:rPr>
-                <w:rFonts w:ascii="Calibri" w:hAnsi="Calibri" w:cs="Calibri"/>
-                <w:color w:val="FF0000"/>
-                <w:sz w:val="18"/>
-              </w:rPr>
-              <w:t>2</w:t>
-            </w:r>
-          </w:p>
-        </w:tc>
-        <w:tc>
-          <w:tcPr>
-            <w:tcW w:w="860" w:type="dxa"/>
-            <w:tcBorders>
-              <w:top w:val="single" w:sz="4" w:space="0" w:color="auto"/>
-              <w:left w:val="single" w:sz="8" w:space="0" w:color="auto"/>
-              <w:bottom w:val="single" w:sz="4" w:space="0" w:color="auto"/>
-              <w:right w:val="single" w:sz="8" w:space="0" w:color="auto"/>
-            </w:tcBorders>
-            <w:shd w:val="clear" w:color="auto" w:fill="auto"/>
-            <w:noWrap/>
-            <w:vAlign w:val="center"/>
-            <w:hideMark/>
-          </w:tcPr>
-          <w:p>
-            <w:pPr>
-              <w:jc w:val="left"/>
-              <w:rPr>
-                <w:rFonts w:ascii="Calibri" w:hAnsi="Calibri" w:cs="Calibri"/>
-                <w:color w:val="FF0000"/>
-                <w:sz w:val="18"/>
-              </w:rPr>
-            </w:pPr>
-            <w:r>
-              <w:rPr>
-                <w:rFonts w:ascii="Calibri" w:hAnsi="Calibri" w:cs="Calibri"/>
-                <w:color w:val="FF0000"/>
-                <w:sz w:val="18"/>
-              </w:rPr>
-              <w:t>3</w:t>
-            </w:r>
-          </w:p>
-        </w:tc>
-        <w:tc>
-          <w:tcPr>
-            <w:tcW w:w="1115" w:type="dxa"/>
-            <w:tcBorders>
-              <w:top w:val="single" w:sz="4" w:space="0" w:color="auto"/>
-              <w:left w:val="nil"/>
-              <w:bottom w:val="single" w:sz="4" w:space="0" w:color="auto"/>
-              <w:right w:val="nil"/>
-            </w:tcBorders>
-            <w:shd w:val="clear" w:color="auto" w:fill="auto"/>
-            <w:noWrap/>
-            <w:vAlign w:val="center"/>
-            <w:hideMark/>
-          </w:tcPr>
-          <w:p>
-            <w:pPr>
-              <w:jc w:val="left"/>
-              <w:rPr>
-                <w:rFonts w:ascii="Calibri" w:hAnsi="Calibri" w:cs="Calibri"/>
-                <w:color w:val="FF0000"/>
-                <w:sz w:val="18"/>
-              </w:rPr>
-            </w:pPr>
-            <w:r>
-              <w:rPr>
-                <w:rFonts w:ascii="Calibri" w:hAnsi="Calibri" w:cs="Calibri"/>
-                <w:color w:val="FF0000"/>
-                <w:sz w:val="18"/>
-              </w:rPr>
-              <w:t>4</w:t>
-            </w:r>
-          </w:p>
-        </w:tc>
-        <w:tc>
-          <w:tcPr>
-            <w:tcW w:w="992" w:type="dxa"/>
-            <w:tcBorders>
-              <w:top w:val="single" w:sz="4" w:space="0" w:color="auto"/>
-              <w:left w:val="single" w:sz="8" w:space="0" w:color="auto"/>
-              <w:bottom w:val="single" w:sz="4" w:space="0" w:color="auto"/>
-              <w:right w:val="single" w:sz="8" w:space="0" w:color="auto"/>
-            </w:tcBorders>
-            <w:shd w:val="clear" w:color="auto" w:fill="auto"/>
-            <w:noWrap/>
-            <w:vAlign w:val="center"/>
-            <w:hideMark/>
-          </w:tcPr>
-          <w:p>
-            <w:pPr>
-              <w:jc w:val="left"/>
-              <w:rPr>
-                <w:rFonts w:ascii="Calibri" w:hAnsi="Calibri" w:cs="Calibri"/>
-                <w:color w:val="FF0000"/>
-                <w:sz w:val="18"/>
-              </w:rPr>
-            </w:pPr>
-            <w:r>
-              <w:rPr>
-                <w:rFonts w:ascii="Calibri" w:hAnsi="Calibri" w:cs="Calibri"/>
-                <w:color w:val="FF0000"/>
-                <w:sz w:val="18"/>
-              </w:rPr>
-              <w:t>5</w:t>
-            </w:r>
-          </w:p>
-        </w:tc>
-      </w:tr>
-      <w:tr>
-        <w:trPr>
-          <w:trHeight w:val="114"/>
-        </w:trPr>
-        <w:tc>
-          <w:tcPr>
-            <w:tcW w:w="3555" w:type="dxa"/>
-            <w:tcBorders>
-              <w:top w:val="single" w:sz="4" w:space="0" w:color="auto"/>
-              <w:left w:val="single" w:sz="8" w:space="0" w:color="auto"/>
-              <w:bottom w:val="single" w:sz="4" w:space="0" w:color="auto"/>
-              <w:right w:val="single" w:sz="8" w:space="0" w:color="auto"/>
-            </w:tcBorders>
-            <w:shd w:val="clear" w:color="auto" w:fill="auto"/>
-            <w:noWrap/>
-            <w:vAlign w:val="bottom"/>
-            <w:hideMark/>
-          </w:tcPr>
-          <w:p>
-            <w:pPr>
-              <w:jc w:val="left"/>
-              <w:rPr>
-                <w:rFonts w:ascii="Calibri" w:hAnsi="Calibri" w:cs="Calibri"/>
-                <w:b/>
-                <w:bCs/>
-                <w:color w:val="FF0000"/>
-                <w:sz w:val="18"/>
-              </w:rPr>
-            </w:pPr>
-            <w:r>
-              <w:rPr>
-                <w:rFonts w:ascii="Calibri" w:hAnsi="Calibri" w:cs="Calibri"/>
-                <w:b/>
-                <w:bCs/>
-                <w:color w:val="FF0000"/>
-                <w:sz w:val="18"/>
-              </w:rPr>
-              <w:t xml:space="preserve">  Rentang Waktu Setelah Proses Awal</w:t>
-            </w:r>
-            <w:r>
-              <w:rPr>
-                <w:rFonts w:ascii="Calibri" w:hAnsi="Calibri" w:cs="Calibri"/>
-                <w:b/>
-                <w:bCs/>
-                <w:color w:val="FF0000"/>
-                <w:sz w:val="18"/>
-              </w:rPr>
-              <w:br/>
-              <w:t xml:space="preserve">         (RWSPA) ( hh : mm )</w:t>
-            </w:r>
-          </w:p>
-        </w:tc>
-        <w:tc>
-          <w:tcPr>
-            <w:tcW w:w="992" w:type="dxa"/>
-            <w:tcBorders>
-              <w:top w:val="single" w:sz="4" w:space="0" w:color="auto"/>
-              <w:left w:val="nil"/>
-              <w:bottom w:val="single" w:sz="4" w:space="0" w:color="auto"/>
-              <w:right w:val="single" w:sz="8" w:space="0" w:color="auto"/>
-            </w:tcBorders>
-            <w:shd w:val="clear" w:color="auto" w:fill="auto"/>
-            <w:noWrap/>
-            <w:vAlign w:val="center"/>
-            <w:hideMark/>
-          </w:tcPr>
-          <w:p>
-            <w:pPr>
-              <w:ind w:firstLine="0"/>
-              <w:jc w:val="center"/>
-              <w:rPr>
-                <w:rFonts w:ascii="Calibri" w:hAnsi="Calibri" w:cs="Calibri"/>
-                <w:color w:val="FF0000"/>
-                <w:sz w:val="18"/>
-              </w:rPr>
-            </w:pPr>
-            <w:r>
-              <w:rPr>
-                <w:rFonts w:ascii="Calibri" w:hAnsi="Calibri" w:cs="Calibri"/>
-                <w:color w:val="FF0000"/>
-                <w:sz w:val="18"/>
-              </w:rPr>
-              <w:t>10:05:32 GMT + 12</w:t>
-            </w:r>
-          </w:p>
-        </w:tc>
-        <w:tc>
-          <w:tcPr>
-            <w:tcW w:w="860" w:type="dxa"/>
-            <w:tcBorders>
-              <w:top w:val="single" w:sz="4" w:space="0" w:color="auto"/>
-              <w:left w:val="nil"/>
-              <w:bottom w:val="single" w:sz="4" w:space="0" w:color="auto"/>
-              <w:right w:val="nil"/>
-            </w:tcBorders>
-            <w:shd w:val="clear" w:color="auto" w:fill="auto"/>
-            <w:noWrap/>
-            <w:vAlign w:val="center"/>
-            <w:hideMark/>
-          </w:tcPr>
-          <w:p>
-            <w:pPr>
-              <w:ind w:firstLine="0"/>
-              <w:jc w:val="center"/>
-              <w:rPr>
-                <w:rFonts w:ascii="Calibri" w:hAnsi="Calibri" w:cs="Calibri"/>
-                <w:color w:val="FF0000"/>
-                <w:sz w:val="18"/>
-              </w:rPr>
-            </w:pPr>
-            <w:r>
-              <w:rPr>
-                <w:rFonts w:ascii="Calibri" w:hAnsi="Calibri" w:cs="Calibri"/>
-                <w:color w:val="FF0000"/>
-                <w:sz w:val="18"/>
-              </w:rPr>
-              <w:t>14:57:09 GMT + 9</w:t>
-            </w:r>
-          </w:p>
-        </w:tc>
-        <w:tc>
-          <w:tcPr>
-            <w:tcW w:w="860" w:type="dxa"/>
-            <w:tcBorders>
-              <w:top w:val="single" w:sz="4" w:space="0" w:color="auto"/>
-              <w:left w:val="single" w:sz="8" w:space="0" w:color="auto"/>
-              <w:bottom w:val="single" w:sz="4" w:space="0" w:color="auto"/>
-              <w:right w:val="single" w:sz="8" w:space="0" w:color="auto"/>
-            </w:tcBorders>
-            <w:shd w:val="clear" w:color="auto" w:fill="auto"/>
-            <w:noWrap/>
-            <w:vAlign w:val="center"/>
-            <w:hideMark/>
-          </w:tcPr>
-          <w:p>
-            <w:pPr>
-              <w:ind w:firstLine="0"/>
-              <w:jc w:val="center"/>
-              <w:rPr>
-                <w:rFonts w:ascii="Calibri" w:hAnsi="Calibri" w:cs="Calibri"/>
-                <w:color w:val="FF0000"/>
-                <w:sz w:val="18"/>
-              </w:rPr>
-            </w:pPr>
-            <w:r>
-              <w:rPr>
-                <w:rFonts w:ascii="Calibri" w:hAnsi="Calibri" w:cs="Calibri"/>
-                <w:color w:val="FF0000"/>
-                <w:sz w:val="18"/>
-              </w:rPr>
-              <w:t>11:49:08 GMT + 5</w:t>
-            </w:r>
-          </w:p>
-        </w:tc>
-        <w:tc>
-          <w:tcPr>
-            <w:tcW w:w="1115" w:type="dxa"/>
-            <w:tcBorders>
-              <w:top w:val="single" w:sz="4" w:space="0" w:color="auto"/>
-              <w:left w:val="nil"/>
-              <w:bottom w:val="single" w:sz="4" w:space="0" w:color="auto"/>
-              <w:right w:val="nil"/>
-            </w:tcBorders>
-            <w:shd w:val="clear" w:color="auto" w:fill="auto"/>
-            <w:noWrap/>
-            <w:vAlign w:val="center"/>
-            <w:hideMark/>
-          </w:tcPr>
-          <w:p>
-            <w:pPr>
-              <w:ind w:firstLine="0"/>
-              <w:jc w:val="center"/>
-              <w:rPr>
-                <w:rFonts w:ascii="Calibri" w:hAnsi="Calibri" w:cs="Calibri"/>
-                <w:color w:val="FF0000"/>
-                <w:sz w:val="18"/>
-              </w:rPr>
-            </w:pPr>
-            <w:r>
-              <w:rPr>
-                <w:rFonts w:ascii="Calibri" w:hAnsi="Calibri" w:cs="Calibri"/>
-                <w:color w:val="FF0000"/>
-                <w:sz w:val="18"/>
-              </w:rPr>
-              <w:t>09:54:11 GMT + 3</w:t>
-            </w:r>
-          </w:p>
-        </w:tc>
-        <w:tc>
-          <w:tcPr>
-            <w:tcW w:w="992" w:type="dxa"/>
-            <w:tcBorders>
-              <w:top w:val="single" w:sz="4" w:space="0" w:color="auto"/>
-              <w:left w:val="single" w:sz="8" w:space="0" w:color="auto"/>
-              <w:bottom w:val="single" w:sz="4" w:space="0" w:color="auto"/>
-              <w:right w:val="single" w:sz="8" w:space="0" w:color="auto"/>
-            </w:tcBorders>
-            <w:shd w:val="clear" w:color="auto" w:fill="auto"/>
-            <w:noWrap/>
-            <w:vAlign w:val="center"/>
-            <w:hideMark/>
-          </w:tcPr>
-          <w:p>
-            <w:pPr>
-              <w:ind w:firstLine="0"/>
-              <w:jc w:val="center"/>
-              <w:rPr>
-                <w:rFonts w:ascii="Calibri" w:hAnsi="Calibri" w:cs="Calibri"/>
-                <w:color w:val="FF0000"/>
-                <w:sz w:val="18"/>
-              </w:rPr>
-            </w:pPr>
-            <w:r>
-              <w:rPr>
-                <w:rFonts w:ascii="Calibri" w:hAnsi="Calibri" w:cs="Calibri"/>
-                <w:color w:val="FF0000"/>
-                <w:sz w:val="18"/>
-              </w:rPr>
-              <w:t>05:59:10 GMT - 1</w:t>
-            </w:r>
-          </w:p>
-        </w:tc>
-      </w:tr>
-      <w:tr>
-        <w:trPr>
-          <w:trHeight w:val="114"/>
-        </w:trPr>
-        <w:tc>
-          <w:tcPr>
-            <w:tcW w:w="3555" w:type="dxa"/>
-            <w:tcBorders>
-              <w:top w:val="single" w:sz="4" w:space="0" w:color="auto"/>
-              <w:left w:val="single" w:sz="8" w:space="0" w:color="auto"/>
-              <w:bottom w:val="single" w:sz="4" w:space="0" w:color="auto"/>
-              <w:right w:val="single" w:sz="8" w:space="0" w:color="auto"/>
-            </w:tcBorders>
-            <w:shd w:val="clear" w:color="auto" w:fill="auto"/>
-            <w:noWrap/>
-            <w:vAlign w:val="bottom"/>
-            <w:hideMark/>
-          </w:tcPr>
-          <w:p>
-            <w:pPr>
-              <w:rPr>
-                <w:rFonts w:ascii="Calibri" w:hAnsi="Calibri" w:cs="Calibri"/>
-                <w:bCs/>
-                <w:color w:val="FF0000"/>
-                <w:sz w:val="18"/>
-              </w:rPr>
-            </w:pPr>
-            <w:r>
-              <w:rPr>
-                <w:rFonts w:ascii="Calibri" w:hAnsi="Calibri" w:cs="Calibri"/>
-                <w:bCs/>
-                <w:color w:val="FF0000"/>
-                <w:sz w:val="18"/>
-              </w:rPr>
-              <w:t xml:space="preserve">  P </w:t>
-            </w:r>
-          </w:p>
-        </w:tc>
-        <w:tc>
-          <w:tcPr>
-            <w:tcW w:w="992" w:type="dxa"/>
-            <w:tcBorders>
-              <w:top w:val="single" w:sz="4" w:space="0" w:color="auto"/>
-              <w:left w:val="nil"/>
-              <w:bottom w:val="single" w:sz="4" w:space="0" w:color="auto"/>
-              <w:right w:val="single" w:sz="8" w:space="0" w:color="auto"/>
-            </w:tcBorders>
-            <w:shd w:val="clear" w:color="auto" w:fill="auto"/>
-            <w:noWrap/>
-            <w:vAlign w:val="center"/>
-            <w:hideMark/>
-          </w:tcPr>
-          <w:p>
-            <w:pPr>
-              <w:jc w:val="left"/>
-              <w:rPr>
-                <w:rFonts w:ascii="Calibri" w:hAnsi="Calibri" w:cs="Calibri"/>
-                <w:color w:val="FF0000"/>
-                <w:sz w:val="18"/>
-              </w:rPr>
-            </w:pPr>
-            <w:r>
-              <w:rPr>
-                <w:rFonts w:ascii="Calibri" w:hAnsi="Calibri" w:cs="Calibri"/>
-                <w:color w:val="FF0000"/>
-                <w:sz w:val="18"/>
-              </w:rPr>
-              <w:t>73</w:t>
-            </w:r>
-          </w:p>
-        </w:tc>
-        <w:tc>
-          <w:tcPr>
-            <w:tcW w:w="860" w:type="dxa"/>
-            <w:tcBorders>
-              <w:top w:val="single" w:sz="4" w:space="0" w:color="auto"/>
-              <w:left w:val="nil"/>
-              <w:bottom w:val="single" w:sz="4" w:space="0" w:color="auto"/>
-              <w:right w:val="nil"/>
-            </w:tcBorders>
-            <w:shd w:val="clear" w:color="auto" w:fill="auto"/>
-            <w:noWrap/>
-            <w:vAlign w:val="center"/>
-            <w:hideMark/>
-          </w:tcPr>
-          <w:p>
-            <w:pPr>
-              <w:jc w:val="left"/>
-              <w:rPr>
-                <w:rFonts w:ascii="Calibri" w:hAnsi="Calibri" w:cs="Calibri"/>
-                <w:color w:val="FF0000"/>
-                <w:sz w:val="18"/>
-              </w:rPr>
-            </w:pPr>
-            <w:r>
-              <w:rPr>
-                <w:rFonts w:ascii="Calibri" w:hAnsi="Calibri" w:cs="Calibri"/>
-                <w:color w:val="FF0000"/>
-                <w:sz w:val="18"/>
-              </w:rPr>
-              <w:t>47</w:t>
-            </w:r>
-          </w:p>
-        </w:tc>
-        <w:tc>
-          <w:tcPr>
-            <w:tcW w:w="860" w:type="dxa"/>
-            <w:tcBorders>
-              <w:top w:val="single" w:sz="4" w:space="0" w:color="auto"/>
-              <w:left w:val="single" w:sz="8" w:space="0" w:color="auto"/>
-              <w:bottom w:val="single" w:sz="4" w:space="0" w:color="auto"/>
-              <w:right w:val="single" w:sz="8" w:space="0" w:color="auto"/>
-            </w:tcBorders>
-            <w:shd w:val="clear" w:color="auto" w:fill="auto"/>
-            <w:noWrap/>
-            <w:vAlign w:val="center"/>
-            <w:hideMark/>
-          </w:tcPr>
-          <w:p>
-            <w:pPr>
-              <w:jc w:val="left"/>
-              <w:rPr>
-                <w:rFonts w:ascii="Calibri" w:hAnsi="Calibri" w:cs="Calibri"/>
-                <w:color w:val="FF0000"/>
-                <w:sz w:val="18"/>
-              </w:rPr>
-            </w:pPr>
-            <w:r>
-              <w:rPr>
-                <w:rFonts w:ascii="Calibri" w:hAnsi="Calibri" w:cs="Calibri"/>
-                <w:color w:val="FF0000"/>
-                <w:sz w:val="18"/>
-              </w:rPr>
-              <w:t>83</w:t>
-            </w:r>
-          </w:p>
-        </w:tc>
-        <w:tc>
-          <w:tcPr>
-            <w:tcW w:w="1115" w:type="dxa"/>
-            <w:tcBorders>
-              <w:top w:val="single" w:sz="4" w:space="0" w:color="auto"/>
-              <w:left w:val="nil"/>
-              <w:bottom w:val="single" w:sz="4" w:space="0" w:color="auto"/>
-              <w:right w:val="nil"/>
-            </w:tcBorders>
-            <w:shd w:val="clear" w:color="auto" w:fill="auto"/>
-            <w:noWrap/>
-            <w:vAlign w:val="center"/>
-            <w:hideMark/>
-          </w:tcPr>
-          <w:p>
-            <w:pPr>
-              <w:jc w:val="left"/>
-              <w:rPr>
-                <w:rFonts w:ascii="Calibri" w:hAnsi="Calibri" w:cs="Calibri"/>
-                <w:color w:val="FF0000"/>
-                <w:sz w:val="18"/>
-              </w:rPr>
-            </w:pPr>
-            <w:r>
-              <w:rPr>
-                <w:rFonts w:ascii="Calibri" w:hAnsi="Calibri" w:cs="Calibri"/>
-                <w:color w:val="FF0000"/>
-                <w:sz w:val="18"/>
-              </w:rPr>
-              <w:t>67</w:t>
-            </w:r>
-          </w:p>
-        </w:tc>
-        <w:tc>
-          <w:tcPr>
-            <w:tcW w:w="992" w:type="dxa"/>
-            <w:tcBorders>
-              <w:top w:val="single" w:sz="4" w:space="0" w:color="auto"/>
-              <w:left w:val="single" w:sz="8" w:space="0" w:color="auto"/>
-              <w:bottom w:val="single" w:sz="4" w:space="0" w:color="auto"/>
-              <w:right w:val="single" w:sz="8" w:space="0" w:color="auto"/>
-            </w:tcBorders>
-            <w:shd w:val="clear" w:color="auto" w:fill="auto"/>
-            <w:noWrap/>
-            <w:vAlign w:val="center"/>
-            <w:hideMark/>
-          </w:tcPr>
-          <w:p>
-            <w:pPr>
-              <w:jc w:val="left"/>
-              <w:rPr>
-                <w:rFonts w:ascii="Calibri" w:hAnsi="Calibri" w:cs="Calibri"/>
-                <w:color w:val="FF0000"/>
-                <w:sz w:val="18"/>
-              </w:rPr>
-            </w:pPr>
-            <w:r>
-              <w:rPr>
-                <w:rFonts w:ascii="Calibri" w:hAnsi="Calibri" w:cs="Calibri"/>
-                <w:color w:val="FF0000"/>
-                <w:sz w:val="18"/>
-              </w:rPr>
-              <w:t>31</w:t>
-            </w:r>
-          </w:p>
-        </w:tc>
-      </w:tr>
-      <w:tr>
-        <w:trPr>
-          <w:trHeight w:val="114"/>
-        </w:trPr>
-        <w:tc>
-          <w:tcPr>
-            <w:tcW w:w="3555" w:type="dxa"/>
-            <w:tcBorders>
-              <w:top w:val="single" w:sz="4" w:space="0" w:color="auto"/>
-              <w:left w:val="single" w:sz="8" w:space="0" w:color="auto"/>
-              <w:bottom w:val="single" w:sz="4" w:space="0" w:color="auto"/>
-              <w:right w:val="single" w:sz="8" w:space="0" w:color="auto"/>
-            </w:tcBorders>
-            <w:shd w:val="clear" w:color="auto" w:fill="auto"/>
-            <w:noWrap/>
-            <w:vAlign w:val="bottom"/>
-            <w:hideMark/>
-          </w:tcPr>
-          <w:p>
-            <w:pPr>
-              <w:rPr>
-                <w:rFonts w:ascii="Calibri" w:hAnsi="Calibri" w:cs="Calibri"/>
-                <w:bCs/>
-                <w:color w:val="FF0000"/>
-                <w:sz w:val="18"/>
-              </w:rPr>
-            </w:pPr>
-            <w:r>
-              <w:rPr>
-                <w:rFonts w:ascii="Calibri" w:hAnsi="Calibri" w:cs="Calibri"/>
-                <w:bCs/>
-                <w:color w:val="FF0000"/>
-                <w:sz w:val="18"/>
-              </w:rPr>
-              <w:t xml:space="preserve">  Q</w:t>
-            </w:r>
-          </w:p>
-        </w:tc>
-        <w:tc>
-          <w:tcPr>
-            <w:tcW w:w="992" w:type="dxa"/>
-            <w:tcBorders>
-              <w:top w:val="single" w:sz="4" w:space="0" w:color="auto"/>
-              <w:left w:val="nil"/>
-              <w:bottom w:val="single" w:sz="4" w:space="0" w:color="auto"/>
-              <w:right w:val="single" w:sz="8" w:space="0" w:color="auto"/>
-            </w:tcBorders>
-            <w:shd w:val="clear" w:color="auto" w:fill="auto"/>
-            <w:noWrap/>
-            <w:vAlign w:val="center"/>
-            <w:hideMark/>
-          </w:tcPr>
-          <w:p>
-            <w:pPr>
-              <w:jc w:val="left"/>
-              <w:rPr>
-                <w:rFonts w:ascii="Calibri" w:hAnsi="Calibri" w:cs="Calibri"/>
-                <w:color w:val="FF0000"/>
-                <w:sz w:val="18"/>
-              </w:rPr>
-            </w:pPr>
-            <w:r>
-              <w:rPr>
-                <w:rFonts w:ascii="Calibri" w:hAnsi="Calibri" w:cs="Calibri"/>
-                <w:color w:val="FF0000"/>
-                <w:sz w:val="18"/>
-              </w:rPr>
-              <w:t>131</w:t>
-            </w:r>
-          </w:p>
-        </w:tc>
-        <w:tc>
-          <w:tcPr>
-            <w:tcW w:w="860" w:type="dxa"/>
-            <w:tcBorders>
-              <w:top w:val="single" w:sz="4" w:space="0" w:color="auto"/>
-              <w:left w:val="nil"/>
-              <w:bottom w:val="single" w:sz="4" w:space="0" w:color="auto"/>
-              <w:right w:val="nil"/>
-            </w:tcBorders>
-            <w:shd w:val="clear" w:color="auto" w:fill="auto"/>
-            <w:noWrap/>
-            <w:vAlign w:val="center"/>
-            <w:hideMark/>
-          </w:tcPr>
-          <w:p>
-            <w:pPr>
-              <w:jc w:val="left"/>
-              <w:rPr>
-                <w:rFonts w:ascii="Calibri" w:hAnsi="Calibri" w:cs="Calibri"/>
-                <w:color w:val="FF0000"/>
-                <w:sz w:val="18"/>
-              </w:rPr>
-            </w:pPr>
-            <w:r>
-              <w:rPr>
-                <w:rFonts w:ascii="Calibri" w:hAnsi="Calibri" w:cs="Calibri"/>
-                <w:color w:val="FF0000"/>
-                <w:sz w:val="18"/>
-              </w:rPr>
-              <w:t>271</w:t>
-            </w:r>
-          </w:p>
-        </w:tc>
-        <w:tc>
-          <w:tcPr>
-            <w:tcW w:w="860" w:type="dxa"/>
-            <w:tcBorders>
-              <w:top w:val="single" w:sz="4" w:space="0" w:color="auto"/>
-              <w:left w:val="single" w:sz="8" w:space="0" w:color="auto"/>
-              <w:bottom w:val="single" w:sz="4" w:space="0" w:color="auto"/>
-              <w:right w:val="single" w:sz="8" w:space="0" w:color="auto"/>
-            </w:tcBorders>
-            <w:shd w:val="clear" w:color="auto" w:fill="auto"/>
-            <w:noWrap/>
-            <w:vAlign w:val="center"/>
-            <w:hideMark/>
-          </w:tcPr>
-          <w:p>
-            <w:pPr>
-              <w:jc w:val="left"/>
-              <w:rPr>
-                <w:rFonts w:ascii="Calibri" w:hAnsi="Calibri" w:cs="Calibri"/>
-                <w:color w:val="FF0000"/>
-                <w:sz w:val="18"/>
-              </w:rPr>
-            </w:pPr>
-            <w:r>
-              <w:rPr>
-                <w:rFonts w:ascii="Calibri" w:hAnsi="Calibri" w:cs="Calibri"/>
-                <w:color w:val="FF0000"/>
-                <w:sz w:val="18"/>
-              </w:rPr>
-              <w:t>197</w:t>
-            </w:r>
-          </w:p>
-        </w:tc>
-        <w:tc>
-          <w:tcPr>
-            <w:tcW w:w="1115" w:type="dxa"/>
-            <w:tcBorders>
-              <w:top w:val="single" w:sz="4" w:space="0" w:color="auto"/>
-              <w:left w:val="nil"/>
-              <w:bottom w:val="single" w:sz="4" w:space="0" w:color="auto"/>
-              <w:right w:val="nil"/>
-            </w:tcBorders>
-            <w:shd w:val="clear" w:color="auto" w:fill="auto"/>
-            <w:noWrap/>
-            <w:vAlign w:val="center"/>
-            <w:hideMark/>
-          </w:tcPr>
-          <w:p>
-            <w:pPr>
-              <w:jc w:val="left"/>
-              <w:rPr>
-                <w:rFonts w:ascii="Calibri" w:hAnsi="Calibri" w:cs="Calibri"/>
-                <w:color w:val="FF0000"/>
-                <w:sz w:val="18"/>
-              </w:rPr>
-            </w:pPr>
-            <w:r>
-              <w:rPr>
-                <w:rFonts w:ascii="Calibri" w:hAnsi="Calibri" w:cs="Calibri"/>
-                <w:color w:val="FF0000"/>
-                <w:sz w:val="18"/>
-              </w:rPr>
-              <w:t>197</w:t>
-            </w:r>
-          </w:p>
-        </w:tc>
-        <w:tc>
-          <w:tcPr>
-            <w:tcW w:w="992" w:type="dxa"/>
-            <w:tcBorders>
-              <w:top w:val="single" w:sz="4" w:space="0" w:color="auto"/>
-              <w:left w:val="single" w:sz="8" w:space="0" w:color="auto"/>
-              <w:bottom w:val="single" w:sz="4" w:space="0" w:color="auto"/>
-              <w:right w:val="single" w:sz="8" w:space="0" w:color="auto"/>
-            </w:tcBorders>
-            <w:shd w:val="clear" w:color="auto" w:fill="auto"/>
-            <w:noWrap/>
-            <w:vAlign w:val="center"/>
-            <w:hideMark/>
-          </w:tcPr>
-          <w:p>
-            <w:pPr>
-              <w:jc w:val="left"/>
-              <w:rPr>
-                <w:rFonts w:ascii="Calibri" w:hAnsi="Calibri" w:cs="Calibri"/>
-                <w:color w:val="FF0000"/>
-                <w:sz w:val="18"/>
-              </w:rPr>
-            </w:pPr>
-            <w:r>
-              <w:rPr>
-                <w:rFonts w:ascii="Calibri" w:hAnsi="Calibri" w:cs="Calibri"/>
-                <w:color w:val="FF0000"/>
-                <w:sz w:val="18"/>
-              </w:rPr>
-              <w:t>197</w:t>
-            </w:r>
-          </w:p>
-        </w:tc>
-      </w:tr>
-      <w:tr>
-        <w:trPr>
-          <w:trHeight w:val="138"/>
-        </w:trPr>
-        <w:tc>
-          <w:tcPr>
-            <w:tcW w:w="3555" w:type="dxa"/>
-            <w:tcBorders>
-              <w:top w:val="single" w:sz="4" w:space="0" w:color="auto"/>
-              <w:left w:val="single" w:sz="8" w:space="0" w:color="auto"/>
-              <w:bottom w:val="single" w:sz="4" w:space="0" w:color="auto"/>
-              <w:right w:val="single" w:sz="8" w:space="0" w:color="auto"/>
-            </w:tcBorders>
-            <w:shd w:val="clear" w:color="auto" w:fill="auto"/>
-            <w:noWrap/>
-            <w:vAlign w:val="bottom"/>
-          </w:tcPr>
-          <w:p>
-            <w:pPr>
-              <w:rPr>
-                <w:rFonts w:ascii="Calibri" w:hAnsi="Calibri" w:cs="Calibri"/>
-                <w:b/>
-                <w:bCs/>
-                <w:color w:val="FF0000"/>
-                <w:sz w:val="18"/>
-              </w:rPr>
-            </w:pPr>
-            <w:r>
-              <w:rPr>
-                <w:rFonts w:ascii="Calibri" w:hAnsi="Calibri" w:cs="Calibri"/>
-                <w:b/>
-                <w:bCs/>
-                <w:color w:val="FF0000"/>
-                <w:sz w:val="18"/>
-              </w:rPr>
-              <w:t xml:space="preserve">  Entropi RWAP</w:t>
-            </w:r>
-          </w:p>
-        </w:tc>
-        <w:tc>
-          <w:tcPr>
-            <w:tcW w:w="4819" w:type="dxa"/>
-            <w:gridSpan w:val="5"/>
-            <w:tcBorders>
-              <w:top w:val="single" w:sz="4" w:space="0" w:color="auto"/>
-              <w:left w:val="nil"/>
-              <w:bottom w:val="single" w:sz="4" w:space="0" w:color="auto"/>
-              <w:right w:val="single" w:sz="8" w:space="0" w:color="auto"/>
-            </w:tcBorders>
-            <w:shd w:val="clear" w:color="auto" w:fill="auto"/>
-            <w:noWrap/>
-            <w:vAlign w:val="center"/>
-          </w:tcPr>
-          <w:p>
-            <w:pPr>
-              <w:jc w:val="right"/>
-              <w:rPr>
-                <w:rFonts w:ascii="Calibri" w:hAnsi="Calibri" w:cs="Calibri"/>
-                <w:color w:val="FF0000"/>
-                <w:sz w:val="18"/>
-              </w:rPr>
-            </w:pPr>
-            <w:r>
-              <w:rPr>
-                <w:rFonts w:ascii="Calibri" w:hAnsi="Calibri" w:cs="Calibri"/>
-                <w:color w:val="FF0000"/>
-                <w:sz w:val="18"/>
-              </w:rPr>
-              <w:t>2.2516291673878226</w:t>
-            </w:r>
-          </w:p>
-        </w:tc>
-      </w:tr>
-      <w:tr>
-        <w:trPr>
-          <w:trHeight w:val="138"/>
-        </w:trPr>
-        <w:tc>
-          <w:tcPr>
-            <w:tcW w:w="3555" w:type="dxa"/>
-            <w:tcBorders>
-              <w:top w:val="single" w:sz="4" w:space="0" w:color="auto"/>
-              <w:left w:val="single" w:sz="8" w:space="0" w:color="auto"/>
-              <w:bottom w:val="single" w:sz="4" w:space="0" w:color="auto"/>
-              <w:right w:val="single" w:sz="8" w:space="0" w:color="auto"/>
-            </w:tcBorders>
-            <w:shd w:val="clear" w:color="auto" w:fill="auto"/>
-            <w:noWrap/>
-            <w:vAlign w:val="bottom"/>
-          </w:tcPr>
-          <w:p>
-            <w:pPr>
-              <w:rPr>
-                <w:rFonts w:ascii="Calibri" w:hAnsi="Calibri" w:cs="Calibri"/>
-                <w:b/>
-                <w:bCs/>
-                <w:color w:val="FF0000"/>
-                <w:sz w:val="18"/>
-              </w:rPr>
-            </w:pPr>
-            <w:r>
-              <w:rPr>
-                <w:rFonts w:ascii="Calibri" w:hAnsi="Calibri" w:cs="Calibri"/>
-                <w:b/>
-                <w:bCs/>
-                <w:color w:val="FF0000"/>
-                <w:sz w:val="18"/>
-              </w:rPr>
-              <w:t xml:space="preserve">  Entropi RWSPA</w:t>
-            </w:r>
-          </w:p>
-        </w:tc>
-        <w:tc>
-          <w:tcPr>
-            <w:tcW w:w="4819" w:type="dxa"/>
-            <w:gridSpan w:val="5"/>
-            <w:tcBorders>
-              <w:top w:val="single" w:sz="4" w:space="0" w:color="auto"/>
-              <w:left w:val="nil"/>
-              <w:bottom w:val="single" w:sz="4" w:space="0" w:color="auto"/>
-              <w:right w:val="single" w:sz="8" w:space="0" w:color="auto"/>
-            </w:tcBorders>
-            <w:shd w:val="clear" w:color="auto" w:fill="auto"/>
-            <w:noWrap/>
-            <w:vAlign w:val="center"/>
-          </w:tcPr>
-          <w:p>
-            <w:pPr>
-              <w:jc w:val="right"/>
-              <w:rPr>
-                <w:rFonts w:ascii="Calibri" w:hAnsi="Calibri" w:cs="Calibri"/>
-                <w:color w:val="FF0000"/>
-                <w:sz w:val="18"/>
-              </w:rPr>
-            </w:pPr>
-            <w:r>
-              <w:rPr>
-                <w:rFonts w:ascii="Calibri" w:hAnsi="Calibri" w:cs="Calibri"/>
-                <w:color w:val="FF0000"/>
-                <w:sz w:val="18"/>
-              </w:rPr>
-              <w:t>2.2516291673878226</w:t>
-            </w:r>
-          </w:p>
-        </w:tc>
-      </w:tr>
-    </w:tbl>
-    <w:p>
-      <w:pPr>
         <w:pStyle w:val="NoSpacing"/>
         <w:tabs>
           <w:tab w:val="center" w:pos="4895"/>
@@ -9788,7 +9191,7 @@
         <w:ind w:right="-979" w:firstLine="0"/>
         <w:jc w:val="left"/>
         <w:rPr>
-          <w:color w:val="FF0000"/>
+          <w:color w:val="000000" w:themeColor="text1"/>
           <w:sz w:val="24"/>
           <w:szCs w:val="24"/>
         </w:rPr>
@@ -9798,7 +9201,7 @@
           <w:b/>
           <w:i/>
           <w:iCs/>
-          <w:color w:val="FF0000"/>
+          <w:color w:val="000000" w:themeColor="text1"/>
           <w:sz w:val="24"/>
           <w:szCs w:val="24"/>
         </w:rPr>
@@ -10150,76 +9553,8 @@
           <w:sz w:val="24"/>
           <w:szCs w:val="24"/>
         </w:rPr>
-        <w:t xml:space="preserve">atau sebagian </w:t>
-      </w:r>
-      <w:r>
-        <w:rPr>
-          <w:color w:val="FF0000"/>
-          <w:sz w:val="24"/>
-          <w:szCs w:val="24"/>
-        </w:rPr>
-        <w:t>proses</w:t>
-      </w:r>
-      <w:r>
-        <w:rPr>
-          <w:color w:val="FF0000"/>
-          <w:sz w:val="24"/>
-          <w:szCs w:val="24"/>
-        </w:rPr>
-        <w:t>,</w:t>
-      </w:r>
-      <w:r>
-        <w:rPr>
-          <w:color w:val="FF0000"/>
-          <w:sz w:val="24"/>
-          <w:szCs w:val="24"/>
-        </w:rPr>
-        <w:t xml:space="preserve"> sebagai pemberhentian sejenak sehingga mampu menghasilkan ketidakpastian rentang waktu pembangkitan kunci.</w:t>
-      </w:r>
-    </w:p>
-    <w:p>
-      <w:pPr>
-        <w:spacing w:line="276" w:lineRule="auto"/>
-        <w:ind w:firstLine="0"/>
-        <w:contextualSpacing/>
-        <w:jc w:val="left"/>
-        <w:rPr>
-          <w:color w:val="FF0000"/>
-          <w:sz w:val="24"/>
-          <w:szCs w:val="24"/>
-        </w:rPr>
-      </w:pPr>
-    </w:p>
-    <w:p>
-      <w:pPr>
-        <w:spacing w:line="276" w:lineRule="auto"/>
-        <w:ind w:firstLine="0"/>
-        <w:contextualSpacing/>
-        <w:jc w:val="left"/>
-        <w:rPr>
-          <w:color w:val="FF0000"/>
-          <w:sz w:val="24"/>
-          <w:szCs w:val="24"/>
-        </w:rPr>
-      </w:pPr>
-      <w:r>
-        <w:rPr>
-          <w:color w:val="FF0000"/>
-          <w:sz w:val="24"/>
-          <w:szCs w:val="24"/>
-        </w:rPr>
-        <w:t xml:space="preserve">Dengan fungsi yang sudah tersedia di kotlin, dapat digunakan syntax sebagai </w:t>
-      </w:r>
-      <w:proofErr w:type="gramStart"/>
-      <w:r>
-        <w:rPr>
-          <w:color w:val="FF0000"/>
-          <w:sz w:val="24"/>
-          <w:szCs w:val="24"/>
-        </w:rPr>
-        <w:t>berikut :</w:t>
-      </w:r>
-      <w:proofErr w:type="gramEnd"/>
+        <w:t>atau seb</w:t>
+      </w:r>
     </w:p>
     <w:p>
       <w:pPr>
@@ -10427,30 +9762,30 @@
         <w:spacing w:line="276" w:lineRule="auto"/>
         <w:ind w:firstLine="720"/>
         <w:rPr>
-          <w:color w:val="FF0000"/>
-          <w:sz w:val="24"/>
-          <w:szCs w:val="24"/>
-        </w:rPr>
-      </w:pPr>
-      <w:r>
-        <w:rPr>
-          <w:sz w:val="24"/>
-          <w:szCs w:val="24"/>
-        </w:rPr>
-        <w:t xml:space="preserve">Proses mendapatkan </w:t>
-      </w:r>
-      <w:r>
-        <w:rPr>
-          <w:color w:val="FF0000"/>
-          <w:sz w:val="24"/>
-          <w:szCs w:val="24"/>
-        </w:rPr>
-        <w:t xml:space="preserve">waktu (HH:mm:ss dan hh:mm:ss) sekarang yang diterapkan bergantung peranti yang digunakan, ketika peranti memiliki ruang </w:t>
-      </w:r>
-      <w:r>
-        <w:rPr>
-          <w:i/>
-          <w:color w:val="FF0000"/>
+          <w:color w:val="auto"/>
+          <w:sz w:val="24"/>
+          <w:szCs w:val="24"/>
+        </w:rPr>
+      </w:pPr>
+      <w:r>
+        <w:rPr>
+          <w:sz w:val="24"/>
+          <w:szCs w:val="24"/>
+        </w:rPr>
+        <w:t xml:space="preserve">Proses </w:t>
+      </w:r>
+      <w:r>
+        <w:rPr>
+          <w:color w:val="auto"/>
+          <w:sz w:val="24"/>
+          <w:szCs w:val="24"/>
+        </w:rPr>
+        <w:t xml:space="preserve">mendapatkan waktu (HH:mm:ss dan hh:mm:ss) sekarang yang diterapkan bergantung peranti yang digunakan, ketika peranti memiliki ruang </w:t>
+      </w:r>
+      <w:r>
+        <w:rPr>
+          <w:i/>
+          <w:color w:val="auto"/>
           <w:sz w:val="24"/>
           <w:szCs w:val="24"/>
         </w:rPr>
@@ -10458,11 +9793,56 @@
       </w:r>
       <w:r>
         <w:rPr>
-          <w:color w:val="FF0000"/>
-          <w:sz w:val="24"/>
-          <w:szCs w:val="24"/>
-        </w:rPr>
-        <w:t xml:space="preserve"> pengunaan yang besar, mampu melakukan perhitungan dan proses lebih cepat (berbeda). Sehingga data waktu dan perhitungan membuat hasil </w:t>
+          <w:color w:val="auto"/>
+          <w:sz w:val="24"/>
+          <w:szCs w:val="24"/>
+        </w:rPr>
+        <w:t xml:space="preserve"> pengunaan yang besar, </w:t>
+      </w:r>
+      <w:r>
+        <w:rPr>
+          <w:color w:val="auto"/>
+          <w:sz w:val="24"/>
+          <w:szCs w:val="24"/>
+        </w:rPr>
+        <w:t>mempengaruhi data waktu.</w:t>
+      </w:r>
+    </w:p>
+    <w:p>
+      <w:pPr>
+        <w:spacing w:line="276" w:lineRule="auto"/>
+        <w:ind w:firstLine="720"/>
+        <w:rPr>
+          <w:color w:val="FF0000"/>
+          <w:sz w:val="24"/>
+          <w:szCs w:val="24"/>
+        </w:rPr>
+      </w:pPr>
+      <w:r>
+        <w:rPr>
+          <w:color w:val="auto"/>
+          <w:sz w:val="24"/>
+          <w:szCs w:val="24"/>
+        </w:rPr>
+        <w:t xml:space="preserve"> </w:t>
+      </w:r>
+      <w:proofErr w:type="gramStart"/>
+      <w:r>
+        <w:rPr>
+          <w:color w:val="FF0000"/>
+          <w:sz w:val="24"/>
+          <w:szCs w:val="24"/>
+        </w:rPr>
+        <w:t>melakukan</w:t>
+      </w:r>
+      <w:proofErr w:type="gramEnd"/>
+      <w:r>
+        <w:rPr>
+          <w:color w:val="FF0000"/>
+          <w:sz w:val="24"/>
+          <w:szCs w:val="24"/>
+        </w:rPr>
+        <w:t xml:space="preserve"> perhitungan dan proses lebih cepat (berbeda). Sehingga data waktu dan perhitungan membuat hasil </w:t>
       </w:r>
       <w:r>
         <w:rPr>
@@ -10587,332 +9967,6 @@
     </w:p>
     <w:p>
       <w:pPr>
-        <w:spacing w:line="276" w:lineRule="auto"/>
-        <w:ind w:firstLine="720"/>
-        <w:contextualSpacing/>
-        <w:rPr>
-          <w:color w:val="FF0000"/>
-          <w:sz w:val="24"/>
-          <w:szCs w:val="24"/>
-        </w:rPr>
-      </w:pPr>
-      <w:r>
-        <w:rPr>
-          <w:color w:val="FF0000"/>
-          <w:sz w:val="24"/>
-          <w:szCs w:val="24"/>
-        </w:rPr>
-        <w:t xml:space="preserve">Pengujian pertama dengan panjang kunci 2 </w:t>
-      </w:r>
-      <w:r>
-        <w:rPr>
-          <w:i/>
-          <w:color w:val="FF0000"/>
-          <w:sz w:val="24"/>
-          <w:szCs w:val="24"/>
-        </w:rPr>
-        <w:t>bit</w:t>
-      </w:r>
-      <w:r>
-        <w:rPr>
-          <w:color w:val="FF0000"/>
-          <w:sz w:val="24"/>
-          <w:szCs w:val="24"/>
-        </w:rPr>
-        <w:t xml:space="preserve"> sampai 14 </w:t>
-      </w:r>
-      <w:r>
-        <w:rPr>
-          <w:i/>
-          <w:color w:val="FF0000"/>
-          <w:sz w:val="24"/>
-          <w:szCs w:val="24"/>
-        </w:rPr>
-        <w:t>bit</w:t>
-      </w:r>
-      <w:r>
-        <w:rPr>
-          <w:color w:val="FF0000"/>
-          <w:sz w:val="24"/>
-          <w:szCs w:val="24"/>
-        </w:rPr>
-        <w:t>, keduanya telah membangkitkan kunci privat yang mampu mendekripsi kode ASCII. En</w:t>
-      </w:r>
-      <w:r>
-        <w:rPr>
-          <w:color w:val="FF0000"/>
-          <w:sz w:val="24"/>
-          <w:szCs w:val="24"/>
-        </w:rPr>
-        <w:t xml:space="preserve">tropi </w:t>
-      </w:r>
-      <w:r>
-        <w:rPr>
-          <w:color w:val="FF0000"/>
-          <w:sz w:val="24"/>
-          <w:szCs w:val="24"/>
-        </w:rPr>
-        <w:t xml:space="preserve">Blok </w:t>
-      </w:r>
-      <w:r>
-        <w:rPr>
-          <w:i/>
-          <w:color w:val="FF0000"/>
-          <w:sz w:val="24"/>
-          <w:szCs w:val="24"/>
-        </w:rPr>
-        <w:t>CipherText</w:t>
-      </w:r>
-      <w:r>
-        <w:rPr>
-          <w:color w:val="FF0000"/>
-          <w:sz w:val="24"/>
-          <w:szCs w:val="24"/>
-        </w:rPr>
-        <w:t xml:space="preserve"> </w:t>
-      </w:r>
-      <w:r>
-        <w:rPr>
-          <w:color w:val="FF0000"/>
-          <w:sz w:val="24"/>
-          <w:szCs w:val="24"/>
-        </w:rPr>
-        <w:t xml:space="preserve">yaitu </w:t>
-      </w:r>
-      <m:oMath>
-        <m:r>
-          <m:rPr>
-            <m:sty m:val="p"/>
-          </m:rPr>
-          <w:rPr>
-            <w:rFonts w:ascii="Cambria Math" w:hAnsi="Cambria Math"/>
-            <w:color w:val="FF0000"/>
-            <w:sz w:val="24"/>
-            <w:szCs w:val="24"/>
-          </w:rPr>
-          <m:t>4.814863028233948</m:t>
-        </m:r>
-      </m:oMath>
-      <w:r>
-        <w:rPr>
-          <w:color w:val="FF0000"/>
-          <w:sz w:val="24"/>
-          <w:szCs w:val="24"/>
-        </w:rPr>
-        <w:t xml:space="preserve"> dan probabilitas elemen </w:t>
-      </w:r>
-      <w:r>
-        <w:rPr>
-          <w:i/>
-          <w:color w:val="FF0000"/>
-          <w:sz w:val="24"/>
-          <w:szCs w:val="24"/>
-        </w:rPr>
-        <w:t>binary cipherText</w:t>
-      </w:r>
-      <w:r>
-        <w:rPr>
-          <w:color w:val="FF0000"/>
-          <w:sz w:val="24"/>
-          <w:szCs w:val="24"/>
-        </w:rPr>
-        <w:t xml:space="preserve"> berjumlah 58. </w:t>
-      </w:r>
-      <w:proofErr w:type="gramStart"/>
-      <w:r>
-        <w:rPr>
-          <w:i/>
-          <w:color w:val="FF0000"/>
-          <w:sz w:val="24"/>
-          <w:szCs w:val="24"/>
-        </w:rPr>
-        <w:t>p</w:t>
-      </w:r>
-      <w:proofErr w:type="gramEnd"/>
-      <w:r>
-        <w:rPr>
-          <w:color w:val="FF0000"/>
-          <w:sz w:val="24"/>
-          <w:szCs w:val="24"/>
-        </w:rPr>
-        <w:t xml:space="preserve"> dan </w:t>
-      </w:r>
-      <w:r>
-        <w:rPr>
-          <w:i/>
-          <w:color w:val="FF0000"/>
-          <w:sz w:val="24"/>
-          <w:szCs w:val="24"/>
-        </w:rPr>
-        <w:t>q</w:t>
-      </w:r>
-      <w:r>
-        <w:rPr>
-          <w:color w:val="FF0000"/>
-          <w:sz w:val="24"/>
-          <w:szCs w:val="24"/>
-        </w:rPr>
-        <w:t xml:space="preserve"> memiliki rentang jarak nilai rata-rata 269.3 dalam waktu 5 menit dan seluruh data memiliki rata-rata 120.4.</w:t>
-      </w:r>
-    </w:p>
-    <w:p>
-      <w:pPr>
-        <w:spacing w:line="276" w:lineRule="auto"/>
-        <w:ind w:firstLine="720"/>
-        <w:contextualSpacing/>
-        <w:rPr>
-          <w:color w:val="FF0000"/>
-          <w:sz w:val="24"/>
-          <w:szCs w:val="24"/>
-        </w:rPr>
-      </w:pPr>
-      <w:r>
-        <w:rPr>
-          <w:color w:val="FF0000"/>
-          <w:sz w:val="24"/>
-          <w:szCs w:val="24"/>
-        </w:rPr>
-        <w:t xml:space="preserve">Pengujian kedua dengan menaikan pemilihan </w:t>
-      </w:r>
-      <w:r>
-        <w:rPr>
-          <w:i/>
-          <w:color w:val="FF0000"/>
-          <w:sz w:val="24"/>
-          <w:szCs w:val="24"/>
-        </w:rPr>
-        <w:t>p</w:t>
-      </w:r>
-      <w:r>
-        <w:rPr>
-          <w:color w:val="FF0000"/>
-          <w:sz w:val="24"/>
-          <w:szCs w:val="24"/>
-        </w:rPr>
-        <w:t xml:space="preserve"> adalah hh * 4 dan ditambahkanya ketentuan </w:t>
-      </w:r>
-      <w:r>
-        <w:rPr>
-          <w:i/>
-          <w:color w:val="FF0000"/>
-          <w:sz w:val="24"/>
-          <w:szCs w:val="24"/>
-        </w:rPr>
-        <w:t>q</w:t>
-      </w:r>
-      <w:r>
-        <w:rPr>
-          <w:color w:val="FF0000"/>
-          <w:sz w:val="24"/>
-          <w:szCs w:val="24"/>
-        </w:rPr>
-        <w:t xml:space="preserve"> adalah batas prima dikurang posisi </w:t>
-      </w:r>
-      <w:r>
-        <w:rPr>
-          <w:i/>
-          <w:color w:val="FF0000"/>
-          <w:sz w:val="24"/>
-          <w:szCs w:val="24"/>
-        </w:rPr>
-        <w:t>p</w:t>
-      </w:r>
-      <w:r>
-        <w:rPr>
-          <w:color w:val="FF0000"/>
-          <w:sz w:val="24"/>
-          <w:szCs w:val="24"/>
-        </w:rPr>
-        <w:t xml:space="preserve">, menghasilkan </w:t>
-      </w:r>
-      <w:r>
-        <w:rPr>
-          <w:i/>
-          <w:color w:val="FF0000"/>
-          <w:sz w:val="24"/>
-          <w:szCs w:val="24"/>
-        </w:rPr>
-        <w:t>p</w:t>
-      </w:r>
-      <w:r>
-        <w:rPr>
-          <w:color w:val="FF0000"/>
-          <w:sz w:val="24"/>
-          <w:szCs w:val="24"/>
-        </w:rPr>
-        <w:t xml:space="preserve"> dan </w:t>
-      </w:r>
-      <w:r>
-        <w:rPr>
-          <w:i/>
-          <w:color w:val="FF0000"/>
-          <w:sz w:val="24"/>
-          <w:szCs w:val="24"/>
-        </w:rPr>
-        <w:t>q</w:t>
-      </w:r>
-      <w:r>
-        <w:rPr>
-          <w:color w:val="FF0000"/>
-          <w:sz w:val="24"/>
-          <w:szCs w:val="24"/>
-        </w:rPr>
-        <w:t xml:space="preserve"> yang memiliki kemungkinan rentang cukup jauh pada saat menit dan detik kecil antara 0 – 20 dan posisi </w:t>
-      </w:r>
-      <w:r>
-        <w:rPr>
-          <w:i/>
-          <w:color w:val="FF0000"/>
-          <w:sz w:val="24"/>
-          <w:szCs w:val="24"/>
-        </w:rPr>
-        <w:t>p</w:t>
-      </w:r>
-      <w:r>
-        <w:rPr>
-          <w:color w:val="FF0000"/>
-          <w:sz w:val="24"/>
-          <w:szCs w:val="24"/>
-        </w:rPr>
-        <w:t xml:space="preserve"> adalah puluhan atau lebih besar dari mm</w:t>
-      </w:r>
-      <w:proofErr w:type="gramStart"/>
-      <w:r>
-        <w:rPr>
-          <w:color w:val="FF0000"/>
-          <w:sz w:val="24"/>
-          <w:szCs w:val="24"/>
-        </w:rPr>
-        <w:t>:ss</w:t>
-      </w:r>
-      <w:proofErr w:type="gramEnd"/>
-      <w:r>
-        <w:rPr>
-          <w:color w:val="FF0000"/>
-          <w:sz w:val="24"/>
-          <w:szCs w:val="24"/>
-        </w:rPr>
-        <w:t>. Kedua variabel menghasilkan</w:t>
-      </w:r>
-      <w:r>
-        <w:rPr>
-          <w:color w:val="FF0000"/>
-          <w:sz w:val="24"/>
-          <w:szCs w:val="24"/>
-        </w:rPr>
-        <w:t xml:space="preserve"> modus GCD </w:t>
-      </w:r>
-      <w:r>
-        <w:rPr>
-          <w:color w:val="FF0000"/>
-          <w:sz w:val="24"/>
-          <w:szCs w:val="24"/>
-        </w:rPr>
-        <w:t>adalah 2.</w:t>
-      </w:r>
-    </w:p>
-    <w:p>
-      <w:pPr>
         <w:pStyle w:val="Heading3"/>
         <w:spacing w:before="360" w:after="120"/>
         <w:ind w:left="0" w:hanging="11"/>
@@ -10965,7 +10019,7 @@
           <w:szCs w:val="24"/>
         </w:rPr>
         <w:tab/>
-        <w:t xml:space="preserve">B. S. Muchlis, M. A. Budiman, dan D. Rachmawati, “Teknik Pemecahan Kunci Algoritma Rivest Shamir Adleman (RSA) dengan Metode Kraitchik,” </w:t>
+        <w:t xml:space="preserve">Cahyo Dhea Arokhman Yusufi, </w:t>
       </w:r>
       <w:r>
         <w:rPr>
@@ -10974,14 +10028,14 @@
           <w:noProof/>
           <w:szCs w:val="24"/>
         </w:rPr>
-        <w:t>SinkrOn</w:t>
+        <w:t>Heuristic - For Mathematical Olympiad Approach</w:t>
       </w:r>
       <w:r>
         <w:rPr>
           <w:noProof/>
           <w:szCs w:val="24"/>
         </w:rPr>
-        <w:t>, vol. 2, no. 2, hal. 49–64, 2017.</w:t>
+        <w:t>. Jakarta: Math Heuristic, 2020.</w:t>
       </w:r>
     </w:p>
     <w:p>
@@ -11008,7 +10062,7 @@
           <w:szCs w:val="24"/>
         </w:rPr>
         <w:tab/>
-        <w:t xml:space="preserve">S. Nisha dan M. Farik, “RSA Public Key Cryptography Algorithm A Review,” </w:t>
+        <w:t xml:space="preserve">R. H. Sari, “Apakah Integrasi Islam dapat Membudayakan Literasi Matematika ?,” </w:t>
       </w:r>
       <w:r>
         <w:rPr>
@@ -11017,14 +10071,14 @@
           <w:noProof/>
           <w:szCs w:val="24"/>
         </w:rPr>
-        <w:t>Int. J. Sci. Technol. Res.</w:t>
+        <w:t>Semin. Mat. dan Pendidik. Mat. UNY</w:t>
       </w:r>
       <w:r>
         <w:rPr>
           <w:noProof/>
           <w:szCs w:val="24"/>
         </w:rPr>
-        <w:t>, vol. 06, no. 07, hal. 187–191, 2017.</w:t>
+        <w:t>, hal. 655–662, 2017.</w:t>
       </w:r>
     </w:p>
     <w:p>
@@ -11051,23 +10105,7 @@
           <w:szCs w:val="24"/>
         </w:rPr>
         <w:tab/>
-        <w:t xml:space="preserve">F. N. Pabokory, I. F. Astuti, dan A. H. Kridalaksana, “Implementasi Kriptografi Pengamanan Data Pada Pesan Teks, Isi File Dokumen, Dan File Dokumen Menggunakan Algoritma Advanced Encryption Standard,” </w:t>
-      </w:r>
-      <w:r>
-        <w:rPr>
-          <w:i/>
-          <w:iCs/>
-          <w:noProof/>
-          <w:szCs w:val="24"/>
-        </w:rPr>
-        <w:t>Inform. Mulawarman  J. Ilm. Ilmu Komput.</w:t>
-      </w:r>
-      <w:r>
-        <w:rPr>
-          <w:noProof/>
-          <w:szCs w:val="24"/>
-        </w:rPr>
-        <w:t>, vol. 10, no. 1, hal. 20, 2016, doi: 10.30872/jim.v10i1.23.</w:t>
+        <w:t>“Untuk Apa Mencari Bilangan Prima Terbesar? - Anak Bertanya.” [Daring]. Tersedia pada: https://anakbertanya.com/untuk-apa-mencari-bilangan-prima-terbesar/. [Diakses: 18-Jun-2020].</w:t>
       </w:r>
     </w:p>
     <w:p>
@@ -11094,7 +10132,7 @@
           <w:szCs w:val="24"/>
         </w:rPr>
         <w:tab/>
-        <w:t xml:space="preserve">R. H. Sari, “Apakah Integrasi Islam dapat Membudayakan Literasi Matematika ?,” </w:t>
+        <w:t xml:space="preserve">A. TH dan B. MB, “The Unique Natural Number Set and Distributed Prime Numbers,” </w:t>
       </w:r>
       <w:r>
         <w:rPr>
@@ -11103,14 +10141,14 @@
           <w:noProof/>
           <w:szCs w:val="24"/>
         </w:rPr>
-        <w:t>Semin. Mat. dan Pendidik. Mat. UNY</w:t>
+        <w:t>J. Appl. Comput. Math.</w:t>
       </w:r>
       <w:r>
         <w:rPr>
           <w:noProof/>
           <w:szCs w:val="24"/>
         </w:rPr>
-        <w:t>, hal. 655–662, 2017.</w:t>
+        <w:t>, vol. 06, no. 04, 2017, doi: 10.4172/2168-9679.1000368.</w:t>
       </w:r>
     </w:p>
     <w:p>
@@ -11121,7 +10159,6 @@
         <w:ind w:left="640" w:hanging="640"/>
         <w:rPr>
           <w:noProof/>
-          <w:szCs w:val="24"/>
         </w:rPr>
       </w:pPr>
       <w:r>
@@ -11137,33 +10174,7 @@
           <w:szCs w:val="24"/>
         </w:rPr>
         <w:tab/>
-        <w:t>“Untuk Apa Mencari Bilangan Prima Terbesar? - Anak Bertanya.” [Daring]. Tersedia pada: https://anakbertanya.com/untuk-apa-mencari-bilangan-prima-terbesar/. [Diakses: 18-Jun-2020].</w:t>
-      </w:r>
-    </w:p>
-    <w:p>
-      <w:pPr>
-        <w:autoSpaceDE w:val="0"/>
-        <w:autoSpaceDN w:val="0"/>
-        <w:adjustRightInd w:val="0"/>
-        <w:ind w:left="640" w:hanging="640"/>
-        <w:rPr>
-          <w:noProof/>
-        </w:rPr>
-      </w:pPr>
-      <w:r>
-        <w:rPr>
-          <w:noProof/>
-          <w:szCs w:val="24"/>
-        </w:rPr>
-        <w:t>[6]</w:t>
-      </w:r>
-      <w:r>
-        <w:rPr>
-          <w:noProof/>
-          <w:szCs w:val="24"/>
-        </w:rPr>
-        <w:tab/>
-        <w:t xml:space="preserve">A. TH dan B. MB, “The Unique Natural Number Set and Distributed Prime Numbers,” </w:t>
+        <w:t xml:space="preserve">B. S. Muchlis, M. A. Budiman, dan D. Rachmawati, “Teknik Pemecahan Kunci Algoritma Rivest Shamir Adleman (RSA) dengan Metode Kraitchik,” </w:t>
       </w:r>
       <w:r>
         <w:rPr>
@@ -11172,14 +10183,14 @@
           <w:noProof/>
           <w:szCs w:val="24"/>
         </w:rPr>
-        <w:t>J. Appl. Comput. Math.</w:t>
+        <w:t>SinkrOn</w:t>
       </w:r>
       <w:r>
         <w:rPr>
           <w:noProof/>
           <w:szCs w:val="24"/>
         </w:rPr>
-        <w:t>, vol. 06, no. 04, 2017, doi: 10.4172/2168-9679.1000368.</w:t>
+        <w:t>, vol. 2, no. 2, hal. 49–64, 2017.</w:t>
       </w:r>
     </w:p>
     <w:p>
@@ -11521,7 +10532,7 @@
       <w:rPr>
         <w:rStyle w:val="PageNumber"/>
       </w:rPr>
-      <w:id w:val="-357827235"/>
+      <w:id w:val="-283887980"/>
       <w:docPartObj>
         <w:docPartGallery w:val="Page Numbers (Bottom of Page)"/>
         <w:docPartUnique/>
@@ -11559,7 +10570,7 @@
             <w:rStyle w:val="PageNumber"/>
             <w:noProof/>
           </w:rPr>
-          <w:t>2</w:t>
+          <w:t>3</w:t>
         </w:r>
         <w:r>
           <w:rPr>
@@ -14110,6 +13121,60 @@
       <w:color w:val="808080"/>
     </w:rPr>
   </w:style>
+  <w:style w:type="paragraph" w:styleId="FootnoteText">
+    <w:name w:val="footnote text"/>
+    <w:basedOn w:val="Normal"/>
+    <w:link w:val="FootnoteTextChar"/>
+    <w:uiPriority w:val="99"/>
+    <w:semiHidden/>
+    <w:unhideWhenUsed/>
+    <w:rsid w:val="000A694F"/>
+  </w:style>
+  <w:style w:type="character" w:customStyle="1" w:styleId="FootnoteTextChar">
+    <w:name w:val="Footnote Text Char"/>
+    <w:basedOn w:val="DefaultParagraphFont"/>
+    <w:link w:val="FootnoteText"/>
+    <w:uiPriority w:val="99"/>
+    <w:semiHidden/>
+    <w:rsid w:val="000A694F"/>
+    <w:rPr>
+      <w:rFonts w:ascii="Times New Roman" w:eastAsia="Times New Roman" w:hAnsi="Times New Roman" w:cs="Times New Roman"/>
+      <w:color w:val="000000"/>
+      <w:sz w:val="20"/>
+      <w:szCs w:val="20"/>
+      <w:lang w:val="en-US"/>
+    </w:rPr>
+  </w:style>
+  <w:style w:type="character" w:styleId="FootnoteReference">
+    <w:name w:val="footnote reference"/>
+    <w:basedOn w:val="DefaultParagraphFont"/>
+    <w:uiPriority w:val="99"/>
+    <w:semiHidden/>
+    <w:unhideWhenUsed/>
+    <w:rsid w:val="000A694F"/>
+    <w:rPr>
+      <w:vertAlign w:val="superscript"/>
+    </w:rPr>
+  </w:style>
+  <w:style w:type="paragraph" w:styleId="Caption">
+    <w:name w:val="caption"/>
+    <w:basedOn w:val="Normal"/>
+    <w:next w:val="Normal"/>
+    <w:uiPriority w:val="35"/>
+    <w:unhideWhenUsed/>
+    <w:qFormat/>
+    <w:rsid w:val="00E352E6"/>
+    <w:pPr>
+      <w:spacing w:after="200"/>
+    </w:pPr>
+    <w:rPr>
+      <w:i/>
+      <w:iCs/>
+      <w:color w:val="44546A" w:themeColor="text2"/>
+      <w:sz w:val="18"/>
+      <w:szCs w:val="18"/>
+    </w:rPr>
+  </w:style>
 </w:styles>
 </file>
 
@@ -14952,7 +14017,7 @@
 </file>
 
 <file path=customXml/itemProps1.xml><?xml version="1.0" encoding="utf-8"?>
-<ds:datastoreItem xmlns:ds="http://schemas.openxmlformats.org/officeDocument/2006/customXml" ds:itemID="{13E39DC8-21FC-4E42-B374-0600BC4BB0A2}">
+<ds:datastoreItem xmlns:ds="http://schemas.openxmlformats.org/officeDocument/2006/customXml" ds:itemID="{01E9FF3B-99DC-4B3D-A3AD-A37152413CBB}">
   <ds:schemaRefs>
     <ds:schemaRef ds:uri="http://schemas.openxmlformats.org/officeDocument/2006/bibliography"/>
   </ds:schemaRefs>

--- a/journal_create/[0] update_template_univrab_17 615 006_YOGI ARIF WIDODO.docx
+++ b/journal_create/[0] update_template_univrab_17 615 006_YOGI ARIF WIDODO.docx
@@ -1972,7 +1972,17 @@
           <w:szCs w:val="24"/>
           <w:lang w:val="en-ID"/>
         </w:rPr>
-        <w:t>antara 6k-1 atau 6k +1. Setiap bilangan hany</w:t>
+        <w:t xml:space="preserve">antara 6k-1 </w:t>
+      </w:r>
+      <w:r>
+        <w:rPr>
+          <w:color w:val="000000" w:themeColor="text1"/>
+          <w:sz w:val="24"/>
+          <w:szCs w:val="24"/>
+          <w:lang w:val="en-ID"/>
+        </w:rPr>
+        <w:lastRenderedPageBreak/>
+        <w:t>atau 6k +1. Setiap bilangan hany</w:t>
       </w:r>
       <w:r>
         <w:rPr>
@@ -2120,7 +2130,7 @@
           <w:szCs w:val="24"/>
           <w:lang w:val="en-ID"/>
         </w:rPr>
-        <w:t>Hasil selanjutnya yang didapat mengenai bilangan pr</w:t>
+        <w:t>Hasil selanjutnya didapat mengenai bilangan pr</w:t>
       </w:r>
       <w:r>
         <w:rPr>
@@ -2174,16 +2184,146 @@
           <w:szCs w:val="24"/>
           <w:lang w:val="en-ID"/>
         </w:rPr>
-        <w:t xml:space="preserve"> pada</w:t>
-      </w:r>
-      <w:r>
-        <w:rPr>
-          <w:color w:val="000000" w:themeColor="text1"/>
-          <w:sz w:val="24"/>
-          <w:szCs w:val="24"/>
-          <w:lang w:val="en-ID"/>
-        </w:rPr>
-        <w:t xml:space="preserve"> penilitian ini menggabungkan informasi peranti waktu pada android mobile dan hingga membuktikan bilangan prima yang di dapat yaitu konstanta p dan q</w:t>
+        <w:t xml:space="preserve"> </w:t>
+      </w:r>
+      <w:r>
+        <w:rPr>
+          <w:color w:val="000000" w:themeColor="text1"/>
+          <w:sz w:val="24"/>
+          <w:szCs w:val="24"/>
+          <w:lang w:val="en-ID"/>
+        </w:rPr>
+        <w:t xml:space="preserve">penilitian ini menggabungkan informasi peranti waktu pada </w:t>
+      </w:r>
+      <w:r>
+        <w:rPr>
+          <w:i/>
+          <w:color w:val="000000" w:themeColor="text1"/>
+          <w:sz w:val="24"/>
+          <w:szCs w:val="24"/>
+          <w:lang w:val="en-ID"/>
+        </w:rPr>
+        <w:t>android</w:t>
+      </w:r>
+      <w:r>
+        <w:rPr>
+          <w:color w:val="000000" w:themeColor="text1"/>
+          <w:sz w:val="24"/>
+          <w:szCs w:val="24"/>
+          <w:lang w:val="en-ID"/>
+        </w:rPr>
+        <w:t xml:space="preserve"> </w:t>
+      </w:r>
+      <w:r>
+        <w:rPr>
+          <w:i/>
+          <w:color w:val="000000" w:themeColor="text1"/>
+          <w:sz w:val="24"/>
+          <w:szCs w:val="24"/>
+          <w:lang w:val="en-ID"/>
+        </w:rPr>
+        <w:t>mobile</w:t>
+      </w:r>
+      <w:r>
+        <w:rPr>
+          <w:color w:val="000000" w:themeColor="text1"/>
+          <w:sz w:val="24"/>
+          <w:szCs w:val="24"/>
+          <w:lang w:val="en-ID"/>
+        </w:rPr>
+        <w:t xml:space="preserve"> </w:t>
+      </w:r>
+      <w:r>
+        <w:rPr>
+          <w:color w:val="000000" w:themeColor="text1"/>
+          <w:sz w:val="24"/>
+          <w:szCs w:val="24"/>
+          <w:lang w:val="en-ID"/>
+        </w:rPr>
+        <w:t xml:space="preserve">menjadi </w:t>
+      </w:r>
+      <w:r>
+        <w:rPr>
+          <w:color w:val="000000" w:themeColor="text1"/>
+          <w:sz w:val="24"/>
+          <w:szCs w:val="24"/>
+          <w:lang w:val="en-ID"/>
+        </w:rPr>
+        <w:t xml:space="preserve">teknik penentuan konstanta </w:t>
+      </w:r>
+      <w:r>
+        <w:rPr>
+          <w:i/>
+          <w:color w:val="000000" w:themeColor="text1"/>
+          <w:sz w:val="24"/>
+          <w:szCs w:val="24"/>
+          <w:lang w:val="en-ID"/>
+        </w:rPr>
+        <w:t>p</w:t>
+      </w:r>
+      <w:r>
+        <w:rPr>
+          <w:color w:val="000000" w:themeColor="text1"/>
+          <w:sz w:val="24"/>
+          <w:szCs w:val="24"/>
+          <w:lang w:val="en-ID"/>
+        </w:rPr>
+        <w:t xml:space="preserve"> dan </w:t>
+      </w:r>
+      <w:r>
+        <w:rPr>
+          <w:i/>
+          <w:color w:val="000000" w:themeColor="text1"/>
+          <w:sz w:val="24"/>
+          <w:szCs w:val="24"/>
+          <w:lang w:val="en-ID"/>
+        </w:rPr>
+        <w:t>q</w:t>
+      </w:r>
+      <w:r>
+        <w:rPr>
+          <w:color w:val="000000" w:themeColor="text1"/>
+          <w:sz w:val="24"/>
+          <w:szCs w:val="24"/>
+          <w:lang w:val="en-ID"/>
+        </w:rPr>
+        <w:t xml:space="preserve"> </w:t>
+      </w:r>
+      <w:r>
+        <w:rPr>
+          <w:color w:val="000000" w:themeColor="text1"/>
+          <w:sz w:val="24"/>
+          <w:szCs w:val="24"/>
+          <w:lang w:val="en-ID"/>
+        </w:rPr>
+        <w:t>juga memastikan</w:t>
+      </w:r>
+      <w:r>
+        <w:rPr>
+          <w:color w:val="000000" w:themeColor="text1"/>
+          <w:sz w:val="24"/>
+          <w:szCs w:val="24"/>
+          <w:lang w:val="en-ID"/>
+        </w:rPr>
+        <w:t xml:space="preserve"> bilangan prima yang didapat</w:t>
+      </w:r>
+      <w:r>
+        <w:rPr>
+          <w:color w:val="000000" w:themeColor="text1"/>
+          <w:sz w:val="24"/>
+          <w:szCs w:val="24"/>
+          <w:lang w:val="en-ID"/>
+        </w:rPr>
+        <w:t xml:space="preserve"> adalah benar prima</w:t>
+      </w:r>
+      <w:r>
+        <w:rPr>
+          <w:color w:val="000000" w:themeColor="text1"/>
+          <w:sz w:val="24"/>
+          <w:szCs w:val="24"/>
+          <w:lang w:val="en-ID"/>
+        </w:rPr>
+        <w:t>.</w:t>
       </w:r>
     </w:p>
     <w:p>
@@ -2202,6 +2342,7 @@
           <w:sz w:val="24"/>
           <w:szCs w:val="24"/>
         </w:rPr>
+        <w:lastRenderedPageBreak/>
         <w:t>METODE</w:t>
       </w:r>
     </w:p>
@@ -2303,7 +2444,21 @@
           <w:sz w:val="24"/>
           <w:szCs w:val="24"/>
         </w:rPr>
-        <w:t xml:space="preserve"> penelitian menggunakan informasi peranti dapat digambarkan dalam bentuk diagram alir.</w:t>
+        <w:t xml:space="preserve"> penelitian menggunakan informasi peranti dapat digambarkan dalam bentuk diagram alir</w:t>
+      </w:r>
+      <w:r>
+        <w:rPr>
+          <w:sz w:val="24"/>
+          <w:szCs w:val="24"/>
+        </w:rPr>
+        <w:t xml:space="preserve"> metode penelitian</w:t>
+      </w:r>
+      <w:r>
+        <w:rPr>
+          <w:sz w:val="24"/>
+          <w:szCs w:val="24"/>
+        </w:rPr>
+        <w:t>.</w:t>
       </w:r>
     </w:p>
     <w:p>
@@ -2328,7 +2483,7 @@
         </w:rPr>
       </w:pPr>
       <w:r>
-        <w:object w:dxaOrig="10951" w:dyaOrig="9976" w14:anchorId="01BDA261">
+        <w:object w:dxaOrig="10966" w:dyaOrig="10591" w14:anchorId="733B8132">
           <v:shapetype id="_x0000_t75" coordsize="21600,21600" o:spt="75" o:preferrelative="t" path="m@4@5l@4@11@9@11@9@5xe" filled="f" stroked="f">
             <v:stroke joinstyle="miter"/>
             <v:formulas>
@@ -2348,10 +2503,10 @@
             <v:path o:extrusionok="f" gradientshapeok="t" o:connecttype="rect"/>
             <o:lock v:ext="edit" aspectratio="t"/>
           </v:shapetype>
-          <v:shape id="_x0000_i1060" type="#_x0000_t75" style="width:211.6pt;height:192.85pt" o:ole="">
+          <v:shape id="_x0000_i1046" type="#_x0000_t75" style="width:192.95pt;height:186.05pt" o:ole="">
             <v:imagedata r:id="rId11" o:title=""/>
           </v:shape>
-          <o:OLEObject Type="Embed" ProgID="Visio.Drawing.15" ShapeID="_x0000_i1060" DrawAspect="Content" ObjectID="_1655872115" r:id="rId12"/>
+          <o:OLEObject Type="Embed" ProgID="Visio.Drawing.15" ShapeID="_x0000_i1046" DrawAspect="Content" ObjectID="_1656332436" r:id="rId12"/>
         </w:object>
       </w:r>
     </w:p>
@@ -2498,7 +2653,7 @@
           <w:sz w:val="22"/>
           <w:szCs w:val="22"/>
         </w:rPr>
-        <w:t>ruang lingkup penelitian dan ruang lingkup ilmu pengetahuan</w:t>
+        <w:t>ruang lingkup penelitian</w:t>
       </w:r>
       <w:r>
         <w:rPr>
@@ -2522,11 +2677,69 @@
       <w:pPr>
         <w:spacing w:line="276" w:lineRule="auto"/>
         <w:ind w:firstLine="0"/>
+        <w:jc w:val="center"/>
         <w:rPr>
           <w:sz w:val="22"/>
           <w:szCs w:val="22"/>
         </w:rPr>
       </w:pPr>
+      <w:r>
+        <w:object w:dxaOrig="11625" w:dyaOrig="8941" w14:anchorId="486D3145">
+          <v:shape id="_x0000_i1049" type="#_x0000_t75" style="width:201.6pt;height:154.95pt" o:ole="">
+            <v:imagedata r:id="rId13" o:title=""/>
+          </v:shape>
+          <o:OLEObject Type="Embed" ProgID="Visio.Drawing.15" ShapeID="_x0000_i1049" DrawAspect="Content" ObjectID="_1656332437" r:id="rId14"/>
+        </w:object>
+      </w:r>
+      <w:r>
+        <w:rPr>
+          <w:sz w:val="22"/>
+          <w:szCs w:val="22"/>
+        </w:rPr>
+        <w:t xml:space="preserve"> </w:t>
+      </w:r>
+      <w:r>
+        <w:rPr>
+          <w:sz w:val="22"/>
+          <w:szCs w:val="22"/>
+        </w:rPr>
+        <w:t xml:space="preserve">Gambar </w:t>
+      </w:r>
+      <w:r>
+        <w:rPr>
+          <w:sz w:val="22"/>
+          <w:szCs w:val="22"/>
+        </w:rPr>
+        <w:t>3</w:t>
+      </w:r>
+      <w:r>
+        <w:rPr>
+          <w:sz w:val="22"/>
+          <w:szCs w:val="22"/>
+        </w:rPr>
+        <w:t>.</w:t>
+      </w:r>
+      <w:r>
+        <w:rPr>
+          <w:sz w:val="22"/>
+          <w:szCs w:val="22"/>
+        </w:rPr>
+        <w:t xml:space="preserve"> Kerangka </w:t>
+      </w:r>
+      <w:r>
+        <w:rPr>
+          <w:sz w:val="22"/>
+          <w:szCs w:val="22"/>
+        </w:rPr>
+        <w:t>Konsep</w:t>
+      </w:r>
+      <w:r>
+        <w:rPr>
+          <w:sz w:val="22"/>
+          <w:szCs w:val="22"/>
+        </w:rPr>
+        <w:t xml:space="preserve"> Penelitian</w:t>
+      </w:r>
     </w:p>
     <w:p>
       <w:pPr>
@@ -2538,98 +2751,320 @@
           <w:szCs w:val="22"/>
         </w:rPr>
       </w:pPr>
-      <w:r>
-        <w:object w:dxaOrig="11625" w:dyaOrig="8265" w14:anchorId="25583195">
-          <v:shape id="_x0000_i1118" type="#_x0000_t75" style="width:212.25pt;height:150.9pt" o:ole="">
-            <v:imagedata r:id="rId13" o:title=""/>
-          </v:shape>
-          <o:OLEObject Type="Embed" ProgID="Visio.Drawing.15" ShapeID="_x0000_i1118" DrawAspect="Content" ObjectID="_1655872116" r:id="rId14"/>
-        </w:object>
-      </w:r>
-      <w:r>
-        <w:rPr>
-          <w:sz w:val="22"/>
-          <w:szCs w:val="22"/>
+    </w:p>
+    <w:p>
+      <w:pPr>
+        <w:spacing w:line="276" w:lineRule="auto"/>
+        <w:ind w:firstLine="0"/>
+        <w:rPr>
+          <w:sz w:val="24"/>
+        </w:rPr>
+      </w:pPr>
+      <w:r>
+        <w:rPr>
+          <w:sz w:val="24"/>
+        </w:rPr>
+        <w:t>Bilangan</w:t>
+      </w:r>
+      <w:r>
+        <w:rPr>
+          <w:sz w:val="24"/>
         </w:rPr>
         <w:t xml:space="preserve"> </w:t>
       </w:r>
       <w:r>
         <w:rPr>
-          <w:sz w:val="22"/>
-          <w:szCs w:val="22"/>
-        </w:rPr>
-        <w:t xml:space="preserve">Gambar </w:t>
-      </w:r>
-      <w:r>
-        <w:rPr>
-          <w:sz w:val="22"/>
-          <w:szCs w:val="22"/>
-        </w:rPr>
-        <w:t>3</w:t>
-      </w:r>
-      <w:r>
-        <w:rPr>
-          <w:sz w:val="22"/>
-          <w:szCs w:val="22"/>
+          <w:sz w:val="24"/>
+        </w:rPr>
+        <w:t>P</w:t>
+      </w:r>
+      <w:r>
+        <w:rPr>
+          <w:sz w:val="24"/>
+        </w:rPr>
+        <w:t>rima</w:t>
+      </w:r>
+      <w:r>
+        <w:rPr>
+          <w:sz w:val="24"/>
+        </w:rPr>
+        <w:t xml:space="preserve"> merupakan </w:t>
+      </w:r>
+      <w:r>
+        <w:rPr>
+          <w:sz w:val="24"/>
+        </w:rPr>
+        <w:t>bilangan bulat positif</w:t>
+      </w:r>
+      <w:r>
+        <w:rPr>
+          <w:sz w:val="24"/>
+        </w:rPr>
+        <w:t xml:space="preserve">, </w:t>
+      </w:r>
+      <w:r>
+        <w:rPr>
+          <w:sz w:val="24"/>
+        </w:rPr>
+        <w:t>s</w:t>
+      </w:r>
+      <w:r>
+        <w:rPr>
+          <w:sz w:val="24"/>
+        </w:rPr>
+        <w:t>ifat pembagian</w:t>
+      </w:r>
+      <w:r>
+        <w:rPr>
+          <w:sz w:val="24"/>
+        </w:rPr>
+        <w:t xml:space="preserve">nya </w:t>
+      </w:r>
+      <w:r>
+        <w:rPr>
+          <w:sz w:val="24"/>
+        </w:rPr>
+        <w:fldChar w:fldCharType="begin" w:fldLock="1"/>
+      </w:r>
+      <w:r>
+        <w:rPr>
+          <w:sz w:val="24"/>
+        </w:rPr>
+        <w:instrText>ADDIN CSL_CITATION {"citationItems":[{"id":"ITEM-1","itemData":{"author":[{"dropping-particle":"","family":"Firmansyah","given":"F. F","non-dropping-particle":"","parse-names":false,"suffix":""}],"id":"ITEM-1","issued":{"date-parts":[["2015"]]},"publisher-place":"Malang (ID): Universitas Islam Negeri Maulana Malik Ibrahuim Malang","title":"Kajian matematis dan penggunaan bilangan prima pada algoritma kriptografi RSA (Rivest, Shamir, dan Adleman) dan algoritma kriptografi Elgamal [skripsi]","type":"report"},"uris":["http://www.mendeley.com/documents/?uuid=c4a1280f-888f-4564-b6ec-5fd79ed6f926"]}],"mendeley":{"formattedCitation":"[2]","plainTextFormattedCitation":"[2]"},"properties":{"noteIndex":0},"schema":"https://github.com/citation-style-language/schema/raw/master/csl-citation.json"}</w:instrText>
+      </w:r>
+      <w:r>
+        <w:rPr>
+          <w:sz w:val="24"/>
+        </w:rPr>
+        <w:fldChar w:fldCharType="separate"/>
+      </w:r>
+      <w:r>
+        <w:rPr>
+          <w:noProof/>
+          <w:sz w:val="24"/>
+        </w:rPr>
+        <w:t>[2]</w:t>
+      </w:r>
+      <w:r>
+        <w:rPr>
+          <w:sz w:val="24"/>
+        </w:rPr>
+        <w:fldChar w:fldCharType="end"/>
+      </w:r>
+      <w:r>
+        <w:rPr>
+          <w:sz w:val="24"/>
+        </w:rPr>
+        <w:t xml:space="preserve"> </w:t>
+      </w:r>
+      <w:r>
+        <w:rPr>
+          <w:sz w:val="24"/>
+        </w:rPr>
+        <w:t>melahirkan k</w:t>
+      </w:r>
+      <w:r>
+        <w:rPr>
+          <w:sz w:val="24"/>
+        </w:rPr>
+        <w:t xml:space="preserve">onsep-konsep </w:t>
+      </w:r>
+      <w:r>
+        <w:rPr>
+          <w:sz w:val="24"/>
+        </w:rPr>
+        <w:t xml:space="preserve">aritmetika modulo, dan salah </w:t>
+      </w:r>
+      <w:r>
+        <w:rPr>
+          <w:sz w:val="24"/>
+        </w:rPr>
+        <w:t xml:space="preserve">satu konsep bilangan bulat yang </w:t>
+      </w:r>
+      <w:r>
+        <w:rPr>
+          <w:sz w:val="24"/>
+        </w:rPr>
+        <w:t>digunakan dalam penghitungan kompute</w:t>
+      </w:r>
+      <w:r>
+        <w:rPr>
+          <w:sz w:val="24"/>
+        </w:rPr>
+        <w:t xml:space="preserve">r. Dengan </w:t>
+      </w:r>
+      <w:r>
+        <w:rPr>
+          <w:sz w:val="24"/>
+        </w:rPr>
+        <w:t>ditemukannya bilangan prima, teori bilan</w:t>
+      </w:r>
+      <w:r>
+        <w:rPr>
+          <w:sz w:val="24"/>
+        </w:rPr>
+        <w:t xml:space="preserve">gan berkembang semakin jauh dan </w:t>
+      </w:r>
+      <w:r>
+        <w:rPr>
+          <w:sz w:val="24"/>
+        </w:rPr>
+        <w:t>lebih</w:t>
+      </w:r>
+      <w:r>
+        <w:rPr>
+          <w:sz w:val="24"/>
+        </w:rPr>
+        <w:t xml:space="preserve"> </w:t>
+      </w:r>
+      <w:r>
+        <w:rPr>
+          <w:sz w:val="24"/>
+        </w:rPr>
+        <w:t>mendalam. Banyak dalil dan sifat di</w:t>
+      </w:r>
+      <w:r>
+        <w:rPr>
+          <w:sz w:val="24"/>
+        </w:rPr>
+        <w:t>kembangkan berdasarkan bilangan prima</w:t>
+      </w:r>
+      <w:r>
+        <w:rPr>
+          <w:sz w:val="24"/>
+          <w:szCs w:val="24"/>
+        </w:rPr>
+        <w:t xml:space="preserve">. </w:t>
+      </w:r>
+    </w:p>
+    <w:p>
+      <w:pPr>
+        <w:spacing w:line="276" w:lineRule="auto"/>
+        <w:ind w:firstLine="0"/>
+        <w:rPr>
+          <w:sz w:val="24"/>
+          <w:szCs w:val="24"/>
+        </w:rPr>
+      </w:pPr>
+    </w:p>
+    <w:p>
+      <w:pPr>
+        <w:spacing w:line="276" w:lineRule="auto"/>
+        <w:ind w:firstLine="0"/>
+        <w:rPr>
+          <w:sz w:val="24"/>
+          <w:szCs w:val="24"/>
+        </w:rPr>
+      </w:pPr>
+      <w:r>
+        <w:rPr>
+          <w:sz w:val="24"/>
+          <w:szCs w:val="24"/>
+        </w:rPr>
+        <w:t xml:space="preserve">Pada penelitian </w:t>
+      </w:r>
+      <w:r>
+        <w:rPr>
+          <w:rStyle w:val="FootnoteReference"/>
+          <w:sz w:val="24"/>
+          <w:szCs w:val="24"/>
+        </w:rPr>
+        <w:fldChar w:fldCharType="begin" w:fldLock="1"/>
+      </w:r>
+      <w:r>
+        <w:rPr>
+          <w:sz w:val="24"/>
+          <w:szCs w:val="24"/>
+        </w:rPr>
+        <w:instrText>ADDIN CSL_CITATION {"citationItems":[{"id":"ITEM-1","itemData":{"ISBN":"9786027340329","author":[{"dropping-particle":"","family":"Sari","given":"Rospala HanisahYukti","non-dropping-particle":"","parse-names":false,"suffix":""}],"container-title":"Seminar Matematika dan Pendidikan Matematika UNY","id":"ITEM-1","issued":{"date-parts":[["2017"]]},"page":"655-662","title":"Apakah Integrasi Islam dapat Membudayakan Literasi Matematika ?","type":"article-journal"},"uris":["http://www.mendeley.com/documents/?uuid=6f539247-9a9f-4c37-9883-11e2f35677ac"]}],"mendeley":{"formattedCitation":"[3]","plainTextFormattedCitation":"[3]","previouslyFormattedCitation":"[3]"},"properties":{"noteIndex":0},"schema":"https://github.com/citation-style-language/schema/raw/master/csl-citation.json"}</w:instrText>
+      </w:r>
+      <w:r>
+        <w:rPr>
+          <w:rStyle w:val="FootnoteReference"/>
+          <w:sz w:val="24"/>
+          <w:szCs w:val="24"/>
+        </w:rPr>
+        <w:fldChar w:fldCharType="separate"/>
+      </w:r>
+      <w:r>
+        <w:rPr>
+          <w:noProof/>
+          <w:sz w:val="24"/>
+          <w:szCs w:val="24"/>
+        </w:rPr>
+        <w:t>[3]</w:t>
+      </w:r>
+      <w:r>
+        <w:rPr>
+          <w:rStyle w:val="FootnoteReference"/>
+          <w:sz w:val="24"/>
+          <w:szCs w:val="24"/>
+        </w:rPr>
+        <w:fldChar w:fldCharType="end"/>
+      </w:r>
+      <w:r>
+        <w:rPr>
+          <w:sz w:val="24"/>
+          <w:szCs w:val="24"/>
+        </w:rPr>
+        <w:t xml:space="preserve"> </w:t>
+      </w:r>
+      <w:r>
+        <w:rPr>
+          <w:sz w:val="24"/>
+          <w:szCs w:val="24"/>
+        </w:rPr>
+        <w:t>bilangan prima merupakan bilangan istimewa</w:t>
+      </w:r>
+      <w:r>
+        <w:rPr>
+          <w:sz w:val="24"/>
+          <w:szCs w:val="24"/>
+        </w:rPr>
+        <w:t xml:space="preserve"> </w:t>
+      </w:r>
+      <w:r>
+        <w:rPr>
+          <w:sz w:val="24"/>
+          <w:szCs w:val="24"/>
+        </w:rPr>
+        <w:t>dalam Al-Qur’an karena definisi bilangan prima yaitu bilangan yang tidak bisa dibagi dengan</w:t>
+      </w:r>
+      <w:r>
+        <w:rPr>
+          <w:sz w:val="24"/>
+          <w:szCs w:val="24"/>
+        </w:rPr>
+        <w:t xml:space="preserve"> </w:t>
+      </w:r>
+      <w:r>
+        <w:rPr>
+          <w:sz w:val="24"/>
+          <w:szCs w:val="24"/>
+        </w:rPr>
+        <w:t>bilangan lain kecuali satu dan bilangan itu sendiri yang menampilkan sifat Allah yang tidak dapat dibagi</w:t>
+      </w:r>
+      <w:r>
+        <w:rPr>
+          <w:sz w:val="24"/>
+          <w:szCs w:val="24"/>
+        </w:rPr>
+        <w:t xml:space="preserve"> </w:t>
+      </w:r>
+      <w:r>
+        <w:rPr>
+          <w:sz w:val="24"/>
+          <w:szCs w:val="24"/>
+        </w:rPr>
+        <w:t>dengan siapapun kecuali diri-Nya</w:t>
+      </w:r>
+      <w:r>
+        <w:rPr>
+          <w:sz w:val="24"/>
+          <w:szCs w:val="24"/>
         </w:rPr>
         <w:t>.</w:t>
       </w:r>
-      <w:r>
-        <w:rPr>
-          <w:sz w:val="22"/>
-          <w:szCs w:val="22"/>
-        </w:rPr>
-        <w:t xml:space="preserve"> Kerangka </w:t>
-      </w:r>
-      <w:r>
-        <w:rPr>
-          <w:sz w:val="22"/>
-          <w:szCs w:val="22"/>
-        </w:rPr>
-        <w:t>Konsep</w:t>
-      </w:r>
-      <w:r>
-        <w:rPr>
-          <w:sz w:val="22"/>
-          <w:szCs w:val="22"/>
-        </w:rPr>
-        <w:t xml:space="preserve"> Penelitian</w:t>
-      </w:r>
-    </w:p>
-    <w:p>
-      <w:pPr>
-        <w:spacing w:line="276" w:lineRule="auto"/>
-        <w:ind w:firstLine="0"/>
-        <w:jc w:val="center"/>
-        <w:rPr>
-          <w:sz w:val="22"/>
-          <w:szCs w:val="22"/>
-        </w:rPr>
-      </w:pPr>
-    </w:p>
-    <w:p>
-      <w:pPr>
-        <w:spacing w:line="276" w:lineRule="auto"/>
-        <w:ind w:firstLine="0"/>
-        <w:jc w:val="center"/>
-        <w:rPr>
-          <w:sz w:val="22"/>
-          <w:szCs w:val="22"/>
-        </w:rPr>
-      </w:pPr>
-    </w:p>
-    <w:p>
-      <w:pPr>
-        <w:spacing w:line="276" w:lineRule="auto"/>
-        <w:ind w:firstLine="0"/>
-        <w:jc w:val="center"/>
-        <w:rPr>
-          <w:sz w:val="22"/>
-          <w:szCs w:val="22"/>
-        </w:rPr>
-      </w:pPr>
-      <w:bookmarkStart w:id="1" w:name="_GoBack"/>
-      <w:bookmarkEnd w:id="1"/>
     </w:p>
     <w:p>
       <w:pPr>
@@ -2680,13 +3115,73 @@
         <w:t>pengujian</w:t>
       </w:r>
       <w:r>
+        <w:t xml:space="preserve"> dan pembuktian</w:t>
+      </w:r>
+      <w:r>
         <w:t xml:space="preserve"> dan analisa hasil</w:t>
       </w:r>
       <w:r>
-        <w:t xml:space="preserve"> menggunakan perangkat visual studio code, android studio, dan android</w:t>
-      </w:r>
-      <w:r>
-        <w:t xml:space="preserve"> mobile</w:t>
+        <w:t xml:space="preserve"> menggunakan perangkat </w:t>
+      </w:r>
+      <w:r>
+        <w:rPr>
+          <w:i/>
+        </w:rPr>
+        <w:t>visual</w:t>
+      </w:r>
+      <w:r>
+        <w:t xml:space="preserve"> </w:t>
+      </w:r>
+      <w:r>
+        <w:rPr>
+          <w:i/>
+        </w:rPr>
+        <w:t>studio</w:t>
+      </w:r>
+      <w:r>
+        <w:t xml:space="preserve"> </w:t>
+      </w:r>
+      <w:r>
+        <w:rPr>
+          <w:i/>
+        </w:rPr>
+        <w:t>code</w:t>
+      </w:r>
+      <w:r>
+        <w:t xml:space="preserve">, </w:t>
+      </w:r>
+      <w:r>
+        <w:rPr>
+          <w:i/>
+        </w:rPr>
+        <w:t>android</w:t>
+      </w:r>
+      <w:r>
+        <w:t xml:space="preserve"> </w:t>
+      </w:r>
+      <w:r>
+        <w:rPr>
+          <w:i/>
+        </w:rPr>
+        <w:t>studio</w:t>
+      </w:r>
+      <w:r>
+        <w:t xml:space="preserve">, dan </w:t>
+      </w:r>
+      <w:r>
+        <w:rPr>
+          <w:i/>
+        </w:rPr>
+        <w:t>android</w:t>
+      </w:r>
+      <w:r>
+        <w:t xml:space="preserve"> </w:t>
+      </w:r>
+      <w:r>
+        <w:rPr>
+          <w:i/>
+        </w:rPr>
+        <w:t>mobile</w:t>
       </w:r>
       <w:r>
         <w:t>.</w:t>
@@ -2728,132 +3223,6 @@
           <w:szCs w:val="24"/>
         </w:rPr>
         <w:t>Menentukan Bilangan Prima</w:t>
-      </w:r>
-    </w:p>
-    <w:p>
-      <w:pPr>
-        <w:spacing w:line="276" w:lineRule="auto"/>
-        <w:ind w:firstLine="720"/>
-        <w:rPr>
-          <w:sz w:val="24"/>
-          <w:szCs w:val="24"/>
-        </w:rPr>
-      </w:pPr>
-      <w:r>
-        <w:rPr>
-          <w:sz w:val="24"/>
-          <w:szCs w:val="24"/>
-        </w:rPr>
-        <w:t>Pada</w:t>
-      </w:r>
-      <w:r>
-        <w:rPr>
-          <w:sz w:val="24"/>
-          <w:szCs w:val="24"/>
-        </w:rPr>
-        <w:t xml:space="preserve"> penelitian </w:t>
-      </w:r>
-      <w:r>
-        <w:rPr>
-          <w:rStyle w:val="FootnoteReference"/>
-          <w:sz w:val="24"/>
-          <w:szCs w:val="24"/>
-        </w:rPr>
-        <w:fldChar w:fldCharType="begin" w:fldLock="1"/>
-      </w:r>
-      <w:r>
-        <w:rPr>
-          <w:sz w:val="24"/>
-          <w:szCs w:val="24"/>
-        </w:rPr>
-        <w:instrText>ADDIN CSL_CITATION {"citationItems":[{"id":"ITEM-1","itemData":{"ISBN":"9786027340329","author":[{"dropping-particle":"","family":"Sari","given":"Rospala HanisahYukti","non-dropping-particle":"","parse-names":false,"suffix":""}],"container-title":"Seminar Matematika dan Pendidikan Matematika UNY","id":"ITEM-1","issued":{"date-parts":[["2017"]]},"page":"655-662","title":"Apakah Integrasi Islam dapat Membudayakan Literasi Matematika ?","type":"article-journal"},"uris":["http://www.mendeley.com/documents/?uuid=6f539247-9a9f-4c37-9883-11e2f35677ac"]}],"mendeley":{"formattedCitation":"[2]","plainTextFormattedCitation":"[2]","previouslyFormattedCitation":"[2]"},"properties":{"noteIndex":0},"schema":"https://github.com/citation-style-language/schema/raw/master/csl-citation.json"}</w:instrText>
-      </w:r>
-      <w:r>
-        <w:rPr>
-          <w:rStyle w:val="FootnoteReference"/>
-          <w:sz w:val="24"/>
-          <w:szCs w:val="24"/>
-        </w:rPr>
-        <w:fldChar w:fldCharType="separate"/>
-      </w:r>
-      <w:r>
-        <w:rPr>
-          <w:noProof/>
-          <w:sz w:val="24"/>
-          <w:szCs w:val="24"/>
-        </w:rPr>
-        <w:t>[2]</w:t>
-      </w:r>
-      <w:r>
-        <w:rPr>
-          <w:rStyle w:val="FootnoteReference"/>
-          <w:sz w:val="24"/>
-          <w:szCs w:val="24"/>
-        </w:rPr>
-        <w:fldChar w:fldCharType="end"/>
-      </w:r>
-      <w:r>
-        <w:rPr>
-          <w:sz w:val="24"/>
-          <w:szCs w:val="24"/>
-        </w:rPr>
-        <w:t xml:space="preserve"> </w:t>
-      </w:r>
-      <w:r>
-        <w:rPr>
-          <w:sz w:val="24"/>
-          <w:szCs w:val="24"/>
-        </w:rPr>
-        <w:t>bilangan prima merupakan bilangan yang istimewa</w:t>
-      </w:r>
-      <w:r>
-        <w:rPr>
-          <w:sz w:val="24"/>
-          <w:szCs w:val="24"/>
-        </w:rPr>
-        <w:t xml:space="preserve"> </w:t>
-      </w:r>
-      <w:r>
-        <w:rPr>
-          <w:sz w:val="24"/>
-          <w:szCs w:val="24"/>
-        </w:rPr>
-        <w:t>dalam Al-Qur’an karena dari definisi bilangan prima yaitu bilangan yang tidak bisa dibagi dengan</w:t>
-      </w:r>
-      <w:r>
-        <w:rPr>
-          <w:sz w:val="24"/>
-          <w:szCs w:val="24"/>
-        </w:rPr>
-        <w:t xml:space="preserve"> </w:t>
-      </w:r>
-      <w:r>
-        <w:rPr>
-          <w:sz w:val="24"/>
-          <w:szCs w:val="24"/>
-        </w:rPr>
-        <w:t>bilangan lain kecuali satu dan bilangan itu sendiri yang menampilkan sifat Allah yang tidak dapat dibagi</w:t>
-      </w:r>
-      <w:r>
-        <w:rPr>
-          <w:sz w:val="24"/>
-          <w:szCs w:val="24"/>
-        </w:rPr>
-        <w:t xml:space="preserve"> </w:t>
-      </w:r>
-      <w:r>
-        <w:rPr>
-          <w:sz w:val="24"/>
-          <w:szCs w:val="24"/>
-        </w:rPr>
-        <w:t>dengan siapapun kecuali diri-Nya sendiri</w:t>
-      </w:r>
-      <w:r>
-        <w:rPr>
-          <w:sz w:val="24"/>
-          <w:szCs w:val="24"/>
-        </w:rPr>
-        <w:t>.</w:t>
       </w:r>
     </w:p>
     <w:p>
@@ -3901,17 +4270,6 @@
           <w:szCs w:val="24"/>
         </w:rPr>
       </w:pPr>
-    </w:p>
-    <w:p>
-      <w:pPr>
-        <w:spacing w:line="276" w:lineRule="auto"/>
-        <w:ind w:left="567" w:firstLine="0"/>
-        <w:contextualSpacing/>
-        <w:rPr>
-          <w:sz w:val="24"/>
-          <w:szCs w:val="24"/>
-        </w:rPr>
-      </w:pPr>
       <w:r>
         <w:rPr>
           <w:sz w:val="24"/>
@@ -3938,6 +4296,27 @@
           <w:sz w:val="24"/>
           <w:szCs w:val="24"/>
         </w:rPr>
+        <w:t>P</w:t>
+      </w:r>
+      <w:r>
+        <w:rPr>
+          <w:sz w:val="24"/>
+          <w:szCs w:val="24"/>
+        </w:rPr>
+        <w:t>ada Juli 2018</w:t>
+      </w:r>
+      <w:r>
+        <w:rPr>
+          <w:sz w:val="24"/>
+          <w:szCs w:val="24"/>
+        </w:rPr>
+        <w:t xml:space="preserve"> </w:t>
+      </w:r>
+      <w:r>
+        <w:rPr>
+          <w:sz w:val="24"/>
+          <w:szCs w:val="24"/>
+        </w:rPr>
         <w:t>bilangan prima ‘terbesar’</w:t>
       </w:r>
       <w:r>
@@ -3970,10 +4349,49 @@
       </w:r>
       <w:r>
         <w:rPr>
-          <w:sz w:val="24"/>
-          <w:szCs w:val="24"/>
-        </w:rPr>
-        <w:t>pada Juli 2018</w:t>
+          <w:rStyle w:val="FootnoteReference"/>
+          <w:sz w:val="24"/>
+          <w:szCs w:val="24"/>
+        </w:rPr>
+        <w:fldChar w:fldCharType="begin" w:fldLock="1"/>
+      </w:r>
+      <w:r>
+        <w:rPr>
+          <w:sz w:val="24"/>
+          <w:szCs w:val="24"/>
+        </w:rPr>
+        <w:instrText>ADDIN CSL_CITATION {"citationItems":[{"id":"ITEM-1","itemData":{"URL":"https://anakbertanya.com/untuk-apa-mencari-bilangan-prima-terbesar/","accessed":{"date-parts":[["2020","6","18"]]},"id":"ITEM-1","issued":{"date-parts":[["0"]]},"title":"Untuk Apa Mencari Bilangan Prima Terbesar? - Anak Bertanya","type":"webpage"},"uris":["http://www.mendeley.com/documents/?uuid=aafa5992-68d6-3963-a48f-a8f6a14b0609"]}],"mendeley":{"formattedCitation":"[4]","plainTextFormattedCitation":"[4]","previouslyFormattedCitation":"[4]"},"properties":{"noteIndex":0},"schema":"https://github.com/citation-style-language/schema/raw/master/csl-citation.json"}</w:instrText>
+      </w:r>
+      <w:r>
+        <w:rPr>
+          <w:rStyle w:val="FootnoteReference"/>
+          <w:sz w:val="24"/>
+          <w:szCs w:val="24"/>
+        </w:rPr>
+        <w:fldChar w:fldCharType="separate"/>
+      </w:r>
+      <w:r>
+        <w:rPr>
+          <w:noProof/>
+          <w:sz w:val="24"/>
+          <w:szCs w:val="24"/>
+        </w:rPr>
+        <w:t>[4]</w:t>
+      </w:r>
+      <w:r>
+        <w:rPr>
+          <w:rStyle w:val="FootnoteReference"/>
+          <w:sz w:val="24"/>
+          <w:szCs w:val="24"/>
+        </w:rPr>
+        <w:fldChar w:fldCharType="end"/>
+      </w:r>
+      <w:r>
+        <w:rPr>
+          <w:sz w:val="24"/>
+          <w:szCs w:val="24"/>
+        </w:rPr>
+        <w:t>.</w:t>
       </w:r>
       <w:r>
         <w:rPr>
@@ -3984,66 +4402,6 @@
       </w:r>
       <w:r>
         <w:rPr>
-          <w:rStyle w:val="FootnoteReference"/>
-          <w:sz w:val="24"/>
-          <w:szCs w:val="24"/>
-        </w:rPr>
-        <w:fldChar w:fldCharType="begin" w:fldLock="1"/>
-      </w:r>
-      <w:r>
-        <w:rPr>
-          <w:sz w:val="24"/>
-          <w:szCs w:val="24"/>
-        </w:rPr>
-        <w:instrText>ADDIN CSL_CITATION {"citationItems":[{"id":"ITEM-1","itemData":{"URL":"https://anakbertanya.com/untuk-apa-mencari-bilangan-prima-terbesar/","accessed":{"date-parts":[["2020","6","18"]]},"id":"ITEM-1","issued":{"date-parts":[["0"]]},"title":"Untuk Apa Mencari Bilangan Prima Terbesar? - Anak Bertanya","type":"webpage"},"uris":["http://www.mendeley.com/documents/?uuid=aafa5992-68d6-3963-a48f-a8f6a14b0609"]}],"mendeley":{"formattedCitation":"[3]","plainTextFormattedCitation":"[3]","previouslyFormattedCitation":"[3]"},"properties":{"noteIndex":0},"schema":"https://github.com/citation-style-language/schema/raw/master/csl-citation.json"}</w:instrText>
-      </w:r>
-      <w:r>
-        <w:rPr>
-          <w:rStyle w:val="FootnoteReference"/>
-          <w:sz w:val="24"/>
-          <w:szCs w:val="24"/>
-        </w:rPr>
-        <w:fldChar w:fldCharType="separate"/>
-      </w:r>
-      <w:r>
-        <w:rPr>
-          <w:noProof/>
-          <w:sz w:val="24"/>
-          <w:szCs w:val="24"/>
-        </w:rPr>
-        <w:t>[3]</w:t>
-      </w:r>
-      <w:r>
-        <w:rPr>
-          <w:rStyle w:val="FootnoteReference"/>
-          <w:sz w:val="24"/>
-          <w:szCs w:val="24"/>
-        </w:rPr>
-        <w:fldChar w:fldCharType="end"/>
-      </w:r>
-      <w:r>
-        <w:rPr>
-          <w:sz w:val="24"/>
-          <w:szCs w:val="24"/>
-        </w:rPr>
-        <w:t xml:space="preserve"> diatasnya masih ada</w:t>
-      </w:r>
-      <w:r>
-        <w:rPr>
-          <w:sz w:val="24"/>
-          <w:szCs w:val="24"/>
-        </w:rPr>
-        <w:t>.</w:t>
-      </w:r>
-      <w:r>
-        <w:rPr>
-          <w:sz w:val="24"/>
-          <w:szCs w:val="24"/>
-        </w:rPr>
-        <w:t xml:space="preserve"> </w:t>
-      </w:r>
-      <w:r>
-        <w:rPr>
           <w:sz w:val="24"/>
           <w:szCs w:val="24"/>
         </w:rPr>
@@ -4082,7 +4440,7 @@
           <w:sz w:val="24"/>
           <w:szCs w:val="24"/>
         </w:rPr>
-        <w:t>yaitu jam, menit dan detik.</w:t>
+        <w:t>jam, menit dan detik.</w:t>
       </w:r>
     </w:p>
     <w:p>
@@ -4172,7 +4530,7 @@
           <w:sz w:val="24"/>
           <w:szCs w:val="24"/>
         </w:rPr>
-        <w:instrText>ADDIN CSL_CITATION {"citationItems":[{"id":"ITEM-1","itemData":{"DOI":"10.4172/2168-9679.1000368","author":[{"dropping-particle":"","family":"TH","given":"Alabed","non-dropping-particle":"","parse-names":false,"suffix":""},{"dropping-particle":"","family":"MB","given":"Bashir","non-dropping-particle":"","parse-names":false,"suffix":""}],"container-title":"Journal of Applied &amp; Computational Mathematics","id":"ITEM-1","issue":"04","issued":{"date-parts":[["2017"]]},"title":"The Unique Natural Number Set and Distributed Prime Numbers","type":"article-journal","volume":"06"},"uris":["http://www.mendeley.com/documents/?uuid=e2036e7a-66ee-4ed0-a07b-0db5a86f5e3a"]}],"mendeley":{"formattedCitation":"[4]","plainTextFormattedCitation":"[4]","previouslyFormattedCitation":"[4]"},"properties":{"noteIndex":0},"schema":"https://github.com/citation-style-language/schema/raw/master/csl-citation.json"}</w:instrText>
+        <w:instrText>ADDIN CSL_CITATION {"citationItems":[{"id":"ITEM-1","itemData":{"DOI":"10.4172/2168-9679.1000368","author":[{"dropping-particle":"","family":"TH","given":"Alabed","non-dropping-particle":"","parse-names":false,"suffix":""},{"dropping-particle":"","family":"MB","given":"Bashir","non-dropping-particle":"","parse-names":false,"suffix":""}],"container-title":"Journal of Applied &amp; Computational Mathematics","id":"ITEM-1","issue":"04","issued":{"date-parts":[["2017"]]},"title":"The Unique Natural Number Set and Distributed Prime Numbers","type":"article-journal","volume":"06"},"uris":["http://www.mendeley.com/documents/?uuid=e2036e7a-66ee-4ed0-a07b-0db5a86f5e3a"]}],"mendeley":{"formattedCitation":"[5]","plainTextFormattedCitation":"[5]","previouslyFormattedCitation":"[5]"},"properties":{"noteIndex":0},"schema":"https://github.com/citation-style-language/schema/raw/master/csl-citation.json"}</w:instrText>
       </w:r>
       <w:r>
         <w:rPr>
@@ -4189,7 +4547,7 @@
           <w:sz w:val="24"/>
           <w:szCs w:val="24"/>
         </w:rPr>
-        <w:t>[4]</w:t>
+        <w:t>[5]</w:t>
       </w:r>
       <w:r>
         <w:rPr>
@@ -4283,7 +4641,7 @@
           <w:sz w:val="24"/>
           <w:szCs w:val="24"/>
         </w:rPr>
-        <w:t xml:space="preserve"> didefinisikan sebagai </w:t>
+        <w:t xml:space="preserve"> didefinisikan </w:t>
       </w:r>
       <w:r>
         <w:rPr>
@@ -4353,9 +4711,9 @@
           <w:szCs w:val="24"/>
         </w:rPr>
         <w:drawing>
-          <wp:inline distT="0" distB="0" distL="0" distR="0" wp14:anchorId="7537CEDC" wp14:editId="7E0B69F5">
-            <wp:extent cx="2697480" cy="1671955"/>
-            <wp:effectExtent l="0" t="0" r="7620" b="4445"/>
+          <wp:inline distT="0" distB="0" distL="0" distR="0" wp14:anchorId="7537CEDC" wp14:editId="2DFAD0EE">
+            <wp:extent cx="2697480" cy="1526650"/>
+            <wp:effectExtent l="0" t="0" r="7620" b="0"/>
             <wp:docPr id="1" name="Picture 1"/>
             <wp:cNvGraphicFramePr>
               <a:graphicFrameLocks xmlns:a="http://schemas.openxmlformats.org/drawingml/2006/main" noChangeAspect="1"/>
@@ -4382,7 +4740,7 @@
                   <pic:spPr>
                     <a:xfrm>
                       <a:off x="0" y="0"/>
-                      <a:ext cx="2697480" cy="1671955"/>
+                      <a:ext cx="2699017" cy="1527520"/>
                     </a:xfrm>
                     <a:prstGeom prst="rect">
                       <a:avLst/>
@@ -4402,6 +4760,7 @@
         <w:ind w:left="567" w:firstLine="0"/>
         <w:jc w:val="center"/>
         <w:rPr>
+          <w:i/>
           <w:sz w:val="24"/>
           <w:szCs w:val="24"/>
         </w:rPr>
@@ -4426,6 +4785,28 @@
           <w:szCs w:val="24"/>
         </w:rPr>
         <w:t>Membangkitkan Bilangan Prima</w:t>
+      </w:r>
+      <w:r>
+        <w:rPr>
+          <w:sz w:val="24"/>
+          <w:szCs w:val="24"/>
+        </w:rPr>
+        <w:t xml:space="preserve"> dengan</w:t>
+      </w:r>
+      <w:r>
+        <w:rPr>
+          <w:sz w:val="24"/>
+          <w:szCs w:val="24"/>
+        </w:rPr>
+        <w:t xml:space="preserve"> </w:t>
+      </w:r>
+      <w:r>
+        <w:rPr>
+          <w:i/>
+          <w:sz w:val="24"/>
+          <w:szCs w:val="24"/>
+        </w:rPr>
+        <w:t>Naive Solution</w:t>
       </w:r>
     </w:p>
     <w:p>
@@ -4460,37 +4841,7 @@
           <w:sz w:val="24"/>
           <w:szCs w:val="24"/>
         </w:rPr>
-        <w:t xml:space="preserve">Tahapan </w:t>
-      </w:r>
-      <w:r>
-        <w:rPr>
-          <w:b/>
-          <w:i/>
-          <w:iCs/>
-          <w:sz w:val="24"/>
-          <w:szCs w:val="24"/>
-        </w:rPr>
-        <w:t>Mendapatkan</w:t>
-      </w:r>
-      <w:r>
-        <w:rPr>
-          <w:b/>
-          <w:i/>
-          <w:iCs/>
-          <w:sz w:val="24"/>
-          <w:szCs w:val="24"/>
-        </w:rPr>
-        <w:t xml:space="preserve"> </w:t>
-      </w:r>
-      <w:r>
-        <w:rPr>
-          <w:b/>
-          <w:i/>
-          <w:iCs/>
-          <w:sz w:val="24"/>
-          <w:szCs w:val="24"/>
-        </w:rPr>
-        <w:t>Informasi Peranti</w:t>
+        <w:t>Tahapan Mendapatkan Informasi Peranti</w:t>
       </w:r>
     </w:p>
     <w:p>
@@ -4566,24 +4917,26 @@
           <w:sz w:val="24"/>
           <w:szCs w:val="24"/>
         </w:rPr>
-        <w:t>dengan fungsi yang sudah tersedia di kotlin yang diperlihatkan pada Gambar 4.</w:t>
-      </w:r>
-    </w:p>
-    <w:p>
-      <w:pPr>
-        <w:spacing w:line="276" w:lineRule="auto"/>
-        <w:ind w:firstLine="720"/>
-        <w:contextualSpacing/>
-        <w:rPr>
-          <w:sz w:val="24"/>
-          <w:szCs w:val="24"/>
-        </w:rPr>
-      </w:pPr>
-    </w:p>
-    <w:p>
-      <w:pPr>
-        <w:spacing w:line="276" w:lineRule="auto"/>
-        <w:ind w:firstLine="0"/>
+        <w:t>dengan fungsi yang sudah tersedia di kotlin yang diperlihatkan pada Gambar</w:t>
+      </w:r>
+      <w:r>
+        <w:rPr>
+          <w:sz w:val="24"/>
+          <w:szCs w:val="24"/>
+        </w:rPr>
+        <w:t xml:space="preserve"> </w:t>
+      </w:r>
+      <w:r>
+        <w:rPr>
+          <w:sz w:val="24"/>
+          <w:szCs w:val="24"/>
+        </w:rPr>
+        <w:t>4.</w:t>
+      </w:r>
+    </w:p>
+    <w:p>
+      <w:pPr>
+        <w:spacing w:line="276" w:lineRule="auto"/>
         <w:contextualSpacing/>
         <w:jc w:val="center"/>
         <w:rPr>
@@ -4598,9 +4951,9 @@
           <w:szCs w:val="24"/>
         </w:rPr>
         <w:drawing>
-          <wp:inline distT="0" distB="0" distL="0" distR="0" wp14:anchorId="6691AC88" wp14:editId="7D94C5DA">
-            <wp:extent cx="2465807" cy="1063989"/>
-            <wp:effectExtent l="0" t="0" r="0" b="3175"/>
+          <wp:inline distT="0" distB="0" distL="0" distR="0" wp14:anchorId="6691AC88" wp14:editId="1CD1E341">
+            <wp:extent cx="2151380" cy="795131"/>
+            <wp:effectExtent l="0" t="0" r="1270" b="5080"/>
             <wp:docPr id="3" name="Picture 3"/>
             <wp:cNvGraphicFramePr>
               <a:graphicFrameLocks xmlns:a="http://schemas.openxmlformats.org/drawingml/2006/main" noChangeAspect="1"/>
@@ -4627,7 +4980,7 @@
                   <pic:spPr>
                     <a:xfrm>
                       <a:off x="0" y="0"/>
-                      <a:ext cx="2472917" cy="1067057"/>
+                      <a:ext cx="2199221" cy="812812"/>
                     </a:xfrm>
                     <a:prstGeom prst="rect">
                       <a:avLst/>
@@ -4922,6 +5275,9 @@
             <m:t xml:space="preserve">       </m:t>
           </m:r>
           <m:r>
+            <m:rPr>
+              <m:sty m:val="p"/>
+            </m:rPr>
             <w:rPr>
               <w:rFonts w:ascii="Cambria Math" w:hAnsi="Cambria Math"/>
               <w:sz w:val="24"/>
@@ -5012,27 +5368,7 @@
           <w:sz w:val="24"/>
           <w:szCs w:val="24"/>
         </w:rPr>
-        <w:t xml:space="preserve">Tahapan </w:t>
-      </w:r>
-      <w:r>
-        <w:rPr>
-          <w:b/>
-          <w:i/>
-          <w:iCs/>
-          <w:sz w:val="24"/>
-          <w:szCs w:val="24"/>
-        </w:rPr>
-        <w:t>Mengolah</w:t>
-      </w:r>
-      <w:r>
-        <w:rPr>
-          <w:b/>
-          <w:i/>
-          <w:iCs/>
-          <w:sz w:val="24"/>
-          <w:szCs w:val="24"/>
-        </w:rPr>
-        <w:t xml:space="preserve"> Informasi Peranti</w:t>
+        <w:t>Tahapan Mengolah Informasi Peranti</w:t>
       </w:r>
     </w:p>
     <w:p>
@@ -5050,14 +5386,7 @@
           <w:sz w:val="24"/>
           <w:szCs w:val="24"/>
         </w:rPr>
-        <w:t xml:space="preserve">Informasi Peranti </w:t>
-      </w:r>
-      <w:r>
-        <w:rPr>
-          <w:sz w:val="24"/>
-          <w:szCs w:val="24"/>
-        </w:rPr>
-        <w:t>diolah kembali untuk menghasilkan informasi peranti yang probabilstik berdasarkan waktu jam, menit dan detik</w:t>
+        <w:t>Informasi Peranti diolah kembali untuk menghasilkan informasi peranti yang probabilstik berdasarkan waktu jam, menit dan detik</w:t>
       </w:r>
       <w:r>
         <w:rPr>
@@ -5707,42 +6036,14 @@
           <w:sz w:val="24"/>
           <w:szCs w:val="24"/>
         </w:rPr>
-        <w:t xml:space="preserve"> </w:t>
-      </w:r>
-      <w:r>
-        <w:rPr>
-          <w:sz w:val="24"/>
-          <w:szCs w:val="24"/>
-        </w:rPr>
-        <w:t>06:05:30</w:t>
-      </w:r>
-      <w:r>
-        <w:rPr>
-          <w:sz w:val="24"/>
-          <w:szCs w:val="24"/>
-        </w:rPr>
-        <w:t xml:space="preserve"> GMT +8</w:t>
-      </w:r>
-      <w:r>
-        <w:rPr>
-          <w:sz w:val="24"/>
-          <w:szCs w:val="24"/>
-        </w:rPr>
-        <w:t xml:space="preserve"> ke </w:t>
-      </w:r>
-      <w:r>
-        <w:rPr>
-          <w:sz w:val="24"/>
-          <w:szCs w:val="24"/>
-        </w:rPr>
-        <w:t>GMT +12</w:t>
-      </w:r>
-      <w:r>
-        <w:rPr>
-          <w:sz w:val="24"/>
-          <w:szCs w:val="24"/>
-        </w:rPr>
-        <w:t xml:space="preserve"> yang diperlihatkan pada Gambar 5 dan Gambar 6.</w:t>
+        <w:t xml:space="preserve"> 06:05:30 GMT +8</w:t>
+      </w:r>
+      <w:r>
+        <w:rPr>
+          <w:sz w:val="24"/>
+          <w:szCs w:val="24"/>
+        </w:rPr>
+        <w:t xml:space="preserve"> ke GMT +12 yang diperlihatkan pada Gambar 5 dan Gambar 6.</w:t>
       </w:r>
     </w:p>
     <w:p>
@@ -5836,14 +6137,7 @@
           <w:sz w:val="24"/>
           <w:szCs w:val="24"/>
         </w:rPr>
-        <w:t xml:space="preserve">Gambar 5. </w:t>
-      </w:r>
-      <w:r>
-        <w:rPr>
-          <w:sz w:val="24"/>
-          <w:szCs w:val="24"/>
-        </w:rPr>
-        <w:t>Potongan Kode Konversi Zona Waktu</w:t>
+        <w:t>Gambar 5. Potongan Kode Konversi Zona Waktu</w:t>
       </w:r>
     </w:p>
     <w:p>
@@ -6142,21 +6436,7 @@
           <w:sz w:val="24"/>
           <w:szCs w:val="24"/>
         </w:rPr>
-        <w:t xml:space="preserve">   B</w:t>
-      </w:r>
-      <w:r>
-        <w:rPr>
-          <w:sz w:val="24"/>
-          <w:szCs w:val="24"/>
-        </w:rPr>
-        <w:t>ilangan yang prima</w:t>
-      </w:r>
-      <w:r>
-        <w:rPr>
-          <w:sz w:val="24"/>
-          <w:szCs w:val="24"/>
-        </w:rPr>
-        <w:t xml:space="preserve"> telah </w:t>
+        <w:t xml:space="preserve">   Bilangan yang prima telah </w:t>
       </w:r>
       <w:proofErr w:type="gramStart"/>
       <w:r>
@@ -6208,14 +6488,7 @@
           <w:sz w:val="24"/>
           <w:szCs w:val="24"/>
         </w:rPr>
-        <w:t>hasilnya</w:t>
-      </w:r>
-      <w:r>
-        <w:rPr>
-          <w:sz w:val="24"/>
-          <w:szCs w:val="24"/>
-        </w:rPr>
-        <w:t xml:space="preserve"> diperlihatkan pada Gambar 3. </w:t>
+        <w:t xml:space="preserve">hasilnya diperlihatkan pada Gambar 3. </w:t>
       </w:r>
     </w:p>
     <w:p>
@@ -6637,39 +6910,7 @@
               <w:sz w:val="24"/>
               <w:szCs w:val="24"/>
             </w:rPr>
-            <m:t>hh</m:t>
-          </m:r>
-          <m:r>
-            <w:rPr>
-              <w:rFonts w:ascii="Cambria Math" w:hAnsi="Cambria Math"/>
-              <w:sz w:val="24"/>
-              <w:szCs w:val="24"/>
-            </w:rPr>
-            <m:t xml:space="preserve"> *</m:t>
-          </m:r>
-          <m:r>
-            <w:rPr>
-              <w:rFonts w:ascii="Cambria Math" w:hAnsi="Cambria Math"/>
-              <w:sz w:val="24"/>
-              <w:szCs w:val="24"/>
-            </w:rPr>
-            <m:t>n</m:t>
-          </m:r>
-          <m:r>
-            <w:rPr>
-              <w:rFonts w:ascii="Cambria Math" w:hAnsi="Cambria Math"/>
-              <w:sz w:val="24"/>
-              <w:szCs w:val="24"/>
-            </w:rPr>
-            <m:t>=</m:t>
-          </m:r>
-          <m:r>
-            <w:rPr>
-              <w:rFonts w:ascii="Cambria Math" w:hAnsi="Cambria Math"/>
-              <w:sz w:val="24"/>
-              <w:szCs w:val="24"/>
-            </w:rPr>
-            <m:t>indexP</m:t>
+            <m:t>hh *n=indexP</m:t>
           </m:r>
         </m:oMath>
       </m:oMathPara>
@@ -7916,14 +8157,7 @@
           <w:sz w:val="24"/>
           <w:szCs w:val="24"/>
         </w:rPr>
-        <w:t>31]</w:t>
-      </w:r>
-      <w:r>
-        <w:rPr>
-          <w:sz w:val="24"/>
-          <w:szCs w:val="24"/>
-        </w:rPr>
-        <w:t xml:space="preserve"> = </w:t>
+        <w:t xml:space="preserve">31] = </w:t>
       </w:r>
       <w:r>
         <w:rPr>
@@ -7990,6 +8224,109 @@
         </w:rPr>
         <w:t>] = 131.</w:t>
       </w:r>
+    </w:p>
+    <w:p>
+      <w:pPr>
+        <w:spacing w:line="276" w:lineRule="auto"/>
+        <w:ind w:firstLine="0"/>
+        <w:contextualSpacing/>
+        <w:rPr>
+          <w:sz w:val="24"/>
+          <w:szCs w:val="24"/>
+        </w:rPr>
+      </w:pPr>
+      <w:r>
+        <w:rPr>
+          <w:sz w:val="24"/>
+          <w:szCs w:val="24"/>
+        </w:rPr>
+        <w:t xml:space="preserve">Tahapan ini </w:t>
+      </w:r>
+      <w:r>
+        <w:rPr>
+          <w:sz w:val="24"/>
+          <w:szCs w:val="24"/>
+        </w:rPr>
+        <w:t xml:space="preserve">berhasil menentukan dan menghasilkan </w:t>
+      </w:r>
+      <w:r>
+        <w:rPr>
+          <w:i/>
+          <w:sz w:val="24"/>
+          <w:szCs w:val="24"/>
+        </w:rPr>
+        <w:t>p</w:t>
+      </w:r>
+      <w:r>
+        <w:rPr>
+          <w:sz w:val="24"/>
+          <w:szCs w:val="24"/>
+        </w:rPr>
+        <w:t xml:space="preserve"> = 73 dan </w:t>
+      </w:r>
+      <w:r>
+        <w:rPr>
+          <w:i/>
+          <w:sz w:val="24"/>
+          <w:szCs w:val="24"/>
+        </w:rPr>
+        <w:t>q</w:t>
+      </w:r>
+      <w:r>
+        <w:rPr>
+          <w:sz w:val="24"/>
+          <w:szCs w:val="24"/>
+        </w:rPr>
+        <w:t xml:space="preserve"> = 131 sesuai ketentuan yang ditetapkan dan telah diuji </w:t>
+      </w:r>
+      <w:proofErr w:type="gramStart"/>
+      <w:r>
+        <w:rPr>
+          <w:sz w:val="24"/>
+          <w:szCs w:val="24"/>
+        </w:rPr>
+        <w:t xml:space="preserve">pada </w:t>
+      </w:r>
+      <w:r>
+        <w:rPr>
+          <w:sz w:val="24"/>
+          <w:szCs w:val="24"/>
+        </w:rPr>
+        <w:t xml:space="preserve"> pengujian</w:t>
+      </w:r>
+      <w:proofErr w:type="gramEnd"/>
+      <w:r>
+        <w:rPr>
+          <w:sz w:val="24"/>
+          <w:szCs w:val="24"/>
+        </w:rPr>
+        <w:t xml:space="preserve"> primalitas</w:t>
+      </w:r>
+      <w:r>
+        <w:rPr>
+          <w:sz w:val="24"/>
+          <w:szCs w:val="24"/>
+        </w:rPr>
+        <w:t xml:space="preserve"> dengan naive solution</w:t>
+      </w:r>
+      <w:r>
+        <w:rPr>
+          <w:sz w:val="24"/>
+          <w:szCs w:val="24"/>
+        </w:rPr>
+        <w:t xml:space="preserve"> dan pembuktian kombinasi dengan informasi peranti dengan metode pemilihan.</w:t>
+      </w:r>
+    </w:p>
+    <w:p>
+      <w:pPr>
+        <w:spacing w:line="276" w:lineRule="auto"/>
+        <w:ind w:firstLine="0"/>
+        <w:contextualSpacing/>
+        <w:rPr>
+          <w:sz w:val="24"/>
+          <w:szCs w:val="24"/>
+        </w:rPr>
+      </w:pPr>
     </w:p>
     <w:p>
       <w:pPr>
@@ -8120,7 +8457,897 @@
           <w:sz w:val="24"/>
           <w:szCs w:val="24"/>
         </w:rPr>
-        <w:t xml:space="preserve"> berbagai tahapan</w:t>
+        <w:t xml:space="preserve"> </w:t>
+      </w:r>
+      <w:r>
+        <w:rPr>
+          <w:i/>
+          <w:color w:val="000000" w:themeColor="text1"/>
+          <w:sz w:val="24"/>
+          <w:szCs w:val="24"/>
+        </w:rPr>
+        <w:t>naive</w:t>
+      </w:r>
+      <w:r>
+        <w:rPr>
+          <w:color w:val="000000" w:themeColor="text1"/>
+          <w:sz w:val="24"/>
+          <w:szCs w:val="24"/>
+        </w:rPr>
+        <w:t xml:space="preserve"> </w:t>
+      </w:r>
+      <w:r>
+        <w:rPr>
+          <w:i/>
+          <w:color w:val="000000" w:themeColor="text1"/>
+          <w:sz w:val="24"/>
+          <w:szCs w:val="24"/>
+        </w:rPr>
+        <w:t>solution</w:t>
+      </w:r>
+      <w:r>
+        <w:rPr>
+          <w:color w:val="000000" w:themeColor="text1"/>
+          <w:sz w:val="24"/>
+          <w:szCs w:val="24"/>
+        </w:rPr>
+        <w:t xml:space="preserve">, selain untuk cek bilangan prima </w:t>
+      </w:r>
+      <w:r>
+        <w:rPr>
+          <w:color w:val="000000" w:themeColor="text1"/>
+          <w:sz w:val="24"/>
+          <w:szCs w:val="24"/>
+        </w:rPr>
+        <w:t xml:space="preserve">sederhana </w:t>
+      </w:r>
+      <w:r>
+        <w:rPr>
+          <w:color w:val="000000" w:themeColor="text1"/>
+          <w:sz w:val="24"/>
+          <w:szCs w:val="24"/>
+        </w:rPr>
+        <w:t xml:space="preserve">terhadap </w:t>
+      </w:r>
+      <w:r>
+        <w:rPr>
+          <w:i/>
+          <w:color w:val="000000" w:themeColor="text1"/>
+          <w:sz w:val="24"/>
+          <w:szCs w:val="24"/>
+        </w:rPr>
+        <w:t>p</w:t>
+      </w:r>
+      <w:r>
+        <w:rPr>
+          <w:color w:val="000000" w:themeColor="text1"/>
+          <w:sz w:val="24"/>
+          <w:szCs w:val="24"/>
+        </w:rPr>
+        <w:t xml:space="preserve"> dan q</w:t>
+      </w:r>
+      <w:r>
+        <w:rPr>
+          <w:i/>
+          <w:color w:val="000000" w:themeColor="text1"/>
+          <w:sz w:val="24"/>
+          <w:szCs w:val="24"/>
+        </w:rPr>
+        <w:t>,</w:t>
+      </w:r>
+      <w:r>
+        <w:rPr>
+          <w:color w:val="000000" w:themeColor="text1"/>
+          <w:sz w:val="24"/>
+          <w:szCs w:val="24"/>
+        </w:rPr>
+        <w:t xml:space="preserve"> juga bisa digunakan sebagai pembangkit bilangan prima</w:t>
+      </w:r>
+      <w:r>
+        <w:rPr>
+          <w:color w:val="000000" w:themeColor="text1"/>
+          <w:sz w:val="24"/>
+          <w:szCs w:val="24"/>
+        </w:rPr>
+        <w:t>.</w:t>
+      </w:r>
+    </w:p>
+    <w:p>
+      <w:pPr>
+        <w:tabs>
+          <w:tab w:val="left" w:pos="720"/>
+          <w:tab w:val="left" w:pos="6015"/>
+          <w:tab w:val="left" w:pos="7200"/>
+        </w:tabs>
+        <w:spacing w:line="276" w:lineRule="auto"/>
+        <w:ind w:firstLine="0"/>
+        <w:rPr>
+          <w:color w:val="000000" w:themeColor="text1"/>
+          <w:sz w:val="24"/>
+          <w:szCs w:val="24"/>
+        </w:rPr>
+      </w:pPr>
+    </w:p>
+    <w:p>
+      <w:pPr>
+        <w:tabs>
+          <w:tab w:val="left" w:pos="720"/>
+          <w:tab w:val="left" w:pos="6015"/>
+          <w:tab w:val="left" w:pos="7200"/>
+        </w:tabs>
+        <w:spacing w:line="276" w:lineRule="auto"/>
+        <w:ind w:firstLine="0"/>
+        <w:rPr>
+          <w:color w:val="000000" w:themeColor="text1"/>
+          <w:sz w:val="24"/>
+          <w:szCs w:val="24"/>
+        </w:rPr>
+      </w:pPr>
+      <w:r>
+        <w:rPr>
+          <w:color w:val="000000" w:themeColor="text1"/>
+          <w:sz w:val="24"/>
+          <w:szCs w:val="24"/>
+        </w:rPr>
+        <w:t>Diketahui:</w:t>
+      </w:r>
+    </w:p>
+    <w:p>
+      <w:pPr>
+        <w:tabs>
+          <w:tab w:val="left" w:pos="720"/>
+          <w:tab w:val="left" w:pos="6015"/>
+          <w:tab w:val="left" w:pos="7200"/>
+        </w:tabs>
+        <w:spacing w:line="276" w:lineRule="auto"/>
+        <w:ind w:firstLine="0"/>
+        <w:rPr>
+          <w:color w:val="000000" w:themeColor="text1"/>
+          <w:sz w:val="24"/>
+          <w:szCs w:val="24"/>
+        </w:rPr>
+      </w:pPr>
+      <w:r>
+        <w:rPr>
+          <w:color w:val="000000" w:themeColor="text1"/>
+          <w:sz w:val="24"/>
+          <w:szCs w:val="24"/>
+        </w:rPr>
+        <w:tab/>
+      </w:r>
+      <w:r>
+        <w:rPr>
+          <w:i/>
+          <w:color w:val="000000" w:themeColor="text1"/>
+          <w:sz w:val="24"/>
+          <w:szCs w:val="24"/>
+        </w:rPr>
+        <w:t>p</w:t>
+      </w:r>
+      <w:r>
+        <w:rPr>
+          <w:color w:val="000000" w:themeColor="text1"/>
+          <w:sz w:val="24"/>
+          <w:szCs w:val="24"/>
+        </w:rPr>
+        <w:t xml:space="preserve"> = 73</w:t>
+      </w:r>
+    </w:p>
+    <w:p>
+      <w:pPr>
+        <w:tabs>
+          <w:tab w:val="left" w:pos="720"/>
+          <w:tab w:val="left" w:pos="6015"/>
+          <w:tab w:val="left" w:pos="7200"/>
+        </w:tabs>
+        <w:spacing w:line="276" w:lineRule="auto"/>
+        <w:ind w:firstLine="0"/>
+        <w:rPr>
+          <w:color w:val="000000" w:themeColor="text1"/>
+          <w:sz w:val="24"/>
+          <w:szCs w:val="24"/>
+        </w:rPr>
+      </w:pPr>
+      <w:r>
+        <w:rPr>
+          <w:color w:val="000000" w:themeColor="text1"/>
+          <w:sz w:val="24"/>
+          <w:szCs w:val="24"/>
+        </w:rPr>
+        <w:tab/>
+      </w:r>
+      <w:r>
+        <w:rPr>
+          <w:i/>
+          <w:color w:val="000000" w:themeColor="text1"/>
+          <w:sz w:val="24"/>
+          <w:szCs w:val="24"/>
+        </w:rPr>
+        <w:t>q</w:t>
+      </w:r>
+      <w:r>
+        <w:rPr>
+          <w:color w:val="000000" w:themeColor="text1"/>
+          <w:sz w:val="24"/>
+          <w:szCs w:val="24"/>
+        </w:rPr>
+        <w:t xml:space="preserve"> = 131</w:t>
+      </w:r>
+    </w:p>
+    <w:p>
+      <w:pPr>
+        <w:tabs>
+          <w:tab w:val="left" w:pos="720"/>
+          <w:tab w:val="left" w:pos="6015"/>
+          <w:tab w:val="left" w:pos="7200"/>
+        </w:tabs>
+        <w:spacing w:line="276" w:lineRule="auto"/>
+        <w:ind w:firstLine="0"/>
+        <w:rPr>
+          <w:color w:val="000000" w:themeColor="text1"/>
+          <w:sz w:val="24"/>
+          <w:szCs w:val="24"/>
+        </w:rPr>
+      </w:pPr>
+    </w:p>
+    <w:p>
+      <w:pPr>
+        <w:tabs>
+          <w:tab w:val="left" w:pos="720"/>
+          <w:tab w:val="left" w:pos="6015"/>
+          <w:tab w:val="left" w:pos="7200"/>
+        </w:tabs>
+        <w:spacing w:line="276" w:lineRule="auto"/>
+        <w:ind w:firstLine="0"/>
+        <w:rPr>
+          <w:color w:val="000000" w:themeColor="text1"/>
+          <w:sz w:val="24"/>
+          <w:szCs w:val="24"/>
+        </w:rPr>
+      </w:pPr>
+      <w:r>
+        <w:rPr>
+          <w:color w:val="000000" w:themeColor="text1"/>
+          <w:sz w:val="24"/>
+          <w:szCs w:val="24"/>
+        </w:rPr>
+        <w:t>(</w:t>
+      </w:r>
+      <w:r>
+        <w:rPr>
+          <w:i/>
+          <w:color w:val="000000" w:themeColor="text1"/>
+          <w:sz w:val="24"/>
+          <w:szCs w:val="24"/>
+        </w:rPr>
+        <w:t>N</w:t>
+      </w:r>
+      <w:r>
+        <w:rPr>
+          <w:i/>
+          <w:color w:val="000000" w:themeColor="text1"/>
+          <w:sz w:val="24"/>
+          <w:szCs w:val="24"/>
+        </w:rPr>
+        <w:t>aive</w:t>
+      </w:r>
+      <w:r>
+        <w:rPr>
+          <w:color w:val="000000" w:themeColor="text1"/>
+          <w:sz w:val="24"/>
+          <w:szCs w:val="24"/>
+        </w:rPr>
+        <w:t>S</w:t>
+      </w:r>
+      <w:r>
+        <w:rPr>
+          <w:i/>
+          <w:color w:val="000000" w:themeColor="text1"/>
+          <w:sz w:val="24"/>
+          <w:szCs w:val="24"/>
+        </w:rPr>
+        <w:t>olution</w:t>
+      </w:r>
+      <w:r>
+        <w:rPr>
+          <w:color w:val="000000" w:themeColor="text1"/>
+          <w:sz w:val="24"/>
+          <w:szCs w:val="24"/>
+        </w:rPr>
+        <w:t>)………………………</w:t>
+      </w:r>
+      <w:proofErr w:type="gramStart"/>
+      <w:r>
+        <w:rPr>
+          <w:color w:val="000000" w:themeColor="text1"/>
+          <w:sz w:val="24"/>
+          <w:szCs w:val="24"/>
+        </w:rPr>
+        <w:t>......(</w:t>
+      </w:r>
+      <w:proofErr w:type="gramEnd"/>
+      <w:r>
+        <w:rPr>
+          <w:color w:val="000000" w:themeColor="text1"/>
+          <w:sz w:val="24"/>
+          <w:szCs w:val="24"/>
+        </w:rPr>
+        <w:t>3.1)</w:t>
+      </w:r>
+    </w:p>
+    <w:p>
+      <w:pPr>
+        <w:tabs>
+          <w:tab w:val="left" w:pos="720"/>
+          <w:tab w:val="left" w:pos="6015"/>
+          <w:tab w:val="left" w:pos="7200"/>
+        </w:tabs>
+        <w:spacing w:line="276" w:lineRule="auto"/>
+        <w:ind w:firstLine="0"/>
+        <w:rPr>
+          <w:color w:val="000000" w:themeColor="text1"/>
+          <w:sz w:val="24"/>
+          <w:szCs w:val="24"/>
+        </w:rPr>
+      </w:pPr>
+      <m:oMathPara>
+        <m:oMath>
+          <m:r>
+            <w:rPr>
+              <w:rFonts w:ascii="Cambria Math" w:hAnsi="Cambria Math"/>
+              <w:color w:val="000000" w:themeColor="text1"/>
+              <w:sz w:val="24"/>
+              <w:szCs w:val="24"/>
+            </w:rPr>
+            <m:t>2, n-1</m:t>
+          </m:r>
+        </m:oMath>
+      </m:oMathPara>
+    </w:p>
+    <w:p>
+      <w:pPr>
+        <w:spacing w:line="276" w:lineRule="auto"/>
+        <w:ind w:left="567" w:firstLine="0"/>
+        <w:contextualSpacing/>
+        <w:rPr>
+          <w:sz w:val="28"/>
+          <w:szCs w:val="24"/>
+        </w:rPr>
+      </w:pPr>
+      <m:oMathPara>
+        <m:oMathParaPr>
+          <m:jc m:val="left"/>
+        </m:oMathParaPr>
+        <m:oMath>
+          <m:r>
+            <w:rPr>
+              <w:rFonts w:ascii="Cambria Math" w:hAnsi="Cambria Math"/>
+              <w:szCs w:val="24"/>
+            </w:rPr>
+            <m:t>prime</m:t>
+          </m:r>
+          <m:r>
+            <w:rPr>
+              <w:rFonts w:ascii="Cambria Math" w:hAnsi="Cambria Math"/>
+              <w:szCs w:val="24"/>
+            </w:rPr>
+            <m:t>=</m:t>
+          </m:r>
+          <m:d>
+            <m:dPr>
+              <m:begChr m:val="{"/>
+              <m:endChr m:val=""/>
+              <m:ctrlPr>
+                <w:rPr>
+                  <w:rFonts w:ascii="Cambria Math" w:hAnsi="Cambria Math"/>
+                  <w:i/>
+                  <w:szCs w:val="24"/>
+                </w:rPr>
+              </m:ctrlPr>
+            </m:dPr>
+            <m:e>
+              <m:eqArr>
+                <m:eqArrPr>
+                  <m:ctrlPr>
+                    <w:rPr>
+                      <w:rFonts w:ascii="Cambria Math" w:hAnsi="Cambria Math"/>
+                      <w:i/>
+                      <w:szCs w:val="24"/>
+                    </w:rPr>
+                  </m:ctrlPr>
+                </m:eqArrPr>
+                <m:e>
+                  <m:r>
+                    <w:rPr>
+                      <w:rFonts w:ascii="Cambria Math" w:hAnsi="Cambria Math"/>
+                      <w:szCs w:val="24"/>
+                    </w:rPr>
+                    <m:t>n=</m:t>
+                  </m:r>
+                  <m:r>
+                    <w:rPr>
+                      <w:rFonts w:ascii="Cambria Math" w:hAnsi="Cambria Math"/>
+                      <w:szCs w:val="24"/>
+                    </w:rPr>
+                    <m:t>p</m:t>
+                  </m:r>
+                  <m:r>
+                    <w:rPr>
+                      <w:rFonts w:ascii="Cambria Math" w:hAnsi="Cambria Math"/>
+                      <w:szCs w:val="24"/>
+                    </w:rPr>
+                    <m:t>,  &amp;k[</m:t>
+                  </m:r>
+                  <m:d>
+                    <m:dPr>
+                      <m:ctrlPr>
+                        <w:rPr>
+                          <w:rFonts w:ascii="Cambria Math" w:hAnsi="Cambria Math"/>
+                          <w:i/>
+                          <w:szCs w:val="24"/>
+                        </w:rPr>
+                      </m:ctrlPr>
+                    </m:dPr>
+                    <m:e>
+                      <m:r>
+                        <w:rPr>
+                          <w:rFonts w:ascii="Cambria Math" w:hAnsi="Cambria Math"/>
+                          <w:szCs w:val="24"/>
+                        </w:rPr>
+                        <m:t>jml prima-k1</m:t>
+                      </m:r>
+                    </m:e>
+                  </m:d>
+                  <m:r>
+                    <w:rPr>
+                      <w:rFonts w:ascii="Cambria Math" w:hAnsi="Cambria Math"/>
+                      <w:szCs w:val="24"/>
+                    </w:rPr>
+                    <m:t>]</m:t>
+                  </m:r>
+                </m:e>
+                <m:e>
+                  <m:r>
+                    <w:rPr>
+                      <w:rFonts w:ascii="Cambria Math" w:hAnsi="Cambria Math"/>
+                      <w:szCs w:val="24"/>
+                    </w:rPr>
+                    <m:t>n=q</m:t>
+                  </m:r>
+                  <m:r>
+                    <w:rPr>
+                      <w:rFonts w:ascii="Cambria Math" w:hAnsi="Cambria Math"/>
+                      <w:szCs w:val="24"/>
+                    </w:rPr>
+                    <m:t>,  &amp;k[n]</m:t>
+                  </m:r>
+                </m:e>
+              </m:eqArr>
+            </m:e>
+          </m:d>
+        </m:oMath>
+      </m:oMathPara>
+    </w:p>
+    <w:p>
+      <w:pPr>
+        <w:tabs>
+          <w:tab w:val="left" w:pos="720"/>
+          <w:tab w:val="left" w:pos="6015"/>
+          <w:tab w:val="left" w:pos="7200"/>
+        </w:tabs>
+        <w:spacing w:line="276" w:lineRule="auto"/>
+        <w:ind w:firstLine="0"/>
+        <w:rPr>
+          <w:color w:val="000000" w:themeColor="text1"/>
+          <w:sz w:val="24"/>
+          <w:szCs w:val="24"/>
+        </w:rPr>
+      </w:pPr>
+    </w:p>
+    <w:p>
+      <w:pPr>
+        <w:spacing w:line="276" w:lineRule="auto"/>
+        <w:ind w:firstLine="0"/>
+        <w:contextualSpacing/>
+        <w:rPr>
+          <w:sz w:val="24"/>
+          <w:szCs w:val="24"/>
+        </w:rPr>
+      </w:pPr>
+      <w:proofErr w:type="gramStart"/>
+      <w:r>
+        <w:rPr>
+          <w:sz w:val="24"/>
+          <w:szCs w:val="24"/>
+        </w:rPr>
+        <w:t>Dimana :</w:t>
+      </w:r>
+      <w:proofErr w:type="gramEnd"/>
+    </w:p>
+    <w:p>
+      <w:pPr>
+        <w:spacing w:line="276" w:lineRule="auto"/>
+        <w:ind w:left="567" w:firstLine="0"/>
+        <w:contextualSpacing/>
+        <w:rPr>
+          <w:sz w:val="24"/>
+          <w:szCs w:val="24"/>
+        </w:rPr>
+      </w:pPr>
+      <w:r>
+        <w:rPr>
+          <w:sz w:val="24"/>
+          <w:szCs w:val="24"/>
+        </w:rPr>
+        <w:t xml:space="preserve">n = </w:t>
+      </w:r>
+      <w:r>
+        <w:rPr>
+          <w:i/>
+          <w:sz w:val="24"/>
+          <w:szCs w:val="24"/>
+        </w:rPr>
+        <w:t xml:space="preserve">p </w:t>
+      </w:r>
+      <w:proofErr w:type="gramStart"/>
+      <w:r>
+        <w:rPr>
+          <w:i/>
+          <w:sz w:val="24"/>
+          <w:szCs w:val="24"/>
+        </w:rPr>
+        <w:t>atau  q</w:t>
+      </w:r>
+      <w:proofErr w:type="gramEnd"/>
+    </w:p>
+    <w:p>
+      <w:pPr>
+        <w:tabs>
+          <w:tab w:val="left" w:pos="720"/>
+          <w:tab w:val="left" w:pos="6015"/>
+          <w:tab w:val="left" w:pos="7200"/>
+        </w:tabs>
+        <w:spacing w:line="276" w:lineRule="auto"/>
+        <w:ind w:firstLine="0"/>
+        <w:rPr>
+          <w:color w:val="000000" w:themeColor="text1"/>
+          <w:sz w:val="24"/>
+          <w:szCs w:val="24"/>
+        </w:rPr>
+      </w:pPr>
+    </w:p>
+    <w:p>
+      <w:pPr>
+        <w:tabs>
+          <w:tab w:val="left" w:pos="720"/>
+          <w:tab w:val="left" w:pos="6015"/>
+          <w:tab w:val="left" w:pos="7200"/>
+        </w:tabs>
+        <w:spacing w:line="276" w:lineRule="auto"/>
+        <w:ind w:firstLine="0"/>
+        <w:rPr>
+          <w:color w:val="000000" w:themeColor="text1"/>
+          <w:sz w:val="24"/>
+          <w:szCs w:val="24"/>
+        </w:rPr>
+      </w:pPr>
+      <w:r>
+        <w:rPr>
+          <w:color w:val="000000" w:themeColor="text1"/>
+          <w:sz w:val="24"/>
+          <w:szCs w:val="24"/>
+        </w:rPr>
+        <w:t>M</w:t>
+      </w:r>
+      <w:r>
+        <w:rPr>
+          <w:color w:val="000000" w:themeColor="text1"/>
+          <w:sz w:val="24"/>
+          <w:szCs w:val="24"/>
+        </w:rPr>
+        <w:t xml:space="preserve">aka dengan persamaan </w:t>
+      </w:r>
+      <w:r>
+        <w:rPr>
+          <w:color w:val="000000" w:themeColor="text1"/>
+          <w:sz w:val="24"/>
+          <w:szCs w:val="24"/>
+        </w:rPr>
+        <w:t>3.1 didapat hasilnya adalah benar</w:t>
+      </w:r>
+      <w:r>
+        <w:rPr>
+          <w:color w:val="000000" w:themeColor="text1"/>
+          <w:sz w:val="24"/>
+          <w:szCs w:val="24"/>
+        </w:rPr>
+        <w:t xml:space="preserve"> atau </w:t>
+      </w:r>
+      <w:r>
+        <w:rPr>
+          <w:i/>
+          <w:color w:val="000000" w:themeColor="text1"/>
+          <w:sz w:val="24"/>
+          <w:szCs w:val="24"/>
+        </w:rPr>
+        <w:t>true</w:t>
+      </w:r>
+      <w:r>
+        <w:rPr>
+          <w:color w:val="000000" w:themeColor="text1"/>
+          <w:sz w:val="24"/>
+          <w:szCs w:val="24"/>
+        </w:rPr>
+        <w:t xml:space="preserve"> untuk </w:t>
+      </w:r>
+      <w:r>
+        <w:rPr>
+          <w:i/>
+          <w:color w:val="000000" w:themeColor="text1"/>
+          <w:sz w:val="24"/>
+          <w:szCs w:val="24"/>
+        </w:rPr>
+        <w:t>p</w:t>
+      </w:r>
+      <w:r>
+        <w:rPr>
+          <w:color w:val="000000" w:themeColor="text1"/>
+          <w:sz w:val="24"/>
+          <w:szCs w:val="24"/>
+        </w:rPr>
+        <w:t xml:space="preserve"> dan </w:t>
+      </w:r>
+      <w:r>
+        <w:rPr>
+          <w:i/>
+          <w:color w:val="000000" w:themeColor="text1"/>
+          <w:sz w:val="24"/>
+          <w:szCs w:val="24"/>
+        </w:rPr>
+        <w:t>q</w:t>
+      </w:r>
+      <w:r>
+        <w:rPr>
+          <w:color w:val="000000" w:themeColor="text1"/>
+          <w:sz w:val="24"/>
+          <w:szCs w:val="24"/>
+        </w:rPr>
+        <w:t>, Hasilnya diperlihat pada Gambar x.</w:t>
+      </w:r>
+      <w:r>
+        <w:rPr>
+          <w:color w:val="000000" w:themeColor="text1"/>
+          <w:sz w:val="24"/>
+          <w:szCs w:val="24"/>
+        </w:rPr>
+        <w:t xml:space="preserve"> Persamaan </w:t>
+      </w:r>
+      <w:r>
+        <w:rPr>
+          <w:color w:val="000000" w:themeColor="text1"/>
+          <w:sz w:val="24"/>
+          <w:szCs w:val="24"/>
+        </w:rPr>
+        <w:t>3.1</w:t>
+      </w:r>
+      <w:r>
+        <w:rPr>
+          <w:color w:val="000000" w:themeColor="text1"/>
+          <w:sz w:val="24"/>
+          <w:szCs w:val="24"/>
+        </w:rPr>
+        <w:t xml:space="preserve"> </w:t>
+      </w:r>
+      <w:proofErr w:type="gramStart"/>
+      <w:r>
+        <w:rPr>
+          <w:color w:val="000000" w:themeColor="text1"/>
+          <w:sz w:val="24"/>
+          <w:szCs w:val="24"/>
+        </w:rPr>
+        <w:t>sama</w:t>
+      </w:r>
+      <w:proofErr w:type="gramEnd"/>
+      <w:r>
+        <w:rPr>
+          <w:color w:val="000000" w:themeColor="text1"/>
+          <w:sz w:val="24"/>
+          <w:szCs w:val="24"/>
+        </w:rPr>
+        <w:t xml:space="preserve"> dengan yang diperlihat</w:t>
+      </w:r>
+      <w:r>
+        <w:rPr>
+          <w:color w:val="000000" w:themeColor="text1"/>
+          <w:sz w:val="24"/>
+          <w:szCs w:val="24"/>
+        </w:rPr>
+        <w:t>kan</w:t>
+      </w:r>
+      <w:r>
+        <w:rPr>
+          <w:color w:val="000000" w:themeColor="text1"/>
+          <w:sz w:val="24"/>
+          <w:szCs w:val="24"/>
+        </w:rPr>
+        <w:t xml:space="preserve"> pada Gambar 3.</w:t>
+      </w:r>
+    </w:p>
+    <w:p>
+      <w:pPr>
+        <w:tabs>
+          <w:tab w:val="left" w:pos="720"/>
+          <w:tab w:val="left" w:pos="6015"/>
+          <w:tab w:val="left" w:pos="7200"/>
+        </w:tabs>
+        <w:spacing w:line="276" w:lineRule="auto"/>
+        <w:ind w:firstLine="0"/>
+        <w:rPr>
+          <w:color w:val="000000" w:themeColor="text1"/>
+          <w:sz w:val="24"/>
+          <w:szCs w:val="24"/>
+        </w:rPr>
+      </w:pPr>
+    </w:p>
+    <w:p>
+      <w:pPr>
+        <w:tabs>
+          <w:tab w:val="left" w:pos="720"/>
+          <w:tab w:val="left" w:pos="6015"/>
+          <w:tab w:val="left" w:pos="7200"/>
+        </w:tabs>
+        <w:spacing w:line="276" w:lineRule="auto"/>
+        <w:ind w:firstLine="0"/>
+        <w:rPr>
+          <w:color w:val="000000" w:themeColor="text1"/>
+          <w:sz w:val="24"/>
+          <w:szCs w:val="24"/>
+        </w:rPr>
+      </w:pPr>
+      <w:r>
+        <w:rPr>
+          <w:color w:val="000000" w:themeColor="text1"/>
+          <w:sz w:val="24"/>
+          <w:szCs w:val="24"/>
+        </w:rPr>
+        <w:tab/>
+        <w:t xml:space="preserve">Pembuktian terhadap persamaan </w:t>
+      </w:r>
+      <w:r>
+        <w:rPr>
+          <w:sz w:val="24"/>
+          <w:szCs w:val="24"/>
+        </w:rPr>
+        <w:t>2.1 dan 2.2</w:t>
+      </w:r>
+      <w:r>
+        <w:rPr>
+          <w:sz w:val="24"/>
+          <w:szCs w:val="24"/>
+        </w:rPr>
+        <w:t xml:space="preserve"> telah dilakukan dengan </w:t>
+      </w:r>
+    </w:p>
+    <w:p>
+      <w:pPr>
+        <w:tabs>
+          <w:tab w:val="left" w:pos="720"/>
+          <w:tab w:val="left" w:pos="6015"/>
+          <w:tab w:val="left" w:pos="7200"/>
+        </w:tabs>
+        <w:spacing w:line="276" w:lineRule="auto"/>
+        <w:ind w:firstLine="0"/>
+        <w:rPr>
+          <w:color w:val="000000" w:themeColor="text1"/>
+          <w:sz w:val="24"/>
+          <w:szCs w:val="24"/>
+        </w:rPr>
+      </w:pPr>
+    </w:p>
+    <w:p>
+      <w:pPr>
+        <w:tabs>
+          <w:tab w:val="left" w:pos="720"/>
+          <w:tab w:val="left" w:pos="6015"/>
+          <w:tab w:val="left" w:pos="7200"/>
+        </w:tabs>
+        <w:spacing w:line="276" w:lineRule="auto"/>
+        <w:ind w:firstLine="0"/>
+        <w:rPr>
+          <w:color w:val="000000" w:themeColor="text1"/>
+          <w:sz w:val="24"/>
+          <w:szCs w:val="24"/>
+        </w:rPr>
+      </w:pPr>
+    </w:p>
+    <w:p>
+      <w:pPr>
+        <w:tabs>
+          <w:tab w:val="left" w:pos="720"/>
+          <w:tab w:val="left" w:pos="6015"/>
+          <w:tab w:val="left" w:pos="7200"/>
+        </w:tabs>
+        <w:spacing w:line="276" w:lineRule="auto"/>
+        <w:ind w:firstLine="0"/>
+        <w:rPr>
+          <w:color w:val="000000" w:themeColor="text1"/>
+          <w:sz w:val="24"/>
+          <w:szCs w:val="24"/>
+        </w:rPr>
+      </w:pPr>
+      <w:r>
+        <w:rPr>
+          <w:color w:val="000000" w:themeColor="text1"/>
+          <w:sz w:val="24"/>
+          <w:szCs w:val="24"/>
+        </w:rPr>
+        <w:t>Naive</w:t>
+      </w:r>
+      <w:r>
+        <w:rPr>
+          <w:color w:val="000000" w:themeColor="text1"/>
+          <w:sz w:val="24"/>
+          <w:szCs w:val="24"/>
+        </w:rPr>
+        <w:t>Hasilnya kedua konstanta p dan q benar merupakan bilangan prima. N</w:t>
+      </w:r>
+      <w:r>
+        <w:rPr>
+          <w:color w:val="000000" w:themeColor="text1"/>
+          <w:sz w:val="24"/>
+          <w:szCs w:val="24"/>
+        </w:rPr>
+        <w:t>ai</w:t>
+      </w:r>
+      <w:r>
+        <w:rPr>
+          <w:color w:val="000000" w:themeColor="text1"/>
+          <w:sz w:val="24"/>
+          <w:szCs w:val="24"/>
+        </w:rPr>
+        <w:t>ve solution merupakan hal yang sederhana yang cocok digunakan untuk p dan q yang bernilai</w:t>
+      </w:r>
+    </w:p>
+    <w:p>
+      <w:pPr>
+        <w:tabs>
+          <w:tab w:val="left" w:pos="720"/>
+          <w:tab w:val="left" w:pos="6015"/>
+          <w:tab w:val="left" w:pos="7200"/>
+        </w:tabs>
+        <w:spacing w:line="276" w:lineRule="auto"/>
+        <w:ind w:firstLine="0"/>
+        <w:rPr>
+          <w:color w:val="000000" w:themeColor="text1"/>
+          <w:sz w:val="24"/>
+          <w:szCs w:val="24"/>
+        </w:rPr>
+      </w:pPr>
+      <w:r>
+        <w:rPr>
+          <w:color w:val="000000" w:themeColor="text1"/>
+          <w:sz w:val="24"/>
+          <w:szCs w:val="24"/>
+        </w:rPr>
+        <w:tab/>
+      </w:r>
+      <w:proofErr w:type="gramStart"/>
+      <w:r>
+        <w:rPr>
+          <w:color w:val="000000" w:themeColor="text1"/>
+          <w:sz w:val="24"/>
+          <w:szCs w:val="24"/>
+        </w:rPr>
+        <w:t>berbagai</w:t>
+      </w:r>
+      <w:proofErr w:type="gramEnd"/>
+      <w:r>
+        <w:rPr>
+          <w:color w:val="000000" w:themeColor="text1"/>
+          <w:sz w:val="24"/>
+          <w:szCs w:val="24"/>
+        </w:rPr>
+        <w:t xml:space="preserve"> tahapan</w:t>
       </w:r>
       <w:r>
         <w:rPr>
@@ -8188,7 +9415,7 @@
           <w:sz w:val="24"/>
           <w:szCs w:val="24"/>
         </w:rPr>
-        <w:instrText>ADDIN CSL_CITATION {"citationItems":[{"id":"ITEM-1","itemData":{"author":[{"dropping-particle":"","family":"Cahyo Dhea Arokhman Yusufi","given":"","non-dropping-particle":"","parse-names":false,"suffix":""}],"id":"ITEM-1","issued":{"date-parts":[["2020"]]},"number-of-pages":"170","publisher":"Math Heuristic","publisher-place":"Jakarta","title":"Heuristic - For Mathematical Olympiad Approach","type":"book"},"uris":["http://www.mendeley.com/documents/?uuid=0013f659-5a37-4672-b2e7-eb070d28e8f6"]}],"mendeley":{"formattedCitation":"[1]","plainTextFormattedCitation":"[1]"},"properties":{"noteIndex":0},"schema":"https://github.com/citation-style-language/schema/raw/master/csl-citation.json"}</w:instrText>
+        <w:instrText>ADDIN CSL_CITATION {"citationItems":[{"id":"ITEM-1","itemData":{"author":[{"dropping-particle":"","family":"Cahyo Dhea Arokhman Yusufi","given":"","non-dropping-particle":"","parse-names":false,"suffix":""}],"id":"ITEM-1","issued":{"date-parts":[["2020"]]},"number-of-pages":"170","publisher":"Math Heuristic","publisher-place":"Jakarta","title":"Heuristic - For Mathematical Olympiad Approach","type":"book"},"uris":["http://www.mendeley.com/documents/?uuid=0013f659-5a37-4672-b2e7-eb070d28e8f6"]}],"mendeley":{"formattedCitation":"[1]","plainTextFormattedCitation":"[1]","previouslyFormattedCitation":"[1]"},"properties":{"noteIndex":0},"schema":"https://github.com/citation-style-language/schema/raw/master/csl-citation.json"}</w:instrText>
       </w:r>
       <w:r>
         <w:rPr>
@@ -8357,6 +9584,114 @@
     <w:p>
       <w:pPr>
         <w:spacing w:line="276" w:lineRule="auto"/>
+        <w:ind w:left="567" w:right="-137" w:firstLine="0"/>
+        <w:contextualSpacing/>
+        <w:rPr>
+          <w:color w:val="000000" w:themeColor="text1"/>
+          <w:sz w:val="24"/>
+          <w:szCs w:val="24"/>
+        </w:rPr>
+      </w:pPr>
+      <w:r>
+        <w:rPr>
+          <w:color w:val="000000" w:themeColor="text1"/>
+          <w:sz w:val="24"/>
+          <w:szCs w:val="24"/>
+        </w:rPr>
+        <w:t xml:space="preserve">3.  </w:t>
+      </w:r>
+      <w:r>
+        <w:rPr>
+          <w:color w:val="000000" w:themeColor="text1"/>
+          <w:sz w:val="24"/>
+          <w:szCs w:val="24"/>
+        </w:rPr>
+        <w:t>Menen</w:t>
+      </w:r>
+      <w:r>
+        <w:rPr>
+          <w:color w:val="000000" w:themeColor="text1"/>
+          <w:sz w:val="24"/>
+          <w:szCs w:val="24"/>
+        </w:rPr>
+        <w:t xml:space="preserve">tukan tujuan. Tentukan </w:t>
+      </w:r>
+      <w:proofErr w:type="gramStart"/>
+      <w:r>
+        <w:rPr>
+          <w:color w:val="000000" w:themeColor="text1"/>
+          <w:sz w:val="24"/>
+          <w:szCs w:val="24"/>
+        </w:rPr>
+        <w:t>apa</w:t>
+      </w:r>
+      <w:proofErr w:type="gramEnd"/>
+      <w:r>
+        <w:rPr>
+          <w:color w:val="000000" w:themeColor="text1"/>
+          <w:sz w:val="24"/>
+          <w:szCs w:val="24"/>
+        </w:rPr>
+        <w:t xml:space="preserve"> </w:t>
+      </w:r>
+      <w:r>
+        <w:rPr>
+          <w:color w:val="000000" w:themeColor="text1"/>
+          <w:sz w:val="24"/>
+          <w:szCs w:val="24"/>
+        </w:rPr>
+        <w:t>yang</w:t>
+      </w:r>
+    </w:p>
+    <w:p>
+      <w:pPr>
+        <w:spacing w:line="276" w:lineRule="auto"/>
+        <w:ind w:left="567" w:right="-137" w:firstLine="0"/>
+        <w:contextualSpacing/>
+        <w:rPr>
+          <w:color w:val="000000" w:themeColor="text1"/>
+          <w:sz w:val="24"/>
+          <w:szCs w:val="24"/>
+        </w:rPr>
+      </w:pPr>
+      <w:proofErr w:type="gramStart"/>
+      <w:r>
+        <w:rPr>
+          <w:color w:val="000000" w:themeColor="text1"/>
+          <w:sz w:val="24"/>
+          <w:szCs w:val="24"/>
+        </w:rPr>
+        <w:t>harus</w:t>
+      </w:r>
+      <w:proofErr w:type="gramEnd"/>
+      <w:r>
+        <w:rPr>
+          <w:color w:val="000000" w:themeColor="text1"/>
+          <w:sz w:val="24"/>
+          <w:szCs w:val="24"/>
+        </w:rPr>
+        <w:t xml:space="preserve"> dicapai(syarat cukup untuk</w:t>
+      </w:r>
+      <w:r>
+        <w:rPr>
+          <w:color w:val="000000" w:themeColor="text1"/>
+          <w:sz w:val="24"/>
+          <w:szCs w:val="24"/>
+        </w:rPr>
+        <w:t xml:space="preserve"> mengatakan terbukti),</w:t>
+      </w:r>
+      <w:r>
+        <w:rPr>
+          <w:color w:val="000000" w:themeColor="text1"/>
+          <w:sz w:val="24"/>
+          <w:szCs w:val="24"/>
+        </w:rPr>
+        <w:t xml:space="preserve"> untuk membuktikan nilai kebenaran permasalahan.</w:t>
+      </w:r>
+    </w:p>
+    <w:p>
+      <w:pPr>
+        <w:spacing w:line="276" w:lineRule="auto"/>
         <w:ind w:right="-137" w:firstLine="567"/>
         <w:contextualSpacing/>
         <w:rPr>
@@ -8371,87 +9706,7 @@
           <w:sz w:val="24"/>
           <w:szCs w:val="24"/>
         </w:rPr>
-        <w:t xml:space="preserve">3.  </w:t>
-      </w:r>
-      <w:r>
-        <w:rPr>
-          <w:color w:val="000000" w:themeColor="text1"/>
-          <w:sz w:val="24"/>
-          <w:szCs w:val="24"/>
-        </w:rPr>
-        <w:t>Menen</w:t>
-      </w:r>
-      <w:r>
-        <w:rPr>
-          <w:color w:val="000000" w:themeColor="text1"/>
-          <w:sz w:val="24"/>
-          <w:szCs w:val="24"/>
-        </w:rPr>
-        <w:t xml:space="preserve">tukan tujuan. Tentukan </w:t>
-      </w:r>
-      <w:proofErr w:type="gramStart"/>
-      <w:r>
-        <w:rPr>
-          <w:color w:val="000000" w:themeColor="text1"/>
-          <w:sz w:val="24"/>
-          <w:szCs w:val="24"/>
-        </w:rPr>
-        <w:t>apa</w:t>
-      </w:r>
-      <w:proofErr w:type="gramEnd"/>
-      <w:r>
-        <w:rPr>
-          <w:color w:val="000000" w:themeColor="text1"/>
-          <w:sz w:val="24"/>
-          <w:szCs w:val="24"/>
-        </w:rPr>
-        <w:t xml:space="preserve"> yang</w:t>
-      </w:r>
-    </w:p>
-    <w:p>
-      <w:pPr>
-        <w:spacing w:line="276" w:lineRule="auto"/>
-        <w:ind w:left="567" w:right="-137" w:firstLine="0"/>
-        <w:contextualSpacing/>
-        <w:rPr>
-          <w:color w:val="000000" w:themeColor="text1"/>
-          <w:sz w:val="24"/>
-          <w:szCs w:val="24"/>
-        </w:rPr>
-      </w:pPr>
-      <w:proofErr w:type="gramStart"/>
-      <w:r>
-        <w:rPr>
-          <w:color w:val="000000" w:themeColor="text1"/>
-          <w:sz w:val="24"/>
-          <w:szCs w:val="24"/>
-        </w:rPr>
-        <w:t>harus</w:t>
-      </w:r>
-      <w:proofErr w:type="gramEnd"/>
-      <w:r>
-        <w:rPr>
-          <w:color w:val="000000" w:themeColor="text1"/>
-          <w:sz w:val="24"/>
-          <w:szCs w:val="24"/>
-        </w:rPr>
-        <w:t xml:space="preserve"> dicapai(syarat cukup untuk</w:t>
-      </w:r>
-      <w:r>
-        <w:rPr>
-          <w:color w:val="000000" w:themeColor="text1"/>
-          <w:sz w:val="24"/>
-          <w:szCs w:val="24"/>
-        </w:rPr>
-        <w:t xml:space="preserve"> mengatakan terbukti),</w:t>
-      </w:r>
-      <w:r>
-        <w:rPr>
-          <w:color w:val="000000" w:themeColor="text1"/>
-          <w:sz w:val="24"/>
-          <w:szCs w:val="24"/>
-        </w:rPr>
-        <w:t xml:space="preserve"> untuk membuktikan nilai kebenaran permasalahan.</w:t>
+        <w:t>4. Pemilihan strategi.</w:t>
       </w:r>
     </w:p>
     <w:p>
@@ -8471,7 +9726,7 @@
           <w:sz w:val="24"/>
           <w:szCs w:val="24"/>
         </w:rPr>
-        <w:t>4. Pemilihan strategi.</w:t>
+        <w:t>5. Eksekusi.</w:t>
       </w:r>
     </w:p>
     <w:p>
@@ -8485,13 +9740,31 @@
           <w:szCs w:val="24"/>
         </w:rPr>
       </w:pPr>
-      <w:r>
-        <w:rPr>
-          <w:color w:val="000000" w:themeColor="text1"/>
-          <w:sz w:val="24"/>
-          <w:szCs w:val="24"/>
-        </w:rPr>
-        <w:t>5. Eksekusi.</w:t>
+      <w:proofErr w:type="gramStart"/>
+      <w:r>
+        <w:rPr>
+          <w:color w:val="000000" w:themeColor="text1"/>
+          <w:sz w:val="24"/>
+          <w:szCs w:val="24"/>
+        </w:rPr>
+        <w:t>6.Penarikan</w:t>
+      </w:r>
+      <w:proofErr w:type="gramEnd"/>
+      <w:r>
+        <w:rPr>
+          <w:color w:val="000000" w:themeColor="text1"/>
+          <w:sz w:val="24"/>
+          <w:szCs w:val="24"/>
+        </w:rPr>
+        <w:t xml:space="preserve"> kesimpulan</w:t>
+      </w:r>
+      <w:r>
+        <w:rPr>
+          <w:color w:val="000000" w:themeColor="text1"/>
+          <w:sz w:val="24"/>
+          <w:szCs w:val="24"/>
+        </w:rPr>
+        <w:t>.</w:t>
       </w:r>
     </w:p>
     <w:p>
@@ -8500,44 +9773,6 @@
         <w:ind w:right="-137" w:firstLine="567"/>
         <w:contextualSpacing/>
         <w:rPr>
-          <w:color w:val="000000" w:themeColor="text1"/>
-          <w:sz w:val="24"/>
-          <w:szCs w:val="24"/>
-        </w:rPr>
-      </w:pPr>
-      <w:proofErr w:type="gramStart"/>
-      <w:r>
-        <w:rPr>
-          <w:color w:val="000000" w:themeColor="text1"/>
-          <w:sz w:val="24"/>
-          <w:szCs w:val="24"/>
-        </w:rPr>
-        <w:t>6.Penarikan</w:t>
-      </w:r>
-      <w:proofErr w:type="gramEnd"/>
-      <w:r>
-        <w:rPr>
-          <w:color w:val="000000" w:themeColor="text1"/>
-          <w:sz w:val="24"/>
-          <w:szCs w:val="24"/>
-        </w:rPr>
-        <w:t xml:space="preserve"> kesimpulan</w:t>
-      </w:r>
-      <w:r>
-        <w:rPr>
-          <w:color w:val="000000" w:themeColor="text1"/>
-          <w:sz w:val="24"/>
-          <w:szCs w:val="24"/>
-        </w:rPr>
-        <w:t>.</w:t>
-      </w:r>
-    </w:p>
-    <w:p>
-      <w:pPr>
-        <w:spacing w:line="276" w:lineRule="auto"/>
-        <w:ind w:right="-137" w:firstLine="567"/>
-        <w:contextualSpacing/>
-        <w:rPr>
           <w:color w:val="FF0000"/>
           <w:sz w:val="24"/>
           <w:szCs w:val="24"/>
@@ -8621,7 +9856,7 @@
           <w:sz w:val="24"/>
           <w:szCs w:val="24"/>
         </w:rPr>
-        <w:instrText>ADDIN CSL_CITATION {"citationItems":[{"id":"ITEM-1","itemData":{"ISSN":"2541-2019","abstract":"Abstrak—Penelitian ini bertujuan memecahkan kunci privat algoritma RSA dengan memfaktorkan kunci publik n menggunakan metode Kraitchik dan melihat efisiensi waktu pemfaktorannya. Kriptanalisis dengan pemfaktoran (factoring) menggunakan kunci publik n yaitu n = p . q yang tidak dirahasiakan untuk memecahkan kunci privat RSA. Jika kunci publik n berhasil difaktorkan menjadi p dan q maka ɸ(n) = (p – 1)(q – 1) dapat dihitung dan dengan menggunakan kunci publik e, kunci privat d pun akan dapat terpecahkan. Metode Kraitchik yang mengawali munculnya algoritma pemfaktoran yang paling modern menyatakan bahwa untuk menemukan faktor x dan y dari bilangan bulat n sedemikian rupa sehingga x2 ≡ y2 (mod n). Hasil penelitian memperlihatkan bahwa efisiensi waktu pemfaktoran kunci publik n metode Kraitchik sangat dipengaruhi oleh selisih faktor kunci (p – q) yaitu semakin besar selisih antara p dan q maka semakin lama waktu pemfaktorannya. Pemfaktoran panjang kunci publik n sebesar 19 digit atau 152 bit dengan selisih faktor kunci (p – q) = 22641980 membutuhkan waktu selama 93,6002 ms lebih cepat jika dibandingkan dengan panjang kunci sebesar 15 digit atau 120 bit dengan selisih faktor kunci (p – q) = 23396206 yang membutuhkan waktu selama 5850,0103 ms. Faktor lainnya yang mempengaruhi efisiensi waktu pemfaktoran metode Kraitchik adalah Gcd (p – 1, q – 1), panjang kunci dan faktor prima (p – 1), (q – 1).Kata kunci—RSA, Kriptanalisis, Pemfaktoran (Factoring), Metode Kraitchik.","author":[{"dropping-particle":"","family":"Muchlis","given":"Budi Satria","non-dropping-particle":"","parse-names":false,"suffix":""},{"dropping-particle":"","family":"Budiman","given":"Mohammad Andri","non-dropping-particle":"","parse-names":false,"suffix":""},{"dropping-particle":"","family":"Rachmawati","given":"Dian","non-dropping-particle":"","parse-names":false,"suffix":""}],"container-title":"SinkrOn","id":"ITEM-1","issue":"2","issued":{"date-parts":[["2017"]]},"page":"49-64","title":"Teknik Pemecahan Kunci Algoritma Rivest Shamir Adleman (RSA) dengan Metode Kraitchik","type":"article-journal","volume":"2"},"uris":["http://www.mendeley.com/documents/?uuid=5b1d7f32-4484-4bb2-aec2-55f7d5a136b1"]}],"mendeley":{"formattedCitation":"[5]","plainTextFormattedCitation":"[5]","previouslyFormattedCitation":"[5]"},"properties":{"noteIndex":0},"schema":"https://github.com/citation-style-language/schema/raw/master/csl-citation.json"}</w:instrText>
+        <w:instrText>ADDIN CSL_CITATION {"citationItems":[{"id":"ITEM-1","itemData":{"ISSN":"2541-2019","abstract":"Abstrak—Penelitian ini bertujuan memecahkan kunci privat algoritma RSA dengan memfaktorkan kunci publik n menggunakan metode Kraitchik dan melihat efisiensi waktu pemfaktorannya. Kriptanalisis dengan pemfaktoran (factoring) menggunakan kunci publik n yaitu n = p . q yang tidak dirahasiakan untuk memecahkan kunci privat RSA. Jika kunci publik n berhasil difaktorkan menjadi p dan q maka ɸ(n) = (p – 1)(q – 1) dapat dihitung dan dengan menggunakan kunci publik e, kunci privat d pun akan dapat terpecahkan. Metode Kraitchik yang mengawali munculnya algoritma pemfaktoran yang paling modern menyatakan bahwa untuk menemukan faktor x dan y dari bilangan bulat n sedemikian rupa sehingga x2 ≡ y2 (mod n). Hasil penelitian memperlihatkan bahwa efisiensi waktu pemfaktoran kunci publik n metode Kraitchik sangat dipengaruhi oleh selisih faktor kunci (p – q) yaitu semakin besar selisih antara p dan q maka semakin lama waktu pemfaktorannya. Pemfaktoran panjang kunci publik n sebesar 19 digit atau 152 bit dengan selisih faktor kunci (p – q) = 22641980 membutuhkan waktu selama 93,6002 ms lebih cepat jika dibandingkan dengan panjang kunci sebesar 15 digit atau 120 bit dengan selisih faktor kunci (p – q) = 23396206 yang membutuhkan waktu selama 5850,0103 ms. Faktor lainnya yang mempengaruhi efisiensi waktu pemfaktoran metode Kraitchik adalah Gcd (p – 1, q – 1), panjang kunci dan faktor prima (p – 1), (q – 1).Kata kunci—RSA, Kriptanalisis, Pemfaktoran (Factoring), Metode Kraitchik.","author":[{"dropping-particle":"","family":"Muchlis","given":"Budi Satria","non-dropping-particle":"","parse-names":false,"suffix":""},{"dropping-particle":"","family":"Budiman","given":"Mohammad Andri","non-dropping-particle":"","parse-names":false,"suffix":""},{"dropping-particle":"","family":"Rachmawati","given":"Dian","non-dropping-particle":"","parse-names":false,"suffix":""}],"container-title":"SinkrOn","id":"ITEM-1","issue":"2","issued":{"date-parts":[["2017"]]},"page":"49-64","title":"Teknik Pemecahan Kunci Algoritma Rivest Shamir Adleman (RSA) dengan Metode Kraitchik","type":"article-journal","volume":"2"},"uris":["http://www.mendeley.com/documents/?uuid=5b1d7f32-4484-4bb2-aec2-55f7d5a136b1"]}],"mendeley":{"formattedCitation":"[6]","plainTextFormattedCitation":"[6]","previouslyFormattedCitation":"[6]"},"properties":{"noteIndex":0},"schema":"https://github.com/citation-style-language/schema/raw/master/csl-citation.json"}</w:instrText>
       </w:r>
       <w:r>
         <w:rPr>
@@ -8640,7 +9875,7 @@
           <w:sz w:val="24"/>
           <w:szCs w:val="24"/>
         </w:rPr>
-        <w:t>[5]</w:t>
+        <w:t>[6]</w:t>
       </w:r>
       <w:r>
         <w:rPr>
@@ -8704,6 +9939,171 @@
     <w:p>
       <w:pPr>
         <w:pStyle w:val="ListParagraph"/>
+        <w:rPr>
+          <w:color w:val="FF0000"/>
+          <w:sz w:val="24"/>
+          <w:szCs w:val="24"/>
+        </w:rPr>
+      </w:pPr>
+    </w:p>
+    <w:p>
+      <w:pPr>
+        <w:pStyle w:val="ListParagraph"/>
+        <w:tabs>
+          <w:tab w:val="left" w:pos="567"/>
+          <w:tab w:val="left" w:pos="6015"/>
+          <w:tab w:val="left" w:pos="7200"/>
+        </w:tabs>
+        <w:spacing w:line="276" w:lineRule="auto"/>
+        <w:ind w:left="567" w:firstLine="0"/>
+        <w:rPr>
+          <w:color w:val="FF0000"/>
+          <w:sz w:val="24"/>
+          <w:szCs w:val="24"/>
+        </w:rPr>
+      </w:pPr>
+      <w:r>
+        <w:rPr>
+          <w:color w:val="FF0000"/>
+          <w:sz w:val="24"/>
+          <w:szCs w:val="24"/>
+        </w:rPr>
+        <w:t xml:space="preserve">Ketika Ketentuan (K) tidak terpenuhi mengakibatkan </w:t>
+      </w:r>
+      <w:r>
+        <w:rPr>
+          <w:i/>
+          <w:color w:val="FF0000"/>
+          <w:sz w:val="24"/>
+          <w:szCs w:val="24"/>
+        </w:rPr>
+        <w:t>q</w:t>
+      </w:r>
+      <w:r>
+        <w:rPr>
+          <w:color w:val="FF0000"/>
+          <w:sz w:val="24"/>
+          <w:szCs w:val="24"/>
+        </w:rPr>
+        <w:t xml:space="preserve"> </w:t>
+      </w:r>
+      <w:r>
+        <w:rPr>
+          <w:i/>
+          <w:color w:val="FF0000"/>
+          <w:sz w:val="24"/>
+          <w:szCs w:val="24"/>
+        </w:rPr>
+        <w:t xml:space="preserve">null </w:t>
+      </w:r>
+      <w:r>
+        <w:rPr>
+          <w:color w:val="FF0000"/>
+          <w:sz w:val="24"/>
+          <w:szCs w:val="24"/>
+        </w:rPr>
+        <w:t xml:space="preserve">dan melemparkan sebuah </w:t>
+      </w:r>
+      <w:r>
+        <w:rPr>
+          <w:i/>
+          <w:color w:val="FF0000"/>
+          <w:sz w:val="24"/>
+          <w:szCs w:val="24"/>
+        </w:rPr>
+        <w:t>NumberFormatException</w:t>
+      </w:r>
+      <w:r>
+        <w:rPr>
+          <w:color w:val="FF0000"/>
+          <w:sz w:val="24"/>
+          <w:szCs w:val="24"/>
+        </w:rPr>
+        <w:t xml:space="preserve">, </w:t>
+      </w:r>
+      <w:r>
+        <w:rPr>
+          <w:color w:val="FF0000"/>
+          <w:sz w:val="24"/>
+          <w:szCs w:val="24"/>
+        </w:rPr>
+        <w:t xml:space="preserve">pembangkitan kunci tidak berjalan semestinya saat menit (mm) adalah 0 dan detik (ss) berapa di bawah nilai P. </w:t>
+      </w:r>
+      <w:r>
+        <w:rPr>
+          <w:color w:val="FF0000"/>
+          <w:sz w:val="24"/>
+          <w:szCs w:val="24"/>
+        </w:rPr>
+        <w:t>Sehingga k</w:t>
+      </w:r>
+      <w:r>
+        <w:rPr>
+          <w:color w:val="FF0000"/>
+          <w:sz w:val="24"/>
+          <w:szCs w:val="24"/>
+        </w:rPr>
+        <w:t xml:space="preserve">etentuan </w:t>
+      </w:r>
+      <w:r>
+        <w:rPr>
+          <w:i/>
+          <w:color w:val="FF0000"/>
+          <w:sz w:val="24"/>
+          <w:szCs w:val="24"/>
+        </w:rPr>
+        <w:t>null</w:t>
+      </w:r>
+      <w:r>
+        <w:rPr>
+          <w:color w:val="FF0000"/>
+          <w:sz w:val="24"/>
+          <w:szCs w:val="24"/>
+        </w:rPr>
+        <w:t xml:space="preserve"> ditambahkan untuk menghindari hal tersebut dan nilai nya adalah posisi</w:t>
+      </w:r>
+      <w:r>
+        <w:rPr>
+          <w:color w:val="FF0000"/>
+          <w:sz w:val="24"/>
+        </w:rPr>
+        <w:t xml:space="preserve"> ukuran </w:t>
+      </w:r>
+      <w:r>
+        <w:rPr>
+          <w:i/>
+          <w:color w:val="FF0000"/>
+          <w:sz w:val="24"/>
+        </w:rPr>
+        <w:t>array</w:t>
+      </w:r>
+      <w:r>
+        <w:rPr>
+          <w:color w:val="FF0000"/>
+          <w:sz w:val="24"/>
+        </w:rPr>
+        <w:t xml:space="preserve"> – hh, seperti ketika menghindari </w:t>
+      </w:r>
+      <w:r>
+        <w:rPr>
+          <w:i/>
+          <w:color w:val="FF0000"/>
+          <w:sz w:val="24"/>
+          <w:szCs w:val="24"/>
+        </w:rPr>
+        <w:t>index out of bound</w:t>
+      </w:r>
+    </w:p>
+    <w:p>
+      <w:pPr>
+        <w:pStyle w:val="ListParagraph"/>
+        <w:tabs>
+          <w:tab w:val="left" w:pos="567"/>
+          <w:tab w:val="left" w:pos="6015"/>
+          <w:tab w:val="left" w:pos="7200"/>
+        </w:tabs>
+        <w:spacing w:line="276" w:lineRule="auto"/>
+        <w:ind w:left="567" w:firstLine="0"/>
         <w:rPr>
           <w:color w:val="FF0000"/>
           <w:sz w:val="24"/>
@@ -8738,423 +10138,9 @@
           </w:cols>
         </w:sectPr>
       </w:pPr>
-      <w:r>
-        <w:rPr>
-          <w:color w:val="FF0000"/>
-          <w:sz w:val="24"/>
-          <w:szCs w:val="24"/>
-        </w:rPr>
-        <w:t xml:space="preserve">Ketika Ketentuan (K) tidak terpenuhi mengakibatkan </w:t>
-      </w:r>
-      <w:r>
-        <w:rPr>
-          <w:i/>
-          <w:color w:val="FF0000"/>
-          <w:sz w:val="24"/>
-          <w:szCs w:val="24"/>
-        </w:rPr>
-        <w:t>q</w:t>
-      </w:r>
-      <w:r>
-        <w:rPr>
-          <w:color w:val="FF0000"/>
-          <w:sz w:val="24"/>
-          <w:szCs w:val="24"/>
-        </w:rPr>
-        <w:t xml:space="preserve"> </w:t>
-      </w:r>
-      <w:r>
-        <w:rPr>
-          <w:i/>
-          <w:color w:val="FF0000"/>
-          <w:sz w:val="24"/>
-          <w:szCs w:val="24"/>
-        </w:rPr>
-        <w:t xml:space="preserve">null </w:t>
-      </w:r>
-      <w:r>
-        <w:rPr>
-          <w:color w:val="FF0000"/>
-          <w:sz w:val="24"/>
-          <w:szCs w:val="24"/>
-        </w:rPr>
-        <w:t xml:space="preserve">dan melemparkan sebuah </w:t>
-      </w:r>
-      <w:r>
-        <w:rPr>
-          <w:i/>
-          <w:color w:val="FF0000"/>
-          <w:sz w:val="24"/>
-          <w:szCs w:val="24"/>
-        </w:rPr>
-        <w:t>NumberFormatException</w:t>
-      </w:r>
-      <w:r>
-        <w:rPr>
-          <w:color w:val="FF0000"/>
-          <w:sz w:val="24"/>
-          <w:szCs w:val="24"/>
-        </w:rPr>
-        <w:t xml:space="preserve">, </w:t>
-      </w:r>
-      <w:r>
-        <w:rPr>
-          <w:color w:val="FF0000"/>
-          <w:sz w:val="24"/>
-          <w:szCs w:val="24"/>
-        </w:rPr>
-        <w:t xml:space="preserve">pembangkitan kunci tidak berjalan semestinya saat menit (mm) adalah 0 dan detik (ss) berapa di bawah nilai P. </w:t>
-      </w:r>
-      <w:r>
-        <w:rPr>
-          <w:color w:val="FF0000"/>
-          <w:sz w:val="24"/>
-          <w:szCs w:val="24"/>
-        </w:rPr>
-        <w:t>Sehingga k</w:t>
-      </w:r>
-      <w:r>
-        <w:rPr>
-          <w:color w:val="FF0000"/>
-          <w:sz w:val="24"/>
-          <w:szCs w:val="24"/>
-        </w:rPr>
-        <w:t xml:space="preserve">etentuan </w:t>
-      </w:r>
-      <w:r>
-        <w:rPr>
-          <w:i/>
-          <w:color w:val="FF0000"/>
-          <w:sz w:val="24"/>
-          <w:szCs w:val="24"/>
-        </w:rPr>
-        <w:t>null</w:t>
-      </w:r>
-      <w:r>
-        <w:rPr>
-          <w:color w:val="FF0000"/>
-          <w:sz w:val="24"/>
-          <w:szCs w:val="24"/>
-        </w:rPr>
-        <w:t xml:space="preserve"> ditambahkan untuk menghindari hal tersebut dan nilai nya adalah posisi</w:t>
-      </w:r>
-      <w:r>
-        <w:rPr>
-          <w:color w:val="FF0000"/>
-          <w:sz w:val="24"/>
-        </w:rPr>
-        <w:t xml:space="preserve"> ukuran </w:t>
-      </w:r>
-      <w:r>
-        <w:rPr>
-          <w:i/>
-          <w:color w:val="FF0000"/>
-          <w:sz w:val="24"/>
-        </w:rPr>
-        <w:t>array</w:t>
-      </w:r>
-      <w:r>
-        <w:rPr>
-          <w:color w:val="FF0000"/>
-          <w:sz w:val="24"/>
-        </w:rPr>
-        <w:t xml:space="preserve"> – hh, seperti ketika menghindari </w:t>
-      </w:r>
-      <w:r>
-        <w:rPr>
-          <w:i/>
-          <w:color w:val="FF0000"/>
-          <w:sz w:val="24"/>
-          <w:szCs w:val="24"/>
-        </w:rPr>
-        <w:t>index out of bound</w:t>
-      </w:r>
-      <w:r>
-        <w:rPr>
-          <w:color w:val="FF0000"/>
-          <w:sz w:val="24"/>
-          <w:szCs w:val="24"/>
-        </w:rPr>
-        <w:t>.</w:t>
-      </w:r>
-    </w:p>
-    <w:p>
-      <w:pPr>
-        <w:spacing w:line="276" w:lineRule="auto"/>
-        <w:ind w:right="-2" w:firstLine="0"/>
-        <w:contextualSpacing/>
-        <w:rPr>
-          <w:color w:val="FF0000"/>
-          <w:sz w:val="24"/>
-          <w:szCs w:val="24"/>
-        </w:rPr>
-      </w:pPr>
-    </w:p>
-    <w:p>
-      <w:pPr>
-        <w:pStyle w:val="ListParagraph"/>
-        <w:spacing w:line="276" w:lineRule="auto"/>
-        <w:ind w:right="-2" w:firstLine="0"/>
-        <w:rPr>
-          <w:color w:val="FF0000"/>
-          <w:sz w:val="24"/>
-          <w:szCs w:val="24"/>
-        </w:rPr>
-      </w:pPr>
-    </w:p>
-    <w:p>
-      <w:pPr>
-        <w:pStyle w:val="ListParagraph"/>
-        <w:numPr>
-          <w:ilvl w:val="0"/>
-          <w:numId w:val="11"/>
-        </w:numPr>
-        <w:spacing w:line="276" w:lineRule="auto"/>
-        <w:ind w:right="-2"/>
-        <w:rPr>
-          <w:color w:val="FF0000"/>
-          <w:sz w:val="24"/>
-          <w:szCs w:val="24"/>
-        </w:rPr>
-      </w:pPr>
-      <w:r>
-        <w:rPr>
-          <w:color w:val="FF0000"/>
-          <w:sz w:val="24"/>
-          <w:szCs w:val="24"/>
-        </w:rPr>
-        <w:t>Uji Pembangkitan</w:t>
-      </w:r>
-      <w:r>
-        <w:rPr>
-          <w:color w:val="FF0000"/>
-          <w:sz w:val="24"/>
-          <w:szCs w:val="24"/>
-        </w:rPr>
-        <w:t xml:space="preserve"> Kunci</w:t>
-      </w:r>
-    </w:p>
-    <w:p>
-      <w:pPr>
-        <w:pStyle w:val="ListParagraph"/>
-        <w:spacing w:line="276" w:lineRule="auto"/>
-        <w:ind w:right="-2" w:firstLine="0"/>
-        <w:rPr>
-          <w:color w:val="FF0000"/>
-          <w:sz w:val="24"/>
-          <w:szCs w:val="24"/>
-        </w:rPr>
-      </w:pPr>
-      <w:r>
-        <w:rPr>
-          <w:color w:val="FF0000"/>
-          <w:sz w:val="24"/>
-          <w:szCs w:val="24"/>
-        </w:rPr>
-        <w:t xml:space="preserve">Uji Pembangkitan kunci dilakukan untuk melihat kunci privat yang dibangkitkan oleh </w:t>
-      </w:r>
-      <w:r>
-        <w:rPr>
-          <w:i/>
-          <w:color w:val="FF0000"/>
-          <w:sz w:val="24"/>
-          <w:szCs w:val="24"/>
-        </w:rPr>
-        <w:t>p</w:t>
-      </w:r>
-      <w:r>
-        <w:rPr>
-          <w:color w:val="FF0000"/>
-          <w:sz w:val="24"/>
-          <w:szCs w:val="24"/>
-        </w:rPr>
-        <w:t xml:space="preserve"> dan </w:t>
-      </w:r>
-      <w:r>
-        <w:rPr>
-          <w:i/>
-          <w:color w:val="FF0000"/>
-          <w:sz w:val="24"/>
-          <w:szCs w:val="24"/>
-        </w:rPr>
-        <w:t>q</w:t>
-      </w:r>
-      <w:r>
-        <w:rPr>
-          <w:color w:val="FF0000"/>
-          <w:sz w:val="24"/>
-          <w:szCs w:val="24"/>
-        </w:rPr>
-        <w:t xml:space="preserve"> memiliki ciri waktu sesuai yaitu HH:mm:ss terhadap hh:mm:ss masing-masing konstanta atau berbeda, perubahan zona waktu dipengaruhi secara probabilistik oleh </w:t>
-      </w:r>
-      <w:r>
-        <w:rPr>
-          <w:i/>
-          <w:color w:val="FF0000"/>
-          <w:sz w:val="24"/>
-          <w:szCs w:val="24"/>
-        </w:rPr>
-        <w:t>pseudorandom</w:t>
-      </w:r>
-      <w:r>
-        <w:rPr>
-          <w:color w:val="FF0000"/>
-          <w:sz w:val="24"/>
-          <w:szCs w:val="24"/>
-        </w:rPr>
-        <w:t>. Dengan mencocokan entropi (tingkat data acak/kompresi/</w:t>
-      </w:r>
-      <w:r>
-        <w:rPr>
-          <w:i/>
-          <w:color w:val="FF0000"/>
-          <w:sz w:val="24"/>
-          <w:szCs w:val="24"/>
-        </w:rPr>
-        <w:t>encrypted</w:t>
-      </w:r>
-      <w:r>
-        <w:rPr>
-          <w:color w:val="FF0000"/>
-          <w:sz w:val="24"/>
-          <w:szCs w:val="24"/>
-        </w:rPr>
-        <w:t>).</w:t>
-      </w:r>
-      <w:r>
-        <w:rPr>
-          <w:color w:val="FF0000"/>
-          <w:sz w:val="24"/>
-          <w:szCs w:val="24"/>
-        </w:rPr>
-        <w:t xml:space="preserve"> Dapat dilihat rumus entropi sebagai berikut</w:t>
-      </w:r>
-    </w:p>
-    <w:p>
-      <w:pPr>
-        <w:pStyle w:val="NoSpacing"/>
-        <w:tabs>
-          <w:tab w:val="center" w:pos="4895"/>
-        </w:tabs>
-        <w:spacing w:line="480" w:lineRule="auto"/>
-        <w:ind w:firstLine="720"/>
-        <w:jc w:val="center"/>
-        <w:rPr>
-          <w:color w:val="FF0000"/>
-          <w:sz w:val="24"/>
-        </w:rPr>
-      </w:pPr>
-      <w:r>
-        <w:rPr>
-          <w:color w:val="FF0000"/>
-          <w:sz w:val="24"/>
-        </w:rPr>
-        <w:t xml:space="preserve">Tabel </w:t>
-      </w:r>
-      <w:r>
-        <w:rPr>
-          <w:color w:val="FF0000"/>
-          <w:sz w:val="24"/>
-        </w:rPr>
-        <w:t>3</w:t>
-      </w:r>
-      <w:r>
-        <w:rPr>
-          <w:color w:val="FF0000"/>
-          <w:sz w:val="24"/>
-        </w:rPr>
-        <w:t xml:space="preserve"> Uji Pembangkitan Kunci </w:t>
-      </w:r>
-      <w:r>
-        <w:rPr>
-          <w:color w:val="FF0000"/>
-          <w:sz w:val="24"/>
-        </w:rPr>
-        <w:t xml:space="preserve">pada </w:t>
-      </w:r>
-      <w:r>
-        <w:rPr>
-          <w:color w:val="FF0000"/>
-          <w:sz w:val="24"/>
-          <w:szCs w:val="24"/>
-        </w:rPr>
-        <w:t xml:space="preserve">Hasil </w:t>
-      </w:r>
-      <w:r>
-        <w:rPr>
-          <w:color w:val="FF0000"/>
-          <w:sz w:val="24"/>
-        </w:rPr>
-        <w:t>Pengujian Pertama Enkripsi dan Dekripsi</w:t>
-      </w:r>
-    </w:p>
-    <w:p>
-      <w:pPr>
-        <w:pStyle w:val="ListParagraph"/>
-        <w:spacing w:line="276" w:lineRule="auto"/>
-        <w:ind w:right="-2" w:firstLine="0"/>
-        <w:rPr>
-          <w:color w:val="FF0000"/>
-          <w:sz w:val="24"/>
-          <w:szCs w:val="24"/>
-        </w:rPr>
-      </w:pPr>
-    </w:p>
-    <w:p>
-      <w:pPr>
-        <w:pStyle w:val="ListParagraph"/>
-        <w:spacing w:line="276" w:lineRule="auto"/>
-        <w:ind w:right="-2" w:firstLine="0"/>
-        <w:rPr>
-          <w:color w:val="FF0000"/>
-          <w:sz w:val="24"/>
-          <w:szCs w:val="24"/>
-        </w:rPr>
-      </w:pPr>
-      <w:r>
-        <w:rPr>
-          <w:color w:val="FF0000"/>
-          <w:sz w:val="24"/>
-          <w:szCs w:val="24"/>
-        </w:rPr>
-        <w:t>Uji awal memiliki acuan bervariasi HH untuk hh, mm konstanta, ss adalah proses</w:t>
-      </w:r>
-      <w:r>
-        <w:rPr>
-          <w:color w:val="FF0000"/>
-          <w:sz w:val="24"/>
-          <w:szCs w:val="24"/>
-        </w:rPr>
-        <w:t xml:space="preserve"> pembangkitan</w:t>
-      </w:r>
-      <w:r>
-        <w:rPr>
-          <w:color w:val="FF0000"/>
-          <w:sz w:val="24"/>
-          <w:szCs w:val="24"/>
-        </w:rPr>
-        <w:t xml:space="preserve"> dan</w:t>
-      </w:r>
-      <w:r>
-        <w:rPr>
-          <w:color w:val="FF0000"/>
-          <w:sz w:val="24"/>
-          <w:szCs w:val="24"/>
-        </w:rPr>
-        <w:t xml:space="preserve"> diuji kembali pada tahap kedua, </w:t>
-      </w:r>
-      <w:r>
-        <w:rPr>
-          <w:color w:val="FF0000"/>
-          <w:sz w:val="24"/>
-          <w:szCs w:val="24"/>
-        </w:rPr>
-        <w:t>yang memiliki acuan konstanta HH, yaitu 2.2516291673878226 dan menghasilkan persis oleh ciri waktu yang berbeda untuk masing-masing data maupun keseluruhan.</w:t>
-      </w:r>
-    </w:p>
-    <w:p>
-      <w:pPr>
-        <w:pStyle w:val="ListParagraph"/>
+    </w:p>
+    <w:p>
+      <w:pPr>
         <w:spacing w:line="276" w:lineRule="auto"/>
         <w:ind w:right="-2" w:firstLine="0"/>
         <w:rPr>
@@ -9214,29 +10200,28 @@
         <w:ind w:firstLine="0"/>
         <w:contextualSpacing/>
         <w:rPr>
-          <w:color w:val="FF0000"/>
-          <w:sz w:val="24"/>
-          <w:szCs w:val="24"/>
-        </w:rPr>
-      </w:pPr>
-      <w:r>
-        <w:rPr>
-          <w:color w:val="FF0000"/>
-          <w:sz w:val="24"/>
-        </w:rPr>
-        <w:t xml:space="preserve">Analisa hasil </w:t>
-      </w:r>
-      <w:r>
-        <w:rPr>
-          <w:i/>
-          <w:color w:val="FF0000"/>
+          <w:color w:val="000000" w:themeColor="text1"/>
+          <w:sz w:val="24"/>
+        </w:rPr>
+      </w:pPr>
+      <w:r>
+        <w:rPr>
+          <w:color w:val="000000" w:themeColor="text1"/>
+          <w:sz w:val="24"/>
+        </w:rPr>
+        <w:t xml:space="preserve">Hasil </w:t>
+      </w:r>
+      <w:r>
+        <w:rPr>
+          <w:i/>
+          <w:color w:val="000000" w:themeColor="text1"/>
           <w:sz w:val="24"/>
         </w:rPr>
         <w:t>p</w:t>
       </w:r>
       <w:r>
         <w:rPr>
-          <w:color w:val="FF0000"/>
+          <w:color w:val="000000" w:themeColor="text1"/>
           <w:sz w:val="24"/>
         </w:rPr>
         <w:t xml:space="preserve"> dan </w:t>
@@ -9244,270 +10229,105 @@
       <w:r>
         <w:rPr>
           <w:i/>
-          <w:color w:val="FF0000"/>
+          <w:color w:val="000000" w:themeColor="text1"/>
           <w:sz w:val="24"/>
         </w:rPr>
         <w:t>q</w:t>
       </w:r>
       <w:r>
         <w:rPr>
-          <w:color w:val="FF0000"/>
-          <w:sz w:val="24"/>
-        </w:rPr>
-        <w:t xml:space="preserve">, </w:t>
-      </w:r>
-      <w:r>
-        <w:rPr>
-          <w:color w:val="FF0000"/>
-          <w:sz w:val="24"/>
-          <w:szCs w:val="24"/>
-        </w:rPr>
-        <w:t>dipilih berdasarkan nilai posisi secara acak (</w:t>
-      </w:r>
-      <w:r>
-        <w:rPr>
-          <w:i/>
-          <w:color w:val="FF0000"/>
-          <w:sz w:val="24"/>
-          <w:szCs w:val="24"/>
-        </w:rPr>
-        <w:t>pseudorandom</w:t>
-      </w:r>
-      <w:r>
-        <w:rPr>
-          <w:color w:val="FF0000"/>
-          <w:sz w:val="24"/>
-          <w:szCs w:val="24"/>
-        </w:rPr>
-        <w:t xml:space="preserve">) serta waktu awal proses (HH:mm:ss) sampai perhitungan batas atas prima (hh:mm:ss) sehingga membuat </w:t>
-      </w:r>
-      <w:r>
-        <w:rPr>
-          <w:i/>
-          <w:color w:val="FF0000"/>
-          <w:sz w:val="24"/>
-          <w:szCs w:val="24"/>
+          <w:color w:val="000000" w:themeColor="text1"/>
+          <w:sz w:val="24"/>
+        </w:rPr>
+        <w:t xml:space="preserve"> yang dibangkitkan berdasarkan informasi peranti waku jam, menit dan detik merupakan bilangan prima yang rata-rata menghasilkan panjang </w:t>
+      </w:r>
+      <w:r>
+        <w:rPr>
+          <w:i/>
+          <w:color w:val="000000" w:themeColor="text1"/>
+          <w:sz w:val="24"/>
         </w:rPr>
         <w:t>p</w:t>
       </w:r>
       <w:r>
         <w:rPr>
-          <w:color w:val="FF0000"/>
-          <w:sz w:val="24"/>
-          <w:szCs w:val="24"/>
+          <w:color w:val="000000" w:themeColor="text1"/>
+          <w:sz w:val="24"/>
         </w:rPr>
         <w:t xml:space="preserve"> dan </w:t>
       </w:r>
       <w:r>
         <w:rPr>
           <w:i/>
-          <w:color w:val="FF0000"/>
-          <w:sz w:val="24"/>
-          <w:szCs w:val="24"/>
+          <w:color w:val="000000" w:themeColor="text1"/>
+          <w:sz w:val="24"/>
         </w:rPr>
         <w:t>q</w:t>
       </w:r>
       <w:r>
         <w:rPr>
-          <w:color w:val="FF0000"/>
-          <w:sz w:val="24"/>
-          <w:szCs w:val="24"/>
-        </w:rPr>
-        <w:t xml:space="preserve"> lebih tidak terduga dengan adanya 24 macam atau jenis </w:t>
-      </w:r>
-      <w:r>
-        <w:rPr>
-          <w:i/>
-          <w:color w:val="FF0000"/>
-          <w:sz w:val="24"/>
-        </w:rPr>
-        <w:t>Greenwich Mean Time Zone</w:t>
-      </w:r>
-      <w:r>
-        <w:rPr>
-          <w:color w:val="FF0000"/>
-          <w:sz w:val="24"/>
-        </w:rPr>
-        <w:t xml:space="preserve"> (GMT). Analisa memiliki 2 hasil yang saling berhubungan.</w:t>
-      </w:r>
-      <w:r>
-        <w:rPr>
-          <w:color w:val="FF0000"/>
-          <w:sz w:val="24"/>
-          <w:szCs w:val="24"/>
-        </w:rPr>
-        <w:t xml:space="preserve"> </w:t>
-      </w:r>
-      <w:r>
-        <w:rPr>
-          <w:color w:val="FF0000"/>
-          <w:sz w:val="24"/>
-        </w:rPr>
-        <w:t xml:space="preserve">Dari 5 data menghasilkan nilai entropi P </w:t>
-      </w:r>
-      <w:r>
-        <w:rPr>
-          <w:color w:val="FF0000"/>
-          <w:sz w:val="24"/>
-          <w:szCs w:val="24"/>
-        </w:rPr>
-        <w:t xml:space="preserve">= 2.321928094887362 (semua daftar bilangan adalah berbeda) dan </w:t>
-      </w:r>
-      <w:r>
-        <w:rPr>
-          <w:i/>
-          <w:color w:val="FF0000"/>
-          <w:sz w:val="24"/>
-          <w:szCs w:val="24"/>
-        </w:rPr>
-        <w:t>q</w:t>
-      </w:r>
-      <w:r>
-        <w:rPr>
-          <w:color w:val="FF0000"/>
-          <w:sz w:val="24"/>
-          <w:szCs w:val="24"/>
-        </w:rPr>
-        <w:t xml:space="preserve"> = 1.370950594454668 (3 dari 5 bilangan adalah persis). Hasil </w:t>
-      </w:r>
-      <w:r>
-        <w:rPr>
-          <w:i/>
-          <w:color w:val="FF0000"/>
-          <w:sz w:val="24"/>
-          <w:szCs w:val="24"/>
-        </w:rPr>
-        <w:t>Greatest</w:t>
-      </w:r>
-      <w:r>
-        <w:rPr>
-          <w:color w:val="FF0000"/>
-          <w:sz w:val="24"/>
-          <w:szCs w:val="24"/>
-        </w:rPr>
-        <w:t xml:space="preserve"> </w:t>
-      </w:r>
-      <w:r>
-        <w:rPr>
-          <w:i/>
-          <w:color w:val="FF0000"/>
-          <w:sz w:val="24"/>
-          <w:szCs w:val="24"/>
-        </w:rPr>
-        <w:t>Common</w:t>
-      </w:r>
-      <w:r>
-        <w:rPr>
-          <w:color w:val="FF0000"/>
-          <w:sz w:val="24"/>
-          <w:szCs w:val="24"/>
-        </w:rPr>
-        <w:t xml:space="preserve"> </w:t>
-      </w:r>
-      <w:r>
-        <w:rPr>
-          <w:i/>
-          <w:color w:val="FF0000"/>
-          <w:sz w:val="24"/>
-          <w:szCs w:val="24"/>
-        </w:rPr>
-        <w:t>Divisor</w:t>
-      </w:r>
-      <w:r>
-        <w:rPr>
-          <w:color w:val="FF0000"/>
-          <w:sz w:val="24"/>
-          <w:szCs w:val="24"/>
-        </w:rPr>
-        <w:t xml:space="preserve"> (GCD) konstanta di angka 2. Variabel tersebut melakukan perhitungan algoritma </w:t>
-      </w:r>
-      <w:r>
-        <w:rPr>
-          <w:i/>
-          <w:color w:val="FF0000"/>
-          <w:sz w:val="24"/>
-          <w:szCs w:val="24"/>
-        </w:rPr>
-        <w:t>Rivest Shamir Adleman</w:t>
-      </w:r>
-      <w:r>
-        <w:rPr>
-          <w:color w:val="FF0000"/>
-          <w:sz w:val="24"/>
-          <w:szCs w:val="24"/>
-        </w:rPr>
-        <w:t xml:space="preserve"> (RSA) menghasilkan enkripsi berupa blok </w:t>
-      </w:r>
-      <w:r>
-        <w:rPr>
-          <w:i/>
-          <w:color w:val="FF0000"/>
-          <w:sz w:val="24"/>
-          <w:szCs w:val="24"/>
-        </w:rPr>
-        <w:t>cipher</w:t>
-      </w:r>
-      <w:r>
-        <w:rPr>
-          <w:color w:val="FF0000"/>
-          <w:sz w:val="24"/>
-          <w:szCs w:val="24"/>
-        </w:rPr>
-        <w:t xml:space="preserve"> (c) bernilai entropi 4.814863028233948</w:t>
-      </w:r>
-      <w:r>
-        <w:rPr>
-          <w:rFonts w:ascii="Calibri" w:hAnsi="Calibri" w:cs="Calibri"/>
-          <w:color w:val="FF0000"/>
-        </w:rPr>
-        <w:t xml:space="preserve"> </w:t>
-      </w:r>
-      <w:r>
-        <w:rPr>
-          <w:color w:val="FF0000"/>
-          <w:sz w:val="24"/>
-          <w:szCs w:val="24"/>
-        </w:rPr>
-        <w:t>dari kode ASCII sepanjang 242 yang juga bernilai sama dengan hasil entropi c</w:t>
-      </w:r>
-      <w:r>
-        <w:rPr>
-          <w:color w:val="FF0000"/>
-          <w:sz w:val="24"/>
-          <w:szCs w:val="24"/>
-        </w:rPr>
-        <w:t xml:space="preserve">. Daftar </w:t>
-      </w:r>
-      <w:r>
-        <w:rPr>
-          <w:i/>
-          <w:color w:val="FF0000"/>
-          <w:sz w:val="24"/>
-          <w:szCs w:val="24"/>
-        </w:rPr>
-        <w:t>binary</w:t>
-      </w:r>
-      <w:r>
-        <w:rPr>
-          <w:color w:val="FF0000"/>
-          <w:sz w:val="24"/>
-          <w:szCs w:val="24"/>
-        </w:rPr>
-        <w:t xml:space="preserve"> antara c dan ASCII memiliki probabilitas berjumlah 58 diperlihatkan pada Gambar </w:t>
-      </w:r>
-      <w:r>
-        <w:rPr>
-          <w:color w:val="FF0000"/>
-          <w:sz w:val="24"/>
-          <w:szCs w:val="24"/>
-        </w:rPr>
-        <w:t>7</w:t>
-      </w:r>
-      <w:r>
-        <w:rPr>
-          <w:color w:val="FF0000"/>
-          <w:sz w:val="24"/>
-          <w:szCs w:val="24"/>
+          <w:color w:val="000000" w:themeColor="text1"/>
+          <w:sz w:val="24"/>
+        </w:rPr>
+        <w:t xml:space="preserve"> sebanyak 7 </w:t>
+      </w:r>
+      <w:r>
+        <w:rPr>
+          <w:i/>
+          <w:color w:val="000000" w:themeColor="text1"/>
+          <w:sz w:val="24"/>
+        </w:rPr>
+        <w:t>bit</w:t>
+      </w:r>
+      <w:r>
+        <w:rPr>
+          <w:color w:val="000000" w:themeColor="text1"/>
+          <w:sz w:val="24"/>
+        </w:rPr>
+        <w:t xml:space="preserve"> sampai 14 </w:t>
+      </w:r>
+      <w:r>
+        <w:rPr>
+          <w:i/>
+          <w:color w:val="000000" w:themeColor="text1"/>
+          <w:sz w:val="24"/>
+        </w:rPr>
+        <w:t>bit</w:t>
+      </w:r>
+      <w:r>
+        <w:rPr>
+          <w:color w:val="000000" w:themeColor="text1"/>
+          <w:sz w:val="24"/>
+        </w:rPr>
+        <w:t xml:space="preserve"> selama uji pembangkitan sebanyak 12 kali dalam tempo waktu setiap 5 menit dalam 1 jam dan benar p dan q </w:t>
+      </w:r>
+      <w:proofErr w:type="gramStart"/>
+      <w:r>
+        <w:rPr>
+          <w:color w:val="000000" w:themeColor="text1"/>
+          <w:sz w:val="24"/>
+        </w:rPr>
+        <w:t>adalah  bagian</w:t>
+      </w:r>
+      <w:proofErr w:type="gramEnd"/>
+      <w:r>
+        <w:rPr>
+          <w:color w:val="000000" w:themeColor="text1"/>
+          <w:sz w:val="24"/>
+        </w:rPr>
+        <w:t xml:space="preserve"> dari bilangan prima berdasarkan uji primalitas sederhana dengan naive solution</w:t>
+      </w:r>
+      <w:r>
+        <w:rPr>
+          <w:color w:val="000000" w:themeColor="text1"/>
+          <w:sz w:val="24"/>
+        </w:rPr>
+        <w:t xml:space="preserve"> yang diperlihatkan pada Gambar X</w:t>
+      </w:r>
+      <w:r>
+        <w:rPr>
+          <w:color w:val="000000" w:themeColor="text1"/>
+          <w:sz w:val="24"/>
         </w:rPr>
         <w:t>.</w:t>
       </w:r>
@@ -9518,193 +10338,132 @@
         <w:ind w:firstLine="0"/>
         <w:contextualSpacing/>
         <w:rPr>
-          <w:color w:val="FF0000"/>
-          <w:sz w:val="24"/>
-          <w:szCs w:val="24"/>
-        </w:rPr>
-      </w:pPr>
-      <w:r>
-        <w:rPr>
-          <w:color w:val="FF0000"/>
-          <w:sz w:val="24"/>
-          <w:szCs w:val="24"/>
-        </w:rPr>
-        <w:t xml:space="preserve">Setiap proses memiliki jalur tersendiri dan dapat diterapkan sesuai keinginan </w:t>
-      </w:r>
-      <w:r>
-        <w:rPr>
-          <w:color w:val="FF0000"/>
-          <w:sz w:val="24"/>
-          <w:szCs w:val="24"/>
-        </w:rPr>
-        <w:t>pada</w:t>
-      </w:r>
-      <w:r>
-        <w:rPr>
-          <w:color w:val="FF0000"/>
-          <w:sz w:val="24"/>
-          <w:szCs w:val="24"/>
-        </w:rPr>
-        <w:t xml:space="preserve"> setiap </w:t>
-      </w:r>
-      <w:r>
-        <w:rPr>
-          <w:color w:val="FF0000"/>
-          <w:sz w:val="24"/>
-          <w:szCs w:val="24"/>
-        </w:rPr>
-        <w:t>atau seb</w:t>
-      </w:r>
+          <w:color w:val="000000" w:themeColor="text1"/>
+          <w:sz w:val="24"/>
+        </w:rPr>
+      </w:pPr>
     </w:p>
     <w:p>
       <w:pPr>
         <w:spacing w:line="276" w:lineRule="auto"/>
         <w:ind w:firstLine="0"/>
         <w:contextualSpacing/>
-        <w:jc w:val="left"/>
-        <w:rPr>
-          <w:sz w:val="24"/>
-          <w:szCs w:val="24"/>
-        </w:rPr>
-      </w:pPr>
-    </w:p>
-    <w:p>
-      <w:pPr>
-        <w:spacing w:line="276" w:lineRule="auto"/>
-        <w:ind w:firstLine="0"/>
-        <w:contextualSpacing/>
-        <w:jc w:val="left"/>
-        <w:rPr>
-          <w:sz w:val="24"/>
-          <w:szCs w:val="24"/>
-        </w:rPr>
-      </w:pPr>
-      <m:oMathPara>
-        <m:oMath>
-          <m:r>
-            <m:rPr>
-              <m:sty m:val="bi"/>
-            </m:rPr>
-            <w:rPr>
-              <w:rFonts w:ascii="Cambria Math" w:hAnsi="Cambria Math"/>
-              <w:color w:val="7030A0"/>
-              <w:sz w:val="24"/>
-              <w:szCs w:val="24"/>
-            </w:rPr>
-            <m:t>suspend fun</m:t>
-          </m:r>
-          <m:r>
-            <m:rPr>
-              <m:sty m:val="bi"/>
-            </m:rPr>
-            <w:rPr>
-              <w:rFonts w:ascii="Cambria Math" w:hAnsi="Cambria Math"/>
-              <w:sz w:val="24"/>
-              <w:szCs w:val="24"/>
-            </w:rPr>
-            <m:t xml:space="preserve"> </m:t>
-          </m:r>
-          <m:r>
-            <m:rPr>
-              <m:sty m:val="bi"/>
-            </m:rPr>
-            <w:rPr>
-              <w:rFonts w:ascii="Cambria Math" w:hAnsi="Cambria Math"/>
-              <w:color w:val="00B050"/>
-              <w:sz w:val="24"/>
-              <w:szCs w:val="24"/>
-            </w:rPr>
-            <m:t>delay</m:t>
-          </m:r>
-          <m:d>
-            <m:dPr>
-              <m:ctrlPr>
-                <w:rPr>
-                  <w:rFonts w:ascii="Cambria Math" w:hAnsi="Cambria Math"/>
-                  <w:b/>
-                  <w:i/>
-                  <w:sz w:val="24"/>
-                  <w:szCs w:val="24"/>
-                </w:rPr>
-              </m:ctrlPr>
-            </m:dPr>
-            <m:e>
-              <m:r>
-                <m:rPr>
-                  <m:sty m:val="bi"/>
-                </m:rPr>
-                <w:rPr>
-                  <w:rFonts w:ascii="Cambria Math" w:hAnsi="Cambria Math"/>
-                  <w:color w:val="C45911" w:themeColor="accent2" w:themeShade="BF"/>
-                  <w:sz w:val="24"/>
-                  <w:szCs w:val="24"/>
-                </w:rPr>
-                <m:t>timeMillis</m:t>
-              </m:r>
-              <m:r>
-                <m:rPr>
-                  <m:sty m:val="bi"/>
-                </m:rPr>
-                <w:rPr>
-                  <w:rFonts w:ascii="Cambria Math" w:hAnsi="Cambria Math"/>
-                  <w:sz w:val="24"/>
-                  <w:szCs w:val="24"/>
-                </w:rPr>
-                <m:t>:</m:t>
-              </m:r>
-              <m:r>
-                <m:rPr>
-                  <m:sty m:val="bi"/>
-                </m:rPr>
-                <w:rPr>
-                  <w:rFonts w:ascii="Cambria Math" w:hAnsi="Cambria Math"/>
-                  <w:color w:val="00B0F0"/>
-                  <w:sz w:val="24"/>
-                  <w:szCs w:val="24"/>
-                </w:rPr>
-                <m:t xml:space="preserve"> Long</m:t>
-              </m:r>
-            </m:e>
-          </m:d>
-          <m:r>
-            <m:rPr>
-              <m:sty m:val="bi"/>
-            </m:rPr>
-            <w:rPr>
-              <w:rFonts w:ascii="Cambria Math" w:hAnsi="Cambria Math"/>
-              <w:sz w:val="24"/>
-              <w:szCs w:val="24"/>
-            </w:rPr>
-            <m:t xml:space="preserve"> : Unit </m:t>
-          </m:r>
-          <m:d>
-            <m:dPr>
-              <m:ctrlPr>
-                <w:rPr>
-                  <w:rFonts w:ascii="Cambria Math" w:hAnsi="Cambria Math"/>
-                  <w:b/>
-                  <w:i/>
-                  <w:sz w:val="24"/>
-                  <w:szCs w:val="24"/>
-                </w:rPr>
-              </m:ctrlPr>
-            </m:dPr>
-            <m:e>
-              <m:r>
-                <m:rPr>
-                  <m:sty m:val="bi"/>
-                </m:rPr>
-                <w:rPr>
-                  <w:rFonts w:ascii="Cambria Math" w:hAnsi="Cambria Math"/>
-                  <w:sz w:val="24"/>
-                  <w:szCs w:val="24"/>
-                </w:rPr>
-                <m:t>source</m:t>
-              </m:r>
-            </m:e>
-          </m:d>
-        </m:oMath>
-      </m:oMathPara>
+        <w:rPr>
+          <w:sz w:val="24"/>
+          <w:szCs w:val="24"/>
+        </w:rPr>
+      </w:pPr>
+      <w:r>
+        <w:rPr>
+          <w:color w:val="000000" w:themeColor="text1"/>
+          <w:sz w:val="24"/>
+        </w:rPr>
+        <w:t>Hasil kombinasi informasi peranti waktu jam, menit dan detik, memberika</w:t>
+      </w:r>
+      <w:r>
+        <w:rPr>
+          <w:color w:val="000000" w:themeColor="text1"/>
+          <w:sz w:val="24"/>
+        </w:rPr>
+        <w:t>n</w:t>
+      </w:r>
+      <w:r>
+        <w:rPr>
+          <w:color w:val="000000" w:themeColor="text1"/>
+          <w:sz w:val="24"/>
+        </w:rPr>
+        <w:t xml:space="preserve"> pola sedemikian rupa terhadap hasil </w:t>
+      </w:r>
+      <w:r>
+        <w:rPr>
+          <w:i/>
+          <w:color w:val="000000" w:themeColor="text1"/>
+          <w:sz w:val="24"/>
+        </w:rPr>
+        <w:t>p</w:t>
+      </w:r>
+      <w:r>
+        <w:rPr>
+          <w:color w:val="000000" w:themeColor="text1"/>
+          <w:sz w:val="24"/>
+        </w:rPr>
+        <w:t xml:space="preserve"> dan </w:t>
+      </w:r>
+      <w:r>
+        <w:rPr>
+          <w:i/>
+          <w:color w:val="000000" w:themeColor="text1"/>
+          <w:sz w:val="24"/>
+        </w:rPr>
+        <w:t>q</w:t>
+      </w:r>
+      <w:r>
+        <w:rPr>
+          <w:color w:val="000000" w:themeColor="text1"/>
+          <w:sz w:val="24"/>
+        </w:rPr>
+        <w:t xml:space="preserve">, dengan bantuan informasi berupa nilai yang digunakan sebagai posisi atau </w:t>
+      </w:r>
+      <w:r>
+        <w:rPr>
+          <w:i/>
+          <w:color w:val="000000" w:themeColor="text1"/>
+          <w:sz w:val="24"/>
+        </w:rPr>
+        <w:t>index</w:t>
+      </w:r>
+      <w:r>
+        <w:rPr>
+          <w:i/>
+          <w:color w:val="000000" w:themeColor="text1"/>
+          <w:sz w:val="24"/>
+        </w:rPr>
+        <w:t xml:space="preserve"> </w:t>
+      </w:r>
+      <w:r>
+        <w:rPr>
+          <w:color w:val="000000" w:themeColor="text1"/>
+          <w:sz w:val="24"/>
+        </w:rPr>
+        <w:t xml:space="preserve">dan telah dibuktikan penentuan dalam ketentuan </w:t>
+      </w:r>
+      <w:r>
+        <w:rPr>
+          <w:i/>
+          <w:color w:val="000000" w:themeColor="text1"/>
+          <w:sz w:val="24"/>
+        </w:rPr>
+        <w:t>p</w:t>
+      </w:r>
+      <w:r>
+        <w:rPr>
+          <w:color w:val="000000" w:themeColor="text1"/>
+          <w:sz w:val="24"/>
+        </w:rPr>
+        <w:t xml:space="preserve"> dan </w:t>
+      </w:r>
+      <w:r>
+        <w:rPr>
+          <w:i/>
+          <w:color w:val="000000" w:themeColor="text1"/>
+          <w:sz w:val="24"/>
+        </w:rPr>
+        <w:t>q</w:t>
+      </w:r>
+      <w:r>
+        <w:rPr>
+          <w:color w:val="000000" w:themeColor="text1"/>
+          <w:sz w:val="24"/>
+        </w:rPr>
+        <w:t>, rumusnya telah berfungsi untuk setiap bilangan yang dibangkitkan atau ditentukan</w:t>
+      </w:r>
+      <w:r>
+        <w:rPr>
+          <w:color w:val="000000" w:themeColor="text1"/>
+          <w:sz w:val="24"/>
+        </w:rPr>
+        <w:t>.</w:t>
+      </w:r>
     </w:p>
     <w:p>
       <w:pPr>
@@ -9780,7 +10539,17 @@
           <w:sz w:val="24"/>
           <w:szCs w:val="24"/>
         </w:rPr>
-        <w:t xml:space="preserve">mendapatkan waktu (HH:mm:ss dan hh:mm:ss) sekarang yang diterapkan bergantung peranti yang digunakan, ketika peranti memiliki ruang </w:t>
+        <w:t>mendapatkan waktu (HH:mm:ss dan hh:mm:ss) sekarang yang diterapkan bergantung peranti yang di</w:t>
+      </w:r>
+      <w:bookmarkStart w:id="1" w:name="_GoBack"/>
+      <w:bookmarkEnd w:id="1"/>
+      <w:r>
+        <w:rPr>
+          <w:color w:val="auto"/>
+          <w:sz w:val="24"/>
+          <w:szCs w:val="24"/>
+        </w:rPr>
+        <w:t xml:space="preserve">gunakan, ketika peranti memiliki ruang </w:t>
       </w:r>
       <w:r>
         <w:rPr>
@@ -10062,23 +10831,7 @@
           <w:szCs w:val="24"/>
         </w:rPr>
         <w:tab/>
-        <w:t xml:space="preserve">R. H. Sari, “Apakah Integrasi Islam dapat Membudayakan Literasi Matematika ?,” </w:t>
-      </w:r>
-      <w:r>
-        <w:rPr>
-          <w:i/>
-          <w:iCs/>
-          <w:noProof/>
-          <w:szCs w:val="24"/>
-        </w:rPr>
-        <w:t>Semin. Mat. dan Pendidik. Mat. UNY</w:t>
-      </w:r>
-      <w:r>
-        <w:rPr>
-          <w:noProof/>
-          <w:szCs w:val="24"/>
-        </w:rPr>
-        <w:t>, hal. 655–662, 2017.</w:t>
+        <w:t>F. F. Firmansyah, “Kajian matematis dan penggunaan bilangan prima pada algoritma kriptografi RSA (Rivest, Shamir, dan Adleman) dan algoritma kriptografi Elgamal [skripsi],” Malang (ID): Universitas Islam Negeri Maulana Malik Ibrahuim Malang, 2015.</w:t>
       </w:r>
     </w:p>
     <w:p>
@@ -10105,7 +10858,23 @@
           <w:szCs w:val="24"/>
         </w:rPr>
         <w:tab/>
-        <w:t>“Untuk Apa Mencari Bilangan Prima Terbesar? - Anak Bertanya.” [Daring]. Tersedia pada: https://anakbertanya.com/untuk-apa-mencari-bilangan-prima-terbesar/. [Diakses: 18-Jun-2020].</w:t>
+        <w:t xml:space="preserve">R. H. Sari, “Apakah Integrasi Islam dapat Membudayakan Literasi Matematika ?,” </w:t>
+      </w:r>
+      <w:r>
+        <w:rPr>
+          <w:i/>
+          <w:iCs/>
+          <w:noProof/>
+          <w:szCs w:val="24"/>
+        </w:rPr>
+        <w:t>Semin. Mat. dan Pendidik. Mat. UNY</w:t>
+      </w:r>
+      <w:r>
+        <w:rPr>
+          <w:noProof/>
+          <w:szCs w:val="24"/>
+        </w:rPr>
+        <w:t>, hal. 655–662, 2017.</w:t>
       </w:r>
     </w:p>
     <w:p>
@@ -10132,23 +10901,7 @@
           <w:szCs w:val="24"/>
         </w:rPr>
         <w:tab/>
-        <w:t xml:space="preserve">A. TH dan B. MB, “The Unique Natural Number Set and Distributed Prime Numbers,” </w:t>
-      </w:r>
-      <w:r>
-        <w:rPr>
-          <w:i/>
-          <w:iCs/>
-          <w:noProof/>
-          <w:szCs w:val="24"/>
-        </w:rPr>
-        <w:t>J. Appl. Comput. Math.</w:t>
-      </w:r>
-      <w:r>
-        <w:rPr>
-          <w:noProof/>
-          <w:szCs w:val="24"/>
-        </w:rPr>
-        <w:t>, vol. 06, no. 04, 2017, doi: 10.4172/2168-9679.1000368.</w:t>
+        <w:t>“Untuk Apa Mencari Bilangan Prima Terbesar? - Anak Bertanya.” [Daring]. Tersedia pada: https://anakbertanya.com/untuk-apa-mencari-bilangan-prima-terbesar/. [Diakses: 18-Jun-2020].</w:t>
       </w:r>
     </w:p>
     <w:p>
@@ -10159,6 +10912,7 @@
         <w:ind w:left="640" w:hanging="640"/>
         <w:rPr>
           <w:noProof/>
+          <w:szCs w:val="24"/>
         </w:rPr>
       </w:pPr>
       <w:r>
@@ -10167,6 +10921,48 @@
           <w:szCs w:val="24"/>
         </w:rPr>
         <w:t>[5]</w:t>
+      </w:r>
+      <w:r>
+        <w:rPr>
+          <w:noProof/>
+          <w:szCs w:val="24"/>
+        </w:rPr>
+        <w:tab/>
+        <w:t xml:space="preserve">A. TH dan B. MB, “The Unique Natural Number Set and Distributed Prime Numbers,” </w:t>
+      </w:r>
+      <w:r>
+        <w:rPr>
+          <w:i/>
+          <w:iCs/>
+          <w:noProof/>
+          <w:szCs w:val="24"/>
+        </w:rPr>
+        <w:t>J. Appl. Comput. Math.</w:t>
+      </w:r>
+      <w:r>
+        <w:rPr>
+          <w:noProof/>
+          <w:szCs w:val="24"/>
+        </w:rPr>
+        <w:t>, vol. 06, no. 04, 2017, doi: 10.4172/2168-9679.1000368.</w:t>
+      </w:r>
+    </w:p>
+    <w:p>
+      <w:pPr>
+        <w:autoSpaceDE w:val="0"/>
+        <w:autoSpaceDN w:val="0"/>
+        <w:adjustRightInd w:val="0"/>
+        <w:ind w:left="640" w:hanging="640"/>
+        <w:rPr>
+          <w:noProof/>
+        </w:rPr>
+      </w:pPr>
+      <w:r>
+        <w:rPr>
+          <w:noProof/>
+          <w:szCs w:val="24"/>
+        </w:rPr>
+        <w:t>[6]</w:t>
       </w:r>
       <w:r>
         <w:rPr>
@@ -10248,6 +11044,11 @@
         <w:docPartUnique/>
       </w:docPartObj>
     </w:sdtPr>
+    <w:sdtEndPr>
+      <w:rPr>
+        <w:rStyle w:val="PageNumber"/>
+      </w:rPr>
+    </w:sdtEndPr>
     <w:sdtContent>
       <w:p>
         <w:pPr>
@@ -10289,6 +11090,11 @@
         <w:docPartUnique/>
       </w:docPartObj>
     </w:sdtPr>
+    <w:sdtEndPr>
+      <w:rPr>
+        <w:rStyle w:val="PageNumber"/>
+      </w:rPr>
+    </w:sdtEndPr>
     <w:sdtContent>
       <w:p>
         <w:pPr>
@@ -10340,6 +11146,11 @@
         <w:docPartUnique/>
       </w:docPartObj>
     </w:sdtPr>
+    <w:sdtEndPr>
+      <w:rPr>
+        <w:rStyle w:val="PageNumber"/>
+      </w:rPr>
+    </w:sdtEndPr>
     <w:sdtContent>
       <w:p>
         <w:pPr>
@@ -10532,12 +11343,17 @@
       <w:rPr>
         <w:rStyle w:val="PageNumber"/>
       </w:rPr>
-      <w:id w:val="-283887980"/>
+      <w:id w:val="-123160758"/>
       <w:docPartObj>
         <w:docPartGallery w:val="Page Numbers (Bottom of Page)"/>
         <w:docPartUnique/>
       </w:docPartObj>
     </w:sdtPr>
+    <w:sdtEndPr>
+      <w:rPr>
+        <w:rStyle w:val="PageNumber"/>
+      </w:rPr>
+    </w:sdtEndPr>
     <w:sdtContent>
       <w:p>
         <w:pPr>
@@ -10570,7 +11386,7 @@
             <w:rStyle w:val="PageNumber"/>
             <w:noProof/>
           </w:rPr>
-          <w:t>3</w:t>
+          <w:t>6</w:t>
         </w:r>
         <w:r>
           <w:rPr>
@@ -13254,6 +14070,7 @@
     <w:rsid w:val="000B0265"/>
     <w:rsid w:val="00132640"/>
     <w:rsid w:val="00470EEA"/>
+    <w:rsid w:val="008845E1"/>
   </w:rsids>
   <m:mathPr>
     <m:mathFont m:val="Cambria Math"/>
@@ -13702,7 +14519,7 @@
     <w:basedOn w:val="DefaultParagraphFont"/>
     <w:uiPriority w:val="99"/>
     <w:semiHidden/>
-    <w:rsid w:val="000B0265"/>
+    <w:rsid w:val="008845E1"/>
     <w:rPr>
       <w:color w:val="808080"/>
     </w:rPr>
@@ -14017,7 +14834,7 @@
 </file>
 
 <file path=customXml/itemProps1.xml><?xml version="1.0" encoding="utf-8"?>
-<ds:datastoreItem xmlns:ds="http://schemas.openxmlformats.org/officeDocument/2006/customXml" ds:itemID="{01E9FF3B-99DC-4B3D-A3AD-A37152413CBB}">
+<ds:datastoreItem xmlns:ds="http://schemas.openxmlformats.org/officeDocument/2006/customXml" ds:itemID="{1D9C287C-5F88-45B2-B692-F2D8B982D528}">
   <ds:schemaRefs>
     <ds:schemaRef ds:uri="http://schemas.openxmlformats.org/officeDocument/2006/bibliography"/>
   </ds:schemaRefs>

--- a/journal_create/[0] update_template_univrab_17 615 006_YOGI ARIF WIDODO.docx
+++ b/journal_create/[0] update_template_univrab_17 615 006_YOGI ARIF WIDODO.docx
@@ -2503,10 +2503,10 @@
             <v:path o:extrusionok="f" gradientshapeok="t" o:connecttype="rect"/>
             <o:lock v:ext="edit" aspectratio="t"/>
           </v:shapetype>
-          <v:shape id="_x0000_i1046" type="#_x0000_t75" style="width:192.95pt;height:186.05pt" o:ole="">
+          <v:shape id="_x0000_i1046" type="#_x0000_t75" style="width:192.85pt;height:185.95pt" o:ole="">
             <v:imagedata r:id="rId11" o:title=""/>
           </v:shape>
-          <o:OLEObject Type="Embed" ProgID="Visio.Drawing.15" ShapeID="_x0000_i1046" DrawAspect="Content" ObjectID="_1656332436" r:id="rId12"/>
+          <o:OLEObject Type="Embed" ProgID="Visio.Drawing.15" ShapeID="_x0000_i1046" DrawAspect="Content" ObjectID="_1656422477" r:id="rId12"/>
         </w:object>
       </w:r>
     </w:p>
@@ -2685,10 +2685,10 @@
       </w:pPr>
       <w:r>
         <w:object w:dxaOrig="11625" w:dyaOrig="8941" w14:anchorId="486D3145">
-          <v:shape id="_x0000_i1049" type="#_x0000_t75" style="width:201.6pt;height:154.95pt" o:ole="">
+          <v:shape id="_x0000_i1049" type="#_x0000_t75" style="width:201.6pt;height:155.25pt" o:ole="">
             <v:imagedata r:id="rId13" o:title=""/>
           </v:shape>
-          <o:OLEObject Type="Embed" ProgID="Visio.Drawing.15" ShapeID="_x0000_i1049" DrawAspect="Content" ObjectID="_1656332437" r:id="rId14"/>
+          <o:OLEObject Type="Embed" ProgID="Visio.Drawing.15" ShapeID="_x0000_i1049" DrawAspect="Content" ObjectID="_1656422478" r:id="rId14"/>
         </w:object>
       </w:r>
       <w:r>
@@ -5076,7 +5076,28 @@
           <w:sz w:val="24"/>
           <w:szCs w:val="24"/>
         </w:rPr>
-        <w:t>berupa nilai keseluruhan waktu yang kemudian diformat menjadi</w:t>
+        <w:t>berupa nilai keseluruhan waktu</w:t>
+      </w:r>
+      <w:r>
+        <w:rPr>
+          <w:sz w:val="24"/>
+          <w:szCs w:val="24"/>
+        </w:rPr>
+        <w:t xml:space="preserve"> yaitu </w:t>
+      </w:r>
+      <w:r>
+        <w:rPr>
+          <w:sz w:val="24"/>
+          <w:szCs w:val="24"/>
+        </w:rPr>
+        <w:t>1594886148236</w:t>
+      </w:r>
+      <w:r>
+        <w:rPr>
+          <w:sz w:val="24"/>
+          <w:szCs w:val="24"/>
+        </w:rPr>
+        <w:t xml:space="preserve"> yang kemudian diformat menjadi</w:t>
       </w:r>
       <w:r>
         <w:rPr>
@@ -5313,14 +5334,14 @@
           <w:sz w:val="24"/>
           <w:szCs w:val="24"/>
         </w:rPr>
-        <w:t>Maka didapatkan waktu sekarang 06:05:3</w:t>
-      </w:r>
-      <w:r>
-        <w:rPr>
-          <w:sz w:val="24"/>
-          <w:szCs w:val="24"/>
-        </w:rPr>
-        <w:t>0</w:t>
+        <w:t xml:space="preserve">Maka didapatkan waktu sekarang </w:t>
+      </w:r>
+      <w:r>
+        <w:rPr>
+          <w:sz w:val="24"/>
+          <w:szCs w:val="24"/>
+        </w:rPr>
+        <w:t>15:55:48</w:t>
       </w:r>
       <w:r>
         <w:rPr>
@@ -5489,7 +5510,15 @@
           <w:sz w:val="24"/>
           <w:szCs w:val="24"/>
         </w:rPr>
-        <w:t xml:space="preserve">arrayTime </w:t>
+        <w:t>arrayTime</w:t>
+      </w:r>
+      <w:r>
+        <w:rPr>
+          <w:i/>
+          <w:sz w:val="24"/>
+          <w:szCs w:val="24"/>
+        </w:rPr>
+        <w:t xml:space="preserve"> </w:t>
       </w:r>
       <w:r>
         <w:rPr>
@@ -5913,7 +5942,7 @@
           <w:sz w:val="24"/>
           <w:szCs w:val="24"/>
         </w:rPr>
-        <w:t>22</w:t>
+        <w:t>9</w:t>
       </w:r>
       <w:r>
         <w:rPr>
@@ -5990,7 +6019,21 @@
           <w:sz w:val="24"/>
           <w:szCs w:val="24"/>
         </w:rPr>
-        <w:t>= GMT +12.</w:t>
+        <w:t xml:space="preserve">= GMT </w:t>
+      </w:r>
+      <w:r>
+        <w:rPr>
+          <w:sz w:val="24"/>
+          <w:szCs w:val="24"/>
+        </w:rPr>
+        <w:t>-10</w:t>
+      </w:r>
+      <w:r>
+        <w:rPr>
+          <w:sz w:val="24"/>
+          <w:szCs w:val="24"/>
+        </w:rPr>
+        <w:t>.</w:t>
       </w:r>
     </w:p>
     <w:p>
@@ -6036,14 +6079,56 @@
           <w:sz w:val="24"/>
           <w:szCs w:val="24"/>
         </w:rPr>
-        <w:t xml:space="preserve"> 06:05:30 GMT +8</w:t>
-      </w:r>
-      <w:r>
-        <w:rPr>
-          <w:sz w:val="24"/>
-          <w:szCs w:val="24"/>
-        </w:rPr>
-        <w:t xml:space="preserve"> ke GMT +12 yang diperlihatkan pada Gambar 5 dan Gambar 6.</w:t>
+        <w:t xml:space="preserve"> </w:t>
+      </w:r>
+      <w:r>
+        <w:rPr>
+          <w:sz w:val="24"/>
+          <w:szCs w:val="24"/>
+        </w:rPr>
+        <w:t>15:55:48</w:t>
+      </w:r>
+      <w:r>
+        <w:rPr>
+          <w:sz w:val="24"/>
+          <w:szCs w:val="24"/>
+        </w:rPr>
+        <w:t xml:space="preserve"> </w:t>
+      </w:r>
+      <w:r>
+        <w:rPr>
+          <w:sz w:val="24"/>
+          <w:szCs w:val="24"/>
+        </w:rPr>
+        <w:t>GMT +8</w:t>
+      </w:r>
+      <w:r>
+        <w:rPr>
+          <w:sz w:val="24"/>
+          <w:szCs w:val="24"/>
+        </w:rPr>
+        <w:t xml:space="preserve"> ke GMT -</w:t>
+      </w:r>
+      <w:r>
+        <w:rPr>
+          <w:sz w:val="24"/>
+          <w:szCs w:val="24"/>
+        </w:rPr>
+        <w:t>1</w:t>
+      </w:r>
+      <w:r>
+        <w:rPr>
+          <w:sz w:val="24"/>
+          <w:szCs w:val="24"/>
+        </w:rPr>
+        <w:t>0</w:t>
+      </w:r>
+      <w:r>
+        <w:rPr>
+          <w:sz w:val="24"/>
+          <w:szCs w:val="24"/>
+        </w:rPr>
+        <w:t xml:space="preserve"> yang diperlihatkan pada Gambar 5 dan Gambar 6.</w:t>
       </w:r>
     </w:p>
     <w:p>
@@ -6241,10 +6326,10 @@
           <w:szCs w:val="24"/>
         </w:rPr>
         <w:drawing>
-          <wp:inline distT="0" distB="0" distL="0" distR="0" wp14:anchorId="74FBA1C7" wp14:editId="12FD26E4">
+          <wp:inline distT="0" distB="0" distL="0" distR="0" wp14:anchorId="0FEBA752" wp14:editId="21D93ABA">
             <wp:extent cx="2697480" cy="1425575"/>
             <wp:effectExtent l="0" t="0" r="7620" b="3175"/>
-            <wp:docPr id="5" name="Picture 5"/>
+            <wp:docPr id="8" name="Picture 8"/>
             <wp:cNvGraphicFramePr>
               <a:graphicFrameLocks xmlns:a="http://schemas.openxmlformats.org/drawingml/2006/main" noChangeAspect="1"/>
             </wp:cNvGraphicFramePr>
@@ -6252,7 +6337,7 @@
               <a:graphicData uri="http://schemas.openxmlformats.org/drawingml/2006/picture">
                 <pic:pic xmlns:pic="http://schemas.openxmlformats.org/drawingml/2006/picture">
                   <pic:nvPicPr>
-                    <pic:cNvPr id="5" name="zona_awal_zona_lain_code.png"/>
+                    <pic:cNvPr id="8" name="zona_awal_zona_lain_code.png"/>
                     <pic:cNvPicPr/>
                   </pic:nvPicPr>
                   <pic:blipFill>
@@ -6791,7 +6876,21 @@
           <w:sz w:val="24"/>
           <w:szCs w:val="24"/>
         </w:rPr>
-        <w:t xml:space="preserve"> = 20.</w:t>
+        <w:t xml:space="preserve"> = </w:t>
+      </w:r>
+      <w:r>
+        <w:rPr>
+          <w:sz w:val="24"/>
+          <w:szCs w:val="24"/>
+        </w:rPr>
+        <w:t>36</w:t>
+      </w:r>
+      <w:r>
+        <w:rPr>
+          <w:sz w:val="24"/>
+          <w:szCs w:val="24"/>
+        </w:rPr>
+        <w:t>.</w:t>
       </w:r>
     </w:p>
     <w:p>
@@ -6982,7 +7081,14 @@
           <w:sz w:val="24"/>
           <w:szCs w:val="24"/>
         </w:rPr>
-        <w:t>= 2</w:t>
+        <w:t xml:space="preserve">= </w:t>
+      </w:r>
+      <w:r>
+        <w:rPr>
+          <w:sz w:val="24"/>
+          <w:szCs w:val="24"/>
+        </w:rPr>
+        <w:t>4</w:t>
       </w:r>
     </w:p>
     <w:p>
@@ -7062,7 +7168,21 @@
           <w:sz w:val="24"/>
           <w:szCs w:val="24"/>
         </w:rPr>
-        <w:t xml:space="preserve"> = 73.</w:t>
+        <w:t xml:space="preserve"> = </w:t>
+      </w:r>
+      <w:r>
+        <w:rPr>
+          <w:sz w:val="24"/>
+          <w:szCs w:val="24"/>
+        </w:rPr>
+        <w:t>157</w:t>
+      </w:r>
+      <w:r>
+        <w:rPr>
+          <w:sz w:val="24"/>
+          <w:szCs w:val="24"/>
+        </w:rPr>
+        <w:t>.</w:t>
       </w:r>
       <w:r>
         <w:rPr>
@@ -7888,7 +8008,6 @@
         <w:ind w:left="567" w:firstLine="0"/>
         <w:contextualSpacing/>
         <w:rPr>
-          <w:sz w:val="28"/>
           <w:szCs w:val="24"/>
         </w:rPr>
       </w:pPr>
@@ -7900,6 +8019,7 @@
           <m:r>
             <w:rPr>
               <w:rFonts w:ascii="Cambria Math" w:hAnsi="Cambria Math"/>
+              <w:sz w:val="14"/>
               <w:szCs w:val="24"/>
             </w:rPr>
             <m:t>K[n]=</m:t>
@@ -7912,6 +8032,7 @@
                 <w:rPr>
                   <w:rFonts w:ascii="Cambria Math" w:hAnsi="Cambria Math"/>
                   <w:i/>
+                  <w:sz w:val="14"/>
                   <w:szCs w:val="24"/>
                 </w:rPr>
               </m:ctrlPr>
@@ -7923,6 +8044,7 @@
                     <w:rPr>
                       <w:rFonts w:ascii="Cambria Math" w:hAnsi="Cambria Math"/>
                       <w:i/>
+                      <w:sz w:val="14"/>
                       <w:szCs w:val="24"/>
                     </w:rPr>
                   </m:ctrlPr>
@@ -7931,9 +8053,26 @@
                   <m:r>
                     <w:rPr>
                       <w:rFonts w:ascii="Cambria Math" w:hAnsi="Cambria Math"/>
+                      <w:sz w:val="14"/>
                       <w:szCs w:val="24"/>
                     </w:rPr>
-                    <m:t>n=0,  &amp;k[</m:t>
+                    <m:t>n=0,  &amp;</m:t>
+                  </m:r>
+                  <m:r>
+                    <w:rPr>
+                      <w:rFonts w:ascii="Cambria Math" w:hAnsi="Cambria Math"/>
+                      <w:sz w:val="14"/>
+                      <w:szCs w:val="24"/>
+                    </w:rPr>
+                    <m:t>K</m:t>
+                  </m:r>
+                  <m:r>
+                    <w:rPr>
+                      <w:rFonts w:ascii="Cambria Math" w:hAnsi="Cambria Math"/>
+                      <w:sz w:val="14"/>
+                      <w:szCs w:val="24"/>
+                    </w:rPr>
+                    <m:t>[</m:t>
                   </m:r>
                   <m:d>
                     <m:dPr>
@@ -7941,6 +8080,7 @@
                         <w:rPr>
                           <w:rFonts w:ascii="Cambria Math" w:hAnsi="Cambria Math"/>
                           <w:i/>
+                          <w:sz w:val="14"/>
                           <w:szCs w:val="24"/>
                         </w:rPr>
                       </m:ctrlPr>
@@ -7949,6 +8089,7 @@
                       <m:r>
                         <w:rPr>
                           <w:rFonts w:ascii="Cambria Math" w:hAnsi="Cambria Math"/>
+                          <w:sz w:val="14"/>
                           <w:szCs w:val="24"/>
                         </w:rPr>
                         <m:t>jml prima-k1</m:t>
@@ -7958,6 +8099,7 @@
                   <m:r>
                     <w:rPr>
                       <w:rFonts w:ascii="Cambria Math" w:hAnsi="Cambria Math"/>
+                      <w:sz w:val="14"/>
                       <w:szCs w:val="24"/>
                     </w:rPr>
                     <m:t>]</m:t>
@@ -7967,9 +8109,66 @@
                   <m:r>
                     <w:rPr>
                       <w:rFonts w:ascii="Cambria Math" w:hAnsi="Cambria Math"/>
+                      <w:sz w:val="14"/>
                       <w:szCs w:val="24"/>
                     </w:rPr>
-                    <m:t>k1&gt;kn,  &amp;k[n]</m:t>
+                    <m:t>K</m:t>
+                  </m:r>
+                  <m:r>
+                    <w:rPr>
+                      <w:rFonts w:ascii="Cambria Math" w:hAnsi="Cambria Math"/>
+                      <w:sz w:val="14"/>
+                      <w:szCs w:val="24"/>
+                    </w:rPr>
+                    <m:t>1&lt;</m:t>
+                  </m:r>
+                  <m:r>
+                    <w:rPr>
+                      <w:rFonts w:ascii="Cambria Math" w:hAnsi="Cambria Math"/>
+                      <w:sz w:val="14"/>
+                      <w:szCs w:val="24"/>
+                    </w:rPr>
+                    <m:t>K</m:t>
+                  </m:r>
+                  <m:r>
+                    <w:rPr>
+                      <w:rFonts w:ascii="Cambria Math" w:hAnsi="Cambria Math"/>
+                      <w:sz w:val="14"/>
+                      <w:szCs w:val="24"/>
+                    </w:rPr>
+                    <m:t>n</m:t>
+                  </m:r>
+                  <m:r>
+                    <w:rPr>
+                      <w:rFonts w:ascii="Cambria Math" w:hAnsi="Cambria Math"/>
+                      <w:sz w:val="14"/>
+                      <w:szCs w:val="24"/>
+                    </w:rPr>
+                    <m:t xml:space="preserve"> dan K1 !=Kn</m:t>
+                  </m:r>
+                  <m:r>
+                    <w:rPr>
+                      <w:rFonts w:ascii="Cambria Math" w:hAnsi="Cambria Math"/>
+                      <w:sz w:val="14"/>
+                      <w:szCs w:val="24"/>
+                    </w:rPr>
+                    <m:t>,  &amp;</m:t>
+                  </m:r>
+                  <m:r>
+                    <w:rPr>
+                      <w:rFonts w:ascii="Cambria Math" w:hAnsi="Cambria Math"/>
+                      <w:sz w:val="14"/>
+                      <w:szCs w:val="24"/>
+                    </w:rPr>
+                    <m:t>K</m:t>
+                  </m:r>
+                  <m:r>
+                    <w:rPr>
+                      <w:rFonts w:ascii="Cambria Math" w:hAnsi="Cambria Math"/>
+                      <w:sz w:val="14"/>
+                      <w:szCs w:val="24"/>
+                    </w:rPr>
+                    <m:t>[n]</m:t>
                   </m:r>
                 </m:e>
               </m:eqArr>
@@ -8122,6 +8321,8 @@
           <w:szCs w:val="24"/>
         </w:rPr>
       </w:pPr>
+      <w:bookmarkStart w:id="1" w:name="_GoBack"/>
+      <w:bookmarkEnd w:id="1"/>
       <w:r>
         <w:rPr>
           <w:sz w:val="24"/>
@@ -8141,6 +8342,331 @@
           <w:sz w:val="24"/>
           <w:szCs w:val="24"/>
         </w:rPr>
+        <w:t>K</w:t>
+      </w:r>
+      <w:r>
+        <w:rPr>
+          <w:sz w:val="24"/>
+          <w:szCs w:val="24"/>
+        </w:rPr>
+        <w:t xml:space="preserve">1 &gt; </w:t>
+      </w:r>
+      <w:r>
+        <w:rPr>
+          <w:sz w:val="24"/>
+          <w:szCs w:val="24"/>
+        </w:rPr>
+        <w:t>K</w:t>
+      </w:r>
+      <w:r>
+        <w:rPr>
+          <w:sz w:val="24"/>
+          <w:szCs w:val="24"/>
+        </w:rPr>
+        <w:t>2</w:t>
+      </w:r>
+      <w:r>
+        <w:rPr>
+          <w:sz w:val="24"/>
+          <w:szCs w:val="24"/>
+        </w:rPr>
+        <w:t xml:space="preserve"> </w:t>
+      </w:r>
+      <w:r>
+        <w:rPr>
+          <w:sz w:val="24"/>
+          <w:szCs w:val="24"/>
+        </w:rPr>
+        <w:t>dan mengembalikan nilai K</w:t>
+      </w:r>
+      <w:r>
+        <w:rPr>
+          <w:sz w:val="24"/>
+          <w:szCs w:val="24"/>
+        </w:rPr>
+        <w:t>2</w:t>
+      </w:r>
+      <w:r>
+        <w:rPr>
+          <w:sz w:val="24"/>
+          <w:szCs w:val="24"/>
+        </w:rPr>
+        <w:t xml:space="preserve"> </w:t>
+      </w:r>
+      <w:r>
+        <w:rPr>
+          <w:sz w:val="24"/>
+          <w:szCs w:val="24"/>
+        </w:rPr>
+        <w:t xml:space="preserve">seperti yang diperlihatkan pada Tabel </w:t>
+      </w:r>
+      <w:r>
+        <w:rPr>
+          <w:sz w:val="24"/>
+          <w:szCs w:val="24"/>
+        </w:rPr>
+        <w:t>2</w:t>
+      </w:r>
+      <w:r>
+        <w:rPr>
+          <w:sz w:val="24"/>
+          <w:szCs w:val="24"/>
+        </w:rPr>
+        <w:t>.</w:t>
+      </w:r>
+    </w:p>
+    <w:p>
+      <w:pPr>
+        <w:spacing w:line="276" w:lineRule="auto"/>
+        <w:ind w:left="567" w:firstLine="0"/>
+        <w:contextualSpacing/>
+        <w:jc w:val="center"/>
+        <w:rPr>
+          <w:sz w:val="24"/>
+          <w:szCs w:val="24"/>
+        </w:rPr>
+      </w:pPr>
+      <w:r>
+        <w:rPr>
+          <w:sz w:val="24"/>
+          <w:szCs w:val="24"/>
+        </w:rPr>
+        <w:t xml:space="preserve">Tabel 2 Hasil </w:t>
+      </w:r>
+      <w:r>
+        <w:rPr>
+          <w:sz w:val="24"/>
+          <w:szCs w:val="24"/>
+        </w:rPr>
+        <w:t>(</w:t>
+      </w:r>
+      <m:oMath>
+        <m:sSub>
+          <m:sSubPr>
+            <m:ctrlPr>
+              <w:rPr>
+                <w:rFonts w:ascii="Cambria Math" w:hAnsi="Cambria Math"/>
+                <w:i/>
+                <w:sz w:val="24"/>
+                <w:szCs w:val="24"/>
+              </w:rPr>
+            </m:ctrlPr>
+          </m:sSubPr>
+          <m:e>
+            <m:r>
+              <w:rPr>
+                <w:rFonts w:ascii="Cambria Math" w:hAnsi="Cambria Math"/>
+                <w:sz w:val="24"/>
+                <w:szCs w:val="24"/>
+              </w:rPr>
+              <m:t>q</m:t>
+            </m:r>
+          </m:e>
+          <m:sub>
+            <m:r>
+              <w:rPr>
+                <w:rFonts w:ascii="Cambria Math" w:hAnsi="Cambria Math"/>
+                <w:sz w:val="24"/>
+                <w:szCs w:val="24"/>
+              </w:rPr>
+              <m:t>keputusan</m:t>
+            </m:r>
+          </m:sub>
+        </m:sSub>
+      </m:oMath>
+      <w:r>
+        <w:rPr>
+          <w:sz w:val="24"/>
+          <w:szCs w:val="24"/>
+        </w:rPr>
+        <w:t>) dan</w:t>
+      </w:r>
+      <w:r>
+        <w:rPr>
+          <w:sz w:val="24"/>
+          <w:szCs w:val="24"/>
+        </w:rPr>
+        <w:t xml:space="preserve"> (</w:t>
+      </w:r>
+      <m:oMath>
+        <m:sSub>
+          <m:sSubPr>
+            <m:ctrlPr>
+              <w:rPr>
+                <w:rFonts w:ascii="Cambria Math" w:hAnsi="Cambria Math"/>
+                <w:i/>
+                <w:sz w:val="24"/>
+                <w:szCs w:val="24"/>
+              </w:rPr>
+            </m:ctrlPr>
+          </m:sSubPr>
+          <m:e>
+            <m:r>
+              <w:rPr>
+                <w:rFonts w:ascii="Cambria Math" w:hAnsi="Cambria Math"/>
+                <w:sz w:val="24"/>
+                <w:szCs w:val="24"/>
+              </w:rPr>
+              <m:t>q</m:t>
+            </m:r>
+          </m:e>
+          <m:sub>
+            <m:r>
+              <w:rPr>
+                <w:rFonts w:ascii="Cambria Math" w:hAnsi="Cambria Math"/>
+                <w:sz w:val="24"/>
+                <w:szCs w:val="24"/>
+              </w:rPr>
+              <m:t>ketentuan</m:t>
+            </m:r>
+          </m:sub>
+        </m:sSub>
+      </m:oMath>
+      <w:r>
+        <w:rPr>
+          <w:sz w:val="24"/>
+          <w:szCs w:val="24"/>
+        </w:rPr>
+        <w:t>)</w:t>
+      </w:r>
+    </w:p>
+    <w:p>
+      <w:pPr>
+        <w:spacing w:line="276" w:lineRule="auto"/>
+        <w:ind w:left="567" w:firstLine="0"/>
+        <w:contextualSpacing/>
+        <w:rPr>
+          <w:sz w:val="24"/>
+          <w:szCs w:val="24"/>
+        </w:rPr>
+      </w:pPr>
+      <w:r>
+        <w:drawing>
+          <wp:inline distT="0" distB="0" distL="0" distR="0" wp14:anchorId="51FEB49E" wp14:editId="148335B4">
+            <wp:extent cx="2518672" cy="1250899"/>
+            <wp:effectExtent l="0" t="0" r="0" b="6985"/>
+            <wp:docPr id="10" name="Picture 10"/>
+            <wp:cNvGraphicFramePr>
+              <a:graphicFrameLocks xmlns:a="http://schemas.openxmlformats.org/drawingml/2006/main" noChangeAspect="1"/>
+            </wp:cNvGraphicFramePr>
+            <a:graphic xmlns:a="http://schemas.openxmlformats.org/drawingml/2006/main">
+              <a:graphicData uri="http://schemas.openxmlformats.org/drawingml/2006/picture">
+                <pic:pic xmlns:pic="http://schemas.openxmlformats.org/drawingml/2006/picture">
+                  <pic:nvPicPr>
+                    <pic:cNvPr id="0" name="Picture 35"/>
+                    <pic:cNvPicPr>
+                      <a:picLocks noChangeAspect="1" noChangeArrowheads="1"/>
+                    </pic:cNvPicPr>
+                  </pic:nvPicPr>
+                  <pic:blipFill>
+                    <a:blip r:embed="rId20">
+                      <a:extLst>
+                        <a:ext uri="{28A0092B-C50C-407E-A947-70E740481C1C}">
+                          <a14:useLocalDpi xmlns:a14="http://schemas.microsoft.com/office/drawing/2010/main" val="0"/>
+                        </a:ext>
+                      </a:extLst>
+                    </a:blip>
+                    <a:srcRect/>
+                    <a:stretch>
+                      <a:fillRect/>
+                    </a:stretch>
+                  </pic:blipFill>
+                  <pic:spPr bwMode="auto">
+                    <a:xfrm>
+                      <a:off x="0" y="0"/>
+                      <a:ext cx="2542263" cy="1262615"/>
+                    </a:xfrm>
+                    <a:prstGeom prst="rect">
+                      <a:avLst/>
+                    </a:prstGeom>
+                    <a:noFill/>
+                    <a:ln>
+                      <a:noFill/>
+                    </a:ln>
+                  </pic:spPr>
+                </pic:pic>
+              </a:graphicData>
+            </a:graphic>
+          </wp:inline>
+        </w:drawing>
+      </w:r>
+    </w:p>
+    <w:p>
+      <w:pPr>
+        <w:spacing w:line="276" w:lineRule="auto"/>
+        <w:ind w:left="567" w:firstLine="0"/>
+        <w:contextualSpacing/>
+        <w:rPr>
+          <w:sz w:val="24"/>
+          <w:szCs w:val="24"/>
+        </w:rPr>
+      </w:pPr>
+    </w:p>
+    <w:p>
+      <w:pPr>
+        <w:spacing w:line="276" w:lineRule="auto"/>
+        <w:ind w:left="567" w:firstLine="0"/>
+        <w:contextualSpacing/>
+        <w:rPr>
+          <w:sz w:val="24"/>
+          <w:szCs w:val="24"/>
+        </w:rPr>
+      </w:pPr>
+      <w:r>
+        <w:rPr>
+          <w:sz w:val="24"/>
+          <w:szCs w:val="24"/>
+        </w:rPr>
+        <w:t>K</w:t>
+      </w:r>
+      <w:r>
+        <w:rPr>
+          <w:sz w:val="24"/>
+          <w:szCs w:val="24"/>
+        </w:rPr>
+        <w:t>2</w:t>
+      </w:r>
+      <w:r>
+        <w:rPr>
+          <w:sz w:val="24"/>
+          <w:szCs w:val="24"/>
+        </w:rPr>
+        <w:t xml:space="preserve"> = </w:t>
+      </w:r>
+      <w:r>
+        <w:rPr>
+          <w:sz w:val="24"/>
+          <w:szCs w:val="24"/>
+        </w:rPr>
+        <w:t>55</w:t>
+      </w:r>
+      <w:r>
+        <w:rPr>
+          <w:sz w:val="24"/>
+          <w:szCs w:val="24"/>
+        </w:rPr>
+        <w:t xml:space="preserve"> sebagai </w:t>
+      </w:r>
+      <w:r>
+        <w:rPr>
+          <w:i/>
+          <w:sz w:val="24"/>
+          <w:szCs w:val="24"/>
+        </w:rPr>
+        <w:t>index</w:t>
+      </w:r>
+      <w:r>
+        <w:rPr>
+          <w:sz w:val="24"/>
+          <w:szCs w:val="24"/>
+        </w:rPr>
+        <w:t xml:space="preserve"> atau [n] dengan begitu </w:t>
+      </w:r>
+      <w:r>
+        <w:rPr>
+          <w:sz w:val="24"/>
+          <w:szCs w:val="24"/>
+        </w:rPr>
         <w:t xml:space="preserve">K[n] = </w:t>
       </w:r>
       <w:proofErr w:type="gramStart"/>
@@ -8157,7 +8683,14 @@
           <w:sz w:val="24"/>
           <w:szCs w:val="24"/>
         </w:rPr>
-        <w:t xml:space="preserve">31] = </w:t>
+        <w:t>55</w:t>
+      </w:r>
+      <w:r>
+        <w:rPr>
+          <w:sz w:val="24"/>
+          <w:szCs w:val="24"/>
+        </w:rPr>
+        <w:t xml:space="preserve">] = </w:t>
       </w:r>
       <w:r>
         <w:rPr>
@@ -8169,6 +8702,58 @@
       </w:r>
       <w:r>
         <w:rPr>
+          <w:i/>
+          <w:sz w:val="24"/>
+          <w:szCs w:val="24"/>
+        </w:rPr>
+        <w:t xml:space="preserve">, </w:t>
+      </w:r>
+      <w:r>
+        <w:rPr>
+          <w:sz w:val="24"/>
+          <w:szCs w:val="24"/>
+        </w:rPr>
+        <w:t xml:space="preserve">Maka didapat nilai </w:t>
+      </w:r>
+      <w:r>
+        <w:rPr>
+          <w:i/>
+          <w:sz w:val="24"/>
+          <w:szCs w:val="24"/>
+        </w:rPr>
+        <w:t>q</w:t>
+      </w:r>
+      <w:r>
+        <w:rPr>
+          <w:sz w:val="24"/>
+          <w:szCs w:val="24"/>
+        </w:rPr>
+        <w:t>[</w:t>
+      </w:r>
+      <w:r>
+        <w:rPr>
+          <w:i/>
+          <w:sz w:val="24"/>
+          <w:szCs w:val="24"/>
+        </w:rPr>
+        <w:t>indexQ</w:t>
+      </w:r>
+      <w:r>
+        <w:rPr>
+          <w:sz w:val="24"/>
+          <w:szCs w:val="24"/>
+        </w:rPr>
+        <w:t xml:space="preserve">] = </w:t>
+      </w:r>
+      <w:r>
+        <w:rPr>
+          <w:sz w:val="24"/>
+          <w:szCs w:val="24"/>
+        </w:rPr>
+        <w:t>263</w:t>
+      </w:r>
+      <w:r>
+        <w:rPr>
           <w:sz w:val="24"/>
           <w:szCs w:val="24"/>
         </w:rPr>
@@ -8178,52 +8763,13 @@
     <w:p>
       <w:pPr>
         <w:spacing w:line="276" w:lineRule="auto"/>
-        <w:ind w:firstLine="567"/>
+        <w:ind w:left="567" w:firstLine="0"/>
         <w:contextualSpacing/>
         <w:rPr>
           <w:sz w:val="24"/>
           <w:szCs w:val="24"/>
         </w:rPr>
       </w:pPr>
-      <w:r>
-        <w:rPr>
-          <w:sz w:val="24"/>
-          <w:szCs w:val="24"/>
-        </w:rPr>
-        <w:t xml:space="preserve">Maka didapat nilai </w:t>
-      </w:r>
-      <w:proofErr w:type="gramStart"/>
-      <w:r>
-        <w:rPr>
-          <w:i/>
-          <w:sz w:val="24"/>
-          <w:szCs w:val="24"/>
-        </w:rPr>
-        <w:t>q</w:t>
-      </w:r>
-      <w:r>
-        <w:rPr>
-          <w:sz w:val="24"/>
-          <w:szCs w:val="24"/>
-        </w:rPr>
-        <w:t>[</w:t>
-      </w:r>
-      <w:proofErr w:type="gramEnd"/>
-      <w:r>
-        <w:rPr>
-          <w:i/>
-          <w:sz w:val="24"/>
-          <w:szCs w:val="24"/>
-        </w:rPr>
-        <w:t>indexQ</w:t>
-      </w:r>
-      <w:r>
-        <w:rPr>
-          <w:sz w:val="24"/>
-          <w:szCs w:val="24"/>
-        </w:rPr>
-        <w:t>] = 131.</w:t>
-      </w:r>
     </w:p>
     <w:p>
       <w:pPr>
@@ -8262,7 +8808,21 @@
           <w:sz w:val="24"/>
           <w:szCs w:val="24"/>
         </w:rPr>
-        <w:t xml:space="preserve"> = 73 dan </w:t>
+        <w:t xml:space="preserve"> = </w:t>
+      </w:r>
+      <w:r>
+        <w:rPr>
+          <w:sz w:val="24"/>
+          <w:szCs w:val="24"/>
+        </w:rPr>
+        <w:t>157</w:t>
+      </w:r>
+      <w:r>
+        <w:rPr>
+          <w:sz w:val="24"/>
+          <w:szCs w:val="24"/>
+        </w:rPr>
+        <w:t xml:space="preserve"> dan </w:t>
       </w:r>
       <w:r>
         <w:rPr>
@@ -8277,7 +8837,21 @@
           <w:sz w:val="24"/>
           <w:szCs w:val="24"/>
         </w:rPr>
-        <w:t xml:space="preserve"> = 131 sesuai ketentuan yang ditetapkan dan telah diuji </w:t>
+        <w:t xml:space="preserve"> = </w:t>
+      </w:r>
+      <w:r>
+        <w:rPr>
+          <w:sz w:val="24"/>
+          <w:szCs w:val="24"/>
+        </w:rPr>
+        <w:t>263</w:t>
+      </w:r>
+      <w:r>
+        <w:rPr>
+          <w:sz w:val="24"/>
+          <w:szCs w:val="24"/>
+        </w:rPr>
+        <w:t xml:space="preserve"> sesuai ketentuan yang ditetapkan dan telah diuji </w:t>
       </w:r>
       <w:proofErr w:type="gramStart"/>
       <w:r>
@@ -8630,7 +9204,15 @@
           <w:sz w:val="24"/>
           <w:szCs w:val="24"/>
         </w:rPr>
-        <w:t xml:space="preserve"> = 73</w:t>
+        <w:t xml:space="preserve"> = </w:t>
+      </w:r>
+      <w:r>
+        <w:rPr>
+          <w:color w:val="000000" w:themeColor="text1"/>
+          <w:sz w:val="24"/>
+          <w:szCs w:val="24"/>
+        </w:rPr>
+        <w:t>157</w:t>
       </w:r>
     </w:p>
     <w:p>
@@ -8671,7 +9253,15 @@
           <w:sz w:val="24"/>
           <w:szCs w:val="24"/>
         </w:rPr>
-        <w:t xml:space="preserve"> = 131</w:t>
+        <w:t xml:space="preserve"> = </w:t>
+      </w:r>
+      <w:r>
+        <w:rPr>
+          <w:color w:val="000000" w:themeColor="text1"/>
+          <w:sz w:val="24"/>
+          <w:szCs w:val="24"/>
+        </w:rPr>
+        <w:t>263</w:t>
       </w:r>
     </w:p>
     <w:p>
@@ -8700,14 +9290,14 @@
         <w:spacing w:line="276" w:lineRule="auto"/>
         <w:ind w:firstLine="0"/>
         <w:rPr>
-          <w:color w:val="000000" w:themeColor="text1"/>
-          <w:sz w:val="24"/>
-          <w:szCs w:val="24"/>
-        </w:rPr>
-      </w:pPr>
-      <w:r>
-        <w:rPr>
-          <w:color w:val="000000" w:themeColor="text1"/>
+          <w:color w:val="FF0000"/>
+          <w:sz w:val="24"/>
+          <w:szCs w:val="24"/>
+        </w:rPr>
+      </w:pPr>
+      <w:r>
+        <w:rPr>
+          <w:color w:val="FF0000"/>
           <w:sz w:val="24"/>
           <w:szCs w:val="24"/>
         </w:rPr>
@@ -8716,24 +9306,15 @@
       <w:r>
         <w:rPr>
           <w:i/>
-          <w:color w:val="000000" w:themeColor="text1"/>
-          <w:sz w:val="24"/>
-          <w:szCs w:val="24"/>
-        </w:rPr>
-        <w:t>N</w:t>
-      </w:r>
-      <w:r>
-        <w:rPr>
-          <w:i/>
-          <w:color w:val="000000" w:themeColor="text1"/>
-          <w:sz w:val="24"/>
-          <w:szCs w:val="24"/>
-        </w:rPr>
-        <w:t>aive</w:t>
-      </w:r>
-      <w:r>
-        <w:rPr>
-          <w:color w:val="000000" w:themeColor="text1"/>
+          <w:color w:val="FF0000"/>
+          <w:sz w:val="24"/>
+          <w:szCs w:val="24"/>
+        </w:rPr>
+        <w:t>Naive</w:t>
+      </w:r>
+      <w:r>
+        <w:rPr>
+          <w:color w:val="FF0000"/>
           <w:sz w:val="24"/>
           <w:szCs w:val="24"/>
         </w:rPr>
@@ -8742,7 +9323,7 @@
       <w:r>
         <w:rPr>
           <w:i/>
-          <w:color w:val="000000" w:themeColor="text1"/>
+          <w:color w:val="FF0000"/>
           <w:sz w:val="24"/>
           <w:szCs w:val="24"/>
         </w:rPr>
@@ -8750,7 +9331,7 @@
       </w:r>
       <w:r>
         <w:rPr>
-          <w:color w:val="000000" w:themeColor="text1"/>
+          <w:color w:val="FF0000"/>
           <w:sz w:val="24"/>
           <w:szCs w:val="24"/>
         </w:rPr>
@@ -8759,7 +9340,7 @@
       <w:proofErr w:type="gramStart"/>
       <w:r>
         <w:rPr>
-          <w:color w:val="000000" w:themeColor="text1"/>
+          <w:color w:val="FF0000"/>
           <w:sz w:val="24"/>
           <w:szCs w:val="24"/>
         </w:rPr>
@@ -8768,7 +9349,7 @@
       <w:proofErr w:type="gramEnd"/>
       <w:r>
         <w:rPr>
-          <w:color w:val="000000" w:themeColor="text1"/>
+          <w:color w:val="FF0000"/>
           <w:sz w:val="24"/>
           <w:szCs w:val="24"/>
         </w:rPr>
@@ -8785,7 +9366,7 @@
         <w:spacing w:line="276" w:lineRule="auto"/>
         <w:ind w:firstLine="0"/>
         <w:rPr>
-          <w:color w:val="000000" w:themeColor="text1"/>
+          <w:color w:val="FF0000"/>
           <w:sz w:val="24"/>
           <w:szCs w:val="24"/>
         </w:rPr>
@@ -8795,7 +9376,7 @@
           <m:r>
             <w:rPr>
               <w:rFonts w:ascii="Cambria Math" w:hAnsi="Cambria Math"/>
-              <w:color w:val="000000" w:themeColor="text1"/>
+              <w:color w:val="FF0000"/>
               <w:sz w:val="24"/>
               <w:szCs w:val="24"/>
             </w:rPr>
@@ -8810,6 +9391,7 @@
         <w:ind w:left="567" w:firstLine="0"/>
         <w:contextualSpacing/>
         <w:rPr>
+          <w:color w:val="FF0000"/>
           <w:sz w:val="28"/>
           <w:szCs w:val="24"/>
         </w:rPr>
@@ -8822,6 +9404,7 @@
           <m:r>
             <w:rPr>
               <w:rFonts w:ascii="Cambria Math" w:hAnsi="Cambria Math"/>
+              <w:color w:val="FF0000"/>
               <w:szCs w:val="24"/>
             </w:rPr>
             <m:t>prime</m:t>
@@ -8829,6 +9412,7 @@
           <m:r>
             <w:rPr>
               <w:rFonts w:ascii="Cambria Math" w:hAnsi="Cambria Math"/>
+              <w:color w:val="FF0000"/>
               <w:szCs w:val="24"/>
             </w:rPr>
             <m:t>=</m:t>
@@ -8841,6 +9425,7 @@
                 <w:rPr>
                   <w:rFonts w:ascii="Cambria Math" w:hAnsi="Cambria Math"/>
                   <w:i/>
+                  <w:color w:val="FF0000"/>
                   <w:szCs w:val="24"/>
                 </w:rPr>
               </m:ctrlPr>
@@ -8852,6 +9437,7 @@
                     <w:rPr>
                       <w:rFonts w:ascii="Cambria Math" w:hAnsi="Cambria Math"/>
                       <w:i/>
+                      <w:color w:val="FF0000"/>
                       <w:szCs w:val="24"/>
                     </w:rPr>
                   </m:ctrlPr>
@@ -8860,6 +9446,7 @@
                   <m:r>
                     <w:rPr>
                       <w:rFonts w:ascii="Cambria Math" w:hAnsi="Cambria Math"/>
+                      <w:color w:val="FF0000"/>
                       <w:szCs w:val="24"/>
                     </w:rPr>
                     <m:t>n=</m:t>
@@ -8867,6 +9454,7 @@
                   <m:r>
                     <w:rPr>
                       <w:rFonts w:ascii="Cambria Math" w:hAnsi="Cambria Math"/>
+                      <w:color w:val="FF0000"/>
                       <w:szCs w:val="24"/>
                     </w:rPr>
                     <m:t>p</m:t>
@@ -8874,6 +9462,7 @@
                   <m:r>
                     <w:rPr>
                       <w:rFonts w:ascii="Cambria Math" w:hAnsi="Cambria Math"/>
+                      <w:color w:val="FF0000"/>
                       <w:szCs w:val="24"/>
                     </w:rPr>
                     <m:t>,  &amp;k[</m:t>
@@ -8884,6 +9473,7 @@
                         <w:rPr>
                           <w:rFonts w:ascii="Cambria Math" w:hAnsi="Cambria Math"/>
                           <w:i/>
+                          <w:color w:val="FF0000"/>
                           <w:szCs w:val="24"/>
                         </w:rPr>
                       </m:ctrlPr>
@@ -8892,6 +9482,7 @@
                       <m:r>
                         <w:rPr>
                           <w:rFonts w:ascii="Cambria Math" w:hAnsi="Cambria Math"/>
+                          <w:color w:val="FF0000"/>
                           <w:szCs w:val="24"/>
                         </w:rPr>
                         <m:t>jml prima-k1</m:t>
@@ -8901,6 +9492,7 @@
                   <m:r>
                     <w:rPr>
                       <w:rFonts w:ascii="Cambria Math" w:hAnsi="Cambria Math"/>
+                      <w:color w:val="FF0000"/>
                       <w:szCs w:val="24"/>
                     </w:rPr>
                     <m:t>]</m:t>
@@ -8910,6 +9502,7 @@
                   <m:r>
                     <w:rPr>
                       <w:rFonts w:ascii="Cambria Math" w:hAnsi="Cambria Math"/>
+                      <w:color w:val="FF0000"/>
                       <w:szCs w:val="24"/>
                     </w:rPr>
                     <m:t>n=q</m:t>
@@ -8917,6 +9510,7 @@
                   <m:r>
                     <w:rPr>
                       <w:rFonts w:ascii="Cambria Math" w:hAnsi="Cambria Math"/>
+                      <w:color w:val="FF0000"/>
                       <w:szCs w:val="24"/>
                     </w:rPr>
                     <m:t>,  &amp;k[n]</m:t>
@@ -8938,7 +9532,7 @@
         <w:spacing w:line="276" w:lineRule="auto"/>
         <w:ind w:firstLine="0"/>
         <w:rPr>
-          <w:color w:val="000000" w:themeColor="text1"/>
+          <w:color w:val="FF0000"/>
           <w:sz w:val="24"/>
           <w:szCs w:val="24"/>
         </w:rPr>
@@ -8950,6 +9544,7 @@
         <w:ind w:firstLine="0"/>
         <w:contextualSpacing/>
         <w:rPr>
+          <w:color w:val="FF0000"/>
           <w:sz w:val="24"/>
           <w:szCs w:val="24"/>
         </w:rPr>
@@ -8957,6 +9552,7 @@
       <w:proofErr w:type="gramStart"/>
       <w:r>
         <w:rPr>
+          <w:color w:val="FF0000"/>
           <w:sz w:val="24"/>
           <w:szCs w:val="24"/>
         </w:rPr>
@@ -8970,12 +9566,14 @@
         <w:ind w:left="567" w:firstLine="0"/>
         <w:contextualSpacing/>
         <w:rPr>
-          <w:sz w:val="24"/>
-          <w:szCs w:val="24"/>
-        </w:rPr>
-      </w:pPr>
-      <w:r>
-        <w:rPr>
+          <w:color w:val="FF0000"/>
+          <w:sz w:val="24"/>
+          <w:szCs w:val="24"/>
+        </w:rPr>
+      </w:pPr>
+      <w:r>
+        <w:rPr>
+          <w:color w:val="FF0000"/>
           <w:sz w:val="24"/>
           <w:szCs w:val="24"/>
         </w:rPr>
@@ -8984,6 +9582,7 @@
       <w:r>
         <w:rPr>
           <w:i/>
+          <w:color w:val="FF0000"/>
           <w:sz w:val="24"/>
           <w:szCs w:val="24"/>
         </w:rPr>
@@ -8993,6 +9592,7 @@
       <w:r>
         <w:rPr>
           <w:i/>
+          <w:color w:val="FF0000"/>
           <w:sz w:val="24"/>
           <w:szCs w:val="24"/>
         </w:rPr>
@@ -10127,8 +10727,8 @@
           <w:szCs w:val="24"/>
         </w:rPr>
         <w:sectPr>
-          <w:headerReference w:type="default" r:id="rId20"/>
-          <w:footerReference w:type="default" r:id="rId21"/>
+          <w:headerReference w:type="default" r:id="rId21"/>
+          <w:footerReference w:type="default" r:id="rId22"/>
           <w:type w:val="continuous"/>
           <w:pgSz w:w="11906" w:h="16838"/>
           <w:pgMar w:top="1569" w:right="1271" w:bottom="1247" w:left="1418" w:header="0" w:footer="508" w:gutter="0"/>
@@ -10349,8 +10949,8 @@
         <w:ind w:firstLine="0"/>
         <w:contextualSpacing/>
         <w:rPr>
-          <w:sz w:val="24"/>
-          <w:szCs w:val="24"/>
+          <w:color w:val="000000" w:themeColor="text1"/>
+          <w:sz w:val="24"/>
         </w:rPr>
       </w:pPr>
       <w:r>
@@ -10463,6 +11063,65 @@
           <w:sz w:val="24"/>
         </w:rPr>
         <w:t>.</w:t>
+      </w:r>
+    </w:p>
+    <w:p>
+      <w:pPr>
+        <w:spacing w:line="276" w:lineRule="auto"/>
+        <w:ind w:firstLine="0"/>
+        <w:contextualSpacing/>
+        <w:rPr>
+          <w:sz w:val="24"/>
+          <w:szCs w:val="24"/>
+        </w:rPr>
+      </w:pPr>
+      <w:r>
+        <w:rPr>
+          <w:noProof/>
+          <w:sz w:val="24"/>
+          <w:szCs w:val="24"/>
+        </w:rPr>
+        <w:drawing>
+          <wp:inline distT="0" distB="0" distL="0" distR="0" wp14:anchorId="025BEB8A" wp14:editId="6751D552">
+            <wp:extent cx="2742565" cy="2239645"/>
+            <wp:effectExtent l="0" t="0" r="635" b="8255"/>
+            <wp:docPr id="11" name="Picture 11"/>
+            <wp:cNvGraphicFramePr>
+              <a:graphicFrameLocks xmlns:a="http://schemas.openxmlformats.org/drawingml/2006/main" noChangeAspect="1"/>
+            </wp:cNvGraphicFramePr>
+            <a:graphic xmlns:a="http://schemas.openxmlformats.org/drawingml/2006/main">
+              <a:graphicData uri="http://schemas.openxmlformats.org/drawingml/2006/picture">
+                <pic:pic xmlns:pic="http://schemas.openxmlformats.org/drawingml/2006/picture">
+                  <pic:nvPicPr>
+                    <pic:cNvPr id="11" name="arrayTime.png"/>
+                    <pic:cNvPicPr/>
+                  </pic:nvPicPr>
+                  <pic:blipFill>
+                    <a:blip r:embed="rId23" cstate="print">
+                      <a:extLst>
+                        <a:ext uri="{28A0092B-C50C-407E-A947-70E740481C1C}">
+                          <a14:useLocalDpi xmlns:a14="http://schemas.microsoft.com/office/drawing/2010/main" val="0"/>
+                        </a:ext>
+                      </a:extLst>
+                    </a:blip>
+                    <a:stretch>
+                      <a:fillRect/>
+                    </a:stretch>
+                  </pic:blipFill>
+                  <pic:spPr>
+                    <a:xfrm>
+                      <a:off x="0" y="0"/>
+                      <a:ext cx="2742565" cy="2239645"/>
+                    </a:xfrm>
+                    <a:prstGeom prst="rect">
+                      <a:avLst/>
+                    </a:prstGeom>
+                  </pic:spPr>
+                </pic:pic>
+              </a:graphicData>
+            </a:graphic>
+          </wp:inline>
+        </w:drawing>
       </w:r>
     </w:p>
     <w:p>
@@ -10539,17 +11198,7 @@
           <w:sz w:val="24"/>
           <w:szCs w:val="24"/>
         </w:rPr>
-        <w:t>mendapatkan waktu (HH:mm:ss dan hh:mm:ss) sekarang yang diterapkan bergantung peranti yang di</w:t>
-      </w:r>
-      <w:bookmarkStart w:id="1" w:name="_GoBack"/>
-      <w:bookmarkEnd w:id="1"/>
-      <w:r>
-        <w:rPr>
-          <w:color w:val="auto"/>
-          <w:sz w:val="24"/>
-          <w:szCs w:val="24"/>
-        </w:rPr>
-        <w:t xml:space="preserve">gunakan, ketika peranti memiliki ruang </w:t>
+        <w:t xml:space="preserve">mendapatkan waktu (HH:mm:ss dan hh:mm:ss) sekarang yang diterapkan bergantung peranti yang digunakan, ketika peranti memiliki ruang </w:t>
       </w:r>
       <w:r>
         <w:rPr>
@@ -11386,7 +12035,7 @@
             <w:rStyle w:val="PageNumber"/>
             <w:noProof/>
           </w:rPr>
-          <w:t>6</w:t>
+          <w:t>5</w:t>
         </w:r>
         <w:r>
           <w:rPr>
@@ -14834,7 +15483,7 @@
 </file>
 
 <file path=customXml/itemProps1.xml><?xml version="1.0" encoding="utf-8"?>
-<ds:datastoreItem xmlns:ds="http://schemas.openxmlformats.org/officeDocument/2006/customXml" ds:itemID="{1D9C287C-5F88-45B2-B692-F2D8B982D528}">
+<ds:datastoreItem xmlns:ds="http://schemas.openxmlformats.org/officeDocument/2006/customXml" ds:itemID="{4705B316-DAE1-44DF-81C8-254FE253BE85}">
   <ds:schemaRefs>
     <ds:schemaRef ds:uri="http://schemas.openxmlformats.org/officeDocument/2006/bibliography"/>
   </ds:schemaRefs>

--- a/journal_create/[0] update_template_univrab_17 615 006_YOGI ARIF WIDODO.docx
+++ b/journal_create/[0] update_template_univrab_17 615 006_YOGI ARIF WIDODO.docx
@@ -102,25 +102,7 @@
           <w:sz w:val="22"/>
           <w:szCs w:val="22"/>
         </w:rPr>
-        <w:t xml:space="preserve">Mulyanto, </w:t>
-      </w:r>
-      <w:proofErr w:type="gramStart"/>
-      <w:r>
-        <w:rPr>
-          <w:b/>
-          <w:sz w:val="22"/>
-          <w:szCs w:val="22"/>
-        </w:rPr>
-        <w:t>S.Kom.,</w:t>
-      </w:r>
-      <w:proofErr w:type="gramEnd"/>
-      <w:r>
-        <w:rPr>
-          <w:b/>
-          <w:sz w:val="22"/>
-          <w:szCs w:val="22"/>
-        </w:rPr>
-        <w:t xml:space="preserve"> M.Cs.</w:t>
+        <w:t>Mulyanto, S.Kom., M.Cs.</w:t>
       </w:r>
       <w:r>
         <w:rPr>
@@ -166,21 +148,7 @@
         <w:rPr>
           <w:vertAlign w:val="superscript"/>
         </w:rPr>
-        <w:t>1</w:t>
-      </w:r>
-      <w:proofErr w:type="gramStart"/>
-      <w:r>
-        <w:rPr>
-          <w:vertAlign w:val="superscript"/>
-        </w:rPr>
-        <w:t>,2,3</w:t>
-      </w:r>
-      <w:proofErr w:type="gramEnd"/>
-      <w:r>
-        <w:rPr>
-          <w:vertAlign w:val="superscript"/>
-        </w:rPr>
-        <w:t>)</w:t>
+        <w:t>1,2,3)</w:t>
       </w:r>
       <w:r>
         <w:t xml:space="preserve">Program Studi, </w:t>
@@ -204,21 +172,7 @@
         <w:rPr>
           <w:vertAlign w:val="superscript"/>
         </w:rPr>
-        <w:t>1</w:t>
-      </w:r>
-      <w:proofErr w:type="gramStart"/>
-      <w:r>
-        <w:rPr>
-          <w:vertAlign w:val="superscript"/>
-        </w:rPr>
-        <w:t>,2,3</w:t>
-      </w:r>
-      <w:proofErr w:type="gramEnd"/>
-      <w:r>
-        <w:rPr>
-          <w:vertAlign w:val="superscript"/>
-        </w:rPr>
-        <w:t>)</w:t>
+        <w:t>1,2,3)</w:t>
       </w:r>
       <w:r>
         <w:t xml:space="preserve">Jl. </w:t>
@@ -246,15 +200,7 @@
         <w:jc w:val="center"/>
       </w:pPr>
       <w:r>
-        <w:t>E-</w:t>
-      </w:r>
-      <w:proofErr w:type="gramStart"/>
-      <w:r>
-        <w:t>mail :</w:t>
-      </w:r>
-      <w:proofErr w:type="gramEnd"/>
-      <w:r>
-        <w:t xml:space="preserve"> </w:t>
+        <w:t xml:space="preserve">E-mail : </w:t>
       </w:r>
       <w:r>
         <w:rPr>
@@ -1296,21 +1242,7 @@
         <w:rPr>
           <w:b/>
         </w:rPr>
-        <w:t xml:space="preserve"> Bilangan Prima, Informasi Peranti Waktu, P dan </w:t>
-      </w:r>
-      <w:proofErr w:type="gramStart"/>
-      <w:r>
-        <w:rPr>
-          <w:b/>
-        </w:rPr>
-        <w:t>Q ,</w:t>
-      </w:r>
-      <w:proofErr w:type="gramEnd"/>
-      <w:r>
-        <w:rPr>
-          <w:b/>
-        </w:rPr>
-        <w:t xml:space="preserve"> </w:t>
+        <w:t xml:space="preserve"> Bilangan Prima, Informasi Peranti Waktu, P dan Q , </w:t>
       </w:r>
       <w:r>
         <w:rPr>
@@ -1599,27 +1531,7 @@
           <w:szCs w:val="24"/>
           <w:lang w:val="en-ID"/>
         </w:rPr>
-        <w:t xml:space="preserve">Kemudian </w:t>
-      </w:r>
-      <w:proofErr w:type="gramStart"/>
-      <w:r>
-        <w:rPr>
-          <w:color w:val="000000" w:themeColor="text1"/>
-          <w:sz w:val="24"/>
-          <w:szCs w:val="24"/>
-          <w:lang w:val="en-ID"/>
-        </w:rPr>
-        <w:t>akan</w:t>
-      </w:r>
-      <w:proofErr w:type="gramEnd"/>
-      <w:r>
-        <w:rPr>
-          <w:color w:val="000000" w:themeColor="text1"/>
-          <w:sz w:val="24"/>
-          <w:szCs w:val="24"/>
-          <w:lang w:val="en-ID"/>
-        </w:rPr>
-        <w:t xml:space="preserve"> muncul pertanyaan mengenai apak</w:t>
+        <w:t>Kemudian akan muncul pertanyaan mengenai apak</w:t>
       </w:r>
       <w:r>
         <w:rPr>
@@ -1630,25 +1542,14 @@
         </w:rPr>
         <w:t xml:space="preserve">ah 1 bilangan prima? </w:t>
       </w:r>
-      <w:proofErr w:type="gramStart"/>
-      <w:r>
-        <w:rPr>
-          <w:color w:val="000000" w:themeColor="text1"/>
-          <w:sz w:val="24"/>
-          <w:szCs w:val="24"/>
-          <w:lang w:val="en-ID"/>
-        </w:rPr>
-        <w:t>tentu</w:t>
-      </w:r>
-      <w:proofErr w:type="gramEnd"/>
-      <w:r>
-        <w:rPr>
-          <w:color w:val="000000" w:themeColor="text1"/>
-          <w:sz w:val="24"/>
-          <w:szCs w:val="24"/>
-          <w:lang w:val="en-ID"/>
-        </w:rPr>
-        <w:t xml:space="preserve"> saja tidak. 1 hanya memiliki </w:t>
+      <w:r>
+        <w:rPr>
+          <w:color w:val="000000" w:themeColor="text1"/>
+          <w:sz w:val="24"/>
+          <w:szCs w:val="24"/>
+          <w:lang w:val="en-ID"/>
+        </w:rPr>
+        <w:t xml:space="preserve">tentu saja tidak. 1 hanya memiliki </w:t>
       </w:r>
       <w:r>
         <w:rPr>
@@ -1814,7 +1715,71 @@
           <w:szCs w:val="24"/>
           <w:lang w:val="en-ID"/>
         </w:rPr>
-        <w:t xml:space="preserve">sebut bilangan komposit. Jika n </w:t>
+        <w:t>sebut bilangan komposit</w:t>
+      </w:r>
+      <w:r>
+        <w:rPr>
+          <w:color w:val="000000" w:themeColor="text1"/>
+          <w:sz w:val="24"/>
+          <w:szCs w:val="24"/>
+          <w:lang w:val="en-ID"/>
+        </w:rPr>
+        <w:t xml:space="preserve"> </w:t>
+      </w:r>
+      <w:r>
+        <w:rPr>
+          <w:color w:val="000000" w:themeColor="text1"/>
+          <w:sz w:val="24"/>
+          <w:szCs w:val="24"/>
+          <w:lang w:val="en-ID"/>
+        </w:rPr>
+        <w:fldChar w:fldCharType="begin" w:fldLock="1"/>
+      </w:r>
+      <w:r>
+        <w:rPr>
+          <w:color w:val="000000" w:themeColor="text1"/>
+          <w:sz w:val="24"/>
+          <w:szCs w:val="24"/>
+          <w:lang w:val="en-ID"/>
+        </w:rPr>
+        <w:instrText>ADDIN CSL_CITATION {"citationItems":[{"id":"ITEM-1","itemData":{"author":[{"dropping-particle":"","family":"Harahap","given":"Muhammad Khoiruddin","non-dropping-particle":"","parse-names":false,"suffix":""}],"id":"ITEM-1","issue":"Oktober","issued":{"date-parts":[["2019"]]},"title":"Membangkitkan Bilangan Prima Marsenne dengan metode Bilangan Prima Probabilistik Solovay – Strassen","type":"article-journal","volume":"1"},"uris":["http://www.mendeley.com/documents/?uuid=11fb5554-ce7b-44ca-85cd-72ec96bc3ecf"]}],"mendeley":{"formattedCitation":"[2]","plainTextFormattedCitation":"[2]","previouslyFormattedCitation":"[2]"},"properties":{"noteIndex":0},"schema":"https://github.com/citation-style-language/schema/raw/master/csl-citation.json"}</w:instrText>
+      </w:r>
+      <w:r>
+        <w:rPr>
+          <w:color w:val="000000" w:themeColor="text1"/>
+          <w:sz w:val="24"/>
+          <w:szCs w:val="24"/>
+          <w:lang w:val="en-ID"/>
+        </w:rPr>
+        <w:fldChar w:fldCharType="separate"/>
+      </w:r>
+      <w:r>
+        <w:rPr>
+          <w:noProof/>
+          <w:color w:val="000000" w:themeColor="text1"/>
+          <w:sz w:val="24"/>
+          <w:szCs w:val="24"/>
+          <w:lang w:val="en-ID"/>
+        </w:rPr>
+        <w:t>[2]</w:t>
+      </w:r>
+      <w:r>
+        <w:rPr>
+          <w:color w:val="000000" w:themeColor="text1"/>
+          <w:sz w:val="24"/>
+          <w:szCs w:val="24"/>
+          <w:lang w:val="en-ID"/>
+        </w:rPr>
+        <w:fldChar w:fldCharType="end"/>
+      </w:r>
+      <w:r>
+        <w:rPr>
+          <w:color w:val="000000" w:themeColor="text1"/>
+          <w:sz w:val="24"/>
+          <w:szCs w:val="24"/>
+          <w:lang w:val="en-ID"/>
+        </w:rPr>
+        <w:t xml:space="preserve">. Jika n </w:t>
       </w:r>
       <w:r>
         <w:rPr>
@@ -1868,19 +1833,8 @@
           <w:szCs w:val="24"/>
           <w:lang w:val="en-ID"/>
         </w:rPr>
-        <w:t xml:space="preserve"> prima yang nilainya tidak lebih </w:t>
-      </w:r>
-      <w:proofErr w:type="gramStart"/>
-      <w:r>
-        <w:rPr>
-          <w:color w:val="000000" w:themeColor="text1"/>
-          <w:sz w:val="24"/>
-          <w:szCs w:val="24"/>
-          <w:lang w:val="en-ID"/>
-        </w:rPr>
-        <w:t xml:space="preserve">dari </w:t>
-      </w:r>
-      <w:proofErr w:type="gramEnd"/>
+        <w:t xml:space="preserve"> prima yang nilainya tidak lebih dari </w:t>
+      </w:r>
       <m:oMath>
         <m:rad>
           <m:radPr>
@@ -1972,7 +1926,71 @@
           <w:szCs w:val="24"/>
           <w:lang w:val="en-ID"/>
         </w:rPr>
-        <w:t xml:space="preserve">antara 6k-1 </w:t>
+        <w:t>antara</w:t>
+      </w:r>
+      <w:r>
+        <w:rPr>
+          <w:color w:val="000000" w:themeColor="text1"/>
+          <w:sz w:val="24"/>
+          <w:szCs w:val="24"/>
+          <w:lang w:val="en-ID"/>
+        </w:rPr>
+        <w:t xml:space="preserve"> </w:t>
+      </w:r>
+      <w:r>
+        <w:rPr>
+          <w:color w:val="000000" w:themeColor="text1"/>
+          <w:sz w:val="24"/>
+          <w:szCs w:val="24"/>
+          <w:lang w:val="en-ID"/>
+        </w:rPr>
+        <w:fldChar w:fldCharType="begin" w:fldLock="1"/>
+      </w:r>
+      <w:r>
+        <w:rPr>
+          <w:color w:val="000000" w:themeColor="text1"/>
+          <w:sz w:val="24"/>
+          <w:szCs w:val="24"/>
+          <w:lang w:val="en-ID"/>
+        </w:rPr>
+        <w:instrText>ADDIN CSL_CITATION {"citationItems":[{"id":"ITEM-1","itemData":{"DOI":"10.14456/kkuenj.2015.1","abstract":"Safety in aviation impacts the overall success of the sector. It depends on the effectiveness and efficiency of safety management systems (SMSs), which contain diverse and complex elements. Thus, a quantitative methodology for aviation SMS in developing countries, capable of prioritising resources with incomplete information, is needed. Grey relational analysis (GRA) is the most appropriate tool for this situation. This study assessed an existing SMS and determined its critical elements in a developing country’s aviation industry. Questionnaires were framed from the SMS manual of the International Civil Aviation Organization and from previous literature. The robustness and the efficiency of the approach were tested with data obtained from airline operators in Nigeria. Assessment of SMSs was done among airline service providers ascertaining the important levels of SMS elements. GRA was then applied to this data to identify the most influential elements of an SMS. Several companies were examined. Company A needs for a focus on sharing safety information and sensitization techniques to enable SMSs to better permeate through all levels, making employees aware of their SMS roles and duties to pursue a better safety culture. Company B needs to focus on more in-depth safety information dissemination platforms and methods. Non-punitive reporting should be done and safety promotion, culture, training and education should be prioritised. Company A has a better safety record than B. Overall, from the grey model, 12 critical elements were found out of 22 revised SMS elements that affect SMS. The major critical component was the safety structure and regulation. This is needed to build long lasting and effective SMSs. The novelty of this work is its unique application of GRA for a developing country’s airline safety.","author":[{"dropping-particle":"","family":"Chiewchanchairat","given":"Kornkrit","non-dropping-particle":"","parse-names":false,"suffix":""},{"dropping-particle":"","family":"Bumroongsri","given":"Pornchai","non-dropping-particle":"","parse-names":false,"suffix":""},{"dropping-particle":"","family":"Kheawhom","given":"Soorathep","non-dropping-particle":"","parse-names":false,"suffix":""}],"container-title":"KKU Engineering Journal","id":"ITEM-1","issue":"March","issued":{"date-parts":[["2016"]]},"page":"131-138","title":"Improving fermat factorization algorithm by dividing modulus into three forms","type":"article-journal","volume":"40"},"uris":["http://www.mendeley.com/documents/?uuid=922875fd-108e-4310-b394-7465812e16ed"]}],"mendeley":{"formattedCitation":"[3]","plainTextFormattedCitation":"[3]","previouslyFormattedCitation":"[3]"},"properties":{"noteIndex":0},"schema":"https://github.com/citation-style-language/schema/raw/master/csl-citation.json"}</w:instrText>
+      </w:r>
+      <w:r>
+        <w:rPr>
+          <w:color w:val="000000" w:themeColor="text1"/>
+          <w:sz w:val="24"/>
+          <w:szCs w:val="24"/>
+          <w:lang w:val="en-ID"/>
+        </w:rPr>
+        <w:fldChar w:fldCharType="separate"/>
+      </w:r>
+      <w:r>
+        <w:rPr>
+          <w:noProof/>
+          <w:color w:val="000000" w:themeColor="text1"/>
+          <w:sz w:val="24"/>
+          <w:szCs w:val="24"/>
+          <w:lang w:val="en-ID"/>
+        </w:rPr>
+        <w:t>[3]</w:t>
+      </w:r>
+      <w:r>
+        <w:rPr>
+          <w:color w:val="000000" w:themeColor="text1"/>
+          <w:sz w:val="24"/>
+          <w:szCs w:val="24"/>
+          <w:lang w:val="en-ID"/>
+        </w:rPr>
+        <w:fldChar w:fldCharType="end"/>
+      </w:r>
+      <w:r>
+        <w:rPr>
+          <w:color w:val="000000" w:themeColor="text1"/>
+          <w:sz w:val="24"/>
+          <w:szCs w:val="24"/>
+          <w:lang w:val="en-ID"/>
+        </w:rPr>
+        <w:t xml:space="preserve"> 6k-1 </w:t>
       </w:r>
       <w:r>
         <w:rPr>
@@ -2018,17 +2036,7 @@
           <w:szCs w:val="24"/>
           <w:lang w:val="en-ID"/>
         </w:rPr>
-        <w:t xml:space="preserve"> 1,6k, 6k+</w:t>
-      </w:r>
-      <w:proofErr w:type="gramStart"/>
-      <w:r>
-        <w:rPr>
-          <w:color w:val="000000" w:themeColor="text1"/>
-          <w:sz w:val="24"/>
-          <w:szCs w:val="24"/>
-          <w:lang w:val="en-ID"/>
-        </w:rPr>
-        <w:t>1</w:t>
+        <w:t xml:space="preserve"> 1,6k, 6k+1</w:t>
       </w:r>
       <w:r>
         <w:rPr>
@@ -2046,17 +2054,7 @@
           <w:szCs w:val="24"/>
           <w:lang w:val="en-ID"/>
         </w:rPr>
-        <w:t>,6k</w:t>
-      </w:r>
-      <w:proofErr w:type="gramEnd"/>
-      <w:r>
-        <w:rPr>
-          <w:color w:val="000000" w:themeColor="text1"/>
-          <w:sz w:val="24"/>
-          <w:szCs w:val="24"/>
-          <w:lang w:val="en-ID"/>
-        </w:rPr>
-        <w:t xml:space="preserve"> + 2,6k +3. Tapi perhatik</w:t>
+        <w:t>,6k + 2,6k +3. Tapi perhatik</w:t>
       </w:r>
       <w:r>
         <w:rPr>
@@ -2092,27 +2090,7 @@
           <w:szCs w:val="24"/>
           <w:lang w:val="en-ID"/>
         </w:rPr>
-        <w:t xml:space="preserve">dari 3 </w:t>
-      </w:r>
-      <w:proofErr w:type="gramStart"/>
-      <w:r>
-        <w:rPr>
-          <w:color w:val="000000" w:themeColor="text1"/>
-          <w:sz w:val="24"/>
-          <w:szCs w:val="24"/>
-          <w:lang w:val="en-ID"/>
-        </w:rPr>
-        <w:t>akan</w:t>
-      </w:r>
-      <w:proofErr w:type="gramEnd"/>
-      <w:r>
-        <w:rPr>
-          <w:color w:val="000000" w:themeColor="text1"/>
-          <w:sz w:val="24"/>
-          <w:szCs w:val="24"/>
-          <w:lang w:val="en-ID"/>
-        </w:rPr>
-        <w:t xml:space="preserve"> selalu me</w:t>
+        <w:t>dari 3 akan selalu me</w:t>
       </w:r>
       <w:r>
         <w:rPr>
@@ -2148,34 +2126,7 @@
           <w:szCs w:val="24"/>
           <w:lang w:val="en-ID"/>
         </w:rPr>
-        <w:t>ada tak hingga banyaknya. Hal ini mungkin terkesan sang</w:t>
-      </w:r>
-      <w:r>
-        <w:rPr>
-          <w:color w:val="000000" w:themeColor="text1"/>
-          <w:sz w:val="24"/>
-          <w:szCs w:val="24"/>
-          <w:lang w:val="en-ID"/>
-        </w:rPr>
-        <w:t xml:space="preserve">at jelas tapi tidak semua orang </w:t>
-      </w:r>
-      <w:r>
-        <w:rPr>
-          <w:color w:val="000000" w:themeColor="text1"/>
-          <w:sz w:val="24"/>
-          <w:szCs w:val="24"/>
-          <w:lang w:val="en-ID"/>
-        </w:rPr>
-        <w:t>bisa membuktikan pernyataan ini</w:t>
-      </w:r>
-      <w:r>
-        <w:rPr>
-          <w:color w:val="000000" w:themeColor="text1"/>
-          <w:sz w:val="24"/>
-          <w:szCs w:val="24"/>
-          <w:lang w:val="en-ID"/>
-        </w:rPr>
-        <w:t>. Berdasarkan sifat bilangan prima maka</w:t>
+        <w:t>ada tak hingga banyaknya</w:t>
       </w:r>
       <w:r>
         <w:rPr>
@@ -2193,7 +2144,125 @@
           <w:szCs w:val="24"/>
           <w:lang w:val="en-ID"/>
         </w:rPr>
-        <w:t xml:space="preserve">penilitian ini menggabungkan informasi peranti waktu pada </w:t>
+        <w:fldChar w:fldCharType="begin" w:fldLock="1"/>
+      </w:r>
+      <w:r>
+        <w:rPr>
+          <w:color w:val="000000" w:themeColor="text1"/>
+          <w:sz w:val="24"/>
+          <w:szCs w:val="24"/>
+          <w:lang w:val="en-ID"/>
+        </w:rPr>
+        <w:instrText>ADDIN CSL_CITATION {"citationItems":[{"id":"ITEM-1","itemData":{"author":[{"dropping-particle":"","family":"Sciences","given":"Theoretical","non-dropping-particle":"","parse-names":false,"suffix":""}],"id":"ITEM-1","issued":{"date-parts":[["2016"]]},"page":"305-310","title":"Dirichlet ’ s Theorem Related Prime Gap","type":"article-journal","volume":"10"},"uris":["http://www.mendeley.com/documents/?uuid=dbbdb9f6-17a7-407c-aca0-42b39d526330"]}],"mendeley":{"formattedCitation":"[4]","plainTextFormattedCitation":"[4]"},"properties":{"noteIndex":0},"schema":"https://github.com/citation-style-language/schema/raw/master/csl-citation.json"}</w:instrText>
+      </w:r>
+      <w:r>
+        <w:rPr>
+          <w:color w:val="000000" w:themeColor="text1"/>
+          <w:sz w:val="24"/>
+          <w:szCs w:val="24"/>
+          <w:lang w:val="en-ID"/>
+        </w:rPr>
+        <w:fldChar w:fldCharType="separate"/>
+      </w:r>
+      <w:r>
+        <w:rPr>
+          <w:noProof/>
+          <w:color w:val="000000" w:themeColor="text1"/>
+          <w:sz w:val="24"/>
+          <w:szCs w:val="24"/>
+          <w:lang w:val="en-ID"/>
+        </w:rPr>
+        <w:t>[4]</w:t>
+      </w:r>
+      <w:r>
+        <w:rPr>
+          <w:color w:val="000000" w:themeColor="text1"/>
+          <w:sz w:val="24"/>
+          <w:szCs w:val="24"/>
+          <w:lang w:val="en-ID"/>
+        </w:rPr>
+        <w:fldChar w:fldCharType="end"/>
+      </w:r>
+      <w:r>
+        <w:rPr>
+          <w:color w:val="000000" w:themeColor="text1"/>
+          <w:sz w:val="24"/>
+          <w:szCs w:val="24"/>
+          <w:lang w:val="en-ID"/>
+        </w:rPr>
+        <w:t xml:space="preserve">. Berdasarkan sifat </w:t>
+      </w:r>
+      <w:r>
+        <w:rPr>
+          <w:color w:val="000000" w:themeColor="text1"/>
+          <w:sz w:val="24"/>
+          <w:szCs w:val="24"/>
+          <w:lang w:val="en-ID"/>
+        </w:rPr>
+        <w:t>B</w:t>
+      </w:r>
+      <w:r>
+        <w:rPr>
+          <w:color w:val="000000" w:themeColor="text1"/>
+          <w:sz w:val="24"/>
+          <w:szCs w:val="24"/>
+          <w:lang w:val="en-ID"/>
+        </w:rPr>
+        <w:t xml:space="preserve">ilangan </w:t>
+      </w:r>
+      <w:r>
+        <w:rPr>
+          <w:color w:val="000000" w:themeColor="text1"/>
+          <w:sz w:val="24"/>
+          <w:szCs w:val="24"/>
+          <w:lang w:val="en-ID"/>
+        </w:rPr>
+        <w:t>P</w:t>
+      </w:r>
+      <w:r>
+        <w:rPr>
+          <w:color w:val="000000" w:themeColor="text1"/>
+          <w:sz w:val="24"/>
+          <w:szCs w:val="24"/>
+          <w:lang w:val="en-ID"/>
+        </w:rPr>
+        <w:t>rima maka</w:t>
+      </w:r>
+      <w:r>
+        <w:rPr>
+          <w:color w:val="000000" w:themeColor="text1"/>
+          <w:sz w:val="24"/>
+          <w:szCs w:val="24"/>
+          <w:lang w:val="en-ID"/>
+        </w:rPr>
+        <w:t xml:space="preserve"> </w:t>
+      </w:r>
+      <w:r>
+        <w:rPr>
+          <w:color w:val="000000" w:themeColor="text1"/>
+          <w:sz w:val="24"/>
+          <w:szCs w:val="24"/>
+          <w:lang w:val="en-ID"/>
+        </w:rPr>
+        <w:t xml:space="preserve">penilitian ini </w:t>
+      </w:r>
+      <w:r>
+        <w:rPr>
+          <w:color w:val="000000" w:themeColor="text1"/>
+          <w:sz w:val="24"/>
+          <w:szCs w:val="24"/>
+          <w:lang w:val="en-ID"/>
+        </w:rPr>
+        <w:t>mengkombinasi</w:t>
+      </w:r>
+      <w:r>
+        <w:rPr>
+          <w:color w:val="000000" w:themeColor="text1"/>
+          <w:sz w:val="24"/>
+          <w:szCs w:val="24"/>
+          <w:lang w:val="en-ID"/>
+        </w:rPr>
+        <w:t xml:space="preserve"> informasi peranti waktu pada </w:t>
       </w:r>
       <w:r>
         <w:rPr>
@@ -2305,25 +2374,46 @@
           <w:szCs w:val="24"/>
           <w:lang w:val="en-ID"/>
         </w:rPr>
-        <w:t xml:space="preserve"> bilangan prima yang didapat</w:t>
-      </w:r>
-      <w:r>
-        <w:rPr>
-          <w:color w:val="000000" w:themeColor="text1"/>
-          <w:sz w:val="24"/>
-          <w:szCs w:val="24"/>
-          <w:lang w:val="en-ID"/>
-        </w:rPr>
-        <w:t xml:space="preserve"> adalah benar prima</w:t>
-      </w:r>
-      <w:r>
-        <w:rPr>
-          <w:color w:val="000000" w:themeColor="text1"/>
-          <w:sz w:val="24"/>
-          <w:szCs w:val="24"/>
-          <w:lang w:val="en-ID"/>
-        </w:rPr>
-        <w:t>.</w:t>
+        <w:t xml:space="preserve"> ketentuan  prosesnya terpenuhi tanpa ada </w:t>
+      </w:r>
+      <w:r>
+        <w:rPr>
+          <w:i/>
+          <w:color w:val="000000" w:themeColor="text1"/>
+          <w:sz w:val="24"/>
+          <w:szCs w:val="24"/>
+          <w:lang w:val="en-ID"/>
+        </w:rPr>
+        <w:t>NumberFormat</w:t>
+      </w:r>
+      <w:r>
+        <w:rPr>
+          <w:i/>
+          <w:color w:val="000000" w:themeColor="text1"/>
+          <w:sz w:val="24"/>
+          <w:szCs w:val="24"/>
+          <w:lang w:val="en-ID"/>
+        </w:rPr>
+        <w:t>Exception</w:t>
+      </w:r>
+      <w:r>
+        <w:rPr>
+          <w:i/>
+          <w:color w:val="000000" w:themeColor="text1"/>
+          <w:sz w:val="24"/>
+          <w:szCs w:val="24"/>
+          <w:lang w:val="en-ID"/>
+        </w:rPr>
+        <w:t xml:space="preserve"> </w:t>
+      </w:r>
+      <w:r>
+        <w:rPr>
+          <w:color w:val="000000" w:themeColor="text1"/>
+          <w:sz w:val="24"/>
+          <w:szCs w:val="24"/>
+          <w:lang w:val="en-ID"/>
+        </w:rPr>
+        <w:t>akan menghasilkan pola tersendiri terhadap Pembangkitan.</w:t>
       </w:r>
     </w:p>
     <w:p>
@@ -2423,7 +2513,6 @@
         </w:rPr>
         <w:t xml:space="preserve"> </w:t>
       </w:r>
-      <w:proofErr w:type="gramStart"/>
       <w:r>
         <w:rPr>
           <w:sz w:val="24"/>
@@ -2436,15 +2525,7 @@
           <w:sz w:val="24"/>
           <w:szCs w:val="24"/>
         </w:rPr>
-        <w:t xml:space="preserve">  maka</w:t>
-      </w:r>
-      <w:proofErr w:type="gramEnd"/>
-      <w:r>
-        <w:rPr>
-          <w:sz w:val="24"/>
-          <w:szCs w:val="24"/>
-        </w:rPr>
-        <w:t xml:space="preserve"> penelitian menggunakan informasi peranti dapat digambarkan dalam bentuk diagram alir</w:t>
+        <w:t xml:space="preserve">  maka penelitian menggunakan informasi peranti dapat digambarkan dalam bentuk diagram alir</w:t>
       </w:r>
       <w:r>
         <w:rPr>
@@ -2477,13 +2558,14 @@
         <w:spacing w:line="276" w:lineRule="auto"/>
         <w:ind w:firstLine="0"/>
         <w:contextualSpacing/>
-        <w:rPr>
-          <w:sz w:val="24"/>
-          <w:szCs w:val="24"/>
-        </w:rPr>
-      </w:pPr>
-      <w:r>
-        <w:object w:dxaOrig="10966" w:dyaOrig="10591" w14:anchorId="733B8132">
+        <w:jc w:val="center"/>
+        <w:rPr>
+          <w:sz w:val="24"/>
+          <w:szCs w:val="24"/>
+        </w:rPr>
+      </w:pPr>
+      <w:r>
+        <w:object w:dxaOrig="10966" w:dyaOrig="10591" w14:anchorId="12CD8E69">
           <v:shapetype id="_x0000_t75" coordsize="21600,21600" o:spt="75" o:preferrelative="t" path="m@4@5l@4@11@9@11@9@5xe" filled="f" stroked="f">
             <v:stroke joinstyle="miter"/>
             <v:formulas>
@@ -2503,10 +2585,10 @@
             <v:path o:extrusionok="f" gradientshapeok="t" o:connecttype="rect"/>
             <o:lock v:ext="edit" aspectratio="t"/>
           </v:shapetype>
-          <v:shape id="_x0000_i1046" type="#_x0000_t75" style="width:192.85pt;height:185.95pt" o:ole="">
+          <v:shape id="_x0000_i1039" type="#_x0000_t75" style="width:188.85pt;height:181.35pt" o:ole="">
             <v:imagedata r:id="rId11" o:title=""/>
           </v:shape>
-          <o:OLEObject Type="Embed" ProgID="Visio.Drawing.15" ShapeID="_x0000_i1046" DrawAspect="Content" ObjectID="_1656422477" r:id="rId12"/>
+          <o:OLEObject Type="Embed" ProgID="Visio.Drawing.15" ShapeID="_x0000_i1039" DrawAspect="Content" ObjectID="_1656640149" r:id="rId12"/>
         </w:object>
       </w:r>
     </w:p>
@@ -2685,10 +2767,10 @@
       </w:pPr>
       <w:r>
         <w:object w:dxaOrig="11625" w:dyaOrig="8941" w14:anchorId="486D3145">
-          <v:shape id="_x0000_i1049" type="#_x0000_t75" style="width:201.6pt;height:155.25pt" o:ole="">
+          <v:shape id="_x0000_i1026" type="#_x0000_t75" style="width:201.75pt;height:154.85pt" o:ole="">
             <v:imagedata r:id="rId13" o:title=""/>
           </v:shape>
-          <o:OLEObject Type="Embed" ProgID="Visio.Drawing.15" ShapeID="_x0000_i1049" DrawAspect="Content" ObjectID="_1656422478" r:id="rId14"/>
+          <o:OLEObject Type="Embed" ProgID="Visio.Drawing.15" ShapeID="_x0000_i1026" DrawAspect="Content" ObjectID="_1656640150" r:id="rId14"/>
         </w:object>
       </w:r>
       <w:r>
@@ -2710,7 +2792,7 @@
           <w:sz w:val="22"/>
           <w:szCs w:val="22"/>
         </w:rPr>
-        <w:t>3</w:t>
+        <w:t>2</w:t>
       </w:r>
       <w:r>
         <w:rPr>
@@ -2776,19 +2858,7 @@
         <w:rPr>
           <w:sz w:val="24"/>
         </w:rPr>
-        <w:t>P</w:t>
-      </w:r>
-      <w:r>
-        <w:rPr>
-          <w:sz w:val="24"/>
-        </w:rPr>
-        <w:t>rima</w:t>
-      </w:r>
-      <w:r>
-        <w:rPr>
-          <w:sz w:val="24"/>
-        </w:rPr>
-        <w:t xml:space="preserve"> merupakan </w:t>
+        <w:t xml:space="preserve">Prima merupakan </w:t>
       </w:r>
       <w:r>
         <w:rPr>
@@ -2830,7 +2900,7 @@
         <w:rPr>
           <w:sz w:val="24"/>
         </w:rPr>
-        <w:instrText>ADDIN CSL_CITATION {"citationItems":[{"id":"ITEM-1","itemData":{"author":[{"dropping-particle":"","family":"Firmansyah","given":"F. F","non-dropping-particle":"","parse-names":false,"suffix":""}],"id":"ITEM-1","issued":{"date-parts":[["2015"]]},"publisher-place":"Malang (ID): Universitas Islam Negeri Maulana Malik Ibrahuim Malang","title":"Kajian matematis dan penggunaan bilangan prima pada algoritma kriptografi RSA (Rivest, Shamir, dan Adleman) dan algoritma kriptografi Elgamal [skripsi]","type":"report"},"uris":["http://www.mendeley.com/documents/?uuid=c4a1280f-888f-4564-b6ec-5fd79ed6f926"]}],"mendeley":{"formattedCitation":"[2]","plainTextFormattedCitation":"[2]"},"properties":{"noteIndex":0},"schema":"https://github.com/citation-style-language/schema/raw/master/csl-citation.json"}</w:instrText>
+        <w:instrText>ADDIN CSL_CITATION {"citationItems":[{"id":"ITEM-1","itemData":{"author":[{"dropping-particle":"","family":"Firmansyah","given":"F. F","non-dropping-particle":"","parse-names":false,"suffix":""}],"id":"ITEM-1","issued":{"date-parts":[["2015"]]},"publisher-place":"Malang (ID): Universitas Islam Negeri Maulana Malik Ibrahuim Malang","title":"Kajian matematis dan penggunaan bilangan prima pada algoritma kriptografi RSA (Rivest, Shamir, dan Adleman) dan algoritma kriptografi Elgamal [skripsi]","type":"report"},"uris":["http://www.mendeley.com/documents/?uuid=c4a1280f-888f-4564-b6ec-5fd79ed6f926"]}],"mendeley":{"formattedCitation":"[5]","plainTextFormattedCitation":"[5]","previouslyFormattedCitation":"[4]"},"properties":{"noteIndex":0},"schema":"https://github.com/citation-style-language/schema/raw/master/csl-citation.json"}</w:instrText>
       </w:r>
       <w:r>
         <w:rPr>
@@ -2843,7 +2913,7 @@
           <w:noProof/>
           <w:sz w:val="24"/>
         </w:rPr>
-        <w:t>[2]</w:t>
+        <w:t>[5]</w:t>
       </w:r>
       <w:r>
         <w:rPr>
@@ -2976,7 +3046,7 @@
           <w:sz w:val="24"/>
           <w:szCs w:val="24"/>
         </w:rPr>
-        <w:instrText>ADDIN CSL_CITATION {"citationItems":[{"id":"ITEM-1","itemData":{"ISBN":"9786027340329","author":[{"dropping-particle":"","family":"Sari","given":"Rospala HanisahYukti","non-dropping-particle":"","parse-names":false,"suffix":""}],"container-title":"Seminar Matematika dan Pendidikan Matematika UNY","id":"ITEM-1","issued":{"date-parts":[["2017"]]},"page":"655-662","title":"Apakah Integrasi Islam dapat Membudayakan Literasi Matematika ?","type":"article-journal"},"uris":["http://www.mendeley.com/documents/?uuid=6f539247-9a9f-4c37-9883-11e2f35677ac"]}],"mendeley":{"formattedCitation":"[3]","plainTextFormattedCitation":"[3]","previouslyFormattedCitation":"[3]"},"properties":{"noteIndex":0},"schema":"https://github.com/citation-style-language/schema/raw/master/csl-citation.json"}</w:instrText>
+        <w:instrText>ADDIN CSL_CITATION {"citationItems":[{"id":"ITEM-1","itemData":{"ISBN":"9786027340329","author":[{"dropping-particle":"","family":"Sari","given":"Rospala HanisahYukti","non-dropping-particle":"","parse-names":false,"suffix":""}],"container-title":"Seminar Matematika dan Pendidikan Matematika UNY","id":"ITEM-1","issued":{"date-parts":[["2017"]]},"page":"655-662","title":"Apakah Integrasi Islam dapat Membudayakan Literasi Matematika ?","type":"article-journal"},"uris":["http://www.mendeley.com/documents/?uuid=6f539247-9a9f-4c37-9883-11e2f35677ac"]}],"mendeley":{"formattedCitation":"[6]","plainTextFormattedCitation":"[6]","previouslyFormattedCitation":"[5]"},"properties":{"noteIndex":0},"schema":"https://github.com/citation-style-language/schema/raw/master/csl-citation.json"}</w:instrText>
       </w:r>
       <w:r>
         <w:rPr>
@@ -2992,7 +3062,7 @@
           <w:sz w:val="24"/>
           <w:szCs w:val="24"/>
         </w:rPr>
-        <w:t>[3]</w:t>
+        <w:t>[6]</w:t>
       </w:r>
       <w:r>
         <w:rPr>
@@ -3505,7 +3575,16 @@
           <w:sz w:val="24"/>
           <w:szCs w:val="24"/>
         </w:rPr>
-        <w:t xml:space="preserve">Misalnya dari kalimat “Politeknik Negeri Samarinda Tahun 2020” Diuraikan menjadi kode </w:t>
+        <w:t>Misalnya dari kalimat “Politeknik Negeri Sam</w:t>
+      </w:r>
+      <w:bookmarkStart w:id="1" w:name="_GoBack"/>
+      <w:bookmarkEnd w:id="1"/>
+      <w:r>
+        <w:rPr>
+          <w:sz w:val="24"/>
+          <w:szCs w:val="24"/>
+        </w:rPr>
+        <w:t xml:space="preserve">arinda Tahun 2020” Diuraikan menjadi kode </w:t>
       </w:r>
       <w:r>
         <w:rPr>
@@ -4102,21 +4181,12 @@
         </w:rPr>
         <w:t>.</w:t>
       </w:r>
-      <w:proofErr w:type="gramStart"/>
-      <w:r>
-        <w:rPr>
-          <w:sz w:val="24"/>
-          <w:szCs w:val="24"/>
-        </w:rPr>
-        <w:t>…(</w:t>
-      </w:r>
-      <w:proofErr w:type="gramEnd"/>
-      <w:r>
-        <w:rPr>
-          <w:sz w:val="24"/>
-          <w:szCs w:val="24"/>
-        </w:rPr>
-        <w:t>1.1)</w:t>
+      <w:r>
+        <w:rPr>
+          <w:sz w:val="24"/>
+          <w:szCs w:val="24"/>
+        </w:rPr>
+        <w:t>…(1.1)</w:t>
       </w:r>
     </w:p>
     <w:p>
@@ -4140,7 +4210,6 @@
           <w:szCs w:val="24"/>
         </w:rPr>
       </w:pPr>
-      <w:proofErr w:type="gramStart"/>
       <w:r>
         <w:rPr>
           <w:sz w:val="24"/>
@@ -4148,7 +4217,6 @@
         </w:rPr>
         <w:t>dimana :</w:t>
       </w:r>
-      <w:proofErr w:type="gramEnd"/>
     </w:p>
     <w:p>
       <w:pPr>
@@ -4160,7 +4228,6 @@
           <w:szCs w:val="24"/>
         </w:rPr>
       </w:pPr>
-      <w:proofErr w:type="gramStart"/>
       <w:r>
         <w:rPr>
           <w:sz w:val="24"/>
@@ -4180,15 +4247,7 @@
           <w:sz w:val="24"/>
           <w:szCs w:val="24"/>
         </w:rPr>
-        <w:t>=</w:t>
-      </w:r>
-      <w:proofErr w:type="gramEnd"/>
-      <w:r>
-        <w:rPr>
-          <w:sz w:val="24"/>
-          <w:szCs w:val="24"/>
-        </w:rPr>
-        <w:t xml:space="preserve"> </w:t>
+        <w:t xml:space="preserve">= </w:t>
       </w:r>
       <w:r>
         <w:rPr>
@@ -4296,15 +4355,74 @@
           <w:sz w:val="24"/>
           <w:szCs w:val="24"/>
         </w:rPr>
-        <w:t>P</w:t>
-      </w:r>
-      <w:r>
-        <w:rPr>
-          <w:sz w:val="24"/>
-          <w:szCs w:val="24"/>
-        </w:rPr>
-        <w:t>ada Juli 2018</w:t>
-      </w:r>
+        <w:t xml:space="preserve">Pada Juli 2018 </w:t>
+      </w:r>
+      <w:r>
+        <w:rPr>
+          <w:sz w:val="24"/>
+          <w:szCs w:val="24"/>
+        </w:rPr>
+        <w:t>bilangan prima ‘terbesar’</w:t>
+      </w:r>
+      <w:r>
+        <w:rPr>
+          <w:sz w:val="24"/>
+          <w:szCs w:val="24"/>
+        </w:rPr>
+        <w:t xml:space="preserve"> ditemukan</w:t>
+      </w:r>
+      <w:r>
+        <w:rPr>
+          <w:sz w:val="24"/>
+          <w:szCs w:val="24"/>
+        </w:rPr>
+        <w:t xml:space="preserve">, yaitu </w:t>
+      </w:r>
+      <m:oMath>
+        <m:sSup>
+          <m:sSupPr>
+            <m:ctrlPr>
+              <w:rPr>
+                <w:rFonts w:ascii="Cambria Math" w:hAnsi="Cambria Math"/>
+                <w:i/>
+                <w:sz w:val="24"/>
+                <w:szCs w:val="24"/>
+              </w:rPr>
+            </m:ctrlPr>
+          </m:sSupPr>
+          <m:e>
+            <m:r>
+              <w:rPr>
+                <w:rFonts w:ascii="Cambria Math" w:hAnsi="Cambria Math"/>
+                <w:sz w:val="24"/>
+                <w:szCs w:val="24"/>
+              </w:rPr>
+              <m:t>2</m:t>
+            </m:r>
+          </m:e>
+          <m:sup>
+            <m:r>
+              <m:rPr>
+                <m:sty m:val="p"/>
+              </m:rPr>
+              <w:rPr>
+                <w:rFonts w:ascii="Cambria Math" w:hAnsi="Cambria Math"/>
+                <w:sz w:val="24"/>
+                <w:szCs w:val="24"/>
+              </w:rPr>
+              <m:t>277.232.917</m:t>
+            </m:r>
+          </m:sup>
+        </m:sSup>
+        <m:r>
+          <w:rPr>
+            <w:rFonts w:ascii="Cambria Math" w:hAnsi="Cambria Math"/>
+            <w:sz w:val="24"/>
+            <w:szCs w:val="24"/>
+          </w:rPr>
+          <m:t>-1</m:t>
+        </m:r>
+      </m:oMath>
       <w:r>
         <w:rPr>
           <w:sz w:val="24"/>
@@ -4317,34 +4435,6 @@
           <w:sz w:val="24"/>
           <w:szCs w:val="24"/>
         </w:rPr>
-        <w:t>bilangan prima ‘terbesar’</w:t>
-      </w:r>
-      <w:r>
-        <w:rPr>
-          <w:sz w:val="24"/>
-          <w:szCs w:val="24"/>
-        </w:rPr>
-        <w:t xml:space="preserve"> ditemukan</w:t>
-      </w:r>
-      <w:r>
-        <w:rPr>
-          <w:sz w:val="24"/>
-          <w:szCs w:val="24"/>
-        </w:rPr>
-        <w:t>, yaitu 277.232.917 – 1</w:t>
-      </w:r>
-      <w:r>
-        <w:rPr>
-          <w:sz w:val="24"/>
-          <w:szCs w:val="24"/>
-        </w:rPr>
-        <w:t xml:space="preserve"> </w:t>
-      </w:r>
-      <w:r>
-        <w:rPr>
-          <w:sz w:val="24"/>
-          <w:szCs w:val="24"/>
-        </w:rPr>
         <w:t xml:space="preserve">yang diketahui </w:t>
       </w:r>
       <w:r>
@@ -4360,7 +4450,7 @@
           <w:sz w:val="24"/>
           <w:szCs w:val="24"/>
         </w:rPr>
-        <w:instrText>ADDIN CSL_CITATION {"citationItems":[{"id":"ITEM-1","itemData":{"URL":"https://anakbertanya.com/untuk-apa-mencari-bilangan-prima-terbesar/","accessed":{"date-parts":[["2020","6","18"]]},"id":"ITEM-1","issued":{"date-parts":[["0"]]},"title":"Untuk Apa Mencari Bilangan Prima Terbesar? - Anak Bertanya","type":"webpage"},"uris":["http://www.mendeley.com/documents/?uuid=aafa5992-68d6-3963-a48f-a8f6a14b0609"]}],"mendeley":{"formattedCitation":"[4]","plainTextFormattedCitation":"[4]","previouslyFormattedCitation":"[4]"},"properties":{"noteIndex":0},"schema":"https://github.com/citation-style-language/schema/raw/master/csl-citation.json"}</w:instrText>
+        <w:instrText>ADDIN CSL_CITATION {"citationItems":[{"id":"ITEM-1","itemData":{"URL":"https://anakbertanya.com/untuk-apa-mencari-bilangan-prima-terbesar/","accessed":{"date-parts":[["2020","6","18"]]},"id":"ITEM-1","issued":{"date-parts":[["0"]]},"title":"Untuk Apa Mencari Bilangan Prima Terbesar? - Anak Bertanya","type":"webpage"},"uris":["http://www.mendeley.com/documents/?uuid=aafa5992-68d6-3963-a48f-a8f6a14b0609"]}],"mendeley":{"formattedCitation":"[7]","plainTextFormattedCitation":"[7]","previouslyFormattedCitation":"[6]"},"properties":{"noteIndex":0},"schema":"https://github.com/citation-style-language/schema/raw/master/csl-citation.json"}</w:instrText>
       </w:r>
       <w:r>
         <w:rPr>
@@ -4376,7 +4466,7 @@
           <w:sz w:val="24"/>
           <w:szCs w:val="24"/>
         </w:rPr>
-        <w:t>[4]</w:t>
+        <w:t>[7]</w:t>
       </w:r>
       <w:r>
         <w:rPr>
@@ -4530,7 +4620,7 @@
           <w:sz w:val="24"/>
           <w:szCs w:val="24"/>
         </w:rPr>
-        <w:instrText>ADDIN CSL_CITATION {"citationItems":[{"id":"ITEM-1","itemData":{"DOI":"10.4172/2168-9679.1000368","author":[{"dropping-particle":"","family":"TH","given":"Alabed","non-dropping-particle":"","parse-names":false,"suffix":""},{"dropping-particle":"","family":"MB","given":"Bashir","non-dropping-particle":"","parse-names":false,"suffix":""}],"container-title":"Journal of Applied &amp; Computational Mathematics","id":"ITEM-1","issue":"04","issued":{"date-parts":[["2017"]]},"title":"The Unique Natural Number Set and Distributed Prime Numbers","type":"article-journal","volume":"06"},"uris":["http://www.mendeley.com/documents/?uuid=e2036e7a-66ee-4ed0-a07b-0db5a86f5e3a"]}],"mendeley":{"formattedCitation":"[5]","plainTextFormattedCitation":"[5]","previouslyFormattedCitation":"[5]"},"properties":{"noteIndex":0},"schema":"https://github.com/citation-style-language/schema/raw/master/csl-citation.json"}</w:instrText>
+        <w:instrText>ADDIN CSL_CITATION {"citationItems":[{"id":"ITEM-1","itemData":{"DOI":"10.4172/2168-9679.1000368","author":[{"dropping-particle":"","family":"TH","given":"Alabed","non-dropping-particle":"","parse-names":false,"suffix":""},{"dropping-particle":"","family":"MB","given":"Bashir","non-dropping-particle":"","parse-names":false,"suffix":""}],"container-title":"Journal of Applied &amp; Computational Mathematics","id":"ITEM-1","issue":"04","issued":{"date-parts":[["2017"]]},"title":"The Unique Natural Number Set and Distributed Prime Numbers","type":"article-journal","volume":"06"},"uris":["http://www.mendeley.com/documents/?uuid=e2036e7a-66ee-4ed0-a07b-0db5a86f5e3a"]}],"mendeley":{"formattedCitation":"[8]","plainTextFormattedCitation":"[8]","previouslyFormattedCitation":"[7]"},"properties":{"noteIndex":0},"schema":"https://github.com/citation-style-language/schema/raw/master/csl-citation.json"}</w:instrText>
       </w:r>
       <w:r>
         <w:rPr>
@@ -4547,7 +4637,7 @@
           <w:sz w:val="24"/>
           <w:szCs w:val="24"/>
         </w:rPr>
-        <w:t>[5]</w:t>
+        <w:t>[8]</w:t>
       </w:r>
       <w:r>
         <w:rPr>
@@ -4571,28 +4661,163 @@
         </w:rPr>
         <w:t xml:space="preserve"> </w:t>
       </w:r>
-      <w:proofErr w:type="gramStart"/>
-      <w:r>
-        <w:rPr>
-          <w:sz w:val="24"/>
-          <w:szCs w:val="24"/>
-        </w:rPr>
-        <w:t>misalnya</w:t>
-      </w:r>
-      <w:proofErr w:type="gramEnd"/>
-      <w:r>
-        <w:rPr>
-          <w:sz w:val="24"/>
-          <w:szCs w:val="24"/>
-        </w:rPr>
-        <w:t xml:space="preserve">, jika A = 3 dan nilai pembaginya (sisa bagi) B </w:t>
-      </w:r>
-      <w:r>
-        <w:rPr>
-          <w:sz w:val="24"/>
-          <w:szCs w:val="24"/>
-        </w:rPr>
-        <w:t>= 2, maka ditandai sebagai prima sebaliknya bukan prima</w:t>
+      <w:r>
+        <w:rPr>
+          <w:sz w:val="24"/>
+          <w:szCs w:val="24"/>
+        </w:rPr>
+        <w:t>Penerapanya</w:t>
+      </w:r>
+      <w:r>
+        <w:rPr>
+          <w:sz w:val="24"/>
+          <w:szCs w:val="24"/>
+        </w:rPr>
+        <w:t xml:space="preserve"> sederhana</w:t>
+      </w:r>
+      <w:r>
+        <w:rPr>
+          <w:sz w:val="24"/>
+          <w:szCs w:val="24"/>
+        </w:rPr>
+        <w:t xml:space="preserve"> </w:t>
+      </w:r>
+      <w:r>
+        <w:rPr>
+          <w:sz w:val="24"/>
+          <w:szCs w:val="24"/>
+        </w:rPr>
+        <w:t>dilakukan dengan</w:t>
+      </w:r>
+      <w:r>
+        <w:rPr>
+          <w:i/>
+          <w:sz w:val="24"/>
+          <w:szCs w:val="24"/>
+        </w:rPr>
+        <w:t xml:space="preserve"> naive solution</w:t>
+      </w:r>
+      <w:r>
+        <w:rPr>
+          <w:i/>
+          <w:sz w:val="24"/>
+          <w:szCs w:val="24"/>
+        </w:rPr>
+        <w:t xml:space="preserve"> </w:t>
+      </w:r>
+      <w:r>
+        <w:rPr>
+          <w:sz w:val="24"/>
+          <w:szCs w:val="24"/>
+        </w:rPr>
+        <w:t>sebagai berikut</w:t>
+      </w:r>
+      <w:r>
+        <w:rPr>
+          <w:sz w:val="24"/>
+          <w:szCs w:val="24"/>
+        </w:rPr>
+        <w:t xml:space="preserve">: </w:t>
+      </w:r>
+    </w:p>
+    <w:p>
+      <w:pPr>
+        <w:pStyle w:val="ListParagraph"/>
+        <w:spacing w:line="276" w:lineRule="auto"/>
+        <w:ind w:left="567" w:firstLine="0"/>
+        <w:rPr>
+          <w:sz w:val="24"/>
+          <w:szCs w:val="24"/>
+        </w:rPr>
+      </w:pPr>
+    </w:p>
+    <w:p>
+      <w:pPr>
+        <w:spacing w:line="276" w:lineRule="auto"/>
+        <w:ind w:left="567" w:firstLine="0"/>
+        <w:rPr>
+          <w:sz w:val="24"/>
+          <w:szCs w:val="24"/>
+        </w:rPr>
+      </w:pPr>
+      <w:r>
+        <w:rPr>
+          <w:sz w:val="24"/>
+          <w:szCs w:val="24"/>
+        </w:rPr>
+        <w:t xml:space="preserve">1. </w:t>
+      </w:r>
+      <w:r>
+        <w:rPr>
+          <w:sz w:val="24"/>
+          <w:szCs w:val="24"/>
+        </w:rPr>
+        <w:t xml:space="preserve">Ketika </w:t>
+      </w:r>
+      <w:r>
+        <w:rPr>
+          <w:sz w:val="24"/>
+          <w:szCs w:val="24"/>
+        </w:rPr>
+        <w:t>M</w:t>
+      </w:r>
+      <w:r>
+        <w:rPr>
+          <w:sz w:val="24"/>
+          <w:szCs w:val="24"/>
+        </w:rPr>
+        <w:t xml:space="preserve">elalui semua angka dari 2 ke </w:t>
+      </w:r>
+      <w:r>
+        <w:rPr>
+          <w:i/>
+          <w:sz w:val="24"/>
+          <w:szCs w:val="24"/>
+        </w:rPr>
+        <w:t>n</w:t>
+      </w:r>
+      <w:r>
+        <w:rPr>
+          <w:sz w:val="24"/>
+          <w:szCs w:val="24"/>
+        </w:rPr>
+        <w:t>-1</w:t>
+      </w:r>
+      <w:r>
+        <w:rPr>
+          <w:sz w:val="24"/>
+          <w:szCs w:val="24"/>
+        </w:rPr>
+        <w:t>,</w:t>
+      </w:r>
+      <w:r>
+        <w:rPr>
+          <w:sz w:val="24"/>
+          <w:szCs w:val="24"/>
+        </w:rPr>
+        <w:t xml:space="preserve"> </w:t>
+      </w:r>
+      <w:r>
+        <w:rPr>
+          <w:sz w:val="24"/>
+          <w:szCs w:val="24"/>
+        </w:rPr>
+        <w:t>maka</w:t>
+      </w:r>
+      <w:r>
+        <w:rPr>
+          <w:sz w:val="24"/>
+          <w:szCs w:val="24"/>
+        </w:rPr>
+        <w:t xml:space="preserve"> setiap nomor periksa apakah ia membagi </w:t>
+      </w:r>
+      <w:r>
+        <w:rPr>
+          <w:i/>
+          <w:sz w:val="24"/>
+          <w:szCs w:val="24"/>
+        </w:rPr>
+        <w:t>n</w:t>
       </w:r>
       <w:r>
         <w:rPr>
@@ -4601,26 +4826,152 @@
         </w:rPr>
         <w:t xml:space="preserve">. </w:t>
       </w:r>
-      <w:r>
-        <w:rPr>
-          <w:sz w:val="24"/>
-          <w:szCs w:val="24"/>
-        </w:rPr>
-        <w:t xml:space="preserve">Hasil </w:t>
-      </w:r>
-      <w:r>
-        <w:rPr>
-          <w:sz w:val="24"/>
-          <w:szCs w:val="24"/>
-        </w:rPr>
-        <w:t>rentang</w:t>
-      </w:r>
-      <w:r>
-        <w:rPr>
-          <w:sz w:val="24"/>
-          <w:szCs w:val="24"/>
-        </w:rPr>
-        <w:t xml:space="preserve"> 1 sampai 3400</w:t>
+    </w:p>
+    <w:p>
+      <w:pPr>
+        <w:ind w:left="567" w:firstLine="0"/>
+        <w:rPr>
+          <w:i/>
+          <w:sz w:val="24"/>
+        </w:rPr>
+      </w:pPr>
+      <w:r>
+        <w:rPr>
+          <w:sz w:val="24"/>
+        </w:rPr>
+        <w:t xml:space="preserve">2. Jika ditemukan angka yang dibagi, akan mengembalikan tanda </w:t>
+      </w:r>
+      <w:r>
+        <w:rPr>
+          <w:i/>
+          <w:sz w:val="24"/>
+        </w:rPr>
+        <w:t>false</w:t>
+      </w:r>
+    </w:p>
+    <w:p>
+      <w:pPr>
+        <w:ind w:left="567" w:firstLine="0"/>
+        <w:rPr>
+          <w:sz w:val="24"/>
+        </w:rPr>
+      </w:pPr>
+      <w:r>
+        <w:rPr>
+          <w:sz w:val="24"/>
+        </w:rPr>
+        <w:t xml:space="preserve">3.  Sebaliknya </w:t>
+      </w:r>
+      <w:r>
+        <w:rPr>
+          <w:i/>
+          <w:sz w:val="24"/>
+        </w:rPr>
+        <w:t>true</w:t>
+      </w:r>
+      <w:r>
+        <w:rPr>
+          <w:sz w:val="24"/>
+        </w:rPr>
+        <w:t xml:space="preserve"> dan simpan nilai </w:t>
+      </w:r>
+      <w:r>
+        <w:rPr>
+          <w:i/>
+          <w:sz w:val="24"/>
+        </w:rPr>
+        <w:t>n</w:t>
+      </w:r>
+      <w:r>
+        <w:rPr>
+          <w:sz w:val="24"/>
+        </w:rPr>
+        <w:t xml:space="preserve"> ke dalam </w:t>
+      </w:r>
+      <w:r>
+        <w:rPr>
+          <w:i/>
+          <w:sz w:val="24"/>
+          <w:szCs w:val="24"/>
+        </w:rPr>
+        <w:t>arrayListPrimeNumber</w:t>
+      </w:r>
+      <w:r>
+        <w:rPr>
+          <w:sz w:val="24"/>
+          <w:szCs w:val="24"/>
+        </w:rPr>
+        <w:t>.</w:t>
+      </w:r>
+    </w:p>
+    <w:p>
+      <w:pPr>
+        <w:ind w:left="567" w:firstLine="0"/>
+        <w:rPr>
+          <w:sz w:val="24"/>
+        </w:rPr>
+      </w:pPr>
+    </w:p>
+    <w:p>
+      <w:pPr>
+        <w:spacing w:line="276" w:lineRule="auto"/>
+        <w:ind w:left="567" w:firstLine="0"/>
+        <w:rPr>
+          <w:sz w:val="24"/>
+          <w:szCs w:val="24"/>
+        </w:rPr>
+      </w:pPr>
+      <w:r>
+        <w:rPr>
+          <w:sz w:val="24"/>
+          <w:szCs w:val="24"/>
+        </w:rPr>
+        <w:t xml:space="preserve">Nilai </w:t>
+      </w:r>
+      <w:r>
+        <w:rPr>
+          <w:i/>
+          <w:sz w:val="24"/>
+          <w:szCs w:val="24"/>
+        </w:rPr>
+        <w:t>n</w:t>
+      </w:r>
+      <w:r>
+        <w:rPr>
+          <w:sz w:val="24"/>
+          <w:szCs w:val="24"/>
+        </w:rPr>
+        <w:t xml:space="preserve"> telah ditentukan pada tahap sebelumnya yaitu </w:t>
+      </w:r>
+      <w:r>
+        <w:rPr>
+          <w:i/>
+          <w:sz w:val="24"/>
+          <w:szCs w:val="24"/>
+        </w:rPr>
+        <w:t>n</w:t>
+      </w:r>
+      <w:r>
+        <w:rPr>
+          <w:sz w:val="24"/>
+          <w:szCs w:val="24"/>
+        </w:rPr>
+        <w:t xml:space="preserve"> = batas atas prima. </w:t>
+      </w:r>
+      <w:r>
+        <w:rPr>
+          <w:sz w:val="24"/>
+          <w:szCs w:val="24"/>
+        </w:rPr>
+        <w:t xml:space="preserve">Hasil rentang 1 sampai </w:t>
+      </w:r>
+      <w:r>
+        <w:rPr>
+          <w:i/>
+          <w:sz w:val="24"/>
+          <w:szCs w:val="24"/>
+        </w:rPr>
+        <w:t>n</w:t>
       </w:r>
       <w:r>
         <w:rPr>
@@ -4634,123 +4985,7 @@
           <w:sz w:val="24"/>
           <w:szCs w:val="24"/>
         </w:rPr>
-        <w:t xml:space="preserve"> (jumlah angka yang prima)</w:t>
-      </w:r>
-      <w:r>
-        <w:rPr>
-          <w:sz w:val="24"/>
-          <w:szCs w:val="24"/>
-        </w:rPr>
-        <w:t xml:space="preserve"> didefinisikan </w:t>
-      </w:r>
-      <w:r>
-        <w:rPr>
-          <w:i/>
-          <w:sz w:val="24"/>
-          <w:szCs w:val="24"/>
-        </w:rPr>
-        <w:t>array</w:t>
-      </w:r>
-      <w:r>
-        <w:rPr>
-          <w:i/>
-          <w:sz w:val="24"/>
-          <w:szCs w:val="24"/>
-        </w:rPr>
-        <w:t>List</w:t>
-      </w:r>
-      <w:r>
-        <w:rPr>
-          <w:i/>
-          <w:sz w:val="24"/>
-          <w:szCs w:val="24"/>
-        </w:rPr>
-        <w:t>Prime</w:t>
-      </w:r>
-      <w:r>
-        <w:rPr>
-          <w:i/>
-          <w:sz w:val="24"/>
-          <w:szCs w:val="24"/>
-        </w:rPr>
-        <w:t>Number</w:t>
-      </w:r>
-      <w:r>
-        <w:rPr>
-          <w:sz w:val="24"/>
-          <w:szCs w:val="24"/>
-        </w:rPr>
-        <w:t>.</w:t>
-      </w:r>
-    </w:p>
-    <w:p>
-      <w:pPr>
-        <w:pStyle w:val="ListParagraph"/>
-        <w:spacing w:line="276" w:lineRule="auto"/>
-        <w:ind w:left="567" w:firstLine="0"/>
-        <w:rPr>
-          <w:sz w:val="24"/>
-          <w:szCs w:val="24"/>
-        </w:rPr>
-      </w:pPr>
-    </w:p>
-    <w:p>
-      <w:pPr>
-        <w:pStyle w:val="ListParagraph"/>
-        <w:spacing w:line="276" w:lineRule="auto"/>
-        <w:ind w:left="567" w:firstLine="0"/>
-        <w:rPr>
-          <w:sz w:val="24"/>
-          <w:szCs w:val="24"/>
-        </w:rPr>
-      </w:pPr>
-      <w:r>
-        <w:rPr>
-          <w:noProof/>
-          <w:sz w:val="24"/>
-          <w:szCs w:val="24"/>
-        </w:rPr>
-        <w:drawing>
-          <wp:inline distT="0" distB="0" distL="0" distR="0" wp14:anchorId="7537CEDC" wp14:editId="2DFAD0EE">
-            <wp:extent cx="2697480" cy="1526650"/>
-            <wp:effectExtent l="0" t="0" r="7620" b="0"/>
-            <wp:docPr id="1" name="Picture 1"/>
-            <wp:cNvGraphicFramePr>
-              <a:graphicFrameLocks xmlns:a="http://schemas.openxmlformats.org/drawingml/2006/main" noChangeAspect="1"/>
-            </wp:cNvGraphicFramePr>
-            <a:graphic xmlns:a="http://schemas.openxmlformats.org/drawingml/2006/main">
-              <a:graphicData uri="http://schemas.openxmlformats.org/drawingml/2006/picture">
-                <pic:pic xmlns:pic="http://schemas.openxmlformats.org/drawingml/2006/picture">
-                  <pic:nvPicPr>
-                    <pic:cNvPr id="1" name="prima_eliminasi.png"/>
-                    <pic:cNvPicPr/>
-                  </pic:nvPicPr>
-                  <pic:blipFill>
-                    <a:blip r:embed="rId15" cstate="print">
-                      <a:extLst>
-                        <a:ext uri="{28A0092B-C50C-407E-A947-70E740481C1C}">
-                          <a14:useLocalDpi xmlns:a14="http://schemas.microsoft.com/office/drawing/2010/main" val="0"/>
-                        </a:ext>
-                      </a:extLst>
-                    </a:blip>
-                    <a:stretch>
-                      <a:fillRect/>
-                    </a:stretch>
-                  </pic:blipFill>
-                  <pic:spPr>
-                    <a:xfrm>
-                      <a:off x="0" y="0"/>
-                      <a:ext cx="2699017" cy="1527520"/>
-                    </a:xfrm>
-                    <a:prstGeom prst="rect">
-                      <a:avLst/>
-                    </a:prstGeom>
-                  </pic:spPr>
-                </pic:pic>
-              </a:graphicData>
-            </a:graphic>
-          </wp:inline>
-        </w:drawing>
+        <w:t xml:space="preserve"> (jumlah angka prima)</w:t>
       </w:r>
     </w:p>
     <w:p>
@@ -4760,62 +4995,6 @@
         <w:ind w:left="567" w:firstLine="0"/>
         <w:jc w:val="center"/>
         <w:rPr>
-          <w:i/>
-          <w:sz w:val="24"/>
-          <w:szCs w:val="24"/>
-        </w:rPr>
-      </w:pPr>
-      <w:r>
-        <w:rPr>
-          <w:sz w:val="24"/>
-          <w:szCs w:val="24"/>
-        </w:rPr>
-        <w:t>Gambar 3. Potongan Kode</w:t>
-      </w:r>
-      <w:r>
-        <w:rPr>
-          <w:sz w:val="24"/>
-          <w:szCs w:val="24"/>
-        </w:rPr>
-        <w:t xml:space="preserve"> </w:t>
-      </w:r>
-      <w:r>
-        <w:rPr>
-          <w:sz w:val="24"/>
-          <w:szCs w:val="24"/>
-        </w:rPr>
-        <w:t>Membangkitkan Bilangan Prima</w:t>
-      </w:r>
-      <w:r>
-        <w:rPr>
-          <w:sz w:val="24"/>
-          <w:szCs w:val="24"/>
-        </w:rPr>
-        <w:t xml:space="preserve"> dengan</w:t>
-      </w:r>
-      <w:r>
-        <w:rPr>
-          <w:sz w:val="24"/>
-          <w:szCs w:val="24"/>
-        </w:rPr>
-        <w:t xml:space="preserve"> </w:t>
-      </w:r>
-      <w:r>
-        <w:rPr>
-          <w:i/>
-          <w:sz w:val="24"/>
-          <w:szCs w:val="24"/>
-        </w:rPr>
-        <w:t>Naive Solution</w:t>
-      </w:r>
-    </w:p>
-    <w:p>
-      <w:pPr>
-        <w:pStyle w:val="ListParagraph"/>
-        <w:spacing w:line="276" w:lineRule="auto"/>
-        <w:ind w:left="567" w:firstLine="0"/>
-        <w:jc w:val="center"/>
-        <w:rPr>
           <w:sz w:val="24"/>
           <w:szCs w:val="24"/>
         </w:rPr>
@@ -4931,8 +5110,26 @@
           <w:sz w:val="24"/>
           <w:szCs w:val="24"/>
         </w:rPr>
-        <w:t>4.</w:t>
-      </w:r>
+        <w:t>3</w:t>
+      </w:r>
+      <w:r>
+        <w:rPr>
+          <w:sz w:val="24"/>
+          <w:szCs w:val="24"/>
+        </w:rPr>
+        <w:t>.</w:t>
+      </w:r>
+    </w:p>
+    <w:p>
+      <w:pPr>
+        <w:spacing w:line="276" w:lineRule="auto"/>
+        <w:ind w:firstLine="720"/>
+        <w:contextualSpacing/>
+        <w:rPr>
+          <w:sz w:val="24"/>
+          <w:szCs w:val="24"/>
+        </w:rPr>
+      </w:pPr>
     </w:p>
     <w:p>
       <w:pPr>
@@ -4966,7 +5163,7 @@
                     <pic:cNvPicPr/>
                   </pic:nvPicPr>
                   <pic:blipFill>
-                    <a:blip r:embed="rId16" cstate="print">
+                    <a:blip r:embed="rId15" cstate="print">
                       <a:extLst>
                         <a:ext uri="{28A0092B-C50C-407E-A947-70E740481C1C}">
                           <a14:useLocalDpi xmlns:a14="http://schemas.microsoft.com/office/drawing/2010/main" val="0"/>
@@ -5009,14 +5206,28 @@
           <w:sz w:val="24"/>
           <w:szCs w:val="24"/>
         </w:rPr>
-        <w:t xml:space="preserve">Gambar 4. </w:t>
-      </w:r>
-      <w:r>
-        <w:rPr>
-          <w:sz w:val="24"/>
-          <w:szCs w:val="24"/>
-        </w:rPr>
-        <w:t xml:space="preserve">Potongan Kode </w:t>
+        <w:t xml:space="preserve">Gambar </w:t>
+      </w:r>
+      <w:r>
+        <w:rPr>
+          <w:sz w:val="24"/>
+          <w:szCs w:val="24"/>
+        </w:rPr>
+        <w:t>3</w:t>
+      </w:r>
+      <w:r>
+        <w:rPr>
+          <w:sz w:val="24"/>
+          <w:szCs w:val="24"/>
+        </w:rPr>
+        <w:t xml:space="preserve">. </w:t>
+      </w:r>
+      <w:r>
+        <w:rPr>
+          <w:sz w:val="24"/>
+          <w:szCs w:val="24"/>
+        </w:rPr>
+        <w:t xml:space="preserve">Kode </w:t>
       </w:r>
       <w:r>
         <w:rPr>
@@ -5046,6 +5257,18 @@
         </w:rPr>
         <w:t xml:space="preserve"> Sekarang</w:t>
       </w:r>
+    </w:p>
+    <w:p>
+      <w:pPr>
+        <w:spacing w:line="276" w:lineRule="auto"/>
+        <w:ind w:firstLine="0"/>
+        <w:contextualSpacing/>
+        <w:jc w:val="center"/>
+        <w:rPr>
+          <w:sz w:val="24"/>
+          <w:szCs w:val="24"/>
+        </w:rPr>
+      </w:pPr>
     </w:p>
     <w:p>
       <w:pPr>
@@ -5183,17 +5406,8 @@
           <w:sz w:val="24"/>
           <w:szCs w:val="24"/>
         </w:rPr>
-        <w:t xml:space="preserve"> sebagai </w:t>
-      </w:r>
-      <w:proofErr w:type="gramStart"/>
-      <w:r>
-        <w:rPr>
-          <w:sz w:val="24"/>
-          <w:szCs w:val="24"/>
-        </w:rPr>
-        <w:t>berikut :</w:t>
-      </w:r>
-      <w:proofErr w:type="gramEnd"/>
+        <w:t xml:space="preserve"> sebagai berikut :</w:t>
+      </w:r>
     </w:p>
     <w:p>
       <w:pPr>
@@ -5348,14 +5562,49 @@
           <w:sz w:val="24"/>
           <w:szCs w:val="24"/>
         </w:rPr>
-        <w:t xml:space="preserve"> dengan zona awal GMT +8</w:t>
-      </w:r>
-      <w:r>
-        <w:rPr>
-          <w:sz w:val="24"/>
-          <w:szCs w:val="24"/>
-        </w:rPr>
-        <w:t xml:space="preserve"> sebagai Informasi Peranti.</w:t>
+        <w:t xml:space="preserve"> </w:t>
+      </w:r>
+      <w:r>
+        <w:rPr>
+          <w:sz w:val="24"/>
+          <w:szCs w:val="24"/>
+        </w:rPr>
+        <w:t>sebagai Informasi Peranti</w:t>
+      </w:r>
+      <w:r>
+        <w:rPr>
+          <w:sz w:val="24"/>
+          <w:szCs w:val="24"/>
+        </w:rPr>
+        <w:t xml:space="preserve"> </w:t>
+      </w:r>
+      <w:r>
+        <w:rPr>
+          <w:sz w:val="24"/>
+          <w:szCs w:val="24"/>
+        </w:rPr>
+        <w:t xml:space="preserve">dengan zona awal </w:t>
+      </w:r>
+      <w:r>
+        <w:rPr>
+          <w:sz w:val="24"/>
+          <w:szCs w:val="24"/>
+        </w:rPr>
+        <w:t xml:space="preserve">yang didapat </w:t>
+      </w:r>
+      <w:r>
+        <w:rPr>
+          <w:sz w:val="24"/>
+          <w:szCs w:val="24"/>
+        </w:rPr>
+        <w:t>GMT +8</w:t>
+      </w:r>
+      <w:r>
+        <w:rPr>
+          <w:sz w:val="24"/>
+          <w:szCs w:val="24"/>
+        </w:rPr>
+        <w:t>.</w:t>
       </w:r>
     </w:p>
     <w:p>
@@ -5407,7 +5656,7 @@
           <w:sz w:val="24"/>
           <w:szCs w:val="24"/>
         </w:rPr>
-        <w:t>Informasi Peranti diolah kembali untuk menghasilkan informasi peranti yang probabilstik berdasarkan waktu jam, menit dan detik</w:t>
+        <w:t>Informasi Peranti diolah kembali untuk menghasilkan informasi yang probabilstik berdasarkan waktu jam, menit dan detik</w:t>
       </w:r>
       <w:r>
         <w:rPr>
@@ -5538,7 +5787,7 @@
     <w:p>
       <w:pPr>
         <w:spacing w:line="276" w:lineRule="auto"/>
-        <w:ind w:left="207" w:firstLine="0"/>
+        <w:ind w:firstLine="720"/>
         <w:contextualSpacing/>
         <w:rPr>
           <w:sz w:val="24"/>
@@ -5553,18 +5802,58 @@
         <w:contextualSpacing/>
         <w:jc w:val="center"/>
         <w:rPr>
+          <w:sz w:val="24"/>
+          <w:szCs w:val="24"/>
+        </w:rPr>
+      </w:pPr>
+      <w:r>
+        <w:rPr>
           <w:sz w:val="22"/>
           <w:szCs w:val="24"/>
         </w:rPr>
+        <w:t>Tabel</w:t>
+      </w:r>
+      <w:r>
+        <w:rPr>
+          <w:sz w:val="22"/>
+          <w:szCs w:val="24"/>
+        </w:rPr>
+        <w:t xml:space="preserve"> </w:t>
+      </w:r>
+      <w:r>
+        <w:rPr>
+          <w:sz w:val="22"/>
+          <w:szCs w:val="24"/>
+        </w:rPr>
+        <w:t>2</w:t>
+      </w:r>
+      <w:r>
+        <w:rPr>
+          <w:sz w:val="22"/>
+          <w:szCs w:val="24"/>
+        </w:rPr>
+        <w:t xml:space="preserve"> Daftar Waktu Indonesia Tengah </w:t>
+      </w:r>
+    </w:p>
+    <w:p>
+      <w:pPr>
+        <w:spacing w:line="276" w:lineRule="auto"/>
+        <w:ind w:firstLine="567"/>
+        <w:contextualSpacing/>
+        <w:jc w:val="center"/>
+        <w:rPr>
+          <w:sz w:val="22"/>
+          <w:szCs w:val="24"/>
+        </w:rPr>
       </w:pPr>
       <w:r>
         <w:rPr>
           <w:noProof/>
         </w:rPr>
         <w:drawing>
-          <wp:inline distT="0" distB="0" distL="0" distR="0" wp14:anchorId="5B96A4D8" wp14:editId="78F54549">
-            <wp:extent cx="2407338" cy="724619"/>
-            <wp:effectExtent l="0" t="0" r="0" b="0"/>
+          <wp:inline distT="0" distB="0" distL="0" distR="0" wp14:anchorId="5B96A4D8" wp14:editId="4B03E220">
+            <wp:extent cx="2541905" cy="1307804"/>
+            <wp:effectExtent l="0" t="0" r="0" b="6985"/>
             <wp:docPr id="4" name="Picture 4"/>
             <wp:cNvGraphicFramePr>
               <a:graphicFrameLocks xmlns:a="http://schemas.openxmlformats.org/drawingml/2006/main" noChangeAspect="1"/>
@@ -5579,7 +5868,7 @@
                     </pic:cNvPicPr>
                   </pic:nvPicPr>
                   <pic:blipFill>
-                    <a:blip r:embed="rId17">
+                    <a:blip r:embed="rId16">
                       <a:extLst>
                         <a:ext uri="{28A0092B-C50C-407E-A947-70E740481C1C}">
                           <a14:useLocalDpi xmlns:a14="http://schemas.microsoft.com/office/drawing/2010/main" val="0"/>
@@ -5594,7 +5883,7 @@
                   <pic:spPr bwMode="auto">
                     <a:xfrm>
                       <a:off x="0" y="0"/>
-                      <a:ext cx="2419578" cy="728303"/>
+                      <a:ext cx="2665261" cy="1371270"/>
                     </a:xfrm>
                     <a:prstGeom prst="rect">
                       <a:avLst/>
@@ -5614,34 +5903,132 @@
     <w:p>
       <w:pPr>
         <w:spacing w:line="276" w:lineRule="auto"/>
+        <w:ind w:firstLine="0"/>
+        <w:contextualSpacing/>
+        <w:rPr>
+          <w:sz w:val="24"/>
+          <w:szCs w:val="24"/>
+        </w:rPr>
+      </w:pPr>
+    </w:p>
+    <w:p>
+      <w:pPr>
+        <w:spacing w:line="276" w:lineRule="auto"/>
         <w:ind w:firstLine="567"/>
         <w:contextualSpacing/>
-        <w:jc w:val="center"/>
-        <w:rPr>
-          <w:sz w:val="24"/>
-          <w:szCs w:val="24"/>
-        </w:rPr>
-      </w:pPr>
-      <w:r>
-        <w:rPr>
-          <w:sz w:val="22"/>
-          <w:szCs w:val="24"/>
-        </w:rPr>
-        <w:t>Gambar 4</w:t>
-      </w:r>
-      <w:r>
-        <w:rPr>
-          <w:sz w:val="22"/>
-          <w:szCs w:val="24"/>
-        </w:rPr>
-        <w:t xml:space="preserve"> Daftar Waktu Indonesia Tengah</w:t>
-      </w:r>
-      <w:r>
-        <w:rPr>
-          <w:sz w:val="22"/>
+        <w:rPr>
+          <w:sz w:val="24"/>
+          <w:szCs w:val="24"/>
+        </w:rPr>
+      </w:pPr>
+      <w:r>
+        <w:rPr>
+          <w:sz w:val="24"/>
+          <w:szCs w:val="24"/>
+        </w:rPr>
+        <w:t>Pemilihan posisi</w:t>
+      </w:r>
+      <w:r>
+        <w:rPr>
+          <w:sz w:val="24"/>
           <w:szCs w:val="24"/>
         </w:rPr>
         <w:t xml:space="preserve"> </w:t>
+      </w:r>
+      <w:r>
+        <w:rPr>
+          <w:sz w:val="24"/>
+          <w:szCs w:val="24"/>
+        </w:rPr>
+        <w:t xml:space="preserve">atau </w:t>
+      </w:r>
+      <w:r>
+        <w:rPr>
+          <w:i/>
+          <w:sz w:val="24"/>
+          <w:szCs w:val="24"/>
+        </w:rPr>
+        <w:t>index</w:t>
+      </w:r>
+      <w:r>
+        <w:rPr>
+          <w:sz w:val="24"/>
+          <w:szCs w:val="24"/>
+        </w:rPr>
+        <w:t xml:space="preserve"> </w:t>
+      </w:r>
+      <w:r>
+        <w:rPr>
+          <w:sz w:val="24"/>
+          <w:szCs w:val="24"/>
+        </w:rPr>
+        <w:t xml:space="preserve">untuk </w:t>
+      </w:r>
+      <w:r>
+        <w:rPr>
+          <w:i/>
+          <w:sz w:val="24"/>
+          <w:szCs w:val="24"/>
+        </w:rPr>
+        <w:t>arrayTime</w:t>
+      </w:r>
+      <w:r>
+        <w:rPr>
+          <w:sz w:val="24"/>
+          <w:szCs w:val="24"/>
+        </w:rPr>
+        <w:t xml:space="preserve"> berdasarkan keluaran dari nilai </w:t>
+      </w:r>
+      <w:r>
+        <w:rPr>
+          <w:i/>
+          <w:sz w:val="24"/>
+          <w:szCs w:val="24"/>
+        </w:rPr>
+        <w:t>integer</w:t>
+      </w:r>
+      <w:r>
+        <w:rPr>
+          <w:sz w:val="24"/>
+          <w:szCs w:val="24"/>
+        </w:rPr>
+        <w:t xml:space="preserve"> </w:t>
+      </w:r>
+      <w:r>
+        <w:rPr>
+          <w:sz w:val="24"/>
+          <w:szCs w:val="24"/>
+        </w:rPr>
+        <w:t xml:space="preserve">oleh </w:t>
+      </w:r>
+      <w:r>
+        <w:rPr>
+          <w:i/>
+          <w:sz w:val="24"/>
+          <w:szCs w:val="24"/>
+        </w:rPr>
+        <w:t>sudorandom</w:t>
+      </w:r>
+      <w:r>
+        <w:rPr>
+          <w:sz w:val="24"/>
+          <w:szCs w:val="24"/>
+        </w:rPr>
+        <w:t>,</w:t>
+      </w:r>
+      <w:r>
+        <w:rPr>
+          <w:sz w:val="24"/>
+          <w:szCs w:val="24"/>
+        </w:rPr>
+        <w:t xml:space="preserve"> sebagai zona lain</w:t>
+      </w:r>
+      <w:r>
+        <w:rPr>
+          <w:sz w:val="24"/>
+          <w:szCs w:val="24"/>
+        </w:rPr>
+        <w:t>.</w:t>
       </w:r>
     </w:p>
     <w:p>
@@ -5654,148 +6041,6 @@
           <w:szCs w:val="24"/>
         </w:rPr>
       </w:pPr>
-    </w:p>
-    <w:p>
-      <w:pPr>
-        <w:spacing w:line="276" w:lineRule="auto"/>
-        <w:ind w:firstLine="567"/>
-        <w:contextualSpacing/>
-        <w:rPr>
-          <w:sz w:val="24"/>
-          <w:szCs w:val="24"/>
-        </w:rPr>
-      </w:pPr>
-      <w:r>
-        <w:rPr>
-          <w:sz w:val="24"/>
-          <w:szCs w:val="24"/>
-        </w:rPr>
-        <w:t>Pemilihan posisi</w:t>
-      </w:r>
-      <w:r>
-        <w:rPr>
-          <w:sz w:val="24"/>
-          <w:szCs w:val="24"/>
-        </w:rPr>
-        <w:t xml:space="preserve"> </w:t>
-      </w:r>
-      <w:r>
-        <w:rPr>
-          <w:sz w:val="24"/>
-          <w:szCs w:val="24"/>
-        </w:rPr>
-        <w:t xml:space="preserve">atau </w:t>
-      </w:r>
-      <w:r>
-        <w:rPr>
-          <w:i/>
-          <w:sz w:val="24"/>
-          <w:szCs w:val="24"/>
-        </w:rPr>
-        <w:t>index</w:t>
-      </w:r>
-      <w:r>
-        <w:rPr>
-          <w:sz w:val="24"/>
-          <w:szCs w:val="24"/>
-        </w:rPr>
-        <w:t xml:space="preserve"> </w:t>
-      </w:r>
-      <w:r>
-        <w:rPr>
-          <w:sz w:val="24"/>
-          <w:szCs w:val="24"/>
-        </w:rPr>
-        <w:t xml:space="preserve">untuk </w:t>
-      </w:r>
-      <w:r>
-        <w:rPr>
-          <w:i/>
-          <w:sz w:val="24"/>
-          <w:szCs w:val="24"/>
-        </w:rPr>
-        <w:t>arrayTime</w:t>
-      </w:r>
-      <w:r>
-        <w:rPr>
-          <w:sz w:val="24"/>
-          <w:szCs w:val="24"/>
-        </w:rPr>
-        <w:t xml:space="preserve"> berdasarkan keluaran dari nilai </w:t>
-      </w:r>
-      <w:r>
-        <w:rPr>
-          <w:i/>
-          <w:sz w:val="24"/>
-          <w:szCs w:val="24"/>
-        </w:rPr>
-        <w:t>integer</w:t>
-      </w:r>
-      <w:r>
-        <w:rPr>
-          <w:sz w:val="24"/>
-          <w:szCs w:val="24"/>
-        </w:rPr>
-        <w:t xml:space="preserve"> </w:t>
-      </w:r>
-      <w:r>
-        <w:rPr>
-          <w:sz w:val="24"/>
-          <w:szCs w:val="24"/>
-        </w:rPr>
-        <w:t xml:space="preserve">oleh </w:t>
-      </w:r>
-      <w:r>
-        <w:rPr>
-          <w:i/>
-          <w:sz w:val="24"/>
-          <w:szCs w:val="24"/>
-        </w:rPr>
-        <w:t>sudorandom</w:t>
-      </w:r>
-      <w:r>
-        <w:rPr>
-          <w:sz w:val="24"/>
-          <w:szCs w:val="24"/>
-        </w:rPr>
-        <w:t>,</w:t>
-      </w:r>
-      <w:r>
-        <w:rPr>
-          <w:sz w:val="24"/>
-          <w:szCs w:val="24"/>
-        </w:rPr>
-        <w:t xml:space="preserve"> sebagai zona lain</w:t>
-      </w:r>
-      <w:r>
-        <w:rPr>
-          <w:sz w:val="24"/>
-          <w:szCs w:val="24"/>
-        </w:rPr>
-        <w:t>.</w:t>
-      </w:r>
-    </w:p>
-    <w:p>
-      <w:pPr>
-        <w:spacing w:line="276" w:lineRule="auto"/>
-        <w:ind w:left="567" w:firstLine="0"/>
-        <w:contextualSpacing/>
-        <w:rPr>
-          <w:sz w:val="24"/>
-          <w:szCs w:val="24"/>
-        </w:rPr>
-      </w:pPr>
-    </w:p>
-    <w:p>
-      <w:pPr>
-        <w:spacing w:line="276" w:lineRule="auto"/>
-        <w:ind w:firstLine="0"/>
-        <w:contextualSpacing/>
-        <w:rPr>
-          <w:sz w:val="24"/>
-          <w:szCs w:val="24"/>
-        </w:rPr>
-      </w:pPr>
       <w:r>
         <w:rPr>
           <w:sz w:val="24"/>
@@ -5815,17 +6060,8 @@
           <w:sz w:val="24"/>
           <w:szCs w:val="24"/>
         </w:rPr>
-        <w:t xml:space="preserve">dapat digunakan syntax sebagai </w:t>
-      </w:r>
-      <w:proofErr w:type="gramStart"/>
-      <w:r>
-        <w:rPr>
-          <w:sz w:val="24"/>
-          <w:szCs w:val="24"/>
-        </w:rPr>
-        <w:t>berikut :</w:t>
-      </w:r>
-      <w:proofErr w:type="gramEnd"/>
+        <w:t>dapat digunakan syntax sebagai berikut :</w:t>
+      </w:r>
     </w:p>
     <w:p>
       <w:pPr>
@@ -6128,7 +6364,35 @@
           <w:sz w:val="24"/>
           <w:szCs w:val="24"/>
         </w:rPr>
-        <w:t xml:space="preserve"> yang diperlihatkan pada Gambar 5 dan Gambar 6.</w:t>
+        <w:t xml:space="preserve"> yang diperlihatkan pada Gambar </w:t>
+      </w:r>
+      <w:r>
+        <w:rPr>
+          <w:sz w:val="24"/>
+          <w:szCs w:val="24"/>
+        </w:rPr>
+        <w:t>4</w:t>
+      </w:r>
+      <w:r>
+        <w:rPr>
+          <w:sz w:val="24"/>
+          <w:szCs w:val="24"/>
+        </w:rPr>
+        <w:t xml:space="preserve"> dan Gambar </w:t>
+      </w:r>
+      <w:r>
+        <w:rPr>
+          <w:sz w:val="24"/>
+          <w:szCs w:val="24"/>
+        </w:rPr>
+        <w:t>5</w:t>
+      </w:r>
+      <w:r>
+        <w:rPr>
+          <w:sz w:val="24"/>
+          <w:szCs w:val="24"/>
+        </w:rPr>
+        <w:t>.</w:t>
       </w:r>
     </w:p>
     <w:p>
@@ -6179,7 +6443,7 @@
                     <pic:cNvPicPr/>
                   </pic:nvPicPr>
                   <pic:blipFill>
-                    <a:blip r:embed="rId18" cstate="print">
+                    <a:blip r:embed="rId17" cstate="print">
                       <a:extLst>
                         <a:ext uri="{28A0092B-C50C-407E-A947-70E740481C1C}">
                           <a14:useLocalDpi xmlns:a14="http://schemas.microsoft.com/office/drawing/2010/main" val="0"/>
@@ -6222,7 +6486,21 @@
           <w:sz w:val="24"/>
           <w:szCs w:val="24"/>
         </w:rPr>
-        <w:t>Gambar 5. Potongan Kode Konversi Zona Waktu</w:t>
+        <w:t xml:space="preserve">Gambar </w:t>
+      </w:r>
+      <w:r>
+        <w:rPr>
+          <w:sz w:val="24"/>
+          <w:szCs w:val="24"/>
+        </w:rPr>
+        <w:t>4</w:t>
+      </w:r>
+      <w:r>
+        <w:rPr>
+          <w:sz w:val="24"/>
+          <w:szCs w:val="24"/>
+        </w:rPr>
+        <w:t>. Kode Konversi Zona Waktu</w:t>
       </w:r>
     </w:p>
     <w:p>
@@ -6341,7 +6619,7 @@
                     <pic:cNvPicPr/>
                   </pic:nvPicPr>
                   <pic:blipFill>
-                    <a:blip r:embed="rId19" cstate="print">
+                    <a:blip r:embed="rId18" cstate="print">
                       <a:extLst>
                         <a:ext uri="{28A0092B-C50C-407E-A947-70E740481C1C}">
                           <a14:useLocalDpi xmlns:a14="http://schemas.microsoft.com/office/drawing/2010/main" val="0"/>
@@ -6446,6 +6724,16 @@
           <w:sz w:val="24"/>
           <w:szCs w:val="24"/>
         </w:rPr>
+        <w:t xml:space="preserve">Tahapan </w:t>
+      </w:r>
+      <w:r>
+        <w:rPr>
+          <w:b/>
+          <w:i/>
+          <w:iCs/>
+          <w:sz w:val="24"/>
+          <w:szCs w:val="24"/>
+        </w:rPr>
         <w:t>Penentuan Konstanta P dan Q Berdasarkan Informasi Peranti</w:t>
       </w:r>
     </w:p>
@@ -6521,15 +6809,7 @@
           <w:sz w:val="24"/>
           <w:szCs w:val="24"/>
         </w:rPr>
-        <w:t xml:space="preserve">   Bilangan yang prima telah </w:t>
-      </w:r>
-      <w:proofErr w:type="gramStart"/>
-      <w:r>
-        <w:rPr>
-          <w:sz w:val="24"/>
-          <w:szCs w:val="24"/>
-        </w:rPr>
-        <w:t xml:space="preserve">didapatkan </w:t>
+        <w:t xml:space="preserve">   Bilangan yang prima telah didapatkan </w:t>
       </w:r>
       <w:r>
         <w:rPr>
@@ -6543,15 +6823,7 @@
           <w:sz w:val="24"/>
           <w:szCs w:val="24"/>
         </w:rPr>
-        <w:t>dalam</w:t>
-      </w:r>
-      <w:proofErr w:type="gramEnd"/>
-      <w:r>
-        <w:rPr>
-          <w:sz w:val="24"/>
-          <w:szCs w:val="24"/>
-        </w:rPr>
-        <w:t xml:space="preserve"> bentuk </w:t>
+        <w:t xml:space="preserve">dalam bentuk </w:t>
       </w:r>
       <w:r>
         <w:rPr>
@@ -6573,7 +6845,56 @@
           <w:sz w:val="24"/>
           <w:szCs w:val="24"/>
         </w:rPr>
-        <w:t xml:space="preserve">hasilnya diperlihatkan pada Gambar 3. </w:t>
+        <w:t xml:space="preserve">hasilnya </w:t>
+      </w:r>
+      <w:r>
+        <w:rPr>
+          <w:sz w:val="24"/>
+          <w:szCs w:val="24"/>
+        </w:rPr>
+        <w:t>berdasarkan pada Tahapan</w:t>
+      </w:r>
+      <w:r>
+        <w:rPr>
+          <w:sz w:val="24"/>
+          <w:szCs w:val="24"/>
+        </w:rPr>
+        <w:t xml:space="preserve"> </w:t>
+      </w:r>
+      <w:r>
+        <w:rPr>
+          <w:sz w:val="24"/>
+          <w:szCs w:val="24"/>
+        </w:rPr>
+        <w:t>Membangkitkan</w:t>
+      </w:r>
+      <w:r>
+        <w:rPr>
+          <w:sz w:val="24"/>
+          <w:szCs w:val="24"/>
+        </w:rPr>
+        <w:t xml:space="preserve"> </w:t>
+      </w:r>
+      <w:r>
+        <w:rPr>
+          <w:sz w:val="24"/>
+          <w:szCs w:val="24"/>
+        </w:rPr>
+        <w:t>Bilangan</w:t>
+      </w:r>
+      <w:r>
+        <w:rPr>
+          <w:sz w:val="24"/>
+          <w:szCs w:val="24"/>
+        </w:rPr>
+        <w:t xml:space="preserve"> </w:t>
+      </w:r>
+      <w:r>
+        <w:rPr>
+          <w:sz w:val="24"/>
+          <w:szCs w:val="24"/>
+        </w:rPr>
+        <w:t>.</w:t>
       </w:r>
     </w:p>
     <w:p>
@@ -6775,7 +7096,7 @@
           <w:sz w:val="24"/>
           <w:szCs w:val="24"/>
         </w:rPr>
-        <w:t>:</w:t>
+        <w:t>.</w:t>
       </w:r>
     </w:p>
     <w:p>
@@ -6832,7 +7153,21 @@
           <w:sz w:val="24"/>
           <w:szCs w:val="24"/>
         </w:rPr>
-        <w:t xml:space="preserve"> penentuan ini sederhana,</w:t>
+        <w:t xml:space="preserve"> </w:t>
+      </w:r>
+      <w:r>
+        <w:rPr>
+          <w:sz w:val="24"/>
+          <w:szCs w:val="24"/>
+        </w:rPr>
+        <w:t>, P</w:t>
+      </w:r>
+      <w:r>
+        <w:rPr>
+          <w:sz w:val="24"/>
+          <w:szCs w:val="24"/>
+        </w:rPr>
+        <w:t>enentuan ini sederhana,</w:t>
       </w:r>
       <w:r>
         <w:rPr>
@@ -6972,23 +7307,7 @@
           <w:sz w:val="24"/>
           <w:szCs w:val="24"/>
         </w:rPr>
-        <w:t>….…………</w:t>
-      </w:r>
-      <w:proofErr w:type="gramStart"/>
-      <w:r>
-        <w:rPr>
-          <w:sz w:val="24"/>
-          <w:szCs w:val="24"/>
-        </w:rPr>
-        <w:t>…(</w:t>
-      </w:r>
-      <w:proofErr w:type="gramEnd"/>
-      <w:r>
-        <w:rPr>
-          <w:sz w:val="24"/>
-          <w:szCs w:val="24"/>
-        </w:rPr>
-        <w:t>1.1)</w:t>
+        <w:t>….……………(1.1)</w:t>
       </w:r>
     </w:p>
     <w:p>
@@ -7024,7 +7343,6 @@
           <w:szCs w:val="24"/>
         </w:rPr>
       </w:pPr>
-      <w:proofErr w:type="gramStart"/>
       <w:r>
         <w:rPr>
           <w:sz w:val="24"/>
@@ -7032,7 +7350,6 @@
         </w:rPr>
         <w:t>Dimana :</w:t>
       </w:r>
-      <w:proofErr w:type="gramEnd"/>
     </w:p>
     <w:p>
       <w:pPr>
@@ -7043,21 +7360,12 @@
           <w:szCs w:val="24"/>
         </w:rPr>
       </w:pPr>
-      <w:proofErr w:type="gramStart"/>
-      <w:r>
-        <w:rPr>
-          <w:sz w:val="24"/>
-          <w:szCs w:val="24"/>
-        </w:rPr>
-        <w:t>hh</w:t>
-      </w:r>
-      <w:proofErr w:type="gramEnd"/>
-      <w:r>
-        <w:rPr>
-          <w:sz w:val="24"/>
-          <w:szCs w:val="24"/>
-        </w:rPr>
-        <w:t xml:space="preserve"> = informasi peranti waktu jam</w:t>
+      <w:r>
+        <w:rPr>
+          <w:sz w:val="24"/>
+          <w:szCs w:val="24"/>
+        </w:rPr>
+        <w:t>hh = informasi peranti waktu jam</w:t>
       </w:r>
     </w:p>
     <w:p>
@@ -7131,7 +7439,6 @@
         </w:rPr>
         <w:t xml:space="preserve">nilai </w:t>
       </w:r>
-      <w:proofErr w:type="gramStart"/>
       <w:r>
         <w:rPr>
           <w:i/>
@@ -7147,7 +7454,6 @@
         </w:rPr>
         <w:t>[</w:t>
       </w:r>
-      <w:proofErr w:type="gramEnd"/>
       <w:r>
         <w:rPr>
           <w:i/>
@@ -7216,15 +7522,103 @@
           <w:sz w:val="24"/>
           <w:szCs w:val="24"/>
         </w:rPr>
-        <w:t xml:space="preserve">Jika n memiliki nilai yang lebih besar dari </w:t>
-      </w:r>
-      <w:proofErr w:type="gramStart"/>
-      <w:r>
-        <w:rPr>
-          <w:sz w:val="24"/>
-          <w:szCs w:val="24"/>
-        </w:rPr>
-        <w:t xml:space="preserve">2 </w:t>
+        <w:t xml:space="preserve">Jika </w:t>
+      </w:r>
+      <w:r>
+        <w:rPr>
+          <w:i/>
+          <w:sz w:val="24"/>
+          <w:szCs w:val="24"/>
+        </w:rPr>
+        <w:t>n</w:t>
+      </w:r>
+      <w:r>
+        <w:rPr>
+          <w:sz w:val="24"/>
+          <w:szCs w:val="24"/>
+        </w:rPr>
+        <w:t xml:space="preserve"> memiliki nilai yang lebih besar dari 2 </w:t>
+      </w:r>
+      <w:r>
+        <w:rPr>
+          <w:sz w:val="24"/>
+          <w:szCs w:val="24"/>
+        </w:rPr>
+        <w:t xml:space="preserve">, misal 3 </w:t>
+      </w:r>
+      <w:r>
+        <w:rPr>
+          <w:sz w:val="24"/>
+          <w:szCs w:val="24"/>
+        </w:rPr>
+        <w:t xml:space="preserve">maka memiliki tujuan terbentuknya </w:t>
+      </w:r>
+      <w:r>
+        <w:rPr>
+          <w:i/>
+          <w:sz w:val="24"/>
+          <w:szCs w:val="24"/>
+        </w:rPr>
+        <w:t>p</w:t>
+      </w:r>
+      <w:r>
+        <w:rPr>
+          <w:sz w:val="24"/>
+          <w:szCs w:val="24"/>
+        </w:rPr>
+        <w:t xml:space="preserve"> </w:t>
+      </w:r>
+      <w:r>
+        <w:rPr>
+          <w:sz w:val="24"/>
+          <w:szCs w:val="24"/>
+        </w:rPr>
+        <w:t xml:space="preserve">yang </w:t>
+      </w:r>
+      <w:r>
+        <w:rPr>
+          <w:sz w:val="24"/>
+          <w:szCs w:val="24"/>
+        </w:rPr>
+        <w:t>prima</w:t>
+      </w:r>
+      <w:r>
+        <w:rPr>
+          <w:sz w:val="24"/>
+          <w:szCs w:val="24"/>
+        </w:rPr>
+        <w:t xml:space="preserve"> cukup besar. </w:t>
+      </w:r>
+    </w:p>
+    <w:p>
+      <w:pPr>
+        <w:spacing w:line="276" w:lineRule="auto"/>
+        <w:rPr>
+          <w:sz w:val="24"/>
+          <w:szCs w:val="24"/>
+        </w:rPr>
+      </w:pPr>
+      <w:r>
+        <w:rPr>
+          <w:sz w:val="24"/>
+          <w:szCs w:val="24"/>
+        </w:rPr>
+        <w:t xml:space="preserve">Dengan </w:t>
+      </w:r>
+      <w:r>
+        <w:rPr>
+          <w:i/>
+          <w:sz w:val="24"/>
+          <w:szCs w:val="24"/>
+        </w:rPr>
+        <w:t>p</w:t>
+      </w:r>
+      <w:r>
+        <w:rPr>
+          <w:sz w:val="24"/>
+          <w:szCs w:val="24"/>
+        </w:rPr>
+        <w:t xml:space="preserve"> yang besar</w:t>
       </w:r>
       <w:r>
         <w:rPr>
@@ -7233,20 +7627,70 @@
         </w:rPr>
         <w:t>,</w:t>
       </w:r>
-      <w:proofErr w:type="gramEnd"/>
-      <w:r>
-        <w:rPr>
-          <w:sz w:val="24"/>
-          <w:szCs w:val="24"/>
-        </w:rPr>
-        <w:t xml:space="preserve"> misal 3 </w:t>
-      </w:r>
-      <w:r>
-        <w:rPr>
-          <w:sz w:val="24"/>
-          <w:szCs w:val="24"/>
-        </w:rPr>
-        <w:t xml:space="preserve">maka memiliki tujuan terbentuknya </w:t>
+      <w:r>
+        <w:rPr>
+          <w:sz w:val="24"/>
+          <w:szCs w:val="24"/>
+        </w:rPr>
+        <w:t xml:space="preserve"> memiliki kesempatan </w:t>
+      </w:r>
+      <w:r>
+        <w:rPr>
+          <w:i/>
+          <w:color w:val="000000" w:themeColor="text1"/>
+          <w:sz w:val="24"/>
+          <w:szCs w:val="24"/>
+        </w:rPr>
+        <w:t>Greatest</w:t>
+      </w:r>
+      <w:r>
+        <w:rPr>
+          <w:color w:val="000000" w:themeColor="text1"/>
+          <w:sz w:val="24"/>
+          <w:szCs w:val="24"/>
+        </w:rPr>
+        <w:t xml:space="preserve"> </w:t>
+      </w:r>
+      <w:r>
+        <w:rPr>
+          <w:i/>
+          <w:color w:val="000000" w:themeColor="text1"/>
+          <w:sz w:val="24"/>
+          <w:szCs w:val="24"/>
+        </w:rPr>
+        <w:t>Common</w:t>
+      </w:r>
+      <w:r>
+        <w:rPr>
+          <w:color w:val="000000" w:themeColor="text1"/>
+          <w:sz w:val="24"/>
+          <w:szCs w:val="24"/>
+        </w:rPr>
+        <w:t xml:space="preserve"> </w:t>
+      </w:r>
+      <w:r>
+        <w:rPr>
+          <w:i/>
+          <w:color w:val="000000" w:themeColor="text1"/>
+          <w:sz w:val="24"/>
+          <w:szCs w:val="24"/>
+        </w:rPr>
+        <w:t>Divisor</w:t>
+      </w:r>
+      <w:r>
+        <w:rPr>
+          <w:color w:val="000000" w:themeColor="text1"/>
+          <w:sz w:val="24"/>
+          <w:szCs w:val="24"/>
+        </w:rPr>
+        <w:t xml:space="preserve"> </w:t>
+      </w:r>
+      <w:r>
+        <w:rPr>
+          <w:sz w:val="24"/>
+          <w:szCs w:val="24"/>
+        </w:rPr>
+        <w:t>GCD(</w:t>
       </w:r>
       <w:r>
         <w:rPr>
@@ -7261,154 +7705,36 @@
           <w:sz w:val="24"/>
           <w:szCs w:val="24"/>
         </w:rPr>
-        <w:t xml:space="preserve"> </w:t>
-      </w:r>
-      <w:r>
-        <w:rPr>
-          <w:sz w:val="24"/>
-          <w:szCs w:val="24"/>
-        </w:rPr>
-        <w:t xml:space="preserve">yang </w:t>
-      </w:r>
-      <w:r>
-        <w:rPr>
-          <w:sz w:val="24"/>
-          <w:szCs w:val="24"/>
-        </w:rPr>
-        <w:t>prima</w:t>
-      </w:r>
-      <w:r>
-        <w:rPr>
-          <w:sz w:val="24"/>
-          <w:szCs w:val="24"/>
-        </w:rPr>
-        <w:t xml:space="preserve"> cukup besar. </w:t>
-      </w:r>
-    </w:p>
-    <w:p>
-      <w:pPr>
-        <w:spacing w:line="276" w:lineRule="auto"/>
-        <w:rPr>
-          <w:sz w:val="24"/>
-          <w:szCs w:val="24"/>
-        </w:rPr>
-      </w:pPr>
-      <w:r>
-        <w:rPr>
-          <w:sz w:val="24"/>
-          <w:szCs w:val="24"/>
-        </w:rPr>
-        <w:t xml:space="preserve">Dengan </w:t>
-      </w:r>
-      <w:r>
-        <w:rPr>
-          <w:i/>
-          <w:sz w:val="24"/>
-          <w:szCs w:val="24"/>
-        </w:rPr>
-        <w:t>p</w:t>
-      </w:r>
-      <w:r>
-        <w:rPr>
-          <w:sz w:val="24"/>
-          <w:szCs w:val="24"/>
-        </w:rPr>
-        <w:t xml:space="preserve"> yang besar</w:t>
-      </w:r>
-      <w:r>
-        <w:rPr>
-          <w:sz w:val="24"/>
-          <w:szCs w:val="24"/>
-        </w:rPr>
-        <w:t>,</w:t>
-      </w:r>
-      <w:r>
-        <w:rPr>
-          <w:sz w:val="24"/>
-          <w:szCs w:val="24"/>
-        </w:rPr>
-        <w:t xml:space="preserve"> memiliki kesempatan </w:t>
-      </w:r>
-      <w:r>
-        <w:rPr>
-          <w:i/>
-          <w:color w:val="000000" w:themeColor="text1"/>
-          <w:sz w:val="24"/>
-          <w:szCs w:val="24"/>
-        </w:rPr>
-        <w:t>Greatest</w:t>
-      </w:r>
-      <w:r>
-        <w:rPr>
-          <w:color w:val="000000" w:themeColor="text1"/>
-          <w:sz w:val="24"/>
-          <w:szCs w:val="24"/>
-        </w:rPr>
-        <w:t xml:space="preserve"> </w:t>
-      </w:r>
-      <w:r>
-        <w:rPr>
-          <w:i/>
-          <w:color w:val="000000" w:themeColor="text1"/>
-          <w:sz w:val="24"/>
-          <w:szCs w:val="24"/>
-        </w:rPr>
-        <w:t>Common</w:t>
-      </w:r>
-      <w:r>
-        <w:rPr>
-          <w:color w:val="000000" w:themeColor="text1"/>
-          <w:sz w:val="24"/>
-          <w:szCs w:val="24"/>
-        </w:rPr>
-        <w:t xml:space="preserve"> </w:t>
-      </w:r>
-      <w:r>
-        <w:rPr>
-          <w:i/>
-          <w:color w:val="000000" w:themeColor="text1"/>
-          <w:sz w:val="24"/>
-          <w:szCs w:val="24"/>
-        </w:rPr>
-        <w:t>Divisor</w:t>
-      </w:r>
-      <w:r>
-        <w:rPr>
-          <w:color w:val="000000" w:themeColor="text1"/>
-          <w:sz w:val="24"/>
-          <w:szCs w:val="24"/>
-        </w:rPr>
-        <w:t xml:space="preserve"> </w:t>
-      </w:r>
-      <w:proofErr w:type="gramStart"/>
-      <w:r>
-        <w:rPr>
-          <w:sz w:val="24"/>
-          <w:szCs w:val="24"/>
-        </w:rPr>
-        <w:t>GCD(</w:t>
-      </w:r>
-      <w:proofErr w:type="gramEnd"/>
-      <w:r>
-        <w:rPr>
-          <w:sz w:val="24"/>
-          <w:szCs w:val="24"/>
-        </w:rPr>
-        <w:t>p, q) atau proses pemfaktoran yang memakan waktu</w:t>
-      </w:r>
-      <w:r>
-        <w:rPr>
-          <w:sz w:val="24"/>
-          <w:szCs w:val="24"/>
-        </w:rPr>
-        <w:t xml:space="preserve"> lebih lama</w:t>
-      </w:r>
-      <w:r>
-        <w:rPr>
-          <w:sz w:val="24"/>
-          <w:szCs w:val="24"/>
-        </w:rPr>
-        <w:t>.</w:t>
+        <w:t xml:space="preserve">, </w:t>
+      </w:r>
+      <w:r>
+        <w:rPr>
+          <w:i/>
+          <w:sz w:val="24"/>
+          <w:szCs w:val="24"/>
+        </w:rPr>
+        <w:t>q</w:t>
+      </w:r>
+      <w:r>
+        <w:rPr>
+          <w:sz w:val="24"/>
+          <w:szCs w:val="24"/>
+        </w:rPr>
+        <w:t xml:space="preserve">) </w:t>
+      </w:r>
+      <w:r>
+        <w:rPr>
+          <w:sz w:val="24"/>
+          <w:szCs w:val="24"/>
+        </w:rPr>
+        <w:t xml:space="preserve">yang hasilnya kecil </w:t>
+      </w:r>
+      <w:r>
+        <w:rPr>
+          <w:sz w:val="24"/>
+          <w:szCs w:val="24"/>
+        </w:rPr>
+        <w:t>atau proses pemfaktoran yang memakan waktu.</w:t>
       </w:r>
     </w:p>
     <w:p>
@@ -7657,23 +7983,7 @@
           <w:sz w:val="24"/>
           <w:szCs w:val="24"/>
         </w:rPr>
-        <w:t>…………………..</w:t>
-      </w:r>
-      <w:proofErr w:type="gramStart"/>
-      <w:r>
-        <w:rPr>
-          <w:sz w:val="24"/>
-          <w:szCs w:val="24"/>
-        </w:rPr>
-        <w:t>…(</w:t>
-      </w:r>
-      <w:proofErr w:type="gramEnd"/>
-      <w:r>
-        <w:rPr>
-          <w:sz w:val="24"/>
-          <w:szCs w:val="24"/>
-        </w:rPr>
-        <w:t>2.1)</w:t>
+        <w:t>…………………..…(2.1)</w:t>
       </w:r>
     </w:p>
     <w:p>
@@ -7962,30 +8272,14 @@
           <w:sz w:val="24"/>
           <w:szCs w:val="24"/>
         </w:rPr>
-        <w:t>…</w:t>
-      </w:r>
-      <w:proofErr w:type="gramStart"/>
-      <w:r>
-        <w:rPr>
-          <w:sz w:val="24"/>
-          <w:szCs w:val="24"/>
-        </w:rPr>
-        <w:t>.</w:t>
-      </w:r>
-      <w:r>
-        <w:rPr>
-          <w:sz w:val="24"/>
-          <w:szCs w:val="24"/>
-        </w:rPr>
-        <w:t>(</w:t>
-      </w:r>
-      <w:proofErr w:type="gramEnd"/>
-      <w:r>
-        <w:rPr>
-          <w:sz w:val="24"/>
-          <w:szCs w:val="24"/>
-        </w:rPr>
-        <w:t>2.</w:t>
+        <w:t>….</w:t>
+      </w:r>
+      <w:r>
+        <w:rPr>
+          <w:sz w:val="24"/>
+          <w:szCs w:val="24"/>
+        </w:rPr>
+        <w:t>(2.</w:t>
       </w:r>
       <w:r>
         <w:rPr>
@@ -8056,23 +8350,7 @@
                       <w:sz w:val="14"/>
                       <w:szCs w:val="24"/>
                     </w:rPr>
-                    <m:t>n=0,  &amp;</m:t>
-                  </m:r>
-                  <m:r>
-                    <w:rPr>
-                      <w:rFonts w:ascii="Cambria Math" w:hAnsi="Cambria Math"/>
-                      <w:sz w:val="14"/>
-                      <w:szCs w:val="24"/>
-                    </w:rPr>
-                    <m:t>K</m:t>
-                  </m:r>
-                  <m:r>
-                    <w:rPr>
-                      <w:rFonts w:ascii="Cambria Math" w:hAnsi="Cambria Math"/>
-                      <w:sz w:val="14"/>
-                      <w:szCs w:val="24"/>
-                    </w:rPr>
-                    <m:t>[</m:t>
+                    <m:t>n=0,  &amp;K[</m:t>
                   </m:r>
                   <m:d>
                     <m:dPr>
@@ -8112,63 +8390,7 @@
                       <w:sz w:val="14"/>
                       <w:szCs w:val="24"/>
                     </w:rPr>
-                    <m:t>K</m:t>
-                  </m:r>
-                  <m:r>
-                    <w:rPr>
-                      <w:rFonts w:ascii="Cambria Math" w:hAnsi="Cambria Math"/>
-                      <w:sz w:val="14"/>
-                      <w:szCs w:val="24"/>
-                    </w:rPr>
-                    <m:t>1&lt;</m:t>
-                  </m:r>
-                  <m:r>
-                    <w:rPr>
-                      <w:rFonts w:ascii="Cambria Math" w:hAnsi="Cambria Math"/>
-                      <w:sz w:val="14"/>
-                      <w:szCs w:val="24"/>
-                    </w:rPr>
-                    <m:t>K</m:t>
-                  </m:r>
-                  <m:r>
-                    <w:rPr>
-                      <w:rFonts w:ascii="Cambria Math" w:hAnsi="Cambria Math"/>
-                      <w:sz w:val="14"/>
-                      <w:szCs w:val="24"/>
-                    </w:rPr>
-                    <m:t>n</m:t>
-                  </m:r>
-                  <m:r>
-                    <w:rPr>
-                      <w:rFonts w:ascii="Cambria Math" w:hAnsi="Cambria Math"/>
-                      <w:sz w:val="14"/>
-                      <w:szCs w:val="24"/>
-                    </w:rPr>
-                    <m:t xml:space="preserve"> dan K1 !=Kn</m:t>
-                  </m:r>
-                  <m:r>
-                    <w:rPr>
-                      <w:rFonts w:ascii="Cambria Math" w:hAnsi="Cambria Math"/>
-                      <w:sz w:val="14"/>
-                      <w:szCs w:val="24"/>
-                    </w:rPr>
-                    <m:t>,  &amp;</m:t>
-                  </m:r>
-                  <m:r>
-                    <w:rPr>
-                      <w:rFonts w:ascii="Cambria Math" w:hAnsi="Cambria Math"/>
-                      <w:sz w:val="14"/>
-                      <w:szCs w:val="24"/>
-                    </w:rPr>
-                    <m:t>K</m:t>
-                  </m:r>
-                  <m:r>
-                    <w:rPr>
-                      <w:rFonts w:ascii="Cambria Math" w:hAnsi="Cambria Math"/>
-                      <w:sz w:val="14"/>
-                      <w:szCs w:val="24"/>
-                    </w:rPr>
-                    <m:t>[n]</m:t>
+                    <m:t>K1&lt;Kn dan K1 !=Kn,  &amp;K[n]</m:t>
                   </m:r>
                 </m:e>
               </m:eqArr>
@@ -8198,7 +8420,6 @@
           <w:szCs w:val="24"/>
         </w:rPr>
       </w:pPr>
-      <w:proofErr w:type="gramStart"/>
       <w:r>
         <w:rPr>
           <w:sz w:val="24"/>
@@ -8206,7 +8427,6 @@
         </w:rPr>
         <w:t>Dimana :</w:t>
       </w:r>
-      <w:proofErr w:type="gramEnd"/>
     </w:p>
     <w:p>
       <w:pPr>
@@ -8259,21 +8479,12 @@
           <w:szCs w:val="24"/>
         </w:rPr>
       </w:pPr>
-      <w:proofErr w:type="gramStart"/>
-      <w:r>
-        <w:rPr>
-          <w:sz w:val="24"/>
-          <w:szCs w:val="24"/>
-        </w:rPr>
-        <w:t>jml</w:t>
-      </w:r>
-      <w:proofErr w:type="gramEnd"/>
-      <w:r>
-        <w:rPr>
-          <w:sz w:val="24"/>
-          <w:szCs w:val="24"/>
-        </w:rPr>
-        <w:t xml:space="preserve"> prima =</w:t>
+      <w:r>
+        <w:rPr>
+          <w:sz w:val="24"/>
+          <w:szCs w:val="24"/>
+        </w:rPr>
+        <w:t>jml prima =</w:t>
       </w:r>
       <w:r>
         <w:rPr>
@@ -8321,8 +8532,6 @@
           <w:szCs w:val="24"/>
         </w:rPr>
       </w:pPr>
-      <w:bookmarkStart w:id="1" w:name="_GoBack"/>
-      <w:bookmarkEnd w:id="1"/>
       <w:r>
         <w:rPr>
           <w:sz w:val="24"/>
@@ -8405,7 +8614,7 @@
           <w:sz w:val="24"/>
           <w:szCs w:val="24"/>
         </w:rPr>
-        <w:t>2</w:t>
+        <w:t>3</w:t>
       </w:r>
       <w:r>
         <w:rPr>
@@ -8431,7 +8640,21 @@
           <w:sz w:val="24"/>
           <w:szCs w:val="24"/>
         </w:rPr>
-        <w:t xml:space="preserve">Tabel 2 Hasil </w:t>
+        <w:t xml:space="preserve">Tabel </w:t>
+      </w:r>
+      <w:r>
+        <w:rPr>
+          <w:sz w:val="24"/>
+          <w:szCs w:val="24"/>
+        </w:rPr>
+        <w:t>3</w:t>
+      </w:r>
+      <w:r>
+        <w:rPr>
+          <w:sz w:val="24"/>
+          <w:szCs w:val="24"/>
+        </w:rPr>
+        <w:t xml:space="preserve"> Hasil </w:t>
       </w:r>
       <w:r>
         <w:rPr>
@@ -8542,10 +8765,10 @@
       </w:pPr>
       <w:r>
         <w:drawing>
-          <wp:inline distT="0" distB="0" distL="0" distR="0" wp14:anchorId="51FEB49E" wp14:editId="148335B4">
-            <wp:extent cx="2518672" cy="1250899"/>
-            <wp:effectExtent l="0" t="0" r="0" b="6985"/>
-            <wp:docPr id="10" name="Picture 10"/>
+          <wp:inline distT="0" distB="0" distL="0" distR="0" wp14:anchorId="0D48808C" wp14:editId="587C4AF9">
+            <wp:extent cx="2535555" cy="1318260"/>
+            <wp:effectExtent l="0" t="0" r="0" b="0"/>
+            <wp:docPr id="6" name="Picture 6"/>
             <wp:cNvGraphicFramePr>
               <a:graphicFrameLocks xmlns:a="http://schemas.openxmlformats.org/drawingml/2006/main" noChangeAspect="1"/>
             </wp:cNvGraphicFramePr>
@@ -8553,13 +8776,13 @@
               <a:graphicData uri="http://schemas.openxmlformats.org/drawingml/2006/picture">
                 <pic:pic xmlns:pic="http://schemas.openxmlformats.org/drawingml/2006/picture">
                   <pic:nvPicPr>
-                    <pic:cNvPr id="0" name="Picture 35"/>
+                    <pic:cNvPr id="0" name="Picture 9"/>
                     <pic:cNvPicPr>
                       <a:picLocks noChangeAspect="1" noChangeArrowheads="1"/>
                     </pic:cNvPicPr>
                   </pic:nvPicPr>
                   <pic:blipFill>
-                    <a:blip r:embed="rId20">
+                    <a:blip r:embed="rId19">
                       <a:extLst>
                         <a:ext uri="{28A0092B-C50C-407E-A947-70E740481C1C}">
                           <a14:useLocalDpi xmlns:a14="http://schemas.microsoft.com/office/drawing/2010/main" val="0"/>
@@ -8574,7 +8797,7 @@
                   <pic:spPr bwMode="auto">
                     <a:xfrm>
                       <a:off x="0" y="0"/>
-                      <a:ext cx="2542263" cy="1262615"/>
+                      <a:ext cx="2536228" cy="1318610"/>
                     </a:xfrm>
                     <a:prstGeom prst="rect">
                       <a:avLst/>
@@ -8667,17 +8890,8 @@
           <w:sz w:val="24"/>
           <w:szCs w:val="24"/>
         </w:rPr>
-        <w:t xml:space="preserve">K[n] = </w:t>
-      </w:r>
-      <w:proofErr w:type="gramStart"/>
-      <w:r>
-        <w:rPr>
-          <w:sz w:val="24"/>
-          <w:szCs w:val="24"/>
-        </w:rPr>
-        <w:t>K[</w:t>
-      </w:r>
-      <w:proofErr w:type="gramEnd"/>
+        <w:t>K[n] = K[</w:t>
+      </w:r>
       <w:r>
         <w:rPr>
           <w:sz w:val="24"/>
@@ -8853,7 +9067,6 @@
         </w:rPr>
         <w:t xml:space="preserve"> sesuai ketentuan yang ditetapkan dan telah diuji </w:t>
       </w:r>
-      <w:proofErr w:type="gramStart"/>
       <w:r>
         <w:rPr>
           <w:sz w:val="24"/>
@@ -8866,29 +9079,73 @@
           <w:sz w:val="24"/>
           <w:szCs w:val="24"/>
         </w:rPr>
-        <w:t xml:space="preserve"> pengujian</w:t>
-      </w:r>
-      <w:proofErr w:type="gramEnd"/>
-      <w:r>
-        <w:rPr>
-          <w:sz w:val="24"/>
-          <w:szCs w:val="24"/>
-        </w:rPr>
-        <w:t xml:space="preserve"> primalitas</w:t>
-      </w:r>
-      <w:r>
-        <w:rPr>
-          <w:sz w:val="24"/>
-          <w:szCs w:val="24"/>
-        </w:rPr>
-        <w:t xml:space="preserve"> dengan naive solution</w:t>
-      </w:r>
-      <w:r>
-        <w:rPr>
-          <w:sz w:val="24"/>
-          <w:szCs w:val="24"/>
-        </w:rPr>
-        <w:t xml:space="preserve"> dan pembuktian kombinasi dengan informasi peranti dengan metode pemilihan.</w:t>
+        <w:t xml:space="preserve"> pengujian primalitas</w:t>
+      </w:r>
+      <w:r>
+        <w:rPr>
+          <w:sz w:val="24"/>
+          <w:szCs w:val="24"/>
+        </w:rPr>
+        <w:t xml:space="preserve"> dengan </w:t>
+      </w:r>
+      <w:r>
+        <w:rPr>
+          <w:i/>
+          <w:sz w:val="24"/>
+          <w:szCs w:val="24"/>
+        </w:rPr>
+        <w:t>naive solution</w:t>
+      </w:r>
+      <w:r>
+        <w:rPr>
+          <w:sz w:val="24"/>
+          <w:szCs w:val="24"/>
+        </w:rPr>
+        <w:t xml:space="preserve"> dan pembuktian</w:t>
+      </w:r>
+      <w:r>
+        <w:rPr>
+          <w:sz w:val="24"/>
+          <w:szCs w:val="24"/>
+        </w:rPr>
+        <w:t xml:space="preserve"> terhadap </w:t>
+      </w:r>
+      <w:r>
+        <w:rPr>
+          <w:sz w:val="24"/>
+          <w:szCs w:val="24"/>
+        </w:rPr>
+        <w:t>Tahapan Penentuan Konstanta P dan Q Berdasarkan Informasi Peranti</w:t>
+      </w:r>
+      <w:r>
+        <w:rPr>
+          <w:sz w:val="24"/>
+          <w:szCs w:val="24"/>
+        </w:rPr>
+        <w:t xml:space="preserve"> </w:t>
+      </w:r>
+      <w:r>
+        <w:rPr>
+          <w:color w:val="FF0000"/>
+          <w:sz w:val="24"/>
+          <w:szCs w:val="24"/>
+        </w:rPr>
+        <w:t xml:space="preserve">dengan </w:t>
+      </w:r>
+      <w:r>
+        <w:rPr>
+          <w:color w:val="FF0000"/>
+          <w:sz w:val="24"/>
+          <w:szCs w:val="24"/>
+        </w:rPr>
+        <w:t>metode pemilihan</w:t>
+      </w:r>
+      <w:r>
+        <w:rPr>
+          <w:sz w:val="24"/>
+          <w:szCs w:val="24"/>
+        </w:rPr>
+        <w:t>.</w:t>
       </w:r>
     </w:p>
     <w:p>
@@ -8971,7 +9228,7 @@
           <w:szCs w:val="24"/>
         </w:rPr>
         <w:tab/>
-        <w:t>Pengujian telah dilakukan</w:t>
+        <w:t>Pengujian dilakukan</w:t>
       </w:r>
       <w:r>
         <w:rPr>
@@ -8998,7 +9255,6 @@
         </w:rPr>
         <w:t xml:space="preserve"> dan </w:t>
       </w:r>
-      <w:proofErr w:type="gramStart"/>
       <w:r>
         <w:rPr>
           <w:i/>
@@ -9024,7 +9280,6 @@
         </w:rPr>
         <w:t xml:space="preserve"> dengan</w:t>
       </w:r>
-      <w:proofErr w:type="gramEnd"/>
       <w:r>
         <w:rPr>
           <w:color w:val="000000" w:themeColor="text1"/>
@@ -9124,6 +9379,14 @@
           <w:szCs w:val="24"/>
         </w:rPr>
         <w:t>.</w:t>
+      </w:r>
+      <w:r>
+        <w:rPr>
+          <w:color w:val="000000" w:themeColor="text1"/>
+          <w:sz w:val="24"/>
+          <w:szCs w:val="24"/>
+        </w:rPr>
+        <w:t xml:space="preserve"> </w:t>
       </w:r>
     </w:p>
     <w:p>
@@ -9141,6 +9404,162 @@
           <w:szCs w:val="24"/>
         </w:rPr>
       </w:pPr>
+      <w:r>
+        <w:rPr>
+          <w:color w:val="000000" w:themeColor="text1"/>
+          <w:sz w:val="24"/>
+          <w:szCs w:val="24"/>
+        </w:rPr>
+        <w:tab/>
+        <w:t xml:space="preserve">Berdasarkan pada tahapan  Menentukan Bilangan Prima yaitu pada </w:t>
+      </w:r>
+      <w:r>
+        <w:rPr>
+          <w:sz w:val="24"/>
+          <w:szCs w:val="24"/>
+        </w:rPr>
+        <w:t>Membangkitkan</w:t>
+      </w:r>
+      <w:r>
+        <w:rPr>
+          <w:sz w:val="24"/>
+          <w:szCs w:val="24"/>
+        </w:rPr>
+        <w:t xml:space="preserve"> </w:t>
+      </w:r>
+      <w:r>
+        <w:rPr>
+          <w:sz w:val="24"/>
+          <w:szCs w:val="24"/>
+        </w:rPr>
+        <w:t>Bilangan</w:t>
+      </w:r>
+      <w:r>
+        <w:rPr>
+          <w:sz w:val="24"/>
+          <w:szCs w:val="24"/>
+        </w:rPr>
+        <w:t xml:space="preserve"> Prima</w:t>
+      </w:r>
+      <w:r>
+        <w:rPr>
+          <w:sz w:val="24"/>
+          <w:szCs w:val="24"/>
+        </w:rPr>
+        <w:t xml:space="preserve"> diprogramkan seperti yang diperlihatkan Gambar 6 dan untuk cek primalitasnya diperlihatkan pada Gambar 7.</w:t>
+      </w:r>
+    </w:p>
+    <w:p>
+      <w:pPr>
+        <w:pStyle w:val="ListParagraph"/>
+        <w:spacing w:line="276" w:lineRule="auto"/>
+        <w:ind w:left="567" w:firstLine="0"/>
+        <w:rPr>
+          <w:sz w:val="24"/>
+          <w:szCs w:val="24"/>
+        </w:rPr>
+      </w:pPr>
+    </w:p>
+    <w:p>
+      <w:pPr>
+        <w:pStyle w:val="ListParagraph"/>
+        <w:spacing w:line="276" w:lineRule="auto"/>
+        <w:ind w:left="567" w:firstLine="0"/>
+        <w:rPr>
+          <w:sz w:val="24"/>
+          <w:szCs w:val="24"/>
+        </w:rPr>
+      </w:pPr>
+      <w:r>
+        <w:rPr>
+          <w:noProof/>
+          <w:sz w:val="24"/>
+          <w:szCs w:val="24"/>
+        </w:rPr>
+        <w:drawing>
+          <wp:inline distT="0" distB="0" distL="0" distR="0" wp14:anchorId="4C56492F" wp14:editId="7EDD549B">
+            <wp:extent cx="2697480" cy="1577975"/>
+            <wp:effectExtent l="0" t="0" r="7620" b="3175"/>
+            <wp:docPr id="7" name="Picture 7"/>
+            <wp:cNvGraphicFramePr>
+              <a:graphicFrameLocks xmlns:a="http://schemas.openxmlformats.org/drawingml/2006/main" noChangeAspect="1"/>
+            </wp:cNvGraphicFramePr>
+            <a:graphic xmlns:a="http://schemas.openxmlformats.org/drawingml/2006/main">
+              <a:graphicData uri="http://schemas.openxmlformats.org/drawingml/2006/picture">
+                <pic:pic xmlns:pic="http://schemas.openxmlformats.org/drawingml/2006/picture">
+                  <pic:nvPicPr>
+                    <pic:cNvPr id="7" name="prima_eliminasi.png"/>
+                    <pic:cNvPicPr/>
+                  </pic:nvPicPr>
+                  <pic:blipFill>
+                    <a:blip r:embed="rId20" cstate="print">
+                      <a:extLst>
+                        <a:ext uri="{28A0092B-C50C-407E-A947-70E740481C1C}">
+                          <a14:useLocalDpi xmlns:a14="http://schemas.microsoft.com/office/drawing/2010/main" val="0"/>
+                        </a:ext>
+                      </a:extLst>
+                    </a:blip>
+                    <a:stretch>
+                      <a:fillRect/>
+                    </a:stretch>
+                  </pic:blipFill>
+                  <pic:spPr>
+                    <a:xfrm>
+                      <a:off x="0" y="0"/>
+                      <a:ext cx="2697480" cy="1577975"/>
+                    </a:xfrm>
+                    <a:prstGeom prst="rect">
+                      <a:avLst/>
+                    </a:prstGeom>
+                  </pic:spPr>
+                </pic:pic>
+              </a:graphicData>
+            </a:graphic>
+          </wp:inline>
+        </w:drawing>
+      </w:r>
+    </w:p>
+    <w:p>
+      <w:pPr>
+        <w:pStyle w:val="ListParagraph"/>
+        <w:spacing w:line="276" w:lineRule="auto"/>
+        <w:ind w:left="567" w:firstLine="0"/>
+        <w:jc w:val="center"/>
+        <w:rPr>
+          <w:i/>
+          <w:sz w:val="24"/>
+          <w:szCs w:val="24"/>
+        </w:rPr>
+      </w:pPr>
+      <w:r>
+        <w:rPr>
+          <w:sz w:val="24"/>
+          <w:szCs w:val="24"/>
+        </w:rPr>
+        <w:t xml:space="preserve">Gambar </w:t>
+      </w:r>
+      <w:r>
+        <w:rPr>
+          <w:sz w:val="24"/>
+          <w:szCs w:val="24"/>
+        </w:rPr>
+        <w:t>6</w:t>
+      </w:r>
+      <w:r>
+        <w:rPr>
+          <w:sz w:val="24"/>
+          <w:szCs w:val="24"/>
+        </w:rPr>
+        <w:t xml:space="preserve">. Potongan Kode Membangkitkan Bilangan Prima dengan </w:t>
+      </w:r>
+      <w:r>
+        <w:rPr>
+          <w:i/>
+          <w:sz w:val="24"/>
+          <w:szCs w:val="24"/>
+        </w:rPr>
+        <w:t>Naive Solution</w:t>
+      </w:r>
     </w:p>
     <w:p>
       <w:pPr>
@@ -9157,14 +9576,6 @@
           <w:szCs w:val="24"/>
         </w:rPr>
       </w:pPr>
-      <w:r>
-        <w:rPr>
-          <w:color w:val="000000" w:themeColor="text1"/>
-          <w:sz w:val="24"/>
-          <w:szCs w:val="24"/>
-        </w:rPr>
-        <w:t>Diketahui:</w:t>
-      </w:r>
     </w:p>
     <w:p>
       <w:pPr>
@@ -9187,32 +9598,7 @@
           <w:sz w:val="24"/>
           <w:szCs w:val="24"/>
         </w:rPr>
-        <w:tab/>
-      </w:r>
-      <w:r>
-        <w:rPr>
-          <w:i/>
-          <w:color w:val="000000" w:themeColor="text1"/>
-          <w:sz w:val="24"/>
-          <w:szCs w:val="24"/>
-        </w:rPr>
-        <w:t>p</w:t>
-      </w:r>
-      <w:r>
-        <w:rPr>
-          <w:color w:val="000000" w:themeColor="text1"/>
-          <w:sz w:val="24"/>
-          <w:szCs w:val="24"/>
-        </w:rPr>
-        <w:t xml:space="preserve"> = </w:t>
-      </w:r>
-      <w:r>
-        <w:rPr>
-          <w:color w:val="000000" w:themeColor="text1"/>
-          <w:sz w:val="24"/>
-          <w:szCs w:val="24"/>
-        </w:rPr>
-        <w:t>157</w:t>
+        <w:t>Diketahui:</w:t>
       </w:r>
     </w:p>
     <w:p>
@@ -9245,7 +9631,7 @@
           <w:sz w:val="24"/>
           <w:szCs w:val="24"/>
         </w:rPr>
-        <w:t>q</w:t>
+        <w:t>p</w:t>
       </w:r>
       <w:r>
         <w:rPr>
@@ -9261,7 +9647,7 @@
           <w:sz w:val="24"/>
           <w:szCs w:val="24"/>
         </w:rPr>
-        <w:t>263</w:t>
+        <w:t>157</w:t>
       </w:r>
     </w:p>
     <w:p>
@@ -9279,6 +9665,39 @@
           <w:szCs w:val="24"/>
         </w:rPr>
       </w:pPr>
+      <w:r>
+        <w:rPr>
+          <w:color w:val="000000" w:themeColor="text1"/>
+          <w:sz w:val="24"/>
+          <w:szCs w:val="24"/>
+        </w:rPr>
+        <w:tab/>
+      </w:r>
+      <w:r>
+        <w:rPr>
+          <w:i/>
+          <w:color w:val="000000" w:themeColor="text1"/>
+          <w:sz w:val="24"/>
+          <w:szCs w:val="24"/>
+        </w:rPr>
+        <w:t>q</w:t>
+      </w:r>
+      <w:r>
+        <w:rPr>
+          <w:color w:val="000000" w:themeColor="text1"/>
+          <w:sz w:val="24"/>
+          <w:szCs w:val="24"/>
+        </w:rPr>
+        <w:t xml:space="preserve"> = </w:t>
+      </w:r>
+      <w:r>
+        <w:rPr>
+          <w:color w:val="000000" w:themeColor="text1"/>
+          <w:sz w:val="24"/>
+          <w:szCs w:val="24"/>
+        </w:rPr>
+        <w:t>263</w:t>
+      </w:r>
     </w:p>
     <w:p>
       <w:pPr>
@@ -9290,6 +9709,22 @@
         <w:spacing w:line="276" w:lineRule="auto"/>
         <w:ind w:firstLine="0"/>
         <w:rPr>
+          <w:color w:val="000000" w:themeColor="text1"/>
+          <w:sz w:val="24"/>
+          <w:szCs w:val="24"/>
+        </w:rPr>
+      </w:pPr>
+    </w:p>
+    <w:p>
+      <w:pPr>
+        <w:tabs>
+          <w:tab w:val="left" w:pos="720"/>
+          <w:tab w:val="left" w:pos="6015"/>
+          <w:tab w:val="left" w:pos="7200"/>
+        </w:tabs>
+        <w:spacing w:line="276" w:lineRule="auto"/>
+        <w:ind w:firstLine="0"/>
+        <w:rPr>
           <w:color w:val="FF0000"/>
           <w:sz w:val="24"/>
           <w:szCs w:val="24"/>
@@ -9335,25 +9770,7 @@
           <w:sz w:val="24"/>
           <w:szCs w:val="24"/>
         </w:rPr>
-        <w:t>)………………………</w:t>
-      </w:r>
-      <w:proofErr w:type="gramStart"/>
-      <w:r>
-        <w:rPr>
-          <w:color w:val="FF0000"/>
-          <w:sz w:val="24"/>
-          <w:szCs w:val="24"/>
-        </w:rPr>
-        <w:t>......(</w:t>
-      </w:r>
-      <w:proofErr w:type="gramEnd"/>
-      <w:r>
-        <w:rPr>
-          <w:color w:val="FF0000"/>
-          <w:sz w:val="24"/>
-          <w:szCs w:val="24"/>
-        </w:rPr>
-        <w:t>3.1)</w:t>
+        <w:t>)………………………......(3.1)</w:t>
       </w:r>
     </w:p>
     <w:p>
@@ -9407,15 +9824,7 @@
               <w:color w:val="FF0000"/>
               <w:szCs w:val="24"/>
             </w:rPr>
-            <m:t>prime</m:t>
-          </m:r>
-          <m:r>
-            <w:rPr>
-              <w:rFonts w:ascii="Cambria Math" w:hAnsi="Cambria Math"/>
-              <w:color w:val="FF0000"/>
-              <w:szCs w:val="24"/>
-            </w:rPr>
-            <m:t>=</m:t>
+            <m:t>prime=</m:t>
           </m:r>
           <m:d>
             <m:dPr>
@@ -9449,23 +9858,7 @@
                       <w:color w:val="FF0000"/>
                       <w:szCs w:val="24"/>
                     </w:rPr>
-                    <m:t>n=</m:t>
-                  </m:r>
-                  <m:r>
-                    <w:rPr>
-                      <w:rFonts w:ascii="Cambria Math" w:hAnsi="Cambria Math"/>
-                      <w:color w:val="FF0000"/>
-                      <w:szCs w:val="24"/>
-                    </w:rPr>
-                    <m:t>p</m:t>
-                  </m:r>
-                  <m:r>
-                    <w:rPr>
-                      <w:rFonts w:ascii="Cambria Math" w:hAnsi="Cambria Math"/>
-                      <w:color w:val="FF0000"/>
-                      <w:szCs w:val="24"/>
-                    </w:rPr>
-                    <m:t>,  &amp;k[</m:t>
+                    <m:t>n=p,  &amp;k[</m:t>
                   </m:r>
                   <m:d>
                     <m:dPr>
@@ -9505,15 +9898,7 @@
                       <w:color w:val="FF0000"/>
                       <w:szCs w:val="24"/>
                     </w:rPr>
-                    <m:t>n=q</m:t>
-                  </m:r>
-                  <m:r>
-                    <w:rPr>
-                      <w:rFonts w:ascii="Cambria Math" w:hAnsi="Cambria Math"/>
-                      <w:color w:val="FF0000"/>
-                      <w:szCs w:val="24"/>
-                    </w:rPr>
-                    <m:t>,  &amp;k[n]</m:t>
+                    <m:t>n=q,  &amp;k[n]</m:t>
                   </m:r>
                 </m:e>
               </m:eqArr>
@@ -9549,7 +9934,6 @@
           <w:szCs w:val="24"/>
         </w:rPr>
       </w:pPr>
-      <w:proofErr w:type="gramStart"/>
       <w:r>
         <w:rPr>
           <w:color w:val="FF0000"/>
@@ -9558,7 +9942,6 @@
         </w:rPr>
         <w:t>Dimana :</w:t>
       </w:r>
-      <w:proofErr w:type="gramEnd"/>
     </w:p>
     <w:p>
       <w:pPr>
@@ -9586,19 +9969,8 @@
           <w:sz w:val="24"/>
           <w:szCs w:val="24"/>
         </w:rPr>
-        <w:t xml:space="preserve">p </w:t>
-      </w:r>
-      <w:proofErr w:type="gramStart"/>
-      <w:r>
-        <w:rPr>
-          <w:i/>
-          <w:color w:val="FF0000"/>
-          <w:sz w:val="24"/>
-          <w:szCs w:val="24"/>
-        </w:rPr>
-        <w:t>atau  q</w:t>
-      </w:r>
-      <w:proofErr w:type="gramEnd"/>
+        <w:t>p atau  q</w:t>
+      </w:r>
     </w:p>
     <w:p>
       <w:pPr>
@@ -9736,25 +10108,7 @@
           <w:sz w:val="24"/>
           <w:szCs w:val="24"/>
         </w:rPr>
-        <w:t xml:space="preserve"> </w:t>
-      </w:r>
-      <w:proofErr w:type="gramStart"/>
-      <w:r>
-        <w:rPr>
-          <w:color w:val="000000" w:themeColor="text1"/>
-          <w:sz w:val="24"/>
-          <w:szCs w:val="24"/>
-        </w:rPr>
-        <w:t>sama</w:t>
-      </w:r>
-      <w:proofErr w:type="gramEnd"/>
-      <w:r>
-        <w:rPr>
-          <w:color w:val="000000" w:themeColor="text1"/>
-          <w:sz w:val="24"/>
-          <w:szCs w:val="24"/>
-        </w:rPr>
-        <w:t xml:space="preserve"> dengan yang diperlihat</w:t>
+        <w:t xml:space="preserve"> sama dengan yang diperlihat</w:t>
       </w:r>
       <w:r>
         <w:rPr>
@@ -9818,14 +10172,7 @@
           <w:sz w:val="24"/>
           <w:szCs w:val="24"/>
         </w:rPr>
-        <w:t>2.1 dan 2.2</w:t>
-      </w:r>
-      <w:r>
-        <w:rPr>
-          <w:sz w:val="24"/>
-          <w:szCs w:val="24"/>
-        </w:rPr>
-        <w:t xml:space="preserve"> telah dilakukan dengan </w:t>
+        <w:t xml:space="preserve">2.1 dan 2.2 telah dilakukan dengan </w:t>
       </w:r>
     </w:p>
     <w:p>
@@ -9931,23 +10278,13 @@
         </w:rPr>
         <w:tab/>
       </w:r>
-      <w:proofErr w:type="gramStart"/>
-      <w:r>
-        <w:rPr>
-          <w:color w:val="000000" w:themeColor="text1"/>
-          <w:sz w:val="24"/>
-          <w:szCs w:val="24"/>
-        </w:rPr>
-        <w:t>berbagai</w:t>
-      </w:r>
-      <w:proofErr w:type="gramEnd"/>
-      <w:r>
-        <w:rPr>
-          <w:color w:val="000000" w:themeColor="text1"/>
-          <w:sz w:val="24"/>
-          <w:szCs w:val="24"/>
-        </w:rPr>
-        <w:t xml:space="preserve"> tahapan</w:t>
+      <w:r>
+        <w:rPr>
+          <w:color w:val="000000" w:themeColor="text1"/>
+          <w:sz w:val="24"/>
+          <w:szCs w:val="24"/>
+        </w:rPr>
+        <w:t>berbagai tahapan</w:t>
       </w:r>
       <w:r>
         <w:rPr>
@@ -10136,25 +10473,7 @@
           <w:sz w:val="24"/>
           <w:szCs w:val="24"/>
         </w:rPr>
-        <w:t xml:space="preserve">pul dan melihat hal menarik </w:t>
-      </w:r>
-      <w:proofErr w:type="gramStart"/>
-      <w:r>
-        <w:rPr>
-          <w:color w:val="000000" w:themeColor="text1"/>
-          <w:sz w:val="24"/>
-          <w:szCs w:val="24"/>
-        </w:rPr>
-        <w:t>apa</w:t>
-      </w:r>
-      <w:proofErr w:type="gramEnd"/>
-      <w:r>
-        <w:rPr>
-          <w:color w:val="000000" w:themeColor="text1"/>
-          <w:sz w:val="24"/>
-          <w:szCs w:val="24"/>
-        </w:rPr>
-        <w:t xml:space="preserve"> </w:t>
+        <w:t xml:space="preserve">pul dan melihat hal menarik apa </w:t>
       </w:r>
       <w:r>
         <w:rPr>
@@ -10214,25 +10533,7 @@
           <w:sz w:val="24"/>
           <w:szCs w:val="24"/>
         </w:rPr>
-        <w:t xml:space="preserve">tukan tujuan. Tentukan </w:t>
-      </w:r>
-      <w:proofErr w:type="gramStart"/>
-      <w:r>
-        <w:rPr>
-          <w:color w:val="000000" w:themeColor="text1"/>
-          <w:sz w:val="24"/>
-          <w:szCs w:val="24"/>
-        </w:rPr>
-        <w:t>apa</w:t>
-      </w:r>
-      <w:proofErr w:type="gramEnd"/>
-      <w:r>
-        <w:rPr>
-          <w:color w:val="000000" w:themeColor="text1"/>
-          <w:sz w:val="24"/>
-          <w:szCs w:val="24"/>
-        </w:rPr>
-        <w:t xml:space="preserve"> </w:t>
+        <w:t xml:space="preserve">tukan tujuan. Tentukan apa </w:t>
       </w:r>
       <w:r>
         <w:rPr>
@@ -10254,23 +10555,13 @@
           <w:szCs w:val="24"/>
         </w:rPr>
       </w:pPr>
-      <w:proofErr w:type="gramStart"/>
-      <w:r>
-        <w:rPr>
-          <w:color w:val="000000" w:themeColor="text1"/>
-          <w:sz w:val="24"/>
-          <w:szCs w:val="24"/>
-        </w:rPr>
-        <w:t>harus</w:t>
-      </w:r>
-      <w:proofErr w:type="gramEnd"/>
-      <w:r>
-        <w:rPr>
-          <w:color w:val="000000" w:themeColor="text1"/>
-          <w:sz w:val="24"/>
-          <w:szCs w:val="24"/>
-        </w:rPr>
-        <w:t xml:space="preserve"> dicapai(syarat cukup untuk</w:t>
+      <w:r>
+        <w:rPr>
+          <w:color w:val="000000" w:themeColor="text1"/>
+          <w:sz w:val="24"/>
+          <w:szCs w:val="24"/>
+        </w:rPr>
+        <w:t>harus dicapai(syarat cukup untuk</w:t>
       </w:r>
       <w:r>
         <w:rPr>
@@ -10340,23 +10631,13 @@
           <w:szCs w:val="24"/>
         </w:rPr>
       </w:pPr>
-      <w:proofErr w:type="gramStart"/>
-      <w:r>
-        <w:rPr>
-          <w:color w:val="000000" w:themeColor="text1"/>
-          <w:sz w:val="24"/>
-          <w:szCs w:val="24"/>
-        </w:rPr>
-        <w:t>6.Penarikan</w:t>
-      </w:r>
-      <w:proofErr w:type="gramEnd"/>
-      <w:r>
-        <w:rPr>
-          <w:color w:val="000000" w:themeColor="text1"/>
-          <w:sz w:val="24"/>
-          <w:szCs w:val="24"/>
-        </w:rPr>
-        <w:t xml:space="preserve"> kesimpulan</w:t>
+      <w:r>
+        <w:rPr>
+          <w:color w:val="000000" w:themeColor="text1"/>
+          <w:sz w:val="24"/>
+          <w:szCs w:val="24"/>
+        </w:rPr>
+        <w:t>6.Penarikan kesimpulan</w:t>
       </w:r>
       <w:r>
         <w:rPr>
@@ -10386,23 +10667,13 @@
         </w:rPr>
         <w:t xml:space="preserve"> </w:t>
       </w:r>
-      <w:proofErr w:type="gramStart"/>
-      <w:r>
-        <w:rPr>
-          <w:color w:val="FF0000"/>
-          <w:sz w:val="24"/>
-          <w:szCs w:val="24"/>
-        </w:rPr>
-        <w:t>signifikan</w:t>
-      </w:r>
-      <w:proofErr w:type="gramEnd"/>
-      <w:r>
-        <w:rPr>
-          <w:color w:val="FF0000"/>
-          <w:sz w:val="24"/>
-          <w:szCs w:val="24"/>
-        </w:rPr>
-        <w:t xml:space="preserve"> kemungkinan terjadi ketika terjadi proses yang berlebihan atau kondisi baca peranti itu sendiri. Pada tahapan selanjutnya dua variabel ini menghasilkan sesuatu yang berbeda. // analisah hasil later will move</w:t>
+      <w:r>
+        <w:rPr>
+          <w:color w:val="FF0000"/>
+          <w:sz w:val="24"/>
+          <w:szCs w:val="24"/>
+        </w:rPr>
+        <w:t>signifikan kemungkinan terjadi ketika terjadi proses yang berlebihan atau kondisi baca peranti itu sendiri. Pada tahapan selanjutnya dua variabel ini menghasilkan sesuatu yang berbeda. // analisah hasil later will move</w:t>
       </w:r>
     </w:p>
     <w:p>
@@ -10456,7 +10727,7 @@
           <w:sz w:val="24"/>
           <w:szCs w:val="24"/>
         </w:rPr>
-        <w:instrText>ADDIN CSL_CITATION {"citationItems":[{"id":"ITEM-1","itemData":{"ISSN":"2541-2019","abstract":"Abstrak—Penelitian ini bertujuan memecahkan kunci privat algoritma RSA dengan memfaktorkan kunci publik n menggunakan metode Kraitchik dan melihat efisiensi waktu pemfaktorannya. Kriptanalisis dengan pemfaktoran (factoring) menggunakan kunci publik n yaitu n = p . q yang tidak dirahasiakan untuk memecahkan kunci privat RSA. Jika kunci publik n berhasil difaktorkan menjadi p dan q maka ɸ(n) = (p – 1)(q – 1) dapat dihitung dan dengan menggunakan kunci publik e, kunci privat d pun akan dapat terpecahkan. Metode Kraitchik yang mengawali munculnya algoritma pemfaktoran yang paling modern menyatakan bahwa untuk menemukan faktor x dan y dari bilangan bulat n sedemikian rupa sehingga x2 ≡ y2 (mod n). Hasil penelitian memperlihatkan bahwa efisiensi waktu pemfaktoran kunci publik n metode Kraitchik sangat dipengaruhi oleh selisih faktor kunci (p – q) yaitu semakin besar selisih antara p dan q maka semakin lama waktu pemfaktorannya. Pemfaktoran panjang kunci publik n sebesar 19 digit atau 152 bit dengan selisih faktor kunci (p – q) = 22641980 membutuhkan waktu selama 93,6002 ms lebih cepat jika dibandingkan dengan panjang kunci sebesar 15 digit atau 120 bit dengan selisih faktor kunci (p – q) = 23396206 yang membutuhkan waktu selama 5850,0103 ms. Faktor lainnya yang mempengaruhi efisiensi waktu pemfaktoran metode Kraitchik adalah Gcd (p – 1, q – 1), panjang kunci dan faktor prima (p – 1), (q – 1).Kata kunci—RSA, Kriptanalisis, Pemfaktoran (Factoring), Metode Kraitchik.","author":[{"dropping-particle":"","family":"Muchlis","given":"Budi Satria","non-dropping-particle":"","parse-names":false,"suffix":""},{"dropping-particle":"","family":"Budiman","given":"Mohammad Andri","non-dropping-particle":"","parse-names":false,"suffix":""},{"dropping-particle":"","family":"Rachmawati","given":"Dian","non-dropping-particle":"","parse-names":false,"suffix":""}],"container-title":"SinkrOn","id":"ITEM-1","issue":"2","issued":{"date-parts":[["2017"]]},"page":"49-64","title":"Teknik Pemecahan Kunci Algoritma Rivest Shamir Adleman (RSA) dengan Metode Kraitchik","type":"article-journal","volume":"2"},"uris":["http://www.mendeley.com/documents/?uuid=5b1d7f32-4484-4bb2-aec2-55f7d5a136b1"]}],"mendeley":{"formattedCitation":"[6]","plainTextFormattedCitation":"[6]","previouslyFormattedCitation":"[6]"},"properties":{"noteIndex":0},"schema":"https://github.com/citation-style-language/schema/raw/master/csl-citation.json"}</w:instrText>
+        <w:instrText>ADDIN CSL_CITATION {"citationItems":[{"id":"ITEM-1","itemData":{"ISSN":"2541-2019","abstract":"Abstrak—Penelitian ini bertujuan memecahkan kunci privat algoritma RSA dengan memfaktorkan kunci publik n menggunakan metode Kraitchik dan melihat efisiensi waktu pemfaktorannya. Kriptanalisis dengan pemfaktoran (factoring) menggunakan kunci publik n yaitu n = p . q yang tidak dirahasiakan untuk memecahkan kunci privat RSA. Jika kunci publik n berhasil difaktorkan menjadi p dan q maka ɸ(n) = (p – 1)(q – 1) dapat dihitung dan dengan menggunakan kunci publik e, kunci privat d pun akan dapat terpecahkan. Metode Kraitchik yang mengawali munculnya algoritma pemfaktoran yang paling modern menyatakan bahwa untuk menemukan faktor x dan y dari bilangan bulat n sedemikian rupa sehingga x2 ≡ y2 (mod n). Hasil penelitian memperlihatkan bahwa efisiensi waktu pemfaktoran kunci publik n metode Kraitchik sangat dipengaruhi oleh selisih faktor kunci (p – q) yaitu semakin besar selisih antara p dan q maka semakin lama waktu pemfaktorannya. Pemfaktoran panjang kunci publik n sebesar 19 digit atau 152 bit dengan selisih faktor kunci (p – q) = 22641980 membutuhkan waktu selama 93,6002 ms lebih cepat jika dibandingkan dengan panjang kunci sebesar 15 digit atau 120 bit dengan selisih faktor kunci (p – q) = 23396206 yang membutuhkan waktu selama 5850,0103 ms. Faktor lainnya yang mempengaruhi efisiensi waktu pemfaktoran metode Kraitchik adalah Gcd (p – 1, q – 1), panjang kunci dan faktor prima (p – 1), (q – 1).Kata kunci—RSA, Kriptanalisis, Pemfaktoran (Factoring), Metode Kraitchik.","author":[{"dropping-particle":"","family":"Muchlis","given":"Budi Satria","non-dropping-particle":"","parse-names":false,"suffix":""},{"dropping-particle":"","family":"Budiman","given":"Mohammad Andri","non-dropping-particle":"","parse-names":false,"suffix":""},{"dropping-particle":"","family":"Rachmawati","given":"Dian","non-dropping-particle":"","parse-names":false,"suffix":""}],"container-title":"SinkrOn","id":"ITEM-1","issue":"2","issued":{"date-parts":[["2017"]]},"page":"49-64","title":"Teknik Pemecahan Kunci Algoritma Rivest Shamir Adleman (RSA) dengan Metode Kraitchik","type":"article-journal","volume":"2"},"uris":["http://www.mendeley.com/documents/?uuid=5b1d7f32-4484-4bb2-aec2-55f7d5a136b1"]}],"mendeley":{"formattedCitation":"[9]","plainTextFormattedCitation":"[9]","previouslyFormattedCitation":"[8]"},"properties":{"noteIndex":0},"schema":"https://github.com/citation-style-language/schema/raw/master/csl-citation.json"}</w:instrText>
       </w:r>
       <w:r>
         <w:rPr>
@@ -10475,7 +10746,7 @@
           <w:sz w:val="24"/>
           <w:szCs w:val="24"/>
         </w:rPr>
-        <w:t>[6]</w:t>
+        <w:t>[9]</w:t>
       </w:r>
       <w:r>
         <w:rPr>
@@ -10511,7 +10782,6 @@
           <w:szCs w:val="24"/>
         </w:rPr>
       </w:pPr>
-      <w:proofErr w:type="gramStart"/>
       <w:r>
         <w:rPr>
           <w:i/>
@@ -10520,7 +10790,6 @@
         </w:rPr>
         <w:t>array</w:t>
       </w:r>
-      <w:proofErr w:type="gramEnd"/>
       <w:r>
         <w:rPr>
           <w:color w:val="FF0000"/>
@@ -10899,23 +11168,7 @@
           <w:color w:val="000000" w:themeColor="text1"/>
           <w:sz w:val="24"/>
         </w:rPr>
-        <w:t xml:space="preserve"> selama uji pembangkitan sebanyak 12 kali dalam tempo waktu setiap 5 menit dalam 1 jam dan benar p dan q </w:t>
-      </w:r>
-      <w:proofErr w:type="gramStart"/>
-      <w:r>
-        <w:rPr>
-          <w:color w:val="000000" w:themeColor="text1"/>
-          <w:sz w:val="24"/>
-        </w:rPr>
-        <w:t>adalah  bagian</w:t>
-      </w:r>
-      <w:proofErr w:type="gramEnd"/>
-      <w:r>
-        <w:rPr>
-          <w:color w:val="000000" w:themeColor="text1"/>
-          <w:sz w:val="24"/>
-        </w:rPr>
-        <w:t xml:space="preserve"> dari bilangan prima berdasarkan uji primalitas sederhana dengan naive solution</w:t>
+        <w:t xml:space="preserve"> selama uji pembangkitan sebanyak 12 kali dalam tempo waktu setiap 5 menit dalam 1 jam dan benar p dan q adalah  bagian dari bilangan prima berdasarkan uji primalitas sederhana dengan naive solution</w:t>
       </w:r>
       <w:r>
         <w:rPr>
@@ -11244,23 +11497,13 @@
         </w:rPr>
         <w:t xml:space="preserve"> </w:t>
       </w:r>
-      <w:proofErr w:type="gramStart"/>
-      <w:r>
-        <w:rPr>
-          <w:color w:val="FF0000"/>
-          <w:sz w:val="24"/>
-          <w:szCs w:val="24"/>
-        </w:rPr>
-        <w:t>melakukan</w:t>
-      </w:r>
-      <w:proofErr w:type="gramEnd"/>
-      <w:r>
-        <w:rPr>
-          <w:color w:val="FF0000"/>
-          <w:sz w:val="24"/>
-          <w:szCs w:val="24"/>
-        </w:rPr>
-        <w:t xml:space="preserve"> perhitungan dan proses lebih cepat (berbeda). Sehingga data waktu dan perhitungan membuat hasil </w:t>
+      <w:r>
+        <w:rPr>
+          <w:color w:val="FF0000"/>
+          <w:sz w:val="24"/>
+          <w:szCs w:val="24"/>
+        </w:rPr>
+        <w:t xml:space="preserve">melakukan perhitungan dan proses lebih cepat (berbeda). Sehingga data waktu dan perhitungan membuat hasil </w:t>
       </w:r>
       <w:r>
         <w:rPr>
@@ -11480,7 +11723,7 @@
           <w:szCs w:val="24"/>
         </w:rPr>
         <w:tab/>
-        <w:t>F. F. Firmansyah, “Kajian matematis dan penggunaan bilangan prima pada algoritma kriptografi RSA (Rivest, Shamir, dan Adleman) dan algoritma kriptografi Elgamal [skripsi],” Malang (ID): Universitas Islam Negeri Maulana Malik Ibrahuim Malang, 2015.</w:t>
+        <w:t>M. K. Harahap, “Membangkitkan Bilangan Prima Marsenne dengan metode Bilangan Prima Probabilistik Solovay – Strassen,” vol. 1, no. Oktober, 2019.</w:t>
       </w:r>
     </w:p>
     <w:p>
@@ -11507,7 +11750,7 @@
           <w:szCs w:val="24"/>
         </w:rPr>
         <w:tab/>
-        <w:t xml:space="preserve">R. H. Sari, “Apakah Integrasi Islam dapat Membudayakan Literasi Matematika ?,” </w:t>
+        <w:t xml:space="preserve">K. Chiewchanchairat, P. Bumroongsri, dan S. Kheawhom, “Improving fermat factorization algorithm by dividing modulus into three forms,” </w:t>
       </w:r>
       <w:r>
         <w:rPr>
@@ -11516,14 +11759,14 @@
           <w:noProof/>
           <w:szCs w:val="24"/>
         </w:rPr>
-        <w:t>Semin. Mat. dan Pendidik. Mat. UNY</w:t>
+        <w:t>KKU Eng. J.</w:t>
       </w:r>
       <w:r>
         <w:rPr>
           <w:noProof/>
           <w:szCs w:val="24"/>
         </w:rPr>
-        <w:t>, hal. 655–662, 2017.</w:t>
+        <w:t>, vol. 40, no. March, hal. 131–138, 2016, doi: 10.14456/kkuenj.2015.1.</w:t>
       </w:r>
     </w:p>
     <w:p>
@@ -11550,7 +11793,7 @@
           <w:szCs w:val="24"/>
         </w:rPr>
         <w:tab/>
-        <w:t>“Untuk Apa Mencari Bilangan Prima Terbesar? - Anak Bertanya.” [Daring]. Tersedia pada: https://anakbertanya.com/untuk-apa-mencari-bilangan-prima-terbesar/. [Diakses: 18-Jun-2020].</w:t>
+        <w:t>T. Sciences, “Dirichlet ’ s Theorem Related Prime Gap,” vol. 10, hal. 305–310, 2016.</w:t>
       </w:r>
     </w:p>
     <w:p>
@@ -11577,23 +11820,7 @@
           <w:szCs w:val="24"/>
         </w:rPr>
         <w:tab/>
-        <w:t xml:space="preserve">A. TH dan B. MB, “The Unique Natural Number Set and Distributed Prime Numbers,” </w:t>
-      </w:r>
-      <w:r>
-        <w:rPr>
-          <w:i/>
-          <w:iCs/>
-          <w:noProof/>
-          <w:szCs w:val="24"/>
-        </w:rPr>
-        <w:t>J. Appl. Comput. Math.</w:t>
-      </w:r>
-      <w:r>
-        <w:rPr>
-          <w:noProof/>
-          <w:szCs w:val="24"/>
-        </w:rPr>
-        <w:t>, vol. 06, no. 04, 2017, doi: 10.4172/2168-9679.1000368.</w:t>
+        <w:t>F. F. Firmansyah, “Kajian matematis dan penggunaan bilangan prima pada algoritma kriptografi RSA (Rivest, Shamir, dan Adleman) dan algoritma kriptografi Elgamal [skripsi],” Malang (ID): Universitas Islam Negeri Maulana Malik Ibrahuim Malang, 2015.</w:t>
       </w:r>
     </w:p>
     <w:p>
@@ -11604,6 +11831,7 @@
         <w:ind w:left="640" w:hanging="640"/>
         <w:rPr>
           <w:noProof/>
+          <w:szCs w:val="24"/>
         </w:rPr>
       </w:pPr>
       <w:r>
@@ -11612,6 +11840,118 @@
           <w:szCs w:val="24"/>
         </w:rPr>
         <w:t>[6]</w:t>
+      </w:r>
+      <w:r>
+        <w:rPr>
+          <w:noProof/>
+          <w:szCs w:val="24"/>
+        </w:rPr>
+        <w:tab/>
+        <w:t xml:space="preserve">R. H. Sari, “Apakah Integrasi Islam dapat Membudayakan Literasi Matematika ?,” </w:t>
+      </w:r>
+      <w:r>
+        <w:rPr>
+          <w:i/>
+          <w:iCs/>
+          <w:noProof/>
+          <w:szCs w:val="24"/>
+        </w:rPr>
+        <w:t>Semin. Mat. dan Pendidik. Mat. UNY</w:t>
+      </w:r>
+      <w:r>
+        <w:rPr>
+          <w:noProof/>
+          <w:szCs w:val="24"/>
+        </w:rPr>
+        <w:t>, hal. 655–662, 2017.</w:t>
+      </w:r>
+    </w:p>
+    <w:p>
+      <w:pPr>
+        <w:autoSpaceDE w:val="0"/>
+        <w:autoSpaceDN w:val="0"/>
+        <w:adjustRightInd w:val="0"/>
+        <w:ind w:left="640" w:hanging="640"/>
+        <w:rPr>
+          <w:noProof/>
+          <w:szCs w:val="24"/>
+        </w:rPr>
+      </w:pPr>
+      <w:r>
+        <w:rPr>
+          <w:noProof/>
+          <w:szCs w:val="24"/>
+        </w:rPr>
+        <w:t>[7]</w:t>
+      </w:r>
+      <w:r>
+        <w:rPr>
+          <w:noProof/>
+          <w:szCs w:val="24"/>
+        </w:rPr>
+        <w:tab/>
+        <w:t>“Untuk Apa Mencari Bilangan Prima Terbesar? - Anak Bertanya.” [Daring]. Tersedia pada: https://anakbertanya.com/untuk-apa-mencari-bilangan-prima-terbesar/. [Diakses: 18-Jun-2020].</w:t>
+      </w:r>
+    </w:p>
+    <w:p>
+      <w:pPr>
+        <w:autoSpaceDE w:val="0"/>
+        <w:autoSpaceDN w:val="0"/>
+        <w:adjustRightInd w:val="0"/>
+        <w:ind w:left="640" w:hanging="640"/>
+        <w:rPr>
+          <w:noProof/>
+          <w:szCs w:val="24"/>
+        </w:rPr>
+      </w:pPr>
+      <w:r>
+        <w:rPr>
+          <w:noProof/>
+          <w:szCs w:val="24"/>
+        </w:rPr>
+        <w:t>[8]</w:t>
+      </w:r>
+      <w:r>
+        <w:rPr>
+          <w:noProof/>
+          <w:szCs w:val="24"/>
+        </w:rPr>
+        <w:tab/>
+        <w:t xml:space="preserve">A. TH dan B. MB, “The Unique Natural Number Set and Distributed Prime Numbers,” </w:t>
+      </w:r>
+      <w:r>
+        <w:rPr>
+          <w:i/>
+          <w:iCs/>
+          <w:noProof/>
+          <w:szCs w:val="24"/>
+        </w:rPr>
+        <w:t>J. Appl. Comput. Math.</w:t>
+      </w:r>
+      <w:r>
+        <w:rPr>
+          <w:noProof/>
+          <w:szCs w:val="24"/>
+        </w:rPr>
+        <w:t>, vol. 06, no. 04, 2017, doi: 10.4172/2168-9679.1000368.</w:t>
+      </w:r>
+    </w:p>
+    <w:p>
+      <w:pPr>
+        <w:autoSpaceDE w:val="0"/>
+        <w:autoSpaceDN w:val="0"/>
+        <w:adjustRightInd w:val="0"/>
+        <w:ind w:left="640" w:hanging="640"/>
+        <w:rPr>
+          <w:noProof/>
+        </w:rPr>
+      </w:pPr>
+      <w:r>
+        <w:rPr>
+          <w:noProof/>
+          <w:szCs w:val="24"/>
+        </w:rPr>
+        <w:t>[9]</w:t>
       </w:r>
       <w:r>
         <w:rPr>
@@ -12035,7 +12375,7 @@
             <w:rStyle w:val="PageNumber"/>
             <w:noProof/>
           </w:rPr>
-          <w:t>5</w:t>
+          <w:t>3</w:t>
         </w:r>
         <w:r>
           <w:rPr>
@@ -14720,6 +15060,7 @@
     <w:rsid w:val="00132640"/>
     <w:rsid w:val="00470EEA"/>
     <w:rsid w:val="008845E1"/>
+    <w:rsid w:val="00894A13"/>
   </w:rsids>
   <m:mathPr>
     <m:mathFont m:val="Cambria Math"/>
@@ -15168,7 +15509,7 @@
     <w:basedOn w:val="DefaultParagraphFont"/>
     <w:uiPriority w:val="99"/>
     <w:semiHidden/>
-    <w:rsid w:val="008845E1"/>
+    <w:rsid w:val="00894A13"/>
     <w:rPr>
       <w:color w:val="808080"/>
     </w:rPr>
@@ -15483,7 +15824,7 @@
 </file>
 
 <file path=customXml/itemProps1.xml><?xml version="1.0" encoding="utf-8"?>
-<ds:datastoreItem xmlns:ds="http://schemas.openxmlformats.org/officeDocument/2006/customXml" ds:itemID="{4705B316-DAE1-44DF-81C8-254FE253BE85}">
+<ds:datastoreItem xmlns:ds="http://schemas.openxmlformats.org/officeDocument/2006/customXml" ds:itemID="{46A34DB3-35C4-4DB5-B4BE-C337C9983908}">
   <ds:schemaRefs>
     <ds:schemaRef ds:uri="http://schemas.openxmlformats.org/officeDocument/2006/bibliography"/>
   </ds:schemaRefs>

--- a/journal_create/[0] update_template_univrab_17 615 006_YOGI ARIF WIDODO.docx
+++ b/journal_create/[0] update_template_univrab_17 615 006_YOGI ARIF WIDODO.docx
@@ -102,7 +102,25 @@
           <w:sz w:val="22"/>
           <w:szCs w:val="22"/>
         </w:rPr>
-        <w:t>Mulyanto, S.Kom., M.Cs.</w:t>
+        <w:t xml:space="preserve">Mulyanto, </w:t>
+      </w:r>
+      <w:proofErr w:type="gramStart"/>
+      <w:r>
+        <w:rPr>
+          <w:b/>
+          <w:sz w:val="22"/>
+          <w:szCs w:val="22"/>
+        </w:rPr>
+        <w:t>S.Kom.,</w:t>
+      </w:r>
+      <w:proofErr w:type="gramEnd"/>
+      <w:r>
+        <w:rPr>
+          <w:b/>
+          <w:sz w:val="22"/>
+          <w:szCs w:val="22"/>
+        </w:rPr>
+        <w:t xml:space="preserve"> M.Cs.</w:t>
       </w:r>
       <w:r>
         <w:rPr>
@@ -148,7 +166,21 @@
         <w:rPr>
           <w:vertAlign w:val="superscript"/>
         </w:rPr>
-        <w:t>1,2,3)</w:t>
+        <w:t>1</w:t>
+      </w:r>
+      <w:proofErr w:type="gramStart"/>
+      <w:r>
+        <w:rPr>
+          <w:vertAlign w:val="superscript"/>
+        </w:rPr>
+        <w:t>,2,3</w:t>
+      </w:r>
+      <w:proofErr w:type="gramEnd"/>
+      <w:r>
+        <w:rPr>
+          <w:vertAlign w:val="superscript"/>
+        </w:rPr>
+        <w:t>)</w:t>
       </w:r>
       <w:r>
         <w:t xml:space="preserve">Program Studi, </w:t>
@@ -172,7 +204,21 @@
         <w:rPr>
           <w:vertAlign w:val="superscript"/>
         </w:rPr>
-        <w:t>1,2,3)</w:t>
+        <w:t>1</w:t>
+      </w:r>
+      <w:proofErr w:type="gramStart"/>
+      <w:r>
+        <w:rPr>
+          <w:vertAlign w:val="superscript"/>
+        </w:rPr>
+        <w:t>,2,3</w:t>
+      </w:r>
+      <w:proofErr w:type="gramEnd"/>
+      <w:r>
+        <w:rPr>
+          <w:vertAlign w:val="superscript"/>
+        </w:rPr>
+        <w:t>)</w:t>
       </w:r>
       <w:r>
         <w:t xml:space="preserve">Jl. </w:t>
@@ -200,7 +246,15 @@
         <w:jc w:val="center"/>
       </w:pPr>
       <w:r>
-        <w:t xml:space="preserve">E-mail : </w:t>
+        <w:t>E-</w:t>
+      </w:r>
+      <w:proofErr w:type="gramStart"/>
+      <w:r>
+        <w:t>mail :</w:t>
+      </w:r>
+      <w:proofErr w:type="gramEnd"/>
+      <w:r>
+        <w:t xml:space="preserve"> </w:t>
       </w:r>
       <w:r>
         <w:rPr>
@@ -277,947 +331,787 @@
       <w:pPr>
         <w:ind w:firstLine="0"/>
         <w:rPr>
-          <w:color w:val="FF0000"/>
-        </w:rPr>
-      </w:pPr>
-      <w:r>
-        <w:rPr>
-          <w:i/>
-          <w:color w:val="FF0000"/>
-          <w:lang w:val="en-ID"/>
-        </w:rPr>
-        <w:t>Rivest</w:t>
-      </w:r>
-      <w:r>
-        <w:rPr>
-          <w:color w:val="FF0000"/>
+          <w:color w:val="auto"/>
+          <w:lang w:val="en-ID"/>
+        </w:rPr>
+      </w:pPr>
+      <w:r>
+        <w:rPr>
+          <w:color w:val="auto"/>
+          <w:lang w:val="en-ID"/>
+        </w:rPr>
+        <w:t>Bilangan Prima adalah bilangan yang bila difaktorkan hanya habis dibagi oleh angka 1 dan</w:t>
+      </w:r>
+      <w:r>
+        <w:rPr>
+          <w:color w:val="auto"/>
           <w:lang w:val="en-ID"/>
         </w:rPr>
         <w:t xml:space="preserve"> </w:t>
       </w:r>
       <w:r>
         <w:rPr>
-          <w:i/>
-          <w:color w:val="FF0000"/>
-          <w:lang w:val="en-ID"/>
-        </w:rPr>
-        <w:t>Shamir</w:t>
-      </w:r>
-      <w:r>
-        <w:rPr>
-          <w:color w:val="FF0000"/>
+          <w:color w:val="auto"/>
+          <w:lang w:val="en-ID"/>
+        </w:rPr>
+        <w:t>dengan dirinya sendiri d</w:t>
+      </w:r>
+      <w:r>
+        <w:rPr>
+          <w:color w:val="auto"/>
+          <w:lang w:val="en-ID"/>
+        </w:rPr>
+        <w:t xml:space="preserve">an lawan dari </w:t>
+      </w:r>
+      <w:r>
+        <w:rPr>
+          <w:color w:val="auto"/>
+          <w:lang w:val="en-ID"/>
+        </w:rPr>
+        <w:t>B</w:t>
+      </w:r>
+      <w:r>
+        <w:rPr>
+          <w:color w:val="auto"/>
+          <w:lang w:val="en-ID"/>
+        </w:rPr>
+        <w:t xml:space="preserve">ilangan </w:t>
+      </w:r>
+      <w:r>
+        <w:rPr>
+          <w:color w:val="auto"/>
+          <w:lang w:val="en-ID"/>
+        </w:rPr>
+        <w:t>P</w:t>
+      </w:r>
+      <w:r>
+        <w:rPr>
+          <w:color w:val="auto"/>
+          <w:lang w:val="en-ID"/>
+        </w:rPr>
+        <w:t xml:space="preserve">rima adalah </w:t>
+      </w:r>
+      <w:r>
+        <w:rPr>
+          <w:color w:val="auto"/>
+          <w:lang w:val="en-ID"/>
+        </w:rPr>
+        <w:t>B</w:t>
+      </w:r>
+      <w:r>
+        <w:rPr>
+          <w:color w:val="auto"/>
+          <w:lang w:val="en-ID"/>
+        </w:rPr>
+        <w:t xml:space="preserve">ilangan </w:t>
+      </w:r>
+      <w:r>
+        <w:rPr>
+          <w:color w:val="auto"/>
+          <w:lang w:val="en-ID"/>
+        </w:rPr>
+        <w:t>K</w:t>
+      </w:r>
+      <w:r>
+        <w:rPr>
+          <w:color w:val="auto"/>
+          <w:lang w:val="en-ID"/>
+        </w:rPr>
+        <w:t xml:space="preserve">omposit, yaitu bilangan habis dibagi oleh bilangan yang lain </w:t>
+      </w:r>
+      <w:r>
+        <w:rPr>
+          <w:color w:val="auto"/>
+          <w:lang w:val="en-ID"/>
+        </w:rPr>
+        <w:t xml:space="preserve">lebih </w:t>
+      </w:r>
+      <w:r>
+        <w:rPr>
+          <w:color w:val="auto"/>
+          <w:lang w:val="en-ID"/>
+        </w:rPr>
+        <w:t>dari 2.</w:t>
+      </w:r>
+      <w:r>
+        <w:rPr>
+          <w:color w:val="auto"/>
           <w:lang w:val="en-ID"/>
         </w:rPr>
         <w:t xml:space="preserve"> </w:t>
       </w:r>
-      <w:r>
-        <w:rPr>
-          <w:i/>
-          <w:color w:val="FF0000"/>
-          <w:lang w:val="en-ID"/>
-        </w:rPr>
-        <w:t>Adleman</w:t>
-      </w:r>
-      <w:r>
-        <w:rPr>
-          <w:color w:val="FF0000"/>
-          <w:lang w:val="en-ID"/>
-        </w:rPr>
-        <w:t xml:space="preserve"> (</w:t>
-      </w:r>
-      <w:r>
-        <w:rPr>
-          <w:color w:val="FF0000"/>
-          <w:lang w:val="en-ID"/>
-        </w:rPr>
-        <w:t>RSA</w:t>
-      </w:r>
-      <w:r>
-        <w:rPr>
-          <w:color w:val="FF0000"/>
-          <w:lang w:val="en-ID"/>
-        </w:rPr>
-        <w:t>)</w:t>
-      </w:r>
-      <w:r>
-        <w:rPr>
-          <w:color w:val="FF0000"/>
-          <w:lang w:val="en-ID"/>
-        </w:rPr>
-        <w:t xml:space="preserve"> merupakan teknik kriptografi modern yang melewati batas paten selama 20 tahun, sehingga mudah dibaca secara bebas. Sulitnya memfaktorkan bilangan besar </w:t>
+      <w:proofErr w:type="gramStart"/>
+      <w:r>
+        <w:rPr>
+          <w:color w:val="auto"/>
+          <w:lang w:val="en-ID"/>
+        </w:rPr>
+        <w:t>keunikan</w:t>
+      </w:r>
+      <w:r>
+        <w:rPr>
+          <w:color w:val="auto"/>
+          <w:lang w:val="en-ID"/>
+        </w:rPr>
+        <w:t>ya</w:t>
+      </w:r>
+      <w:proofErr w:type="gramEnd"/>
+      <w:r>
+        <w:rPr>
+          <w:color w:val="auto"/>
+          <w:lang w:val="en-ID"/>
+        </w:rPr>
+        <w:t xml:space="preserve"> </w:t>
+      </w:r>
+      <w:r>
+        <w:rPr>
+          <w:color w:val="auto"/>
+          <w:lang w:val="en-ID"/>
+        </w:rPr>
+        <w:t>selalu berbentuk antara</w:t>
+      </w:r>
+      <w:r>
+        <w:rPr>
+          <w:color w:val="auto"/>
+          <w:lang w:val="en-ID"/>
+        </w:rPr>
+        <w:t xml:space="preserve"> 6k-1 atau 6k +1. Setiap bilangan hanya memiliki 6 bentuk: 6k - 2,</w:t>
+      </w:r>
+      <w:r>
+        <w:rPr>
+          <w:color w:val="auto"/>
+          <w:lang w:val="en-ID"/>
+        </w:rPr>
+        <w:t xml:space="preserve"> </w:t>
+      </w:r>
+      <w:r>
+        <w:rPr>
+          <w:color w:val="auto"/>
+          <w:lang w:val="en-ID"/>
+        </w:rPr>
+        <w:t>6k - 1,</w:t>
+      </w:r>
+      <w:r>
+        <w:rPr>
+          <w:color w:val="auto"/>
+          <w:lang w:val="en-ID"/>
+        </w:rPr>
+        <w:t xml:space="preserve"> 6k, 6k+1</w:t>
+      </w:r>
+      <w:r>
+        <w:rPr>
+          <w:color w:val="auto"/>
+          <w:lang w:val="en-ID"/>
+        </w:rPr>
+        <w:t>,</w:t>
+      </w:r>
+      <w:r>
+        <w:rPr>
+          <w:color w:val="auto"/>
+          <w:lang w:val="en-ID"/>
+        </w:rPr>
+        <w:t xml:space="preserve"> </w:t>
+      </w:r>
+      <w:r>
+        <w:rPr>
+          <w:color w:val="auto"/>
+          <w:lang w:val="en-ID"/>
+        </w:rPr>
+        <w:t>6k + 2,</w:t>
+      </w:r>
+      <w:r>
+        <w:rPr>
+          <w:color w:val="auto"/>
+          <w:lang w:val="en-ID"/>
+        </w:rPr>
+        <w:t xml:space="preserve"> </w:t>
+      </w:r>
+      <w:r>
+        <w:rPr>
+          <w:color w:val="auto"/>
+          <w:lang w:val="en-ID"/>
+        </w:rPr>
+        <w:t>6k +3 membuatnya jadi kunci penting dal</w:t>
+      </w:r>
+      <w:r>
+        <w:rPr>
+          <w:color w:val="auto"/>
+          <w:lang w:val="en-ID"/>
+        </w:rPr>
+        <w:t>am keamanan data</w:t>
+      </w:r>
+      <w:r>
+        <w:rPr>
+          <w:color w:val="auto"/>
+          <w:lang w:val="en-ID"/>
+        </w:rPr>
+        <w:t xml:space="preserve"> karena hasil GCD kurang dari 10 menandakan waktu pemfaktoran cukup lama</w:t>
+      </w:r>
+      <w:r>
+        <w:rPr>
+          <w:color w:val="auto"/>
+          <w:lang w:val="en-ID"/>
+        </w:rPr>
+        <w:t xml:space="preserve">, terutama pada </w:t>
+      </w:r>
+      <w:r>
+        <w:rPr>
+          <w:color w:val="auto"/>
+          <w:lang w:val="en-ID"/>
+        </w:rPr>
+        <w:t>Kriptografi</w:t>
+      </w:r>
+      <w:r>
+        <w:rPr>
+          <w:color w:val="auto"/>
+          <w:lang w:val="en-ID"/>
+        </w:rPr>
+        <w:t xml:space="preserve">. </w:t>
+      </w:r>
+      <w:r>
+        <w:rPr>
+          <w:color w:val="auto"/>
+          <w:lang w:val="en-ID"/>
+        </w:rPr>
+        <w:t xml:space="preserve">Bilangan prima dibangkitkan dan ditetapkan dalam 2 variabel yaitu </w:t>
+      </w:r>
+      <w:r>
+        <w:rPr>
+          <w:i/>
+          <w:color w:val="auto"/>
+          <w:lang w:val="en-ID"/>
+        </w:rPr>
+        <w:t>p</w:t>
+      </w:r>
+      <w:r>
+        <w:rPr>
+          <w:color w:val="auto"/>
+          <w:lang w:val="en-ID"/>
+        </w:rPr>
+        <w:t xml:space="preserve"> dan </w:t>
+      </w:r>
+      <w:r>
+        <w:rPr>
+          <w:i/>
+          <w:color w:val="auto"/>
+          <w:lang w:val="en-ID"/>
+        </w:rPr>
+        <w:t>q</w:t>
+      </w:r>
+      <w:r>
+        <w:rPr>
+          <w:color w:val="auto"/>
+          <w:lang w:val="en-ID"/>
+        </w:rPr>
+        <w:t xml:space="preserve">, semakin jauh rentang antara </w:t>
+      </w:r>
+      <w:r>
+        <w:rPr>
+          <w:i/>
+          <w:color w:val="auto"/>
+          <w:lang w:val="en-ID"/>
+        </w:rPr>
+        <w:t>p</w:t>
+      </w:r>
+      <w:r>
+        <w:rPr>
+          <w:color w:val="auto"/>
+          <w:lang w:val="en-ID"/>
+        </w:rPr>
+        <w:t xml:space="preserve"> dan </w:t>
+      </w:r>
+      <w:r>
+        <w:rPr>
+          <w:i/>
+          <w:color w:val="auto"/>
+          <w:lang w:val="en-ID"/>
+        </w:rPr>
+        <w:t>q</w:t>
+      </w:r>
+      <w:r>
+        <w:rPr>
+          <w:color w:val="auto"/>
+          <w:lang w:val="en-ID"/>
+        </w:rPr>
+        <w:t>, maka</w:t>
+      </w:r>
+      <w:r>
+        <w:rPr>
+          <w:color w:val="auto"/>
+          <w:lang w:val="en-ID"/>
+        </w:rPr>
+        <w:t xml:space="preserve"> </w:t>
       </w:r>
       <m:oMath>
         <m:r>
           <w:rPr>
             <w:rFonts w:ascii="Cambria Math" w:hAnsi="Cambria Math"/>
-            <w:color w:val="FF0000"/>
+            <w:color w:val="auto"/>
             <w:lang w:val="en-ID"/>
           </w:rPr>
-          <m:t>n=p.q</m:t>
+          <m:t>GCD (p – 1, q – 1)</m:t>
         </m:r>
       </m:oMath>
       <w:r>
         <w:rPr>
-          <w:color w:val="FF0000"/>
-          <w:lang w:val="en-ID"/>
-        </w:rPr>
-        <w:t xml:space="preserve"> menjadi faktor prima, serta perbedaan kunci dalam mengungkap teks maupun penyandian, membuat RSA menjadi salah satu teknik yang sulit dipecahkan</w:t>
-      </w:r>
-      <w:r>
-        <w:rPr>
-          <w:color w:val="FF0000"/>
-          <w:lang w:val="en-ID"/>
-        </w:rPr>
-        <w:t xml:space="preserve">. </w:t>
-      </w:r>
-      <w:r>
-        <w:rPr>
-          <w:color w:val="FF0000"/>
-          <w:lang w:val="en-ID"/>
-        </w:rPr>
-        <w:t>Bilangan konstanta</w:t>
-      </w:r>
-      <w:r>
-        <w:rPr>
-          <w:color w:val="FF0000"/>
-          <w:lang w:val="en-ID"/>
-        </w:rPr>
-        <w:t xml:space="preserve"> atau orde</w:t>
-      </w:r>
-      <w:r>
-        <w:rPr>
-          <w:color w:val="FF0000"/>
+          <w:color w:val="auto"/>
+          <w:lang w:val="en-ID"/>
+        </w:rPr>
+        <w:t xml:space="preserve"> tidak terlalu besar atau lebih dari 10. </w:t>
+      </w:r>
+      <w:r>
+        <w:rPr>
+          <w:color w:val="auto"/>
+          <w:lang w:val="en-ID"/>
+        </w:rPr>
+        <w:t xml:space="preserve">Bilangan konstanta atau orde </w:t>
+      </w:r>
+      <w:r>
+        <w:rPr>
+          <w:i/>
+          <w:color w:val="auto"/>
+          <w:lang w:val="en-ID"/>
+        </w:rPr>
+        <w:t>p</w:t>
+      </w:r>
+      <w:r>
+        <w:rPr>
+          <w:color w:val="auto"/>
+          <w:lang w:val="en-ID"/>
+        </w:rPr>
+        <w:t xml:space="preserve"> dan </w:t>
+      </w:r>
+      <w:r>
+        <w:rPr>
+          <w:i/>
+          <w:color w:val="auto"/>
+          <w:lang w:val="en-ID"/>
+        </w:rPr>
+        <w:t>q</w:t>
+      </w:r>
+      <w:r>
+        <w:rPr>
+          <w:color w:val="auto"/>
+          <w:lang w:val="en-ID"/>
+        </w:rPr>
+        <w:t xml:space="preserve"> menjadi eksperimen </w:t>
+      </w:r>
+      <w:r>
+        <w:rPr>
+          <w:color w:val="auto"/>
+          <w:lang w:val="en-ID"/>
+        </w:rPr>
+        <w:t>aritmatika</w:t>
+      </w:r>
+      <w:r>
+        <w:rPr>
+          <w:color w:val="auto"/>
+          <w:lang w:val="en-ID"/>
+        </w:rPr>
+        <w:t xml:space="preserve"> menggunakan</w:t>
+      </w:r>
+      <w:r>
+        <w:rPr>
+          <w:color w:val="auto"/>
+          <w:lang w:val="en-ID"/>
+        </w:rPr>
+        <w:t xml:space="preserve"> kombinasi</w:t>
+      </w:r>
+      <w:r>
+        <w:rPr>
+          <w:color w:val="auto"/>
+          <w:lang w:val="en-ID"/>
+        </w:rPr>
+        <w:t xml:space="preserve"> informasi peranti</w:t>
+      </w:r>
+      <w:r>
+        <w:rPr>
+          <w:color w:val="auto"/>
+          <w:lang w:val="en-ID"/>
+        </w:rPr>
+        <w:t xml:space="preserve"> waktu dalam bentuk jam, menit dan detik. </w:t>
+      </w:r>
+      <w:r>
+        <w:rPr>
+          <w:color w:val="auto"/>
+          <w:lang w:val="en-ID"/>
+        </w:rPr>
+        <w:t>Pembangkitan awal ditentukan dengan membatasi batas atas prima dengan kalimat atau kata</w:t>
+      </w:r>
+      <w:r>
+        <w:rPr>
+          <w:color w:val="auto"/>
+          <w:lang w:val="en-ID"/>
+        </w:rPr>
+        <w:t xml:space="preserve"> yang diubah ke </w:t>
+      </w:r>
+      <w:r>
+        <w:rPr>
+          <w:i/>
+          <w:color w:val="auto"/>
+          <w:lang w:val="en-ID"/>
+        </w:rPr>
+        <w:t>ASCII</w:t>
+      </w:r>
+      <w:r>
+        <w:rPr>
+          <w:color w:val="auto"/>
+          <w:lang w:val="en-ID"/>
+        </w:rPr>
+        <w:t xml:space="preserve"> dan nilainya dijumlahkan, menghasilkan </w:t>
+      </w:r>
+      <w:r>
+        <w:rPr>
+          <w:i/>
+          <w:color w:val="auto"/>
+          <w:lang w:val="en-ID"/>
+        </w:rPr>
+        <w:t>n</w:t>
+      </w:r>
+      <w:r>
+        <w:rPr>
+          <w:color w:val="auto"/>
+          <w:lang w:val="en-ID"/>
+        </w:rPr>
+        <w:t xml:space="preserve"> = 3400. Dengan teknik sederhana </w:t>
+      </w:r>
+      <w:r>
+        <w:rPr>
+          <w:i/>
+          <w:color w:val="auto"/>
+          <w:lang w:val="en-ID"/>
+        </w:rPr>
+        <w:t>naive solution</w:t>
+      </w:r>
+      <w:r>
+        <w:rPr>
+          <w:color w:val="auto"/>
           <w:lang w:val="en-ID"/>
         </w:rPr>
         <w:t xml:space="preserve"> </w:t>
       </w:r>
       <w:r>
         <w:rPr>
-          <w:i/>
-          <w:color w:val="FF0000"/>
-          <w:lang w:val="en-ID"/>
-        </w:rPr>
-        <w:t>p</w:t>
-      </w:r>
-      <w:r>
-        <w:rPr>
-          <w:color w:val="FF0000"/>
-          <w:lang w:val="en-ID"/>
-        </w:rPr>
-        <w:t xml:space="preserve"> dan </w:t>
-      </w:r>
-      <w:r>
-        <w:rPr>
-          <w:i/>
-          <w:color w:val="FF0000"/>
-          <w:lang w:val="en-ID"/>
-        </w:rPr>
-        <w:t>q</w:t>
-      </w:r>
-      <w:r>
-        <w:rPr>
-          <w:color w:val="FF0000"/>
-          <w:lang w:val="en-ID"/>
-        </w:rPr>
-        <w:t xml:space="preserve"> menjadi eksperimen</w:t>
-      </w:r>
-      <w:r>
-        <w:rPr>
-          <w:color w:val="FF0000"/>
-          <w:lang w:val="en-ID"/>
-        </w:rPr>
-        <w:t xml:space="preserve"> </w:t>
-      </w:r>
-      <w:r>
-        <w:rPr>
-          <w:color w:val="FF0000"/>
-          <w:lang w:val="en-ID"/>
-        </w:rPr>
-        <w:t>perhitungan</w:t>
-      </w:r>
-      <w:r>
-        <w:rPr>
-          <w:color w:val="FF0000"/>
-          <w:lang w:val="en-ID"/>
-        </w:rPr>
-        <w:t xml:space="preserve"> menggunakan</w:t>
-      </w:r>
-      <w:r>
-        <w:rPr>
-          <w:color w:val="FF0000"/>
-          <w:lang w:val="en-ID"/>
-        </w:rPr>
-        <w:t xml:space="preserve"> informasi peranti </w:t>
-      </w:r>
-      <w:r>
-        <w:rPr>
-          <w:color w:val="FF0000"/>
-          <w:lang w:val="en-ID"/>
-        </w:rPr>
-        <w:t xml:space="preserve">yaitu </w:t>
-      </w:r>
-      <w:r>
-        <w:rPr>
-          <w:color w:val="FF0000"/>
-          <w:lang w:val="en-ID"/>
-        </w:rPr>
-        <w:t>24</w:t>
-      </w:r>
-      <w:r>
-        <w:rPr>
-          <w:color w:val="FF0000"/>
-          <w:lang w:val="en-ID"/>
-        </w:rPr>
-        <w:t xml:space="preserve"> zona waktu</w:t>
-      </w:r>
-      <w:r>
-        <w:rPr>
-          <w:color w:val="FF0000"/>
-          <w:lang w:val="en-ID"/>
-        </w:rPr>
-        <w:t xml:space="preserve"> </w:t>
-      </w:r>
-      <w:r>
-        <w:rPr>
-          <w:color w:val="FF0000"/>
-          <w:lang w:val="en-ID"/>
-        </w:rPr>
-        <w:t>dengan format HH:mm:ss dan hh:mm:ss</w:t>
-      </w:r>
-      <w:r>
-        <w:rPr>
-          <w:color w:val="FF0000"/>
-          <w:lang w:val="en-ID"/>
-        </w:rPr>
-        <w:t xml:space="preserve"> menghasilkan rentang</w:t>
-      </w:r>
-      <w:r>
-        <w:rPr>
-          <w:color w:val="FF0000"/>
-          <w:lang w:val="en-ID"/>
-        </w:rPr>
-        <w:t xml:space="preserve"> 3000 lebih di waktu tertentu </w:t>
-      </w:r>
-      <w:r>
-        <w:rPr>
-          <w:color w:val="FF0000"/>
-          <w:lang w:val="en-ID"/>
-        </w:rPr>
-        <w:t>dan</w:t>
-      </w:r>
-      <w:r>
-        <w:rPr>
-          <w:color w:val="FF0000"/>
-          <w:lang w:val="en-ID"/>
-        </w:rPr>
-        <w:t xml:space="preserve"> GCD kedua variable adalah 2. Pembangkitan</w:t>
-      </w:r>
-      <w:r>
-        <w:rPr>
-          <w:color w:val="FF0000"/>
-          <w:lang w:val="en-ID"/>
-        </w:rPr>
-        <w:t xml:space="preserve"> tempo</w:t>
-      </w:r>
-      <w:r>
-        <w:rPr>
-          <w:color w:val="FF0000"/>
-          <w:lang w:val="en-ID"/>
-        </w:rPr>
-        <w:t xml:space="preserve"> kelipatan 5 dalam menit </w:t>
-      </w:r>
-      <w:r>
-        <w:rPr>
-          <w:color w:val="FF0000"/>
-          <w:lang w:val="en-ID"/>
-        </w:rPr>
-        <w:t xml:space="preserve">selama </w:t>
-      </w:r>
-      <w:r>
-        <w:rPr>
-          <w:color w:val="FF0000"/>
-          <w:lang w:val="en-ID"/>
-        </w:rPr>
-        <w:t>kurung waktu 1 jam</w:t>
-      </w:r>
-      <w:r>
-        <w:rPr>
-          <w:color w:val="FF0000"/>
-          <w:lang w:val="en-ID"/>
-        </w:rPr>
-        <w:t xml:space="preserve">, </w:t>
-      </w:r>
-      <w:r>
-        <w:rPr>
-          <w:color w:val="FF0000"/>
-          <w:lang w:val="en-ID"/>
-        </w:rPr>
-        <w:t>menghasilkan entropi</w:t>
-      </w:r>
-      <w:r>
-        <w:rPr>
-          <w:color w:val="FF0000"/>
-          <w:lang w:val="en-ID"/>
-        </w:rPr>
-        <w:t xml:space="preserve"> </w:t>
-      </w:r>
-      <w:r>
-        <w:rPr>
-          <w:i/>
-          <w:color w:val="FF0000"/>
-          <w:lang w:val="en-ID"/>
-        </w:rPr>
-        <w:t>p</w:t>
-      </w:r>
-      <m:oMath>
-        <m:r>
-          <m:rPr>
-            <m:sty m:val="p"/>
-          </m:rPr>
-          <w:rPr>
-            <w:rFonts w:ascii="Cambria Math" w:hAnsi="Cambria Math"/>
-            <w:color w:val="FF0000"/>
-            <w:lang w:val="en-ID"/>
-          </w:rPr>
-          <m:t xml:space="preserve"> = </m:t>
-        </m:r>
-        <m:r>
-          <m:rPr>
-            <m:sty m:val="p"/>
-          </m:rPr>
-          <w:rPr>
-            <w:rFonts w:ascii="Cambria Math" w:hAnsi="Cambria Math"/>
-            <w:color w:val="FF0000"/>
-          </w:rPr>
-          <m:t>3.085055102756477</m:t>
-        </m:r>
-      </m:oMath>
-      <w:r>
-        <w:rPr>
-          <w:color w:val="FF0000"/>
-        </w:rPr>
-        <w:t>,</w:t>
-      </w:r>
-      <w:r>
-        <w:rPr>
-          <w:color w:val="FF0000"/>
-        </w:rPr>
-        <w:t xml:space="preserve"> </w:t>
-      </w:r>
-      <w:r>
-        <w:rPr>
-          <w:i/>
-          <w:color w:val="FF0000"/>
-        </w:rPr>
-        <w:t>q</w:t>
-      </w:r>
-      <m:oMath>
-        <m:r>
-          <m:rPr>
-            <m:sty m:val="p"/>
-          </m:rPr>
-          <w:rPr>
-            <w:rFonts w:ascii="Cambria Math" w:hAnsi="Cambria Math"/>
-            <w:color w:val="FF0000"/>
-          </w:rPr>
-          <m:t xml:space="preserve"> = 3.7004397181410926</m:t>
-        </m:r>
-      </m:oMath>
-      <w:r>
-        <w:rPr>
-          <w:color w:val="FF0000"/>
-          <w:lang w:val="en-ID"/>
-        </w:rPr>
-        <w:t xml:space="preserve">, </w:t>
-      </w:r>
-      <w:r>
-        <w:rPr>
-          <w:color w:val="FF0000"/>
-          <w:lang w:val="en-ID"/>
-        </w:rPr>
-        <w:t xml:space="preserve">konversi </w:t>
-      </w:r>
-      <w:r>
-        <w:rPr>
-          <w:i/>
-          <w:color w:val="FF0000"/>
-          <w:lang w:val="en-ID"/>
-        </w:rPr>
-        <w:t>Green</w:t>
-      </w:r>
-      <w:r>
-        <w:rPr>
-          <w:i/>
-          <w:color w:val="FF0000"/>
-          <w:lang w:val="en-ID"/>
-        </w:rPr>
-        <w:t>wich</w:t>
-      </w:r>
-      <w:r>
-        <w:rPr>
-          <w:color w:val="FF0000"/>
-          <w:lang w:val="en-ID"/>
-        </w:rPr>
-        <w:t xml:space="preserve"> </w:t>
-      </w:r>
-      <w:r>
-        <w:rPr>
-          <w:i/>
-          <w:color w:val="FF0000"/>
-          <w:lang w:val="en-ID"/>
-        </w:rPr>
-        <w:t>Mean</w:t>
-      </w:r>
-      <w:r>
-        <w:rPr>
-          <w:color w:val="FF0000"/>
-          <w:lang w:val="en-ID"/>
-        </w:rPr>
-        <w:t xml:space="preserve"> </w:t>
-      </w:r>
-      <w:r>
-        <w:rPr>
-          <w:i/>
-          <w:color w:val="FF0000"/>
-          <w:lang w:val="en-ID"/>
-        </w:rPr>
-        <w:t>Time</w:t>
-      </w:r>
-      <w:r>
-        <w:rPr>
-          <w:color w:val="FF0000"/>
-          <w:lang w:val="en-ID"/>
-        </w:rPr>
-        <w:t xml:space="preserve"> </w:t>
-      </w:r>
-      <w:r>
-        <w:rPr>
-          <w:i/>
-          <w:color w:val="FF0000"/>
-          <w:lang w:val="en-ID"/>
-        </w:rPr>
-        <w:t>Zone</w:t>
-      </w:r>
-      <w:r>
-        <w:rPr>
-          <w:color w:val="FF0000"/>
-          <w:lang w:val="en-ID"/>
-        </w:rPr>
-        <w:t xml:space="preserve"> (GMT)</w:t>
-      </w:r>
-      <w:r>
-        <w:rPr>
-          <w:color w:val="FF0000"/>
-          <w:lang w:val="en-ID"/>
-        </w:rPr>
-        <w:t xml:space="preserve"> =</w:t>
-      </w:r>
-      <w:r>
-        <w:rPr>
-          <w:color w:val="FF0000"/>
-          <w:lang w:val="en-ID"/>
-        </w:rPr>
-        <w:t xml:space="preserve"> </w:t>
-      </w:r>
-      <m:oMath>
-        <m:r>
-          <m:rPr>
-            <m:sty m:val="p"/>
-          </m:rPr>
-          <w:rPr>
-            <w:rFonts w:ascii="Cambria Math" w:hAnsi="Cambria Math"/>
-            <w:color w:val="FF0000"/>
-          </w:rPr>
-          <m:t>3.085055102756477</m:t>
-        </m:r>
-      </m:oMath>
-      <w:r>
-        <w:rPr>
-          <w:color w:val="FF0000"/>
-          <w:lang w:val="en-ID"/>
-        </w:rPr>
-        <w:t xml:space="preserve">, dan ideal acuan </w:t>
-      </w:r>
-      <w:r>
-        <w:rPr>
-          <w:color w:val="FF0000"/>
-          <w:lang w:val="en-ID"/>
-        </w:rPr>
-        <w:t>data uji adalah</w:t>
-      </w:r>
-      <w:r>
-        <w:rPr>
-          <w:color w:val="FF0000"/>
-          <w:lang w:val="en-ID"/>
-        </w:rPr>
-        <w:t xml:space="preserve"> </w:t>
-      </w:r>
-      <m:oMath>
-        <m:r>
-          <m:rPr>
-            <m:sty m:val="p"/>
-          </m:rPr>
-          <w:rPr>
-            <w:rFonts w:ascii="Cambria Math" w:hAnsi="Cambria Math"/>
-            <w:color w:val="FF0000"/>
-            <w:lang w:val="en-ID"/>
-          </w:rPr>
-          <m:t>3.7004397181410926</m:t>
-        </m:r>
-      </m:oMath>
-      <w:r>
-        <w:rPr>
-          <w:color w:val="FF0000"/>
-          <w:lang w:val="en-ID"/>
-        </w:rPr>
-        <w:t>.</w:t>
-      </w:r>
-      <w:r>
-        <w:rPr>
-          <w:color w:val="FF0000"/>
-          <w:lang w:val="en-ID"/>
-        </w:rPr>
-        <w:t xml:space="preserve"> Kesesuaian waktu HH dan hh dipengaruhi oleh </w:t>
-      </w:r>
-      <w:r>
-        <w:rPr>
-          <w:i/>
-          <w:color w:val="FF0000"/>
-          <w:lang w:val="en-ID"/>
-        </w:rPr>
-        <w:t>pseudorandom</w:t>
-      </w:r>
-      <w:r>
-        <w:rPr>
-          <w:color w:val="FF0000"/>
-          <w:lang w:val="en-ID"/>
-        </w:rPr>
-        <w:t>,</w:t>
-      </w:r>
-      <w:r>
-        <w:rPr>
-          <w:color w:val="FF0000"/>
-          <w:lang w:val="en-ID"/>
-        </w:rPr>
-        <w:t xml:space="preserve"> mm konstanta</w:t>
-      </w:r>
-      <w:r>
-        <w:rPr>
-          <w:color w:val="FF0000"/>
-          <w:lang w:val="en-ID"/>
-        </w:rPr>
-        <w:t xml:space="preserve"> dan ss adalah proses</w:t>
-      </w:r>
-      <w:r>
-        <w:rPr>
-          <w:color w:val="FF0000"/>
-          <w:lang w:val="en-ID"/>
-        </w:rPr>
-        <w:t>.</w:t>
-      </w:r>
-      <w:r>
-        <w:rPr>
-          <w:color w:val="FF0000"/>
-          <w:lang w:val="en-ID"/>
-        </w:rPr>
-        <w:t xml:space="preserve"> </w:t>
-      </w:r>
-      <w:r>
-        <w:rPr>
-          <w:color w:val="FF0000"/>
-          <w:lang w:val="en-ID"/>
-        </w:rPr>
-        <w:t>Penerapan k</w:t>
-      </w:r>
-      <w:r>
-        <w:rPr>
-          <w:color w:val="FF0000"/>
-          <w:lang w:val="en-ID"/>
-        </w:rPr>
-        <w:t xml:space="preserve">unci privat RSA berhasil mendekripsi blok </w:t>
-      </w:r>
-      <w:r>
-        <w:rPr>
-          <w:i/>
-          <w:color w:val="FF0000"/>
-          <w:lang w:val="en-ID"/>
-        </w:rPr>
-        <w:t>cipher</w:t>
-      </w:r>
-      <w:r>
-        <w:rPr>
-          <w:i/>
-          <w:color w:val="FF0000"/>
-          <w:lang w:val="en-ID"/>
-        </w:rPr>
-        <w:t xml:space="preserve"> </w:t>
-      </w:r>
-      <w:r>
-        <w:rPr>
-          <w:color w:val="FF0000"/>
-          <w:lang w:val="en-ID"/>
-        </w:rPr>
-        <w:t>(</w:t>
-      </w:r>
-      <w:r>
-        <w:rPr>
-          <w:i/>
-          <w:color w:val="FF0000"/>
-          <w:lang w:val="en-ID"/>
-        </w:rPr>
-        <w:t>c</w:t>
-      </w:r>
-      <w:r>
-        <w:rPr>
-          <w:color w:val="FF0000"/>
-          <w:lang w:val="en-ID"/>
-        </w:rPr>
-        <w:t>)</w:t>
-      </w:r>
-      <w:r>
-        <w:rPr>
-          <w:color w:val="FF0000"/>
-          <w:lang w:val="en-ID"/>
-        </w:rPr>
-        <w:t xml:space="preserve"> ke kode </w:t>
-      </w:r>
-      <w:r>
-        <w:rPr>
-          <w:i/>
-          <w:color w:val="FF0000"/>
-        </w:rPr>
-        <w:t>American Standard Code for Information Interchange</w:t>
-      </w:r>
-      <w:r>
-        <w:rPr>
-          <w:color w:val="FF0000"/>
-          <w:lang w:val="en-ID"/>
-        </w:rPr>
-        <w:t xml:space="preserve"> (</w:t>
-      </w:r>
-      <w:r>
-        <w:rPr>
-          <w:color w:val="FF0000"/>
-          <w:lang w:val="en-ID"/>
-        </w:rPr>
-        <w:t>ASCII</w:t>
-      </w:r>
-      <w:r>
-        <w:rPr>
-          <w:color w:val="FF0000"/>
-          <w:lang w:val="en-ID"/>
-        </w:rPr>
-        <w:t>)</w:t>
-      </w:r>
-      <w:r>
-        <w:rPr>
-          <w:color w:val="FF0000"/>
-          <w:lang w:val="en-ID"/>
-        </w:rPr>
-        <w:t xml:space="preserve"> bukan tunggal karakter atau null dengan </w:t>
-      </w:r>
-      <w:r>
-        <w:rPr>
-          <w:i/>
-          <w:color w:val="FF0000"/>
-          <w:lang w:val="en-ID"/>
-        </w:rPr>
-        <w:t>encoding</w:t>
-      </w:r>
-      <w:r>
-        <w:rPr>
-          <w:color w:val="FF0000"/>
-          <w:lang w:val="en-ID"/>
-        </w:rPr>
-        <w:t xml:space="preserve"> (UTF-8)</w:t>
-      </w:r>
-      <w:r>
-        <w:rPr>
-          <w:color w:val="FF0000"/>
-          <w:lang w:val="en-ID"/>
-        </w:rPr>
-        <w:t xml:space="preserve"> dan lama prosesnya bergantung paling utama pada nilai </w:t>
-      </w:r>
-      <w:r>
-        <w:rPr>
-          <w:color w:val="FF0000"/>
-          <w:lang w:val="en-ID"/>
-        </w:rPr>
-        <w:t>p</w:t>
-      </w:r>
-      <w:r>
-        <w:rPr>
-          <w:color w:val="FF0000"/>
-          <w:lang w:val="en-ID"/>
-        </w:rPr>
-        <w:t xml:space="preserve"> dan </w:t>
-      </w:r>
-      <w:r>
-        <w:rPr>
-          <w:color w:val="FF0000"/>
-          <w:lang w:val="en-ID"/>
-        </w:rPr>
-        <w:t>q</w:t>
-      </w:r>
-      <w:r>
-        <w:rPr>
-          <w:color w:val="FF0000"/>
-          <w:lang w:val="en-ID"/>
-        </w:rPr>
-        <w:t xml:space="preserve"> yang dihasilkan</w:t>
-      </w:r>
-      <w:r>
-        <w:rPr>
-          <w:color w:val="FF0000"/>
-          <w:lang w:val="en-ID"/>
-        </w:rPr>
-        <w:t xml:space="preserve"> oleh ketentuan</w:t>
-      </w:r>
-      <w:r>
-        <w:rPr>
-          <w:color w:val="FF0000"/>
-          <w:lang w:val="en-ID"/>
-        </w:rPr>
-        <w:t xml:space="preserve">, </w:t>
-      </w:r>
-      <w:r>
-        <w:rPr>
-          <w:color w:val="FF0000"/>
-          <w:lang w:val="en-ID"/>
-        </w:rPr>
-        <w:t>kemudian kondisi kecepatan baca peranti</w:t>
-      </w:r>
-      <w:r>
-        <w:rPr>
-          <w:color w:val="FF0000"/>
-          <w:lang w:val="en-ID"/>
-        </w:rPr>
-        <w:t>. Hasil GMT dipengaruhi oleh proses membatasi atas prima</w:t>
-      </w:r>
-      <w:r>
-        <w:rPr>
-          <w:color w:val="FF0000"/>
-          <w:lang w:val="en-ID"/>
-        </w:rPr>
-        <w:t>.</w:t>
-      </w:r>
-      <w:r>
-        <w:rPr>
-          <w:color w:val="FF0000"/>
-          <w:lang w:val="en-ID"/>
-        </w:rPr>
-        <w:t xml:space="preserve"> </w:t>
-      </w:r>
-      <w:r>
-        <w:rPr>
-          <w:color w:val="FF0000"/>
-          <w:lang w:val="en-ID"/>
-        </w:rPr>
-        <w:t>Butuh s</w:t>
-      </w:r>
-      <w:r>
-        <w:rPr>
-          <w:color w:val="FF0000"/>
-          <w:lang w:val="en-ID"/>
-        </w:rPr>
-        <w:t>ekita</w:t>
-      </w:r>
-      <w:r>
-        <w:rPr>
-          <w:color w:val="FF0000"/>
-          <w:lang w:val="en-ID"/>
-        </w:rPr>
-        <w:t>r</w:t>
-      </w:r>
-      <w:r>
-        <w:rPr>
-          <w:color w:val="FF0000"/>
-          <w:lang w:val="en-ID"/>
-        </w:rPr>
-        <w:t xml:space="preserve"> </w:t>
-      </w:r>
-      <w:r>
-        <w:rPr>
-          <w:color w:val="FF0000"/>
-          <w:lang w:val="en-ID"/>
-        </w:rPr>
-        <w:t xml:space="preserve">239.797 </w:t>
-      </w:r>
-      <w:r>
-        <w:rPr>
-          <w:i/>
-          <w:color w:val="FF0000"/>
-          <w:lang w:val="en-ID"/>
-        </w:rPr>
-        <w:t>miliseconds</w:t>
-      </w:r>
-      <w:r>
-        <w:rPr>
-          <w:color w:val="FF0000"/>
-          <w:lang w:val="en-ID"/>
-        </w:rPr>
-        <w:t xml:space="preserve"> </w:t>
-      </w:r>
-      <w:r>
-        <w:rPr>
-          <w:color w:val="FF0000"/>
-          <w:lang w:val="en-ID"/>
-        </w:rPr>
-        <w:t>(ms)</w:t>
-      </w:r>
-      <w:r>
-        <w:rPr>
-          <w:color w:val="FF0000"/>
-          <w:lang w:val="en-ID"/>
-        </w:rPr>
-        <w:t xml:space="preserve"> </w:t>
-      </w:r>
-      <w:r>
-        <w:rPr>
-          <w:color w:val="FF0000"/>
-          <w:lang w:val="en-ID"/>
-        </w:rPr>
-        <w:t xml:space="preserve">untuk </w:t>
-      </w:r>
-      <w:r>
-        <w:rPr>
-          <w:color w:val="FF0000"/>
-          <w:lang w:val="en-ID"/>
-        </w:rPr>
-        <w:t xml:space="preserve">entropi </w:t>
+          <w:color w:val="auto"/>
+          <w:lang w:val="en-ID"/>
+        </w:rPr>
+        <w:t xml:space="preserve">dimana </w:t>
       </w:r>
       <m:oMath>
         <m:r>
           <w:rPr>
             <w:rFonts w:ascii="Cambria Math" w:hAnsi="Cambria Math"/>
-            <w:color w:val="FF0000"/>
+            <w:color w:val="auto"/>
             <w:lang w:val="en-ID"/>
           </w:rPr>
-          <m:t>c =</m:t>
-        </m:r>
-        <m:r>
-          <m:rPr>
-            <m:sty m:val="p"/>
-          </m:rPr>
-          <w:rPr>
-            <w:rFonts w:ascii="Cambria Math" w:hAnsi="Cambria Math"/>
-            <w:color w:val="FF0000"/>
-            <w:lang w:val="en-ID"/>
-          </w:rPr>
-          <m:t xml:space="preserve"> </m:t>
-        </m:r>
-        <m:r>
-          <m:rPr>
-            <m:sty m:val="p"/>
-          </m:rPr>
-          <w:rPr>
-            <w:rFonts w:ascii="Cambria Math" w:hAnsi="Cambria Math" w:cs="Calibri"/>
-            <w:color w:val="FF0000"/>
-            <w:sz w:val="18"/>
-          </w:rPr>
-          <m:t>4.814863028233948</m:t>
+          <m:t>2 ke n – 1</m:t>
         </m:r>
       </m:oMath>
       <w:r>
         <w:rPr>
-          <w:color w:val="FF0000"/>
-          <w:lang w:val="en-ID"/>
-        </w:rPr>
-        <w:t xml:space="preserve"> </w:t>
-      </w:r>
-      <w:r>
-        <w:rPr>
-          <w:color w:val="FF0000"/>
-          <w:lang w:val="en-ID"/>
-        </w:rPr>
-        <w:t xml:space="preserve">ke </w:t>
-      </w:r>
-      <w:r>
-        <w:rPr>
-          <w:color w:val="FF0000"/>
-          <w:lang w:val="en-ID"/>
-        </w:rPr>
-        <w:t xml:space="preserve">242 kode ASCII dengan </w:t>
-      </w:r>
+          <w:color w:val="auto"/>
+          <w:lang w:val="en-ID"/>
+        </w:rPr>
+        <w:t xml:space="preserve"> menghasilkan </w:t>
+      </w:r>
+      <w:r>
+        <w:rPr>
+          <w:color w:val="auto"/>
+          <w:lang w:val="en-ID"/>
+        </w:rPr>
+        <w:t xml:space="preserve">angka prima sebanyak 478 </w:t>
+      </w:r>
+      <w:proofErr w:type="gramStart"/>
+      <w:r>
+        <w:rPr>
+          <w:color w:val="auto"/>
+          <w:lang w:val="en-ID"/>
+        </w:rPr>
+        <w:t xml:space="preserve">atau </w:t>
+      </w:r>
+      <w:proofErr w:type="gramEnd"/>
       <m:oMath>
         <m:r>
           <w:rPr>
             <w:rFonts w:ascii="Cambria Math" w:hAnsi="Cambria Math"/>
-            <w:color w:val="FF0000"/>
+            <w:color w:val="auto"/>
             <w:lang w:val="en-ID"/>
           </w:rPr>
-          <m:t>n=192989</m:t>
+          <m:t>arrayListPime = 2, 3, 5..n</m:t>
         </m:r>
       </m:oMath>
       <w:r>
         <w:rPr>
+          <w:color w:val="auto"/>
+          <w:lang w:val="en-ID"/>
+        </w:rPr>
+        <w:t xml:space="preserve">. Kombinasi peranti waktu jam berperan dalam pembentukan </w:t>
+      </w:r>
+      <w:r>
+        <w:rPr>
+          <w:i/>
+          <w:color w:val="auto"/>
+          <w:lang w:val="en-ID"/>
+        </w:rPr>
+        <w:t>p</w:t>
+      </w:r>
+      <w:r>
+        <w:rPr>
+          <w:color w:val="auto"/>
+          <w:lang w:val="en-ID"/>
+        </w:rPr>
+        <w:t xml:space="preserve"> </w:t>
+      </w:r>
+      <w:r>
+        <w:rPr>
+          <w:color w:val="auto"/>
+          <w:lang w:val="en-ID"/>
+        </w:rPr>
+        <w:t xml:space="preserve">dan </w:t>
+      </w:r>
+      <w:r>
+        <w:rPr>
+          <w:i/>
+          <w:color w:val="auto"/>
+          <w:lang w:val="en-ID"/>
+        </w:rPr>
+        <w:t>q</w:t>
+      </w:r>
+      <w:r>
+        <w:rPr>
+          <w:color w:val="auto"/>
+          <w:lang w:val="en-ID"/>
+        </w:rPr>
+        <w:t xml:space="preserve"> dipengaruhi oleh </w:t>
+      </w:r>
+      <w:proofErr w:type="gramStart"/>
+      <w:r>
+        <w:rPr>
+          <w:color w:val="auto"/>
+          <w:lang w:val="en-ID"/>
+        </w:rPr>
+        <w:t>jam ,</w:t>
+      </w:r>
+      <w:proofErr w:type="gramEnd"/>
+      <w:r>
+        <w:rPr>
+          <w:color w:val="auto"/>
+          <w:lang w:val="en-ID"/>
+        </w:rPr>
+        <w:t xml:space="preserve"> menit dan detik dengan ketentuan yang sedemikian rupa</w:t>
+      </w:r>
+      <w:r>
+        <w:rPr>
+          <w:color w:val="auto"/>
+          <w:lang w:val="en-ID"/>
+        </w:rPr>
+        <w:t xml:space="preserve"> menjadi posisi atau </w:t>
+      </w:r>
+      <w:r>
+        <w:rPr>
+          <w:i/>
+          <w:color w:val="auto"/>
+          <w:lang w:val="en-ID"/>
+        </w:rPr>
+        <w:t>index</w:t>
+      </w:r>
+      <w:r>
+        <w:rPr>
+          <w:color w:val="auto"/>
+          <w:lang w:val="en-ID"/>
+        </w:rPr>
+        <w:t>. Waktu yang digunakan adalah ketika terjadi aritmatika yaitu 15:05:</w:t>
+      </w:r>
+      <w:r>
+        <w:rPr>
+          <w:color w:val="auto"/>
+          <w:lang w:val="en-ID"/>
+        </w:rPr>
+        <w:t>48</w:t>
+      </w:r>
+      <w:r>
+        <w:rPr>
+          <w:color w:val="auto"/>
+          <w:lang w:val="en-ID"/>
+        </w:rPr>
+        <w:t xml:space="preserve"> GMT + 8. Zona waktu kemudian ditentukan berdasarkan probabilistik oleh </w:t>
+      </w:r>
+      <w:r>
+        <w:rPr>
+          <w:i/>
+          <w:color w:val="auto"/>
+          <w:lang w:val="en-ID"/>
+        </w:rPr>
+        <w:t>pseudorandom</w:t>
+      </w:r>
+      <w:r>
+        <w:rPr>
+          <w:color w:val="auto"/>
+          <w:lang w:val="en-ID"/>
+        </w:rPr>
+        <w:t xml:space="preserve"> untuk mengubah zona awal ke zona lain</w:t>
+      </w:r>
+      <w:r>
+        <w:rPr>
+          <w:color w:val="auto"/>
+          <w:lang w:val="en-ID"/>
+        </w:rPr>
+        <w:t xml:space="preserve"> menjadi 09:05:49 GMT - 10</w:t>
+      </w:r>
+      <w:r>
+        <w:rPr>
+          <w:color w:val="auto"/>
+          <w:lang w:val="en-ID"/>
+        </w:rPr>
+        <w:t xml:space="preserve"> berdasarkan 24 jenis zona waktu. </w:t>
+      </w:r>
+      <w:r>
+        <w:rPr>
+          <w:i/>
+          <w:color w:val="auto"/>
+          <w:lang w:val="en-ID"/>
+        </w:rPr>
+        <w:t>Exception Handling</w:t>
+      </w:r>
+      <w:r>
+        <w:rPr>
+          <w:color w:val="auto"/>
+          <w:lang w:val="en-ID"/>
+        </w:rPr>
+        <w:t xml:space="preserve"> diterapkan sebagai </w:t>
+      </w:r>
+      <w:r>
+        <w:rPr>
+          <w:i/>
+          <w:color w:val="auto"/>
+          <w:lang w:val="en-ID"/>
+        </w:rPr>
+        <w:t>monitoring</w:t>
+      </w:r>
+      <w:r>
+        <w:rPr>
+          <w:color w:val="auto"/>
+          <w:lang w:val="en-ID"/>
+        </w:rPr>
+        <w:t xml:space="preserve"> konsep kombinasi informasi peranti</w:t>
+      </w:r>
+      <w:r>
+        <w:rPr>
+          <w:color w:val="auto"/>
+          <w:lang w:val="en-ID"/>
+        </w:rPr>
+        <w:t xml:space="preserve"> waktu</w:t>
+      </w:r>
+      <w:r>
+        <w:rPr>
+          <w:color w:val="auto"/>
+          <w:lang w:val="en-ID"/>
+        </w:rPr>
+        <w:t xml:space="preserve">, sehingga didapat hasilnya </w:t>
+      </w:r>
+      <w:r>
+        <w:rPr>
+          <w:color w:val="auto"/>
+          <w:lang w:val="en-ID"/>
+        </w:rPr>
+        <w:t xml:space="preserve">tidak ada pengecualian tangkapan menandakan aritmatika berhasil dalam menentukan </w:t>
+      </w:r>
+      <w:r>
+        <w:rPr>
+          <w:i/>
+          <w:color w:val="auto"/>
+          <w:lang w:val="en-ID"/>
+        </w:rPr>
+        <w:t>p = 157</w:t>
+      </w:r>
+      <w:r>
+        <w:rPr>
+          <w:color w:val="auto"/>
+          <w:lang w:val="en-ID"/>
+        </w:rPr>
+        <w:t xml:space="preserve"> dan </w:t>
+      </w:r>
+      <w:r>
+        <w:rPr>
+          <w:i/>
+          <w:color w:val="auto"/>
+          <w:lang w:val="en-ID"/>
+        </w:rPr>
+        <w:t>q = 263</w:t>
+      </w:r>
+      <w:r>
+        <w:rPr>
+          <w:i/>
+          <w:color w:val="auto"/>
+          <w:lang w:val="en-ID"/>
+        </w:rPr>
+        <w:t xml:space="preserve"> </w:t>
+      </w:r>
+      <w:r>
+        <w:rPr>
+          <w:color w:val="auto"/>
+          <w:lang w:val="en-ID"/>
+        </w:rPr>
+        <w:t xml:space="preserve">dan hasil GCD = 1. </w:t>
+      </w:r>
+    </w:p>
+    <w:p>
+      <w:pPr>
+        <w:ind w:firstLine="0"/>
+      </w:pPr>
+    </w:p>
+    <w:p>
+      <w:pPr>
+        <w:ind w:firstLine="0"/>
+        <w:rPr>
           <w:color w:val="FF0000"/>
-          <w:lang w:val="en-ID"/>
-        </w:rPr>
-        <w:t xml:space="preserve"> menjadikan teks awal</w:t>
-      </w:r>
-      <w:r>
-        <w:rPr>
-          <w:color w:val="FF0000"/>
-          <w:lang w:val="en-ID"/>
-        </w:rPr>
-        <w:t xml:space="preserve"> (</w:t>
-      </w:r>
-      <w:r>
-        <w:rPr>
-          <w:color w:val="FF0000"/>
-          <w:lang w:val="en-ID"/>
-        </w:rPr>
-        <w:t>8.083 ms nya adalah ASCII ke c)</w:t>
-      </w:r>
-      <w:r>
-        <w:rPr>
-          <w:color w:val="FF0000"/>
-          <w:lang w:val="en-ID"/>
-        </w:rPr>
-        <w:t xml:space="preserve"> dan</w:t>
-      </w:r>
-      <w:r>
-        <w:rPr>
-          <w:color w:val="FF0000"/>
-          <w:lang w:val="en-ID"/>
+        </w:rPr>
+      </w:pPr>
+      <w:r>
+        <w:rPr>
+          <w:b/>
+        </w:rPr>
+        <w:t>Kata Kunci:</w:t>
+      </w:r>
+      <w:r>
+        <w:rPr>
+          <w:b/>
+        </w:rPr>
+        <w:t xml:space="preserve"> Bilangan Prima, Informasi Peranti Waktu, P dan </w:t>
+      </w:r>
+      <w:proofErr w:type="gramStart"/>
+      <w:r>
+        <w:rPr>
+          <w:b/>
+        </w:rPr>
+        <w:t>Q ,</w:t>
+      </w:r>
+      <w:proofErr w:type="gramEnd"/>
+      <w:r>
+        <w:rPr>
+          <w:b/>
         </w:rPr>
         <w:t xml:space="preserve"> </w:t>
       </w:r>
       <w:r>
         <w:rPr>
-          <w:color w:val="FF0000"/>
-          <w:lang w:val="en-ID"/>
-        </w:rPr>
-        <w:t xml:space="preserve">1 sampai 2 detik untuk pembangkitan </w:t>
-      </w:r>
-      <w:r>
-        <w:rPr>
-          <w:color w:val="FF0000"/>
-          <w:lang w:val="en-ID"/>
-        </w:rPr>
-        <w:t xml:space="preserve">hingga </w:t>
-      </w:r>
-      <w:r>
-        <w:rPr>
-          <w:color w:val="FF0000"/>
-          <w:lang w:val="en-ID"/>
-        </w:rPr>
-        <w:t>kunci privat</w:t>
-      </w:r>
-      <w:r>
-        <w:rPr>
-          <w:color w:val="FF0000"/>
-          <w:lang w:val="en-ID"/>
-        </w:rPr>
-        <w:t xml:space="preserve"> dimana p = 59 dan q = 3271</w:t>
-      </w:r>
-      <w:r>
-        <w:rPr>
-          <w:color w:val="FF0000"/>
-          <w:lang w:val="en-ID"/>
-        </w:rPr>
-        <w:t>.</w:t>
+          <w:b/>
+          <w:i/>
+        </w:rPr>
+        <w:t>Android</w:t>
+      </w:r>
+      <w:r>
+        <w:rPr>
+          <w:b/>
+        </w:rPr>
+        <w:t xml:space="preserve"> </w:t>
+      </w:r>
+      <w:r>
+        <w:rPr>
+          <w:b/>
+          <w:i/>
+        </w:rPr>
+        <w:t>Mobile</w:t>
       </w:r>
     </w:p>
     <w:p>
@@ -1229,88 +1123,64 @@
       <w:pPr>
         <w:ind w:firstLine="0"/>
         <w:rPr>
-          <w:color w:val="FF0000"/>
+          <w:i/>
         </w:rPr>
       </w:pPr>
       <w:r>
         <w:rPr>
           <w:b/>
-        </w:rPr>
-        <w:t>Kata Kunci:</w:t>
+          <w:i/>
+        </w:rPr>
+        <w:t>ABSTRAC</w:t>
       </w:r>
       <w:r>
         <w:rPr>
           <w:b/>
-        </w:rPr>
-        <w:t xml:space="preserve"> Bilangan Prima, Informasi Peranti Waktu, P dan Q , </w:t>
-      </w:r>
-      <w:r>
-        <w:rPr>
-          <w:b/>
-          <w:i/>
-        </w:rPr>
-        <w:t>Android</w:t>
-      </w:r>
-      <w:r>
-        <w:rPr>
-          <w:b/>
-        </w:rPr>
-        <w:t xml:space="preserve"> </w:t>
-      </w:r>
-      <w:r>
-        <w:rPr>
-          <w:b/>
-          <w:i/>
-        </w:rPr>
-        <w:t>Mobile</w:t>
+          <w:i/>
+        </w:rPr>
+        <w:t>T</w:t>
       </w:r>
     </w:p>
     <w:p>
       <w:pPr>
         <w:ind w:firstLine="0"/>
-      </w:pPr>
-    </w:p>
-    <w:p>
-      <w:pPr>
-        <w:ind w:firstLine="0"/>
-        <w:rPr>
-          <w:i/>
-        </w:rPr>
-      </w:pPr>
-      <w:r>
-        <w:rPr>
-          <w:b/>
-          <w:i/>
-        </w:rPr>
-        <w:t>ABSTRAC</w:t>
-      </w:r>
-      <w:r>
-        <w:rPr>
-          <w:b/>
-          <w:i/>
-        </w:rPr>
-        <w:t>T</w:t>
-      </w:r>
-    </w:p>
-    <w:p>
-      <w:pPr>
-        <w:ind w:firstLine="0"/>
-        <w:rPr>
-          <w:i/>
-        </w:rPr>
-      </w:pPr>
-      <w:r>
-        <w:rPr>
-          <w:i/>
-        </w:rPr>
-        <w:t>Rivest</w:t>
-      </w:r>
-      <w:r>
-        <w:rPr>
-          <w:i/>
-          <w:color w:val="FF0000"/>
-        </w:rPr>
-        <w:t xml:space="preserve"> Shamir Adleman (RSA) is a modern cryptographic technique that exceeds the patent limit for 20 years, making it easy to read freely. </w:t>
+        <w:rPr>
+          <w:i/>
+        </w:rPr>
+      </w:pPr>
+      <w:r>
+        <w:rPr>
+          <w:i/>
+        </w:rPr>
+        <w:t>Prime Numbers are numbers which, when factored, are only divisible by 1 and by themselves and the opposite of Prime Numbers are Composite Numbers, i.e., those numbers are divided by other numbers more than 2. The uniqueness is always in the form of 6k-1 or 6k +1. Each number has only 6 forms: 6k - 2, 6k - 1, 6k, 6k + 1, 6k + 2, 6k +3 making it an important key in data security because GCD results of less than 10 indicate a long factoring time, especially in Cryptography . Prime numbers are generated and defined in 2 variables, p and q, the farther the range between p and q, the GCD (p - 1, q - 1) is not too large or more than 10. Constant numbers or order p and q become arithmetic experiments uses a combination of time device information in the form of hours, minutes and seconds. The initial generation is determined by limiting the upper limit of prima by a sentence or word converted to ASCII and the value is summed, resulting in n = 3400. With a simple naive solution technique where 2 to n - 1 produces a prime number of 478 or arrayListPime = 2</w:t>
+      </w:r>
+      <w:proofErr w:type="gramStart"/>
+      <w:r>
+        <w:rPr>
+          <w:i/>
+        </w:rPr>
+        <w:t>,3,5</w:t>
+      </w:r>
+      <w:proofErr w:type="gramEnd"/>
+      <w:r>
+        <w:rPr>
+          <w:i/>
+        </w:rPr>
+        <w:t xml:space="preserve">. .n </w:t>
+      </w:r>
+      <w:proofErr w:type="gramStart"/>
+      <w:r>
+        <w:rPr>
+          <w:i/>
+        </w:rPr>
+        <w:t>The</w:t>
+      </w:r>
+      <w:proofErr w:type="gramEnd"/>
+      <w:r>
+        <w:rPr>
+          <w:i/>
+        </w:rPr>
+        <w:t xml:space="preserve"> combination of the time clock device plays a role in the formation of p and q influenced by hours, minutes and seconds with such provisions being the position or index. The time used is when arithmetic takes place which is 15:05:48 GMT + 8. The time zone is then determined based on probabilistic by pseudorandom to change the initial zone to another zone to 09:05:49 GMT - 10 based on 24 types of time zones. Exception Handling is applied as a monitoring concept of the combination of time device information, so that the results obtained are no exception catches indicating that arithmetic is successful in determining p = 157 and q = 263 and the results of GCD = 1.</w:t>
       </w:r>
     </w:p>
     <w:p>
@@ -1531,7 +1401,7 @@
           <w:szCs w:val="24"/>
           <w:lang w:val="en-ID"/>
         </w:rPr>
-        <w:t>Kemudian akan muncul pertanyaan mengenai apak</w:t>
+        <w:t>Kemudian apak</w:t>
       </w:r>
       <w:r>
         <w:rPr>
@@ -1542,14 +1412,25 @@
         </w:rPr>
         <w:t xml:space="preserve">ah 1 bilangan prima? </w:t>
       </w:r>
-      <w:r>
-        <w:rPr>
-          <w:color w:val="000000" w:themeColor="text1"/>
-          <w:sz w:val="24"/>
-          <w:szCs w:val="24"/>
-          <w:lang w:val="en-ID"/>
-        </w:rPr>
-        <w:t xml:space="preserve">tentu saja tidak. 1 hanya memiliki </w:t>
+      <w:proofErr w:type="gramStart"/>
+      <w:r>
+        <w:rPr>
+          <w:color w:val="000000" w:themeColor="text1"/>
+          <w:sz w:val="24"/>
+          <w:szCs w:val="24"/>
+          <w:lang w:val="en-ID"/>
+        </w:rPr>
+        <w:t>tentu</w:t>
+      </w:r>
+      <w:proofErr w:type="gramEnd"/>
+      <w:r>
+        <w:rPr>
+          <w:color w:val="000000" w:themeColor="text1"/>
+          <w:sz w:val="24"/>
+          <w:szCs w:val="24"/>
+          <w:lang w:val="en-ID"/>
+        </w:rPr>
+        <w:t xml:space="preserve"> saja tidak. 1 hanya memiliki </w:t>
       </w:r>
       <w:r>
         <w:rPr>
@@ -1652,7 +1533,16 @@
           <w:szCs w:val="24"/>
           <w:lang w:val="en-ID"/>
         </w:rPr>
-        <w:t xml:space="preserve"> selalu memilik</w:t>
+        <w:t xml:space="preserve"> </w:t>
+      </w:r>
+      <w:r>
+        <w:rPr>
+          <w:color w:val="000000" w:themeColor="text1"/>
+          <w:sz w:val="24"/>
+          <w:szCs w:val="24"/>
+          <w:lang w:val="en-ID"/>
+        </w:rPr>
+        <w:t>selalu memilik</w:t>
       </w:r>
       <w:r>
         <w:rPr>
@@ -1833,8 +1723,19 @@
           <w:szCs w:val="24"/>
           <w:lang w:val="en-ID"/>
         </w:rPr>
-        <w:t xml:space="preserve"> prima yang nilainya tidak lebih dari </w:t>
-      </w:r>
+        <w:t xml:space="preserve"> prima yang nilainya tidak lebih </w:t>
+      </w:r>
+      <w:proofErr w:type="gramStart"/>
+      <w:r>
+        <w:rPr>
+          <w:color w:val="000000" w:themeColor="text1"/>
+          <w:sz w:val="24"/>
+          <w:szCs w:val="24"/>
+          <w:lang w:val="en-ID"/>
+        </w:rPr>
+        <w:t xml:space="preserve">dari </w:t>
+      </w:r>
+      <w:proofErr w:type="gramEnd"/>
       <m:oMath>
         <m:rad>
           <m:radPr>
@@ -2036,7 +1937,17 @@
           <w:szCs w:val="24"/>
           <w:lang w:val="en-ID"/>
         </w:rPr>
-        <w:t xml:space="preserve"> 1,6k, 6k+1</w:t>
+        <w:t xml:space="preserve"> 1,6k, 6k+</w:t>
+      </w:r>
+      <w:proofErr w:type="gramStart"/>
+      <w:r>
+        <w:rPr>
+          <w:color w:val="000000" w:themeColor="text1"/>
+          <w:sz w:val="24"/>
+          <w:szCs w:val="24"/>
+          <w:lang w:val="en-ID"/>
+        </w:rPr>
+        <w:t>1</w:t>
       </w:r>
       <w:r>
         <w:rPr>
@@ -2054,7 +1965,17 @@
           <w:szCs w:val="24"/>
           <w:lang w:val="en-ID"/>
         </w:rPr>
-        <w:t>,6k + 2,6k +3. Tapi perhatik</w:t>
+        <w:t>,6k</w:t>
+      </w:r>
+      <w:proofErr w:type="gramEnd"/>
+      <w:r>
+        <w:rPr>
+          <w:color w:val="000000" w:themeColor="text1"/>
+          <w:sz w:val="24"/>
+          <w:szCs w:val="24"/>
+          <w:lang w:val="en-ID"/>
+        </w:rPr>
+        <w:t xml:space="preserve"> + 2,6k +3. Tapi perhatik</w:t>
       </w:r>
       <w:r>
         <w:rPr>
@@ -2090,7 +2011,27 @@
           <w:szCs w:val="24"/>
           <w:lang w:val="en-ID"/>
         </w:rPr>
-        <w:t>dari 3 akan selalu me</w:t>
+        <w:t xml:space="preserve">dari 3 </w:t>
+      </w:r>
+      <w:proofErr w:type="gramStart"/>
+      <w:r>
+        <w:rPr>
+          <w:color w:val="000000" w:themeColor="text1"/>
+          <w:sz w:val="24"/>
+          <w:szCs w:val="24"/>
+          <w:lang w:val="en-ID"/>
+        </w:rPr>
+        <w:t>akan</w:t>
+      </w:r>
+      <w:proofErr w:type="gramEnd"/>
+      <w:r>
+        <w:rPr>
+          <w:color w:val="000000" w:themeColor="text1"/>
+          <w:sz w:val="24"/>
+          <w:szCs w:val="24"/>
+          <w:lang w:val="en-ID"/>
+        </w:rPr>
+        <w:t xml:space="preserve"> selalu me</w:t>
       </w:r>
       <w:r>
         <w:rPr>
@@ -2153,7 +2094,7 @@
           <w:szCs w:val="24"/>
           <w:lang w:val="en-ID"/>
         </w:rPr>
-        <w:instrText>ADDIN CSL_CITATION {"citationItems":[{"id":"ITEM-1","itemData":{"author":[{"dropping-particle":"","family":"Sciences","given":"Theoretical","non-dropping-particle":"","parse-names":false,"suffix":""}],"id":"ITEM-1","issued":{"date-parts":[["2016"]]},"page":"305-310","title":"Dirichlet ’ s Theorem Related Prime Gap","type":"article-journal","volume":"10"},"uris":["http://www.mendeley.com/documents/?uuid=dbbdb9f6-17a7-407c-aca0-42b39d526330"]}],"mendeley":{"formattedCitation":"[4]","plainTextFormattedCitation":"[4]"},"properties":{"noteIndex":0},"schema":"https://github.com/citation-style-language/schema/raw/master/csl-citation.json"}</w:instrText>
+        <w:instrText>ADDIN CSL_CITATION {"citationItems":[{"id":"ITEM-1","itemData":{"author":[{"dropping-particle":"","family":"Sciences","given":"Theoretical","non-dropping-particle":"","parse-names":false,"suffix":""}],"id":"ITEM-1","issued":{"date-parts":[["2016"]]},"page":"305-310","title":"Dirichlet ’ s Theorem Related Prime Gap","type":"article-journal","volume":"10"},"uris":["http://www.mendeley.com/documents/?uuid=dbbdb9f6-17a7-407c-aca0-42b39d526330"]}],"mendeley":{"formattedCitation":"[4]","plainTextFormattedCitation":"[4]","previouslyFormattedCitation":"[4]"},"properties":{"noteIndex":0},"schema":"https://github.com/citation-style-language/schema/raw/master/csl-citation.json"}</w:instrText>
       </w:r>
       <w:r>
         <w:rPr>
@@ -2262,7 +2203,25 @@
           <w:szCs w:val="24"/>
           <w:lang w:val="en-ID"/>
         </w:rPr>
-        <w:t xml:space="preserve"> informasi peranti waktu pada </w:t>
+        <w:t xml:space="preserve"> informasi peranti waktu</w:t>
+      </w:r>
+      <w:r>
+        <w:rPr>
+          <w:color w:val="000000" w:themeColor="text1"/>
+          <w:sz w:val="24"/>
+          <w:szCs w:val="24"/>
+          <w:lang w:val="en-ID"/>
+        </w:rPr>
+        <w:t xml:space="preserve"> jam, menit dan detik</w:t>
+      </w:r>
+      <w:r>
+        <w:rPr>
+          <w:color w:val="000000" w:themeColor="text1"/>
+          <w:sz w:val="24"/>
+          <w:szCs w:val="24"/>
+          <w:lang w:val="en-ID"/>
+        </w:rPr>
+        <w:t xml:space="preserve"> pada </w:t>
       </w:r>
       <w:r>
         <w:rPr>
@@ -2374,7 +2333,45 @@
           <w:szCs w:val="24"/>
           <w:lang w:val="en-ID"/>
         </w:rPr>
-        <w:t xml:space="preserve"> ketentuan  prosesnya terpenuhi tanpa ada </w:t>
+        <w:t xml:space="preserve"> </w:t>
+      </w:r>
+      <w:proofErr w:type="gramStart"/>
+      <w:r>
+        <w:rPr>
+          <w:color w:val="000000" w:themeColor="text1"/>
+          <w:sz w:val="24"/>
+          <w:szCs w:val="24"/>
+          <w:lang w:val="en-ID"/>
+        </w:rPr>
+        <w:t>ketentuan  prosesnya</w:t>
+      </w:r>
+      <w:proofErr w:type="gramEnd"/>
+      <w:r>
+        <w:rPr>
+          <w:color w:val="000000" w:themeColor="text1"/>
+          <w:sz w:val="24"/>
+          <w:szCs w:val="24"/>
+          <w:lang w:val="en-ID"/>
+        </w:rPr>
+        <w:t xml:space="preserve"> terpenuhi</w:t>
+      </w:r>
+      <w:r>
+        <w:rPr>
+          <w:color w:val="000000" w:themeColor="text1"/>
+          <w:sz w:val="24"/>
+          <w:szCs w:val="24"/>
+          <w:lang w:val="en-ID"/>
+        </w:rPr>
+        <w:t xml:space="preserve"> dan menghasilkan pola tersendiri</w:t>
+      </w:r>
+      <w:r>
+        <w:rPr>
+          <w:color w:val="000000" w:themeColor="text1"/>
+          <w:sz w:val="24"/>
+          <w:szCs w:val="24"/>
+          <w:lang w:val="en-ID"/>
+        </w:rPr>
+        <w:t xml:space="preserve"> tanpa ada </w:t>
       </w:r>
       <w:r>
         <w:rPr>
@@ -2398,22 +2395,12 @@
       </w:r>
       <w:r>
         <w:rPr>
-          <w:i/>
-          <w:color w:val="000000" w:themeColor="text1"/>
-          <w:sz w:val="24"/>
-          <w:szCs w:val="24"/>
-          <w:lang w:val="en-ID"/>
-        </w:rPr>
-        <w:t xml:space="preserve"> </w:t>
-      </w:r>
-      <w:r>
-        <w:rPr>
-          <w:color w:val="000000" w:themeColor="text1"/>
-          <w:sz w:val="24"/>
-          <w:szCs w:val="24"/>
-          <w:lang w:val="en-ID"/>
-        </w:rPr>
-        <w:t>akan menghasilkan pola tersendiri terhadap Pembangkitan.</w:t>
+          <w:color w:val="000000" w:themeColor="text1"/>
+          <w:sz w:val="24"/>
+          <w:szCs w:val="24"/>
+          <w:lang w:val="en-ID"/>
+        </w:rPr>
+        <w:t>.</w:t>
       </w:r>
     </w:p>
     <w:p>
@@ -2432,7 +2419,6 @@
           <w:sz w:val="24"/>
           <w:szCs w:val="24"/>
         </w:rPr>
-        <w:lastRenderedPageBreak/>
         <w:t>METODE</w:t>
       </w:r>
     </w:p>
@@ -2513,6 +2499,7 @@
         </w:rPr>
         <w:t xml:space="preserve"> </w:t>
       </w:r>
+      <w:proofErr w:type="gramStart"/>
       <w:r>
         <w:rPr>
           <w:sz w:val="24"/>
@@ -2525,7 +2512,15 @@
           <w:sz w:val="24"/>
           <w:szCs w:val="24"/>
         </w:rPr>
-        <w:t xml:space="preserve">  maka penelitian menggunakan informasi peranti dapat digambarkan dalam bentuk diagram alir</w:t>
+        <w:t xml:space="preserve">  maka</w:t>
+      </w:r>
+      <w:proofErr w:type="gramEnd"/>
+      <w:r>
+        <w:rPr>
+          <w:sz w:val="24"/>
+          <w:szCs w:val="24"/>
+        </w:rPr>
+        <w:t xml:space="preserve"> penelitian menggunakan informasi peranti dapat digambarkan dalam bentuk diagram alir</w:t>
       </w:r>
       <w:r>
         <w:rPr>
@@ -2585,10 +2580,10 @@
             <v:path o:extrusionok="f" gradientshapeok="t" o:connecttype="rect"/>
             <o:lock v:ext="edit" aspectratio="t"/>
           </v:shapetype>
-          <v:shape id="_x0000_i1039" type="#_x0000_t75" style="width:188.85pt;height:181.35pt" o:ole="">
+          <v:shape id="_x0000_i1039" type="#_x0000_t75" style="width:188.45pt;height:181.55pt" o:ole="">
             <v:imagedata r:id="rId11" o:title=""/>
           </v:shape>
-          <o:OLEObject Type="Embed" ProgID="Visio.Drawing.15" ShapeID="_x0000_i1039" DrawAspect="Content" ObjectID="_1656640149" r:id="rId12"/>
+          <o:OLEObject Type="Embed" ProgID="Visio.Drawing.15" ShapeID="_x0000_i1039" DrawAspect="Content" ObjectID="_1656914183" r:id="rId12"/>
         </w:object>
       </w:r>
     </w:p>
@@ -2767,10 +2762,10 @@
       </w:pPr>
       <w:r>
         <w:object w:dxaOrig="11625" w:dyaOrig="8941" w14:anchorId="486D3145">
-          <v:shape id="_x0000_i1026" type="#_x0000_t75" style="width:201.75pt;height:154.85pt" o:ole="">
+          <v:shape id="_x0000_i1026" type="#_x0000_t75" style="width:201.6pt;height:155.25pt" o:ole="">
             <v:imagedata r:id="rId13" o:title=""/>
           </v:shape>
-          <o:OLEObject Type="Embed" ProgID="Visio.Drawing.15" ShapeID="_x0000_i1026" DrawAspect="Content" ObjectID="_1656640150" r:id="rId14"/>
+          <o:OLEObject Type="Embed" ProgID="Visio.Drawing.15" ShapeID="_x0000_i1026" DrawAspect="Content" ObjectID="_1656914184" r:id="rId14"/>
         </w:object>
       </w:r>
       <w:r>
@@ -2900,7 +2895,7 @@
         <w:rPr>
           <w:sz w:val="24"/>
         </w:rPr>
-        <w:instrText>ADDIN CSL_CITATION {"citationItems":[{"id":"ITEM-1","itemData":{"author":[{"dropping-particle":"","family":"Firmansyah","given":"F. F","non-dropping-particle":"","parse-names":false,"suffix":""}],"id":"ITEM-1","issued":{"date-parts":[["2015"]]},"publisher-place":"Malang (ID): Universitas Islam Negeri Maulana Malik Ibrahuim Malang","title":"Kajian matematis dan penggunaan bilangan prima pada algoritma kriptografi RSA (Rivest, Shamir, dan Adleman) dan algoritma kriptografi Elgamal [skripsi]","type":"report"},"uris":["http://www.mendeley.com/documents/?uuid=c4a1280f-888f-4564-b6ec-5fd79ed6f926"]}],"mendeley":{"formattedCitation":"[5]","plainTextFormattedCitation":"[5]","previouslyFormattedCitation":"[4]"},"properties":{"noteIndex":0},"schema":"https://github.com/citation-style-language/schema/raw/master/csl-citation.json"}</w:instrText>
+        <w:instrText>ADDIN CSL_CITATION {"citationItems":[{"id":"ITEM-1","itemData":{"author":[{"dropping-particle":"","family":"Firmansyah","given":"F. F","non-dropping-particle":"","parse-names":false,"suffix":""}],"id":"ITEM-1","issued":{"date-parts":[["2015"]]},"publisher-place":"Malang (ID): Universitas Islam Negeri Maulana Malik Ibrahuim Malang","title":"Kajian matematis dan penggunaan bilangan prima pada algoritma kriptografi RSA (Rivest, Shamir, dan Adleman) dan algoritma kriptografi Elgamal [skripsi]","type":"report"},"uris":["http://www.mendeley.com/documents/?uuid=c4a1280f-888f-4564-b6ec-5fd79ed6f926"]}],"mendeley":{"formattedCitation":"[5]","plainTextFormattedCitation":"[5]","previouslyFormattedCitation":"[5]"},"properties":{"noteIndex":0},"schema":"https://github.com/citation-style-language/schema/raw/master/csl-citation.json"}</w:instrText>
       </w:r>
       <w:r>
         <w:rPr>
@@ -3046,7 +3041,7 @@
           <w:sz w:val="24"/>
           <w:szCs w:val="24"/>
         </w:rPr>
-        <w:instrText>ADDIN CSL_CITATION {"citationItems":[{"id":"ITEM-1","itemData":{"ISBN":"9786027340329","author":[{"dropping-particle":"","family":"Sari","given":"Rospala HanisahYukti","non-dropping-particle":"","parse-names":false,"suffix":""}],"container-title":"Seminar Matematika dan Pendidikan Matematika UNY","id":"ITEM-1","issued":{"date-parts":[["2017"]]},"page":"655-662","title":"Apakah Integrasi Islam dapat Membudayakan Literasi Matematika ?","type":"article-journal"},"uris":["http://www.mendeley.com/documents/?uuid=6f539247-9a9f-4c37-9883-11e2f35677ac"]}],"mendeley":{"formattedCitation":"[6]","plainTextFormattedCitation":"[6]","previouslyFormattedCitation":"[5]"},"properties":{"noteIndex":0},"schema":"https://github.com/citation-style-language/schema/raw/master/csl-citation.json"}</w:instrText>
+        <w:instrText>ADDIN CSL_CITATION {"citationItems":[{"id":"ITEM-1","itemData":{"ISBN":"9786027340329","author":[{"dropping-particle":"","family":"Sari","given":"Rospala HanisahYukti","non-dropping-particle":"","parse-names":false,"suffix":""}],"container-title":"Seminar Matematika dan Pendidikan Matematika UNY","id":"ITEM-1","issued":{"date-parts":[["2017"]]},"page":"655-662","title":"Apakah Integrasi Islam dapat Membudayakan Literasi Matematika ?","type":"article-journal"},"uris":["http://www.mendeley.com/documents/?uuid=6f539247-9a9f-4c37-9883-11e2f35677ac"]}],"mendeley":{"formattedCitation":"[6]","plainTextFormattedCitation":"[6]","previouslyFormattedCitation":"[6]"},"properties":{"noteIndex":0},"schema":"https://github.com/citation-style-language/schema/raw/master/csl-citation.json"}</w:instrText>
       </w:r>
       <w:r>
         <w:rPr>
@@ -3134,6 +3129,354 @@
           <w:szCs w:val="24"/>
         </w:rPr>
         <w:t>.</w:t>
+      </w:r>
+    </w:p>
+    <w:p>
+      <w:pPr>
+        <w:spacing w:line="276" w:lineRule="auto"/>
+        <w:ind w:firstLine="0"/>
+        <w:rPr>
+          <w:sz w:val="24"/>
+          <w:szCs w:val="24"/>
+        </w:rPr>
+      </w:pPr>
+    </w:p>
+    <w:p>
+      <w:pPr>
+        <w:spacing w:line="276" w:lineRule="auto"/>
+        <w:ind w:firstLine="0"/>
+        <w:rPr>
+          <w:color w:val="000000" w:themeColor="text1"/>
+          <w:sz w:val="24"/>
+          <w:szCs w:val="24"/>
+          <w:lang w:val="en-ID"/>
+        </w:rPr>
+      </w:pPr>
+      <w:r>
+        <w:rPr>
+          <w:sz w:val="24"/>
+          <w:szCs w:val="24"/>
+        </w:rPr>
+        <w:t>Berdasarkan</w:t>
+      </w:r>
+      <w:r>
+        <w:rPr>
+          <w:sz w:val="24"/>
+          <w:szCs w:val="24"/>
+        </w:rPr>
+        <w:t xml:space="preserve"> penilitian </w:t>
+      </w:r>
+      <w:r>
+        <w:rPr>
+          <w:sz w:val="24"/>
+          <w:szCs w:val="24"/>
+        </w:rPr>
+        <w:fldChar w:fldCharType="begin" w:fldLock="1"/>
+      </w:r>
+      <w:r>
+        <w:rPr>
+          <w:sz w:val="24"/>
+          <w:szCs w:val="24"/>
+        </w:rPr>
+        <w:instrText>ADDIN CSL_CITATION {"citationItems":[{"id":"ITEM-1","itemData":{"author":[{"dropping-particle":"","family":"Kumari","given":"Jyoti","non-dropping-particle":"","parse-names":false,"suffix":""},{"dropping-particle":"","family":"Singh","given":"Sanjula","non-dropping-particle":"","parse-names":false,"suffix":""},{"dropping-particle":"","family":"Saxena","given":"Ankur","non-dropping-particle":"","parse-names":false,"suffix":""}],"id":"ITEM-1","issue":"2","issued":{"date-parts":[["2015"]]},"page":"12-18","title":"An Exception Monitoring Using Java","type":"article-journal","volume":"3"},"uris":["http://www.mendeley.com/documents/?uuid=ee7c38f7-1257-4ba3-816b-2936b8e98250"]}],"mendeley":{"formattedCitation":"[7]","plainTextFormattedCitation":"[7]"},"properties":{"noteIndex":0},"schema":"https://github.com/citation-style-language/schema/raw/master/csl-citation.json"}</w:instrText>
+      </w:r>
+      <w:r>
+        <w:rPr>
+          <w:sz w:val="24"/>
+          <w:szCs w:val="24"/>
+        </w:rPr>
+        <w:fldChar w:fldCharType="separate"/>
+      </w:r>
+      <w:r>
+        <w:rPr>
+          <w:noProof/>
+          <w:sz w:val="24"/>
+          <w:szCs w:val="24"/>
+        </w:rPr>
+        <w:t>[7]</w:t>
+      </w:r>
+      <w:r>
+        <w:rPr>
+          <w:sz w:val="24"/>
+          <w:szCs w:val="24"/>
+        </w:rPr>
+        <w:fldChar w:fldCharType="end"/>
+      </w:r>
+      <w:r>
+        <w:rPr>
+          <w:sz w:val="24"/>
+          <w:szCs w:val="24"/>
+        </w:rPr>
+        <w:t xml:space="preserve"> </w:t>
+      </w:r>
+      <w:r>
+        <w:rPr>
+          <w:sz w:val="24"/>
+          <w:szCs w:val="24"/>
+        </w:rPr>
+        <w:t xml:space="preserve">Pengecualian </w:t>
+      </w:r>
+      <w:r>
+        <w:rPr>
+          <w:sz w:val="24"/>
+          <w:szCs w:val="24"/>
+        </w:rPr>
+        <w:t xml:space="preserve">atau </w:t>
+      </w:r>
+      <w:r>
+        <w:rPr>
+          <w:i/>
+          <w:sz w:val="24"/>
+          <w:szCs w:val="24"/>
+        </w:rPr>
+        <w:t xml:space="preserve">Exception Handling </w:t>
+      </w:r>
+      <w:r>
+        <w:rPr>
+          <w:sz w:val="24"/>
+          <w:szCs w:val="24"/>
+        </w:rPr>
+        <w:t>merupakan</w:t>
+      </w:r>
+      <w:r>
+        <w:rPr>
+          <w:sz w:val="24"/>
+          <w:szCs w:val="24"/>
+        </w:rPr>
+        <w:t xml:space="preserve"> cara bersih memeriksa kesalahan tanpa mengacaukan kode</w:t>
+      </w:r>
+      <w:r>
+        <w:rPr>
+          <w:sz w:val="24"/>
+          <w:szCs w:val="24"/>
+        </w:rPr>
+        <w:t xml:space="preserve"> </w:t>
+      </w:r>
+      <w:r>
+        <w:rPr>
+          <w:sz w:val="24"/>
+          <w:szCs w:val="24"/>
+        </w:rPr>
+        <w:t>dan</w:t>
+      </w:r>
+      <w:r>
+        <w:rPr>
+          <w:sz w:val="24"/>
+          <w:szCs w:val="24"/>
+        </w:rPr>
+        <w:t xml:space="preserve"> mampu menangkap pengecualian sebuah aritmatika salah satunya </w:t>
+      </w:r>
+      <w:r>
+        <w:rPr>
+          <w:i/>
+          <w:color w:val="000000" w:themeColor="text1"/>
+          <w:sz w:val="24"/>
+          <w:szCs w:val="24"/>
+          <w:lang w:val="en-ID"/>
+        </w:rPr>
+        <w:t>NumberFormat</w:t>
+      </w:r>
+      <w:r>
+        <w:rPr>
+          <w:i/>
+          <w:color w:val="000000" w:themeColor="text1"/>
+          <w:sz w:val="24"/>
+          <w:szCs w:val="24"/>
+          <w:lang w:val="en-ID"/>
+        </w:rPr>
+        <w:t>Exception</w:t>
+      </w:r>
+      <w:r>
+        <w:rPr>
+          <w:color w:val="000000" w:themeColor="text1"/>
+          <w:sz w:val="24"/>
+          <w:szCs w:val="24"/>
+          <w:lang w:val="en-ID"/>
+        </w:rPr>
+        <w:t xml:space="preserve">. </w:t>
+      </w:r>
+      <w:r>
+        <w:rPr>
+          <w:color w:val="000000" w:themeColor="text1"/>
+          <w:sz w:val="24"/>
+          <w:szCs w:val="24"/>
+          <w:lang w:val="en-ID"/>
+        </w:rPr>
+        <w:t>Klausa</w:t>
+      </w:r>
+      <w:r>
+        <w:rPr>
+          <w:color w:val="000000" w:themeColor="text1"/>
+          <w:sz w:val="24"/>
+          <w:szCs w:val="24"/>
+          <w:lang w:val="en-ID"/>
+        </w:rPr>
+        <w:t xml:space="preserve"> tangkapan diikuti </w:t>
+      </w:r>
+      <w:proofErr w:type="gramStart"/>
+      <w:r>
+        <w:rPr>
+          <w:color w:val="000000" w:themeColor="text1"/>
+          <w:sz w:val="24"/>
+          <w:szCs w:val="24"/>
+          <w:lang w:val="en-ID"/>
+        </w:rPr>
+        <w:t>blok</w:t>
+      </w:r>
+      <w:proofErr w:type="gramEnd"/>
+      <w:r>
+        <w:rPr>
+          <w:color w:val="000000" w:themeColor="text1"/>
+          <w:sz w:val="24"/>
+          <w:szCs w:val="24"/>
+          <w:lang w:val="en-ID"/>
+        </w:rPr>
+        <w:t xml:space="preserve"> coba</w:t>
+      </w:r>
+      <w:r>
+        <w:rPr>
+          <w:color w:val="000000" w:themeColor="text1"/>
+          <w:sz w:val="24"/>
+          <w:szCs w:val="24"/>
+          <w:lang w:val="en-ID"/>
+        </w:rPr>
+        <w:t xml:space="preserve"> (</w:t>
+      </w:r>
+      <w:r>
+        <w:rPr>
+          <w:i/>
+          <w:color w:val="000000" w:themeColor="text1"/>
+          <w:sz w:val="24"/>
+          <w:szCs w:val="24"/>
+          <w:lang w:val="en-ID"/>
+        </w:rPr>
+        <w:t>try and catch</w:t>
+      </w:r>
+      <w:r>
+        <w:rPr>
+          <w:color w:val="000000" w:themeColor="text1"/>
+          <w:sz w:val="24"/>
+          <w:szCs w:val="24"/>
+          <w:lang w:val="en-ID"/>
+        </w:rPr>
+        <w:t>)</w:t>
+      </w:r>
+      <w:r>
+        <w:rPr>
+          <w:color w:val="000000" w:themeColor="text1"/>
+          <w:sz w:val="24"/>
+          <w:szCs w:val="24"/>
+          <w:lang w:val="en-ID"/>
+        </w:rPr>
+        <w:t>,</w:t>
+      </w:r>
+      <w:r>
+        <w:rPr>
+          <w:color w:val="000000" w:themeColor="text1"/>
+          <w:sz w:val="24"/>
+          <w:szCs w:val="24"/>
+          <w:lang w:val="en-ID"/>
+        </w:rPr>
+        <w:t xml:space="preserve"> </w:t>
+      </w:r>
+      <w:r>
+        <w:rPr>
+          <w:color w:val="000000" w:themeColor="text1"/>
+          <w:sz w:val="24"/>
+          <w:szCs w:val="24"/>
+          <w:lang w:val="en-ID"/>
+        </w:rPr>
+        <w:t>s</w:t>
+      </w:r>
+      <w:r>
+        <w:rPr>
+          <w:color w:val="000000" w:themeColor="text1"/>
+          <w:sz w:val="24"/>
+          <w:szCs w:val="24"/>
+          <w:lang w:val="en-ID"/>
+        </w:rPr>
+        <w:t>etiap blok tangkapan merupakan peng</w:t>
+      </w:r>
+      <w:r>
+        <w:rPr>
+          <w:color w:val="000000" w:themeColor="text1"/>
+          <w:sz w:val="24"/>
+          <w:szCs w:val="24"/>
+          <w:lang w:val="en-ID"/>
+        </w:rPr>
+        <w:t xml:space="preserve">ecualian </w:t>
+      </w:r>
+      <w:r>
+        <w:rPr>
+          <w:color w:val="000000" w:themeColor="text1"/>
+          <w:sz w:val="24"/>
+          <w:szCs w:val="24"/>
+          <w:lang w:val="en-ID"/>
+        </w:rPr>
+        <w:t>yang menangani jeni</w:t>
+      </w:r>
+      <w:r>
+        <w:rPr>
+          <w:color w:val="000000" w:themeColor="text1"/>
+          <w:sz w:val="24"/>
+          <w:szCs w:val="24"/>
+          <w:lang w:val="en-ID"/>
+        </w:rPr>
+        <w:t>s pengecualian</w:t>
+      </w:r>
+      <w:r>
+        <w:rPr>
+          <w:color w:val="000000" w:themeColor="text1"/>
+          <w:sz w:val="24"/>
+          <w:szCs w:val="24"/>
+          <w:lang w:val="en-ID"/>
+        </w:rPr>
+        <w:t xml:space="preserve">, </w:t>
+      </w:r>
+      <w:r>
+        <w:rPr>
+          <w:color w:val="000000" w:themeColor="text1"/>
+          <w:sz w:val="24"/>
+          <w:szCs w:val="24"/>
+          <w:lang w:val="en-ID"/>
+        </w:rPr>
+        <w:t>Pengecualian ini cocok</w:t>
+      </w:r>
+      <w:r>
+        <w:rPr>
+          <w:color w:val="000000" w:themeColor="text1"/>
+          <w:sz w:val="24"/>
+          <w:szCs w:val="24"/>
+          <w:lang w:val="en-ID"/>
+        </w:rPr>
+        <w:t xml:space="preserve"> digunakan pada</w:t>
+      </w:r>
+      <w:r>
+        <w:rPr>
+          <w:color w:val="000000" w:themeColor="text1"/>
+          <w:sz w:val="24"/>
+          <w:szCs w:val="24"/>
+          <w:lang w:val="en-ID"/>
+        </w:rPr>
+        <w:t xml:space="preserve"> Pengujian dan Pembuktian terhadap proses</w:t>
+      </w:r>
+      <w:r>
+        <w:rPr>
+          <w:color w:val="000000" w:themeColor="text1"/>
+          <w:sz w:val="24"/>
+          <w:szCs w:val="24"/>
+          <w:lang w:val="en-ID"/>
+        </w:rPr>
+        <w:t xml:space="preserve"> Tahapan </w:t>
+      </w:r>
+      <w:r>
+        <w:rPr>
+          <w:color w:val="000000" w:themeColor="text1"/>
+          <w:sz w:val="24"/>
+          <w:szCs w:val="24"/>
+          <w:lang w:val="en-ID"/>
+        </w:rPr>
+        <w:t>Penentuan Konstanta P dan Q berdasarkan Informasi Peranti.</w:t>
       </w:r>
     </w:p>
     <w:p>
@@ -3575,16 +3918,7 @@
           <w:sz w:val="24"/>
           <w:szCs w:val="24"/>
         </w:rPr>
-        <w:t>Misalnya dari kalimat “Politeknik Negeri Sam</w:t>
-      </w:r>
-      <w:bookmarkStart w:id="1" w:name="_GoBack"/>
-      <w:bookmarkEnd w:id="1"/>
-      <w:r>
-        <w:rPr>
-          <w:sz w:val="24"/>
-          <w:szCs w:val="24"/>
-        </w:rPr>
-        <w:t xml:space="preserve">arinda Tahun 2020” Diuraikan menjadi kode </w:t>
+        <w:t xml:space="preserve">Misalnya dari kalimat “Politeknik Negeri Samarinda Tahun 2020” Diuraikan menjadi kode </w:t>
       </w:r>
       <w:r>
         <w:rPr>
@@ -4181,12 +4515,21 @@
         </w:rPr>
         <w:t>.</w:t>
       </w:r>
-      <w:r>
-        <w:rPr>
-          <w:sz w:val="24"/>
-          <w:szCs w:val="24"/>
-        </w:rPr>
-        <w:t>…(1.1)</w:t>
+      <w:proofErr w:type="gramStart"/>
+      <w:r>
+        <w:rPr>
+          <w:sz w:val="24"/>
+          <w:szCs w:val="24"/>
+        </w:rPr>
+        <w:t>…(</w:t>
+      </w:r>
+      <w:proofErr w:type="gramEnd"/>
+      <w:r>
+        <w:rPr>
+          <w:sz w:val="24"/>
+          <w:szCs w:val="24"/>
+        </w:rPr>
+        <w:t>1.1)</w:t>
       </w:r>
     </w:p>
     <w:p>
@@ -4210,6 +4553,7 @@
           <w:szCs w:val="24"/>
         </w:rPr>
       </w:pPr>
+      <w:proofErr w:type="gramStart"/>
       <w:r>
         <w:rPr>
           <w:sz w:val="24"/>
@@ -4217,6 +4561,7 @@
         </w:rPr>
         <w:t>dimana :</w:t>
       </w:r>
+      <w:proofErr w:type="gramEnd"/>
     </w:p>
     <w:p>
       <w:pPr>
@@ -4228,6 +4573,7 @@
           <w:szCs w:val="24"/>
         </w:rPr>
       </w:pPr>
+      <w:proofErr w:type="gramStart"/>
       <w:r>
         <w:rPr>
           <w:sz w:val="24"/>
@@ -4247,7 +4593,15 @@
           <w:sz w:val="24"/>
           <w:szCs w:val="24"/>
         </w:rPr>
-        <w:t xml:space="preserve">= </w:t>
+        <w:t>=</w:t>
+      </w:r>
+      <w:proofErr w:type="gramEnd"/>
+      <w:r>
+        <w:rPr>
+          <w:sz w:val="24"/>
+          <w:szCs w:val="24"/>
+        </w:rPr>
+        <w:t xml:space="preserve"> </w:t>
       </w:r>
       <w:r>
         <w:rPr>
@@ -4318,6 +4672,18 @@
         </w:rPr>
         <w:t>ASCII</w:t>
       </w:r>
+    </w:p>
+    <w:p>
+      <w:pPr>
+        <w:spacing w:line="276" w:lineRule="auto"/>
+        <w:ind w:left="567" w:firstLine="0"/>
+        <w:contextualSpacing/>
+        <w:rPr>
+          <w:i/>
+          <w:sz w:val="24"/>
+          <w:szCs w:val="24"/>
+        </w:rPr>
+      </w:pPr>
     </w:p>
     <w:p>
       <w:pPr>
@@ -4450,7 +4816,7 @@
           <w:sz w:val="24"/>
           <w:szCs w:val="24"/>
         </w:rPr>
-        <w:instrText>ADDIN CSL_CITATION {"citationItems":[{"id":"ITEM-1","itemData":{"URL":"https://anakbertanya.com/untuk-apa-mencari-bilangan-prima-terbesar/","accessed":{"date-parts":[["2020","6","18"]]},"id":"ITEM-1","issued":{"date-parts":[["0"]]},"title":"Untuk Apa Mencari Bilangan Prima Terbesar? - Anak Bertanya","type":"webpage"},"uris":["http://www.mendeley.com/documents/?uuid=aafa5992-68d6-3963-a48f-a8f6a14b0609"]}],"mendeley":{"formattedCitation":"[7]","plainTextFormattedCitation":"[7]","previouslyFormattedCitation":"[6]"},"properties":{"noteIndex":0},"schema":"https://github.com/citation-style-language/schema/raw/master/csl-citation.json"}</w:instrText>
+        <w:instrText>ADDIN CSL_CITATION {"citationItems":[{"id":"ITEM-1","itemData":{"URL":"https://anakbertanya.com/untuk-apa-mencari-bilangan-prima-terbesar/","accessed":{"date-parts":[["2020","6","18"]]},"id":"ITEM-1","issued":{"date-parts":[["0"]]},"title":"Untuk Apa Mencari Bilangan Prima Terbesar? - Anak Bertanya","type":"webpage"},"uris":["http://www.mendeley.com/documents/?uuid=aafa5992-68d6-3963-a48f-a8f6a14b0609"]}],"mendeley":{"formattedCitation":"[8]","plainTextFormattedCitation":"[8]","previouslyFormattedCitation":"[7]"},"properties":{"noteIndex":0},"schema":"https://github.com/citation-style-language/schema/raw/master/csl-citation.json"}</w:instrText>
       </w:r>
       <w:r>
         <w:rPr>
@@ -4466,7 +4832,7 @@
           <w:sz w:val="24"/>
           <w:szCs w:val="24"/>
         </w:rPr>
-        <w:t>[7]</w:t>
+        <w:t>[8]</w:t>
       </w:r>
       <w:r>
         <w:rPr>
@@ -4620,7 +4986,7 @@
           <w:sz w:val="24"/>
           <w:szCs w:val="24"/>
         </w:rPr>
-        <w:instrText>ADDIN CSL_CITATION {"citationItems":[{"id":"ITEM-1","itemData":{"DOI":"10.4172/2168-9679.1000368","author":[{"dropping-particle":"","family":"TH","given":"Alabed","non-dropping-particle":"","parse-names":false,"suffix":""},{"dropping-particle":"","family":"MB","given":"Bashir","non-dropping-particle":"","parse-names":false,"suffix":""}],"container-title":"Journal of Applied &amp; Computational Mathematics","id":"ITEM-1","issue":"04","issued":{"date-parts":[["2017"]]},"title":"The Unique Natural Number Set and Distributed Prime Numbers","type":"article-journal","volume":"06"},"uris":["http://www.mendeley.com/documents/?uuid=e2036e7a-66ee-4ed0-a07b-0db5a86f5e3a"]}],"mendeley":{"formattedCitation":"[8]","plainTextFormattedCitation":"[8]","previouslyFormattedCitation":"[7]"},"properties":{"noteIndex":0},"schema":"https://github.com/citation-style-language/schema/raw/master/csl-citation.json"}</w:instrText>
+        <w:instrText>ADDIN CSL_CITATION {"citationItems":[{"id":"ITEM-1","itemData":{"DOI":"10.4172/2168-9679.1000368","author":[{"dropping-particle":"","family":"TH","given":"Alabed","non-dropping-particle":"","parse-names":false,"suffix":""},{"dropping-particle":"","family":"MB","given":"Bashir","non-dropping-particle":"","parse-names":false,"suffix":""}],"container-title":"Journal of Applied &amp; Computational Mathematics","id":"ITEM-1","issue":"04","issued":{"date-parts":[["2017"]]},"title":"The Unique Natural Number Set and Distributed Prime Numbers","type":"article-journal","volume":"06"},"uris":["http://www.mendeley.com/documents/?uuid=e2036e7a-66ee-4ed0-a07b-0db5a86f5e3a"]}],"mendeley":{"formattedCitation":"[9]","plainTextFormattedCitation":"[9]","previouslyFormattedCitation":"[8]"},"properties":{"noteIndex":0},"schema":"https://github.com/citation-style-language/schema/raw/master/csl-citation.json"}</w:instrText>
       </w:r>
       <w:r>
         <w:rPr>
@@ -4637,7 +5003,7 @@
           <w:sz w:val="24"/>
           <w:szCs w:val="24"/>
         </w:rPr>
-        <w:t>[8]</w:t>
+        <w:t>[9]</w:t>
       </w:r>
       <w:r>
         <w:rPr>
@@ -4809,7 +5175,23 @@
           <w:sz w:val="24"/>
           <w:szCs w:val="24"/>
         </w:rPr>
-        <w:t xml:space="preserve"> setiap nomor periksa apakah ia membagi </w:t>
+        <w:t xml:space="preserve"> setiap nomor periksa apakah </w:t>
+      </w:r>
+      <w:proofErr w:type="gramStart"/>
+      <w:r>
+        <w:rPr>
+          <w:sz w:val="24"/>
+          <w:szCs w:val="24"/>
+        </w:rPr>
+        <w:t>ia</w:t>
+      </w:r>
+      <w:proofErr w:type="gramEnd"/>
+      <w:r>
+        <w:rPr>
+          <w:sz w:val="24"/>
+          <w:szCs w:val="24"/>
+        </w:rPr>
+        <w:t xml:space="preserve"> membagi </w:t>
       </w:r>
       <w:r>
         <w:rPr>
@@ -4839,7 +5221,21 @@
         <w:rPr>
           <w:sz w:val="24"/>
         </w:rPr>
-        <w:t xml:space="preserve">2. Jika ditemukan angka yang dibagi, akan mengembalikan tanda </w:t>
+        <w:t xml:space="preserve">2. Jika ditemukan angka yang dibagi, </w:t>
+      </w:r>
+      <w:proofErr w:type="gramStart"/>
+      <w:r>
+        <w:rPr>
+          <w:sz w:val="24"/>
+        </w:rPr>
+        <w:t>akan</w:t>
+      </w:r>
+      <w:proofErr w:type="gramEnd"/>
+      <w:r>
+        <w:rPr>
+          <w:sz w:val="24"/>
+        </w:rPr>
+        <w:t xml:space="preserve"> mengembalikan tanda </w:t>
       </w:r>
       <w:r>
         <w:rPr>
@@ -4854,6 +5250,7 @@
         <w:ind w:left="567" w:firstLine="0"/>
         <w:rPr>
           <w:sz w:val="24"/>
+          <w:szCs w:val="24"/>
         </w:rPr>
       </w:pPr>
       <w:r>
@@ -4902,6 +5299,80 @@
           <w:szCs w:val="24"/>
         </w:rPr>
         <w:t>.</w:t>
+      </w:r>
+    </w:p>
+    <w:p>
+      <w:pPr>
+        <w:ind w:left="567" w:firstLine="0"/>
+        <w:rPr>
+          <w:sz w:val="24"/>
+          <w:szCs w:val="24"/>
+        </w:rPr>
+      </w:pPr>
+    </w:p>
+    <w:p>
+      <w:pPr>
+        <w:ind w:left="567" w:firstLine="0"/>
+        <w:jc w:val="center"/>
+        <w:rPr>
+          <w:sz w:val="24"/>
+        </w:rPr>
+      </w:pPr>
+      <w:r>
+        <w:object w:dxaOrig="18751" w:dyaOrig="18976" w14:anchorId="0572A286">
+          <v:shape id="_x0000_i1057" type="#_x0000_t75" style="width:139.6pt;height:160.3pt" o:ole="">
+            <v:imagedata r:id="rId15" o:title=""/>
+          </v:shape>
+          <o:OLEObject Type="Embed" ProgID="Visio.Drawing.15" ShapeID="_x0000_i1057" DrawAspect="Content" ObjectID="_1656914185" r:id="rId16"/>
+        </w:object>
+      </w:r>
+    </w:p>
+    <w:p>
+      <w:pPr>
+        <w:ind w:left="567" w:firstLine="0"/>
+        <w:jc w:val="center"/>
+        <w:rPr>
+          <w:sz w:val="24"/>
+        </w:rPr>
+      </w:pPr>
+    </w:p>
+    <w:p>
+      <w:pPr>
+        <w:ind w:left="567" w:firstLine="0"/>
+        <w:jc w:val="center"/>
+        <w:rPr>
+          <w:sz w:val="24"/>
+        </w:rPr>
+      </w:pPr>
+      <w:r>
+        <w:rPr>
+          <w:sz w:val="24"/>
+          <w:szCs w:val="22"/>
+        </w:rPr>
+        <w:t xml:space="preserve">Gambar </w:t>
+      </w:r>
+      <w:r>
+        <w:rPr>
+          <w:sz w:val="24"/>
+          <w:szCs w:val="22"/>
+        </w:rPr>
+        <w:t>3</w:t>
+      </w:r>
+      <w:r>
+        <w:rPr>
+          <w:i/>
+          <w:sz w:val="24"/>
+          <w:szCs w:val="22"/>
+        </w:rPr>
+        <w:t xml:space="preserve">. </w:t>
+      </w:r>
+      <w:r>
+        <w:rPr>
+          <w:i/>
+          <w:sz w:val="24"/>
+          <w:szCs w:val="22"/>
+        </w:rPr>
+        <w:t>FlowChart Naive Solution</w:t>
       </w:r>
     </w:p>
     <w:p>
@@ -5110,7 +5581,7 @@
           <w:sz w:val="24"/>
           <w:szCs w:val="24"/>
         </w:rPr>
-        <w:t>3</w:t>
+        <w:t>4</w:t>
       </w:r>
       <w:r>
         <w:rPr>
@@ -5119,17 +5590,6 @@
         </w:rPr>
         <w:t>.</w:t>
       </w:r>
-    </w:p>
-    <w:p>
-      <w:pPr>
-        <w:spacing w:line="276" w:lineRule="auto"/>
-        <w:ind w:firstLine="720"/>
-        <w:contextualSpacing/>
-        <w:rPr>
-          <w:sz w:val="24"/>
-          <w:szCs w:val="24"/>
-        </w:rPr>
-      </w:pPr>
     </w:p>
     <w:p>
       <w:pPr>
@@ -5163,7 +5623,7 @@
                     <pic:cNvPicPr/>
                   </pic:nvPicPr>
                   <pic:blipFill>
-                    <a:blip r:embed="rId15" cstate="print">
+                    <a:blip r:embed="rId17" cstate="print">
                       <a:extLst>
                         <a:ext uri="{28A0092B-C50C-407E-A947-70E740481C1C}">
                           <a14:useLocalDpi xmlns:a14="http://schemas.microsoft.com/office/drawing/2010/main" val="0"/>
@@ -5213,7 +5673,7 @@
           <w:sz w:val="24"/>
           <w:szCs w:val="24"/>
         </w:rPr>
-        <w:t>3</w:t>
+        <w:t>4</w:t>
       </w:r>
       <w:r>
         <w:rPr>
@@ -5227,7 +5687,29 @@
           <w:sz w:val="24"/>
           <w:szCs w:val="24"/>
         </w:rPr>
+        <w:t xml:space="preserve">Potongan </w:t>
+      </w:r>
+      <w:r>
+        <w:rPr>
+          <w:sz w:val="24"/>
+          <w:szCs w:val="24"/>
+        </w:rPr>
         <w:t xml:space="preserve">Kode </w:t>
+      </w:r>
+      <w:r>
+        <w:rPr>
+          <w:i/>
+          <w:sz w:val="24"/>
+          <w:szCs w:val="24"/>
+        </w:rPr>
+        <w:t>Kotlin</w:t>
+      </w:r>
+      <w:r>
+        <w:rPr>
+          <w:sz w:val="24"/>
+          <w:szCs w:val="24"/>
+        </w:rPr>
+        <w:t xml:space="preserve"> </w:t>
       </w:r>
       <w:r>
         <w:rPr>
@@ -5406,8 +5888,17 @@
           <w:sz w:val="24"/>
           <w:szCs w:val="24"/>
         </w:rPr>
-        <w:t xml:space="preserve"> sebagai berikut :</w:t>
-      </w:r>
+        <w:t xml:space="preserve"> sebagai </w:t>
+      </w:r>
+      <w:proofErr w:type="gramStart"/>
+      <w:r>
+        <w:rPr>
+          <w:sz w:val="24"/>
+          <w:szCs w:val="24"/>
+        </w:rPr>
+        <w:t>berikut :</w:t>
+      </w:r>
+      <w:proofErr w:type="gramEnd"/>
     </w:p>
     <w:p>
       <w:pPr>
@@ -5569,14 +6060,7 @@
           <w:sz w:val="24"/>
           <w:szCs w:val="24"/>
         </w:rPr>
-        <w:t>sebagai Informasi Peranti</w:t>
-      </w:r>
-      <w:r>
-        <w:rPr>
-          <w:sz w:val="24"/>
-          <w:szCs w:val="24"/>
-        </w:rPr>
-        <w:t xml:space="preserve"> </w:t>
+        <w:t xml:space="preserve">sebagai Informasi Peranti </w:t>
       </w:r>
       <w:r>
         <w:rPr>
@@ -5811,28 +6295,7 @@
           <w:sz w:val="22"/>
           <w:szCs w:val="24"/>
         </w:rPr>
-        <w:t>Tabel</w:t>
-      </w:r>
-      <w:r>
-        <w:rPr>
-          <w:sz w:val="22"/>
-          <w:szCs w:val="24"/>
-        </w:rPr>
-        <w:t xml:space="preserve"> </w:t>
-      </w:r>
-      <w:r>
-        <w:rPr>
-          <w:sz w:val="22"/>
-          <w:szCs w:val="24"/>
-        </w:rPr>
-        <w:t>2</w:t>
-      </w:r>
-      <w:r>
-        <w:rPr>
-          <w:sz w:val="22"/>
-          <w:szCs w:val="24"/>
-        </w:rPr>
-        <w:t xml:space="preserve"> Daftar Waktu Indonesia Tengah </w:t>
+        <w:t xml:space="preserve">Tabel 2 Daftar Waktu Indonesia Tengah </w:t>
       </w:r>
     </w:p>
     <w:p>
@@ -5868,7 +6331,7 @@
                     </pic:cNvPicPr>
                   </pic:nvPicPr>
                   <pic:blipFill>
-                    <a:blip r:embed="rId16">
+                    <a:blip r:embed="rId18">
                       <a:extLst>
                         <a:ext uri="{28A0092B-C50C-407E-A947-70E740481C1C}">
                           <a14:useLocalDpi xmlns:a14="http://schemas.microsoft.com/office/drawing/2010/main" val="0"/>
@@ -6060,8 +6523,17 @@
           <w:sz w:val="24"/>
           <w:szCs w:val="24"/>
         </w:rPr>
-        <w:t>dapat digunakan syntax sebagai berikut :</w:t>
-      </w:r>
+        <w:t xml:space="preserve">dapat digunakan syntax sebagai </w:t>
+      </w:r>
+      <w:proofErr w:type="gramStart"/>
+      <w:r>
+        <w:rPr>
+          <w:sz w:val="24"/>
+          <w:szCs w:val="24"/>
+        </w:rPr>
+        <w:t>berikut :</w:t>
+      </w:r>
+      <w:proofErr w:type="gramEnd"/>
     </w:p>
     <w:p>
       <w:pPr>
@@ -6371,7 +6843,7 @@
           <w:sz w:val="24"/>
           <w:szCs w:val="24"/>
         </w:rPr>
-        <w:t>4</w:t>
+        <w:t>5</w:t>
       </w:r>
       <w:r>
         <w:rPr>
@@ -6385,7 +6857,7 @@
           <w:sz w:val="24"/>
           <w:szCs w:val="24"/>
         </w:rPr>
-        <w:t>5</w:t>
+        <w:t>6</w:t>
       </w:r>
       <w:r>
         <w:rPr>
@@ -6443,7 +6915,7 @@
                     <pic:cNvPicPr/>
                   </pic:nvPicPr>
                   <pic:blipFill>
-                    <a:blip r:embed="rId17" cstate="print">
+                    <a:blip r:embed="rId19" cstate="print">
                       <a:extLst>
                         <a:ext uri="{28A0092B-C50C-407E-A947-70E740481C1C}">
                           <a14:useLocalDpi xmlns:a14="http://schemas.microsoft.com/office/drawing/2010/main" val="0"/>
@@ -6493,14 +6965,50 @@
           <w:sz w:val="24"/>
           <w:szCs w:val="24"/>
         </w:rPr>
-        <w:t>4</w:t>
-      </w:r>
-      <w:r>
-        <w:rPr>
-          <w:sz w:val="24"/>
-          <w:szCs w:val="24"/>
-        </w:rPr>
-        <w:t>. Kode Konversi Zona Waktu</w:t>
+        <w:t>5</w:t>
+      </w:r>
+      <w:r>
+        <w:rPr>
+          <w:sz w:val="24"/>
+          <w:szCs w:val="24"/>
+        </w:rPr>
+        <w:t xml:space="preserve">. </w:t>
+      </w:r>
+      <w:r>
+        <w:rPr>
+          <w:sz w:val="24"/>
+          <w:szCs w:val="24"/>
+        </w:rPr>
+        <w:t xml:space="preserve">Potongan </w:t>
+      </w:r>
+      <w:r>
+        <w:rPr>
+          <w:sz w:val="24"/>
+          <w:szCs w:val="24"/>
+        </w:rPr>
+        <w:t xml:space="preserve">Kode </w:t>
+      </w:r>
+      <w:r>
+        <w:rPr>
+          <w:i/>
+          <w:sz w:val="24"/>
+          <w:szCs w:val="24"/>
+        </w:rPr>
+        <w:t>Kotlin</w:t>
+      </w:r>
+      <w:r>
+        <w:rPr>
+          <w:sz w:val="24"/>
+          <w:szCs w:val="24"/>
+        </w:rPr>
+        <w:t xml:space="preserve"> </w:t>
+      </w:r>
+      <w:r>
+        <w:rPr>
+          <w:sz w:val="24"/>
+          <w:szCs w:val="24"/>
+        </w:rPr>
+        <w:t>Konversi Zona Waktu</w:t>
       </w:r>
     </w:p>
     <w:p>
@@ -6604,9 +7112,9 @@
           <w:szCs w:val="24"/>
         </w:rPr>
         <w:drawing>
-          <wp:inline distT="0" distB="0" distL="0" distR="0" wp14:anchorId="0FEBA752" wp14:editId="21D93ABA">
-            <wp:extent cx="2697480" cy="1425575"/>
-            <wp:effectExtent l="0" t="0" r="7620" b="3175"/>
+          <wp:inline distT="0" distB="0" distL="0" distR="0" wp14:anchorId="0FEBA752" wp14:editId="4A6193D7">
+            <wp:extent cx="2696597" cy="1113183"/>
+            <wp:effectExtent l="0" t="0" r="8890" b="0"/>
             <wp:docPr id="8" name="Picture 8"/>
             <wp:cNvGraphicFramePr>
               <a:graphicFrameLocks xmlns:a="http://schemas.openxmlformats.org/drawingml/2006/main" noChangeAspect="1"/>
@@ -6619,7 +7127,7 @@
                     <pic:cNvPicPr/>
                   </pic:nvPicPr>
                   <pic:blipFill>
-                    <a:blip r:embed="rId18" cstate="print">
+                    <a:blip r:embed="rId20" cstate="print">
                       <a:extLst>
                         <a:ext uri="{28A0092B-C50C-407E-A947-70E740481C1C}">
                           <a14:useLocalDpi xmlns:a14="http://schemas.microsoft.com/office/drawing/2010/main" val="0"/>
@@ -6633,7 +7141,7 @@
                   <pic:spPr>
                     <a:xfrm>
                       <a:off x="0" y="0"/>
-                      <a:ext cx="2697480" cy="1425575"/>
+                      <a:ext cx="2705192" cy="1116731"/>
                     </a:xfrm>
                     <a:prstGeom prst="rect">
                       <a:avLst/>
@@ -6662,7 +7170,21 @@
           <w:sz w:val="24"/>
           <w:szCs w:val="24"/>
         </w:rPr>
-        <w:t xml:space="preserve">Gambar 5. </w:t>
+        <w:t xml:space="preserve">Gambar </w:t>
+      </w:r>
+      <w:r>
+        <w:rPr>
+          <w:sz w:val="24"/>
+          <w:szCs w:val="24"/>
+        </w:rPr>
+        <w:t>6</w:t>
+      </w:r>
+      <w:r>
+        <w:rPr>
+          <w:sz w:val="24"/>
+          <w:szCs w:val="24"/>
+        </w:rPr>
+        <w:t xml:space="preserve">. </w:t>
       </w:r>
       <w:r>
         <w:rPr>
@@ -6809,13 +7331,6 @@
           <w:sz w:val="24"/>
           <w:szCs w:val="24"/>
         </w:rPr>
-        <w:t xml:space="preserve">   Bilangan yang prima telah didapatkan </w:t>
-      </w:r>
-      <w:r>
-        <w:rPr>
-          <w:sz w:val="24"/>
-          <w:szCs w:val="24"/>
-        </w:rPr>
         <w:t xml:space="preserve"> </w:t>
       </w:r>
       <w:r>
@@ -6823,7 +7338,37 @@
           <w:sz w:val="24"/>
           <w:szCs w:val="24"/>
         </w:rPr>
-        <w:t xml:space="preserve">dalam bentuk </w:t>
+        <w:t xml:space="preserve">Bilangan yang prima telah </w:t>
+      </w:r>
+      <w:proofErr w:type="gramStart"/>
+      <w:r>
+        <w:rPr>
+          <w:sz w:val="24"/>
+          <w:szCs w:val="24"/>
+        </w:rPr>
+        <w:t xml:space="preserve">didapatkan </w:t>
+      </w:r>
+      <w:r>
+        <w:rPr>
+          <w:sz w:val="24"/>
+          <w:szCs w:val="24"/>
+        </w:rPr>
+        <w:t xml:space="preserve"> </w:t>
+      </w:r>
+      <w:r>
+        <w:rPr>
+          <w:sz w:val="24"/>
+          <w:szCs w:val="24"/>
+        </w:rPr>
+        <w:t>dalam</w:t>
+      </w:r>
+      <w:proofErr w:type="gramEnd"/>
+      <w:r>
+        <w:rPr>
+          <w:sz w:val="24"/>
+          <w:szCs w:val="24"/>
+        </w:rPr>
+        <w:t xml:space="preserve"> bentuk </w:t>
       </w:r>
       <w:r>
         <w:rPr>
@@ -7101,6 +7646,17 @@
     </w:p>
     <w:p>
       <w:pPr>
+        <w:spacing w:line="276" w:lineRule="auto"/>
+        <w:ind w:firstLine="0"/>
+        <w:contextualSpacing/>
+        <w:rPr>
+          <w:sz w:val="24"/>
+          <w:szCs w:val="24"/>
+        </w:rPr>
+      </w:pPr>
+    </w:p>
+    <w:p>
+      <w:pPr>
         <w:pStyle w:val="ListParagraph"/>
         <w:numPr>
           <w:ilvl w:val="1"/>
@@ -7146,7 +7702,15 @@
           <w:sz w:val="24"/>
           <w:szCs w:val="24"/>
         </w:rPr>
-        <w:t>ang Prima</w:t>
+        <w:t xml:space="preserve">ang </w:t>
+      </w:r>
+      <w:proofErr w:type="gramStart"/>
+      <w:r>
+        <w:rPr>
+          <w:sz w:val="24"/>
+          <w:szCs w:val="24"/>
+        </w:rPr>
+        <w:t>Prima</w:t>
       </w:r>
       <w:r>
         <w:rPr>
@@ -7160,7 +7724,15 @@
           <w:sz w:val="24"/>
           <w:szCs w:val="24"/>
         </w:rPr>
-        <w:t>, P</w:t>
+        <w:t>,</w:t>
+      </w:r>
+      <w:proofErr w:type="gramEnd"/>
+      <w:r>
+        <w:rPr>
+          <w:sz w:val="24"/>
+          <w:szCs w:val="24"/>
+        </w:rPr>
+        <w:t xml:space="preserve"> P</w:t>
       </w:r>
       <w:r>
         <w:rPr>
@@ -7307,7 +7879,23 @@
           <w:sz w:val="24"/>
           <w:szCs w:val="24"/>
         </w:rPr>
-        <w:t>….……………(1.1)</w:t>
+        <w:t>….…………</w:t>
+      </w:r>
+      <w:proofErr w:type="gramStart"/>
+      <w:r>
+        <w:rPr>
+          <w:sz w:val="24"/>
+          <w:szCs w:val="24"/>
+        </w:rPr>
+        <w:t>…(</w:t>
+      </w:r>
+      <w:proofErr w:type="gramEnd"/>
+      <w:r>
+        <w:rPr>
+          <w:sz w:val="24"/>
+          <w:szCs w:val="24"/>
+        </w:rPr>
+        <w:t>1.1)</w:t>
       </w:r>
     </w:p>
     <w:p>
@@ -7343,6 +7931,7 @@
           <w:szCs w:val="24"/>
         </w:rPr>
       </w:pPr>
+      <w:proofErr w:type="gramStart"/>
       <w:r>
         <w:rPr>
           <w:sz w:val="24"/>
@@ -7350,6 +7939,7 @@
         </w:rPr>
         <w:t>Dimana :</w:t>
       </w:r>
+      <w:proofErr w:type="gramEnd"/>
     </w:p>
     <w:p>
       <w:pPr>
@@ -7360,12 +7950,21 @@
           <w:szCs w:val="24"/>
         </w:rPr>
       </w:pPr>
-      <w:r>
-        <w:rPr>
-          <w:sz w:val="24"/>
-          <w:szCs w:val="24"/>
-        </w:rPr>
-        <w:t>hh = informasi peranti waktu jam</w:t>
+      <w:proofErr w:type="gramStart"/>
+      <w:r>
+        <w:rPr>
+          <w:sz w:val="24"/>
+          <w:szCs w:val="24"/>
+        </w:rPr>
+        <w:t>hh</w:t>
+      </w:r>
+      <w:proofErr w:type="gramEnd"/>
+      <w:r>
+        <w:rPr>
+          <w:sz w:val="24"/>
+          <w:szCs w:val="24"/>
+        </w:rPr>
+        <w:t xml:space="preserve"> = informasi peranti waktu jam</w:t>
       </w:r>
     </w:p>
     <w:p>
@@ -7439,6 +8038,7 @@
         </w:rPr>
         <w:t xml:space="preserve">nilai </w:t>
       </w:r>
+      <w:proofErr w:type="gramStart"/>
       <w:r>
         <w:rPr>
           <w:i/>
@@ -7454,6 +8054,7 @@
         </w:rPr>
         <w:t>[</w:t>
       </w:r>
+      <w:proofErr w:type="gramEnd"/>
       <w:r>
         <w:rPr>
           <w:i/>
@@ -7537,14 +8138,30 @@
           <w:sz w:val="24"/>
           <w:szCs w:val="24"/>
         </w:rPr>
-        <w:t xml:space="preserve"> memiliki nilai yang lebih besar dari 2 </w:t>
-      </w:r>
-      <w:r>
-        <w:rPr>
-          <w:sz w:val="24"/>
-          <w:szCs w:val="24"/>
-        </w:rPr>
-        <w:t xml:space="preserve">, misal 3 </w:t>
+        <w:t xml:space="preserve"> memiliki nilai yang lebih besar dari </w:t>
+      </w:r>
+      <w:proofErr w:type="gramStart"/>
+      <w:r>
+        <w:rPr>
+          <w:sz w:val="24"/>
+          <w:szCs w:val="24"/>
+        </w:rPr>
+        <w:t xml:space="preserve">2 </w:t>
+      </w:r>
+      <w:r>
+        <w:rPr>
+          <w:sz w:val="24"/>
+          <w:szCs w:val="24"/>
+        </w:rPr>
+        <w:t>,</w:t>
+      </w:r>
+      <w:proofErr w:type="gramEnd"/>
+      <w:r>
+        <w:rPr>
+          <w:sz w:val="24"/>
+          <w:szCs w:val="24"/>
+        </w:rPr>
+        <w:t xml:space="preserve"> misal 3 </w:t>
       </w:r>
       <w:r>
         <w:rPr>
@@ -7685,6 +8302,7 @@
         </w:rPr>
         <w:t xml:space="preserve"> </w:t>
       </w:r>
+      <w:proofErr w:type="gramStart"/>
       <w:r>
         <w:rPr>
           <w:sz w:val="24"/>
@@ -7692,6 +8310,7 @@
         </w:rPr>
         <w:t>GCD(</w:t>
       </w:r>
+      <w:proofErr w:type="gramEnd"/>
       <w:r>
         <w:rPr>
           <w:i/>
@@ -7983,7 +8602,23 @@
           <w:sz w:val="24"/>
           <w:szCs w:val="24"/>
         </w:rPr>
-        <w:t>…………………..…(2.1)</w:t>
+        <w:t>…………………..</w:t>
+      </w:r>
+      <w:proofErr w:type="gramStart"/>
+      <w:r>
+        <w:rPr>
+          <w:sz w:val="24"/>
+          <w:szCs w:val="24"/>
+        </w:rPr>
+        <w:t>…(</w:t>
+      </w:r>
+      <w:proofErr w:type="gramEnd"/>
+      <w:r>
+        <w:rPr>
+          <w:sz w:val="24"/>
+          <w:szCs w:val="24"/>
+        </w:rPr>
+        <w:t>2.1)</w:t>
       </w:r>
     </w:p>
     <w:p>
@@ -8272,14 +8907,30 @@
           <w:sz w:val="24"/>
           <w:szCs w:val="24"/>
         </w:rPr>
-        <w:t>….</w:t>
-      </w:r>
-      <w:r>
-        <w:rPr>
-          <w:sz w:val="24"/>
-          <w:szCs w:val="24"/>
-        </w:rPr>
-        <w:t>(2.</w:t>
+        <w:t>…</w:t>
+      </w:r>
+      <w:proofErr w:type="gramStart"/>
+      <w:r>
+        <w:rPr>
+          <w:sz w:val="24"/>
+          <w:szCs w:val="24"/>
+        </w:rPr>
+        <w:t>.</w:t>
+      </w:r>
+      <w:r>
+        <w:rPr>
+          <w:sz w:val="24"/>
+          <w:szCs w:val="24"/>
+        </w:rPr>
+        <w:t>(</w:t>
+      </w:r>
+      <w:proofErr w:type="gramEnd"/>
+      <w:r>
+        <w:rPr>
+          <w:sz w:val="24"/>
+          <w:szCs w:val="24"/>
+        </w:rPr>
+        <w:t>2.</w:t>
       </w:r>
       <w:r>
         <w:rPr>
@@ -8420,6 +9071,7 @@
           <w:szCs w:val="24"/>
         </w:rPr>
       </w:pPr>
+      <w:proofErr w:type="gramStart"/>
       <w:r>
         <w:rPr>
           <w:sz w:val="24"/>
@@ -8427,6 +9079,7 @@
         </w:rPr>
         <w:t>Dimana :</w:t>
       </w:r>
+      <w:proofErr w:type="gramEnd"/>
     </w:p>
     <w:p>
       <w:pPr>
@@ -8479,12 +9132,21 @@
           <w:szCs w:val="24"/>
         </w:rPr>
       </w:pPr>
-      <w:r>
-        <w:rPr>
-          <w:sz w:val="24"/>
-          <w:szCs w:val="24"/>
-        </w:rPr>
-        <w:t>jml prima =</w:t>
+      <w:proofErr w:type="gramStart"/>
+      <w:r>
+        <w:rPr>
+          <w:sz w:val="24"/>
+          <w:szCs w:val="24"/>
+        </w:rPr>
+        <w:t>jml</w:t>
+      </w:r>
+      <w:proofErr w:type="gramEnd"/>
+      <w:r>
+        <w:rPr>
+          <w:sz w:val="24"/>
+          <w:szCs w:val="24"/>
+        </w:rPr>
+        <w:t xml:space="preserve"> prima =</w:t>
       </w:r>
       <w:r>
         <w:rPr>
@@ -8623,6 +9285,17 @@
         </w:rPr>
         <w:t>.</w:t>
       </w:r>
+    </w:p>
+    <w:p>
+      <w:pPr>
+        <w:spacing w:line="276" w:lineRule="auto"/>
+        <w:ind w:left="567" w:firstLine="0"/>
+        <w:contextualSpacing/>
+        <w:rPr>
+          <w:sz w:val="24"/>
+          <w:szCs w:val="24"/>
+        </w:rPr>
+      </w:pPr>
     </w:p>
     <w:p>
       <w:pPr>
@@ -8765,10 +9438,10 @@
       </w:pPr>
       <w:r>
         <w:drawing>
-          <wp:inline distT="0" distB="0" distL="0" distR="0" wp14:anchorId="0D48808C" wp14:editId="587C4AF9">
-            <wp:extent cx="2535555" cy="1318260"/>
-            <wp:effectExtent l="0" t="0" r="0" b="0"/>
-            <wp:docPr id="6" name="Picture 6"/>
+          <wp:inline distT="0" distB="0" distL="0" distR="0" wp14:anchorId="3E57E097" wp14:editId="76F4C98A">
+            <wp:extent cx="2697480" cy="1319146"/>
+            <wp:effectExtent l="0" t="0" r="7620" b="0"/>
+            <wp:docPr id="15" name="Picture 15"/>
             <wp:cNvGraphicFramePr>
               <a:graphicFrameLocks xmlns:a="http://schemas.openxmlformats.org/drawingml/2006/main" noChangeAspect="1"/>
             </wp:cNvGraphicFramePr>
@@ -8776,13 +9449,13 @@
               <a:graphicData uri="http://schemas.openxmlformats.org/drawingml/2006/picture">
                 <pic:pic xmlns:pic="http://schemas.openxmlformats.org/drawingml/2006/picture">
                   <pic:nvPicPr>
-                    <pic:cNvPr id="0" name="Picture 9"/>
+                    <pic:cNvPr id="0" name="Picture 40"/>
                     <pic:cNvPicPr>
                       <a:picLocks noChangeAspect="1" noChangeArrowheads="1"/>
                     </pic:cNvPicPr>
                   </pic:nvPicPr>
                   <pic:blipFill>
-                    <a:blip r:embed="rId19">
+                    <a:blip r:embed="rId21">
                       <a:extLst>
                         <a:ext uri="{28A0092B-C50C-407E-A947-70E740481C1C}">
                           <a14:useLocalDpi xmlns:a14="http://schemas.microsoft.com/office/drawing/2010/main" val="0"/>
@@ -8797,7 +9470,7 @@
                   <pic:spPr bwMode="auto">
                     <a:xfrm>
                       <a:off x="0" y="0"/>
-                      <a:ext cx="2536228" cy="1318610"/>
+                      <a:ext cx="2697480" cy="1319146"/>
                     </a:xfrm>
                     <a:prstGeom prst="rect">
                       <a:avLst/>
@@ -8890,8 +9563,17 @@
           <w:sz w:val="24"/>
           <w:szCs w:val="24"/>
         </w:rPr>
-        <w:t>K[n] = K[</w:t>
-      </w:r>
+        <w:t xml:space="preserve">K[n] = </w:t>
+      </w:r>
+      <w:proofErr w:type="gramStart"/>
+      <w:r>
+        <w:rPr>
+          <w:sz w:val="24"/>
+          <w:szCs w:val="24"/>
+        </w:rPr>
+        <w:t>K[</w:t>
+      </w:r>
+      <w:proofErr w:type="gramEnd"/>
       <w:r>
         <w:rPr>
           <w:sz w:val="24"/>
@@ -9067,6 +9749,7 @@
         </w:rPr>
         <w:t xml:space="preserve"> sesuai ketentuan yang ditetapkan dan telah diuji </w:t>
       </w:r>
+      <w:proofErr w:type="gramStart"/>
       <w:r>
         <w:rPr>
           <w:sz w:val="24"/>
@@ -9079,7 +9762,15 @@
           <w:sz w:val="24"/>
           <w:szCs w:val="24"/>
         </w:rPr>
-        <w:t xml:space="preserve"> pengujian primalitas</w:t>
+        <w:t xml:space="preserve"> pengujian</w:t>
+      </w:r>
+      <w:proofErr w:type="gramEnd"/>
+      <w:r>
+        <w:rPr>
+          <w:sz w:val="24"/>
+          <w:szCs w:val="24"/>
+        </w:rPr>
+        <w:t xml:space="preserve"> primalitas</w:t>
       </w:r>
       <w:r>
         <w:rPr>
@@ -9126,7 +9817,7 @@
       </w:r>
       <w:r>
         <w:rPr>
-          <w:color w:val="FF0000"/>
+          <w:color w:val="auto"/>
           <w:sz w:val="24"/>
           <w:szCs w:val="24"/>
         </w:rPr>
@@ -9134,11 +9825,12 @@
       </w:r>
       <w:r>
         <w:rPr>
-          <w:color w:val="FF0000"/>
-          <w:sz w:val="24"/>
-          <w:szCs w:val="24"/>
-        </w:rPr>
-        <w:t>metode pemilihan</w:t>
+          <w:i/>
+          <w:color w:val="auto"/>
+          <w:sz w:val="24"/>
+          <w:szCs w:val="24"/>
+        </w:rPr>
+        <w:t>Exception Handling</w:t>
       </w:r>
       <w:r>
         <w:rPr>
@@ -9228,7 +9920,23 @@
           <w:szCs w:val="24"/>
         </w:rPr>
         <w:tab/>
-        <w:t>Pengujian dilakukan</w:t>
+        <w:t>Pengujian</w:t>
+      </w:r>
+      <w:r>
+        <w:rPr>
+          <w:color w:val="000000" w:themeColor="text1"/>
+          <w:sz w:val="24"/>
+          <w:szCs w:val="24"/>
+        </w:rPr>
+        <w:t xml:space="preserve"> dan Pembuktian</w:t>
+      </w:r>
+      <w:r>
+        <w:rPr>
+          <w:color w:val="000000" w:themeColor="text1"/>
+          <w:sz w:val="24"/>
+          <w:szCs w:val="24"/>
+        </w:rPr>
+        <w:t xml:space="preserve"> dilakukan</w:t>
       </w:r>
       <w:r>
         <w:rPr>
@@ -9255,6 +9963,7 @@
         </w:rPr>
         <w:t xml:space="preserve"> dan </w:t>
       </w:r>
+      <w:proofErr w:type="gramStart"/>
       <w:r>
         <w:rPr>
           <w:i/>
@@ -9280,6 +9989,7 @@
         </w:rPr>
         <w:t xml:space="preserve"> dengan</w:t>
       </w:r>
+      <w:proofErr w:type="gramEnd"/>
       <w:r>
         <w:rPr>
           <w:color w:val="000000" w:themeColor="text1"/>
@@ -9313,6 +10023,32 @@
           <w:szCs w:val="24"/>
         </w:rPr>
         <w:t>solution</w:t>
+      </w:r>
+      <w:r>
+        <w:rPr>
+          <w:i/>
+          <w:color w:val="000000" w:themeColor="text1"/>
+          <w:sz w:val="24"/>
+          <w:szCs w:val="24"/>
+        </w:rPr>
+        <w:t xml:space="preserve"> </w:t>
+      </w:r>
+      <w:r>
+        <w:rPr>
+          <w:color w:val="000000" w:themeColor="text1"/>
+          <w:sz w:val="24"/>
+          <w:szCs w:val="24"/>
+        </w:rPr>
+        <w:t xml:space="preserve">dan </w:t>
+      </w:r>
+      <w:r>
+        <w:rPr>
+          <w:i/>
+          <w:color w:val="000000" w:themeColor="text1"/>
+          <w:sz w:val="24"/>
+          <w:szCs w:val="24"/>
+        </w:rPr>
+        <w:t>Exception Handling</w:t>
       </w:r>
       <w:r>
         <w:rPr>
@@ -9411,7 +10147,48 @@
           <w:szCs w:val="24"/>
         </w:rPr>
         <w:tab/>
-        <w:t xml:space="preserve">Berdasarkan pada tahapan  Menentukan Bilangan Prima yaitu pada </w:t>
+      </w:r>
+      <w:r>
+        <w:rPr>
+          <w:color w:val="000000" w:themeColor="text1"/>
+          <w:sz w:val="24"/>
+          <w:szCs w:val="24"/>
+        </w:rPr>
+        <w:t>P</w:t>
+      </w:r>
+      <w:r>
+        <w:rPr>
+          <w:color w:val="000000" w:themeColor="text1"/>
+          <w:sz w:val="24"/>
+          <w:szCs w:val="24"/>
+        </w:rPr>
+        <w:t xml:space="preserve">ada </w:t>
+      </w:r>
+      <w:proofErr w:type="gramStart"/>
+      <w:r>
+        <w:rPr>
+          <w:color w:val="000000" w:themeColor="text1"/>
+          <w:sz w:val="24"/>
+          <w:szCs w:val="24"/>
+        </w:rPr>
+        <w:t>T</w:t>
+      </w:r>
+      <w:r>
+        <w:rPr>
+          <w:color w:val="000000" w:themeColor="text1"/>
+          <w:sz w:val="24"/>
+          <w:szCs w:val="24"/>
+        </w:rPr>
+        <w:t>ahapan  Menentukan</w:t>
+      </w:r>
+      <w:proofErr w:type="gramEnd"/>
+      <w:r>
+        <w:rPr>
+          <w:color w:val="000000" w:themeColor="text1"/>
+          <w:sz w:val="24"/>
+          <w:szCs w:val="24"/>
+        </w:rPr>
+        <w:t xml:space="preserve"> Bilangan Prima yaitu pada </w:t>
       </w:r>
       <w:r>
         <w:rPr>
@@ -9446,19 +10223,36 @@
           <w:sz w:val="24"/>
           <w:szCs w:val="24"/>
         </w:rPr>
-        <w:t xml:space="preserve"> diprogramkan seperti yang diperlihatkan Gambar 6 dan untuk cek primalitasnya diperlihatkan pada Gambar 7.</w:t>
-      </w:r>
-    </w:p>
-    <w:p>
-      <w:pPr>
-        <w:pStyle w:val="ListParagraph"/>
-        <w:spacing w:line="276" w:lineRule="auto"/>
-        <w:ind w:left="567" w:firstLine="0"/>
-        <w:rPr>
-          <w:sz w:val="24"/>
-          <w:szCs w:val="24"/>
-        </w:rPr>
-      </w:pPr>
+        <w:t xml:space="preserve"> tepatnya</w:t>
+      </w:r>
+      <w:r>
+        <w:rPr>
+          <w:sz w:val="24"/>
+          <w:szCs w:val="24"/>
+        </w:rPr>
+        <w:t xml:space="preserve"> </w:t>
+      </w:r>
+      <w:r>
+        <w:rPr>
+          <w:sz w:val="24"/>
+          <w:szCs w:val="24"/>
+        </w:rPr>
+        <w:t xml:space="preserve">Gambar 3 </w:t>
+      </w:r>
+      <w:r>
+        <w:rPr>
+          <w:sz w:val="24"/>
+          <w:szCs w:val="24"/>
+        </w:rPr>
+        <w:t xml:space="preserve">diprogramkan seperti yang diperlihatkan Gambar </w:t>
+      </w:r>
+      <w:r>
+        <w:rPr>
+          <w:sz w:val="24"/>
+          <w:szCs w:val="24"/>
+        </w:rPr>
+        <w:t>7</w:t>
+      </w:r>
     </w:p>
     <w:p>
       <w:pPr>
@@ -9492,7 +10286,7 @@
                     <pic:cNvPicPr/>
                   </pic:nvPicPr>
                   <pic:blipFill>
-                    <a:blip r:embed="rId20" cstate="print">
+                    <a:blip r:embed="rId22" cstate="print">
                       <a:extLst>
                         <a:ext uri="{28A0092B-C50C-407E-A947-70E740481C1C}">
                           <a14:useLocalDpi xmlns:a14="http://schemas.microsoft.com/office/drawing/2010/main" val="0"/>
@@ -9550,7 +10344,29 @@
           <w:sz w:val="24"/>
           <w:szCs w:val="24"/>
         </w:rPr>
-        <w:t xml:space="preserve">. Potongan Kode Membangkitkan Bilangan Prima dengan </w:t>
+        <w:t xml:space="preserve">. Potongan Kode </w:t>
+      </w:r>
+      <w:r>
+        <w:rPr>
+          <w:i/>
+          <w:sz w:val="24"/>
+          <w:szCs w:val="24"/>
+        </w:rPr>
+        <w:t>Kotlin</w:t>
+      </w:r>
+      <w:r>
+        <w:rPr>
+          <w:sz w:val="24"/>
+          <w:szCs w:val="24"/>
+        </w:rPr>
+        <w:t xml:space="preserve"> </w:t>
+      </w:r>
+      <w:r>
+        <w:rPr>
+          <w:sz w:val="24"/>
+          <w:szCs w:val="24"/>
+        </w:rPr>
+        <w:t xml:space="preserve">Membangkitkan Bilangan Prima dengan </w:t>
       </w:r>
       <w:r>
         <w:rPr>
@@ -9560,6 +10376,127 @@
         </w:rPr>
         <w:t>Naive Solution</w:t>
       </w:r>
+    </w:p>
+    <w:p>
+      <w:pPr>
+        <w:pStyle w:val="ListParagraph"/>
+        <w:spacing w:line="276" w:lineRule="auto"/>
+        <w:ind w:left="567" w:firstLine="0"/>
+        <w:jc w:val="center"/>
+        <w:rPr>
+          <w:i/>
+          <w:sz w:val="24"/>
+          <w:szCs w:val="24"/>
+        </w:rPr>
+      </w:pPr>
+    </w:p>
+    <w:p>
+      <w:pPr>
+        <w:pStyle w:val="ListParagraph"/>
+        <w:spacing w:line="276" w:lineRule="auto"/>
+        <w:ind w:left="567" w:firstLine="0"/>
+        <w:jc w:val="center"/>
+        <w:rPr>
+          <w:sz w:val="24"/>
+          <w:szCs w:val="24"/>
+        </w:rPr>
+      </w:pPr>
+      <w:r>
+        <w:rPr>
+          <w:sz w:val="24"/>
+          <w:szCs w:val="24"/>
+        </w:rPr>
+        <w:t xml:space="preserve">Tabel 4 Hasil </w:t>
+      </w:r>
+      <w:r>
+        <w:rPr>
+          <w:sz w:val="24"/>
+          <w:szCs w:val="24"/>
+        </w:rPr>
+        <w:t xml:space="preserve">Bilangan Prima dengan </w:t>
+      </w:r>
+      <w:r>
+        <w:rPr>
+          <w:sz w:val="24"/>
+          <w:szCs w:val="24"/>
+        </w:rPr>
+        <w:t>Naive Solution</w:t>
+      </w:r>
+    </w:p>
+    <w:p>
+      <w:pPr>
+        <w:pStyle w:val="ListParagraph"/>
+        <w:spacing w:line="276" w:lineRule="auto"/>
+        <w:ind w:left="567" w:firstLine="0"/>
+        <w:jc w:val="center"/>
+        <w:rPr>
+          <w:sz w:val="24"/>
+          <w:szCs w:val="24"/>
+        </w:rPr>
+      </w:pPr>
+      <w:r>
+        <w:drawing>
+          <wp:inline distT="0" distB="0" distL="0" distR="0" wp14:anchorId="4A553882" wp14:editId="5B65C695">
+            <wp:extent cx="2623931" cy="227923"/>
+            <wp:effectExtent l="0" t="0" r="0" b="1270"/>
+            <wp:docPr id="16" name="Picture 16"/>
+            <wp:cNvGraphicFramePr>
+              <a:graphicFrameLocks xmlns:a="http://schemas.openxmlformats.org/drawingml/2006/main" noChangeAspect="1"/>
+            </wp:cNvGraphicFramePr>
+            <a:graphic xmlns:a="http://schemas.openxmlformats.org/drawingml/2006/main">
+              <a:graphicData uri="http://schemas.openxmlformats.org/drawingml/2006/picture">
+                <pic:pic xmlns:pic="http://schemas.openxmlformats.org/drawingml/2006/picture">
+                  <pic:nvPicPr>
+                    <pic:cNvPr id="0" name="Picture 41"/>
+                    <pic:cNvPicPr>
+                      <a:picLocks noChangeAspect="1" noChangeArrowheads="1"/>
+                    </pic:cNvPicPr>
+                  </pic:nvPicPr>
+                  <pic:blipFill>
+                    <a:blip r:embed="rId23">
+                      <a:extLst>
+                        <a:ext uri="{28A0092B-C50C-407E-A947-70E740481C1C}">
+                          <a14:useLocalDpi xmlns:a14="http://schemas.microsoft.com/office/drawing/2010/main" val="0"/>
+                        </a:ext>
+                      </a:extLst>
+                    </a:blip>
+                    <a:srcRect/>
+                    <a:stretch>
+                      <a:fillRect/>
+                    </a:stretch>
+                  </pic:blipFill>
+                  <pic:spPr bwMode="auto">
+                    <a:xfrm>
+                      <a:off x="0" y="0"/>
+                      <a:ext cx="2650190" cy="230204"/>
+                    </a:xfrm>
+                    <a:prstGeom prst="rect">
+                      <a:avLst/>
+                    </a:prstGeom>
+                    <a:noFill/>
+                    <a:ln>
+                      <a:noFill/>
+                    </a:ln>
+                  </pic:spPr>
+                </pic:pic>
+              </a:graphicData>
+            </a:graphic>
+          </wp:inline>
+        </w:drawing>
+      </w:r>
+    </w:p>
+    <w:p>
+      <w:pPr>
+        <w:pStyle w:val="ListParagraph"/>
+        <w:spacing w:line="276" w:lineRule="auto"/>
+        <w:ind w:left="567" w:firstLine="0"/>
+        <w:jc w:val="center"/>
+        <w:rPr>
+          <w:i/>
+          <w:sz w:val="24"/>
+          <w:szCs w:val="24"/>
+        </w:rPr>
+      </w:pPr>
     </w:p>
     <w:p>
       <w:pPr>
@@ -9576,6 +10513,47 @@
           <w:szCs w:val="24"/>
         </w:rPr>
       </w:pPr>
+      <w:r>
+        <w:rPr>
+          <w:color w:val="000000" w:themeColor="text1"/>
+          <w:sz w:val="24"/>
+          <w:szCs w:val="24"/>
+        </w:rPr>
+        <w:t>Kemudian dari hasilnya adalah benar sebuah bilangan prima yang setiap nilai</w:t>
+      </w:r>
+      <w:r>
+        <w:rPr>
+          <w:color w:val="000000" w:themeColor="text1"/>
+          <w:sz w:val="24"/>
+          <w:szCs w:val="24"/>
+        </w:rPr>
+        <w:t>nya</w:t>
+      </w:r>
+      <w:r>
+        <w:rPr>
+          <w:color w:val="000000" w:themeColor="text1"/>
+          <w:sz w:val="24"/>
+          <w:szCs w:val="24"/>
+        </w:rPr>
+        <w:t xml:space="preserve"> adalah </w:t>
+      </w:r>
+      <w:r>
+        <w:rPr>
+          <w:i/>
+          <w:color w:val="000000" w:themeColor="text1"/>
+          <w:sz w:val="24"/>
+          <w:szCs w:val="24"/>
+        </w:rPr>
+        <w:t>true</w:t>
+      </w:r>
+      <w:r>
+        <w:rPr>
+          <w:color w:val="000000" w:themeColor="text1"/>
+          <w:sz w:val="24"/>
+          <w:szCs w:val="24"/>
+        </w:rPr>
+        <w:t>.</w:t>
+      </w:r>
     </w:p>
     <w:p>
       <w:pPr>
@@ -9598,7 +10576,47 @@
           <w:sz w:val="24"/>
           <w:szCs w:val="24"/>
         </w:rPr>
-        <w:t>Diketahui:</w:t>
+        <w:t>B</w:t>
+      </w:r>
+      <w:r>
+        <w:rPr>
+          <w:color w:val="000000" w:themeColor="text1"/>
+          <w:sz w:val="24"/>
+          <w:szCs w:val="24"/>
+        </w:rPr>
+        <w:t>erdasarkan</w:t>
+      </w:r>
+      <w:r>
+        <w:rPr>
+          <w:color w:val="000000" w:themeColor="text1"/>
+          <w:sz w:val="24"/>
+          <w:szCs w:val="24"/>
+        </w:rPr>
+        <w:t xml:space="preserve"> hasil</w:t>
+      </w:r>
+      <w:r>
+        <w:rPr>
+          <w:color w:val="000000" w:themeColor="text1"/>
+          <w:sz w:val="24"/>
+          <w:szCs w:val="24"/>
+        </w:rPr>
+        <w:t xml:space="preserve"> </w:t>
+      </w:r>
+      <w:r>
+        <w:rPr>
+          <w:color w:val="000000" w:themeColor="text1"/>
+          <w:sz w:val="24"/>
+          <w:szCs w:val="24"/>
+        </w:rPr>
+        <w:t>Tahapan Penentuan Konstanta P dan Q Berdasarkan Informasi Peranti</w:t>
+      </w:r>
+      <w:r>
+        <w:rPr>
+          <w:color w:val="000000" w:themeColor="text1"/>
+          <w:sz w:val="24"/>
+          <w:szCs w:val="24"/>
+        </w:rPr>
+        <w:t xml:space="preserve"> </w:t>
       </w:r>
     </w:p>
     <w:p>
@@ -9616,39 +10634,6 @@
           <w:szCs w:val="24"/>
         </w:rPr>
       </w:pPr>
-      <w:r>
-        <w:rPr>
-          <w:color w:val="000000" w:themeColor="text1"/>
-          <w:sz w:val="24"/>
-          <w:szCs w:val="24"/>
-        </w:rPr>
-        <w:tab/>
-      </w:r>
-      <w:r>
-        <w:rPr>
-          <w:i/>
-          <w:color w:val="000000" w:themeColor="text1"/>
-          <w:sz w:val="24"/>
-          <w:szCs w:val="24"/>
-        </w:rPr>
-        <w:t>p</w:t>
-      </w:r>
-      <w:r>
-        <w:rPr>
-          <w:color w:val="000000" w:themeColor="text1"/>
-          <w:sz w:val="24"/>
-          <w:szCs w:val="24"/>
-        </w:rPr>
-        <w:t xml:space="preserve"> = </w:t>
-      </w:r>
-      <w:r>
-        <w:rPr>
-          <w:color w:val="000000" w:themeColor="text1"/>
-          <w:sz w:val="24"/>
-          <w:szCs w:val="24"/>
-        </w:rPr>
-        <w:t>157</w:t>
-      </w:r>
     </w:p>
     <w:p>
       <w:pPr>
@@ -9660,43 +10645,49 @@
         <w:spacing w:line="276" w:lineRule="auto"/>
         <w:ind w:firstLine="0"/>
         <w:rPr>
-          <w:color w:val="000000" w:themeColor="text1"/>
-          <w:sz w:val="24"/>
-          <w:szCs w:val="24"/>
-        </w:rPr>
-      </w:pPr>
-      <w:r>
-        <w:rPr>
-          <w:color w:val="000000" w:themeColor="text1"/>
-          <w:sz w:val="24"/>
-          <w:szCs w:val="24"/>
-        </w:rPr>
-        <w:tab/>
-      </w:r>
-      <w:r>
-        <w:rPr>
-          <w:i/>
-          <w:color w:val="000000" w:themeColor="text1"/>
-          <w:sz w:val="24"/>
-          <w:szCs w:val="24"/>
-        </w:rPr>
-        <w:t>q</w:t>
-      </w:r>
-      <w:r>
-        <w:rPr>
-          <w:color w:val="000000" w:themeColor="text1"/>
-          <w:sz w:val="24"/>
-          <w:szCs w:val="24"/>
-        </w:rPr>
-        <w:t xml:space="preserve"> = </w:t>
-      </w:r>
-      <w:r>
-        <w:rPr>
-          <w:color w:val="000000" w:themeColor="text1"/>
-          <w:sz w:val="24"/>
-          <w:szCs w:val="24"/>
-        </w:rPr>
-        <w:t>263</w:t>
+          <w:sz w:val="24"/>
+          <w:szCs w:val="24"/>
+        </w:rPr>
+      </w:pPr>
+      <w:r>
+        <w:rPr>
+          <w:color w:val="000000" w:themeColor="text1"/>
+          <w:sz w:val="24"/>
+          <w:szCs w:val="24"/>
+        </w:rPr>
+        <w:t>P</w:t>
+      </w:r>
+      <w:r>
+        <w:rPr>
+          <w:color w:val="000000" w:themeColor="text1"/>
+          <w:sz w:val="24"/>
+          <w:szCs w:val="24"/>
+        </w:rPr>
+        <w:t xml:space="preserve">enerapan </w:t>
+      </w:r>
+      <w:r>
+        <w:rPr>
+          <w:i/>
+          <w:color w:val="000000" w:themeColor="text1"/>
+          <w:sz w:val="24"/>
+          <w:szCs w:val="24"/>
+        </w:rPr>
+        <w:t>exception handling</w:t>
+      </w:r>
+      <w:r>
+        <w:rPr>
+          <w:color w:val="000000" w:themeColor="text1"/>
+          <w:sz w:val="24"/>
+          <w:szCs w:val="24"/>
+        </w:rPr>
+        <w:t xml:space="preserve"> berhasil tidak menangkap pengecualian dalam konsep penentuannya</w:t>
+      </w:r>
+      <w:r>
+        <w:rPr>
+          <w:sz w:val="24"/>
+          <w:szCs w:val="24"/>
+        </w:rPr>
+        <w:t>, maupun pengecualian secara menyeluruh.</w:t>
       </w:r>
     </w:p>
     <w:p>
@@ -9709,7 +10700,6 @@
         <w:spacing w:line="276" w:lineRule="auto"/>
         <w:ind w:firstLine="0"/>
         <w:rPr>
-          <w:color w:val="000000" w:themeColor="text1"/>
           <w:sz w:val="24"/>
           <w:szCs w:val="24"/>
         </w:rPr>
@@ -9725,52 +10715,59 @@
         <w:spacing w:line="276" w:lineRule="auto"/>
         <w:ind w:firstLine="0"/>
         <w:rPr>
-          <w:color w:val="FF0000"/>
-          <w:sz w:val="24"/>
-          <w:szCs w:val="24"/>
-        </w:rPr>
-      </w:pPr>
-      <w:r>
-        <w:rPr>
-          <w:color w:val="FF0000"/>
-          <w:sz w:val="24"/>
-          <w:szCs w:val="24"/>
-        </w:rPr>
-        <w:t>(</w:t>
-      </w:r>
-      <w:r>
-        <w:rPr>
-          <w:i/>
-          <w:color w:val="FF0000"/>
-          <w:sz w:val="24"/>
-          <w:szCs w:val="24"/>
-        </w:rPr>
-        <w:t>Naive</w:t>
-      </w:r>
-      <w:r>
-        <w:rPr>
-          <w:color w:val="FF0000"/>
-          <w:sz w:val="24"/>
-          <w:szCs w:val="24"/>
-        </w:rPr>
-        <w:t>S</w:t>
-      </w:r>
-      <w:r>
-        <w:rPr>
-          <w:i/>
-          <w:color w:val="FF0000"/>
-          <w:sz w:val="24"/>
-          <w:szCs w:val="24"/>
-        </w:rPr>
-        <w:t>olution</w:t>
-      </w:r>
-      <w:r>
-        <w:rPr>
-          <w:color w:val="FF0000"/>
-          <w:sz w:val="24"/>
-          <w:szCs w:val="24"/>
-        </w:rPr>
-        <w:t>)………………………......(3.1)</w:t>
+          <w:color w:val="000000" w:themeColor="text1"/>
+          <w:sz w:val="24"/>
+          <w:szCs w:val="24"/>
+        </w:rPr>
+      </w:pPr>
+      <w:r>
+        <w:rPr>
+          <w:noProof/>
+          <w:color w:val="000000" w:themeColor="text1"/>
+          <w:sz w:val="24"/>
+          <w:szCs w:val="24"/>
+        </w:rPr>
+        <w:drawing>
+          <wp:inline distT="0" distB="0" distL="0" distR="0" wp14:anchorId="001B3ADA" wp14:editId="4C64581E">
+            <wp:extent cx="2697480" cy="1170940"/>
+            <wp:effectExtent l="0" t="0" r="7620" b="0"/>
+            <wp:docPr id="17" name="Picture 17"/>
+            <wp:cNvGraphicFramePr>
+              <a:graphicFrameLocks xmlns:a="http://schemas.openxmlformats.org/drawingml/2006/main" noChangeAspect="1"/>
+            </wp:cNvGraphicFramePr>
+            <a:graphic xmlns:a="http://schemas.openxmlformats.org/drawingml/2006/main">
+              <a:graphicData uri="http://schemas.openxmlformats.org/drawingml/2006/picture">
+                <pic:pic xmlns:pic="http://schemas.openxmlformats.org/drawingml/2006/picture">
+                  <pic:nvPicPr>
+                    <pic:cNvPr id="17" name="try and catch.png"/>
+                    <pic:cNvPicPr/>
+                  </pic:nvPicPr>
+                  <pic:blipFill>
+                    <a:blip r:embed="rId24" cstate="print">
+                      <a:extLst>
+                        <a:ext uri="{28A0092B-C50C-407E-A947-70E740481C1C}">
+                          <a14:useLocalDpi xmlns:a14="http://schemas.microsoft.com/office/drawing/2010/main" val="0"/>
+                        </a:ext>
+                      </a:extLst>
+                    </a:blip>
+                    <a:stretch>
+                      <a:fillRect/>
+                    </a:stretch>
+                  </pic:blipFill>
+                  <pic:spPr>
+                    <a:xfrm>
+                      <a:off x="0" y="0"/>
+                      <a:ext cx="2697480" cy="1170940"/>
+                    </a:xfrm>
+                    <a:prstGeom prst="rect">
+                      <a:avLst/>
+                    </a:prstGeom>
+                  </pic:spPr>
+                </pic:pic>
+              </a:graphicData>
+            </a:graphic>
+          </wp:inline>
+        </w:drawing>
       </w:r>
     </w:p>
     <w:p>
@@ -9782,988 +10779,37 @@
         </w:tabs>
         <w:spacing w:line="276" w:lineRule="auto"/>
         <w:ind w:firstLine="0"/>
-        <w:rPr>
-          <w:color w:val="FF0000"/>
-          <w:sz w:val="24"/>
-          <w:szCs w:val="24"/>
-        </w:rPr>
-      </w:pPr>
-      <m:oMathPara>
-        <m:oMath>
-          <m:r>
-            <w:rPr>
-              <w:rFonts w:ascii="Cambria Math" w:hAnsi="Cambria Math"/>
-              <w:color w:val="FF0000"/>
-              <w:sz w:val="24"/>
-              <w:szCs w:val="24"/>
-            </w:rPr>
-            <m:t>2, n-1</m:t>
-          </m:r>
-        </m:oMath>
-      </m:oMathPara>
-    </w:p>
-    <w:p>
-      <w:pPr>
-        <w:spacing w:line="276" w:lineRule="auto"/>
-        <w:ind w:left="567" w:firstLine="0"/>
-        <w:contextualSpacing/>
-        <w:rPr>
-          <w:color w:val="FF0000"/>
-          <w:sz w:val="28"/>
-          <w:szCs w:val="24"/>
-        </w:rPr>
-      </w:pPr>
-      <m:oMathPara>
-        <m:oMathParaPr>
-          <m:jc m:val="left"/>
-        </m:oMathParaPr>
-        <m:oMath>
-          <m:r>
-            <w:rPr>
-              <w:rFonts w:ascii="Cambria Math" w:hAnsi="Cambria Math"/>
-              <w:color w:val="FF0000"/>
-              <w:szCs w:val="24"/>
-            </w:rPr>
-            <m:t>prime=</m:t>
-          </m:r>
-          <m:d>
-            <m:dPr>
-              <m:begChr m:val="{"/>
-              <m:endChr m:val=""/>
-              <m:ctrlPr>
-                <w:rPr>
-                  <w:rFonts w:ascii="Cambria Math" w:hAnsi="Cambria Math"/>
-                  <w:i/>
-                  <w:color w:val="FF0000"/>
-                  <w:szCs w:val="24"/>
-                </w:rPr>
-              </m:ctrlPr>
-            </m:dPr>
-            <m:e>
-              <m:eqArr>
-                <m:eqArrPr>
-                  <m:ctrlPr>
-                    <w:rPr>
-                      <w:rFonts w:ascii="Cambria Math" w:hAnsi="Cambria Math"/>
-                      <w:i/>
-                      <w:color w:val="FF0000"/>
-                      <w:szCs w:val="24"/>
-                    </w:rPr>
-                  </m:ctrlPr>
-                </m:eqArrPr>
-                <m:e>
-                  <m:r>
-                    <w:rPr>
-                      <w:rFonts w:ascii="Cambria Math" w:hAnsi="Cambria Math"/>
-                      <w:color w:val="FF0000"/>
-                      <w:szCs w:val="24"/>
-                    </w:rPr>
-                    <m:t>n=p,  &amp;k[</m:t>
-                  </m:r>
-                  <m:d>
-                    <m:dPr>
-                      <m:ctrlPr>
-                        <w:rPr>
-                          <w:rFonts w:ascii="Cambria Math" w:hAnsi="Cambria Math"/>
-                          <w:i/>
-                          <w:color w:val="FF0000"/>
-                          <w:szCs w:val="24"/>
-                        </w:rPr>
-                      </m:ctrlPr>
-                    </m:dPr>
-                    <m:e>
-                      <m:r>
-                        <w:rPr>
-                          <w:rFonts w:ascii="Cambria Math" w:hAnsi="Cambria Math"/>
-                          <w:color w:val="FF0000"/>
-                          <w:szCs w:val="24"/>
-                        </w:rPr>
-                        <m:t>jml prima-k1</m:t>
-                      </m:r>
-                    </m:e>
-                  </m:d>
-                  <m:r>
-                    <w:rPr>
-                      <w:rFonts w:ascii="Cambria Math" w:hAnsi="Cambria Math"/>
-                      <w:color w:val="FF0000"/>
-                      <w:szCs w:val="24"/>
-                    </w:rPr>
-                    <m:t>]</m:t>
-                  </m:r>
-                </m:e>
-                <m:e>
-                  <m:r>
-                    <w:rPr>
-                      <w:rFonts w:ascii="Cambria Math" w:hAnsi="Cambria Math"/>
-                      <w:color w:val="FF0000"/>
-                      <w:szCs w:val="24"/>
-                    </w:rPr>
-                    <m:t>n=q,  &amp;k[n]</m:t>
-                  </m:r>
-                </m:e>
-              </m:eqArr>
-            </m:e>
-          </m:d>
-        </m:oMath>
-      </m:oMathPara>
-    </w:p>
-    <w:p>
-      <w:pPr>
-        <w:tabs>
-          <w:tab w:val="left" w:pos="720"/>
-          <w:tab w:val="left" w:pos="6015"/>
-          <w:tab w:val="left" w:pos="7200"/>
-        </w:tabs>
-        <w:spacing w:line="276" w:lineRule="auto"/>
-        <w:ind w:firstLine="0"/>
-        <w:rPr>
-          <w:color w:val="FF0000"/>
-          <w:sz w:val="24"/>
-          <w:szCs w:val="24"/>
-        </w:rPr>
-      </w:pPr>
-    </w:p>
-    <w:p>
-      <w:pPr>
-        <w:spacing w:line="276" w:lineRule="auto"/>
-        <w:ind w:firstLine="0"/>
-        <w:contextualSpacing/>
-        <w:rPr>
-          <w:color w:val="FF0000"/>
-          <w:sz w:val="24"/>
-          <w:szCs w:val="24"/>
-        </w:rPr>
-      </w:pPr>
-      <w:r>
-        <w:rPr>
-          <w:color w:val="FF0000"/>
-          <w:sz w:val="24"/>
-          <w:szCs w:val="24"/>
-        </w:rPr>
-        <w:t>Dimana :</w:t>
-      </w:r>
-    </w:p>
-    <w:p>
-      <w:pPr>
-        <w:spacing w:line="276" w:lineRule="auto"/>
-        <w:ind w:left="567" w:firstLine="0"/>
-        <w:contextualSpacing/>
-        <w:rPr>
-          <w:color w:val="FF0000"/>
-          <w:sz w:val="24"/>
-          <w:szCs w:val="24"/>
-        </w:rPr>
-      </w:pPr>
-      <w:r>
-        <w:rPr>
-          <w:color w:val="FF0000"/>
-          <w:sz w:val="24"/>
-          <w:szCs w:val="24"/>
-        </w:rPr>
-        <w:t xml:space="preserve">n = </w:t>
-      </w:r>
-      <w:r>
-        <w:rPr>
-          <w:i/>
-          <w:color w:val="FF0000"/>
-          <w:sz w:val="24"/>
-          <w:szCs w:val="24"/>
-        </w:rPr>
-        <w:t>p atau  q</w:t>
-      </w:r>
-    </w:p>
-    <w:p>
-      <w:pPr>
-        <w:tabs>
-          <w:tab w:val="left" w:pos="720"/>
-          <w:tab w:val="left" w:pos="6015"/>
-          <w:tab w:val="left" w:pos="7200"/>
-        </w:tabs>
-        <w:spacing w:line="276" w:lineRule="auto"/>
-        <w:ind w:firstLine="0"/>
-        <w:rPr>
-          <w:color w:val="000000" w:themeColor="text1"/>
-          <w:sz w:val="24"/>
-          <w:szCs w:val="24"/>
-        </w:rPr>
-      </w:pPr>
-    </w:p>
-    <w:p>
-      <w:pPr>
-        <w:tabs>
-          <w:tab w:val="left" w:pos="720"/>
-          <w:tab w:val="left" w:pos="6015"/>
-          <w:tab w:val="left" w:pos="7200"/>
-        </w:tabs>
-        <w:spacing w:line="276" w:lineRule="auto"/>
-        <w:ind w:firstLine="0"/>
-        <w:rPr>
-          <w:color w:val="000000" w:themeColor="text1"/>
-          <w:sz w:val="24"/>
-          <w:szCs w:val="24"/>
-        </w:rPr>
-      </w:pPr>
-      <w:r>
-        <w:rPr>
-          <w:color w:val="000000" w:themeColor="text1"/>
-          <w:sz w:val="24"/>
-          <w:szCs w:val="24"/>
-        </w:rPr>
-        <w:t>M</w:t>
-      </w:r>
-      <w:r>
-        <w:rPr>
-          <w:color w:val="000000" w:themeColor="text1"/>
-          <w:sz w:val="24"/>
-          <w:szCs w:val="24"/>
-        </w:rPr>
-        <w:t xml:space="preserve">aka dengan persamaan </w:t>
-      </w:r>
-      <w:r>
-        <w:rPr>
-          <w:color w:val="000000" w:themeColor="text1"/>
-          <w:sz w:val="24"/>
-          <w:szCs w:val="24"/>
-        </w:rPr>
-        <w:t>3.1 didapat hasilnya adalah benar</w:t>
-      </w:r>
-      <w:r>
-        <w:rPr>
-          <w:color w:val="000000" w:themeColor="text1"/>
-          <w:sz w:val="24"/>
-          <w:szCs w:val="24"/>
-        </w:rPr>
-        <w:t xml:space="preserve"> atau </w:t>
-      </w:r>
-      <w:r>
-        <w:rPr>
-          <w:i/>
-          <w:color w:val="000000" w:themeColor="text1"/>
-          <w:sz w:val="24"/>
-          <w:szCs w:val="24"/>
-        </w:rPr>
-        <w:t>true</w:t>
-      </w:r>
-      <w:r>
-        <w:rPr>
-          <w:color w:val="000000" w:themeColor="text1"/>
-          <w:sz w:val="24"/>
-          <w:szCs w:val="24"/>
-        </w:rPr>
-        <w:t xml:space="preserve"> untuk </w:t>
-      </w:r>
-      <w:r>
-        <w:rPr>
-          <w:i/>
-          <w:color w:val="000000" w:themeColor="text1"/>
-          <w:sz w:val="24"/>
-          <w:szCs w:val="24"/>
-        </w:rPr>
-        <w:t>p</w:t>
-      </w:r>
-      <w:r>
-        <w:rPr>
-          <w:color w:val="000000" w:themeColor="text1"/>
-          <w:sz w:val="24"/>
-          <w:szCs w:val="24"/>
-        </w:rPr>
-        <w:t xml:space="preserve"> dan </w:t>
-      </w:r>
-      <w:r>
-        <w:rPr>
-          <w:i/>
-          <w:color w:val="000000" w:themeColor="text1"/>
-          <w:sz w:val="24"/>
-          <w:szCs w:val="24"/>
-        </w:rPr>
-        <w:t>q</w:t>
-      </w:r>
-      <w:r>
-        <w:rPr>
-          <w:color w:val="000000" w:themeColor="text1"/>
-          <w:sz w:val="24"/>
-          <w:szCs w:val="24"/>
-        </w:rPr>
-        <w:t>, Hasilnya diperlihat pada Gambar x.</w:t>
-      </w:r>
-      <w:r>
-        <w:rPr>
-          <w:color w:val="000000" w:themeColor="text1"/>
-          <w:sz w:val="24"/>
-          <w:szCs w:val="24"/>
-        </w:rPr>
-        <w:t xml:space="preserve"> Persamaan </w:t>
-      </w:r>
-      <w:r>
-        <w:rPr>
-          <w:color w:val="000000" w:themeColor="text1"/>
-          <w:sz w:val="24"/>
-          <w:szCs w:val="24"/>
-        </w:rPr>
-        <w:t>3.1</w:t>
-      </w:r>
-      <w:r>
-        <w:rPr>
-          <w:color w:val="000000" w:themeColor="text1"/>
-          <w:sz w:val="24"/>
-          <w:szCs w:val="24"/>
-        </w:rPr>
-        <w:t xml:space="preserve"> sama dengan yang diperlihat</w:t>
-      </w:r>
-      <w:r>
-        <w:rPr>
-          <w:color w:val="000000" w:themeColor="text1"/>
-          <w:sz w:val="24"/>
-          <w:szCs w:val="24"/>
-        </w:rPr>
-        <w:t>kan</w:t>
-      </w:r>
-      <w:r>
-        <w:rPr>
-          <w:color w:val="000000" w:themeColor="text1"/>
-          <w:sz w:val="24"/>
-          <w:szCs w:val="24"/>
-        </w:rPr>
-        <w:t xml:space="preserve"> pada Gambar 3.</w:t>
-      </w:r>
-    </w:p>
-    <w:p>
-      <w:pPr>
-        <w:tabs>
-          <w:tab w:val="left" w:pos="720"/>
-          <w:tab w:val="left" w:pos="6015"/>
-          <w:tab w:val="left" w:pos="7200"/>
-        </w:tabs>
-        <w:spacing w:line="276" w:lineRule="auto"/>
-        <w:ind w:firstLine="0"/>
-        <w:rPr>
-          <w:color w:val="000000" w:themeColor="text1"/>
-          <w:sz w:val="24"/>
-          <w:szCs w:val="24"/>
-        </w:rPr>
-      </w:pPr>
-    </w:p>
-    <w:p>
-      <w:pPr>
-        <w:tabs>
-          <w:tab w:val="left" w:pos="720"/>
-          <w:tab w:val="left" w:pos="6015"/>
-          <w:tab w:val="left" w:pos="7200"/>
-        </w:tabs>
-        <w:spacing w:line="276" w:lineRule="auto"/>
-        <w:ind w:firstLine="0"/>
-        <w:rPr>
-          <w:color w:val="000000" w:themeColor="text1"/>
-          <w:sz w:val="24"/>
-          <w:szCs w:val="24"/>
-        </w:rPr>
-      </w:pPr>
-      <w:r>
-        <w:rPr>
-          <w:color w:val="000000" w:themeColor="text1"/>
-          <w:sz w:val="24"/>
-          <w:szCs w:val="24"/>
-        </w:rPr>
-        <w:tab/>
-        <w:t xml:space="preserve">Pembuktian terhadap persamaan </w:t>
-      </w:r>
-      <w:r>
-        <w:rPr>
-          <w:sz w:val="24"/>
-          <w:szCs w:val="24"/>
-        </w:rPr>
-        <w:t xml:space="preserve">2.1 dan 2.2 telah dilakukan dengan </w:t>
-      </w:r>
-    </w:p>
-    <w:p>
-      <w:pPr>
-        <w:tabs>
-          <w:tab w:val="left" w:pos="720"/>
-          <w:tab w:val="left" w:pos="6015"/>
-          <w:tab w:val="left" w:pos="7200"/>
-        </w:tabs>
-        <w:spacing w:line="276" w:lineRule="auto"/>
-        <w:ind w:firstLine="0"/>
-        <w:rPr>
-          <w:color w:val="000000" w:themeColor="text1"/>
-          <w:sz w:val="24"/>
-          <w:szCs w:val="24"/>
-        </w:rPr>
-      </w:pPr>
-    </w:p>
-    <w:p>
-      <w:pPr>
-        <w:tabs>
-          <w:tab w:val="left" w:pos="720"/>
-          <w:tab w:val="left" w:pos="6015"/>
-          <w:tab w:val="left" w:pos="7200"/>
-        </w:tabs>
-        <w:spacing w:line="276" w:lineRule="auto"/>
-        <w:ind w:firstLine="0"/>
-        <w:rPr>
-          <w:color w:val="000000" w:themeColor="text1"/>
-          <w:sz w:val="24"/>
-          <w:szCs w:val="24"/>
-        </w:rPr>
-      </w:pPr>
-    </w:p>
-    <w:p>
-      <w:pPr>
-        <w:tabs>
-          <w:tab w:val="left" w:pos="720"/>
-          <w:tab w:val="left" w:pos="6015"/>
-          <w:tab w:val="left" w:pos="7200"/>
-        </w:tabs>
-        <w:spacing w:line="276" w:lineRule="auto"/>
-        <w:ind w:firstLine="0"/>
-        <w:rPr>
-          <w:color w:val="000000" w:themeColor="text1"/>
-          <w:sz w:val="24"/>
-          <w:szCs w:val="24"/>
-        </w:rPr>
-      </w:pPr>
-      <w:r>
-        <w:rPr>
-          <w:color w:val="000000" w:themeColor="text1"/>
-          <w:sz w:val="24"/>
-          <w:szCs w:val="24"/>
-        </w:rPr>
-        <w:t>Naive</w:t>
-      </w:r>
-      <w:r>
-        <w:rPr>
-          <w:color w:val="000000" w:themeColor="text1"/>
-          <w:sz w:val="24"/>
-          <w:szCs w:val="24"/>
-        </w:rPr>
-        <w:t>Hasilnya kedua konstanta p dan q benar merupakan bilangan prima. N</w:t>
-      </w:r>
-      <w:r>
-        <w:rPr>
-          <w:color w:val="000000" w:themeColor="text1"/>
-          <w:sz w:val="24"/>
-          <w:szCs w:val="24"/>
-        </w:rPr>
-        <w:t>ai</w:t>
-      </w:r>
-      <w:r>
-        <w:rPr>
-          <w:color w:val="000000" w:themeColor="text1"/>
-          <w:sz w:val="24"/>
-          <w:szCs w:val="24"/>
-        </w:rPr>
-        <w:t>ve solution merupakan hal yang sederhana yang cocok digunakan untuk p dan q yang bernilai</w:t>
-      </w:r>
-    </w:p>
-    <w:p>
-      <w:pPr>
-        <w:tabs>
-          <w:tab w:val="left" w:pos="720"/>
-          <w:tab w:val="left" w:pos="6015"/>
-          <w:tab w:val="left" w:pos="7200"/>
-        </w:tabs>
-        <w:spacing w:line="276" w:lineRule="auto"/>
-        <w:ind w:firstLine="0"/>
-        <w:rPr>
-          <w:color w:val="000000" w:themeColor="text1"/>
-          <w:sz w:val="24"/>
-          <w:szCs w:val="24"/>
-        </w:rPr>
-      </w:pPr>
-      <w:r>
-        <w:rPr>
-          <w:color w:val="000000" w:themeColor="text1"/>
-          <w:sz w:val="24"/>
-          <w:szCs w:val="24"/>
-        </w:rPr>
-        <w:tab/>
-      </w:r>
-      <w:r>
-        <w:rPr>
-          <w:color w:val="000000" w:themeColor="text1"/>
-          <w:sz w:val="24"/>
-          <w:szCs w:val="24"/>
-        </w:rPr>
-        <w:t>berbagai tahapan</w:t>
-      </w:r>
-      <w:r>
-        <w:rPr>
-          <w:color w:val="000000" w:themeColor="text1"/>
-          <w:sz w:val="24"/>
-          <w:szCs w:val="24"/>
-        </w:rPr>
-        <w:t xml:space="preserve"> metode pemilihan untuk membuktikan </w:t>
-      </w:r>
-      <w:r>
-        <w:rPr>
-          <w:color w:val="000000" w:themeColor="text1"/>
-          <w:sz w:val="24"/>
-          <w:szCs w:val="24"/>
-        </w:rPr>
-        <w:t xml:space="preserve"> </w:t>
-      </w:r>
-      <w:r>
-        <w:rPr>
-          <w:color w:val="000000" w:themeColor="text1"/>
-          <w:sz w:val="24"/>
-          <w:szCs w:val="24"/>
-        </w:rPr>
-        <w:t>pernyataan pembangkitan prima dan kombinasi informasi peranti waktu jam, menit dan detik.</w:t>
-      </w:r>
-    </w:p>
-    <w:p>
-      <w:pPr>
-        <w:spacing w:line="276" w:lineRule="auto"/>
-        <w:ind w:right="-137" w:firstLine="567"/>
-        <w:contextualSpacing/>
-        <w:rPr>
-          <w:color w:val="000000" w:themeColor="text1"/>
-          <w:sz w:val="24"/>
-          <w:szCs w:val="24"/>
-        </w:rPr>
-      </w:pPr>
-      <w:r>
-        <w:rPr>
-          <w:color w:val="000000" w:themeColor="text1"/>
-          <w:sz w:val="24"/>
-          <w:szCs w:val="24"/>
-        </w:rPr>
-        <w:t>proses pembuktian dilakukan sebagai berikut</w:t>
-      </w:r>
-      <w:r>
-        <w:rPr>
-          <w:color w:val="000000" w:themeColor="text1"/>
-          <w:sz w:val="24"/>
-          <w:szCs w:val="24"/>
-        </w:rPr>
-        <w:t xml:space="preserve"> </w:t>
-      </w:r>
-      <w:r>
-        <w:rPr>
-          <w:color w:val="000000" w:themeColor="text1"/>
-          <w:sz w:val="24"/>
-          <w:szCs w:val="24"/>
-        </w:rPr>
-        <w:fldChar w:fldCharType="begin" w:fldLock="1"/>
-      </w:r>
-      <w:r>
-        <w:rPr>
-          <w:color w:val="000000" w:themeColor="text1"/>
-          <w:sz w:val="24"/>
-          <w:szCs w:val="24"/>
-        </w:rPr>
-        <w:instrText>ADDIN CSL_CITATION {"citationItems":[{"id":"ITEM-1","itemData":{"author":[{"dropping-particle":"","family":"Cahyo Dhea Arokhman Yusufi","given":"","non-dropping-particle":"","parse-names":false,"suffix":""}],"id":"ITEM-1","issued":{"date-parts":[["2020"]]},"number-of-pages":"170","publisher":"Math Heuristic","publisher-place":"Jakarta","title":"Heuristic - For Mathematical Olympiad Approach","type":"book"},"uris":["http://www.mendeley.com/documents/?uuid=0013f659-5a37-4672-b2e7-eb070d28e8f6"]}],"mendeley":{"formattedCitation":"[1]","plainTextFormattedCitation":"[1]","previouslyFormattedCitation":"[1]"},"properties":{"noteIndex":0},"schema":"https://github.com/citation-style-language/schema/raw/master/csl-citation.json"}</w:instrText>
-      </w:r>
-      <w:r>
-        <w:rPr>
-          <w:color w:val="000000" w:themeColor="text1"/>
-          <w:sz w:val="24"/>
-          <w:szCs w:val="24"/>
-        </w:rPr>
-        <w:fldChar w:fldCharType="separate"/>
-      </w:r>
-      <w:r>
-        <w:rPr>
-          <w:noProof/>
-          <w:color w:val="000000" w:themeColor="text1"/>
-          <w:sz w:val="24"/>
-          <w:szCs w:val="24"/>
-        </w:rPr>
-        <w:t>[1]</w:t>
-      </w:r>
-      <w:r>
-        <w:rPr>
-          <w:color w:val="000000" w:themeColor="text1"/>
-          <w:sz w:val="24"/>
-          <w:szCs w:val="24"/>
-        </w:rPr>
-        <w:fldChar w:fldCharType="end"/>
-      </w:r>
-      <w:r>
-        <w:rPr>
-          <w:color w:val="000000" w:themeColor="text1"/>
-          <w:sz w:val="24"/>
-          <w:szCs w:val="24"/>
-        </w:rPr>
-        <w:t>:</w:t>
-      </w:r>
-    </w:p>
-    <w:p>
-      <w:pPr>
-        <w:spacing w:line="276" w:lineRule="auto"/>
-        <w:ind w:left="567" w:right="-137" w:firstLine="0"/>
-        <w:contextualSpacing/>
-        <w:rPr>
-          <w:color w:val="000000" w:themeColor="text1"/>
-          <w:sz w:val="24"/>
-          <w:szCs w:val="24"/>
-        </w:rPr>
-      </w:pPr>
-      <w:r>
-        <w:rPr>
-          <w:color w:val="000000" w:themeColor="text1"/>
-          <w:sz w:val="24"/>
-          <w:szCs w:val="24"/>
-        </w:rPr>
-        <w:t xml:space="preserve">1.  </w:t>
-      </w:r>
-      <w:r>
-        <w:rPr>
-          <w:color w:val="000000" w:themeColor="text1"/>
-          <w:sz w:val="24"/>
-          <w:szCs w:val="24"/>
-        </w:rPr>
-        <w:t>Mengumpulkan semua fa</w:t>
-      </w:r>
-      <w:r>
-        <w:rPr>
-          <w:color w:val="000000" w:themeColor="text1"/>
-          <w:sz w:val="24"/>
-          <w:szCs w:val="24"/>
-        </w:rPr>
-        <w:t>kta yang ada dari permasalahan.</w:t>
-      </w:r>
-    </w:p>
-    <w:p>
-      <w:pPr>
-        <w:spacing w:line="276" w:lineRule="auto"/>
-        <w:ind w:left="567" w:right="-137" w:firstLine="0"/>
-        <w:contextualSpacing/>
-        <w:rPr>
-          <w:color w:val="000000" w:themeColor="text1"/>
-          <w:sz w:val="24"/>
-          <w:szCs w:val="24"/>
-        </w:rPr>
-      </w:pPr>
-      <w:r>
-        <w:rPr>
-          <w:color w:val="000000" w:themeColor="text1"/>
-          <w:sz w:val="24"/>
-          <w:szCs w:val="24"/>
-        </w:rPr>
-        <w:t xml:space="preserve">2. </w:t>
-      </w:r>
-      <w:r>
-        <w:rPr>
-          <w:color w:val="000000" w:themeColor="text1"/>
-          <w:sz w:val="24"/>
-          <w:szCs w:val="24"/>
-        </w:rPr>
-        <w:t>Me</w:t>
-      </w:r>
-      <w:r>
-        <w:rPr>
-          <w:color w:val="000000" w:themeColor="text1"/>
-          <w:sz w:val="24"/>
-          <w:szCs w:val="24"/>
-        </w:rPr>
-        <w:t xml:space="preserve">ngaitkan semua fakta-fakta yang </w:t>
-      </w:r>
-      <w:r>
-        <w:rPr>
-          <w:color w:val="000000" w:themeColor="text1"/>
-          <w:sz w:val="24"/>
-          <w:szCs w:val="24"/>
-        </w:rPr>
-        <w:t>terkum</w:t>
-      </w:r>
-      <w:r>
-        <w:rPr>
-          <w:color w:val="000000" w:themeColor="text1"/>
-          <w:sz w:val="24"/>
-          <w:szCs w:val="24"/>
-        </w:rPr>
-        <w:t xml:space="preserve">pul dan melihat hal menarik apa </w:t>
-      </w:r>
-      <w:r>
-        <w:rPr>
-          <w:color w:val="000000" w:themeColor="text1"/>
-          <w:sz w:val="24"/>
-          <w:szCs w:val="24"/>
-        </w:rPr>
-        <w:t>yang bisa di dapat. Biasanya dalam proses ini kita cuman mengaitkan satu dua</w:t>
-      </w:r>
-      <w:r>
-        <w:rPr>
-          <w:color w:val="000000" w:themeColor="text1"/>
-          <w:sz w:val="24"/>
-          <w:szCs w:val="24"/>
-        </w:rPr>
-        <w:t xml:space="preserve"> </w:t>
-      </w:r>
-      <w:r>
-        <w:rPr>
-          <w:color w:val="000000" w:themeColor="text1"/>
-          <w:sz w:val="24"/>
-          <w:szCs w:val="24"/>
-        </w:rPr>
-        <w:t>fakta, dan fakta-fakta lain digunakan selanjutnya.</w:t>
-      </w:r>
-    </w:p>
-    <w:p>
-      <w:pPr>
-        <w:spacing w:line="276" w:lineRule="auto"/>
-        <w:ind w:left="567" w:right="-137" w:firstLine="0"/>
-        <w:contextualSpacing/>
-        <w:rPr>
-          <w:color w:val="000000" w:themeColor="text1"/>
-          <w:sz w:val="24"/>
-          <w:szCs w:val="24"/>
-        </w:rPr>
-      </w:pPr>
-      <w:r>
-        <w:rPr>
-          <w:color w:val="000000" w:themeColor="text1"/>
-          <w:sz w:val="24"/>
-          <w:szCs w:val="24"/>
-        </w:rPr>
-        <w:t xml:space="preserve">3.  </w:t>
-      </w:r>
-      <w:r>
-        <w:rPr>
-          <w:color w:val="000000" w:themeColor="text1"/>
-          <w:sz w:val="24"/>
-          <w:szCs w:val="24"/>
-        </w:rPr>
-        <w:t>Menen</w:t>
-      </w:r>
-      <w:r>
-        <w:rPr>
-          <w:color w:val="000000" w:themeColor="text1"/>
-          <w:sz w:val="24"/>
-          <w:szCs w:val="24"/>
-        </w:rPr>
-        <w:t xml:space="preserve">tukan tujuan. Tentukan apa </w:t>
-      </w:r>
-      <w:r>
-        <w:rPr>
-          <w:color w:val="000000" w:themeColor="text1"/>
-          <w:sz w:val="24"/>
-          <w:szCs w:val="24"/>
-        </w:rPr>
-        <w:t>yang</w:t>
-      </w:r>
-    </w:p>
-    <w:p>
-      <w:pPr>
-        <w:spacing w:line="276" w:lineRule="auto"/>
-        <w:ind w:left="567" w:right="-137" w:firstLine="0"/>
-        <w:contextualSpacing/>
-        <w:rPr>
-          <w:color w:val="000000" w:themeColor="text1"/>
-          <w:sz w:val="24"/>
-          <w:szCs w:val="24"/>
-        </w:rPr>
-      </w:pPr>
-      <w:r>
-        <w:rPr>
-          <w:color w:val="000000" w:themeColor="text1"/>
-          <w:sz w:val="24"/>
-          <w:szCs w:val="24"/>
-        </w:rPr>
-        <w:t>harus dicapai(syarat cukup untuk</w:t>
-      </w:r>
-      <w:r>
-        <w:rPr>
-          <w:color w:val="000000" w:themeColor="text1"/>
-          <w:sz w:val="24"/>
-          <w:szCs w:val="24"/>
-        </w:rPr>
-        <w:t xml:space="preserve"> mengatakan terbukti),</w:t>
-      </w:r>
-      <w:r>
-        <w:rPr>
-          <w:color w:val="000000" w:themeColor="text1"/>
-          <w:sz w:val="24"/>
-          <w:szCs w:val="24"/>
-        </w:rPr>
-        <w:t xml:space="preserve"> untuk membuktikan nilai kebenaran permasalahan.</w:t>
-      </w:r>
-    </w:p>
-    <w:p>
-      <w:pPr>
-        <w:spacing w:line="276" w:lineRule="auto"/>
-        <w:ind w:right="-137" w:firstLine="567"/>
-        <w:contextualSpacing/>
-        <w:rPr>
-          <w:color w:val="000000" w:themeColor="text1"/>
-          <w:sz w:val="24"/>
-          <w:szCs w:val="24"/>
-        </w:rPr>
-      </w:pPr>
-      <w:r>
-        <w:rPr>
-          <w:color w:val="000000" w:themeColor="text1"/>
-          <w:sz w:val="24"/>
-          <w:szCs w:val="24"/>
-        </w:rPr>
-        <w:t>4. Pemilihan strategi.</w:t>
-      </w:r>
-    </w:p>
-    <w:p>
-      <w:pPr>
-        <w:spacing w:line="276" w:lineRule="auto"/>
-        <w:ind w:right="-137" w:firstLine="567"/>
-        <w:contextualSpacing/>
-        <w:rPr>
-          <w:color w:val="000000" w:themeColor="text1"/>
-          <w:sz w:val="24"/>
-          <w:szCs w:val="24"/>
-        </w:rPr>
-      </w:pPr>
-      <w:r>
-        <w:rPr>
-          <w:color w:val="000000" w:themeColor="text1"/>
-          <w:sz w:val="24"/>
-          <w:szCs w:val="24"/>
-        </w:rPr>
-        <w:t>5. Eksekusi.</w:t>
-      </w:r>
-    </w:p>
-    <w:p>
-      <w:pPr>
-        <w:spacing w:line="276" w:lineRule="auto"/>
-        <w:ind w:right="-137" w:firstLine="567"/>
-        <w:contextualSpacing/>
-        <w:rPr>
-          <w:color w:val="000000" w:themeColor="text1"/>
-          <w:sz w:val="24"/>
-          <w:szCs w:val="24"/>
-        </w:rPr>
-      </w:pPr>
-      <w:r>
-        <w:rPr>
-          <w:color w:val="000000" w:themeColor="text1"/>
-          <w:sz w:val="24"/>
-          <w:szCs w:val="24"/>
-        </w:rPr>
-        <w:t>6.Penarikan kesimpulan</w:t>
-      </w:r>
-      <w:r>
-        <w:rPr>
-          <w:color w:val="000000" w:themeColor="text1"/>
-          <w:sz w:val="24"/>
-          <w:szCs w:val="24"/>
-        </w:rPr>
-        <w:t>.</w:t>
-      </w:r>
-    </w:p>
-    <w:p>
-      <w:pPr>
-        <w:spacing w:line="276" w:lineRule="auto"/>
-        <w:ind w:right="-137" w:firstLine="567"/>
-        <w:contextualSpacing/>
-        <w:rPr>
-          <w:color w:val="FF0000"/>
-          <w:sz w:val="24"/>
-          <w:szCs w:val="24"/>
-        </w:rPr>
-      </w:pPr>
-      <w:r>
-        <w:rPr>
-          <w:color w:val="000000" w:themeColor="text1"/>
-          <w:sz w:val="24"/>
-          <w:szCs w:val="24"/>
-        </w:rPr>
-        <w:t xml:space="preserve"> </w:t>
-      </w:r>
-      <w:r>
-        <w:rPr>
-          <w:color w:val="FF0000"/>
-          <w:sz w:val="24"/>
-          <w:szCs w:val="24"/>
-        </w:rPr>
-        <w:t>signifikan kemungkinan terjadi ketika terjadi proses yang berlebihan atau kondisi baca peranti itu sendiri. Pada tahapan selanjutnya dua variabel ini menghasilkan sesuatu yang berbeda. // analisah hasil later will move</w:t>
-      </w:r>
-    </w:p>
-    <w:p>
-      <w:pPr>
-        <w:spacing w:line="276" w:lineRule="auto"/>
-        <w:ind w:left="567" w:firstLine="0"/>
-        <w:contextualSpacing/>
-        <w:rPr>
-          <w:color w:val="FF0000"/>
-          <w:sz w:val="24"/>
-          <w:szCs w:val="24"/>
-        </w:rPr>
-      </w:pPr>
-      <w:r>
-        <w:rPr>
-          <w:color w:val="FF0000"/>
-          <w:sz w:val="24"/>
-          <w:szCs w:val="24"/>
-        </w:rPr>
-        <w:t xml:space="preserve">Hasil </w:t>
-      </w:r>
-      <w:r>
-        <w:rPr>
-          <w:i/>
-          <w:color w:val="FF0000"/>
-          <w:sz w:val="24"/>
-          <w:szCs w:val="24"/>
-        </w:rPr>
-        <w:t xml:space="preserve">Greatest Common Divisor </w:t>
-      </w:r>
-      <w:r>
-        <w:rPr>
-          <w:color w:val="FF0000"/>
-          <w:sz w:val="24"/>
-          <w:szCs w:val="24"/>
-        </w:rPr>
-        <w:t xml:space="preserve">(GCD) = 2, menunjukan waktu pemfaktoran semakin lama </w:t>
-      </w:r>
-      <w:r>
-        <w:rPr>
-          <w:rStyle w:val="FootnoteReference"/>
-          <w:color w:val="FF0000"/>
-          <w:sz w:val="24"/>
-          <w:szCs w:val="24"/>
-        </w:rPr>
-        <w:fldChar w:fldCharType="begin" w:fldLock="1"/>
-      </w:r>
-      <w:r>
-        <w:rPr>
-          <w:color w:val="FF0000"/>
-          <w:sz w:val="24"/>
-          <w:szCs w:val="24"/>
-        </w:rPr>
-        <w:instrText>ADDIN CSL_CITATION {"citationItems":[{"id":"ITEM-1","itemData":{"ISSN":"2541-2019","abstract":"Abstrak—Penelitian ini bertujuan memecahkan kunci privat algoritma RSA dengan memfaktorkan kunci publik n menggunakan metode Kraitchik dan melihat efisiensi waktu pemfaktorannya. Kriptanalisis dengan pemfaktoran (factoring) menggunakan kunci publik n yaitu n = p . q yang tidak dirahasiakan untuk memecahkan kunci privat RSA. Jika kunci publik n berhasil difaktorkan menjadi p dan q maka ɸ(n) = (p – 1)(q – 1) dapat dihitung dan dengan menggunakan kunci publik e, kunci privat d pun akan dapat terpecahkan. Metode Kraitchik yang mengawali munculnya algoritma pemfaktoran yang paling modern menyatakan bahwa untuk menemukan faktor x dan y dari bilangan bulat n sedemikian rupa sehingga x2 ≡ y2 (mod n). Hasil penelitian memperlihatkan bahwa efisiensi waktu pemfaktoran kunci publik n metode Kraitchik sangat dipengaruhi oleh selisih faktor kunci (p – q) yaitu semakin besar selisih antara p dan q maka semakin lama waktu pemfaktorannya. Pemfaktoran panjang kunci publik n sebesar 19 digit atau 152 bit dengan selisih faktor kunci (p – q) = 22641980 membutuhkan waktu selama 93,6002 ms lebih cepat jika dibandingkan dengan panjang kunci sebesar 15 digit atau 120 bit dengan selisih faktor kunci (p – q) = 23396206 yang membutuhkan waktu selama 5850,0103 ms. Faktor lainnya yang mempengaruhi efisiensi waktu pemfaktoran metode Kraitchik adalah Gcd (p – 1, q – 1), panjang kunci dan faktor prima (p – 1), (q – 1).Kata kunci—RSA, Kriptanalisis, Pemfaktoran (Factoring), Metode Kraitchik.","author":[{"dropping-particle":"","family":"Muchlis","given":"Budi Satria","non-dropping-particle":"","parse-names":false,"suffix":""},{"dropping-particle":"","family":"Budiman","given":"Mohammad Andri","non-dropping-particle":"","parse-names":false,"suffix":""},{"dropping-particle":"","family":"Rachmawati","given":"Dian","non-dropping-particle":"","parse-names":false,"suffix":""}],"container-title":"SinkrOn","id":"ITEM-1","issue":"2","issued":{"date-parts":[["2017"]]},"page":"49-64","title":"Teknik Pemecahan Kunci Algoritma Rivest Shamir Adleman (RSA) dengan Metode Kraitchik","type":"article-journal","volume":"2"},"uris":["http://www.mendeley.com/documents/?uuid=5b1d7f32-4484-4bb2-aec2-55f7d5a136b1"]}],"mendeley":{"formattedCitation":"[9]","plainTextFormattedCitation":"[9]","previouslyFormattedCitation":"[8]"},"properties":{"noteIndex":0},"schema":"https://github.com/citation-style-language/schema/raw/master/csl-citation.json"}</w:instrText>
-      </w:r>
-      <w:r>
-        <w:rPr>
-          <w:rStyle w:val="FootnoteReference"/>
-          <w:color w:val="FF0000"/>
-          <w:sz w:val="24"/>
-          <w:szCs w:val="24"/>
-        </w:rPr>
-        <w:fldChar w:fldCharType="separate"/>
-      </w:r>
-      <w:r>
-        <w:rPr>
-          <w:bCs/>
-          <w:noProof/>
-          <w:color w:val="FF0000"/>
-          <w:sz w:val="24"/>
-          <w:szCs w:val="24"/>
-        </w:rPr>
-        <w:t>[9]</w:t>
-      </w:r>
-      <w:r>
-        <w:rPr>
-          <w:rStyle w:val="FootnoteReference"/>
-          <w:color w:val="FF0000"/>
-          <w:sz w:val="24"/>
-          <w:szCs w:val="24"/>
-        </w:rPr>
-        <w:fldChar w:fldCharType="end"/>
-      </w:r>
-      <w:r>
-        <w:rPr>
-          <w:color w:val="FF0000"/>
-          <w:sz w:val="24"/>
-          <w:szCs w:val="24"/>
-        </w:rPr>
-        <w:t>. //masuk analisa hasil later edit</w:t>
+        <w:jc w:val="center"/>
+        <w:rPr>
+          <w:color w:val="000000" w:themeColor="text1"/>
+          <w:sz w:val="24"/>
+          <w:szCs w:val="24"/>
+        </w:rPr>
+      </w:pPr>
+      <w:r>
+        <w:rPr>
+          <w:color w:val="000000" w:themeColor="text1"/>
+          <w:sz w:val="24"/>
+          <w:szCs w:val="24"/>
+        </w:rPr>
+        <w:t xml:space="preserve">Gambar 7 Potongan Kode </w:t>
+      </w:r>
+      <w:r>
+        <w:rPr>
+          <w:i/>
+          <w:color w:val="000000" w:themeColor="text1"/>
+          <w:sz w:val="24"/>
+          <w:szCs w:val="24"/>
+        </w:rPr>
+        <w:t>Kotlin</w:t>
+      </w:r>
+      <w:r>
+        <w:rPr>
+          <w:color w:val="000000" w:themeColor="text1"/>
+          <w:sz w:val="24"/>
+          <w:szCs w:val="24"/>
+        </w:rPr>
+        <w:t xml:space="preserve"> Pengecualian Proses</w:t>
       </w:r>
     </w:p>
     <w:p>
@@ -10782,38 +10828,6 @@
           <w:szCs w:val="24"/>
         </w:rPr>
       </w:pPr>
-      <w:r>
-        <w:rPr>
-          <w:i/>
-          <w:color w:val="FF0000"/>
-          <w:sz w:val="24"/>
-        </w:rPr>
-        <w:t>array</w:t>
-      </w:r>
-      <w:r>
-        <w:rPr>
-          <w:color w:val="FF0000"/>
-          <w:sz w:val="24"/>
-        </w:rPr>
-        <w:t xml:space="preserve"> – hh)</w:t>
-      </w:r>
-      <w:r>
-        <w:rPr>
-          <w:color w:val="FF0000"/>
-          <w:sz w:val="24"/>
-        </w:rPr>
-        <w:t>.</w:t>
-      </w:r>
-    </w:p>
-    <w:p>
-      <w:pPr>
-        <w:pStyle w:val="ListParagraph"/>
-        <w:rPr>
-          <w:color w:val="FF0000"/>
-          <w:sz w:val="24"/>
-          <w:szCs w:val="24"/>
-        </w:rPr>
-      </w:pPr>
     </w:p>
     <w:p>
       <w:pPr>
@@ -10830,174 +10844,9 @@
           <w:sz w:val="24"/>
           <w:szCs w:val="24"/>
         </w:rPr>
-      </w:pPr>
-      <w:r>
-        <w:rPr>
-          <w:color w:val="FF0000"/>
-          <w:sz w:val="24"/>
-          <w:szCs w:val="24"/>
-        </w:rPr>
-        <w:t xml:space="preserve">Ketika Ketentuan (K) tidak terpenuhi mengakibatkan </w:t>
-      </w:r>
-      <w:r>
-        <w:rPr>
-          <w:i/>
-          <w:color w:val="FF0000"/>
-          <w:sz w:val="24"/>
-          <w:szCs w:val="24"/>
-        </w:rPr>
-        <w:t>q</w:t>
-      </w:r>
-      <w:r>
-        <w:rPr>
-          <w:color w:val="FF0000"/>
-          <w:sz w:val="24"/>
-          <w:szCs w:val="24"/>
-        </w:rPr>
-        <w:t xml:space="preserve"> </w:t>
-      </w:r>
-      <w:r>
-        <w:rPr>
-          <w:i/>
-          <w:color w:val="FF0000"/>
-          <w:sz w:val="24"/>
-          <w:szCs w:val="24"/>
-        </w:rPr>
-        <w:t xml:space="preserve">null </w:t>
-      </w:r>
-      <w:r>
-        <w:rPr>
-          <w:color w:val="FF0000"/>
-          <w:sz w:val="24"/>
-          <w:szCs w:val="24"/>
-        </w:rPr>
-        <w:t xml:space="preserve">dan melemparkan sebuah </w:t>
-      </w:r>
-      <w:r>
-        <w:rPr>
-          <w:i/>
-          <w:color w:val="FF0000"/>
-          <w:sz w:val="24"/>
-          <w:szCs w:val="24"/>
-        </w:rPr>
-        <w:t>NumberFormatException</w:t>
-      </w:r>
-      <w:r>
-        <w:rPr>
-          <w:color w:val="FF0000"/>
-          <w:sz w:val="24"/>
-          <w:szCs w:val="24"/>
-        </w:rPr>
-        <w:t xml:space="preserve">, </w:t>
-      </w:r>
-      <w:r>
-        <w:rPr>
-          <w:color w:val="FF0000"/>
-          <w:sz w:val="24"/>
-          <w:szCs w:val="24"/>
-        </w:rPr>
-        <w:t xml:space="preserve">pembangkitan kunci tidak berjalan semestinya saat menit (mm) adalah 0 dan detik (ss) berapa di bawah nilai P. </w:t>
-      </w:r>
-      <w:r>
-        <w:rPr>
-          <w:color w:val="FF0000"/>
-          <w:sz w:val="24"/>
-          <w:szCs w:val="24"/>
-        </w:rPr>
-        <w:t>Sehingga k</w:t>
-      </w:r>
-      <w:r>
-        <w:rPr>
-          <w:color w:val="FF0000"/>
-          <w:sz w:val="24"/>
-          <w:szCs w:val="24"/>
-        </w:rPr>
-        <w:t xml:space="preserve">etentuan </w:t>
-      </w:r>
-      <w:r>
-        <w:rPr>
-          <w:i/>
-          <w:color w:val="FF0000"/>
-          <w:sz w:val="24"/>
-          <w:szCs w:val="24"/>
-        </w:rPr>
-        <w:t>null</w:t>
-      </w:r>
-      <w:r>
-        <w:rPr>
-          <w:color w:val="FF0000"/>
-          <w:sz w:val="24"/>
-          <w:szCs w:val="24"/>
-        </w:rPr>
-        <w:t xml:space="preserve"> ditambahkan untuk menghindari hal tersebut dan nilai nya adalah posisi</w:t>
-      </w:r>
-      <w:r>
-        <w:rPr>
-          <w:color w:val="FF0000"/>
-          <w:sz w:val="24"/>
-        </w:rPr>
-        <w:t xml:space="preserve"> ukuran </w:t>
-      </w:r>
-      <w:r>
-        <w:rPr>
-          <w:i/>
-          <w:color w:val="FF0000"/>
-          <w:sz w:val="24"/>
-        </w:rPr>
-        <w:t>array</w:t>
-      </w:r>
-      <w:r>
-        <w:rPr>
-          <w:color w:val="FF0000"/>
-          <w:sz w:val="24"/>
-        </w:rPr>
-        <w:t xml:space="preserve"> – hh, seperti ketika menghindari </w:t>
-      </w:r>
-      <w:r>
-        <w:rPr>
-          <w:i/>
-          <w:color w:val="FF0000"/>
-          <w:sz w:val="24"/>
-          <w:szCs w:val="24"/>
-        </w:rPr>
-        <w:t>index out of bound</w:t>
-      </w:r>
-    </w:p>
-    <w:p>
-      <w:pPr>
-        <w:pStyle w:val="ListParagraph"/>
-        <w:tabs>
-          <w:tab w:val="left" w:pos="567"/>
-          <w:tab w:val="left" w:pos="6015"/>
-          <w:tab w:val="left" w:pos="7200"/>
-        </w:tabs>
-        <w:spacing w:line="276" w:lineRule="auto"/>
-        <w:ind w:left="567" w:firstLine="0"/>
-        <w:rPr>
-          <w:color w:val="FF0000"/>
-          <w:sz w:val="24"/>
-          <w:szCs w:val="24"/>
-        </w:rPr>
-      </w:pPr>
-    </w:p>
-    <w:p>
-      <w:pPr>
-        <w:pStyle w:val="ListParagraph"/>
-        <w:tabs>
-          <w:tab w:val="left" w:pos="567"/>
-          <w:tab w:val="left" w:pos="6015"/>
-          <w:tab w:val="left" w:pos="7200"/>
-        </w:tabs>
-        <w:spacing w:line="276" w:lineRule="auto"/>
-        <w:ind w:left="567" w:firstLine="0"/>
-        <w:rPr>
-          <w:color w:val="FF0000"/>
-          <w:sz w:val="24"/>
-          <w:szCs w:val="24"/>
-        </w:rPr>
         <w:sectPr>
-          <w:headerReference w:type="default" r:id="rId21"/>
-          <w:footerReference w:type="default" r:id="rId22"/>
+          <w:headerReference w:type="default" r:id="rId25"/>
+          <w:footerReference w:type="default" r:id="rId26"/>
           <w:type w:val="continuous"/>
           <w:pgSz w:w="11906" w:h="16838"/>
           <w:pgMar w:top="1569" w:right="1271" w:bottom="1247" w:left="1418" w:header="0" w:footer="508" w:gutter="0"/>
@@ -11108,7 +10957,16 @@
           <w:color w:val="000000" w:themeColor="text1"/>
           <w:sz w:val="24"/>
         </w:rPr>
-        <w:t xml:space="preserve"> yang dibangkitkan berdasarkan informasi peranti waku jam, menit dan detik merupakan bilangan prima yang rata-rata menghasilkan panjang </w:t>
+        <w:t xml:space="preserve"> yang </w:t>
+      </w:r>
+      <w:bookmarkStart w:id="1" w:name="_GoBack"/>
+      <w:bookmarkEnd w:id="1"/>
+      <w:r>
+        <w:rPr>
+          <w:color w:val="000000" w:themeColor="text1"/>
+          <w:sz w:val="24"/>
+        </w:rPr>
+        <w:t xml:space="preserve">dibangkitkan berdasarkan informasi peranti waku jam, menit dan detik merupakan bilangan prima yang rata-rata menghasilkan panjang </w:t>
       </w:r>
       <w:r>
         <w:rPr>
@@ -11168,14 +11026,37 @@
           <w:color w:val="000000" w:themeColor="text1"/>
           <w:sz w:val="24"/>
         </w:rPr>
-        <w:t xml:space="preserve"> selama uji pembangkitan sebanyak 12 kali dalam tempo waktu setiap 5 menit dalam 1 jam dan benar p dan q adalah  bagian dari bilangan prima berdasarkan uji primalitas sederhana dengan naive solution</w:t>
-      </w:r>
-      <w:r>
-        <w:rPr>
-          <w:color w:val="000000" w:themeColor="text1"/>
-          <w:sz w:val="24"/>
-        </w:rPr>
-        <w:t xml:space="preserve"> yang diperlihatkan pada Gambar X</w:t>
+        <w:t xml:space="preserve"> selama uji pembangkitan sebanyak 12 kali dalam tempo waktu setiap 5 menit dalam 1 jam dan benar p dan q </w:t>
+      </w:r>
+      <w:proofErr w:type="gramStart"/>
+      <w:r>
+        <w:rPr>
+          <w:color w:val="000000" w:themeColor="text1"/>
+          <w:sz w:val="24"/>
+        </w:rPr>
+        <w:t>adalah  bagian</w:t>
+      </w:r>
+      <w:proofErr w:type="gramEnd"/>
+      <w:r>
+        <w:rPr>
+          <w:color w:val="000000" w:themeColor="text1"/>
+          <w:sz w:val="24"/>
+        </w:rPr>
+        <w:t xml:space="preserve"> dari bilangan prima berdasarkan uji primalitas sederhana dengan naive solution</w:t>
+      </w:r>
+      <w:r>
+        <w:rPr>
+          <w:color w:val="000000" w:themeColor="text1"/>
+          <w:sz w:val="24"/>
+        </w:rPr>
+        <w:t xml:space="preserve"> yang diperlihatkan pada Gambar </w:t>
+      </w:r>
+      <w:r>
+        <w:rPr>
+          <w:color w:val="000000" w:themeColor="text1"/>
+          <w:sz w:val="24"/>
+        </w:rPr>
+        <w:t>8 yang tidak jauh berbeda dengan Gambar 6</w:t>
       </w:r>
       <w:r>
         <w:rPr>
@@ -11201,6 +11082,115 @@
         <w:spacing w:line="276" w:lineRule="auto"/>
         <w:ind w:firstLine="0"/>
         <w:contextualSpacing/>
+        <w:jc w:val="center"/>
+        <w:rPr>
+          <w:color w:val="000000" w:themeColor="text1"/>
+          <w:sz w:val="24"/>
+        </w:rPr>
+      </w:pPr>
+      <w:r>
+        <w:rPr>
+          <w:noProof/>
+          <w:color w:val="000000" w:themeColor="text1"/>
+          <w:sz w:val="24"/>
+        </w:rPr>
+        <w:drawing>
+          <wp:inline distT="0" distB="0" distL="0" distR="0" wp14:anchorId="09D29867" wp14:editId="2D03A3BB">
+            <wp:extent cx="1765190" cy="1795842"/>
+            <wp:effectExtent l="0" t="0" r="6985" b="0"/>
+            <wp:docPr id="18" name="Picture 18"/>
+            <wp:cNvGraphicFramePr>
+              <a:graphicFrameLocks xmlns:a="http://schemas.openxmlformats.org/drawingml/2006/main" noChangeAspect="1"/>
+            </wp:cNvGraphicFramePr>
+            <a:graphic xmlns:a="http://schemas.openxmlformats.org/drawingml/2006/main">
+              <a:graphicData uri="http://schemas.openxmlformats.org/drawingml/2006/picture">
+                <pic:pic xmlns:pic="http://schemas.openxmlformats.org/drawingml/2006/picture">
+                  <pic:nvPicPr>
+                    <pic:cNvPr id="18" name="isPrime.png"/>
+                    <pic:cNvPicPr/>
+                  </pic:nvPicPr>
+                  <pic:blipFill>
+                    <a:blip r:embed="rId27" cstate="print">
+                      <a:extLst>
+                        <a:ext uri="{28A0092B-C50C-407E-A947-70E740481C1C}">
+                          <a14:useLocalDpi xmlns:a14="http://schemas.microsoft.com/office/drawing/2010/main" val="0"/>
+                        </a:ext>
+                      </a:extLst>
+                    </a:blip>
+                    <a:stretch>
+                      <a:fillRect/>
+                    </a:stretch>
+                  </pic:blipFill>
+                  <pic:spPr>
+                    <a:xfrm>
+                      <a:off x="0" y="0"/>
+                      <a:ext cx="1770088" cy="1800826"/>
+                    </a:xfrm>
+                    <a:prstGeom prst="rect">
+                      <a:avLst/>
+                    </a:prstGeom>
+                  </pic:spPr>
+                </pic:pic>
+              </a:graphicData>
+            </a:graphic>
+          </wp:inline>
+        </w:drawing>
+      </w:r>
+    </w:p>
+    <w:p>
+      <w:pPr>
+        <w:spacing w:line="276" w:lineRule="auto"/>
+        <w:ind w:firstLine="0"/>
+        <w:contextualSpacing/>
+        <w:jc w:val="center"/>
+        <w:rPr>
+          <w:color w:val="000000" w:themeColor="text1"/>
+          <w:sz w:val="24"/>
+        </w:rPr>
+      </w:pPr>
+      <w:r>
+        <w:rPr>
+          <w:color w:val="000000" w:themeColor="text1"/>
+          <w:sz w:val="24"/>
+        </w:rPr>
+        <w:t>Gambar 8</w:t>
+      </w:r>
+      <w:r>
+        <w:rPr>
+          <w:sz w:val="24"/>
+          <w:szCs w:val="24"/>
+        </w:rPr>
+        <w:t xml:space="preserve">. Potongan Kode </w:t>
+      </w:r>
+      <w:r>
+        <w:rPr>
+          <w:i/>
+          <w:sz w:val="24"/>
+          <w:szCs w:val="24"/>
+        </w:rPr>
+        <w:t>Kotlin</w:t>
+      </w:r>
+      <w:r>
+        <w:rPr>
+          <w:sz w:val="24"/>
+          <w:szCs w:val="24"/>
+        </w:rPr>
+        <w:t xml:space="preserve"> Cek Prima </w:t>
+      </w:r>
+      <w:r>
+        <w:rPr>
+          <w:i/>
+          <w:sz w:val="24"/>
+          <w:szCs w:val="24"/>
+        </w:rPr>
+        <w:t>Naive Solution</w:t>
+      </w:r>
+    </w:p>
+    <w:p>
+      <w:pPr>
+        <w:spacing w:line="276" w:lineRule="auto"/>
+        <w:ind w:firstLine="0"/>
+        <w:contextualSpacing/>
         <w:rPr>
           <w:color w:val="000000" w:themeColor="text1"/>
           <w:sz w:val="24"/>
@@ -11305,6 +11295,44 @@
       </w:r>
       <w:r>
         <w:rPr>
+          <w:i/>
+          <w:color w:val="000000" w:themeColor="text1"/>
+          <w:sz w:val="24"/>
+        </w:rPr>
+        <w:t xml:space="preserve"> </w:t>
+      </w:r>
+      <w:r>
+        <w:rPr>
+          <w:color w:val="000000" w:themeColor="text1"/>
+          <w:sz w:val="24"/>
+        </w:rPr>
+        <w:t xml:space="preserve">dengan </w:t>
+      </w:r>
+      <w:r>
+        <w:rPr>
+          <w:i/>
+          <w:color w:val="000000" w:themeColor="text1"/>
+          <w:sz w:val="24"/>
+        </w:rPr>
+        <w:t>monitoring</w:t>
+      </w:r>
+      <w:r>
+        <w:rPr>
+          <w:color w:val="000000" w:themeColor="text1"/>
+          <w:sz w:val="24"/>
+        </w:rPr>
+        <w:t xml:space="preserve"> </w:t>
+      </w:r>
+      <w:r>
+        <w:rPr>
+          <w:i/>
+          <w:color w:val="000000" w:themeColor="text1"/>
+          <w:sz w:val="24"/>
+        </w:rPr>
+        <w:t>Exception Handling</w:t>
+      </w:r>
+      <w:r>
+        <w:rPr>
           <w:color w:val="000000" w:themeColor="text1"/>
           <w:sz w:val="24"/>
         </w:rPr>
@@ -11316,6 +11344,121 @@
           <w:sz w:val="24"/>
         </w:rPr>
         <w:t>.</w:t>
+      </w:r>
+    </w:p>
+    <w:p>
+      <w:pPr>
+        <w:spacing w:line="276" w:lineRule="auto"/>
+        <w:ind w:firstLine="0"/>
+        <w:contextualSpacing/>
+        <w:rPr>
+          <w:color w:val="000000" w:themeColor="text1"/>
+          <w:sz w:val="24"/>
+        </w:rPr>
+      </w:pPr>
+    </w:p>
+    <w:p>
+      <w:pPr>
+        <w:spacing w:line="276" w:lineRule="auto"/>
+        <w:ind w:firstLine="0"/>
+        <w:contextualSpacing/>
+        <w:rPr>
+          <w:color w:val="000000" w:themeColor="text1"/>
+          <w:sz w:val="24"/>
+        </w:rPr>
+      </w:pPr>
+      <w:r>
+        <w:rPr>
+          <w:color w:val="000000" w:themeColor="text1"/>
+          <w:sz w:val="24"/>
+        </w:rPr>
+        <w:t xml:space="preserve">Hasil </w:t>
+      </w:r>
+      <w:r>
+        <w:rPr>
+          <w:color w:val="000000" w:themeColor="text1"/>
+          <w:sz w:val="24"/>
+        </w:rPr>
+        <w:t xml:space="preserve">pada penilitian </w:t>
+      </w:r>
+      <w:r>
+        <w:rPr>
+          <w:color w:val="000000" w:themeColor="text1"/>
+          <w:sz w:val="24"/>
+        </w:rPr>
+        <w:fldChar w:fldCharType="begin" w:fldLock="1"/>
+      </w:r>
+      <w:r>
+        <w:rPr>
+          <w:color w:val="000000" w:themeColor="text1"/>
+          <w:sz w:val="24"/>
+        </w:rPr>
+        <w:instrText>ADDIN CSL_CITATION {"citationItems":[{"id":"ITEM-1","itemData":{"abstract":"Java programming language is a widely used language for the development of Android applications. However recent research proves that this language suffers from certain drawback which is the main reason for the crashes of Android applications. This has paved the way for other alternative languages like Groovy, Scala, Kotlin, etc.. All the other languages mentioned above have their own demerits like Groovy suffers from un safety whereas Scala generates steep learning curve. But Kotlin can be used widely instead of Java almost everywhere and its usage can be widely seen in Android applications development, Server-side development and much more. Our research work analyses how Kotlin can be integrated with the existing Java language. The experimental results prove that this new programming language can reduce the compilation time, execution time and can increase conciseness when integrated with Java.","author":[{"dropping-particle":"","family":"Arockiajeyanthi","given":"Mrs J","non-dropping-particle":"","parse-names":false,"suffix":""},{"dropping-particle":"","family":"Mrs","given":"] T","non-dropping-particle":"","parse-names":false,"suffix":""},{"dropping-particle":"","family":"Kamaleswari","given":"","non-dropping-particle":"","parse-names":false,"suffix":""}],"container-title":"International Journal of Science, Engineering and Management (IJSEM)","id":"ITEM-1","issue":"12","issued":{"date-parts":[["2017"]]},"page":"2456-1304","title":"KOTLIN-A New Programming Language for the Modern Needs","type":"article-journal","volume":"2"},"uris":["http://www.mendeley.com/documents/?uuid=8ea58748-1b1c-4e90-85f1-db968eeda8e0"]}],"mendeley":{"formattedCitation":"[11]","plainTextFormattedCitation":"[11]","previouslyFormattedCitation":"[10]"},"properties":{"noteIndex":0},"schema":"https://github.com/citation-style-language/schema/raw/master/csl-citation.json"}</w:instrText>
+      </w:r>
+      <w:r>
+        <w:rPr>
+          <w:color w:val="000000" w:themeColor="text1"/>
+          <w:sz w:val="24"/>
+        </w:rPr>
+        <w:fldChar w:fldCharType="separate"/>
+      </w:r>
+      <w:r>
+        <w:rPr>
+          <w:noProof/>
+          <w:color w:val="000000" w:themeColor="text1"/>
+          <w:sz w:val="24"/>
+        </w:rPr>
+        <w:t>[11]</w:t>
+      </w:r>
+      <w:r>
+        <w:rPr>
+          <w:color w:val="000000" w:themeColor="text1"/>
+          <w:sz w:val="24"/>
+        </w:rPr>
+        <w:fldChar w:fldCharType="end"/>
+      </w:r>
+      <w:r>
+        <w:rPr>
+          <w:color w:val="000000" w:themeColor="text1"/>
+          <w:sz w:val="24"/>
+        </w:rPr>
+        <w:t xml:space="preserve"> </w:t>
+      </w:r>
+      <w:r>
+        <w:rPr>
+          <w:color w:val="000000" w:themeColor="text1"/>
+          <w:sz w:val="24"/>
+        </w:rPr>
+        <w:t xml:space="preserve">membuktikan bahwa bahasa pemrograman </w:t>
+      </w:r>
+      <w:r>
+        <w:rPr>
+          <w:i/>
+          <w:color w:val="000000" w:themeColor="text1"/>
+          <w:sz w:val="24"/>
+        </w:rPr>
+        <w:t>kotlin</w:t>
+      </w:r>
+      <w:r>
+        <w:rPr>
+          <w:color w:val="000000" w:themeColor="text1"/>
+          <w:sz w:val="24"/>
+        </w:rPr>
+        <w:t xml:space="preserve"> dapat mengurangi waktu kompilasi, wak</w:t>
+      </w:r>
+      <w:r>
+        <w:rPr>
+          <w:color w:val="000000" w:themeColor="text1"/>
+          <w:sz w:val="24"/>
+        </w:rPr>
+        <w:t xml:space="preserve">tu eksekusi dan dapat meningka </w:t>
+      </w:r>
+      <w:r>
+        <w:rPr>
+          <w:color w:val="000000" w:themeColor="text1"/>
+          <w:sz w:val="24"/>
+        </w:rPr>
+        <w:t>keringkasan.</w:t>
       </w:r>
     </w:p>
     <w:p>
@@ -11350,7 +11493,7 @@
                     <pic:cNvPicPr/>
                   </pic:nvPicPr>
                   <pic:blipFill>
-                    <a:blip r:embed="rId23" cstate="print">
+                    <a:blip r:embed="rId28" cstate="print">
                       <a:extLst>
                         <a:ext uri="{28A0092B-C50C-407E-A947-70E740481C1C}">
                           <a14:useLocalDpi xmlns:a14="http://schemas.microsoft.com/office/drawing/2010/main" val="0"/>
@@ -11497,13 +11640,23 @@
         </w:rPr>
         <w:t xml:space="preserve"> </w:t>
       </w:r>
+      <w:proofErr w:type="gramStart"/>
       <w:r>
         <w:rPr>
           <w:color w:val="FF0000"/>
           <w:sz w:val="24"/>
           <w:szCs w:val="24"/>
         </w:rPr>
-        <w:t xml:space="preserve">melakukan perhitungan dan proses lebih cepat (berbeda). Sehingga data waktu dan perhitungan membuat hasil </w:t>
+        <w:t>melakukan</w:t>
+      </w:r>
+      <w:proofErr w:type="gramEnd"/>
+      <w:r>
+        <w:rPr>
+          <w:color w:val="FF0000"/>
+          <w:sz w:val="24"/>
+          <w:szCs w:val="24"/>
+        </w:rPr>
+        <w:t xml:space="preserve"> perhitungan dan proses lebih cepat (berbeda). Sehingga data waktu dan perhitungan membuat hasil </w:t>
       </w:r>
       <w:r>
         <w:rPr>
@@ -11890,7 +12043,7 @@
           <w:szCs w:val="24"/>
         </w:rPr>
         <w:tab/>
-        <w:t>“Untuk Apa Mencari Bilangan Prima Terbesar? - Anak Bertanya.” [Daring]. Tersedia pada: https://anakbertanya.com/untuk-apa-mencari-bilangan-prima-terbesar/. [Diakses: 18-Jun-2020].</w:t>
+        <w:t>J. Kumari, S. Singh, dan A. Saxena, “An Exception Monitoring Using Java,” vol. 3, no. 2, hal. 12–18, 2015.</w:t>
       </w:r>
     </w:p>
     <w:p>
@@ -11917,23 +12070,7 @@
           <w:szCs w:val="24"/>
         </w:rPr>
         <w:tab/>
-        <w:t xml:space="preserve">A. TH dan B. MB, “The Unique Natural Number Set and Distributed Prime Numbers,” </w:t>
-      </w:r>
-      <w:r>
-        <w:rPr>
-          <w:i/>
-          <w:iCs/>
-          <w:noProof/>
-          <w:szCs w:val="24"/>
-        </w:rPr>
-        <w:t>J. Appl. Comput. Math.</w:t>
-      </w:r>
-      <w:r>
-        <w:rPr>
-          <w:noProof/>
-          <w:szCs w:val="24"/>
-        </w:rPr>
-        <w:t>, vol. 06, no. 04, 2017, doi: 10.4172/2168-9679.1000368.</w:t>
+        <w:t>“Untuk Apa Mencari Bilangan Prima Terbesar? - Anak Bertanya.” [Daring]. Tersedia pada: https://anakbertanya.com/untuk-apa-mencari-bilangan-prima-terbesar/. [Diakses: 18-Jun-2020].</w:t>
       </w:r>
     </w:p>
     <w:p>
@@ -11944,6 +12081,7 @@
         <w:ind w:left="640" w:hanging="640"/>
         <w:rPr>
           <w:noProof/>
+          <w:szCs w:val="24"/>
         </w:rPr>
       </w:pPr>
       <w:r>
@@ -11952,6 +12090,49 @@
           <w:szCs w:val="24"/>
         </w:rPr>
         <w:t>[9]</w:t>
+      </w:r>
+      <w:r>
+        <w:rPr>
+          <w:noProof/>
+          <w:szCs w:val="24"/>
+        </w:rPr>
+        <w:tab/>
+        <w:t xml:space="preserve">A. TH dan B. MB, “The Unique Natural Number Set and Distributed Prime Numbers,” </w:t>
+      </w:r>
+      <w:r>
+        <w:rPr>
+          <w:i/>
+          <w:iCs/>
+          <w:noProof/>
+          <w:szCs w:val="24"/>
+        </w:rPr>
+        <w:t>J. Appl. Comput. Math.</w:t>
+      </w:r>
+      <w:r>
+        <w:rPr>
+          <w:noProof/>
+          <w:szCs w:val="24"/>
+        </w:rPr>
+        <w:t>, vol. 06, no. 04, 2017, doi: 10.4172/2168-9679.1000368.</w:t>
+      </w:r>
+    </w:p>
+    <w:p>
+      <w:pPr>
+        <w:autoSpaceDE w:val="0"/>
+        <w:autoSpaceDN w:val="0"/>
+        <w:adjustRightInd w:val="0"/>
+        <w:ind w:left="640" w:hanging="640"/>
+        <w:rPr>
+          <w:noProof/>
+          <w:szCs w:val="24"/>
+        </w:rPr>
+      </w:pPr>
+      <w:r>
+        <w:rPr>
+          <w:noProof/>
+          <w:szCs w:val="24"/>
+        </w:rPr>
+        <w:t>[10]</w:t>
       </w:r>
       <w:r>
         <w:rPr>
@@ -11976,6 +12157,48 @@
           <w:szCs w:val="24"/>
         </w:rPr>
         <w:t>, vol. 2, no. 2, hal. 49–64, 2017.</w:t>
+      </w:r>
+    </w:p>
+    <w:p>
+      <w:pPr>
+        <w:autoSpaceDE w:val="0"/>
+        <w:autoSpaceDN w:val="0"/>
+        <w:adjustRightInd w:val="0"/>
+        <w:ind w:left="640" w:hanging="640"/>
+        <w:rPr>
+          <w:noProof/>
+        </w:rPr>
+      </w:pPr>
+      <w:r>
+        <w:rPr>
+          <w:noProof/>
+          <w:szCs w:val="24"/>
+        </w:rPr>
+        <w:t>[11]</w:t>
+      </w:r>
+      <w:r>
+        <w:rPr>
+          <w:noProof/>
+          <w:szCs w:val="24"/>
+        </w:rPr>
+        <w:tab/>
+        <w:t xml:space="preserve">M. J. Arockiajeyanthi, ] T Mrs, dan Kamaleswari, “KOTLIN-A New Programming Language for the Modern Needs,” </w:t>
+      </w:r>
+      <w:r>
+        <w:rPr>
+          <w:i/>
+          <w:iCs/>
+          <w:noProof/>
+          <w:szCs w:val="24"/>
+        </w:rPr>
+        <w:t>Int. J. Sci. Eng. Manag.</w:t>
+      </w:r>
+      <w:r>
+        <w:rPr>
+          <w:noProof/>
+          <w:szCs w:val="24"/>
+        </w:rPr>
+        <w:t>, vol. 2, no. 12, hal. 2456–1304, 2017.</w:t>
       </w:r>
     </w:p>
     <w:p>
@@ -12033,11 +12256,6 @@
         <w:docPartUnique/>
       </w:docPartObj>
     </w:sdtPr>
-    <w:sdtEndPr>
-      <w:rPr>
-        <w:rStyle w:val="PageNumber"/>
-      </w:rPr>
-    </w:sdtEndPr>
     <w:sdtContent>
       <w:p>
         <w:pPr>
@@ -12079,11 +12297,6 @@
         <w:docPartUnique/>
       </w:docPartObj>
     </w:sdtPr>
-    <w:sdtEndPr>
-      <w:rPr>
-        <w:rStyle w:val="PageNumber"/>
-      </w:rPr>
-    </w:sdtEndPr>
     <w:sdtContent>
       <w:p>
         <w:pPr>
@@ -12135,11 +12348,6 @@
         <w:docPartUnique/>
       </w:docPartObj>
     </w:sdtPr>
-    <w:sdtEndPr>
-      <w:rPr>
-        <w:rStyle w:val="PageNumber"/>
-      </w:rPr>
-    </w:sdtEndPr>
     <w:sdtContent>
       <w:p>
         <w:pPr>
@@ -12338,11 +12546,6 @@
         <w:docPartUnique/>
       </w:docPartObj>
     </w:sdtPr>
-    <w:sdtEndPr>
-      <w:rPr>
-        <w:rStyle w:val="PageNumber"/>
-      </w:rPr>
-    </w:sdtEndPr>
     <w:sdtContent>
       <w:p>
         <w:pPr>
@@ -12375,7 +12578,7 @@
             <w:rStyle w:val="PageNumber"/>
             <w:noProof/>
           </w:rPr>
-          <w:t>3</w:t>
+          <w:t>7</w:t>
         </w:r>
         <w:r>
           <w:rPr>
@@ -15824,7 +16027,7 @@
 </file>
 
 <file path=customXml/itemProps1.xml><?xml version="1.0" encoding="utf-8"?>
-<ds:datastoreItem xmlns:ds="http://schemas.openxmlformats.org/officeDocument/2006/customXml" ds:itemID="{46A34DB3-35C4-4DB5-B4BE-C337C9983908}">
+<ds:datastoreItem xmlns:ds="http://schemas.openxmlformats.org/officeDocument/2006/customXml" ds:itemID="{8B1C5180-A865-4E47-9E0C-4D2603ADA884}">
   <ds:schemaRefs>
     <ds:schemaRef ds:uri="http://schemas.openxmlformats.org/officeDocument/2006/bibliography"/>
   </ds:schemaRefs>

--- a/journal_create/[0] update_template_univrab_17 615 006_YOGI ARIF WIDODO.docx
+++ b/journal_create/[0] update_template_univrab_17 615 006_YOGI ARIF WIDODO.docx
@@ -102,25 +102,7 @@
           <w:sz w:val="22"/>
           <w:szCs w:val="22"/>
         </w:rPr>
-        <w:t xml:space="preserve">Mulyanto, </w:t>
-      </w:r>
-      <w:proofErr w:type="gramStart"/>
-      <w:r>
-        <w:rPr>
-          <w:b/>
-          <w:sz w:val="22"/>
-          <w:szCs w:val="22"/>
-        </w:rPr>
-        <w:t>S.Kom.,</w:t>
-      </w:r>
-      <w:proofErr w:type="gramEnd"/>
-      <w:r>
-        <w:rPr>
-          <w:b/>
-          <w:sz w:val="22"/>
-          <w:szCs w:val="22"/>
-        </w:rPr>
-        <w:t xml:space="preserve"> M.Cs.</w:t>
+        <w:t>Mulyanto, S.Kom., M.Cs.</w:t>
       </w:r>
       <w:r>
         <w:rPr>
@@ -166,21 +148,7 @@
         <w:rPr>
           <w:vertAlign w:val="superscript"/>
         </w:rPr>
-        <w:t>1</w:t>
-      </w:r>
-      <w:proofErr w:type="gramStart"/>
-      <w:r>
-        <w:rPr>
-          <w:vertAlign w:val="superscript"/>
-        </w:rPr>
-        <w:t>,2,3</w:t>
-      </w:r>
-      <w:proofErr w:type="gramEnd"/>
-      <w:r>
-        <w:rPr>
-          <w:vertAlign w:val="superscript"/>
-        </w:rPr>
-        <w:t>)</w:t>
+        <w:t>1,2,3)</w:t>
       </w:r>
       <w:r>
         <w:t xml:space="preserve">Program Studi, </w:t>
@@ -204,21 +172,7 @@
         <w:rPr>
           <w:vertAlign w:val="superscript"/>
         </w:rPr>
-        <w:t>1</w:t>
-      </w:r>
-      <w:proofErr w:type="gramStart"/>
-      <w:r>
-        <w:rPr>
-          <w:vertAlign w:val="superscript"/>
-        </w:rPr>
-        <w:t>,2,3</w:t>
-      </w:r>
-      <w:proofErr w:type="gramEnd"/>
-      <w:r>
-        <w:rPr>
-          <w:vertAlign w:val="superscript"/>
-        </w:rPr>
-        <w:t>)</w:t>
+        <w:t>1,2,3)</w:t>
       </w:r>
       <w:r>
         <w:t xml:space="preserve">Jl. </w:t>
@@ -246,15 +200,7 @@
         <w:jc w:val="center"/>
       </w:pPr>
       <w:r>
-        <w:t>E-</w:t>
-      </w:r>
-      <w:proofErr w:type="gramStart"/>
-      <w:r>
-        <w:t>mail :</w:t>
-      </w:r>
-      <w:proofErr w:type="gramEnd"/>
-      <w:r>
-        <w:t xml:space="preserve"> </w:t>
+        <w:t xml:space="preserve">E-mail : </w:t>
       </w:r>
       <w:r>
         <w:rPr>
@@ -298,7 +244,21 @@
           <w:i/>
           <w:iCs/>
         </w:rPr>
-        <w:t>Penulis dua, dst…</w:t>
+        <w:t>yanto1294@gmal.com</w:t>
+      </w:r>
+      <w:r>
+        <w:rPr>
+          <w:i/>
+          <w:iCs/>
+        </w:rPr>
+        <w:t xml:space="preserve">, </w:t>
+      </w:r>
+      <w:r>
+        <w:rPr>
+          <w:i/>
+          <w:iCs/>
+        </w:rPr>
+        <w:t>dan bedirheody@gmail.com</w:t>
       </w:r>
     </w:p>
     <w:p>
@@ -440,7 +400,6 @@
         </w:rPr>
         <w:t xml:space="preserve"> </w:t>
       </w:r>
-      <w:proofErr w:type="gramStart"/>
       <w:r>
         <w:rPr>
           <w:color w:val="auto"/>
@@ -455,7 +414,6 @@
         </w:rPr>
         <w:t>ya</w:t>
       </w:r>
-      <w:proofErr w:type="gramEnd"/>
       <w:r>
         <w:rPr>
           <w:color w:val="auto"/>
@@ -819,17 +777,8 @@
           <w:color w:val="auto"/>
           <w:lang w:val="en-ID"/>
         </w:rPr>
-        <w:t xml:space="preserve">angka prima sebanyak 478 </w:t>
-      </w:r>
-      <w:proofErr w:type="gramStart"/>
-      <w:r>
-        <w:rPr>
-          <w:color w:val="auto"/>
-          <w:lang w:val="en-ID"/>
-        </w:rPr>
-        <w:t xml:space="preserve">atau </w:t>
-      </w:r>
-      <w:proofErr w:type="gramEnd"/>
+        <w:t xml:space="preserve">angka prima sebanyak 478 atau </w:t>
+      </w:r>
       <m:oMath>
         <m:r>
           <w:rPr>
@@ -882,88 +831,87 @@
           <w:color w:val="auto"/>
           <w:lang w:val="en-ID"/>
         </w:rPr>
-        <w:t xml:space="preserve"> dipengaruhi oleh </w:t>
-      </w:r>
-      <w:proofErr w:type="gramStart"/>
+        <w:t xml:space="preserve"> dipengaruhi oleh jam , menit dan detik dengan ketentuan yang sedemikian rupa</w:t>
+      </w:r>
       <w:r>
         <w:rPr>
           <w:color w:val="auto"/>
           <w:lang w:val="en-ID"/>
         </w:rPr>
-        <w:t>jam ,</w:t>
-      </w:r>
-      <w:proofErr w:type="gramEnd"/>
-      <w:r>
-        <w:rPr>
+        <w:t xml:space="preserve"> menjadi posisi atau </w:t>
+      </w:r>
+      <w:r>
+        <w:rPr>
+          <w:i/>
           <w:color w:val="auto"/>
           <w:lang w:val="en-ID"/>
         </w:rPr>
-        <w:t xml:space="preserve"> menit dan detik dengan ketentuan yang sedemikian rupa</w:t>
+        <w:t>index</w:t>
       </w:r>
       <w:r>
         <w:rPr>
           <w:color w:val="auto"/>
           <w:lang w:val="en-ID"/>
         </w:rPr>
-        <w:t xml:space="preserve"> menjadi posisi atau </w:t>
-      </w:r>
-      <w:r>
-        <w:rPr>
-          <w:i/>
+        <w:t>. Waktu yang digunakan adalah ketika terjadi aritmatika yaitu 15:05:</w:t>
+      </w:r>
+      <w:r>
+        <w:rPr>
           <w:color w:val="auto"/>
           <w:lang w:val="en-ID"/>
         </w:rPr>
-        <w:t>index</w:t>
+        <w:t>48</w:t>
       </w:r>
       <w:r>
         <w:rPr>
           <w:color w:val="auto"/>
           <w:lang w:val="en-ID"/>
         </w:rPr>
-        <w:t>. Waktu yang digunakan adalah ketika terjadi aritmatika yaitu 15:05:</w:t>
-      </w:r>
-      <w:r>
-        <w:rPr>
+        <w:t xml:space="preserve"> GMT + 8. Zona waktu kemudian ditentukan berdasarkan probabilistik oleh </w:t>
+      </w:r>
+      <w:r>
+        <w:rPr>
+          <w:i/>
           <w:color w:val="auto"/>
           <w:lang w:val="en-ID"/>
         </w:rPr>
-        <w:t>48</w:t>
+        <w:t>pseudorandom</w:t>
       </w:r>
       <w:r>
         <w:rPr>
           <w:color w:val="auto"/>
           <w:lang w:val="en-ID"/>
         </w:rPr>
-        <w:t xml:space="preserve"> GMT + 8. Zona waktu kemudian ditentukan berdasarkan probabilistik oleh </w:t>
-      </w:r>
-      <w:r>
-        <w:rPr>
-          <w:i/>
+        <w:t xml:space="preserve"> untuk mengubah zona awal ke zona lain</w:t>
+      </w:r>
+      <w:r>
+        <w:rPr>
           <w:color w:val="auto"/>
           <w:lang w:val="en-ID"/>
         </w:rPr>
-        <w:t>pseudorandom</w:t>
+        <w:t xml:space="preserve"> menjadi 09:05:49 GMT - 10</w:t>
       </w:r>
       <w:r>
         <w:rPr>
           <w:color w:val="auto"/>
           <w:lang w:val="en-ID"/>
         </w:rPr>
-        <w:t xml:space="preserve"> untuk mengubah zona awal ke zona lain</w:t>
-      </w:r>
-      <w:r>
-        <w:rPr>
+        <w:t xml:space="preserve"> berdasarkan 24 jenis zona waktu. </w:t>
+      </w:r>
+      <w:r>
+        <w:rPr>
+          <w:i/>
           <w:color w:val="auto"/>
           <w:lang w:val="en-ID"/>
         </w:rPr>
-        <w:t xml:space="preserve"> menjadi 09:05:49 GMT - 10</w:t>
+        <w:t>Exception Handling</w:t>
       </w:r>
       <w:r>
         <w:rPr>
           <w:color w:val="auto"/>
           <w:lang w:val="en-ID"/>
         </w:rPr>
-        <w:t xml:space="preserve"> berdasarkan 24 jenis zona waktu. </w:t>
+        <w:t xml:space="preserve"> diterapkan sebagai </w:t>
       </w:r>
       <w:r>
         <w:rPr>
@@ -971,50 +919,50 @@
           <w:color w:val="auto"/>
           <w:lang w:val="en-ID"/>
         </w:rPr>
-        <w:t>Exception Handling</w:t>
+        <w:t>monitoring</w:t>
       </w:r>
       <w:r>
         <w:rPr>
           <w:color w:val="auto"/>
           <w:lang w:val="en-ID"/>
         </w:rPr>
-        <w:t xml:space="preserve"> diterapkan sebagai </w:t>
-      </w:r>
-      <w:r>
-        <w:rPr>
-          <w:i/>
+        <w:t xml:space="preserve"> konsep kombinasi informasi peranti</w:t>
+      </w:r>
+      <w:r>
+        <w:rPr>
           <w:color w:val="auto"/>
           <w:lang w:val="en-ID"/>
         </w:rPr>
-        <w:t>monitoring</w:t>
+        <w:t xml:space="preserve"> waktu</w:t>
       </w:r>
       <w:r>
         <w:rPr>
           <w:color w:val="auto"/>
           <w:lang w:val="en-ID"/>
         </w:rPr>
-        <w:t xml:space="preserve"> konsep kombinasi informasi peranti</w:t>
+        <w:t xml:space="preserve">, sehingga didapat hasilnya </w:t>
       </w:r>
       <w:r>
         <w:rPr>
           <w:color w:val="auto"/>
           <w:lang w:val="en-ID"/>
         </w:rPr>
-        <w:t xml:space="preserve"> waktu</w:t>
-      </w:r>
-      <w:r>
-        <w:rPr>
+        <w:t xml:space="preserve">tidak ada pengecualian tangkapan menandakan aritmatika berhasil dalam menentukan </w:t>
+      </w:r>
+      <w:r>
+        <w:rPr>
+          <w:i/>
           <w:color w:val="auto"/>
           <w:lang w:val="en-ID"/>
         </w:rPr>
-        <w:t xml:space="preserve">, sehingga didapat hasilnya </w:t>
+        <w:t>p = 157</w:t>
       </w:r>
       <w:r>
         <w:rPr>
           <w:color w:val="auto"/>
           <w:lang w:val="en-ID"/>
         </w:rPr>
-        <w:t xml:space="preserve">tidak ada pengecualian tangkapan menandakan aritmatika berhasil dalam menentukan </w:t>
+        <w:t xml:space="preserve"> dan </w:t>
       </w:r>
       <w:r>
         <w:rPr>
@@ -1022,37 +970,67 @@
           <w:color w:val="auto"/>
           <w:lang w:val="en-ID"/>
         </w:rPr>
-        <w:t>p = 157</w:t>
-      </w:r>
-      <w:r>
-        <w:rPr>
+        <w:t>q = 263</w:t>
+      </w:r>
+      <w:r>
+        <w:rPr>
+          <w:i/>
           <w:color w:val="auto"/>
           <w:lang w:val="en-ID"/>
         </w:rPr>
-        <w:t xml:space="preserve"> dan </w:t>
-      </w:r>
-      <w:r>
-        <w:rPr>
-          <w:i/>
+        <w:t xml:space="preserve"> </w:t>
+      </w:r>
+      <w:r>
+        <w:rPr>
           <w:color w:val="auto"/>
           <w:lang w:val="en-ID"/>
         </w:rPr>
-        <w:t>q = 263</w:t>
-      </w:r>
-      <w:r>
-        <w:rPr>
-          <w:i/>
-          <w:color w:val="auto"/>
-          <w:lang w:val="en-ID"/>
+        <w:t xml:space="preserve">dan hasil GCD = 1. </w:t>
+      </w:r>
+    </w:p>
+    <w:p>
+      <w:pPr>
+        <w:ind w:firstLine="0"/>
+      </w:pPr>
+    </w:p>
+    <w:p>
+      <w:pPr>
+        <w:ind w:firstLine="0"/>
+        <w:rPr>
+          <w:color w:val="FF0000"/>
+        </w:rPr>
+      </w:pPr>
+      <w:r>
+        <w:rPr>
+          <w:b/>
+        </w:rPr>
+        <w:t>Kata Kunci:</w:t>
+      </w:r>
+      <w:r>
+        <w:rPr>
+          <w:b/>
+        </w:rPr>
+        <w:t xml:space="preserve"> Bilangan Prima, Informasi Peranti Waktu, P dan Q , </w:t>
+      </w:r>
+      <w:r>
+        <w:rPr>
+          <w:b/>
+          <w:i/>
+        </w:rPr>
+        <w:t>Android</w:t>
+      </w:r>
+      <w:r>
+        <w:rPr>
+          <w:b/>
         </w:rPr>
         <w:t xml:space="preserve"> </w:t>
       </w:r>
       <w:r>
         <w:rPr>
-          <w:color w:val="auto"/>
-          <w:lang w:val="en-ID"/>
-        </w:rPr>
-        <w:t xml:space="preserve">dan hasil GCD = 1. </w:t>
+          <w:b/>
+          <w:i/>
+        </w:rPr>
+        <w:t>Mobile</w:t>
       </w:r>
     </w:p>
     <w:p>
@@ -1064,123 +1042,36 @@
       <w:pPr>
         <w:ind w:firstLine="0"/>
         <w:rPr>
-          <w:color w:val="FF0000"/>
+          <w:i/>
         </w:rPr>
       </w:pPr>
       <w:r>
         <w:rPr>
           <w:b/>
-        </w:rPr>
-        <w:t>Kata Kunci:</w:t>
+          <w:i/>
+        </w:rPr>
+        <w:t>ABSTRAC</w:t>
       </w:r>
       <w:r>
         <w:rPr>
           <w:b/>
-        </w:rPr>
-        <w:t xml:space="preserve"> Bilangan Prima, Informasi Peranti Waktu, P dan </w:t>
-      </w:r>
-      <w:proofErr w:type="gramStart"/>
-      <w:r>
-        <w:rPr>
-          <w:b/>
-        </w:rPr>
-        <w:t>Q ,</w:t>
-      </w:r>
-      <w:proofErr w:type="gramEnd"/>
-      <w:r>
-        <w:rPr>
-          <w:b/>
-        </w:rPr>
-        <w:t xml:space="preserve"> </w:t>
-      </w:r>
-      <w:r>
-        <w:rPr>
-          <w:b/>
-          <w:i/>
-        </w:rPr>
-        <w:t>Android</w:t>
-      </w:r>
-      <w:r>
-        <w:rPr>
-          <w:b/>
-        </w:rPr>
-        <w:t xml:space="preserve"> </w:t>
-      </w:r>
-      <w:r>
-        <w:rPr>
-          <w:b/>
-          <w:i/>
-        </w:rPr>
-        <w:t>Mobile</w:t>
+          <w:i/>
+        </w:rPr>
+        <w:t>T</w:t>
       </w:r>
     </w:p>
     <w:p>
       <w:pPr>
         <w:ind w:firstLine="0"/>
-      </w:pPr>
-    </w:p>
-    <w:p>
-      <w:pPr>
-        <w:ind w:firstLine="0"/>
-        <w:rPr>
-          <w:i/>
-        </w:rPr>
-      </w:pPr>
-      <w:r>
-        <w:rPr>
-          <w:b/>
-          <w:i/>
-        </w:rPr>
-        <w:t>ABSTRAC</w:t>
-      </w:r>
-      <w:r>
-        <w:rPr>
-          <w:b/>
-          <w:i/>
-        </w:rPr>
-        <w:t>T</w:t>
-      </w:r>
-    </w:p>
-    <w:p>
-      <w:pPr>
-        <w:ind w:firstLine="0"/>
-        <w:rPr>
-          <w:i/>
-        </w:rPr>
-      </w:pPr>
-      <w:r>
-        <w:rPr>
-          <w:i/>
-        </w:rPr>
-        <w:t>Prime Numbers are numbers which, when factored, are only divisible by 1 and by themselves and the opposite of Prime Numbers are Composite Numbers, i.e., those numbers are divided by other numbers more than 2. The uniqueness is always in the form of 6k-1 or 6k +1. Each number has only 6 forms: 6k - 2, 6k - 1, 6k, 6k + 1, 6k + 2, 6k +3 making it an important key in data security because GCD results of less than 10 indicate a long factoring time, especially in Cryptography . Prime numbers are generated and defined in 2 variables, p and q, the farther the range between p and q, the GCD (p - 1, q - 1) is not too large or more than 10. Constant numbers or order p and q become arithmetic experiments uses a combination of time device information in the form of hours, minutes and seconds. The initial generation is determined by limiting the upper limit of prima by a sentence or word converted to ASCII and the value is summed, resulting in n = 3400. With a simple naive solution technique where 2 to n - 1 produces a prime number of 478 or arrayListPime = 2</w:t>
-      </w:r>
-      <w:proofErr w:type="gramStart"/>
-      <w:r>
-        <w:rPr>
-          <w:i/>
-        </w:rPr>
-        <w:t>,3,5</w:t>
-      </w:r>
-      <w:proofErr w:type="gramEnd"/>
-      <w:r>
-        <w:rPr>
-          <w:i/>
-        </w:rPr>
-        <w:t xml:space="preserve">. .n </w:t>
-      </w:r>
-      <w:proofErr w:type="gramStart"/>
-      <w:r>
-        <w:rPr>
-          <w:i/>
-        </w:rPr>
-        <w:t>The</w:t>
-      </w:r>
-      <w:proofErr w:type="gramEnd"/>
-      <w:r>
-        <w:rPr>
-          <w:i/>
-        </w:rPr>
-        <w:t xml:space="preserve"> combination of the time clock device plays a role in the formation of p and q influenced by hours, minutes and seconds with such provisions being the position or index. The time used is when arithmetic takes place which is 15:05:48 GMT + 8. The time zone is then determined based on probabilistic by pseudorandom to change the initial zone to another zone to 09:05:49 GMT - 10 based on 24 types of time zones. Exception Handling is applied as a monitoring concept of the combination of time device information, so that the results obtained are no exception catches indicating that arithmetic is successful in determining p = 157 and q = 263 and the results of GCD = 1.</w:t>
+        <w:rPr>
+          <w:i/>
+        </w:rPr>
+      </w:pPr>
+      <w:r>
+        <w:rPr>
+          <w:i/>
+        </w:rPr>
+        <w:t>Prime Numbers are numbers which, when factored, are only divisible by 1 and by themselves and the opposite of Prime Numbers are Composite Numbers, i.e., those numbers are divided by other numbers more than 2. The uniqueness is always in the form of 6k-1 or 6k +1. Each number has only 6 forms: 6k - 2, 6k - 1, 6k, 6k + 1, 6k + 2, 6k +3 making it an important key in data security because GCD results of less than 10 indicate a long factoring time, especially in Cryptography . Prime numbers are generated and defined in 2 variables, p and q, the farther the range between p and q, the GCD (p - 1, q - 1) is not too large or more than 10. Constant numbers or order p and q become arithmetic experiments uses a combination of time device information in the form of hours, minutes and seconds. The initial generation is determined by limiting the upper limit of prima by a sentence or word converted to ASCII and the value is summed, resulting in n = 3400. With a simple naive solution technique where 2 to n - 1 produces a prime number of 478 or arrayListPime = 2,3,5. .n The combination of the time clock device plays a role in the formation of p and q influenced by hours, minutes and seconds with such provisions being the position or index. The time used is when arithmetic takes place which is 15:05:48 GMT + 8. The time zone is then determined based on probabilistic by pseudorandom to change the initial zone to another zone to 09:05:49 GMT - 10 based on 24 types of time zones. Exception Handling is applied as a monitoring concept of the combination of time device information, so that the results obtained are no exception catches indicating that arithmetic is successful in determining p = 157 and q = 263 and the results of GCD = 1.</w:t>
       </w:r>
     </w:p>
     <w:p>
@@ -1412,25 +1303,14 @@
         </w:rPr>
         <w:t xml:space="preserve">ah 1 bilangan prima? </w:t>
       </w:r>
-      <w:proofErr w:type="gramStart"/>
-      <w:r>
-        <w:rPr>
-          <w:color w:val="000000" w:themeColor="text1"/>
-          <w:sz w:val="24"/>
-          <w:szCs w:val="24"/>
-          <w:lang w:val="en-ID"/>
-        </w:rPr>
-        <w:t>tentu</w:t>
-      </w:r>
-      <w:proofErr w:type="gramEnd"/>
-      <w:r>
-        <w:rPr>
-          <w:color w:val="000000" w:themeColor="text1"/>
-          <w:sz w:val="24"/>
-          <w:szCs w:val="24"/>
-          <w:lang w:val="en-ID"/>
-        </w:rPr>
-        <w:t xml:space="preserve"> saja tidak. 1 hanya memiliki </w:t>
+      <w:r>
+        <w:rPr>
+          <w:color w:val="000000" w:themeColor="text1"/>
+          <w:sz w:val="24"/>
+          <w:szCs w:val="24"/>
+          <w:lang w:val="en-ID"/>
+        </w:rPr>
+        <w:t xml:space="preserve">tentu saja tidak. 1 hanya memiliki </w:t>
       </w:r>
       <w:r>
         <w:rPr>
@@ -1723,19 +1603,8 @@
           <w:szCs w:val="24"/>
           <w:lang w:val="en-ID"/>
         </w:rPr>
-        <w:t xml:space="preserve"> prima yang nilainya tidak lebih </w:t>
-      </w:r>
-      <w:proofErr w:type="gramStart"/>
-      <w:r>
-        <w:rPr>
-          <w:color w:val="000000" w:themeColor="text1"/>
-          <w:sz w:val="24"/>
-          <w:szCs w:val="24"/>
-          <w:lang w:val="en-ID"/>
-        </w:rPr>
-        <w:t xml:space="preserve">dari </w:t>
-      </w:r>
-      <w:proofErr w:type="gramEnd"/>
+        <w:t xml:space="preserve"> prima yang nilainya tidak lebih dari </w:t>
+      </w:r>
       <m:oMath>
         <m:rad>
           <m:radPr>
@@ -1901,7 +1770,71 @@
           <w:lang w:val="en-ID"/>
         </w:rPr>
         <w:lastRenderedPageBreak/>
-        <w:t>atau 6k +1. Setiap bilangan hany</w:t>
+        <w:t>atau 6k +1</w:t>
+      </w:r>
+      <w:r>
+        <w:rPr>
+          <w:color w:val="000000" w:themeColor="text1"/>
+          <w:sz w:val="24"/>
+          <w:szCs w:val="24"/>
+          <w:lang w:val="en-ID"/>
+        </w:rPr>
+        <w:t xml:space="preserve"> </w:t>
+      </w:r>
+      <w:r>
+        <w:rPr>
+          <w:color w:val="000000" w:themeColor="text1"/>
+          <w:sz w:val="24"/>
+          <w:szCs w:val="24"/>
+          <w:lang w:val="en-ID"/>
+        </w:rPr>
+        <w:fldChar w:fldCharType="begin" w:fldLock="1"/>
+      </w:r>
+      <w:r>
+        <w:rPr>
+          <w:color w:val="000000" w:themeColor="text1"/>
+          <w:sz w:val="24"/>
+          <w:szCs w:val="24"/>
+          <w:lang w:val="en-ID"/>
+        </w:rPr>
+        <w:instrText>ADDIN CSL_CITATION {"citationItems":[{"id":"ITEM-1","itemData":{"DOI":"10.4236/am.2017.82015","ISSN":"2152-7385","author":[{"dropping-particle":"","family":"Ferreira","given":"José William Porras","non-dropping-particle":"","parse-names":false,"suffix":""}],"container-title":"Applied Mathematics","id":"ITEM-1","issue":"02","issued":{"date-parts":[["2017"]]},"page":"180-192","title":"The Pattern of Prime Numbers","type":"article-journal","volume":"08"},"uris":["http://www.mendeley.com/documents/?uuid=31ac5c9b-4854-4b4a-8979-4208f49821ea"]}],"mendeley":{"formattedCitation":"[4]","plainTextFormattedCitation":"[4]","previouslyFormattedCitation":"[4]"},"properties":{"noteIndex":0},"schema":"https://github.com/citation-style-language/schema/raw/master/csl-citation.json"}</w:instrText>
+      </w:r>
+      <w:r>
+        <w:rPr>
+          <w:color w:val="000000" w:themeColor="text1"/>
+          <w:sz w:val="24"/>
+          <w:szCs w:val="24"/>
+          <w:lang w:val="en-ID"/>
+        </w:rPr>
+        <w:fldChar w:fldCharType="separate"/>
+      </w:r>
+      <w:r>
+        <w:rPr>
+          <w:noProof/>
+          <w:color w:val="000000" w:themeColor="text1"/>
+          <w:sz w:val="24"/>
+          <w:szCs w:val="24"/>
+          <w:lang w:val="en-ID"/>
+        </w:rPr>
+        <w:t>[4]</w:t>
+      </w:r>
+      <w:r>
+        <w:rPr>
+          <w:color w:val="000000" w:themeColor="text1"/>
+          <w:sz w:val="24"/>
+          <w:szCs w:val="24"/>
+          <w:lang w:val="en-ID"/>
+        </w:rPr>
+        <w:fldChar w:fldCharType="end"/>
+      </w:r>
+      <w:r>
+        <w:rPr>
+          <w:color w:val="000000" w:themeColor="text1"/>
+          <w:sz w:val="24"/>
+          <w:szCs w:val="24"/>
+          <w:lang w:val="en-ID"/>
+        </w:rPr>
+        <w:t>. Setiap bilangan hany</w:t>
       </w:r>
       <w:r>
         <w:rPr>
@@ -1937,17 +1870,7 @@
           <w:szCs w:val="24"/>
           <w:lang w:val="en-ID"/>
         </w:rPr>
-        <w:t xml:space="preserve"> 1,6k, 6k+</w:t>
-      </w:r>
-      <w:proofErr w:type="gramStart"/>
-      <w:r>
-        <w:rPr>
-          <w:color w:val="000000" w:themeColor="text1"/>
-          <w:sz w:val="24"/>
-          <w:szCs w:val="24"/>
-          <w:lang w:val="en-ID"/>
-        </w:rPr>
-        <w:t>1</w:t>
+        <w:t xml:space="preserve"> 1,6k, 6k+1</w:t>
       </w:r>
       <w:r>
         <w:rPr>
@@ -1965,17 +1888,7 @@
           <w:szCs w:val="24"/>
           <w:lang w:val="en-ID"/>
         </w:rPr>
-        <w:t>,6k</w:t>
-      </w:r>
-      <w:proofErr w:type="gramEnd"/>
-      <w:r>
-        <w:rPr>
-          <w:color w:val="000000" w:themeColor="text1"/>
-          <w:sz w:val="24"/>
-          <w:szCs w:val="24"/>
-          <w:lang w:val="en-ID"/>
-        </w:rPr>
-        <w:t xml:space="preserve"> + 2,6k +3. Tapi perhatik</w:t>
+        <w:t>,6k + 2,6k +3. Tapi perhatik</w:t>
       </w:r>
       <w:r>
         <w:rPr>
@@ -2011,27 +1924,7 @@
           <w:szCs w:val="24"/>
           <w:lang w:val="en-ID"/>
         </w:rPr>
-        <w:t xml:space="preserve">dari 3 </w:t>
-      </w:r>
-      <w:proofErr w:type="gramStart"/>
-      <w:r>
-        <w:rPr>
-          <w:color w:val="000000" w:themeColor="text1"/>
-          <w:sz w:val="24"/>
-          <w:szCs w:val="24"/>
-          <w:lang w:val="en-ID"/>
-        </w:rPr>
-        <w:t>akan</w:t>
-      </w:r>
-      <w:proofErr w:type="gramEnd"/>
-      <w:r>
-        <w:rPr>
-          <w:color w:val="000000" w:themeColor="text1"/>
-          <w:sz w:val="24"/>
-          <w:szCs w:val="24"/>
-          <w:lang w:val="en-ID"/>
-        </w:rPr>
-        <w:t xml:space="preserve"> selalu me</w:t>
+        <w:t>dari 3 akan selalu me</w:t>
       </w:r>
       <w:r>
         <w:rPr>
@@ -2094,7 +1987,7 @@
           <w:szCs w:val="24"/>
           <w:lang w:val="en-ID"/>
         </w:rPr>
-        <w:instrText>ADDIN CSL_CITATION {"citationItems":[{"id":"ITEM-1","itemData":{"author":[{"dropping-particle":"","family":"Sciences","given":"Theoretical","non-dropping-particle":"","parse-names":false,"suffix":""}],"id":"ITEM-1","issued":{"date-parts":[["2016"]]},"page":"305-310","title":"Dirichlet ’ s Theorem Related Prime Gap","type":"article-journal","volume":"10"},"uris":["http://www.mendeley.com/documents/?uuid=dbbdb9f6-17a7-407c-aca0-42b39d526330"]}],"mendeley":{"formattedCitation":"[4]","plainTextFormattedCitation":"[4]","previouslyFormattedCitation":"[4]"},"properties":{"noteIndex":0},"schema":"https://github.com/citation-style-language/schema/raw/master/csl-citation.json"}</w:instrText>
+        <w:instrText>ADDIN CSL_CITATION {"citationItems":[{"id":"ITEM-1","itemData":{"author":[{"dropping-particle":"","family":"Sciences","given":"Theoretical","non-dropping-particle":"","parse-names":false,"suffix":""}],"id":"ITEM-1","issued":{"date-parts":[["2016"]]},"page":"305-310","title":"Dirichlet ’ s Theorem Related Prime Gap","type":"article-journal","volume":"10"},"uris":["http://www.mendeley.com/documents/?uuid=dbbdb9f6-17a7-407c-aca0-42b39d526330"]}],"mendeley":{"formattedCitation":"[5]","plainTextFormattedCitation":"[5]","previouslyFormattedCitation":"[5]"},"properties":{"noteIndex":0},"schema":"https://github.com/citation-style-language/schema/raw/master/csl-citation.json"}</w:instrText>
       </w:r>
       <w:r>
         <w:rPr>
@@ -2113,7 +2006,7 @@
           <w:szCs w:val="24"/>
           <w:lang w:val="en-ID"/>
         </w:rPr>
-        <w:t>[4]</w:t>
+        <w:t>[5]</w:t>
       </w:r>
       <w:r>
         <w:rPr>
@@ -2131,6 +2024,61 @@
           <w:szCs w:val="24"/>
           <w:lang w:val="en-ID"/>
         </w:rPr>
+        <w:t xml:space="preserve"> </w:t>
+      </w:r>
+      <w:r>
+        <w:rPr>
+          <w:color w:val="000000" w:themeColor="text1"/>
+          <w:sz w:val="24"/>
+          <w:szCs w:val="24"/>
+          <w:lang w:val="en-ID"/>
+        </w:rPr>
+        <w:fldChar w:fldCharType="begin" w:fldLock="1"/>
+      </w:r>
+      <w:r>
+        <w:rPr>
+          <w:color w:val="000000" w:themeColor="text1"/>
+          <w:sz w:val="24"/>
+          <w:szCs w:val="24"/>
+          <w:lang w:val="en-ID"/>
+        </w:rPr>
+        <w:instrText>ADDIN CSL_CITATION {"citationItems":[{"id":"ITEM-1","itemData":{"ISBN":"3870918381","abstract":"In this article, we provide a comprehensive historical survey of 183 different proofs of famous Euclid's theorem on the infinitude of prime numbers. The author is trying to collect almost all the known proofs on infinitude of primes, including some proofs that can be easily obtained as consequences of some known problems or divisibility properties. Furthermore, here are listed numerous elementary proofs of the infinitude of primes in different arithmetic progressions. All the references concerning the proofs of Euclid's theorem that use similar methods and ideas are exposed subsequently. Namely, presented proofs are divided into 8 subsections of Section 2 in dependence of the methods that are used in them. {\\bf Related new 14 proofs (2012-2017) are given in the last subsection of Section 2.} In the next section, we survey mainly elementary proofs of the infinitude of primes in different arithmetic progressions. Presented proofs are special cases of Dirichlet's theorem. In Section 4, we give a new simple \"Euclidean's proof\" of the infinitude of primes.","author":[{"dropping-particle":"","family":"Meštrović","given":"Romeo","non-dropping-particle":"","parse-names":false,"suffix":""}],"id":"ITEM-1","issued":{"date-parts":[["2018"]]},"number-of-pages":"1-70","title":"Euclid's theorem on the infinitude of primes: a historical survey of its proofs (300 B.C.--2017) and another new proof","type":"book"},"uris":["http://www.mendeley.com/documents/?uuid=322fe18a-6ff3-4367-8eba-1513a46fe483"]}],"mendeley":{"formattedCitation":"[6]","plainTextFormattedCitation":"[6]"},"properties":{"noteIndex":0},"schema":"https://github.com/citation-style-language/schema/raw/master/csl-citation.json"}</w:instrText>
+      </w:r>
+      <w:r>
+        <w:rPr>
+          <w:color w:val="000000" w:themeColor="text1"/>
+          <w:sz w:val="24"/>
+          <w:szCs w:val="24"/>
+          <w:lang w:val="en-ID"/>
+        </w:rPr>
+        <w:fldChar w:fldCharType="separate"/>
+      </w:r>
+      <w:r>
+        <w:rPr>
+          <w:noProof/>
+          <w:color w:val="000000" w:themeColor="text1"/>
+          <w:sz w:val="24"/>
+          <w:szCs w:val="24"/>
+          <w:lang w:val="en-ID"/>
+        </w:rPr>
+        <w:t>[6]</w:t>
+      </w:r>
+      <w:r>
+        <w:rPr>
+          <w:color w:val="000000" w:themeColor="text1"/>
+          <w:sz w:val="24"/>
+          <w:szCs w:val="24"/>
+          <w:lang w:val="en-ID"/>
+        </w:rPr>
+        <w:fldChar w:fldCharType="end"/>
+      </w:r>
+      <w:r>
+        <w:rPr>
+          <w:color w:val="000000" w:themeColor="text1"/>
+          <w:sz w:val="24"/>
+          <w:szCs w:val="24"/>
+          <w:lang w:val="en-ID"/>
+        </w:rPr>
         <w:t xml:space="preserve">. Berdasarkan sifat </w:t>
       </w:r>
       <w:r>
@@ -2333,27 +2281,7 @@
           <w:szCs w:val="24"/>
           <w:lang w:val="en-ID"/>
         </w:rPr>
-        <w:t xml:space="preserve"> </w:t>
-      </w:r>
-      <w:proofErr w:type="gramStart"/>
-      <w:r>
-        <w:rPr>
-          <w:color w:val="000000" w:themeColor="text1"/>
-          <w:sz w:val="24"/>
-          <w:szCs w:val="24"/>
-          <w:lang w:val="en-ID"/>
-        </w:rPr>
-        <w:t>ketentuan  prosesnya</w:t>
-      </w:r>
-      <w:proofErr w:type="gramEnd"/>
-      <w:r>
-        <w:rPr>
-          <w:color w:val="000000" w:themeColor="text1"/>
-          <w:sz w:val="24"/>
-          <w:szCs w:val="24"/>
-          <w:lang w:val="en-ID"/>
-        </w:rPr>
-        <w:t xml:space="preserve"> terpenuhi</w:t>
+        <w:t xml:space="preserve"> ketentuan  prosesnya terpenuhi</w:t>
       </w:r>
       <w:r>
         <w:rPr>
@@ -2499,7 +2427,6 @@
         </w:rPr>
         <w:t xml:space="preserve"> </w:t>
       </w:r>
-      <w:proofErr w:type="gramStart"/>
       <w:r>
         <w:rPr>
           <w:sz w:val="24"/>
@@ -2512,15 +2439,7 @@
           <w:sz w:val="24"/>
           <w:szCs w:val="24"/>
         </w:rPr>
-        <w:t xml:space="preserve">  maka</w:t>
-      </w:r>
-      <w:proofErr w:type="gramEnd"/>
-      <w:r>
-        <w:rPr>
-          <w:sz w:val="24"/>
-          <w:szCs w:val="24"/>
-        </w:rPr>
-        <w:t xml:space="preserve"> penelitian menggunakan informasi peranti dapat digambarkan dalam bentuk diagram alir</w:t>
+        <w:t xml:space="preserve">  maka penelitian menggunakan informasi peranti dapat digambarkan dalam bentuk diagram alir</w:t>
       </w:r>
       <w:r>
         <w:rPr>
@@ -2580,10 +2499,10 @@
             <v:path o:extrusionok="f" gradientshapeok="t" o:connecttype="rect"/>
             <o:lock v:ext="edit" aspectratio="t"/>
           </v:shapetype>
-          <v:shape id="_x0000_i1039" type="#_x0000_t75" style="width:188.45pt;height:181.55pt" o:ole="">
+          <v:shape id="_x0000_i1039" type="#_x0000_t75" style="width:188.25pt;height:181.5pt" o:ole="">
             <v:imagedata r:id="rId11" o:title=""/>
           </v:shape>
-          <o:OLEObject Type="Embed" ProgID="Visio.Drawing.15" ShapeID="_x0000_i1039" DrawAspect="Content" ObjectID="_1656914183" r:id="rId12"/>
+          <o:OLEObject Type="Embed" ProgID="Visio.Drawing.15" ShapeID="_x0000_i1039" DrawAspect="Content" ObjectID="_1656916526" r:id="rId12"/>
         </w:object>
       </w:r>
     </w:p>
@@ -2761,11 +2680,11 @@
         </w:rPr>
       </w:pPr>
       <w:r>
-        <w:object w:dxaOrig="11625" w:dyaOrig="8941" w14:anchorId="486D3145">
-          <v:shape id="_x0000_i1026" type="#_x0000_t75" style="width:201.6pt;height:155.25pt" o:ole="">
+        <w:object w:dxaOrig="11625" w:dyaOrig="6871" w14:anchorId="5014C803">
+          <v:shape id="_x0000_i1070" type="#_x0000_t75" style="width:212.25pt;height:161.25pt" o:ole="">
             <v:imagedata r:id="rId13" o:title=""/>
           </v:shape>
-          <o:OLEObject Type="Embed" ProgID="Visio.Drawing.15" ShapeID="_x0000_i1026" DrawAspect="Content" ObjectID="_1656914184" r:id="rId14"/>
+          <o:OLEObject Type="Embed" ProgID="Visio.Drawing.15" ShapeID="_x0000_i1070" DrawAspect="Content" ObjectID="_1656916527" r:id="rId14"/>
         </w:object>
       </w:r>
       <w:r>
@@ -2895,7 +2814,7 @@
         <w:rPr>
           <w:sz w:val="24"/>
         </w:rPr>
-        <w:instrText>ADDIN CSL_CITATION {"citationItems":[{"id":"ITEM-1","itemData":{"author":[{"dropping-particle":"","family":"Firmansyah","given":"F. F","non-dropping-particle":"","parse-names":false,"suffix":""}],"id":"ITEM-1","issued":{"date-parts":[["2015"]]},"publisher-place":"Malang (ID): Universitas Islam Negeri Maulana Malik Ibrahuim Malang","title":"Kajian matematis dan penggunaan bilangan prima pada algoritma kriptografi RSA (Rivest, Shamir, dan Adleman) dan algoritma kriptografi Elgamal [skripsi]","type":"report"},"uris":["http://www.mendeley.com/documents/?uuid=c4a1280f-888f-4564-b6ec-5fd79ed6f926"]}],"mendeley":{"formattedCitation":"[5]","plainTextFormattedCitation":"[5]","previouslyFormattedCitation":"[5]"},"properties":{"noteIndex":0},"schema":"https://github.com/citation-style-language/schema/raw/master/csl-citation.json"}</w:instrText>
+        <w:instrText>ADDIN CSL_CITATION {"citationItems":[{"id":"ITEM-1","itemData":{"author":[{"dropping-particle":"","family":"Firmansyah","given":"F. F","non-dropping-particle":"","parse-names":false,"suffix":""}],"id":"ITEM-1","issued":{"date-parts":[["2015"]]},"publisher-place":"Malang (ID): Universitas Islam Negeri Maulana Malik Ibrahuim Malang","title":"Kajian matematis dan penggunaan bilangan prima pada algoritma kriptografi RSA (Rivest, Shamir, dan Adleman) dan algoritma kriptografi Elgamal [skripsi]","type":"report"},"uris":["http://www.mendeley.com/documents/?uuid=c4a1280f-888f-4564-b6ec-5fd79ed6f926"]}],"mendeley":{"formattedCitation":"[7]","plainTextFormattedCitation":"[7]","previouslyFormattedCitation":"[6]"},"properties":{"noteIndex":0},"schema":"https://github.com/citation-style-language/schema/raw/master/csl-citation.json"}</w:instrText>
       </w:r>
       <w:r>
         <w:rPr>
@@ -2908,7 +2827,7 @@
           <w:noProof/>
           <w:sz w:val="24"/>
         </w:rPr>
-        <w:t>[5]</w:t>
+        <w:t>[7]</w:t>
       </w:r>
       <w:r>
         <w:rPr>
@@ -3041,7 +2960,7 @@
           <w:sz w:val="24"/>
           <w:szCs w:val="24"/>
         </w:rPr>
-        <w:instrText>ADDIN CSL_CITATION {"citationItems":[{"id":"ITEM-1","itemData":{"ISBN":"9786027340329","author":[{"dropping-particle":"","family":"Sari","given":"Rospala HanisahYukti","non-dropping-particle":"","parse-names":false,"suffix":""}],"container-title":"Seminar Matematika dan Pendidikan Matematika UNY","id":"ITEM-1","issued":{"date-parts":[["2017"]]},"page":"655-662","title":"Apakah Integrasi Islam dapat Membudayakan Literasi Matematika ?","type":"article-journal"},"uris":["http://www.mendeley.com/documents/?uuid=6f539247-9a9f-4c37-9883-11e2f35677ac"]}],"mendeley":{"formattedCitation":"[6]","plainTextFormattedCitation":"[6]","previouslyFormattedCitation":"[6]"},"properties":{"noteIndex":0},"schema":"https://github.com/citation-style-language/schema/raw/master/csl-citation.json"}</w:instrText>
+        <w:instrText>ADDIN CSL_CITATION {"citationItems":[{"id":"ITEM-1","itemData":{"ISBN":"9786027340329","author":[{"dropping-particle":"","family":"Sari","given":"Rospala HanisahYukti","non-dropping-particle":"","parse-names":false,"suffix":""}],"container-title":"Seminar Matematika dan Pendidikan Matematika UNY","id":"ITEM-1","issued":{"date-parts":[["2017"]]},"page":"655-662","title":"Apakah Integrasi Islam dapat Membudayakan Literasi Matematika ?","type":"article-journal"},"uris":["http://www.mendeley.com/documents/?uuid=6f539247-9a9f-4c37-9883-11e2f35677ac"]}],"mendeley":{"formattedCitation":"[8]","plainTextFormattedCitation":"[8]","previouslyFormattedCitation":"[7]"},"properties":{"noteIndex":0},"schema":"https://github.com/citation-style-language/schema/raw/master/csl-citation.json"}</w:instrText>
       </w:r>
       <w:r>
         <w:rPr>
@@ -3057,7 +2976,7 @@
           <w:sz w:val="24"/>
           <w:szCs w:val="24"/>
         </w:rPr>
-        <w:t>[6]</w:t>
+        <w:t>[8]</w:t>
       </w:r>
       <w:r>
         <w:rPr>
@@ -3178,7 +3097,7 @@
           <w:sz w:val="24"/>
           <w:szCs w:val="24"/>
         </w:rPr>
-        <w:instrText>ADDIN CSL_CITATION {"citationItems":[{"id":"ITEM-1","itemData":{"author":[{"dropping-particle":"","family":"Kumari","given":"Jyoti","non-dropping-particle":"","parse-names":false,"suffix":""},{"dropping-particle":"","family":"Singh","given":"Sanjula","non-dropping-particle":"","parse-names":false,"suffix":""},{"dropping-particle":"","family":"Saxena","given":"Ankur","non-dropping-particle":"","parse-names":false,"suffix":""}],"id":"ITEM-1","issue":"2","issued":{"date-parts":[["2015"]]},"page":"12-18","title":"An Exception Monitoring Using Java","type":"article-journal","volume":"3"},"uris":["http://www.mendeley.com/documents/?uuid=ee7c38f7-1257-4ba3-816b-2936b8e98250"]}],"mendeley":{"formattedCitation":"[7]","plainTextFormattedCitation":"[7]"},"properties":{"noteIndex":0},"schema":"https://github.com/citation-style-language/schema/raw/master/csl-citation.json"}</w:instrText>
+        <w:instrText>ADDIN CSL_CITATION {"citationItems":[{"id":"ITEM-1","itemData":{"author":[{"dropping-particle":"","family":"Kumari","given":"Jyoti","non-dropping-particle":"","parse-names":false,"suffix":""},{"dropping-particle":"","family":"Singh","given":"Sanjula","non-dropping-particle":"","parse-names":false,"suffix":""},{"dropping-particle":"","family":"Saxena","given":"Ankur","non-dropping-particle":"","parse-names":false,"suffix":""}],"id":"ITEM-1","issue":"2","issued":{"date-parts":[["2015"]]},"page":"12-18","title":"An Exception Monitoring Using Java","type":"article-journal","volume":"3"},"uris":["http://www.mendeley.com/documents/?uuid=ee7c38f7-1257-4ba3-816b-2936b8e98250"]}],"mendeley":{"formattedCitation":"[9]","plainTextFormattedCitation":"[9]","previouslyFormattedCitation":"[8]"},"properties":{"noteIndex":0},"schema":"https://github.com/citation-style-language/schema/raw/master/csl-citation.json"}</w:instrText>
       </w:r>
       <w:r>
         <w:rPr>
@@ -3193,7 +3112,7 @@
           <w:sz w:val="24"/>
           <w:szCs w:val="24"/>
         </w:rPr>
-        <w:t>[7]</w:t>
+        <w:t>[9]</w:t>
       </w:r>
       <w:r>
         <w:rPr>
@@ -3313,25 +3232,14 @@
         </w:rPr>
         <w:t xml:space="preserve"> tangkapan diikuti </w:t>
       </w:r>
-      <w:proofErr w:type="gramStart"/>
-      <w:r>
-        <w:rPr>
-          <w:color w:val="000000" w:themeColor="text1"/>
-          <w:sz w:val="24"/>
-          <w:szCs w:val="24"/>
-          <w:lang w:val="en-ID"/>
-        </w:rPr>
-        <w:t>blok</w:t>
-      </w:r>
-      <w:proofErr w:type="gramEnd"/>
-      <w:r>
-        <w:rPr>
-          <w:color w:val="000000" w:themeColor="text1"/>
-          <w:sz w:val="24"/>
-          <w:szCs w:val="24"/>
-          <w:lang w:val="en-ID"/>
-        </w:rPr>
-        <w:t xml:space="preserve"> coba</w:t>
+      <w:r>
+        <w:rPr>
+          <w:color w:val="000000" w:themeColor="text1"/>
+          <w:sz w:val="24"/>
+          <w:szCs w:val="24"/>
+          <w:lang w:val="en-ID"/>
+        </w:rPr>
+        <w:t>blok coba</w:t>
       </w:r>
       <w:r>
         <w:rPr>
@@ -4515,21 +4423,12 @@
         </w:rPr>
         <w:t>.</w:t>
       </w:r>
-      <w:proofErr w:type="gramStart"/>
-      <w:r>
-        <w:rPr>
-          <w:sz w:val="24"/>
-          <w:szCs w:val="24"/>
-        </w:rPr>
-        <w:t>…(</w:t>
-      </w:r>
-      <w:proofErr w:type="gramEnd"/>
-      <w:r>
-        <w:rPr>
-          <w:sz w:val="24"/>
-          <w:szCs w:val="24"/>
-        </w:rPr>
-        <w:t>1.1)</w:t>
+      <w:r>
+        <w:rPr>
+          <w:sz w:val="24"/>
+          <w:szCs w:val="24"/>
+        </w:rPr>
+        <w:t>…(1.1)</w:t>
       </w:r>
     </w:p>
     <w:p>
@@ -4553,7 +4452,6 @@
           <w:szCs w:val="24"/>
         </w:rPr>
       </w:pPr>
-      <w:proofErr w:type="gramStart"/>
       <w:r>
         <w:rPr>
           <w:sz w:val="24"/>
@@ -4561,7 +4459,6 @@
         </w:rPr>
         <w:t>dimana :</w:t>
       </w:r>
-      <w:proofErr w:type="gramEnd"/>
     </w:p>
     <w:p>
       <w:pPr>
@@ -4573,7 +4470,6 @@
           <w:szCs w:val="24"/>
         </w:rPr>
       </w:pPr>
-      <w:proofErr w:type="gramStart"/>
       <w:r>
         <w:rPr>
           <w:sz w:val="24"/>
@@ -4593,15 +4489,7 @@
           <w:sz w:val="24"/>
           <w:szCs w:val="24"/>
         </w:rPr>
-        <w:t>=</w:t>
-      </w:r>
-      <w:proofErr w:type="gramEnd"/>
-      <w:r>
-        <w:rPr>
-          <w:sz w:val="24"/>
-          <w:szCs w:val="24"/>
-        </w:rPr>
-        <w:t xml:space="preserve"> </w:t>
+        <w:t xml:space="preserve">= </w:t>
       </w:r>
       <w:r>
         <w:rPr>
@@ -4816,7 +4704,7 @@
           <w:sz w:val="24"/>
           <w:szCs w:val="24"/>
         </w:rPr>
-        <w:instrText>ADDIN CSL_CITATION {"citationItems":[{"id":"ITEM-1","itemData":{"URL":"https://anakbertanya.com/untuk-apa-mencari-bilangan-prima-terbesar/","accessed":{"date-parts":[["2020","6","18"]]},"id":"ITEM-1","issued":{"date-parts":[["0"]]},"title":"Untuk Apa Mencari Bilangan Prima Terbesar? - Anak Bertanya","type":"webpage"},"uris":["http://www.mendeley.com/documents/?uuid=aafa5992-68d6-3963-a48f-a8f6a14b0609"]}],"mendeley":{"formattedCitation":"[8]","plainTextFormattedCitation":"[8]","previouslyFormattedCitation":"[7]"},"properties":{"noteIndex":0},"schema":"https://github.com/citation-style-language/schema/raw/master/csl-citation.json"}</w:instrText>
+        <w:instrText>ADDIN CSL_CITATION {"citationItems":[{"id":"ITEM-1","itemData":{"URL":"https://anakbertanya.com/untuk-apa-mencari-bilangan-prima-terbesar/","accessed":{"date-parts":[["2020","6","18"]]},"id":"ITEM-1","issued":{"date-parts":[["0"]]},"title":"Untuk Apa Mencari Bilangan Prima Terbesar? - Anak Bertanya","type":"webpage"},"uris":["http://www.mendeley.com/documents/?uuid=aafa5992-68d6-3963-a48f-a8f6a14b0609"]}],"mendeley":{"formattedCitation":"[10]","plainTextFormattedCitation":"[10]","previouslyFormattedCitation":"[9]"},"properties":{"noteIndex":0},"schema":"https://github.com/citation-style-language/schema/raw/master/csl-citation.json"}</w:instrText>
       </w:r>
       <w:r>
         <w:rPr>
@@ -4832,7 +4720,7 @@
           <w:sz w:val="24"/>
           <w:szCs w:val="24"/>
         </w:rPr>
-        <w:t>[8]</w:t>
+        <w:t>[10]</w:t>
       </w:r>
       <w:r>
         <w:rPr>
@@ -4986,7 +4874,7 @@
           <w:sz w:val="24"/>
           <w:szCs w:val="24"/>
         </w:rPr>
-        <w:instrText>ADDIN CSL_CITATION {"citationItems":[{"id":"ITEM-1","itemData":{"DOI":"10.4172/2168-9679.1000368","author":[{"dropping-particle":"","family":"TH","given":"Alabed","non-dropping-particle":"","parse-names":false,"suffix":""},{"dropping-particle":"","family":"MB","given":"Bashir","non-dropping-particle":"","parse-names":false,"suffix":""}],"container-title":"Journal of Applied &amp; Computational Mathematics","id":"ITEM-1","issue":"04","issued":{"date-parts":[["2017"]]},"title":"The Unique Natural Number Set and Distributed Prime Numbers","type":"article-journal","volume":"06"},"uris":["http://www.mendeley.com/documents/?uuid=e2036e7a-66ee-4ed0-a07b-0db5a86f5e3a"]}],"mendeley":{"formattedCitation":"[9]","plainTextFormattedCitation":"[9]","previouslyFormattedCitation":"[8]"},"properties":{"noteIndex":0},"schema":"https://github.com/citation-style-language/schema/raw/master/csl-citation.json"}</w:instrText>
+        <w:instrText>ADDIN CSL_CITATION {"citationItems":[{"id":"ITEM-1","itemData":{"DOI":"10.4172/2168-9679.1000368","author":[{"dropping-particle":"","family":"TH","given":"Alabed","non-dropping-particle":"","parse-names":false,"suffix":""},{"dropping-particle":"","family":"MB","given":"Bashir","non-dropping-particle":"","parse-names":false,"suffix":""}],"container-title":"Journal of Applied &amp; Computational Mathematics","id":"ITEM-1","issue":"04","issued":{"date-parts":[["2017"]]},"title":"The Unique Natural Number Set and Distributed Prime Numbers","type":"article-journal","volume":"06"},"uris":["http://www.mendeley.com/documents/?uuid=e2036e7a-66ee-4ed0-a07b-0db5a86f5e3a"]}],"mendeley":{"formattedCitation":"[11]","plainTextFormattedCitation":"[11]","previouslyFormattedCitation":"[10]"},"properties":{"noteIndex":0},"schema":"https://github.com/citation-style-language/schema/raw/master/csl-citation.json"}</w:instrText>
       </w:r>
       <w:r>
         <w:rPr>
@@ -5003,7 +4891,7 @@
           <w:sz w:val="24"/>
           <w:szCs w:val="24"/>
         </w:rPr>
-        <w:t>[9]</w:t>
+        <w:t>[11]</w:t>
       </w:r>
       <w:r>
         <w:rPr>
@@ -5175,23 +5063,7 @@
           <w:sz w:val="24"/>
           <w:szCs w:val="24"/>
         </w:rPr>
-        <w:t xml:space="preserve"> setiap nomor periksa apakah </w:t>
-      </w:r>
-      <w:proofErr w:type="gramStart"/>
-      <w:r>
-        <w:rPr>
-          <w:sz w:val="24"/>
-          <w:szCs w:val="24"/>
-        </w:rPr>
-        <w:t>ia</w:t>
-      </w:r>
-      <w:proofErr w:type="gramEnd"/>
-      <w:r>
-        <w:rPr>
-          <w:sz w:val="24"/>
-          <w:szCs w:val="24"/>
-        </w:rPr>
-        <w:t xml:space="preserve"> membagi </w:t>
+        <w:t xml:space="preserve"> setiap nomor periksa apakah ia membagi </w:t>
       </w:r>
       <w:r>
         <w:rPr>
@@ -5221,21 +5093,7 @@
         <w:rPr>
           <w:sz w:val="24"/>
         </w:rPr>
-        <w:t xml:space="preserve">2. Jika ditemukan angka yang dibagi, </w:t>
-      </w:r>
-      <w:proofErr w:type="gramStart"/>
-      <w:r>
-        <w:rPr>
-          <w:sz w:val="24"/>
-        </w:rPr>
-        <w:t>akan</w:t>
-      </w:r>
-      <w:proofErr w:type="gramEnd"/>
-      <w:r>
-        <w:rPr>
-          <w:sz w:val="24"/>
-        </w:rPr>
-        <w:t xml:space="preserve"> mengembalikan tanda </w:t>
+        <w:t xml:space="preserve">2. Jika ditemukan angka yang dibagi, akan mengembalikan tanda </w:t>
       </w:r>
       <w:r>
         <w:rPr>
@@ -5320,10 +5178,10 @@
       </w:pPr>
       <w:r>
         <w:object w:dxaOrig="18751" w:dyaOrig="18976" w14:anchorId="0572A286">
-          <v:shape id="_x0000_i1057" type="#_x0000_t75" style="width:139.6pt;height:160.3pt" o:ole="">
+          <v:shape id="_x0000_i1057" type="#_x0000_t75" style="width:139.5pt;height:160.5pt" o:ole="">
             <v:imagedata r:id="rId15" o:title=""/>
           </v:shape>
-          <o:OLEObject Type="Embed" ProgID="Visio.Drawing.15" ShapeID="_x0000_i1057" DrawAspect="Content" ObjectID="_1656914185" r:id="rId16"/>
+          <o:OLEObject Type="Embed" ProgID="Visio.Drawing.15" ShapeID="_x0000_i1057" DrawAspect="Content" ObjectID="_1656916528" r:id="rId16"/>
         </w:object>
       </w:r>
     </w:p>
@@ -5888,17 +5746,8 @@
           <w:sz w:val="24"/>
           <w:szCs w:val="24"/>
         </w:rPr>
-        <w:t xml:space="preserve"> sebagai </w:t>
-      </w:r>
-      <w:proofErr w:type="gramStart"/>
-      <w:r>
-        <w:rPr>
-          <w:sz w:val="24"/>
-          <w:szCs w:val="24"/>
-        </w:rPr>
-        <w:t>berikut :</w:t>
-      </w:r>
-      <w:proofErr w:type="gramEnd"/>
+        <w:t xml:space="preserve"> sebagai berikut :</w:t>
+      </w:r>
     </w:p>
     <w:p>
       <w:pPr>
@@ -5910,6 +5759,8 @@
           <w:szCs w:val="24"/>
         </w:rPr>
       </w:pPr>
+      <w:bookmarkStart w:id="1" w:name="_GoBack"/>
+      <w:bookmarkEnd w:id="1"/>
     </w:p>
     <w:p>
       <w:pPr>
@@ -6523,17 +6374,8 @@
           <w:sz w:val="24"/>
           <w:szCs w:val="24"/>
         </w:rPr>
-        <w:t xml:space="preserve">dapat digunakan syntax sebagai </w:t>
-      </w:r>
-      <w:proofErr w:type="gramStart"/>
-      <w:r>
-        <w:rPr>
-          <w:sz w:val="24"/>
-          <w:szCs w:val="24"/>
-        </w:rPr>
-        <w:t>berikut :</w:t>
-      </w:r>
-      <w:proofErr w:type="gramEnd"/>
+        <w:t>dapat digunakan syntax sebagai berikut :</w:t>
+      </w:r>
     </w:p>
     <w:p>
       <w:pPr>
@@ -7338,15 +7180,7 @@
           <w:sz w:val="24"/>
           <w:szCs w:val="24"/>
         </w:rPr>
-        <w:t xml:space="preserve">Bilangan yang prima telah </w:t>
-      </w:r>
-      <w:proofErr w:type="gramStart"/>
-      <w:r>
-        <w:rPr>
-          <w:sz w:val="24"/>
-          <w:szCs w:val="24"/>
-        </w:rPr>
-        <w:t xml:space="preserve">didapatkan </w:t>
+        <w:t xml:space="preserve">Bilangan yang prima telah didapatkan </w:t>
       </w:r>
       <w:r>
         <w:rPr>
@@ -7360,15 +7194,7 @@
           <w:sz w:val="24"/>
           <w:szCs w:val="24"/>
         </w:rPr>
-        <w:t>dalam</w:t>
-      </w:r>
-      <w:proofErr w:type="gramEnd"/>
-      <w:r>
-        <w:rPr>
-          <w:sz w:val="24"/>
-          <w:szCs w:val="24"/>
-        </w:rPr>
-        <w:t xml:space="preserve"> bentuk </w:t>
+        <w:t xml:space="preserve">dalam bentuk </w:t>
       </w:r>
       <w:r>
         <w:rPr>
@@ -7702,15 +7528,7 @@
           <w:sz w:val="24"/>
           <w:szCs w:val="24"/>
         </w:rPr>
-        <w:t xml:space="preserve">ang </w:t>
-      </w:r>
-      <w:proofErr w:type="gramStart"/>
-      <w:r>
-        <w:rPr>
-          <w:sz w:val="24"/>
-          <w:szCs w:val="24"/>
-        </w:rPr>
-        <w:t>Prima</w:t>
+        <w:t>ang Prima</w:t>
       </w:r>
       <w:r>
         <w:rPr>
@@ -7724,15 +7542,7 @@
           <w:sz w:val="24"/>
           <w:szCs w:val="24"/>
         </w:rPr>
-        <w:t>,</w:t>
-      </w:r>
-      <w:proofErr w:type="gramEnd"/>
-      <w:r>
-        <w:rPr>
-          <w:sz w:val="24"/>
-          <w:szCs w:val="24"/>
-        </w:rPr>
-        <w:t xml:space="preserve"> P</w:t>
+        <w:t>, P</w:t>
       </w:r>
       <w:r>
         <w:rPr>
@@ -7879,23 +7689,7 @@
           <w:sz w:val="24"/>
           <w:szCs w:val="24"/>
         </w:rPr>
-        <w:t>….…………</w:t>
-      </w:r>
-      <w:proofErr w:type="gramStart"/>
-      <w:r>
-        <w:rPr>
-          <w:sz w:val="24"/>
-          <w:szCs w:val="24"/>
-        </w:rPr>
-        <w:t>…(</w:t>
-      </w:r>
-      <w:proofErr w:type="gramEnd"/>
-      <w:r>
-        <w:rPr>
-          <w:sz w:val="24"/>
-          <w:szCs w:val="24"/>
-        </w:rPr>
-        <w:t>1.1)</w:t>
+        <w:t>….……………(1.1)</w:t>
       </w:r>
     </w:p>
     <w:p>
@@ -7931,7 +7725,6 @@
           <w:szCs w:val="24"/>
         </w:rPr>
       </w:pPr>
-      <w:proofErr w:type="gramStart"/>
       <w:r>
         <w:rPr>
           <w:sz w:val="24"/>
@@ -7939,7 +7732,6 @@
         </w:rPr>
         <w:t>Dimana :</w:t>
       </w:r>
-      <w:proofErr w:type="gramEnd"/>
     </w:p>
     <w:p>
       <w:pPr>
@@ -7950,21 +7742,12 @@
           <w:szCs w:val="24"/>
         </w:rPr>
       </w:pPr>
-      <w:proofErr w:type="gramStart"/>
-      <w:r>
-        <w:rPr>
-          <w:sz w:val="24"/>
-          <w:szCs w:val="24"/>
-        </w:rPr>
-        <w:t>hh</w:t>
-      </w:r>
-      <w:proofErr w:type="gramEnd"/>
-      <w:r>
-        <w:rPr>
-          <w:sz w:val="24"/>
-          <w:szCs w:val="24"/>
-        </w:rPr>
-        <w:t xml:space="preserve"> = informasi peranti waktu jam</w:t>
+      <w:r>
+        <w:rPr>
+          <w:sz w:val="24"/>
+          <w:szCs w:val="24"/>
+        </w:rPr>
+        <w:t>hh = informasi peranti waktu jam</w:t>
       </w:r>
     </w:p>
     <w:p>
@@ -8038,7 +7821,6 @@
         </w:rPr>
         <w:t xml:space="preserve">nilai </w:t>
       </w:r>
-      <w:proofErr w:type="gramStart"/>
       <w:r>
         <w:rPr>
           <w:i/>
@@ -8054,7 +7836,6 @@
         </w:rPr>
         <w:t>[</w:t>
       </w:r>
-      <w:proofErr w:type="gramEnd"/>
       <w:r>
         <w:rPr>
           <w:i/>
@@ -8138,15 +7919,88 @@
           <w:sz w:val="24"/>
           <w:szCs w:val="24"/>
         </w:rPr>
-        <w:t xml:space="preserve"> memiliki nilai yang lebih besar dari </w:t>
-      </w:r>
-      <w:proofErr w:type="gramStart"/>
-      <w:r>
-        <w:rPr>
-          <w:sz w:val="24"/>
-          <w:szCs w:val="24"/>
-        </w:rPr>
-        <w:t xml:space="preserve">2 </w:t>
+        <w:t xml:space="preserve"> memiliki nilai yang lebih besar dari 2 </w:t>
+      </w:r>
+      <w:r>
+        <w:rPr>
+          <w:sz w:val="24"/>
+          <w:szCs w:val="24"/>
+        </w:rPr>
+        <w:t xml:space="preserve">, misal 3 </w:t>
+      </w:r>
+      <w:r>
+        <w:rPr>
+          <w:sz w:val="24"/>
+          <w:szCs w:val="24"/>
+        </w:rPr>
+        <w:t xml:space="preserve">maka memiliki tujuan terbentuknya </w:t>
+      </w:r>
+      <w:r>
+        <w:rPr>
+          <w:i/>
+          <w:sz w:val="24"/>
+          <w:szCs w:val="24"/>
+        </w:rPr>
+        <w:t>p</w:t>
+      </w:r>
+      <w:r>
+        <w:rPr>
+          <w:sz w:val="24"/>
+          <w:szCs w:val="24"/>
+        </w:rPr>
+        <w:t xml:space="preserve"> </w:t>
+      </w:r>
+      <w:r>
+        <w:rPr>
+          <w:sz w:val="24"/>
+          <w:szCs w:val="24"/>
+        </w:rPr>
+        <w:t xml:space="preserve">yang </w:t>
+      </w:r>
+      <w:r>
+        <w:rPr>
+          <w:sz w:val="24"/>
+          <w:szCs w:val="24"/>
+        </w:rPr>
+        <w:t>prima</w:t>
+      </w:r>
+      <w:r>
+        <w:rPr>
+          <w:sz w:val="24"/>
+          <w:szCs w:val="24"/>
+        </w:rPr>
+        <w:t xml:space="preserve"> cukup besar. </w:t>
+      </w:r>
+    </w:p>
+    <w:p>
+      <w:pPr>
+        <w:spacing w:line="276" w:lineRule="auto"/>
+        <w:rPr>
+          <w:sz w:val="24"/>
+          <w:szCs w:val="24"/>
+        </w:rPr>
+      </w:pPr>
+      <w:r>
+        <w:rPr>
+          <w:sz w:val="24"/>
+          <w:szCs w:val="24"/>
+        </w:rPr>
+        <w:t xml:space="preserve">Dengan </w:t>
+      </w:r>
+      <w:r>
+        <w:rPr>
+          <w:i/>
+          <w:sz w:val="24"/>
+          <w:szCs w:val="24"/>
+        </w:rPr>
+        <w:t>p</w:t>
+      </w:r>
+      <w:r>
+        <w:rPr>
+          <w:sz w:val="24"/>
+          <w:szCs w:val="24"/>
+        </w:rPr>
+        <w:t xml:space="preserve"> yang besar</w:t>
       </w:r>
       <w:r>
         <w:rPr>
@@ -8155,31 +8009,25 @@
         </w:rPr>
         <w:t>,</w:t>
       </w:r>
-      <w:proofErr w:type="gramEnd"/>
-      <w:r>
-        <w:rPr>
-          <w:sz w:val="24"/>
-          <w:szCs w:val="24"/>
-        </w:rPr>
-        <w:t xml:space="preserve"> misal 3 </w:t>
-      </w:r>
-      <w:r>
-        <w:rPr>
-          <w:sz w:val="24"/>
-          <w:szCs w:val="24"/>
-        </w:rPr>
-        <w:t xml:space="preserve">maka memiliki tujuan terbentuknya </w:t>
-      </w:r>
-      <w:r>
-        <w:rPr>
-          <w:i/>
-          <w:sz w:val="24"/>
-          <w:szCs w:val="24"/>
-        </w:rPr>
-        <w:t>p</w:t>
-      </w:r>
-      <w:r>
-        <w:rPr>
+      <w:r>
+        <w:rPr>
+          <w:sz w:val="24"/>
+          <w:szCs w:val="24"/>
+        </w:rPr>
+        <w:t xml:space="preserve"> memiliki kesempatan </w:t>
+      </w:r>
+      <w:r>
+        <w:rPr>
+          <w:i/>
+          <w:color w:val="000000" w:themeColor="text1"/>
+          <w:sz w:val="24"/>
+          <w:szCs w:val="24"/>
+        </w:rPr>
+        <w:t>Greatest</w:t>
+      </w:r>
+      <w:r>
+        <w:rPr>
+          <w:color w:val="000000" w:themeColor="text1"/>
           <w:sz w:val="24"/>
           <w:szCs w:val="24"/>
         </w:rPr>
@@ -8187,78 +8035,12 @@
       </w:r>
       <w:r>
         <w:rPr>
-          <w:sz w:val="24"/>
-          <w:szCs w:val="24"/>
-        </w:rPr>
-        <w:t xml:space="preserve">yang </w:t>
-      </w:r>
-      <w:r>
-        <w:rPr>
-          <w:sz w:val="24"/>
-          <w:szCs w:val="24"/>
-        </w:rPr>
-        <w:t>prima</w:t>
-      </w:r>
-      <w:r>
-        <w:rPr>
-          <w:sz w:val="24"/>
-          <w:szCs w:val="24"/>
-        </w:rPr>
-        <w:t xml:space="preserve"> cukup besar. </w:t>
-      </w:r>
-    </w:p>
-    <w:p>
-      <w:pPr>
-        <w:spacing w:line="276" w:lineRule="auto"/>
-        <w:rPr>
-          <w:sz w:val="24"/>
-          <w:szCs w:val="24"/>
-        </w:rPr>
-      </w:pPr>
-      <w:r>
-        <w:rPr>
-          <w:sz w:val="24"/>
-          <w:szCs w:val="24"/>
-        </w:rPr>
-        <w:t xml:space="preserve">Dengan </w:t>
-      </w:r>
-      <w:r>
-        <w:rPr>
-          <w:i/>
-          <w:sz w:val="24"/>
-          <w:szCs w:val="24"/>
-        </w:rPr>
-        <w:t>p</w:t>
-      </w:r>
-      <w:r>
-        <w:rPr>
-          <w:sz w:val="24"/>
-          <w:szCs w:val="24"/>
-        </w:rPr>
-        <w:t xml:space="preserve"> yang besar</w:t>
-      </w:r>
-      <w:r>
-        <w:rPr>
-          <w:sz w:val="24"/>
-          <w:szCs w:val="24"/>
-        </w:rPr>
-        <w:t>,</w:t>
-      </w:r>
-      <w:r>
-        <w:rPr>
-          <w:sz w:val="24"/>
-          <w:szCs w:val="24"/>
-        </w:rPr>
-        <w:t xml:space="preserve"> memiliki kesempatan </w:t>
-      </w:r>
-      <w:r>
-        <w:rPr>
-          <w:i/>
-          <w:color w:val="000000" w:themeColor="text1"/>
-          <w:sz w:val="24"/>
-          <w:szCs w:val="24"/>
-        </w:rPr>
-        <w:t>Greatest</w:t>
+          <w:i/>
+          <w:color w:val="000000" w:themeColor="text1"/>
+          <w:sz w:val="24"/>
+          <w:szCs w:val="24"/>
+        </w:rPr>
+        <w:t>Common</w:t>
       </w:r>
       <w:r>
         <w:rPr>
@@ -8275,7 +8057,7 @@
           <w:sz w:val="24"/>
           <w:szCs w:val="24"/>
         </w:rPr>
-        <w:t>Common</w:t>
+        <w:t>Divisor</w:t>
       </w:r>
       <w:r>
         <w:rPr>
@@ -8287,30 +8069,11 @@
       </w:r>
       <w:r>
         <w:rPr>
-          <w:i/>
-          <w:color w:val="000000" w:themeColor="text1"/>
-          <w:sz w:val="24"/>
-          <w:szCs w:val="24"/>
-        </w:rPr>
-        <w:t>Divisor</w:t>
-      </w:r>
-      <w:r>
-        <w:rPr>
-          <w:color w:val="000000" w:themeColor="text1"/>
-          <w:sz w:val="24"/>
-          <w:szCs w:val="24"/>
-        </w:rPr>
-        <w:t xml:space="preserve"> </w:t>
-      </w:r>
-      <w:proofErr w:type="gramStart"/>
-      <w:r>
-        <w:rPr>
           <w:sz w:val="24"/>
           <w:szCs w:val="24"/>
         </w:rPr>
         <w:t>GCD(</w:t>
       </w:r>
-      <w:proofErr w:type="gramEnd"/>
       <w:r>
         <w:rPr>
           <w:i/>
@@ -8602,23 +8365,7 @@
           <w:sz w:val="24"/>
           <w:szCs w:val="24"/>
         </w:rPr>
-        <w:t>…………………..</w:t>
-      </w:r>
-      <w:proofErr w:type="gramStart"/>
-      <w:r>
-        <w:rPr>
-          <w:sz w:val="24"/>
-          <w:szCs w:val="24"/>
-        </w:rPr>
-        <w:t>…(</w:t>
-      </w:r>
-      <w:proofErr w:type="gramEnd"/>
-      <w:r>
-        <w:rPr>
-          <w:sz w:val="24"/>
-          <w:szCs w:val="24"/>
-        </w:rPr>
-        <w:t>2.1)</w:t>
+        <w:t>…………………..…(2.1)</w:t>
       </w:r>
     </w:p>
     <w:p>
@@ -8907,30 +8654,14 @@
           <w:sz w:val="24"/>
           <w:szCs w:val="24"/>
         </w:rPr>
-        <w:t>…</w:t>
-      </w:r>
-      <w:proofErr w:type="gramStart"/>
-      <w:r>
-        <w:rPr>
-          <w:sz w:val="24"/>
-          <w:szCs w:val="24"/>
-        </w:rPr>
-        <w:t>.</w:t>
-      </w:r>
-      <w:r>
-        <w:rPr>
-          <w:sz w:val="24"/>
-          <w:szCs w:val="24"/>
-        </w:rPr>
-        <w:t>(</w:t>
-      </w:r>
-      <w:proofErr w:type="gramEnd"/>
-      <w:r>
-        <w:rPr>
-          <w:sz w:val="24"/>
-          <w:szCs w:val="24"/>
-        </w:rPr>
-        <w:t>2.</w:t>
+        <w:t>….</w:t>
+      </w:r>
+      <w:r>
+        <w:rPr>
+          <w:sz w:val="24"/>
+          <w:szCs w:val="24"/>
+        </w:rPr>
+        <w:t>(2.</w:t>
       </w:r>
       <w:r>
         <w:rPr>
@@ -9071,7 +8802,6 @@
           <w:szCs w:val="24"/>
         </w:rPr>
       </w:pPr>
-      <w:proofErr w:type="gramStart"/>
       <w:r>
         <w:rPr>
           <w:sz w:val="24"/>
@@ -9079,7 +8809,6 @@
         </w:rPr>
         <w:t>Dimana :</w:t>
       </w:r>
-      <w:proofErr w:type="gramEnd"/>
     </w:p>
     <w:p>
       <w:pPr>
@@ -9132,21 +8861,12 @@
           <w:szCs w:val="24"/>
         </w:rPr>
       </w:pPr>
-      <w:proofErr w:type="gramStart"/>
-      <w:r>
-        <w:rPr>
-          <w:sz w:val="24"/>
-          <w:szCs w:val="24"/>
-        </w:rPr>
-        <w:t>jml</w:t>
-      </w:r>
-      <w:proofErr w:type="gramEnd"/>
-      <w:r>
-        <w:rPr>
-          <w:sz w:val="24"/>
-          <w:szCs w:val="24"/>
-        </w:rPr>
-        <w:t xml:space="preserve"> prima =</w:t>
+      <w:r>
+        <w:rPr>
+          <w:sz w:val="24"/>
+          <w:szCs w:val="24"/>
+        </w:rPr>
+        <w:t>jml prima =</w:t>
       </w:r>
       <w:r>
         <w:rPr>
@@ -9563,17 +9283,8 @@
           <w:sz w:val="24"/>
           <w:szCs w:val="24"/>
         </w:rPr>
-        <w:t xml:space="preserve">K[n] = </w:t>
-      </w:r>
-      <w:proofErr w:type="gramStart"/>
-      <w:r>
-        <w:rPr>
-          <w:sz w:val="24"/>
-          <w:szCs w:val="24"/>
-        </w:rPr>
-        <w:t>K[</w:t>
-      </w:r>
-      <w:proofErr w:type="gramEnd"/>
+        <w:t>K[n] = K[</w:t>
+      </w:r>
       <w:r>
         <w:rPr>
           <w:sz w:val="24"/>
@@ -9749,7 +9460,6 @@
         </w:rPr>
         <w:t xml:space="preserve"> sesuai ketentuan yang ditetapkan dan telah diuji </w:t>
       </w:r>
-      <w:proofErr w:type="gramStart"/>
       <w:r>
         <w:rPr>
           <w:sz w:val="24"/>
@@ -9762,15 +9472,7 @@
           <w:sz w:val="24"/>
           <w:szCs w:val="24"/>
         </w:rPr>
-        <w:t xml:space="preserve"> pengujian</w:t>
-      </w:r>
-      <w:proofErr w:type="gramEnd"/>
-      <w:r>
-        <w:rPr>
-          <w:sz w:val="24"/>
-          <w:szCs w:val="24"/>
-        </w:rPr>
-        <w:t xml:space="preserve"> primalitas</w:t>
+        <w:t xml:space="preserve"> pengujian primalitas</w:t>
       </w:r>
       <w:r>
         <w:rPr>
@@ -9963,7 +9665,6 @@
         </w:rPr>
         <w:t xml:space="preserve"> dan </w:t>
       </w:r>
-      <w:proofErr w:type="gramStart"/>
       <w:r>
         <w:rPr>
           <w:i/>
@@ -9989,7 +9690,6 @@
         </w:rPr>
         <w:t xml:space="preserve"> dengan</w:t>
       </w:r>
-      <w:proofErr w:type="gramEnd"/>
       <w:r>
         <w:rPr>
           <w:color w:val="000000" w:themeColor="text1"/>
@@ -10164,7 +9864,6 @@
         </w:rPr>
         <w:t xml:space="preserve">ada </w:t>
       </w:r>
-      <w:proofErr w:type="gramStart"/>
       <w:r>
         <w:rPr>
           <w:color w:val="000000" w:themeColor="text1"/>
@@ -10179,16 +9878,7 @@
           <w:sz w:val="24"/>
           <w:szCs w:val="24"/>
         </w:rPr>
-        <w:t>ahapan  Menentukan</w:t>
-      </w:r>
-      <w:proofErr w:type="gramEnd"/>
-      <w:r>
-        <w:rPr>
-          <w:color w:val="000000" w:themeColor="text1"/>
-          <w:sz w:val="24"/>
-          <w:szCs w:val="24"/>
-        </w:rPr>
-        <w:t xml:space="preserve"> Bilangan Prima yaitu pada </w:t>
+        <w:t xml:space="preserve">ahapan  Menentukan Bilangan Prima yaitu pada </w:t>
       </w:r>
       <w:r>
         <w:rPr>
@@ -10957,16 +10647,7 @@
           <w:color w:val="000000" w:themeColor="text1"/>
           <w:sz w:val="24"/>
         </w:rPr>
-        <w:t xml:space="preserve"> yang </w:t>
-      </w:r>
-      <w:bookmarkStart w:id="1" w:name="_GoBack"/>
-      <w:bookmarkEnd w:id="1"/>
-      <w:r>
-        <w:rPr>
-          <w:color w:val="000000" w:themeColor="text1"/>
-          <w:sz w:val="24"/>
-        </w:rPr>
-        <w:t xml:space="preserve">dibangkitkan berdasarkan informasi peranti waku jam, menit dan detik merupakan bilangan prima yang rata-rata menghasilkan panjang </w:t>
+        <w:t xml:space="preserve"> yang dibangkitkan berdasarkan informasi peranti waku jam, menit dan detik merupakan bilangan prima yang rata-rata menghasilkan panjang </w:t>
       </w:r>
       <w:r>
         <w:rPr>
@@ -11026,23 +10707,45 @@
           <w:color w:val="000000" w:themeColor="text1"/>
           <w:sz w:val="24"/>
         </w:rPr>
-        <w:t xml:space="preserve"> selama uji pembangkitan sebanyak 12 kali dalam tempo waktu setiap 5 menit dalam 1 jam dan benar p dan q </w:t>
-      </w:r>
-      <w:proofErr w:type="gramStart"/>
-      <w:r>
-        <w:rPr>
-          <w:color w:val="000000" w:themeColor="text1"/>
-          <w:sz w:val="24"/>
-        </w:rPr>
-        <w:t>adalah  bagian</w:t>
-      </w:r>
-      <w:proofErr w:type="gramEnd"/>
-      <w:r>
-        <w:rPr>
-          <w:color w:val="000000" w:themeColor="text1"/>
-          <w:sz w:val="24"/>
-        </w:rPr>
-        <w:t xml:space="preserve"> dari bilangan prima berdasarkan uji primalitas sederhana dengan naive solution</w:t>
+        <w:t xml:space="preserve"> selama uji pembangkitan sebanyak 12 kali dalam tempo waktu setiap 5 menit dalam 1 jam dan benar </w:t>
+      </w:r>
+      <w:r>
+        <w:rPr>
+          <w:i/>
+          <w:color w:val="000000" w:themeColor="text1"/>
+          <w:sz w:val="24"/>
+        </w:rPr>
+        <w:t>p</w:t>
+      </w:r>
+      <w:r>
+        <w:rPr>
+          <w:color w:val="000000" w:themeColor="text1"/>
+          <w:sz w:val="24"/>
+        </w:rPr>
+        <w:t xml:space="preserve"> dan </w:t>
+      </w:r>
+      <w:r>
+        <w:rPr>
+          <w:i/>
+          <w:color w:val="000000" w:themeColor="text1"/>
+          <w:sz w:val="24"/>
+        </w:rPr>
+        <w:t>q</w:t>
+      </w:r>
+      <w:r>
+        <w:rPr>
+          <w:color w:val="000000" w:themeColor="text1"/>
+          <w:sz w:val="24"/>
+        </w:rPr>
+        <w:t xml:space="preserve"> adalah  bagian dari bilangan prima berdasarkan uji primalitas sederhana dengan </w:t>
+      </w:r>
+      <w:r>
+        <w:rPr>
+          <w:i/>
+          <w:color w:val="000000" w:themeColor="text1"/>
+          <w:sz w:val="24"/>
+        </w:rPr>
+        <w:t>naive solution</w:t>
       </w:r>
       <w:r>
         <w:rPr>
@@ -11393,7 +11096,7 @@
           <w:color w:val="000000" w:themeColor="text1"/>
           <w:sz w:val="24"/>
         </w:rPr>
-        <w:instrText>ADDIN CSL_CITATION {"citationItems":[{"id":"ITEM-1","itemData":{"abstract":"Java programming language is a widely used language for the development of Android applications. However recent research proves that this language suffers from certain drawback which is the main reason for the crashes of Android applications. This has paved the way for other alternative languages like Groovy, Scala, Kotlin, etc.. All the other languages mentioned above have their own demerits like Groovy suffers from un safety whereas Scala generates steep learning curve. But Kotlin can be used widely instead of Java almost everywhere and its usage can be widely seen in Android applications development, Server-side development and much more. Our research work analyses how Kotlin can be integrated with the existing Java language. The experimental results prove that this new programming language can reduce the compilation time, execution time and can increase conciseness when integrated with Java.","author":[{"dropping-particle":"","family":"Arockiajeyanthi","given":"Mrs J","non-dropping-particle":"","parse-names":false,"suffix":""},{"dropping-particle":"","family":"Mrs","given":"] T","non-dropping-particle":"","parse-names":false,"suffix":""},{"dropping-particle":"","family":"Kamaleswari","given":"","non-dropping-particle":"","parse-names":false,"suffix":""}],"container-title":"International Journal of Science, Engineering and Management (IJSEM)","id":"ITEM-1","issue":"12","issued":{"date-parts":[["2017"]]},"page":"2456-1304","title":"KOTLIN-A New Programming Language for the Modern Needs","type":"article-journal","volume":"2"},"uris":["http://www.mendeley.com/documents/?uuid=8ea58748-1b1c-4e90-85f1-db968eeda8e0"]}],"mendeley":{"formattedCitation":"[11]","plainTextFormattedCitation":"[11]","previouslyFormattedCitation":"[10]"},"properties":{"noteIndex":0},"schema":"https://github.com/citation-style-language/schema/raw/master/csl-citation.json"}</w:instrText>
+        <w:instrText>ADDIN CSL_CITATION {"citationItems":[{"id":"ITEM-1","itemData":{"abstract":"Java programming language is a widely used language for the development of Android applications. However recent research proves that this language suffers from certain drawback which is the main reason for the crashes of Android applications. This has paved the way for other alternative languages like Groovy, Scala, Kotlin, etc.. All the other languages mentioned above have their own demerits like Groovy suffers from un safety whereas Scala generates steep learning curve. But Kotlin can be used widely instead of Java almost everywhere and its usage can be widely seen in Android applications development, Server-side development and much more. Our research work analyses how Kotlin can be integrated with the existing Java language. The experimental results prove that this new programming language can reduce the compilation time, execution time and can increase conciseness when integrated with Java.","author":[{"dropping-particle":"","family":"Arockiajeyanthi","given":"Mrs J","non-dropping-particle":"","parse-names":false,"suffix":""},{"dropping-particle":"","family":"Mrs","given":"] T","non-dropping-particle":"","parse-names":false,"suffix":""},{"dropping-particle":"","family":"Kamaleswari","given":"","non-dropping-particle":"","parse-names":false,"suffix":""}],"container-title":"International Journal of Science, Engineering and Management (IJSEM)","id":"ITEM-1","issue":"12","issued":{"date-parts":[["2017"]]},"page":"2456-1304","title":"KOTLIN-A New Programming Language for the Modern Needs","type":"article-journal","volume":"2"},"uris":["http://www.mendeley.com/documents/?uuid=8ea58748-1b1c-4e90-85f1-db968eeda8e0"]}],"mendeley":{"formattedCitation":"[12]","plainTextFormattedCitation":"[12]","previouslyFormattedCitation":"[11]"},"properties":{"noteIndex":0},"schema":"https://github.com/citation-style-language/schema/raw/master/csl-citation.json"}</w:instrText>
       </w:r>
       <w:r>
         <w:rPr>
@@ -11408,7 +11111,7 @@
           <w:color w:val="000000" w:themeColor="text1"/>
           <w:sz w:val="24"/>
         </w:rPr>
-        <w:t>[11]</w:t>
+        <w:t>[12]</w:t>
       </w:r>
       <w:r>
         <w:rPr>
@@ -11460,64 +11163,12 @@
         </w:rPr>
         <w:t>keringkasan.</w:t>
       </w:r>
-    </w:p>
-    <w:p>
-      <w:pPr>
-        <w:spacing w:line="276" w:lineRule="auto"/>
-        <w:ind w:firstLine="0"/>
-        <w:contextualSpacing/>
-        <w:rPr>
-          <w:sz w:val="24"/>
-          <w:szCs w:val="24"/>
-        </w:rPr>
-      </w:pPr>
-      <w:r>
-        <w:rPr>
-          <w:noProof/>
-          <w:sz w:val="24"/>
-          <w:szCs w:val="24"/>
-        </w:rPr>
-        <w:drawing>
-          <wp:inline distT="0" distB="0" distL="0" distR="0" wp14:anchorId="025BEB8A" wp14:editId="6751D552">
-            <wp:extent cx="2742565" cy="2239645"/>
-            <wp:effectExtent l="0" t="0" r="635" b="8255"/>
-            <wp:docPr id="11" name="Picture 11"/>
-            <wp:cNvGraphicFramePr>
-              <a:graphicFrameLocks xmlns:a="http://schemas.openxmlformats.org/drawingml/2006/main" noChangeAspect="1"/>
-            </wp:cNvGraphicFramePr>
-            <a:graphic xmlns:a="http://schemas.openxmlformats.org/drawingml/2006/main">
-              <a:graphicData uri="http://schemas.openxmlformats.org/drawingml/2006/picture">
-                <pic:pic xmlns:pic="http://schemas.openxmlformats.org/drawingml/2006/picture">
-                  <pic:nvPicPr>
-                    <pic:cNvPr id="11" name="arrayTime.png"/>
-                    <pic:cNvPicPr/>
-                  </pic:nvPicPr>
-                  <pic:blipFill>
-                    <a:blip r:embed="rId28" cstate="print">
-                      <a:extLst>
-                        <a:ext uri="{28A0092B-C50C-407E-A947-70E740481C1C}">
-                          <a14:useLocalDpi xmlns:a14="http://schemas.microsoft.com/office/drawing/2010/main" val="0"/>
-                        </a:ext>
-                      </a:extLst>
-                    </a:blip>
-                    <a:stretch>
-                      <a:fillRect/>
-                    </a:stretch>
-                  </pic:blipFill>
-                  <pic:spPr>
-                    <a:xfrm>
-                      <a:off x="0" y="0"/>
-                      <a:ext cx="2742565" cy="2239645"/>
-                    </a:xfrm>
-                    <a:prstGeom prst="rect">
-                      <a:avLst/>
-                    </a:prstGeom>
-                  </pic:spPr>
-                </pic:pic>
-              </a:graphicData>
-            </a:graphic>
-          </wp:inline>
-        </w:drawing>
+      <w:r>
+        <w:rPr>
+          <w:color w:val="000000" w:themeColor="text1"/>
+          <w:sz w:val="24"/>
+        </w:rPr>
+        <w:t xml:space="preserve"> Maka berdasarkan hal tersebut kemampuan konsep sederhana ini menjadi efisien.</w:t>
       </w:r>
     </w:p>
     <w:p>
@@ -11594,7 +11245,15 @@
           <w:sz w:val="24"/>
           <w:szCs w:val="24"/>
         </w:rPr>
-        <w:t xml:space="preserve">mendapatkan waktu (HH:mm:ss dan hh:mm:ss) sekarang yang diterapkan bergantung peranti yang digunakan, ketika peranti memiliki ruang </w:t>
+        <w:t xml:space="preserve">mendapatkan waktu ketika terjadi aritmatika </w:t>
+      </w:r>
+      <w:r>
+        <w:rPr>
+          <w:color w:val="auto"/>
+          <w:sz w:val="24"/>
+          <w:szCs w:val="24"/>
+        </w:rPr>
+        <w:t xml:space="preserve">yang diterapkan bergantung peranti yang digunakan, ketika peranti memiliki ruang </w:t>
       </w:r>
       <w:r>
         <w:rPr>
@@ -11627,41 +11286,31 @@
         <w:spacing w:line="276" w:lineRule="auto"/>
         <w:ind w:firstLine="720"/>
         <w:rPr>
-          <w:color w:val="FF0000"/>
-          <w:sz w:val="24"/>
-          <w:szCs w:val="24"/>
-        </w:rPr>
-      </w:pPr>
-      <w:r>
-        <w:rPr>
           <w:color w:val="auto"/>
           <w:sz w:val="24"/>
           <w:szCs w:val="24"/>
         </w:rPr>
-        <w:t xml:space="preserve"> </w:t>
-      </w:r>
-      <w:proofErr w:type="gramStart"/>
-      <w:r>
-        <w:rPr>
-          <w:color w:val="FF0000"/>
-          <w:sz w:val="24"/>
-          <w:szCs w:val="24"/>
-        </w:rPr>
-        <w:t>melakukan</w:t>
-      </w:r>
-      <w:proofErr w:type="gramEnd"/>
-      <w:r>
-        <w:rPr>
-          <w:color w:val="FF0000"/>
-          <w:sz w:val="24"/>
-          <w:szCs w:val="24"/>
-        </w:rPr>
-        <w:t xml:space="preserve"> perhitungan dan proses lebih cepat (berbeda). Sehingga data waktu dan perhitungan membuat hasil </w:t>
-      </w:r>
-      <w:r>
-        <w:rPr>
-          <w:i/>
-          <w:color w:val="FF0000"/>
+      </w:pPr>
+      <w:r>
+        <w:rPr>
+          <w:color w:val="auto"/>
+          <w:sz w:val="24"/>
+          <w:szCs w:val="24"/>
+        </w:rPr>
+        <w:t>P</w:t>
+      </w:r>
+      <w:r>
+        <w:rPr>
+          <w:color w:val="auto"/>
+          <w:sz w:val="24"/>
+          <w:szCs w:val="24"/>
+        </w:rPr>
+        <w:t xml:space="preserve">erhitungan dan proses lebih cepat (berbeda). Sehingga data waktu dan perhitungan membuat hasil </w:t>
+      </w:r>
+      <w:r>
+        <w:rPr>
+          <w:i/>
+          <w:color w:val="auto"/>
           <w:sz w:val="24"/>
           <w:szCs w:val="24"/>
         </w:rPr>
@@ -11669,7 +11318,7 @@
       </w:r>
       <w:r>
         <w:rPr>
-          <w:color w:val="FF0000"/>
+          <w:color w:val="auto"/>
           <w:sz w:val="24"/>
           <w:szCs w:val="24"/>
         </w:rPr>
@@ -11678,7 +11327,7 @@
       <w:r>
         <w:rPr>
           <w:i/>
-          <w:color w:val="FF0000"/>
+          <w:color w:val="auto"/>
           <w:sz w:val="24"/>
           <w:szCs w:val="24"/>
         </w:rPr>
@@ -11686,7 +11335,7 @@
       </w:r>
       <w:r>
         <w:rPr>
-          <w:color w:val="FF0000"/>
+          <w:color w:val="auto"/>
           <w:sz w:val="24"/>
           <w:szCs w:val="24"/>
         </w:rPr>
@@ -11696,7 +11345,7 @@
         <m:r>
           <w:rPr>
             <w:rFonts w:ascii="Cambria Math" w:hAnsi="Cambria Math"/>
-            <w:color w:val="FF0000"/>
+            <w:color w:val="auto"/>
             <w:sz w:val="24"/>
             <w:szCs w:val="24"/>
           </w:rPr>
@@ -11708,7 +11357,7 @@
           </m:rPr>
           <w:rPr>
             <w:rFonts w:ascii="Cambria Math" w:hAnsi="Cambria Math"/>
-            <w:color w:val="FF0000"/>
+            <w:color w:val="auto"/>
             <w:sz w:val="24"/>
             <w:szCs w:val="24"/>
             <w:lang w:val="en-ID"/>
@@ -11721,7 +11370,7 @@
           </m:rPr>
           <w:rPr>
             <w:rFonts w:ascii="Cambria Math" w:hAnsi="Cambria Math"/>
-            <w:color w:val="FF0000"/>
+            <w:color w:val="auto"/>
             <w:sz w:val="24"/>
             <w:szCs w:val="24"/>
           </w:rPr>
@@ -11730,7 +11379,7 @@
         <m:r>
           <w:rPr>
             <w:rFonts w:ascii="Cambria Math" w:hAnsi="Cambria Math"/>
-            <w:color w:val="FF0000"/>
+            <w:color w:val="auto"/>
             <w:sz w:val="24"/>
             <w:szCs w:val="24"/>
           </w:rPr>
@@ -11742,7 +11391,7 @@
           </m:rPr>
           <w:rPr>
             <w:rFonts w:ascii="Cambria Math" w:hAnsi="Cambria Math"/>
-            <w:color w:val="FF0000"/>
+            <w:color w:val="auto"/>
             <w:sz w:val="24"/>
             <w:szCs w:val="24"/>
           </w:rPr>
@@ -11751,7 +11400,7 @@
         <m:r>
           <w:rPr>
             <w:rFonts w:ascii="Cambria Math" w:hAnsi="Cambria Math"/>
-            <w:color w:val="FF0000"/>
+            <w:color w:val="auto"/>
             <w:sz w:val="24"/>
             <w:szCs w:val="24"/>
           </w:rPr>
@@ -11763,7 +11412,7 @@
           </m:rPr>
           <w:rPr>
             <w:rFonts w:ascii="Cambria Math" w:hAnsi="Cambria Math"/>
-            <w:color w:val="FF0000"/>
+            <w:color w:val="auto"/>
             <w:sz w:val="24"/>
             <w:szCs w:val="24"/>
           </w:rPr>
@@ -11772,11 +11421,149 @@
       </m:oMath>
       <w:r>
         <w:rPr>
-          <w:color w:val="FF0000"/>
+          <w:color w:val="auto"/>
           <w:sz w:val="24"/>
           <w:szCs w:val="24"/>
         </w:rPr>
         <w:t xml:space="preserve"> tidak terlalu besar dan rentang dua variabel itu sendiri.</w:t>
+      </w:r>
+    </w:p>
+    <w:p>
+      <w:pPr>
+        <w:spacing w:line="276" w:lineRule="auto"/>
+        <w:ind w:firstLine="720"/>
+        <w:rPr>
+          <w:color w:val="auto"/>
+          <w:sz w:val="24"/>
+          <w:szCs w:val="24"/>
+        </w:rPr>
+      </w:pPr>
+      <w:r>
+        <w:rPr>
+          <w:color w:val="auto"/>
+          <w:sz w:val="24"/>
+          <w:szCs w:val="24"/>
+        </w:rPr>
+        <w:t xml:space="preserve">Pemanfaatan zona waktu menghasilkan 2 jenis ketentuan yang terhubung yaitu </w:t>
+      </w:r>
+      <w:r>
+        <w:rPr>
+          <w:color w:val="auto"/>
+          <w:sz w:val="24"/>
+          <w:szCs w:val="24"/>
+        </w:rPr>
+        <w:t>bilangan prima dan ketentuannya</w:t>
+      </w:r>
+      <w:r>
+        <w:rPr>
+          <w:color w:val="auto"/>
+          <w:sz w:val="24"/>
+          <w:szCs w:val="24"/>
+        </w:rPr>
+        <w:t xml:space="preserve"> deterministik</w:t>
+      </w:r>
+      <w:r>
+        <w:rPr>
+          <w:color w:val="auto"/>
+          <w:sz w:val="24"/>
+          <w:szCs w:val="24"/>
+        </w:rPr>
+        <w:t xml:space="preserve"> berdasarkan batas atas</w:t>
+      </w:r>
+      <w:r>
+        <w:rPr>
+          <w:color w:val="auto"/>
+          <w:sz w:val="24"/>
+          <w:szCs w:val="24"/>
+        </w:rPr>
+        <w:t xml:space="preserve"> dan </w:t>
+      </w:r>
+      <w:r>
+        <w:rPr>
+          <w:color w:val="auto"/>
+          <w:sz w:val="24"/>
+          <w:szCs w:val="24"/>
+        </w:rPr>
+        <w:t xml:space="preserve">ketentuan </w:t>
+      </w:r>
+      <w:r>
+        <w:rPr>
+          <w:i/>
+          <w:color w:val="auto"/>
+          <w:sz w:val="24"/>
+          <w:szCs w:val="24"/>
+        </w:rPr>
+        <w:t>p</w:t>
+      </w:r>
+      <w:r>
+        <w:rPr>
+          <w:color w:val="auto"/>
+          <w:sz w:val="24"/>
+          <w:szCs w:val="24"/>
+        </w:rPr>
+        <w:t xml:space="preserve"> dan </w:t>
+      </w:r>
+      <w:r>
+        <w:rPr>
+          <w:i/>
+          <w:color w:val="auto"/>
+          <w:sz w:val="24"/>
+          <w:szCs w:val="24"/>
+        </w:rPr>
+        <w:t>q</w:t>
+      </w:r>
+      <w:r>
+        <w:rPr>
+          <w:color w:val="auto"/>
+          <w:sz w:val="24"/>
+          <w:szCs w:val="24"/>
+        </w:rPr>
+        <w:t xml:space="preserve"> nya dapat dikatakan probabilistik karena bergantung pada hasil keluaran </w:t>
+      </w:r>
+      <w:r>
+        <w:rPr>
+          <w:i/>
+          <w:color w:val="auto"/>
+          <w:sz w:val="24"/>
+          <w:szCs w:val="24"/>
+        </w:rPr>
+        <w:t>pseudorandom</w:t>
+      </w:r>
+      <w:r>
+        <w:rPr>
+          <w:color w:val="auto"/>
+          <w:sz w:val="24"/>
+          <w:szCs w:val="24"/>
+        </w:rPr>
+        <w:t xml:space="preserve"> dalam memilih zona lain dimana </w:t>
+      </w:r>
+      <w:r>
+        <w:rPr>
+          <w:sz w:val="24"/>
+          <w:szCs w:val="24"/>
+        </w:rPr>
+        <w:t>15:55:48</w:t>
+      </w:r>
+      <w:r>
+        <w:rPr>
+          <w:sz w:val="24"/>
+          <w:szCs w:val="24"/>
+        </w:rPr>
+        <w:t xml:space="preserve"> GMT +8 menjadi 09</w:t>
+      </w:r>
+      <w:r>
+        <w:rPr>
+          <w:sz w:val="24"/>
+          <w:szCs w:val="24"/>
+        </w:rPr>
+        <w:t>:55:4</w:t>
+      </w:r>
+      <w:r>
+        <w:rPr>
+          <w:sz w:val="24"/>
+          <w:szCs w:val="24"/>
+        </w:rPr>
+        <w:t>9 GMT – 10.</w:t>
       </w:r>
     </w:p>
     <w:p>
@@ -11946,7 +11733,23 @@
           <w:szCs w:val="24"/>
         </w:rPr>
         <w:tab/>
-        <w:t>T. Sciences, “Dirichlet ’ s Theorem Related Prime Gap,” vol. 10, hal. 305–310, 2016.</w:t>
+        <w:t xml:space="preserve">J. W. P. Ferreira, “The Pattern of Prime Numbers,” </w:t>
+      </w:r>
+      <w:r>
+        <w:rPr>
+          <w:i/>
+          <w:iCs/>
+          <w:noProof/>
+          <w:szCs w:val="24"/>
+        </w:rPr>
+        <w:t>Appl. Math.</w:t>
+      </w:r>
+      <w:r>
+        <w:rPr>
+          <w:noProof/>
+          <w:szCs w:val="24"/>
+        </w:rPr>
+        <w:t>, vol. 08, no. 02, hal. 180–192, 2017, doi: 10.4236/am.2017.82015.</w:t>
       </w:r>
     </w:p>
     <w:p>
@@ -11973,7 +11776,7 @@
           <w:szCs w:val="24"/>
         </w:rPr>
         <w:tab/>
-        <w:t>F. F. Firmansyah, “Kajian matematis dan penggunaan bilangan prima pada algoritma kriptografi RSA (Rivest, Shamir, dan Adleman) dan algoritma kriptografi Elgamal [skripsi],” Malang (ID): Universitas Islam Negeri Maulana Malik Ibrahuim Malang, 2015.</w:t>
+        <w:t>T. Sciences, “Dirichlet ’ s Theorem Related Prime Gap,” vol. 10, hal. 305–310, 2016.</w:t>
       </w:r>
     </w:p>
     <w:p>
@@ -12000,7 +11803,7 @@
           <w:szCs w:val="24"/>
         </w:rPr>
         <w:tab/>
-        <w:t xml:space="preserve">R. H. Sari, “Apakah Integrasi Islam dapat Membudayakan Literasi Matematika ?,” </w:t>
+        <w:t xml:space="preserve">R. Meštrović, </w:t>
       </w:r>
       <w:r>
         <w:rPr>
@@ -12009,14 +11812,14 @@
           <w:noProof/>
           <w:szCs w:val="24"/>
         </w:rPr>
-        <w:t>Semin. Mat. dan Pendidik. Mat. UNY</w:t>
+        <w:t>Euclid’s theorem on the infinitude of primes: a historical survey of its proofs (300 B.C.--2017) and another new proof</w:t>
       </w:r>
       <w:r>
         <w:rPr>
           <w:noProof/>
           <w:szCs w:val="24"/>
         </w:rPr>
-        <w:t>, hal. 655–662, 2017.</w:t>
+        <w:t>. 2018.</w:t>
       </w:r>
     </w:p>
     <w:p>
@@ -12043,7 +11846,7 @@
           <w:szCs w:val="24"/>
         </w:rPr>
         <w:tab/>
-        <w:t>J. Kumari, S. Singh, dan A. Saxena, “An Exception Monitoring Using Java,” vol. 3, no. 2, hal. 12–18, 2015.</w:t>
+        <w:t>F. F. Firmansyah, “Kajian matematis dan penggunaan bilangan prima pada algoritma kriptografi RSA (Rivest, Shamir, dan Adleman) dan algoritma kriptografi Elgamal [skripsi],” Malang (ID): Universitas Islam Negeri Maulana Malik Ibrahuim Malang, 2015.</w:t>
       </w:r>
     </w:p>
     <w:p>
@@ -12070,7 +11873,23 @@
           <w:szCs w:val="24"/>
         </w:rPr>
         <w:tab/>
-        <w:t>“Untuk Apa Mencari Bilangan Prima Terbesar? - Anak Bertanya.” [Daring]. Tersedia pada: https://anakbertanya.com/untuk-apa-mencari-bilangan-prima-terbesar/. [Diakses: 18-Jun-2020].</w:t>
+        <w:t xml:space="preserve">R. H. Sari, “Apakah Integrasi Islam dapat Membudayakan Literasi Matematika ?,” </w:t>
+      </w:r>
+      <w:r>
+        <w:rPr>
+          <w:i/>
+          <w:iCs/>
+          <w:noProof/>
+          <w:szCs w:val="24"/>
+        </w:rPr>
+        <w:t>Semin. Mat. dan Pendidik. Mat. UNY</w:t>
+      </w:r>
+      <w:r>
+        <w:rPr>
+          <w:noProof/>
+          <w:szCs w:val="24"/>
+        </w:rPr>
+        <w:t>, hal. 655–662, 2017.</w:t>
       </w:r>
     </w:p>
     <w:p>
@@ -12097,23 +11916,7 @@
           <w:szCs w:val="24"/>
         </w:rPr>
         <w:tab/>
-        <w:t xml:space="preserve">A. TH dan B. MB, “The Unique Natural Number Set and Distributed Prime Numbers,” </w:t>
-      </w:r>
-      <w:r>
-        <w:rPr>
-          <w:i/>
-          <w:iCs/>
-          <w:noProof/>
-          <w:szCs w:val="24"/>
-        </w:rPr>
-        <w:t>J. Appl. Comput. Math.</w:t>
-      </w:r>
-      <w:r>
-        <w:rPr>
-          <w:noProof/>
-          <w:szCs w:val="24"/>
-        </w:rPr>
-        <w:t>, vol. 06, no. 04, 2017, doi: 10.4172/2168-9679.1000368.</w:t>
+        <w:t>J. Kumari, S. Singh, dan A. Saxena, “An Exception Monitoring Using Java,” vol. 3, no. 2, hal. 12–18, 2015.</w:t>
       </w:r>
     </w:p>
     <w:p>
@@ -12140,23 +11943,7 @@
           <w:szCs w:val="24"/>
         </w:rPr>
         <w:tab/>
-        <w:t xml:space="preserve">B. S. Muchlis, M. A. Budiman, dan D. Rachmawati, “Teknik Pemecahan Kunci Algoritma Rivest Shamir Adleman (RSA) dengan Metode Kraitchik,” </w:t>
-      </w:r>
-      <w:r>
-        <w:rPr>
-          <w:i/>
-          <w:iCs/>
-          <w:noProof/>
-          <w:szCs w:val="24"/>
-        </w:rPr>
-        <w:t>SinkrOn</w:t>
-      </w:r>
-      <w:r>
-        <w:rPr>
-          <w:noProof/>
-          <w:szCs w:val="24"/>
-        </w:rPr>
-        <w:t>, vol. 2, no. 2, hal. 49–64, 2017.</w:t>
+        <w:t>“Untuk Apa Mencari Bilangan Prima Terbesar? - Anak Bertanya.” [Daring]. Tersedia pada: https://anakbertanya.com/untuk-apa-mencari-bilangan-prima-terbesar/. [Diakses: 18-Jun-2020].</w:t>
       </w:r>
     </w:p>
     <w:p>
@@ -12167,6 +11954,7 @@
         <w:ind w:left="640" w:hanging="640"/>
         <w:rPr>
           <w:noProof/>
+          <w:szCs w:val="24"/>
         </w:rPr>
       </w:pPr>
       <w:r>
@@ -12175,6 +11963,48 @@
           <w:szCs w:val="24"/>
         </w:rPr>
         <w:t>[11]</w:t>
+      </w:r>
+      <w:r>
+        <w:rPr>
+          <w:noProof/>
+          <w:szCs w:val="24"/>
+        </w:rPr>
+        <w:tab/>
+        <w:t xml:space="preserve">A. TH dan B. MB, “The Unique Natural Number Set and Distributed Prime Numbers,” </w:t>
+      </w:r>
+      <w:r>
+        <w:rPr>
+          <w:i/>
+          <w:iCs/>
+          <w:noProof/>
+          <w:szCs w:val="24"/>
+        </w:rPr>
+        <w:t>J. Appl. Comput. Math.</w:t>
+      </w:r>
+      <w:r>
+        <w:rPr>
+          <w:noProof/>
+          <w:szCs w:val="24"/>
+        </w:rPr>
+        <w:t>, vol. 06, no. 04, 2017, doi: 10.4172/2168-9679.1000368.</w:t>
+      </w:r>
+    </w:p>
+    <w:p>
+      <w:pPr>
+        <w:autoSpaceDE w:val="0"/>
+        <w:autoSpaceDN w:val="0"/>
+        <w:adjustRightInd w:val="0"/>
+        <w:ind w:left="640" w:hanging="640"/>
+        <w:rPr>
+          <w:noProof/>
+        </w:rPr>
+      </w:pPr>
+      <w:r>
+        <w:rPr>
+          <w:noProof/>
+          <w:szCs w:val="24"/>
+        </w:rPr>
+        <w:t>[12]</w:t>
       </w:r>
       <w:r>
         <w:rPr>
@@ -12578,7 +12408,7 @@
             <w:rStyle w:val="PageNumber"/>
             <w:noProof/>
           </w:rPr>
-          <w:t>7</w:t>
+          <w:t>2</w:t>
         </w:r>
         <w:r>
           <w:rPr>
@@ -16027,7 +15857,7 @@
 </file>
 
 <file path=customXml/itemProps1.xml><?xml version="1.0" encoding="utf-8"?>
-<ds:datastoreItem xmlns:ds="http://schemas.openxmlformats.org/officeDocument/2006/customXml" ds:itemID="{8B1C5180-A865-4E47-9E0C-4D2603ADA884}">
+<ds:datastoreItem xmlns:ds="http://schemas.openxmlformats.org/officeDocument/2006/customXml" ds:itemID="{B0CB2805-FA02-4534-B9BB-78F82EB1B925}">
   <ds:schemaRefs>
     <ds:schemaRef ds:uri="http://schemas.openxmlformats.org/officeDocument/2006/bibliography"/>
   </ds:schemaRefs>

--- a/journal_create/[0] update_template_univrab_17 615 006_YOGI ARIF WIDODO.docx
+++ b/journal_create/[0] update_template_univrab_17 615 006_YOGI ARIF WIDODO.docx
@@ -746,14 +746,7 @@
           <w:color w:val="auto"/>
           <w:lang w:val="en-ID"/>
         </w:rPr>
-        <w:t xml:space="preserve"> </w:t>
-      </w:r>
-      <w:r>
-        <w:rPr>
-          <w:color w:val="auto"/>
-          <w:lang w:val="en-ID"/>
-        </w:rPr>
-        <w:t xml:space="preserve">dimana </w:t>
+        <w:t xml:space="preserve"> dimana </w:t>
       </w:r>
       <m:oMath>
         <m:r>
@@ -770,14 +763,7 @@
           <w:color w:val="auto"/>
           <w:lang w:val="en-ID"/>
         </w:rPr>
-        <w:t xml:space="preserve"> menghasilkan </w:t>
-      </w:r>
-      <w:r>
-        <w:rPr>
-          <w:color w:val="auto"/>
-          <w:lang w:val="en-ID"/>
-        </w:rPr>
-        <w:t xml:space="preserve">angka prima sebanyak 478 atau </w:t>
+        <w:t xml:space="preserve"> menghasilkan angka prima sebanyak 478 atau </w:t>
       </w:r>
       <m:oMath>
         <m:r>
@@ -1301,7 +1287,17 @@
           <w:szCs w:val="24"/>
           <w:lang w:val="en-ID"/>
         </w:rPr>
-        <w:t xml:space="preserve">ah 1 bilangan prima? </w:t>
+        <w:t xml:space="preserve">ah 1 bilangan </w:t>
+      </w:r>
+      <w:r>
+        <w:rPr>
+          <w:color w:val="000000" w:themeColor="text1"/>
+          <w:sz w:val="24"/>
+          <w:szCs w:val="24"/>
+          <w:lang w:val="en-ID"/>
+        </w:rPr>
+        <w:lastRenderedPageBreak/>
+        <w:t xml:space="preserve">prima? </w:t>
       </w:r>
       <w:r>
         <w:rPr>
@@ -1476,6 +1472,7 @@
           <w:szCs w:val="24"/>
           <w:lang w:val="en-ID"/>
         </w:rPr>
+        <w:lastRenderedPageBreak/>
         <w:t>Setiap bilangan asli lebih dari 1 yang tidak prima di</w:t>
       </w:r>
       <w:r>
@@ -1760,17 +1757,7 @@
           <w:szCs w:val="24"/>
           <w:lang w:val="en-ID"/>
         </w:rPr>
-        <w:t xml:space="preserve"> 6k-1 </w:t>
-      </w:r>
-      <w:r>
-        <w:rPr>
-          <w:color w:val="000000" w:themeColor="text1"/>
-          <w:sz w:val="24"/>
-          <w:szCs w:val="24"/>
-          <w:lang w:val="en-ID"/>
-        </w:rPr>
-        <w:lastRenderedPageBreak/>
-        <w:t>atau 6k +1</w:t>
+        <w:t xml:space="preserve"> 6k-1 atau 6k +1</w:t>
       </w:r>
       <w:r>
         <w:rPr>
@@ -2042,7 +2029,7 @@
           <w:szCs w:val="24"/>
           <w:lang w:val="en-ID"/>
         </w:rPr>
-        <w:instrText>ADDIN CSL_CITATION {"citationItems":[{"id":"ITEM-1","itemData":{"ISBN":"3870918381","abstract":"In this article, we provide a comprehensive historical survey of 183 different proofs of famous Euclid's theorem on the infinitude of prime numbers. The author is trying to collect almost all the known proofs on infinitude of primes, including some proofs that can be easily obtained as consequences of some known problems or divisibility properties. Furthermore, here are listed numerous elementary proofs of the infinitude of primes in different arithmetic progressions. All the references concerning the proofs of Euclid's theorem that use similar methods and ideas are exposed subsequently. Namely, presented proofs are divided into 8 subsections of Section 2 in dependence of the methods that are used in them. {\\bf Related new 14 proofs (2012-2017) are given in the last subsection of Section 2.} In the next section, we survey mainly elementary proofs of the infinitude of primes in different arithmetic progressions. Presented proofs are special cases of Dirichlet's theorem. In Section 4, we give a new simple \"Euclidean's proof\" of the infinitude of primes.","author":[{"dropping-particle":"","family":"Meštrović","given":"Romeo","non-dropping-particle":"","parse-names":false,"suffix":""}],"id":"ITEM-1","issued":{"date-parts":[["2018"]]},"number-of-pages":"1-70","title":"Euclid's theorem on the infinitude of primes: a historical survey of its proofs (300 B.C.--2017) and another new proof","type":"book"},"uris":["http://www.mendeley.com/documents/?uuid=322fe18a-6ff3-4367-8eba-1513a46fe483"]}],"mendeley":{"formattedCitation":"[6]","plainTextFormattedCitation":"[6]"},"properties":{"noteIndex":0},"schema":"https://github.com/citation-style-language/schema/raw/master/csl-citation.json"}</w:instrText>
+        <w:instrText>ADDIN CSL_CITATION {"citationItems":[{"id":"ITEM-1","itemData":{"ISBN":"3870918381","abstract":"In this article, we provide a comprehensive historical survey of 183 different proofs of famous Euclid's theorem on the infinitude of prime numbers. The author is trying to collect almost all the known proofs on infinitude of primes, including some proofs that can be easily obtained as consequences of some known problems or divisibility properties. Furthermore, here are listed numerous elementary proofs of the infinitude of primes in different arithmetic progressions. All the references concerning the proofs of Euclid's theorem that use similar methods and ideas are exposed subsequently. Namely, presented proofs are divided into 8 subsections of Section 2 in dependence of the methods that are used in them. {\\bf Related new 14 proofs (2012-2017) are given in the last subsection of Section 2.} In the next section, we survey mainly elementary proofs of the infinitude of primes in different arithmetic progressions. Presented proofs are special cases of Dirichlet's theorem. In Section 4, we give a new simple \"Euclidean's proof\" of the infinitude of primes.","author":[{"dropping-particle":"","family":"Meštrović","given":"Romeo","non-dropping-particle":"","parse-names":false,"suffix":""}],"id":"ITEM-1","issued":{"date-parts":[["2018"]]},"number-of-pages":"1-70","title":"Euclid's theorem on the infinitude of primes: a historical survey of its proofs (300 B.C.--2017) and another new proof","type":"book"},"uris":["http://www.mendeley.com/documents/?uuid=322fe18a-6ff3-4367-8eba-1513a46fe483"]}],"mendeley":{"formattedCitation":"[6]","plainTextFormattedCitation":"[6]","previouslyFormattedCitation":"[6]"},"properties":{"noteIndex":0},"schema":"https://github.com/citation-style-language/schema/raw/master/csl-citation.json"}</w:instrText>
       </w:r>
       <w:r>
         <w:rPr>
@@ -2479,7 +2466,7 @@
         </w:rPr>
       </w:pPr>
       <w:r>
-        <w:object w:dxaOrig="10966" w:dyaOrig="10591" w14:anchorId="12CD8E69">
+        <w:object w:dxaOrig="10966" w:dyaOrig="10591" w14:anchorId="18B47A6F">
           <v:shapetype id="_x0000_t75" coordsize="21600,21600" o:spt="75" o:preferrelative="t" path="m@4@5l@4@11@9@11@9@5xe" filled="f" stroked="f">
             <v:stroke joinstyle="miter"/>
             <v:formulas>
@@ -2499,10 +2486,10 @@
             <v:path o:extrusionok="f" gradientshapeok="t" o:connecttype="rect"/>
             <o:lock v:ext="edit" aspectratio="t"/>
           </v:shapetype>
-          <v:shape id="_x0000_i1039" type="#_x0000_t75" style="width:188.25pt;height:181.5pt" o:ole="">
+          <v:shape id="_x0000_i1025" type="#_x0000_t75" style="width:201.6pt;height:194.4pt" o:ole="">
             <v:imagedata r:id="rId11" o:title=""/>
           </v:shape>
-          <o:OLEObject Type="Embed" ProgID="Visio.Drawing.15" ShapeID="_x0000_i1039" DrawAspect="Content" ObjectID="_1656916526" r:id="rId12"/>
+          <o:OLEObject Type="Embed" ProgID="Visio.Drawing.15" ShapeID="_x0000_i1025" DrawAspect="Content" ObjectID="_1656919732" r:id="rId12"/>
         </w:object>
       </w:r>
     </w:p>
@@ -2545,17 +2532,6 @@
         <w:ind w:firstLine="0"/>
         <w:contextualSpacing/>
         <w:rPr>
-          <w:sz w:val="24"/>
-          <w:szCs w:val="24"/>
-        </w:rPr>
-      </w:pPr>
-    </w:p>
-    <w:p>
-      <w:pPr>
-        <w:spacing w:line="276" w:lineRule="auto"/>
-        <w:ind w:firstLine="0"/>
-        <w:contextualSpacing/>
-        <w:rPr>
           <w:i/>
           <w:iCs/>
           <w:sz w:val="22"/>
@@ -2681,10 +2657,10 @@
       </w:pPr>
       <w:r>
         <w:object w:dxaOrig="11625" w:dyaOrig="6871" w14:anchorId="5014C803">
-          <v:shape id="_x0000_i1070" type="#_x0000_t75" style="width:212.25pt;height:161.25pt" o:ole="">
+          <v:shape id="_x0000_i1026" type="#_x0000_t75" style="width:208.8pt;height:158.4pt" o:ole="">
             <v:imagedata r:id="rId13" o:title=""/>
           </v:shape>
-          <o:OLEObject Type="Embed" ProgID="Visio.Drawing.15" ShapeID="_x0000_i1070" DrawAspect="Content" ObjectID="_1656916527" r:id="rId14"/>
+          <o:OLEObject Type="Embed" ProgID="Visio.Drawing.15" ShapeID="_x0000_i1026" DrawAspect="Content" ObjectID="_1656919733" r:id="rId14"/>
         </w:object>
       </w:r>
       <w:r>
@@ -2814,7 +2790,7 @@
         <w:rPr>
           <w:sz w:val="24"/>
         </w:rPr>
-        <w:instrText>ADDIN CSL_CITATION {"citationItems":[{"id":"ITEM-1","itemData":{"author":[{"dropping-particle":"","family":"Firmansyah","given":"F. F","non-dropping-particle":"","parse-names":false,"suffix":""}],"id":"ITEM-1","issued":{"date-parts":[["2015"]]},"publisher-place":"Malang (ID): Universitas Islam Negeri Maulana Malik Ibrahuim Malang","title":"Kajian matematis dan penggunaan bilangan prima pada algoritma kriptografi RSA (Rivest, Shamir, dan Adleman) dan algoritma kriptografi Elgamal [skripsi]","type":"report"},"uris":["http://www.mendeley.com/documents/?uuid=c4a1280f-888f-4564-b6ec-5fd79ed6f926"]}],"mendeley":{"formattedCitation":"[7]","plainTextFormattedCitation":"[7]","previouslyFormattedCitation":"[6]"},"properties":{"noteIndex":0},"schema":"https://github.com/citation-style-language/schema/raw/master/csl-citation.json"}</w:instrText>
+        <w:instrText>ADDIN CSL_CITATION {"citationItems":[{"id":"ITEM-1","itemData":{"author":[{"dropping-particle":"","family":"Firmansyah","given":"F. F","non-dropping-particle":"","parse-names":false,"suffix":""}],"id":"ITEM-1","issued":{"date-parts":[["2015"]]},"publisher-place":"Malang (ID): Universitas Islam Negeri Maulana Malik Ibrahuim Malang","title":"Kajian matematis dan penggunaan bilangan prima pada algoritma kriptografi RSA (Rivest, Shamir, dan Adleman) dan algoritma kriptografi Elgamal [skripsi]","type":"report"},"uris":["http://www.mendeley.com/documents/?uuid=c4a1280f-888f-4564-b6ec-5fd79ed6f926"]}],"mendeley":{"formattedCitation":"[7]","plainTextFormattedCitation":"[7]","previouslyFormattedCitation":"[7]"},"properties":{"noteIndex":0},"schema":"https://github.com/citation-style-language/schema/raw/master/csl-citation.json"}</w:instrText>
       </w:r>
       <w:r>
         <w:rPr>
@@ -2960,7 +2936,7 @@
           <w:sz w:val="24"/>
           <w:szCs w:val="24"/>
         </w:rPr>
-        <w:instrText>ADDIN CSL_CITATION {"citationItems":[{"id":"ITEM-1","itemData":{"ISBN":"9786027340329","author":[{"dropping-particle":"","family":"Sari","given":"Rospala HanisahYukti","non-dropping-particle":"","parse-names":false,"suffix":""}],"container-title":"Seminar Matematika dan Pendidikan Matematika UNY","id":"ITEM-1","issued":{"date-parts":[["2017"]]},"page":"655-662","title":"Apakah Integrasi Islam dapat Membudayakan Literasi Matematika ?","type":"article-journal"},"uris":["http://www.mendeley.com/documents/?uuid=6f539247-9a9f-4c37-9883-11e2f35677ac"]}],"mendeley":{"formattedCitation":"[8]","plainTextFormattedCitation":"[8]","previouslyFormattedCitation":"[7]"},"properties":{"noteIndex":0},"schema":"https://github.com/citation-style-language/schema/raw/master/csl-citation.json"}</w:instrText>
+        <w:instrText>ADDIN CSL_CITATION {"citationItems":[{"id":"ITEM-1","itemData":{"ISBN":"9786027340329","author":[{"dropping-particle":"","family":"Sari","given":"Rospala HanisahYukti","non-dropping-particle":"","parse-names":false,"suffix":""}],"container-title":"Seminar Matematika dan Pendidikan Matematika UNY","id":"ITEM-1","issued":{"date-parts":[["2017"]]},"page":"655-662","title":"Apakah Integrasi Islam dapat Membudayakan Literasi Matematika ?","type":"article-journal"},"uris":["http://www.mendeley.com/documents/?uuid=6f539247-9a9f-4c37-9883-11e2f35677ac"]}],"mendeley":{"formattedCitation":"[8]","plainTextFormattedCitation":"[8]","previouslyFormattedCitation":"[8]"},"properties":{"noteIndex":0},"schema":"https://github.com/citation-style-language/schema/raw/master/csl-citation.json"}</w:instrText>
       </w:r>
       <w:r>
         <w:rPr>
@@ -3097,7 +3073,7 @@
           <w:sz w:val="24"/>
           <w:szCs w:val="24"/>
         </w:rPr>
-        <w:instrText>ADDIN CSL_CITATION {"citationItems":[{"id":"ITEM-1","itemData":{"author":[{"dropping-particle":"","family":"Kumari","given":"Jyoti","non-dropping-particle":"","parse-names":false,"suffix":""},{"dropping-particle":"","family":"Singh","given":"Sanjula","non-dropping-particle":"","parse-names":false,"suffix":""},{"dropping-particle":"","family":"Saxena","given":"Ankur","non-dropping-particle":"","parse-names":false,"suffix":""}],"id":"ITEM-1","issue":"2","issued":{"date-parts":[["2015"]]},"page":"12-18","title":"An Exception Monitoring Using Java","type":"article-journal","volume":"3"},"uris":["http://www.mendeley.com/documents/?uuid=ee7c38f7-1257-4ba3-816b-2936b8e98250"]}],"mendeley":{"formattedCitation":"[9]","plainTextFormattedCitation":"[9]","previouslyFormattedCitation":"[8]"},"properties":{"noteIndex":0},"schema":"https://github.com/citation-style-language/schema/raw/master/csl-citation.json"}</w:instrText>
+        <w:instrText>ADDIN CSL_CITATION {"citationItems":[{"id":"ITEM-1","itemData":{"author":[{"dropping-particle":"","family":"Kumari","given":"Jyoti","non-dropping-particle":"","parse-names":false,"suffix":""},{"dropping-particle":"","family":"Singh","given":"Sanjula","non-dropping-particle":"","parse-names":false,"suffix":""},{"dropping-particle":"","family":"Saxena","given":"Ankur","non-dropping-particle":"","parse-names":false,"suffix":""}],"id":"ITEM-1","issue":"2","issued":{"date-parts":[["2015"]]},"page":"12-18","title":"An Exception Monitoring Using Java","type":"article-journal","volume":"3"},"uris":["http://www.mendeley.com/documents/?uuid=ee7c38f7-1257-4ba3-816b-2936b8e98250"]}],"mendeley":{"formattedCitation":"[9]","plainTextFormattedCitation":"[9]","previouslyFormattedCitation":"[9]"},"properties":{"noteIndex":0},"schema":"https://github.com/citation-style-language/schema/raw/master/csl-citation.json"}</w:instrText>
       </w:r>
       <w:r>
         <w:rPr>
@@ -4704,7 +4680,7 @@
           <w:sz w:val="24"/>
           <w:szCs w:val="24"/>
         </w:rPr>
-        <w:instrText>ADDIN CSL_CITATION {"citationItems":[{"id":"ITEM-1","itemData":{"URL":"https://anakbertanya.com/untuk-apa-mencari-bilangan-prima-terbesar/","accessed":{"date-parts":[["2020","6","18"]]},"id":"ITEM-1","issued":{"date-parts":[["0"]]},"title":"Untuk Apa Mencari Bilangan Prima Terbesar? - Anak Bertanya","type":"webpage"},"uris":["http://www.mendeley.com/documents/?uuid=aafa5992-68d6-3963-a48f-a8f6a14b0609"]}],"mendeley":{"formattedCitation":"[10]","plainTextFormattedCitation":"[10]","previouslyFormattedCitation":"[9]"},"properties":{"noteIndex":0},"schema":"https://github.com/citation-style-language/schema/raw/master/csl-citation.json"}</w:instrText>
+        <w:instrText>ADDIN CSL_CITATION {"citationItems":[{"id":"ITEM-1","itemData":{"URL":"https://anakbertanya.com/untuk-apa-mencari-bilangan-prima-terbesar/","accessed":{"date-parts":[["2020","6","18"]]},"id":"ITEM-1","issued":{"date-parts":[["0"]]},"title":"Untuk Apa Mencari Bilangan Prima Terbesar? - Anak Bertanya","type":"webpage"},"uris":["http://www.mendeley.com/documents/?uuid=aafa5992-68d6-3963-a48f-a8f6a14b0609"]}],"mendeley":{"formattedCitation":"[10]","plainTextFormattedCitation":"[10]","previouslyFormattedCitation":"[10]"},"properties":{"noteIndex":0},"schema":"https://github.com/citation-style-language/schema/raw/master/csl-citation.json"}</w:instrText>
       </w:r>
       <w:r>
         <w:rPr>
@@ -4874,7 +4850,7 @@
           <w:sz w:val="24"/>
           <w:szCs w:val="24"/>
         </w:rPr>
-        <w:instrText>ADDIN CSL_CITATION {"citationItems":[{"id":"ITEM-1","itemData":{"DOI":"10.4172/2168-9679.1000368","author":[{"dropping-particle":"","family":"TH","given":"Alabed","non-dropping-particle":"","parse-names":false,"suffix":""},{"dropping-particle":"","family":"MB","given":"Bashir","non-dropping-particle":"","parse-names":false,"suffix":""}],"container-title":"Journal of Applied &amp; Computational Mathematics","id":"ITEM-1","issue":"04","issued":{"date-parts":[["2017"]]},"title":"The Unique Natural Number Set and Distributed Prime Numbers","type":"article-journal","volume":"06"},"uris":["http://www.mendeley.com/documents/?uuid=e2036e7a-66ee-4ed0-a07b-0db5a86f5e3a"]}],"mendeley":{"formattedCitation":"[11]","plainTextFormattedCitation":"[11]","previouslyFormattedCitation":"[10]"},"properties":{"noteIndex":0},"schema":"https://github.com/citation-style-language/schema/raw/master/csl-citation.json"}</w:instrText>
+        <w:instrText>ADDIN CSL_CITATION {"citationItems":[{"id":"ITEM-1","itemData":{"DOI":"10.4172/2168-9679.1000368","author":[{"dropping-particle":"","family":"TH","given":"Alabed","non-dropping-particle":"","parse-names":false,"suffix":""},{"dropping-particle":"","family":"MB","given":"Bashir","non-dropping-particle":"","parse-names":false,"suffix":""}],"container-title":"Journal of Applied &amp; Computational Mathematics","id":"ITEM-1","issue":"04","issued":{"date-parts":[["2017"]]},"title":"The Unique Natural Number Set and Distributed Prime Numbers","type":"article-journal","volume":"06"},"uris":["http://www.mendeley.com/documents/?uuid=e2036e7a-66ee-4ed0-a07b-0db5a86f5e3a"]}],"mendeley":{"formattedCitation":"[11]","plainTextFormattedCitation":"[11]","previouslyFormattedCitation":"[11]"},"properties":{"noteIndex":0},"schema":"https://github.com/citation-style-language/schema/raw/master/csl-citation.json"}</w:instrText>
       </w:r>
       <w:r>
         <w:rPr>
@@ -5177,11 +5153,11 @@
         </w:rPr>
       </w:pPr>
       <w:r>
-        <w:object w:dxaOrig="18751" w:dyaOrig="18976" w14:anchorId="0572A286">
-          <v:shape id="_x0000_i1057" type="#_x0000_t75" style="width:139.5pt;height:160.5pt" o:ole="">
+        <w:object w:dxaOrig="22785" w:dyaOrig="23640" w14:anchorId="004D60A6">
+          <v:shape id="_x0000_i1027" type="#_x0000_t75" style="width:158.4pt;height:158.4pt" o:ole="">
             <v:imagedata r:id="rId15" o:title=""/>
           </v:shape>
-          <o:OLEObject Type="Embed" ProgID="Visio.Drawing.15" ShapeID="_x0000_i1057" DrawAspect="Content" ObjectID="_1656916528" r:id="rId16"/>
+          <o:OLEObject Type="Embed" ProgID="Visio.Drawing.15" ShapeID="_x0000_i1027" DrawAspect="Content" ObjectID="_1656919734" r:id="rId16"/>
         </w:object>
       </w:r>
     </w:p>
@@ -5222,15 +5198,7 @@
           <w:sz w:val="24"/>
           <w:szCs w:val="22"/>
         </w:rPr>
-        <w:t xml:space="preserve">. </w:t>
-      </w:r>
-      <w:r>
-        <w:rPr>
-          <w:i/>
-          <w:sz w:val="24"/>
-          <w:szCs w:val="22"/>
-        </w:rPr>
-        <w:t>FlowChart Naive Solution</w:t>
+        <w:t>. FlowChart Naive Solution</w:t>
       </w:r>
     </w:p>
     <w:p>
@@ -5759,8 +5727,6 @@
           <w:szCs w:val="24"/>
         </w:rPr>
       </w:pPr>
-      <w:bookmarkStart w:id="1" w:name="_GoBack"/>
-      <w:bookmarkEnd w:id="1"/>
     </w:p>
     <w:p>
       <w:pPr>
@@ -7303,7 +7269,21 @@
           <w:sz w:val="24"/>
           <w:szCs w:val="24"/>
         </w:rPr>
-        <w:t>asilnya diperlihatkan pada Gambar 5.</w:t>
+        <w:t xml:space="preserve">asilnya diperlihatkan pada Gambar </w:t>
+      </w:r>
+      <w:r>
+        <w:rPr>
+          <w:sz w:val="24"/>
+          <w:szCs w:val="24"/>
+        </w:rPr>
+        <w:t>6</w:t>
+      </w:r>
+      <w:r>
+        <w:rPr>
+          <w:sz w:val="24"/>
+          <w:szCs w:val="24"/>
+        </w:rPr>
+        <w:t>.</w:t>
       </w:r>
     </w:p>
     <w:p>
@@ -9157,6 +9137,9 @@
         </w:rPr>
       </w:pPr>
       <w:r>
+        <w:rPr>
+          <w:noProof/>
+        </w:rPr>
         <w:drawing>
           <wp:inline distT="0" distB="0" distL="0" distR="0" wp14:anchorId="3E57E097" wp14:editId="76F4C98A">
             <wp:extent cx="2697480" cy="1319146"/>
@@ -9941,7 +9924,7 @@
           <w:sz w:val="24"/>
           <w:szCs w:val="24"/>
         </w:rPr>
-        <w:t>7</w:t>
+        <w:t>6</w:t>
       </w:r>
     </w:p>
     <w:p>
@@ -10096,21 +10079,7 @@
           <w:sz w:val="24"/>
           <w:szCs w:val="24"/>
         </w:rPr>
-        <w:t xml:space="preserve">Tabel 4 Hasil </w:t>
-      </w:r>
-      <w:r>
-        <w:rPr>
-          <w:sz w:val="24"/>
-          <w:szCs w:val="24"/>
-        </w:rPr>
-        <w:t xml:space="preserve">Bilangan Prima dengan </w:t>
-      </w:r>
-      <w:r>
-        <w:rPr>
-          <w:sz w:val="24"/>
-          <w:szCs w:val="24"/>
-        </w:rPr>
-        <w:t>Naive Solution</w:t>
+        <w:t>Tabel 4 Hasil Bilangan Prima dengan Naive Solution</w:t>
       </w:r>
     </w:p>
     <w:p>
@@ -10125,6 +10094,9 @@
         </w:rPr>
       </w:pPr>
       <w:r>
+        <w:rPr>
+          <w:noProof/>
+        </w:rPr>
         <w:drawing>
           <wp:inline distT="0" distB="0" distL="0" distR="0" wp14:anchorId="4A553882" wp14:editId="5B65C695">
             <wp:extent cx="2623931" cy="227923"/>
@@ -10306,7 +10278,7 @@
           <w:sz w:val="24"/>
           <w:szCs w:val="24"/>
         </w:rPr>
-        <w:t xml:space="preserve"> </w:t>
+        <w:t>.</w:t>
       </w:r>
     </w:p>
     <w:p>
@@ -10410,6 +10382,7 @@
           <w:szCs w:val="24"/>
         </w:rPr>
       </w:pPr>
+      <w:bookmarkStart w:id="1" w:name="_GoBack"/>
       <w:r>
         <w:rPr>
           <w:noProof/>
@@ -10459,6 +10432,7 @@
           </wp:inline>
         </w:drawing>
       </w:r>
+      <w:bookmarkEnd w:id="1"/>
     </w:p>
     <w:p>
       <w:pPr>
@@ -11096,7 +11070,7 @@
           <w:color w:val="000000" w:themeColor="text1"/>
           <w:sz w:val="24"/>
         </w:rPr>
-        <w:instrText>ADDIN CSL_CITATION {"citationItems":[{"id":"ITEM-1","itemData":{"abstract":"Java programming language is a widely used language for the development of Android applications. However recent research proves that this language suffers from certain drawback which is the main reason for the crashes of Android applications. This has paved the way for other alternative languages like Groovy, Scala, Kotlin, etc.. All the other languages mentioned above have their own demerits like Groovy suffers from un safety whereas Scala generates steep learning curve. But Kotlin can be used widely instead of Java almost everywhere and its usage can be widely seen in Android applications development, Server-side development and much more. Our research work analyses how Kotlin can be integrated with the existing Java language. The experimental results prove that this new programming language can reduce the compilation time, execution time and can increase conciseness when integrated with Java.","author":[{"dropping-particle":"","family":"Arockiajeyanthi","given":"Mrs J","non-dropping-particle":"","parse-names":false,"suffix":""},{"dropping-particle":"","family":"Mrs","given":"] T","non-dropping-particle":"","parse-names":false,"suffix":""},{"dropping-particle":"","family":"Kamaleswari","given":"","non-dropping-particle":"","parse-names":false,"suffix":""}],"container-title":"International Journal of Science, Engineering and Management (IJSEM)","id":"ITEM-1","issue":"12","issued":{"date-parts":[["2017"]]},"page":"2456-1304","title":"KOTLIN-A New Programming Language for the Modern Needs","type":"article-journal","volume":"2"},"uris":["http://www.mendeley.com/documents/?uuid=8ea58748-1b1c-4e90-85f1-db968eeda8e0"]}],"mendeley":{"formattedCitation":"[12]","plainTextFormattedCitation":"[12]","previouslyFormattedCitation":"[11]"},"properties":{"noteIndex":0},"schema":"https://github.com/citation-style-language/schema/raw/master/csl-citation.json"}</w:instrText>
+        <w:instrText>ADDIN CSL_CITATION {"citationItems":[{"id":"ITEM-1","itemData":{"abstract":"Java programming language is a widely used language for the development of Android applications. However recent research proves that this language suffers from certain drawback which is the main reason for the crashes of Android applications. This has paved the way for other alternative languages like Groovy, Scala, Kotlin, etc.. All the other languages mentioned above have their own demerits like Groovy suffers from un safety whereas Scala generates steep learning curve. But Kotlin can be used widely instead of Java almost everywhere and its usage can be widely seen in Android applications development, Server-side development and much more. Our research work analyses how Kotlin can be integrated with the existing Java language. The experimental results prove that this new programming language can reduce the compilation time, execution time and can increase conciseness when integrated with Java.","author":[{"dropping-particle":"","family":"Arockiajeyanthi","given":"Mrs J","non-dropping-particle":"","parse-names":false,"suffix":""},{"dropping-particle":"","family":"Mrs","given":"] T","non-dropping-particle":"","parse-names":false,"suffix":""},{"dropping-particle":"","family":"Kamaleswari","given":"","non-dropping-particle":"","parse-names":false,"suffix":""}],"container-title":"International Journal of Science, Engineering and Management (IJSEM)","id":"ITEM-1","issue":"12","issued":{"date-parts":[["2017"]]},"page":"2456-1304","title":"KOTLIN-A New Programming Language for the Modern Needs","type":"article-journal","volume":"2"},"uris":["http://www.mendeley.com/documents/?uuid=8ea58748-1b1c-4e90-85f1-db968eeda8e0"]}],"mendeley":{"formattedCitation":"[12]","plainTextFormattedCitation":"[12]","previouslyFormattedCitation":"[12]"},"properties":{"noteIndex":0},"schema":"https://github.com/citation-style-language/schema/raw/master/csl-citation.json"}</w:instrText>
       </w:r>
       <w:r>
         <w:rPr>
@@ -12086,6 +12060,11 @@
         <w:docPartUnique/>
       </w:docPartObj>
     </w:sdtPr>
+    <w:sdtEndPr>
+      <w:rPr>
+        <w:rStyle w:val="PageNumber"/>
+      </w:rPr>
+    </w:sdtEndPr>
     <w:sdtContent>
       <w:p>
         <w:pPr>
@@ -12127,6 +12106,11 @@
         <w:docPartUnique/>
       </w:docPartObj>
     </w:sdtPr>
+    <w:sdtEndPr>
+      <w:rPr>
+        <w:rStyle w:val="PageNumber"/>
+      </w:rPr>
+    </w:sdtEndPr>
     <w:sdtContent>
       <w:p>
         <w:pPr>
@@ -12178,6 +12162,11 @@
         <w:docPartUnique/>
       </w:docPartObj>
     </w:sdtPr>
+    <w:sdtEndPr>
+      <w:rPr>
+        <w:rStyle w:val="PageNumber"/>
+      </w:rPr>
+    </w:sdtEndPr>
     <w:sdtContent>
       <w:p>
         <w:pPr>
@@ -12376,6 +12365,11 @@
         <w:docPartUnique/>
       </w:docPartObj>
     </w:sdtPr>
+    <w:sdtEndPr>
+      <w:rPr>
+        <w:rStyle w:val="PageNumber"/>
+      </w:rPr>
+    </w:sdtEndPr>
     <w:sdtContent>
       <w:p>
         <w:pPr>
@@ -12408,7 +12402,7 @@
             <w:rStyle w:val="PageNumber"/>
             <w:noProof/>
           </w:rPr>
-          <w:t>2</w:t>
+          <w:t>7</w:t>
         </w:r>
         <w:r>
           <w:rPr>
@@ -15016,547 +15010,6 @@
 </w:styles>
 </file>
 
-<file path=word/glossary/document.xml><?xml version="1.0" encoding="utf-8"?>
-<w:glossaryDocument xmlns:wpc="http://schemas.microsoft.com/office/word/2010/wordprocessingCanvas" xmlns:mc="http://schemas.openxmlformats.org/markup-compatibility/2006" xmlns:o="urn:schemas-microsoft-com:office:office" xmlns:r="http://schemas.openxmlformats.org/officeDocument/2006/relationships" xmlns:m="http://schemas.openxmlformats.org/officeDocument/2006/math" xmlns:v="urn:schemas-microsoft-com:vml" xmlns:wp14="http://schemas.microsoft.com/office/word/2010/wordprocessingDrawing" xmlns:wp="http://schemas.openxmlformats.org/drawingml/2006/wordprocessingDrawing" xmlns:w10="urn:schemas-microsoft-com:office:word" xmlns:w="http://schemas.openxmlformats.org/wordprocessingml/2006/main" xmlns:w14="http://schemas.microsoft.com/office/word/2010/wordml" xmlns:w15="http://schemas.microsoft.com/office/word/2012/wordml" xmlns:wpg="http://schemas.microsoft.com/office/word/2010/wordprocessingGroup" xmlns:wpi="http://schemas.microsoft.com/office/word/2010/wordprocessingInk" xmlns:wne="http://schemas.microsoft.com/office/word/2006/wordml" xmlns:wps="http://schemas.microsoft.com/office/word/2010/wordprocessingShape" mc:Ignorable="w14 w15 wp14"/>
-</file>
-
-<file path=word/glossary/fontTable.xml><?xml version="1.0" encoding="utf-8"?>
-<w:fonts xmlns:mc="http://schemas.openxmlformats.org/markup-compatibility/2006" xmlns:r="http://schemas.openxmlformats.org/officeDocument/2006/relationships" xmlns:w="http://schemas.openxmlformats.org/wordprocessingml/2006/main" xmlns:w14="http://schemas.microsoft.com/office/word/2010/wordml" xmlns:w15="http://schemas.microsoft.com/office/word/2012/wordml" mc:Ignorable="w14 w15">
-  <w:font w:name="Times New Roman">
-    <w:panose1 w:val="02020603050405020304"/>
-    <w:charset w:val="00"/>
-    <w:family w:val="roman"/>
-    <w:pitch w:val="variable"/>
-    <w:sig w:usb0="E0002EFF" w:usb1="C000785B" w:usb2="00000009" w:usb3="00000000" w:csb0="000001FF" w:csb1="00000000"/>
-  </w:font>
-  <w:font w:name="Calibri">
-    <w:panose1 w:val="020F0502020204030204"/>
-    <w:charset w:val="00"/>
-    <w:family w:val="swiss"/>
-    <w:pitch w:val="variable"/>
-    <w:sig w:usb0="E0002EFF" w:usb1="C000247B" w:usb2="00000009" w:usb3="00000000" w:csb0="000001FF" w:csb1="00000000"/>
-  </w:font>
-  <w:font w:name="Courier New">
-    <w:panose1 w:val="02070309020205020404"/>
-    <w:charset w:val="00"/>
-    <w:family w:val="modern"/>
-    <w:pitch w:val="fixed"/>
-    <w:sig w:usb0="E0002EFF" w:usb1="C0007843" w:usb2="00000009" w:usb3="00000000" w:csb0="000001FF" w:csb1="00000000"/>
-  </w:font>
-  <w:font w:name="Cambria Math">
-    <w:panose1 w:val="02040503050406030204"/>
-    <w:charset w:val="00"/>
-    <w:family w:val="roman"/>
-    <w:pitch w:val="variable"/>
-    <w:sig w:usb0="E00006FF" w:usb1="420024FF" w:usb2="02000000" w:usb3="00000000" w:csb0="0000019F" w:csb1="00000000"/>
-  </w:font>
-  <w:font w:name="Segoe UI">
-    <w:panose1 w:val="020B0502040204020203"/>
-    <w:charset w:val="00"/>
-    <w:family w:val="swiss"/>
-    <w:pitch w:val="variable"/>
-    <w:sig w:usb0="E4002EFF" w:usb1="C000E47F" w:usb2="00000009" w:usb3="00000000" w:csb0="000001FF" w:csb1="00000000"/>
-  </w:font>
-  <w:font w:name="Arial">
-    <w:panose1 w:val="020B0604020202020204"/>
-    <w:charset w:val="00"/>
-    <w:family w:val="swiss"/>
-    <w:pitch w:val="variable"/>
-    <w:sig w:usb0="E0002EFF" w:usb1="C000785B" w:usb2="00000009" w:usb3="00000000" w:csb0="000001FF" w:csb1="00000000"/>
-  </w:font>
-  <w:font w:name="Calibri Light">
-    <w:panose1 w:val="020F0302020204030204"/>
-    <w:charset w:val="00"/>
-    <w:family w:val="swiss"/>
-    <w:pitch w:val="variable"/>
-    <w:sig w:usb0="E0002AFF" w:usb1="C000247B" w:usb2="00000009" w:usb3="00000000" w:csb0="000001FF" w:csb1="00000000"/>
-  </w:font>
-</w:fonts>
-</file>
-
-<file path=word/glossary/settings.xml><?xml version="1.0" encoding="utf-8"?>
-<w:settings xmlns:mc="http://schemas.openxmlformats.org/markup-compatibility/2006" xmlns:o="urn:schemas-microsoft-com:office:office" xmlns:r="http://schemas.openxmlformats.org/officeDocument/2006/relationships" xmlns:m="http://schemas.openxmlformats.org/officeDocument/2006/math" xmlns:v="urn:schemas-microsoft-com:vml" xmlns:w10="urn:schemas-microsoft-com:office:word" xmlns:w="http://schemas.openxmlformats.org/wordprocessingml/2006/main" xmlns:w14="http://schemas.microsoft.com/office/word/2010/wordml" xmlns:w15="http://schemas.microsoft.com/office/word/2012/wordml" xmlns:sl="http://schemas.openxmlformats.org/schemaLibrary/2006/main" mc:Ignorable="w14 w15">
-  <w:view w:val="normal"/>
-  <w:defaultTabStop w:val="720"/>
-  <w:characterSpacingControl w:val="doNotCompress"/>
-  <w:compat>
-    <w:useFELayout/>
-    <w:compatSetting w:name="compatibilityMode" w:uri="http://schemas.microsoft.com/office/word" w:val="15"/>
-    <w:compatSetting w:name="overrideTableStyleFontSizeAndJustification" w:uri="http://schemas.microsoft.com/office/word" w:val="1"/>
-    <w:compatSetting w:name="enableOpenTypeFeatures" w:uri="http://schemas.microsoft.com/office/word" w:val="1"/>
-    <w:compatSetting w:name="doNotFlipMirrorIndents" w:uri="http://schemas.microsoft.com/office/word" w:val="1"/>
-    <w:compatSetting w:name="differentiateMultirowTableHeaders" w:uri="http://schemas.microsoft.com/office/word" w:val="1"/>
-  </w:compat>
-  <w:rsids>
-    <w:rsidRoot w:val="00132640"/>
-    <w:rsid w:val="000B0265"/>
-    <w:rsid w:val="00132640"/>
-    <w:rsid w:val="00470EEA"/>
-    <w:rsid w:val="008845E1"/>
-    <w:rsid w:val="00894A13"/>
-  </w:rsids>
-  <m:mathPr>
-    <m:mathFont m:val="Cambria Math"/>
-    <m:brkBin m:val="before"/>
-    <m:brkBinSub m:val="--"/>
-    <m:smallFrac m:val="0"/>
-    <m:dispDef/>
-    <m:lMargin m:val="0"/>
-    <m:rMargin m:val="0"/>
-    <m:defJc m:val="centerGroup"/>
-    <m:wrapIndent m:val="1440"/>
-    <m:intLim m:val="subSup"/>
-    <m:naryLim m:val="undOvr"/>
-  </m:mathPr>
-  <w:themeFontLang w:val="en-US"/>
-  <w:clrSchemeMapping w:bg1="light1" w:t1="dark1" w:bg2="light2" w:t2="dark2" w:accent1="accent1" w:accent2="accent2" w:accent3="accent3" w:accent4="accent4" w:accent5="accent5" w:accent6="accent6" w:hyperlink="hyperlink" w:followedHyperlink="followedHyperlink"/>
-  <w:decimalSymbol w:val=","/>
-  <w:listSeparator w:val=";"/>
-  <w15:chartTrackingRefBased/>
-</w:settings>
-</file>
-
-<file path=word/glossary/styles.xml><?xml version="1.0" encoding="utf-8"?>
-<w:styles xmlns:mc="http://schemas.openxmlformats.org/markup-compatibility/2006" xmlns:r="http://schemas.openxmlformats.org/officeDocument/2006/relationships" xmlns:w="http://schemas.openxmlformats.org/wordprocessingml/2006/main" xmlns:w14="http://schemas.microsoft.com/office/word/2010/wordml" xmlns:w15="http://schemas.microsoft.com/office/word/2012/wordml" mc:Ignorable="w14 w15">
-  <w:docDefaults>
-    <w:rPrDefault>
-      <w:rPr>
-        <w:rFonts w:asciiTheme="minorHAnsi" w:eastAsiaTheme="minorEastAsia" w:hAnsiTheme="minorHAnsi" w:cstheme="minorBidi"/>
-        <w:sz w:val="22"/>
-        <w:szCs w:val="22"/>
-        <w:lang w:val="en-US" w:eastAsia="en-US" w:bidi="ar-SA"/>
-      </w:rPr>
-    </w:rPrDefault>
-    <w:pPrDefault>
-      <w:pPr>
-        <w:spacing w:after="160" w:line="259" w:lineRule="auto"/>
-      </w:pPr>
-    </w:pPrDefault>
-  </w:docDefaults>
-  <w:latentStyles w:defLockedState="0" w:defUIPriority="99" w:defSemiHidden="0" w:defUnhideWhenUsed="0" w:defQFormat="0" w:count="371">
-    <w:lsdException w:name="Normal" w:uiPriority="0" w:qFormat="1"/>
-    <w:lsdException w:name="heading 1" w:uiPriority="9" w:qFormat="1"/>
-    <w:lsdException w:name="heading 2" w:semiHidden="1" w:uiPriority="9" w:unhideWhenUsed="1" w:qFormat="1"/>
-    <w:lsdException w:name="heading 3" w:semiHidden="1" w:uiPriority="9" w:unhideWhenUsed="1" w:qFormat="1"/>
-    <w:lsdException w:name="heading 4" w:semiHidden="1" w:uiPriority="9" w:unhideWhenUsed="1" w:qFormat="1"/>
-    <w:lsdException w:name="heading 5" w:semiHidden="1" w:uiPriority="9" w:unhideWhenUsed="1" w:qFormat="1"/>
-    <w:lsdException w:name="heading 6" w:semiHidden="1" w:uiPriority="9" w:unhideWhenUsed="1" w:qFormat="1"/>
-    <w:lsdException w:name="heading 7" w:semiHidden="1" w:uiPriority="9" w:unhideWhenUsed="1" w:qFormat="1"/>
-    <w:lsdException w:name="heading 8" w:semiHidden="1" w:uiPriority="9" w:unhideWhenUsed="1" w:qFormat="1"/>
-    <w:lsdException w:name="heading 9" w:semiHidden="1" w:uiPriority="9" w:unhideWhenUsed="1" w:qFormat="1"/>
-    <w:lsdException w:name="index 1" w:semiHidden="1" w:unhideWhenUsed="1"/>
-    <w:lsdException w:name="index 2" w:semiHidden="1" w:unhideWhenUsed="1"/>
-    <w:lsdException w:name="index 3" w:semiHidden="1" w:unhideWhenUsed="1"/>
-    <w:lsdException w:name="index 4" w:semiHidden="1" w:unhideWhenUsed="1"/>
-    <w:lsdException w:name="index 5" w:semiHidden="1" w:unhideWhenUsed="1"/>
-    <w:lsdException w:name="index 6" w:semiHidden="1" w:unhideWhenUsed="1"/>
-    <w:lsdException w:name="index 7" w:semiHidden="1" w:unhideWhenUsed="1"/>
-    <w:lsdException w:name="index 8" w:semiHidden="1" w:unhideWhenUsed="1"/>
-    <w:lsdException w:name="index 9" w:semiHidden="1" w:unhideWhenUsed="1"/>
-    <w:lsdException w:name="toc 1" w:semiHidden="1" w:uiPriority="39" w:unhideWhenUsed="1"/>
-    <w:lsdException w:name="toc 2" w:semiHidden="1" w:uiPriority="39" w:unhideWhenUsed="1"/>
-    <w:lsdException w:name="toc 3" w:semiHidden="1" w:uiPriority="39" w:unhideWhenUsed="1"/>
-    <w:lsdException w:name="toc 4" w:semiHidden="1" w:uiPriority="39" w:unhideWhenUsed="1"/>
-    <w:lsdException w:name="toc 5" w:semiHidden="1" w:uiPriority="39" w:unhideWhenUsed="1"/>
-    <w:lsdException w:name="toc 6" w:semiHidden="1" w:uiPriority="39" w:unhideWhenUsed="1"/>
-    <w:lsdException w:name="toc 7" w:semiHidden="1" w:uiPriority="39" w:unhideWhenUsed="1"/>
-    <w:lsdException w:name="toc 8" w:semiHidden="1" w:uiPriority="39" w:unhideWhenUsed="1"/>
-    <w:lsdException w:name="toc 9" w:semiHidden="1" w:uiPriority="39" w:unhideWhenUsed="1"/>
-    <w:lsdException w:name="Normal Indent" w:semiHidden="1" w:unhideWhenUsed="1"/>
-    <w:lsdException w:name="footnote text" w:semiHidden="1" w:unhideWhenUsed="1"/>
-    <w:lsdException w:name="annotation text" w:semiHidden="1" w:unhideWhenUsed="1"/>
-    <w:lsdException w:name="header" w:semiHidden="1" w:unhideWhenUsed="1"/>
-    <w:lsdException w:name="footer" w:semiHidden="1" w:unhideWhenUsed="1"/>
-    <w:lsdException w:name="index heading" w:semiHidden="1" w:unhideWhenUsed="1"/>
-    <w:lsdException w:name="caption" w:semiHidden="1" w:uiPriority="35" w:unhideWhenUsed="1" w:qFormat="1"/>
-    <w:lsdException w:name="table of figures" w:semiHidden="1" w:unhideWhenUsed="1"/>
-    <w:lsdException w:name="envelope address" w:semiHidden="1" w:unhideWhenUsed="1"/>
-    <w:lsdException w:name="envelope return" w:semiHidden="1" w:unhideWhenUsed="1"/>
-    <w:lsdException w:name="footnote reference" w:semiHidden="1" w:unhideWhenUsed="1"/>
-    <w:lsdException w:name="annotation reference" w:semiHidden="1" w:unhideWhenUsed="1"/>
-    <w:lsdException w:name="line number" w:semiHidden="1" w:unhideWhenUsed="1"/>
-    <w:lsdException w:name="page number" w:semiHidden="1" w:unhideWhenUsed="1"/>
-    <w:lsdException w:name="endnote reference" w:semiHidden="1" w:unhideWhenUsed="1"/>
-    <w:lsdException w:name="endnote text" w:semiHidden="1" w:unhideWhenUsed="1"/>
-    <w:lsdException w:name="table of authorities" w:semiHidden="1" w:unhideWhenUsed="1"/>
-    <w:lsdException w:name="macro" w:semiHidden="1" w:unhideWhenUsed="1"/>
-    <w:lsdException w:name="toa heading" w:semiHidden="1" w:unhideWhenUsed="1"/>
-    <w:lsdException w:name="List" w:semiHidden="1" w:unhideWhenUsed="1"/>
-    <w:lsdException w:name="List Bullet" w:semiHidden="1" w:unhideWhenUsed="1"/>
-    <w:lsdException w:name="List Number" w:semiHidden="1" w:unhideWhenUsed="1"/>
-    <w:lsdException w:name="List 2" w:semiHidden="1" w:unhideWhenUsed="1"/>
-    <w:lsdException w:name="List 3" w:semiHidden="1" w:unhideWhenUsed="1"/>
-    <w:lsdException w:name="List 4" w:semiHidden="1" w:unhideWhenUsed="1"/>
-    <w:lsdException w:name="List 5" w:semiHidden="1" w:unhideWhenUsed="1"/>
-    <w:lsdException w:name="List Bullet 2" w:semiHidden="1" w:unhideWhenUsed="1"/>
-    <w:lsdException w:name="List Bullet 3" w:semiHidden="1" w:unhideWhenUsed="1"/>
-    <w:lsdException w:name="List Bullet 4" w:semiHidden="1" w:unhideWhenUsed="1"/>
-    <w:lsdException w:name="List Bullet 5" w:semiHidden="1" w:unhideWhenUsed="1"/>
-    <w:lsdException w:name="List Number 2" w:semiHidden="1" w:unhideWhenUsed="1"/>
-    <w:lsdException w:name="List Number 3" w:semiHidden="1" w:unhideWhenUsed="1"/>
-    <w:lsdException w:name="List Number 4" w:semiHidden="1" w:unhideWhenUsed="1"/>
-    <w:lsdException w:name="List Number 5" w:semiHidden="1" w:unhideWhenUsed="1"/>
-    <w:lsdException w:name="Title" w:uiPriority="10" w:qFormat="1"/>
-    <w:lsdException w:name="Closing" w:semiHidden="1" w:unhideWhenUsed="1"/>
-    <w:lsdException w:name="Signature" w:semiHidden="1" w:unhideWhenUsed="1"/>
-    <w:lsdException w:name="Default Paragraph Font" w:semiHidden="1" w:uiPriority="1" w:unhideWhenUsed="1"/>
-    <w:lsdException w:name="Body Text" w:semiHidden="1" w:unhideWhenUsed="1"/>
-    <w:lsdException w:name="Body Text Indent" w:semiHidden="1" w:unhideWhenUsed="1"/>
-    <w:lsdException w:name="List Continue" w:semiHidden="1" w:unhideWhenUsed="1"/>
-    <w:lsdException w:name="List Continue 2" w:semiHidden="1" w:unhideWhenUsed="1"/>
-    <w:lsdException w:name="List Continue 3" w:semiHidden="1" w:unhideWhenUsed="1"/>
-    <w:lsdException w:name="List Continue 4" w:semiHidden="1" w:unhideWhenUsed="1"/>
-    <w:lsdException w:name="List Continue 5" w:semiHidden="1" w:unhideWhenUsed="1"/>
-    <w:lsdException w:name="Message Header" w:semiHidden="1" w:unhideWhenUsed="1"/>
-    <w:lsdException w:name="Subtitle" w:uiPriority="11" w:qFormat="1"/>
-    <w:lsdException w:name="Salutation" w:semiHidden="1" w:unhideWhenUsed="1"/>
-    <w:lsdException w:name="Date" w:semiHidden="1" w:unhideWhenUsed="1"/>
-    <w:lsdException w:name="Body Text First Indent" w:semiHidden="1" w:unhideWhenUsed="1"/>
-    <w:lsdException w:name="Body Text First Indent 2" w:semiHidden="1" w:unhideWhenUsed="1"/>
-    <w:lsdException w:name="Note Heading" w:semiHidden="1" w:unhideWhenUsed="1"/>
-    <w:lsdException w:name="Body Text 2" w:semiHidden="1" w:unhideWhenUsed="1"/>
-    <w:lsdException w:name="Body Text 3" w:semiHidden="1" w:unhideWhenUsed="1"/>
-    <w:lsdException w:name="Body Text Indent 2" w:semiHidden="1" w:unhideWhenUsed="1"/>
-    <w:lsdException w:name="Body Text Indent 3" w:semiHidden="1" w:unhideWhenUsed="1"/>
-    <w:lsdException w:name="Block Text" w:semiHidden="1" w:unhideWhenUsed="1"/>
-    <w:lsdException w:name="Hyperlink" w:semiHidden="1" w:unhideWhenUsed="1"/>
-    <w:lsdException w:name="FollowedHyperlink" w:semiHidden="1" w:unhideWhenUsed="1"/>
-    <w:lsdException w:name="Strong" w:uiPriority="22" w:qFormat="1"/>
-    <w:lsdException w:name="Emphasis" w:uiPriority="20" w:qFormat="1"/>
-    <w:lsdException w:name="Document Map" w:semiHidden="1" w:unhideWhenUsed="1"/>
-    <w:lsdException w:name="Plain Text" w:semiHidden="1" w:unhideWhenUsed="1"/>
-    <w:lsdException w:name="E-mail Signature" w:semiHidden="1" w:unhideWhenUsed="1"/>
-    <w:lsdException w:name="HTML Top of Form" w:semiHidden="1" w:unhideWhenUsed="1"/>
-    <w:lsdException w:name="HTML Bottom of Form" w:semiHidden="1" w:unhideWhenUsed="1"/>
-    <w:lsdException w:name="Normal (Web)" w:semiHidden="1" w:unhideWhenUsed="1"/>
-    <w:lsdException w:name="HTML Acronym" w:semiHidden="1" w:unhideWhenUsed="1"/>
-    <w:lsdException w:name="HTML Address" w:semiHidden="1" w:unhideWhenUsed="1"/>
-    <w:lsdException w:name="HTML Cite" w:semiHidden="1" w:unhideWhenUsed="1"/>
-    <w:lsdException w:name="HTML Code" w:semiHidden="1" w:unhideWhenUsed="1"/>
-    <w:lsdException w:name="HTML Definition" w:semiHidden="1" w:unhideWhenUsed="1"/>
-    <w:lsdException w:name="HTML Keyboard" w:semiHidden="1" w:unhideWhenUsed="1"/>
-    <w:lsdException w:name="HTML Preformatted" w:semiHidden="1" w:unhideWhenUsed="1"/>
-    <w:lsdException w:name="HTML Sample" w:semiHidden="1" w:unhideWhenUsed="1"/>
-    <w:lsdException w:name="HTML Typewriter" w:semiHidden="1" w:unhideWhenUsed="1"/>
-    <w:lsdException w:name="HTML Variable" w:semiHidden="1" w:unhideWhenUsed="1"/>
-    <w:lsdException w:name="Normal Table" w:semiHidden="1" w:unhideWhenUsed="1"/>
-    <w:lsdException w:name="annotation subject" w:semiHidden="1" w:unhideWhenUsed="1"/>
-    <w:lsdException w:name="No List" w:semiHidden="1" w:unhideWhenUsed="1"/>
-    <w:lsdException w:name="Outline List 1" w:semiHidden="1" w:unhideWhenUsed="1"/>
-    <w:lsdException w:name="Outline List 2" w:semiHidden="1" w:unhideWhenUsed="1"/>
-    <w:lsdException w:name="Outline List 3" w:semiHidden="1" w:unhideWhenUsed="1"/>
-    <w:lsdException w:name="Table Simple 1" w:semiHidden="1" w:unhideWhenUsed="1"/>
-    <w:lsdException w:name="Table Simple 2" w:semiHidden="1" w:unhideWhenUsed="1"/>
-    <w:lsdException w:name="Table Simple 3" w:semiHidden="1" w:unhideWhenUsed="1"/>
-    <w:lsdException w:name="Table Classic 1" w:semiHidden="1" w:unhideWhenUsed="1"/>
-    <w:lsdException w:name="Table Classic 2" w:semiHidden="1" w:unhideWhenUsed="1"/>
-    <w:lsdException w:name="Table Classic 3" w:semiHidden="1" w:unhideWhenUsed="1"/>
-    <w:lsdException w:name="Table Classic 4" w:semiHidden="1" w:unhideWhenUsed="1"/>
-    <w:lsdException w:name="Table Colorful 1" w:semiHidden="1" w:unhideWhenUsed="1"/>
-    <w:lsdException w:name="Table Colorful 2" w:semiHidden="1" w:unhideWhenUsed="1"/>
-    <w:lsdException w:name="Table Colorful 3" w:semiHidden="1" w:unhideWhenUsed="1"/>
-    <w:lsdException w:name="Table Columns 1" w:semiHidden="1" w:unhideWhenUsed="1"/>
-    <w:lsdException w:name="Table Columns 2" w:semiHidden="1" w:unhideWhenUsed="1"/>
-    <w:lsdException w:name="Table Columns 3" w:semiHidden="1" w:unhideWhenUsed="1"/>
-    <w:lsdException w:name="Table Columns 4" w:semiHidden="1" w:unhideWhenUsed="1"/>
-    <w:lsdException w:name="Table Columns 5" w:semiHidden="1" w:unhideWhenUsed="1"/>
-    <w:lsdException w:name="Table Grid 1" w:semiHidden="1" w:unhideWhenUsed="1"/>
-    <w:lsdException w:name="Table Grid 2" w:semiHidden="1" w:unhideWhenUsed="1"/>
-    <w:lsdException w:name="Table Grid 3" w:semiHidden="1" w:unhideWhenUsed="1"/>
-    <w:lsdException w:name="Table Grid 4" w:semiHidden="1" w:unhideWhenUsed="1"/>
-    <w:lsdException w:name="Table Grid 5" w:semiHidden="1" w:unhideWhenUsed="1"/>
-    <w:lsdException w:name="Table Grid 6" w:semiHidden="1" w:unhideWhenUsed="1"/>
-    <w:lsdException w:name="Table Grid 7" w:semiHidden="1" w:unhideWhenUsed="1"/>
-    <w:lsdException w:name="Table Grid 8" w:semiHidden="1" w:unhideWhenUsed="1"/>
-    <w:lsdException w:name="Table List 1" w:semiHidden="1" w:unhideWhenUsed="1"/>
-    <w:lsdException w:name="Table List 2" w:semiHidden="1" w:unhideWhenUsed="1"/>
-    <w:lsdException w:name="Table List 3" w:semiHidden="1" w:unhideWhenUsed="1"/>
-    <w:lsdException w:name="Table List 4" w:semiHidden="1" w:unhideWhenUsed="1"/>
-    <w:lsdException w:name="Table List 5" w:semiHidden="1" w:unhideWhenUsed="1"/>
-    <w:lsdException w:name="Table List 6" w:semiHidden="1" w:unhideWhenUsed="1"/>
-    <w:lsdException w:name="Table List 7" w:semiHidden="1" w:unhideWhenUsed="1"/>
-    <w:lsdException w:name="Table List 8" w:semiHidden="1" w:unhideWhenUsed="1"/>
-    <w:lsdException w:name="Table 3D effects 1" w:semiHidden="1" w:unhideWhenUsed="1"/>
-    <w:lsdException w:name="Table 3D effects 2" w:semiHidden="1" w:unhideWhenUsed="1"/>
-    <w:lsdException w:name="Table 3D effects 3" w:semiHidden="1" w:unhideWhenUsed="1"/>
-    <w:lsdException w:name="Table Contemporary" w:semiHidden="1" w:unhideWhenUsed="1"/>
-    <w:lsdException w:name="Table Elegant" w:semiHidden="1" w:unhideWhenUsed="1"/>
-    <w:lsdException w:name="Table Professional" w:semiHidden="1" w:unhideWhenUsed="1"/>
-    <w:lsdException w:name="Table Subtle 1" w:semiHidden="1" w:unhideWhenUsed="1"/>
-    <w:lsdException w:name="Table Subtle 2" w:semiHidden="1" w:unhideWhenUsed="1"/>
-    <w:lsdException w:name="Table Web 1" w:semiHidden="1" w:unhideWhenUsed="1"/>
-    <w:lsdException w:name="Table Web 2" w:semiHidden="1" w:unhideWhenUsed="1"/>
-    <w:lsdException w:name="Table Web 3" w:semiHidden="1" w:unhideWhenUsed="1"/>
-    <w:lsdException w:name="Balloon Text" w:semiHidden="1" w:unhideWhenUsed="1"/>
-    <w:lsdException w:name="Table Grid" w:uiPriority="39"/>
-    <w:lsdException w:name="Table Theme" w:semiHidden="1" w:unhideWhenUsed="1"/>
-    <w:lsdException w:name="Placeholder Text" w:semiHidden="1"/>
-    <w:lsdException w:name="No Spacing" w:uiPriority="1" w:qFormat="1"/>
-    <w:lsdException w:name="Light Shading" w:uiPriority="60"/>
-    <w:lsdException w:name="Light List" w:uiPriority="61"/>
-    <w:lsdException w:name="Light Grid" w:uiPriority="62"/>
-    <w:lsdException w:name="Medium Shading 1" w:uiPriority="63"/>
-    <w:lsdException w:name="Medium Shading 2" w:uiPriority="64"/>
-    <w:lsdException w:name="Medium List 1" w:uiPriority="65"/>
-    <w:lsdException w:name="Medium List 2" w:uiPriority="66"/>
-    <w:lsdException w:name="Medium Grid 1" w:uiPriority="67"/>
-    <w:lsdException w:name="Medium Grid 2" w:uiPriority="68"/>
-    <w:lsdException w:name="Medium Grid 3" w:uiPriority="69"/>
-    <w:lsdException w:name="Dark List" w:uiPriority="70"/>
-    <w:lsdException w:name="Colorful Shading" w:uiPriority="71"/>
-    <w:lsdException w:name="Colorful List" w:uiPriority="72"/>
-    <w:lsdException w:name="Colorful Grid" w:uiPriority="73"/>
-    <w:lsdException w:name="Light Shading Accent 1" w:uiPriority="60"/>
-    <w:lsdException w:name="Light List Accent 1" w:uiPriority="61"/>
-    <w:lsdException w:name="Light Grid Accent 1" w:uiPriority="62"/>
-    <w:lsdException w:name="Medium Shading 1 Accent 1" w:uiPriority="63"/>
-    <w:lsdException w:name="Medium Shading 2 Accent 1" w:uiPriority="64"/>
-    <w:lsdException w:name="Medium List 1 Accent 1" w:uiPriority="65"/>
-    <w:lsdException w:name="Revision" w:semiHidden="1"/>
-    <w:lsdException w:name="List Paragraph" w:uiPriority="34" w:qFormat="1"/>
-    <w:lsdException w:name="Quote" w:uiPriority="29" w:qFormat="1"/>
-    <w:lsdException w:name="Intense Quote" w:uiPriority="30" w:qFormat="1"/>
-    <w:lsdException w:name="Medium List 2 Accent 1" w:uiPriority="66"/>
-    <w:lsdException w:name="Medium Grid 1 Accent 1" w:uiPriority="67"/>
-    <w:lsdException w:name="Medium Grid 2 Accent 1" w:uiPriority="68"/>
-    <w:lsdException w:name="Medium Grid 3 Accent 1" w:uiPriority="69"/>
-    <w:lsdException w:name="Dark List Accent 1" w:uiPriority="70"/>
-    <w:lsdException w:name="Colorful Shading Accent 1" w:uiPriority="71"/>
-    <w:lsdException w:name="Colorful List Accent 1" w:uiPriority="72"/>
-    <w:lsdException w:name="Colorful Grid Accent 1" w:uiPriority="73"/>
-    <w:lsdException w:name="Light Shading Accent 2" w:uiPriority="60"/>
-    <w:lsdException w:name="Light List Accent 2" w:uiPriority="61"/>
-    <w:lsdException w:name="Light Grid Accent 2" w:uiPriority="62"/>
-    <w:lsdException w:name="Medium Shading 1 Accent 2" w:uiPriority="63"/>
-    <w:lsdException w:name="Medium Shading 2 Accent 2" w:uiPriority="64"/>
-    <w:lsdException w:name="Medium List 1 Accent 2" w:uiPriority="65"/>
-    <w:lsdException w:name="Medium List 2 Accent 2" w:uiPriority="66"/>
-    <w:lsdException w:name="Medium Grid 1 Accent 2" w:uiPriority="67"/>
-    <w:lsdException w:name="Medium Grid 2 Accent 2" w:uiPriority="68"/>
-    <w:lsdException w:name="Medium Grid 3 Accent 2" w:uiPriority="69"/>
-    <w:lsdException w:name="Dark List Accent 2" w:uiPriority="70"/>
-    <w:lsdException w:name="Colorful Shading Accent 2" w:uiPriority="71"/>
-    <w:lsdException w:name="Colorful List Accent 2" w:uiPriority="72"/>
-    <w:lsdException w:name="Colorful Grid Accent 2" w:uiPriority="73"/>
-    <w:lsdException w:name="Light Shading Accent 3" w:uiPriority="60"/>
-    <w:lsdException w:name="Light List Accent 3" w:uiPriority="61"/>
-    <w:lsdException w:name="Light Grid Accent 3" w:uiPriority="62"/>
-    <w:lsdException w:name="Medium Shading 1 Accent 3" w:uiPriority="63"/>
-    <w:lsdException w:name="Medium Shading 2 Accent 3" w:uiPriority="64"/>
-    <w:lsdException w:name="Medium List 1 Accent 3" w:uiPriority="65"/>
-    <w:lsdException w:name="Medium List 2 Accent 3" w:uiPriority="66"/>
-    <w:lsdException w:name="Medium Grid 1 Accent 3" w:uiPriority="67"/>
-    <w:lsdException w:name="Medium Grid 2 Accent 3" w:uiPriority="68"/>
-    <w:lsdException w:name="Medium Grid 3 Accent 3" w:uiPriority="69"/>
-    <w:lsdException w:name="Dark List Accent 3" w:uiPriority="70"/>
-    <w:lsdException w:name="Colorful Shading Accent 3" w:uiPriority="71"/>
-    <w:lsdException w:name="Colorful List Accent 3" w:uiPriority="72"/>
-    <w:lsdException w:name="Colorful Grid Accent 3" w:uiPriority="73"/>
-    <w:lsdException w:name="Light Shading Accent 4" w:uiPriority="60"/>
-    <w:lsdException w:name="Light List Accent 4" w:uiPriority="61"/>
-    <w:lsdException w:name="Light Grid Accent 4" w:uiPriority="62"/>
-    <w:lsdException w:name="Medium Shading 1 Accent 4" w:uiPriority="63"/>
-    <w:lsdException w:name="Medium Shading 2 Accent 4" w:uiPriority="64"/>
-    <w:lsdException w:name="Medium List 1 Accent 4" w:uiPriority="65"/>
-    <w:lsdException w:name="Medium List 2 Accent 4" w:uiPriority="66"/>
-    <w:lsdException w:name="Medium Grid 1 Accent 4" w:uiPriority="67"/>
-    <w:lsdException w:name="Medium Grid 2 Accent 4" w:uiPriority="68"/>
-    <w:lsdException w:name="Medium Grid 3 Accent 4" w:uiPriority="69"/>
-    <w:lsdException w:name="Dark List Accent 4" w:uiPriority="70"/>
-    <w:lsdException w:name="Colorful Shading Accent 4" w:uiPriority="71"/>
-    <w:lsdException w:name="Colorful List Accent 4" w:uiPriority="72"/>
-    <w:lsdException w:name="Colorful Grid Accent 4" w:uiPriority="73"/>
-    <w:lsdException w:name="Light Shading Accent 5" w:uiPriority="60"/>
-    <w:lsdException w:name="Light List Accent 5" w:uiPriority="61"/>
-    <w:lsdException w:name="Light Grid Accent 5" w:uiPriority="62"/>
-    <w:lsdException w:name="Medium Shading 1 Accent 5" w:uiPriority="63"/>
-    <w:lsdException w:name="Medium Shading 2 Accent 5" w:uiPriority="64"/>
-    <w:lsdException w:name="Medium List 1 Accent 5" w:uiPriority="65"/>
-    <w:lsdException w:name="Medium List 2 Accent 5" w:uiPriority="66"/>
-    <w:lsdException w:name="Medium Grid 1 Accent 5" w:uiPriority="67"/>
-    <w:lsdException w:name="Medium Grid 2 Accent 5" w:uiPriority="68"/>
-    <w:lsdException w:name="Medium Grid 3 Accent 5" w:uiPriority="69"/>
-    <w:lsdException w:name="Dark List Accent 5" w:uiPriority="70"/>
-    <w:lsdException w:name="Colorful Shading Accent 5" w:uiPriority="71"/>
-    <w:lsdException w:name="Colorful List Accent 5" w:uiPriority="72"/>
-    <w:lsdException w:name="Colorful Grid Accent 5" w:uiPriority="73"/>
-    <w:lsdException w:name="Light Shading Accent 6" w:uiPriority="60"/>
-    <w:lsdException w:name="Light List Accent 6" w:uiPriority="61"/>
-    <w:lsdException w:name="Light Grid Accent 6" w:uiPriority="62"/>
-    <w:lsdException w:name="Medium Shading 1 Accent 6" w:uiPriority="63"/>
-    <w:lsdException w:name="Medium Shading 2 Accent 6" w:uiPriority="64"/>
-    <w:lsdException w:name="Medium List 1 Accent 6" w:uiPriority="65"/>
-    <w:lsdException w:name="Medium List 2 Accent 6" w:uiPriority="66"/>
-    <w:lsdException w:name="Medium Grid 1 Accent 6" w:uiPriority="67"/>
-    <w:lsdException w:name="Medium Grid 2 Accent 6" w:uiPriority="68"/>
-    <w:lsdException w:name="Medium Grid 3 Accent 6" w:uiPriority="69"/>
-    <w:lsdException w:name="Dark List Accent 6" w:uiPriority="70"/>
-    <w:lsdException w:name="Colorful Shading Accent 6" w:uiPriority="71"/>
-    <w:lsdException w:name="Colorful List Accent 6" w:uiPriority="72"/>
-    <w:lsdException w:name="Colorful Grid Accent 6" w:uiPriority="73"/>
-    <w:lsdException w:name="Subtle Emphasis" w:uiPriority="19" w:qFormat="1"/>
-    <w:lsdException w:name="Intense Emphasis" w:uiPriority="21" w:qFormat="1"/>
-    <w:lsdException w:name="Subtle Reference" w:uiPriority="31" w:qFormat="1"/>
-    <w:lsdException w:name="Intense Reference" w:uiPriority="32" w:qFormat="1"/>
-    <w:lsdException w:name="Book Title" w:uiPriority="33" w:qFormat="1"/>
-    <w:lsdException w:name="Bibliography" w:semiHidden="1" w:uiPriority="37" w:unhideWhenUsed="1"/>
-    <w:lsdException w:name="TOC Heading" w:semiHidden="1" w:uiPriority="39" w:unhideWhenUsed="1" w:qFormat="1"/>
-    <w:lsdException w:name="Plain Table 1" w:uiPriority="41"/>
-    <w:lsdException w:name="Plain Table 2" w:uiPriority="42"/>
-    <w:lsdException w:name="Plain Table 3" w:uiPriority="43"/>
-    <w:lsdException w:name="Plain Table 4" w:uiPriority="44"/>
-    <w:lsdException w:name="Plain Table 5" w:uiPriority="45"/>
-    <w:lsdException w:name="Grid Table Light" w:uiPriority="40"/>
-    <w:lsdException w:name="Grid Table 1 Light" w:uiPriority="46"/>
-    <w:lsdException w:name="Grid Table 2" w:uiPriority="47"/>
-    <w:lsdException w:name="Grid Table 3" w:uiPriority="48"/>
-    <w:lsdException w:name="Grid Table 4" w:uiPriority="49"/>
-    <w:lsdException w:name="Grid Table 5 Dark" w:uiPriority="50"/>
-    <w:lsdException w:name="Grid Table 6 Colorful" w:uiPriority="51"/>
-    <w:lsdException w:name="Grid Table 7 Colorful" w:uiPriority="52"/>
-    <w:lsdException w:name="Grid Table 1 Light Accent 1" w:uiPriority="46"/>
-    <w:lsdException w:name="Grid Table 2 Accent 1" w:uiPriority="47"/>
-    <w:lsdException w:name="Grid Table 3 Accent 1" w:uiPriority="48"/>
-    <w:lsdException w:name="Grid Table 4 Accent 1" w:uiPriority="49"/>
-    <w:lsdException w:name="Grid Table 5 Dark Accent 1" w:uiPriority="50"/>
-    <w:lsdException w:name="Grid Table 6 Colorful Accent 1" w:uiPriority="51"/>
-    <w:lsdException w:name="Grid Table 7 Colorful Accent 1" w:uiPriority="52"/>
-    <w:lsdException w:name="Grid Table 1 Light Accent 2" w:uiPriority="46"/>
-    <w:lsdException w:name="Grid Table 2 Accent 2" w:uiPriority="47"/>
-    <w:lsdException w:name="Grid Table 3 Accent 2" w:uiPriority="48"/>
-    <w:lsdException w:name="Grid Table 4 Accent 2" w:uiPriority="49"/>
-    <w:lsdException w:name="Grid Table 5 Dark Accent 2" w:uiPriority="50"/>
-    <w:lsdException w:name="Grid Table 6 Colorful Accent 2" w:uiPriority="51"/>
-    <w:lsdException w:name="Grid Table 7 Colorful Accent 2" w:uiPriority="52"/>
-    <w:lsdException w:name="Grid Table 1 Light Accent 3" w:uiPriority="46"/>
-    <w:lsdException w:name="Grid Table 2 Accent 3" w:uiPriority="47"/>
-    <w:lsdException w:name="Grid Table 3 Accent 3" w:uiPriority="48"/>
-    <w:lsdException w:name="Grid Table 4 Accent 3" w:uiPriority="49"/>
-    <w:lsdException w:name="Grid Table 5 Dark Accent 3" w:uiPriority="50"/>
-    <w:lsdException w:name="Grid Table 6 Colorful Accent 3" w:uiPriority="51"/>
-    <w:lsdException w:name="Grid Table 7 Colorful Accent 3" w:uiPriority="52"/>
-    <w:lsdException w:name="Grid Table 1 Light Accent 4" w:uiPriority="46"/>
-    <w:lsdException w:name="Grid Table 2 Accent 4" w:uiPriority="47"/>
-    <w:lsdException w:name="Grid Table 3 Accent 4" w:uiPriority="48"/>
-    <w:lsdException w:name="Grid Table 4 Accent 4" w:uiPriority="49"/>
-    <w:lsdException w:name="Grid Table 5 Dark Accent 4" w:uiPriority="50"/>
-    <w:lsdException w:name="Grid Table 6 Colorful Accent 4" w:uiPriority="51"/>
-    <w:lsdException w:name="Grid Table 7 Colorful Accent 4" w:uiPriority="52"/>
-    <w:lsdException w:name="Grid Table 1 Light Accent 5" w:uiPriority="46"/>
-    <w:lsdException w:name="Grid Table 2 Accent 5" w:uiPriority="47"/>
-    <w:lsdException w:name="Grid Table 3 Accent 5" w:uiPriority="48"/>
-    <w:lsdException w:name="Grid Table 4 Accent 5" w:uiPriority="49"/>
-    <w:lsdException w:name="Grid Table 5 Dark Accent 5" w:uiPriority="50"/>
-    <w:lsdException w:name="Grid Table 6 Colorful Accent 5" w:uiPriority="51"/>
-    <w:lsdException w:name="Grid Table 7 Colorful Accent 5" w:uiPriority="52"/>
-    <w:lsdException w:name="Grid Table 1 Light Accent 6" w:uiPriority="46"/>
-    <w:lsdException w:name="Grid Table 2 Accent 6" w:uiPriority="47"/>
-    <w:lsdException w:name="Grid Table 3 Accent 6" w:uiPriority="48"/>
-    <w:lsdException w:name="Grid Table 4 Accent 6" w:uiPriority="49"/>
-    <w:lsdException w:name="Grid Table 5 Dark Accent 6" w:uiPriority="50"/>
-    <w:lsdException w:name="Grid Table 6 Colorful Accent 6" w:uiPriority="51"/>
-    <w:lsdException w:name="Grid Table 7 Colorful Accent 6" w:uiPriority="52"/>
-    <w:lsdException w:name="List Table 1 Light" w:uiPriority="46"/>
-    <w:lsdException w:name="List Table 2" w:uiPriority="47"/>
-    <w:lsdException w:name="List Table 3" w:uiPriority="48"/>
-    <w:lsdException w:name="List Table 4" w:uiPriority="49"/>
-    <w:lsdException w:name="List Table 5 Dark" w:uiPriority="50"/>
-    <w:lsdException w:name="List Table 6 Colorful" w:uiPriority="51"/>
-    <w:lsdException w:name="List Table 7 Colorful" w:uiPriority="52"/>
-    <w:lsdException w:name="List Table 1 Light Accent 1" w:uiPriority="46"/>
-    <w:lsdException w:name="List Table 2 Accent 1" w:uiPriority="47"/>
-    <w:lsdException w:name="List Table 3 Accent 1" w:uiPriority="48"/>
-    <w:lsdException w:name="List Table 4 Accent 1" w:uiPriority="49"/>
-    <w:lsdException w:name="List Table 5 Dark Accent 1" w:uiPriority="50"/>
-    <w:lsdException w:name="List Table 6 Colorful Accent 1" w:uiPriority="51"/>
-    <w:lsdException w:name="List Table 7 Colorful Accent 1" w:uiPriority="52"/>
-    <w:lsdException w:name="List Table 1 Light Accent 2" w:uiPriority="46"/>
-    <w:lsdException w:name="List Table 2 Accent 2" w:uiPriority="47"/>
-    <w:lsdException w:name="List Table 3 Accent 2" w:uiPriority="48"/>
-    <w:lsdException w:name="List Table 4 Accent 2" w:uiPriority="49"/>
-    <w:lsdException w:name="List Table 5 Dark Accent 2" w:uiPriority="50"/>
-    <w:lsdException w:name="List Table 6 Colorful Accent 2" w:uiPriority="51"/>
-    <w:lsdException w:name="List Table 7 Colorful Accent 2" w:uiPriority="52"/>
-    <w:lsdException w:name="List Table 1 Light Accent 3" w:uiPriority="46"/>
-    <w:lsdException w:name="List Table 2 Accent 3" w:uiPriority="47"/>
-    <w:lsdException w:name="List Table 3 Accent 3" w:uiPriority="48"/>
-    <w:lsdException w:name="List Table 4 Accent 3" w:uiPriority="49"/>
-    <w:lsdException w:name="List Table 5 Dark Accent 3" w:uiPriority="50"/>
-    <w:lsdException w:name="List Table 6 Colorful Accent 3" w:uiPriority="51"/>
-    <w:lsdException w:name="List Table 7 Colorful Accent 3" w:uiPriority="52"/>
-    <w:lsdException w:name="List Table 1 Light Accent 4" w:uiPriority="46"/>
-    <w:lsdException w:name="List Table 2 Accent 4" w:uiPriority="47"/>
-    <w:lsdException w:name="List Table 3 Accent 4" w:uiPriority="48"/>
-    <w:lsdException w:name="List Table 4 Accent 4" w:uiPriority="49"/>
-    <w:lsdException w:name="List Table 5 Dark Accent 4" w:uiPriority="50"/>
-    <w:lsdException w:name="List Table 6 Colorful Accent 4" w:uiPriority="51"/>
-    <w:lsdException w:name="List Table 7 Colorful Accent 4" w:uiPriority="52"/>
-    <w:lsdException w:name="List Table 1 Light Accent 5" w:uiPriority="46"/>
-    <w:lsdException w:name="List Table 2 Accent 5" w:uiPriority="47"/>
-    <w:lsdException w:name="List Table 3 Accent 5" w:uiPriority="48"/>
-    <w:lsdException w:name="List Table 4 Accent 5" w:uiPriority="49"/>
-    <w:lsdException w:name="List Table 5 Dark Accent 5" w:uiPriority="50"/>
-    <w:lsdException w:name="List Table 6 Colorful Accent 5" w:uiPriority="51"/>
-    <w:lsdException w:name="List Table 7 Colorful Accent 5" w:uiPriority="52"/>
-    <w:lsdException w:name="List Table 1 Light Accent 6" w:uiPriority="46"/>
-    <w:lsdException w:name="List Table 2 Accent 6" w:uiPriority="47"/>
-    <w:lsdException w:name="List Table 3 Accent 6" w:uiPriority="48"/>
-    <w:lsdException w:name="List Table 4 Accent 6" w:uiPriority="49"/>
-    <w:lsdException w:name="List Table 5 Dark Accent 6" w:uiPriority="50"/>
-    <w:lsdException w:name="List Table 6 Colorful Accent 6" w:uiPriority="51"/>
-    <w:lsdException w:name="List Table 7 Colorful Accent 6" w:uiPriority="52"/>
-  </w:latentStyles>
-  <w:style w:type="paragraph" w:default="1" w:styleId="Normal">
-    <w:name w:val="Normal"/>
-    <w:qFormat/>
-  </w:style>
-  <w:style w:type="character" w:default="1" w:styleId="DefaultParagraphFont">
-    <w:name w:val="Default Paragraph Font"/>
-    <w:uiPriority w:val="1"/>
-    <w:semiHidden/>
-    <w:unhideWhenUsed/>
-  </w:style>
-  <w:style w:type="table" w:default="1" w:styleId="TableNormal">
-    <w:name w:val="Normal Table"/>
-    <w:uiPriority w:val="99"/>
-    <w:semiHidden/>
-    <w:unhideWhenUsed/>
-    <w:tblPr>
-      <w:tblInd w:w="0" w:type="dxa"/>
-      <w:tblCellMar>
-        <w:top w:w="0" w:type="dxa"/>
-        <w:left w:w="108" w:type="dxa"/>
-        <w:bottom w:w="0" w:type="dxa"/>
-        <w:right w:w="108" w:type="dxa"/>
-      </w:tblCellMar>
-    </w:tblPr>
-  </w:style>
-  <w:style w:type="numbering" w:default="1" w:styleId="NoList">
-    <w:name w:val="No List"/>
-    <w:uiPriority w:val="99"/>
-    <w:semiHidden/>
-    <w:unhideWhenUsed/>
-  </w:style>
-  <w:style w:type="character" w:styleId="PlaceholderText">
-    <w:name w:val="Placeholder Text"/>
-    <w:basedOn w:val="DefaultParagraphFont"/>
-    <w:uiPriority w:val="99"/>
-    <w:semiHidden/>
-    <w:rsid w:val="00894A13"/>
-    <w:rPr>
-      <w:color w:val="808080"/>
-    </w:rPr>
-  </w:style>
-</w:styles>
-</file>
-
-<file path=word/glossary/webSettings.xml><?xml version="1.0" encoding="utf-8"?>
-<w:webSettings xmlns:mc="http://schemas.openxmlformats.org/markup-compatibility/2006" xmlns:r="http://schemas.openxmlformats.org/officeDocument/2006/relationships" xmlns:w="http://schemas.openxmlformats.org/wordprocessingml/2006/main" xmlns:w14="http://schemas.microsoft.com/office/word/2010/wordml" xmlns:w15="http://schemas.microsoft.com/office/word/2012/wordml" mc:Ignorable="w14 w15">
-  <w:optimizeForBrowser/>
-  <w:allowPNG/>
-</w:webSettings>
-</file>
-
 <file path=word/theme/theme1.xml><?xml version="1.0" encoding="utf-8"?>
 <a:theme xmlns:a="http://schemas.openxmlformats.org/drawingml/2006/main" name="Office Theme">
   <a:themeElements>
@@ -15857,7 +15310,7 @@
 </file>
 
 <file path=customXml/itemProps1.xml><?xml version="1.0" encoding="utf-8"?>
-<ds:datastoreItem xmlns:ds="http://schemas.openxmlformats.org/officeDocument/2006/customXml" ds:itemID="{B0CB2805-FA02-4534-B9BB-78F82EB1B925}">
+<ds:datastoreItem xmlns:ds="http://schemas.openxmlformats.org/officeDocument/2006/customXml" ds:itemID="{43F630DF-9ED1-425E-ACB3-5C559DC6A8A1}">
   <ds:schemaRefs>
     <ds:schemaRef ds:uri="http://schemas.openxmlformats.org/officeDocument/2006/bibliography"/>
   </ds:schemaRefs>

--- a/journal_create/[0] update_template_univrab_17 615 006_YOGI ARIF WIDODO.docx
+++ b/journal_create/[0] update_template_univrab_17 615 006_YOGI ARIF WIDODO.docx
@@ -102,7 +102,25 @@
           <w:sz w:val="22"/>
           <w:szCs w:val="22"/>
         </w:rPr>
-        <w:t>Mulyanto, S.Kom., M.Cs.</w:t>
+        <w:t xml:space="preserve">Mulyanto, </w:t>
+      </w:r>
+      <w:proofErr w:type="gramStart"/>
+      <w:r>
+        <w:rPr>
+          <w:b/>
+          <w:sz w:val="22"/>
+          <w:szCs w:val="22"/>
+        </w:rPr>
+        <w:t>S.Kom.,</w:t>
+      </w:r>
+      <w:proofErr w:type="gramEnd"/>
+      <w:r>
+        <w:rPr>
+          <w:b/>
+          <w:sz w:val="22"/>
+          <w:szCs w:val="22"/>
+        </w:rPr>
+        <w:t xml:space="preserve"> M.Cs.</w:t>
       </w:r>
       <w:r>
         <w:rPr>
@@ -148,7 +166,21 @@
         <w:rPr>
           <w:vertAlign w:val="superscript"/>
         </w:rPr>
-        <w:t>1,2,3)</w:t>
+        <w:t>1</w:t>
+      </w:r>
+      <w:proofErr w:type="gramStart"/>
+      <w:r>
+        <w:rPr>
+          <w:vertAlign w:val="superscript"/>
+        </w:rPr>
+        <w:t>,2,3</w:t>
+      </w:r>
+      <w:proofErr w:type="gramEnd"/>
+      <w:r>
+        <w:rPr>
+          <w:vertAlign w:val="superscript"/>
+        </w:rPr>
+        <w:t>)</w:t>
       </w:r>
       <w:r>
         <w:t xml:space="preserve">Program Studi, </w:t>
@@ -172,7 +204,21 @@
         <w:rPr>
           <w:vertAlign w:val="superscript"/>
         </w:rPr>
-        <w:t>1,2,3)</w:t>
+        <w:t>1</w:t>
+      </w:r>
+      <w:proofErr w:type="gramStart"/>
+      <w:r>
+        <w:rPr>
+          <w:vertAlign w:val="superscript"/>
+        </w:rPr>
+        <w:t>,2,3</w:t>
+      </w:r>
+      <w:proofErr w:type="gramEnd"/>
+      <w:r>
+        <w:rPr>
+          <w:vertAlign w:val="superscript"/>
+        </w:rPr>
+        <w:t>)</w:t>
       </w:r>
       <w:r>
         <w:t xml:space="preserve">Jl. </w:t>
@@ -200,7 +246,15 @@
         <w:jc w:val="center"/>
       </w:pPr>
       <w:r>
-        <w:t xml:space="preserve">E-mail : </w:t>
+        <w:t>E-</w:t>
+      </w:r>
+      <w:proofErr w:type="gramStart"/>
+      <w:r>
+        <w:t>mail :</w:t>
+      </w:r>
+      <w:proofErr w:type="gramEnd"/>
+      <w:r>
+        <w:t xml:space="preserve"> </w:t>
       </w:r>
       <w:r>
         <w:rPr>
@@ -400,6 +454,7 @@
         </w:rPr>
         <w:t xml:space="preserve"> </w:t>
       </w:r>
+      <w:proofErr w:type="gramStart"/>
       <w:r>
         <w:rPr>
           <w:color w:val="auto"/>
@@ -414,6 +469,7 @@
         </w:rPr>
         <w:t>ya</w:t>
       </w:r>
+      <w:proofErr w:type="gramEnd"/>
       <w:r>
         <w:rPr>
           <w:color w:val="auto"/>
@@ -433,7 +489,137 @@
           <w:color w:val="auto"/>
           <w:lang w:val="en-ID"/>
         </w:rPr>
-        <w:t xml:space="preserve"> 6k-1 atau 6k +1. Setiap bilangan hanya memiliki 6 bentuk: 6k - 2,</w:t>
+        <w:t xml:space="preserve"> 6k-1 atau 6k +1</w:t>
+      </w:r>
+      <w:r>
+        <w:rPr>
+          <w:color w:val="auto"/>
+          <w:lang w:val="en-ID"/>
+        </w:rPr>
+        <w:t xml:space="preserve">. </w:t>
+      </w:r>
+      <w:r>
+        <w:rPr>
+          <w:color w:val="auto"/>
+          <w:lang w:val="en-ID"/>
+        </w:rPr>
+        <w:t xml:space="preserve">Salah satu konsep </w:t>
+      </w:r>
+      <w:r>
+        <w:rPr>
+          <w:color w:val="auto"/>
+          <w:lang w:val="en-ID"/>
+        </w:rPr>
+        <w:t xml:space="preserve">atau </w:t>
+      </w:r>
+      <w:r>
+        <w:rPr>
+          <w:color w:val="auto"/>
+          <w:lang w:val="en-ID"/>
+        </w:rPr>
+        <w:t xml:space="preserve">metode </w:t>
+      </w:r>
+      <w:r>
+        <w:rPr>
+          <w:color w:val="auto"/>
+          <w:lang w:val="en-ID"/>
+        </w:rPr>
+        <w:t xml:space="preserve">yang menggunakan </w:t>
+      </w:r>
+      <w:r>
+        <w:rPr>
+          <w:color w:val="auto"/>
+          <w:lang w:val="en-ID"/>
+        </w:rPr>
+        <w:t xml:space="preserve">bilangan prima dimiliki oleh </w:t>
+      </w:r>
+      <w:r>
+        <w:rPr>
+          <w:i/>
+          <w:color w:val="auto"/>
+          <w:lang w:val="en-ID"/>
+        </w:rPr>
+        <w:t>Rivest Shamir Adleman</w:t>
+      </w:r>
+      <w:r>
+        <w:rPr>
+          <w:color w:val="auto"/>
+          <w:lang w:val="en-ID"/>
+        </w:rPr>
+        <w:t xml:space="preserve"> (RSA) yang menetapkan 2 buah</w:t>
+      </w:r>
+      <w:r>
+        <w:rPr>
+          <w:color w:val="auto"/>
+          <w:lang w:val="en-ID"/>
+        </w:rPr>
+        <w:t xml:space="preserve"> pola </w:t>
+      </w:r>
+      <w:r>
+        <w:rPr>
+          <w:color w:val="auto"/>
+          <w:lang w:val="en-ID"/>
+        </w:rPr>
+        <w:t xml:space="preserve">bilangan yang prima untuk membangkitkan kunci RSA. </w:t>
+      </w:r>
+      <w:r>
+        <w:rPr>
+          <w:color w:val="auto"/>
+          <w:lang w:val="en-ID"/>
+        </w:rPr>
+        <w:t>B</w:t>
+      </w:r>
+      <w:r>
+        <w:rPr>
+          <w:color w:val="auto"/>
+          <w:lang w:val="en-ID"/>
+        </w:rPr>
+        <w:t>ilangan prima</w:t>
+      </w:r>
+      <w:r>
+        <w:rPr>
+          <w:color w:val="auto"/>
+          <w:lang w:val="en-ID"/>
+        </w:rPr>
+        <w:t xml:space="preserve"> ditetapkan dalam 2 variabel </w:t>
+      </w:r>
+      <w:r>
+        <w:rPr>
+          <w:i/>
+          <w:color w:val="auto"/>
+          <w:lang w:val="en-ID"/>
+        </w:rPr>
+        <w:t>p</w:t>
+      </w:r>
+      <w:r>
+        <w:rPr>
+          <w:color w:val="auto"/>
+          <w:lang w:val="en-ID"/>
+        </w:rPr>
+        <w:t xml:space="preserve"> dan </w:t>
+      </w:r>
+      <w:r>
+        <w:rPr>
+          <w:i/>
+          <w:color w:val="auto"/>
+          <w:lang w:val="en-ID"/>
+        </w:rPr>
+        <w:t>q</w:t>
+      </w:r>
+      <w:r>
+        <w:rPr>
+          <w:i/>
+          <w:color w:val="auto"/>
+          <w:lang w:val="en-ID"/>
+        </w:rPr>
+        <w:t xml:space="preserve">, </w:t>
+      </w:r>
+      <w:r>
+        <w:rPr>
+          <w:color w:val="auto"/>
+          <w:lang w:val="en-ID"/>
+        </w:rPr>
+        <w:t>jika</w:t>
       </w:r>
       <w:r>
         <w:rPr>
@@ -447,121 +633,7 @@
           <w:color w:val="auto"/>
           <w:lang w:val="en-ID"/>
         </w:rPr>
-        <w:t>6k - 1,</w:t>
-      </w:r>
-      <w:r>
-        <w:rPr>
-          <w:color w:val="auto"/>
-          <w:lang w:val="en-ID"/>
-        </w:rPr>
-        <w:t xml:space="preserve"> 6k, 6k+1</w:t>
-      </w:r>
-      <w:r>
-        <w:rPr>
-          <w:color w:val="auto"/>
-          <w:lang w:val="en-ID"/>
-        </w:rPr>
-        <w:t>,</w:t>
-      </w:r>
-      <w:r>
-        <w:rPr>
-          <w:color w:val="auto"/>
-          <w:lang w:val="en-ID"/>
-        </w:rPr>
-        <w:t xml:space="preserve"> </w:t>
-      </w:r>
-      <w:r>
-        <w:rPr>
-          <w:color w:val="auto"/>
-          <w:lang w:val="en-ID"/>
-        </w:rPr>
-        <w:t>6k + 2,</w:t>
-      </w:r>
-      <w:r>
-        <w:rPr>
-          <w:color w:val="auto"/>
-          <w:lang w:val="en-ID"/>
-        </w:rPr>
-        <w:t xml:space="preserve"> </w:t>
-      </w:r>
-      <w:r>
-        <w:rPr>
-          <w:color w:val="auto"/>
-          <w:lang w:val="en-ID"/>
-        </w:rPr>
-        <w:t>6k +3 membuatnya jadi kunci penting dal</w:t>
-      </w:r>
-      <w:r>
-        <w:rPr>
-          <w:color w:val="auto"/>
-          <w:lang w:val="en-ID"/>
-        </w:rPr>
-        <w:t>am keamanan data</w:t>
-      </w:r>
-      <w:r>
-        <w:rPr>
-          <w:color w:val="auto"/>
-          <w:lang w:val="en-ID"/>
-        </w:rPr>
-        <w:t xml:space="preserve"> karena hasil GCD kurang dari 10 menandakan waktu pemfaktoran cukup lama</w:t>
-      </w:r>
-      <w:r>
-        <w:rPr>
-          <w:color w:val="auto"/>
-          <w:lang w:val="en-ID"/>
-        </w:rPr>
-        <w:t xml:space="preserve">, terutama pada </w:t>
-      </w:r>
-      <w:r>
-        <w:rPr>
-          <w:color w:val="auto"/>
-          <w:lang w:val="en-ID"/>
-        </w:rPr>
-        <w:t>Kriptografi</w:t>
-      </w:r>
-      <w:r>
-        <w:rPr>
-          <w:color w:val="auto"/>
-          <w:lang w:val="en-ID"/>
-        </w:rPr>
-        <w:t xml:space="preserve">. </w:t>
-      </w:r>
-      <w:r>
-        <w:rPr>
-          <w:color w:val="auto"/>
-          <w:lang w:val="en-ID"/>
-        </w:rPr>
-        <w:t xml:space="preserve">Bilangan prima dibangkitkan dan ditetapkan dalam 2 variabel yaitu </w:t>
-      </w:r>
-      <w:r>
-        <w:rPr>
-          <w:i/>
-          <w:color w:val="auto"/>
-          <w:lang w:val="en-ID"/>
-        </w:rPr>
-        <w:t>p</w:t>
-      </w:r>
-      <w:r>
-        <w:rPr>
-          <w:color w:val="auto"/>
-          <w:lang w:val="en-ID"/>
-        </w:rPr>
-        <w:t xml:space="preserve"> dan </w:t>
-      </w:r>
-      <w:r>
-        <w:rPr>
-          <w:i/>
-          <w:color w:val="auto"/>
-          <w:lang w:val="en-ID"/>
-        </w:rPr>
-        <w:t>q</w:t>
-      </w:r>
-      <w:r>
-        <w:rPr>
-          <w:color w:val="auto"/>
-          <w:lang w:val="en-ID"/>
-        </w:rPr>
-        <w:t xml:space="preserve">, semakin jauh rentang antara </w:t>
+        <w:t xml:space="preserve">semakin jauh rentang antara </w:t>
       </w:r>
       <w:r>
         <w:rPr>
@@ -607,7 +679,15 @@
             <w:color w:val="auto"/>
             <w:lang w:val="en-ID"/>
           </w:rPr>
-          <m:t>GCD (p – 1, q – 1)</m:t>
+          <m:t>GCD</m:t>
+        </m:r>
+        <m:r>
+          <w:rPr>
+            <w:rFonts w:ascii="Cambria Math" w:hAnsi="Cambria Math"/>
+            <w:color w:val="auto"/>
+            <w:lang w:val="en-ID"/>
+          </w:rPr>
+          <m:t xml:space="preserve"> (p – 1, q – 1)</m:t>
         </m:r>
       </m:oMath>
       <w:r>
@@ -615,7 +695,21 @@
           <w:color w:val="auto"/>
           <w:lang w:val="en-ID"/>
         </w:rPr>
-        <w:t xml:space="preserve"> tidak terlalu besar atau lebih dari 10. </w:t>
+        <w:t xml:space="preserve"> tidak terlalu besar atau lebih dari 10</w:t>
+      </w:r>
+      <w:r>
+        <w:rPr>
+          <w:color w:val="auto"/>
+          <w:lang w:val="en-ID"/>
+        </w:rPr>
+        <w:t xml:space="preserve"> menandakan pemfaktoran cukup memakan waktu</w:t>
+      </w:r>
+      <w:r>
+        <w:rPr>
+          <w:color w:val="auto"/>
+          <w:lang w:val="en-ID"/>
+        </w:rPr>
+        <w:t xml:space="preserve">. </w:t>
       </w:r>
       <w:r>
         <w:rPr>
@@ -687,36 +781,50 @@
           <w:color w:val="auto"/>
           <w:lang w:val="en-ID"/>
         </w:rPr>
-        <w:t xml:space="preserve"> waktu dalam bentuk jam, menit dan detik. </w:t>
-      </w:r>
-      <w:r>
-        <w:rPr>
-          <w:color w:val="auto"/>
-          <w:lang w:val="en-ID"/>
-        </w:rPr>
-        <w:t>Pembangkitan awal ditentukan dengan membatasi batas atas prima dengan kalimat atau kata</w:t>
-      </w:r>
-      <w:r>
-        <w:rPr>
-          <w:color w:val="auto"/>
-          <w:lang w:val="en-ID"/>
-        </w:rPr>
-        <w:t xml:space="preserve"> yang diubah ke </w:t>
-      </w:r>
-      <w:r>
-        <w:rPr>
-          <w:i/>
-          <w:color w:val="auto"/>
-          <w:lang w:val="en-ID"/>
-        </w:rPr>
-        <w:t>ASCII</w:t>
-      </w:r>
-      <w:r>
-        <w:rPr>
-          <w:color w:val="auto"/>
-          <w:lang w:val="en-ID"/>
-        </w:rPr>
-        <w:t xml:space="preserve"> dan nilainya dijumlahkan, menghasilkan </w:t>
+        <w:t xml:space="preserve"> waktu </w:t>
+      </w:r>
+      <w:r>
+        <w:rPr>
+          <w:color w:val="auto"/>
+          <w:lang w:val="en-ID"/>
+        </w:rPr>
+        <w:t xml:space="preserve">pada </w:t>
+      </w:r>
+      <w:r>
+        <w:rPr>
+          <w:i/>
+          <w:color w:val="auto"/>
+          <w:lang w:val="en-ID"/>
+        </w:rPr>
+        <w:t>android mobile</w:t>
+      </w:r>
+      <w:r>
+        <w:rPr>
+          <w:color w:val="auto"/>
+          <w:lang w:val="en-ID"/>
+        </w:rPr>
+        <w:t xml:space="preserve"> </w:t>
+      </w:r>
+      <w:r>
+        <w:rPr>
+          <w:color w:val="auto"/>
+          <w:lang w:val="en-ID"/>
+        </w:rPr>
+        <w:t>da</w:t>
+      </w:r>
+      <w:r>
+        <w:rPr>
+          <w:color w:val="auto"/>
+          <w:lang w:val="en-ID"/>
+        </w:rPr>
+        <w:t xml:space="preserve">lam bentuk jam, menit dan detik. </w:t>
+      </w:r>
+      <w:r>
+        <w:rPr>
+          <w:color w:val="auto"/>
+          <w:lang w:val="en-ID"/>
+        </w:rPr>
+        <w:t xml:space="preserve">Pembangkitan awal ditentukan dengan batas atas prima </w:t>
       </w:r>
       <w:r>
         <w:rPr>
@@ -731,7 +839,21 @@
           <w:color w:val="auto"/>
           <w:lang w:val="en-ID"/>
         </w:rPr>
-        <w:t xml:space="preserve"> = 3400. Dengan teknik sederhana </w:t>
+        <w:t xml:space="preserve"> = </w:t>
+      </w:r>
+      <w:r>
+        <w:rPr>
+          <w:color w:val="auto"/>
+          <w:lang w:val="en-ID"/>
+        </w:rPr>
+        <w:t>512</w:t>
+      </w:r>
+      <w:r>
+        <w:rPr>
+          <w:color w:val="auto"/>
+          <w:lang w:val="en-ID"/>
+        </w:rPr>
+        <w:t xml:space="preserve">. Dengan teknik sederhana </w:t>
       </w:r>
       <w:r>
         <w:rPr>
@@ -763,8 +885,31 @@
           <w:color w:val="auto"/>
           <w:lang w:val="en-ID"/>
         </w:rPr>
-        <w:t xml:space="preserve"> menghasilkan angka prima sebanyak 478 atau </w:t>
-      </w:r>
+        <w:t xml:space="preserve"> menghasilkan angka prima sebanyak </w:t>
+      </w:r>
+      <w:r>
+        <w:rPr>
+          <w:color w:val="auto"/>
+          <w:lang w:val="en-ID"/>
+        </w:rPr>
+        <w:t>97</w:t>
+      </w:r>
+      <w:r>
+        <w:rPr>
+          <w:color w:val="auto"/>
+          <w:lang w:val="en-ID"/>
+        </w:rPr>
+        <w:t xml:space="preserve"> </w:t>
+      </w:r>
+      <w:proofErr w:type="gramStart"/>
+      <w:r>
+        <w:rPr>
+          <w:color w:val="auto"/>
+          <w:lang w:val="en-ID"/>
+        </w:rPr>
+        <w:t xml:space="preserve">atau </w:t>
+      </w:r>
+      <w:proofErr w:type="gramEnd"/>
       <m:oMath>
         <m:r>
           <w:rPr>
@@ -772,7 +917,23 @@
             <w:color w:val="auto"/>
             <w:lang w:val="en-ID"/>
           </w:rPr>
-          <m:t>arrayListPime = 2, 3, 5..n</m:t>
+          <m:t>arrayListPime = 2, 3, 5</m:t>
+        </m:r>
+        <m:r>
+          <w:rPr>
+            <w:rFonts w:ascii="Cambria Math" w:hAnsi="Cambria Math"/>
+            <w:color w:val="auto"/>
+            <w:lang w:val="en-ID"/>
+          </w:rPr>
+          <m:t>,7,9</m:t>
+        </m:r>
+        <m:r>
+          <w:rPr>
+            <w:rFonts w:ascii="Cambria Math" w:hAnsi="Cambria Math"/>
+            <w:color w:val="auto"/>
+            <w:lang w:val="en-ID"/>
+          </w:rPr>
+          <m:t>..n</m:t>
         </m:r>
       </m:oMath>
       <w:r>
@@ -802,10 +963,359 @@
           <w:color w:val="auto"/>
           <w:lang w:val="en-ID"/>
         </w:rPr>
+        <w:t>sedangkan</w:t>
+      </w:r>
+      <w:r>
+        <w:rPr>
+          <w:color w:val="auto"/>
+          <w:lang w:val="en-ID"/>
+        </w:rPr>
+        <w:t xml:space="preserve"> </w:t>
+      </w:r>
+      <w:r>
+        <w:rPr>
+          <w:i/>
+          <w:color w:val="auto"/>
+          <w:lang w:val="en-ID"/>
+        </w:rPr>
+        <w:t>q</w:t>
+      </w:r>
+      <w:r>
+        <w:rPr>
+          <w:color w:val="auto"/>
+          <w:lang w:val="en-ID"/>
+        </w:rPr>
+        <w:t xml:space="preserve"> dipengaruhi oleh menit dan detik dengan ketentuan yang sedemikian rupa</w:t>
+      </w:r>
+      <w:r>
+        <w:rPr>
+          <w:color w:val="auto"/>
+          <w:lang w:val="en-ID"/>
+        </w:rPr>
+        <w:t xml:space="preserve"> menjadi posisi atau </w:t>
+      </w:r>
+      <w:r>
+        <w:rPr>
+          <w:i/>
+          <w:color w:val="auto"/>
+          <w:lang w:val="en-ID"/>
+        </w:rPr>
+        <w:t>index</w:t>
+      </w:r>
+      <w:r>
+        <w:rPr>
+          <w:color w:val="auto"/>
+          <w:lang w:val="en-ID"/>
+        </w:rPr>
+        <w:t xml:space="preserve">. Waktu yang digunakan adalah ketika terjadi </w:t>
+      </w:r>
+      <w:r>
+        <w:rPr>
+          <w:color w:val="auto"/>
+          <w:lang w:val="en-ID"/>
+        </w:rPr>
+        <w:t xml:space="preserve">proses </w:t>
+      </w:r>
+      <w:r>
+        <w:rPr>
+          <w:color w:val="auto"/>
+          <w:lang w:val="en-ID"/>
+        </w:rPr>
+        <w:t>aritmatika.</w:t>
+      </w:r>
+      <w:r>
+        <w:rPr>
+          <w:color w:val="auto"/>
+          <w:lang w:val="en-ID"/>
+        </w:rPr>
+        <w:t xml:space="preserve"> </w:t>
+      </w:r>
+      <w:r>
+        <w:rPr>
+          <w:i/>
+          <w:color w:val="auto"/>
+          <w:lang w:val="en-ID"/>
+        </w:rPr>
+        <w:t>Greenwich Mean Time Zone</w:t>
+      </w:r>
+      <w:r>
+        <w:rPr>
+          <w:color w:val="auto"/>
+          <w:lang w:val="en-ID"/>
+        </w:rPr>
+        <w:t xml:space="preserve"> (GMT) atau Zona Waktu, </w:t>
+      </w:r>
+      <w:r>
+        <w:rPr>
+          <w:color w:val="auto"/>
+          <w:lang w:val="en-ID"/>
+        </w:rPr>
+        <w:t xml:space="preserve">kemudian ditentukan berdasarkan probabilistik oleh </w:t>
+      </w:r>
+      <w:r>
+        <w:rPr>
+          <w:i/>
+          <w:color w:val="auto"/>
+          <w:lang w:val="en-ID"/>
+        </w:rPr>
+        <w:t>pseudorandom</w:t>
+      </w:r>
+      <w:r>
+        <w:rPr>
+          <w:color w:val="auto"/>
+          <w:lang w:val="en-ID"/>
+        </w:rPr>
+        <w:t xml:space="preserve"> untuk mengubah zona awal</w:t>
+      </w:r>
+      <w:r>
+        <w:rPr>
+          <w:color w:val="auto"/>
+          <w:lang w:val="en-ID"/>
+        </w:rPr>
+        <w:t xml:space="preserve"> 15:05:48 GMT + 8</w:t>
+      </w:r>
+      <w:r>
+        <w:rPr>
+          <w:color w:val="auto"/>
+          <w:lang w:val="en-ID"/>
+        </w:rPr>
+        <w:t xml:space="preserve"> ke zona lain</w:t>
+      </w:r>
+      <w:r>
+        <w:rPr>
+          <w:color w:val="auto"/>
+          <w:lang w:val="en-ID"/>
+        </w:rPr>
+        <w:t xml:space="preserve"> menjadi 09:05:49 GMT - 10</w:t>
+      </w:r>
+      <w:r>
+        <w:rPr>
+          <w:color w:val="auto"/>
+          <w:lang w:val="en-ID"/>
+        </w:rPr>
+        <w:t xml:space="preserve"> berdasarkan 24 jenis zona waktu</w:t>
+      </w:r>
+      <w:r>
+        <w:rPr>
+          <w:color w:val="auto"/>
+          <w:lang w:val="en-ID"/>
+        </w:rPr>
+        <w:t xml:space="preserve"> yang ditentukan</w:t>
+      </w:r>
+      <w:r>
+        <w:rPr>
+          <w:color w:val="auto"/>
+          <w:lang w:val="en-ID"/>
+        </w:rPr>
+        <w:t xml:space="preserve">. </w:t>
+      </w:r>
+      <w:r>
+        <w:rPr>
+          <w:i/>
+          <w:color w:val="auto"/>
+          <w:lang w:val="en-ID"/>
+        </w:rPr>
+        <w:t>Exception Handling</w:t>
+      </w:r>
+      <w:r>
+        <w:rPr>
+          <w:color w:val="auto"/>
+          <w:lang w:val="en-ID"/>
+        </w:rPr>
+        <w:t xml:space="preserve"> diterapkan sebagai </w:t>
+      </w:r>
+      <w:r>
+        <w:rPr>
+          <w:i/>
+          <w:color w:val="auto"/>
+          <w:lang w:val="en-ID"/>
+        </w:rPr>
+        <w:t>monitoring</w:t>
+      </w:r>
+      <w:r>
+        <w:rPr>
+          <w:color w:val="auto"/>
+          <w:lang w:val="en-ID"/>
+        </w:rPr>
+        <w:t xml:space="preserve"> konsep kombinasi informasi peranti</w:t>
+      </w:r>
+      <w:r>
+        <w:rPr>
+          <w:color w:val="auto"/>
+          <w:lang w:val="en-ID"/>
+        </w:rPr>
+        <w:t xml:space="preserve"> waktu</w:t>
+      </w:r>
+      <w:r>
+        <w:rPr>
+          <w:color w:val="auto"/>
+          <w:lang w:val="en-ID"/>
+        </w:rPr>
+        <w:t>, sehingga didapat hasil ujinya</w:t>
+      </w:r>
+      <w:r>
+        <w:rPr>
+          <w:color w:val="auto"/>
+          <w:lang w:val="en-ID"/>
+        </w:rPr>
+        <w:t xml:space="preserve"> </w:t>
+      </w:r>
+      <w:r>
+        <w:rPr>
+          <w:color w:val="auto"/>
+          <w:lang w:val="en-ID"/>
+        </w:rPr>
+        <w:t xml:space="preserve">tidak ada pengecualian tangkapan </w:t>
+      </w:r>
+      <w:r>
+        <w:rPr>
+          <w:color w:val="auto"/>
+          <w:lang w:val="en-ID"/>
+        </w:rPr>
+        <w:t xml:space="preserve">salah satunya adalah </w:t>
+      </w:r>
+      <w:r>
+        <w:rPr>
+          <w:i/>
+          <w:color w:val="auto"/>
+          <w:lang w:val="en-ID"/>
+        </w:rPr>
+        <w:t>Exception</w:t>
+      </w:r>
+      <w:r>
+        <w:rPr>
+          <w:color w:val="auto"/>
+          <w:lang w:val="en-ID"/>
+        </w:rPr>
+        <w:t xml:space="preserve"> </w:t>
+      </w:r>
+      <w:r>
+        <w:rPr>
+          <w:i/>
+          <w:color w:val="auto"/>
+          <w:lang w:val="en-ID"/>
+        </w:rPr>
+        <w:t>NumberFormatException</w:t>
+      </w:r>
+      <w:r>
+        <w:rPr>
+          <w:color w:val="auto"/>
+          <w:lang w:val="en-ID"/>
+        </w:rPr>
+        <w:t xml:space="preserve">, maka </w:t>
+      </w:r>
+      <w:r>
+        <w:rPr>
+          <w:color w:val="auto"/>
+          <w:lang w:val="en-ID"/>
+        </w:rPr>
+        <w:t xml:space="preserve">menandakan aritmatika berhasil dalam menentukan </w:t>
+      </w:r>
+      <w:r>
+        <w:rPr>
+          <w:i/>
+          <w:color w:val="auto"/>
+          <w:lang w:val="en-ID"/>
+        </w:rPr>
+        <w:t>p = 157</w:t>
+      </w:r>
+      <w:r>
+        <w:rPr>
+          <w:color w:val="auto"/>
+          <w:lang w:val="en-ID"/>
+        </w:rPr>
+        <w:t xml:space="preserve"> dan </w:t>
+      </w:r>
+      <w:r>
+        <w:rPr>
+          <w:i/>
+          <w:color w:val="auto"/>
+          <w:lang w:val="en-ID"/>
+        </w:rPr>
+        <w:t>q = 263</w:t>
+      </w:r>
+      <w:r>
+        <w:rPr>
+          <w:i/>
+          <w:color w:val="auto"/>
+          <w:lang w:val="en-ID"/>
+        </w:rPr>
+        <w:t xml:space="preserve"> </w:t>
+      </w:r>
+      <w:r>
+        <w:rPr>
+          <w:color w:val="auto"/>
+          <w:lang w:val="en-ID"/>
+        </w:rPr>
         <w:t xml:space="preserve">dan </w:t>
       </w:r>
       <w:r>
         <w:rPr>
+          <w:color w:val="auto"/>
+          <w:lang w:val="en-ID"/>
+        </w:rPr>
+        <w:t>hasil</w:t>
+      </w:r>
+      <w:r>
+        <w:rPr>
+          <w:color w:val="auto"/>
+          <w:lang w:val="en-ID"/>
+        </w:rPr>
+        <w:t xml:space="preserve"> GCD</w:t>
+      </w:r>
+      <w:r>
+        <w:rPr>
+          <w:i/>
+          <w:color w:val="auto"/>
+          <w:lang w:val="en-ID"/>
+        </w:rPr>
+        <w:t xml:space="preserve"> </w:t>
+      </w:r>
+      <w:r>
+        <w:rPr>
+          <w:color w:val="auto"/>
+          <w:lang w:val="en-ID"/>
+        </w:rPr>
+        <w:t>= 1</w:t>
+      </w:r>
+      <w:r>
+        <w:rPr>
+          <w:color w:val="auto"/>
+          <w:lang w:val="en-ID"/>
+        </w:rPr>
+        <w:t xml:space="preserve"> sebagai tanda</w:t>
+      </w:r>
+      <w:r>
+        <w:rPr>
+          <w:color w:val="auto"/>
+          <w:lang w:val="en-ID"/>
+        </w:rPr>
+        <w:t xml:space="preserve"> bahwa</w:t>
+      </w:r>
+      <w:r>
+        <w:rPr>
+          <w:color w:val="auto"/>
+          <w:lang w:val="en-ID"/>
+        </w:rPr>
+        <w:t xml:space="preserve"> </w:t>
+      </w:r>
+      <w:r>
+        <w:rPr>
+          <w:i/>
+          <w:color w:val="auto"/>
+          <w:lang w:val="en-ID"/>
+        </w:rPr>
+        <w:t>p</w:t>
+      </w:r>
+      <w:r>
+        <w:rPr>
+          <w:color w:val="auto"/>
+          <w:lang w:val="en-ID"/>
+        </w:rPr>
+        <w:t xml:space="preserve"> dan </w:t>
+      </w:r>
+      <w:r>
+        <w:rPr>
           <w:i/>
           <w:color w:val="auto"/>
           <w:lang w:val="en-ID"/>
@@ -817,153 +1327,6 @@
           <w:color w:val="auto"/>
           <w:lang w:val="en-ID"/>
         </w:rPr>
-        <w:t xml:space="preserve"> dipengaruhi oleh jam , menit dan detik dengan ketentuan yang sedemikian rupa</w:t>
-      </w:r>
-      <w:r>
-        <w:rPr>
-          <w:color w:val="auto"/>
-          <w:lang w:val="en-ID"/>
-        </w:rPr>
-        <w:t xml:space="preserve"> menjadi posisi atau </w:t>
-      </w:r>
-      <w:r>
-        <w:rPr>
-          <w:i/>
-          <w:color w:val="auto"/>
-          <w:lang w:val="en-ID"/>
-        </w:rPr>
-        <w:t>index</w:t>
-      </w:r>
-      <w:r>
-        <w:rPr>
-          <w:color w:val="auto"/>
-          <w:lang w:val="en-ID"/>
-        </w:rPr>
-        <w:t>. Waktu yang digunakan adalah ketika terjadi aritmatika yaitu 15:05:</w:t>
-      </w:r>
-      <w:r>
-        <w:rPr>
-          <w:color w:val="auto"/>
-          <w:lang w:val="en-ID"/>
-        </w:rPr>
-        <w:t>48</w:t>
-      </w:r>
-      <w:r>
-        <w:rPr>
-          <w:color w:val="auto"/>
-          <w:lang w:val="en-ID"/>
-        </w:rPr>
-        <w:t xml:space="preserve"> GMT + 8. Zona waktu kemudian ditentukan berdasarkan probabilistik oleh </w:t>
-      </w:r>
-      <w:r>
-        <w:rPr>
-          <w:i/>
-          <w:color w:val="auto"/>
-          <w:lang w:val="en-ID"/>
-        </w:rPr>
-        <w:t>pseudorandom</w:t>
-      </w:r>
-      <w:r>
-        <w:rPr>
-          <w:color w:val="auto"/>
-          <w:lang w:val="en-ID"/>
-        </w:rPr>
-        <w:t xml:space="preserve"> untuk mengubah zona awal ke zona lain</w:t>
-      </w:r>
-      <w:r>
-        <w:rPr>
-          <w:color w:val="auto"/>
-          <w:lang w:val="en-ID"/>
-        </w:rPr>
-        <w:t xml:space="preserve"> menjadi 09:05:49 GMT - 10</w:t>
-      </w:r>
-      <w:r>
-        <w:rPr>
-          <w:color w:val="auto"/>
-          <w:lang w:val="en-ID"/>
-        </w:rPr>
-        <w:t xml:space="preserve"> berdasarkan 24 jenis zona waktu. </w:t>
-      </w:r>
-      <w:r>
-        <w:rPr>
-          <w:i/>
-          <w:color w:val="auto"/>
-          <w:lang w:val="en-ID"/>
-        </w:rPr>
-        <w:t>Exception Handling</w:t>
-      </w:r>
-      <w:r>
-        <w:rPr>
-          <w:color w:val="auto"/>
-          <w:lang w:val="en-ID"/>
-        </w:rPr>
-        <w:t xml:space="preserve"> diterapkan sebagai </w:t>
-      </w:r>
-      <w:r>
-        <w:rPr>
-          <w:i/>
-          <w:color w:val="auto"/>
-          <w:lang w:val="en-ID"/>
-        </w:rPr>
-        <w:t>monitoring</w:t>
-      </w:r>
-      <w:r>
-        <w:rPr>
-          <w:color w:val="auto"/>
-          <w:lang w:val="en-ID"/>
-        </w:rPr>
-        <w:t xml:space="preserve"> konsep kombinasi informasi peranti</w:t>
-      </w:r>
-      <w:r>
-        <w:rPr>
-          <w:color w:val="auto"/>
-          <w:lang w:val="en-ID"/>
-        </w:rPr>
-        <w:t xml:space="preserve"> waktu</w:t>
-      </w:r>
-      <w:r>
-        <w:rPr>
-          <w:color w:val="auto"/>
-          <w:lang w:val="en-ID"/>
-        </w:rPr>
-        <w:t xml:space="preserve">, sehingga didapat hasilnya </w:t>
-      </w:r>
-      <w:r>
-        <w:rPr>
-          <w:color w:val="auto"/>
-          <w:lang w:val="en-ID"/>
-        </w:rPr>
-        <w:t xml:space="preserve">tidak ada pengecualian tangkapan menandakan aritmatika berhasil dalam menentukan </w:t>
-      </w:r>
-      <w:r>
-        <w:rPr>
-          <w:i/>
-          <w:color w:val="auto"/>
-          <w:lang w:val="en-ID"/>
-        </w:rPr>
-        <w:t>p = 157</w:t>
-      </w:r>
-      <w:r>
-        <w:rPr>
-          <w:color w:val="auto"/>
-          <w:lang w:val="en-ID"/>
-        </w:rPr>
-        <w:t xml:space="preserve"> dan </w:t>
-      </w:r>
-      <w:r>
-        <w:rPr>
-          <w:i/>
-          <w:color w:val="auto"/>
-          <w:lang w:val="en-ID"/>
-        </w:rPr>
-        <w:t>q = 263</w:t>
-      </w:r>
-      <w:r>
-        <w:rPr>
-          <w:i/>
-          <w:color w:val="auto"/>
-          <w:lang w:val="en-ID"/>
-        </w:rPr>
         <w:t xml:space="preserve"> </w:t>
       </w:r>
       <w:r>
@@ -971,7 +1334,57 @@
           <w:color w:val="auto"/>
           <w:lang w:val="en-ID"/>
         </w:rPr>
-        <w:t xml:space="preserve">dan hasil GCD = 1. </w:t>
+        <w:t>dalam konsep kombinasi informasi peranti waktu</w:t>
+      </w:r>
+      <w:r>
+        <w:rPr>
+          <w:color w:val="auto"/>
+          <w:lang w:val="en-ID"/>
+        </w:rPr>
+        <w:t xml:space="preserve"> </w:t>
+      </w:r>
+      <w:r>
+        <w:rPr>
+          <w:color w:val="auto"/>
+          <w:lang w:val="en-ID"/>
+        </w:rPr>
+        <w:t xml:space="preserve">juga memiliki hasil yang </w:t>
+      </w:r>
+      <w:r>
+        <w:rPr>
+          <w:color w:val="auto"/>
+          <w:lang w:val="en-ID"/>
+        </w:rPr>
+        <w:t>efisien</w:t>
+      </w:r>
+      <w:r>
+        <w:rPr>
+          <w:color w:val="auto"/>
+          <w:lang w:val="en-ID"/>
+        </w:rPr>
+        <w:t xml:space="preserve"> walaupun penetapan bilangan yang prima tidak besar.</w:t>
+      </w:r>
+      <w:r>
+        <w:rPr>
+          <w:color w:val="auto"/>
+          <w:lang w:val="en-ID"/>
+        </w:rPr>
+        <w:t xml:space="preserve"> Untuk menghasilkan 2 prima yang besar, cukup dengan menaikan nilai konstanta inisial pada aritmatika jam, menit, detik dan batas atas prima </w:t>
+      </w:r>
+      <w:r>
+        <w:rPr>
+          <w:i/>
+          <w:color w:val="auto"/>
+          <w:lang w:val="en-ID"/>
+        </w:rPr>
+        <w:t>n</w:t>
+      </w:r>
+      <w:r>
+        <w:rPr>
+          <w:color w:val="auto"/>
+          <w:lang w:val="en-ID"/>
+        </w:rPr>
+        <w:t xml:space="preserve"> yang ditetapkan.</w:t>
       </w:r>
     </w:p>
     <w:p>
@@ -996,11 +1409,25 @@
         <w:rPr>
           <w:b/>
         </w:rPr>
-        <w:t xml:space="preserve"> Bilangan Prima, Informasi Peranti Waktu, P dan Q , </w:t>
-      </w:r>
+        <w:t xml:space="preserve"> Bilangan Prima, Informasi Peranti Waktu, P dan </w:t>
+      </w:r>
+      <w:proofErr w:type="gramStart"/>
       <w:r>
         <w:rPr>
           <w:b/>
+        </w:rPr>
+        <w:t>Q ,</w:t>
+      </w:r>
+      <w:proofErr w:type="gramEnd"/>
+      <w:r>
+        <w:rPr>
+          <w:b/>
+        </w:rPr>
+        <w:t xml:space="preserve"> </w:t>
+      </w:r>
+      <w:r>
+        <w:rPr>
+          <w:b/>
           <w:i/>
         </w:rPr>
         <w:t>Android</w:t>
@@ -1057,7 +1484,21 @@
         <w:rPr>
           <w:i/>
         </w:rPr>
-        <w:t>Prime Numbers are numbers which, when factored, are only divisible by 1 and by themselves and the opposite of Prime Numbers are Composite Numbers, i.e., those numbers are divided by other numbers more than 2. The uniqueness is always in the form of 6k-1 or 6k +1. Each number has only 6 forms: 6k - 2, 6k - 1, 6k, 6k + 1, 6k + 2, 6k +3 making it an important key in data security because GCD results of less than 10 indicate a long factoring time, especially in Cryptography . Prime numbers are generated and defined in 2 variables, p and q, the farther the range between p and q, the GCD (p - 1, q - 1) is not too large or more than 10. Constant numbers or order p and q become arithmetic experiments uses a combination of time device information in the form of hours, minutes and seconds. The initial generation is determined by limiting the upper limit of prima by a sentence or word converted to ASCII and the value is summed, resulting in n = 3400. With a simple naive solution technique where 2 to n - 1 produces a prime number of 478 or arrayListPime = 2,3,5. .n The combination of the time clock device plays a role in the formation of p and q influenced by hours, minutes and seconds with such provisions being the position or index. The time used is when arithmetic takes place which is 15:05:48 GMT + 8. The time zone is then determined based on probabilistic by pseudorandom to change the initial zone to another zone to 09:05:49 GMT - 10 based on 24 types of time zones. Exception Handling is applied as a monitoring concept of the combination of time device information, so that the results obtained are no exception catches indicating that arithmetic is successful in determining p = 157 and q = 263 and the results of GCD = 1.</w:t>
+        <w:t>Prime Numbers are numbers which, when factored, are only divisible by 1 and by themselves and the opposite of Prime Numbers are Composite Numbers, i.e., those numbers are divided by other numbers more than 2. The uniqueness is always in the form of 6k-1 or 6k +1. One concept or method that uses prime numbers is owned by Rivest Shamir Adleman (RSA) which sets 2 prime number patterns to generate RSA keys. Prime numbers are specified in 2 variables p and q, if the farther range between p and q, then GCD (p - 1, q - 1) is not too large or more than 10 indicates factoring is quite time consuming. Constant numbers or order p and q become arithmetic experiments using a combination of time device information on android mobile in the form of hours, minutes and seconds. The initial generation is determined by the upper limit prime n = 512. With a simple naive solution technique where 2 to n - 1 produces a prime number of 97 or arrayListPime = 2</w:t>
+      </w:r>
+      <w:proofErr w:type="gramStart"/>
+      <w:r>
+        <w:rPr>
+          <w:i/>
+        </w:rPr>
+        <w:t>,3,5,7,9</w:t>
+      </w:r>
+      <w:proofErr w:type="gramEnd"/>
+      <w:r>
+        <w:rPr>
+          <w:i/>
+        </w:rPr>
+        <w:t xml:space="preserve"> ... n. The combination of time clock devices plays a role in the formation of p while q is influenced by minutes and seconds with such provisions being positions or indexes. The time used is when the arithmetic process occurs. Greenwich Mean Time Zone (GMT), then determined based on probabilistic by pseudorandom to change the initial zone of 15:05:48 GMT + 8 to another zone to 09:05:49 GMT - 10 based on 24 types of time zones specified. Exception Handling is applied as a monitoring concept of the combination of time device information, so that the test results are obtained, there are no exceptions, one of which is Exception NumberFormatException, then it indicates that arithmetic is successful in determining p = 157 and q = 263 and the results of GCD = 1 as a sign that p and q in the concept of combining time device information also has efficient results even though the determination of prime numbers is not large. To produce 2 large primes, it is enough to raise the initial constant value in the arithmetic hour, minute, second and the upper limit of the prima specified.</w:t>
       </w:r>
     </w:p>
     <w:p>
@@ -1075,40 +1516,6 @@
           <w:i/>
           <w:color w:val="FF0000"/>
         </w:rPr>
-      </w:pPr>
-      <w:r>
-        <w:rPr>
-          <w:b/>
-          <w:i/>
-        </w:rPr>
-        <w:t>Keyword</w:t>
-      </w:r>
-      <w:r>
-        <w:rPr>
-          <w:b/>
-          <w:i/>
-        </w:rPr>
-        <w:t>:</w:t>
-      </w:r>
-      <w:r>
-        <w:rPr>
-          <w:b/>
-          <w:i/>
-        </w:rPr>
-        <w:t xml:space="preserve"> Prime Number, Information Time Device, P and Q, Android Mobile</w:t>
-      </w:r>
-    </w:p>
-    <w:p>
-      <w:pPr>
-        <w:ind w:firstLine="0"/>
-        <w:rPr>
-          <w:i/>
-        </w:rPr>
-      </w:pPr>
-    </w:p>
-    <w:p>
-      <w:pPr>
-        <w:ind w:firstLine="0"/>
         <w:sectPr>
           <w:headerReference w:type="default" r:id="rId8"/>
           <w:footerReference w:type="even" r:id="rId9"/>
@@ -1118,6 +1525,27 @@
           <w:cols w:space="567"/>
         </w:sectPr>
       </w:pPr>
+      <w:r>
+        <w:rPr>
+          <w:b/>
+          <w:i/>
+        </w:rPr>
+        <w:t>Keyword</w:t>
+      </w:r>
+      <w:r>
+        <w:rPr>
+          <w:b/>
+          <w:i/>
+        </w:rPr>
+        <w:t>:</w:t>
+      </w:r>
+      <w:r>
+        <w:rPr>
+          <w:b/>
+          <w:i/>
+        </w:rPr>
+        <w:t xml:space="preserve"> Prime Number, Information Time Device, P and Q, Android Mobile</w:t>
+      </w:r>
     </w:p>
     <w:p>
       <w:pPr>
@@ -1135,7 +1563,6 @@
           <w:sz w:val="24"/>
           <w:szCs w:val="24"/>
         </w:rPr>
-        <w:lastRenderedPageBreak/>
         <w:t>PENDAHULUAN</w:t>
       </w:r>
     </w:p>
@@ -1144,10 +1571,7 @@
         <w:spacing w:line="276" w:lineRule="auto"/>
         <w:ind w:firstLine="0"/>
         <w:rPr>
-          <w:color w:val="000000" w:themeColor="text1"/>
-          <w:sz w:val="24"/>
-          <w:szCs w:val="24"/>
-          <w:lang w:val="en-ID"/>
+          <w:sz w:val="24"/>
         </w:rPr>
       </w:pPr>
       <w:r>
@@ -1278,35 +1702,98 @@
           <w:szCs w:val="24"/>
           <w:lang w:val="en-ID"/>
         </w:rPr>
-        <w:t>Kemudian apak</w:t>
-      </w:r>
-      <w:r>
-        <w:rPr>
-          <w:color w:val="000000" w:themeColor="text1"/>
-          <w:sz w:val="24"/>
-          <w:szCs w:val="24"/>
-          <w:lang w:val="en-ID"/>
-        </w:rPr>
-        <w:t xml:space="preserve">ah 1 bilangan </w:t>
-      </w:r>
-      <w:r>
-        <w:rPr>
-          <w:color w:val="000000" w:themeColor="text1"/>
-          <w:sz w:val="24"/>
-          <w:szCs w:val="24"/>
-          <w:lang w:val="en-ID"/>
-        </w:rPr>
-        <w:lastRenderedPageBreak/>
-        <w:t xml:space="preserve">prima? </w:t>
-      </w:r>
-      <w:r>
-        <w:rPr>
-          <w:color w:val="000000" w:themeColor="text1"/>
-          <w:sz w:val="24"/>
-          <w:szCs w:val="24"/>
-          <w:lang w:val="en-ID"/>
-        </w:rPr>
-        <w:t xml:space="preserve">tentu saja tidak. 1 hanya memiliki </w:t>
+        <w:t>Setiap bilangan asli lebih dari 1 yang tidak prima di</w:t>
+      </w:r>
+      <w:r>
+        <w:rPr>
+          <w:color w:val="000000" w:themeColor="text1"/>
+          <w:sz w:val="24"/>
+          <w:szCs w:val="24"/>
+          <w:lang w:val="en-ID"/>
+        </w:rPr>
+        <w:t>sebut bilangan komposit</w:t>
+      </w:r>
+      <w:r>
+        <w:rPr>
+          <w:color w:val="000000" w:themeColor="text1"/>
+          <w:sz w:val="24"/>
+          <w:szCs w:val="24"/>
+          <w:lang w:val="en-ID"/>
+        </w:rPr>
+        <w:t xml:space="preserve"> </w:t>
+      </w:r>
+      <w:r>
+        <w:rPr>
+          <w:color w:val="000000" w:themeColor="text1"/>
+          <w:sz w:val="24"/>
+          <w:szCs w:val="24"/>
+          <w:lang w:val="en-ID"/>
+        </w:rPr>
+        <w:fldChar w:fldCharType="begin" w:fldLock="1"/>
+      </w:r>
+      <w:r>
+        <w:rPr>
+          <w:color w:val="000000" w:themeColor="text1"/>
+          <w:sz w:val="24"/>
+          <w:szCs w:val="24"/>
+          <w:lang w:val="en-ID"/>
+        </w:rPr>
+        <w:instrText>ADDIN CSL_CITATION {"citationItems":[{"id":"ITEM-1","itemData":{"author":[{"dropping-particle":"","family":"Harahap","given":"Muhammad Khoiruddin","non-dropping-particle":"","parse-names":false,"suffix":""}],"id":"ITEM-1","issue":"Oktober","issued":{"date-parts":[["2019"]]},"title":"Membangkitkan Bilangan Prima Marsenne dengan metode Bilangan Prima Probabilistik Solovay – Strassen","type":"article-journal","volume":"1"},"uris":["http://www.mendeley.com/documents/?uuid=11fb5554-ce7b-44ca-85cd-72ec96bc3ecf"]}],"mendeley":{"formattedCitation":"[2]","plainTextFormattedCitation":"[2]","previouslyFormattedCitation":"[2]"},"properties":{"noteIndex":0},"schema":"https://github.com/citation-style-language/schema/raw/master/csl-citation.json"}</w:instrText>
+      </w:r>
+      <w:r>
+        <w:rPr>
+          <w:color w:val="000000" w:themeColor="text1"/>
+          <w:sz w:val="24"/>
+          <w:szCs w:val="24"/>
+          <w:lang w:val="en-ID"/>
+        </w:rPr>
+        <w:fldChar w:fldCharType="separate"/>
+      </w:r>
+      <w:r>
+        <w:rPr>
+          <w:noProof/>
+          <w:color w:val="000000" w:themeColor="text1"/>
+          <w:sz w:val="24"/>
+          <w:szCs w:val="24"/>
+          <w:lang w:val="en-ID"/>
+        </w:rPr>
+        <w:t>[2]</w:t>
+      </w:r>
+      <w:r>
+        <w:rPr>
+          <w:color w:val="000000" w:themeColor="text1"/>
+          <w:sz w:val="24"/>
+          <w:szCs w:val="24"/>
+          <w:lang w:val="en-ID"/>
+        </w:rPr>
+        <w:fldChar w:fldCharType="end"/>
+      </w:r>
+      <w:r>
+        <w:rPr>
+          <w:color w:val="000000" w:themeColor="text1"/>
+          <w:sz w:val="24"/>
+          <w:szCs w:val="24"/>
+          <w:lang w:val="en-ID"/>
+        </w:rPr>
+        <w:t xml:space="preserve">. Jika n </w:t>
+      </w:r>
+      <w:r>
+        <w:rPr>
+          <w:color w:val="000000" w:themeColor="text1"/>
+          <w:sz w:val="24"/>
+          <w:szCs w:val="24"/>
+          <w:lang w:val="en-ID"/>
+        </w:rPr>
+        <w:t>adalah suatu bilangan komposit, maka n memiliki se</w:t>
+      </w:r>
+      <w:r>
+        <w:rPr>
+          <w:color w:val="000000" w:themeColor="text1"/>
+          <w:sz w:val="24"/>
+          <w:szCs w:val="24"/>
+          <w:lang w:val="en-ID"/>
+        </w:rPr>
+        <w:t xml:space="preserve">tidaknya </w:t>
       </w:r>
       <w:r>
         <w:rPr>
@@ -1342,266 +1829,19 @@
           <w:szCs w:val="24"/>
           <w:lang w:val="en-ID"/>
         </w:rPr>
-        <w:t xml:space="preserve"> p</w:t>
-      </w:r>
-      <w:r>
-        <w:rPr>
-          <w:color w:val="000000" w:themeColor="text1"/>
-          <w:sz w:val="24"/>
-          <w:szCs w:val="24"/>
-          <w:lang w:val="en-ID"/>
-        </w:rPr>
-        <w:t xml:space="preserve">embagi. Kita tidak menghitung 1 </w:t>
-      </w:r>
-      <w:r>
-        <w:rPr>
-          <w:color w:val="000000" w:themeColor="text1"/>
-          <w:sz w:val="24"/>
-          <w:szCs w:val="24"/>
-          <w:lang w:val="en-ID"/>
-        </w:rPr>
-        <w:t>sebanyak dua kali.</w:t>
-      </w:r>
-      <w:r>
-        <w:rPr>
-          <w:color w:val="000000" w:themeColor="text1"/>
-          <w:sz w:val="24"/>
-          <w:szCs w:val="24"/>
-          <w:lang w:val="en-ID"/>
-        </w:rPr>
-        <w:t xml:space="preserve"> </w:t>
-      </w:r>
-      <m:oMath>
-        <m:r>
-          <w:rPr>
-            <w:rFonts w:ascii="Cambria Math" w:hAnsi="Cambria Math"/>
-            <w:color w:val="000000" w:themeColor="text1"/>
-            <w:sz w:val="24"/>
-            <w:szCs w:val="24"/>
-            <w:lang w:val="en-ID"/>
-          </w:rPr>
-          <m:t>∀n∈N,n&gt;1</m:t>
-        </m:r>
-      </m:oMath>
-      <w:r>
-        <w:rPr>
-          <w:color w:val="000000" w:themeColor="text1"/>
-          <w:sz w:val="24"/>
-          <w:szCs w:val="24"/>
-          <w:lang w:val="en-ID"/>
-        </w:rPr>
-        <w:t xml:space="preserve">, maka </w:t>
-      </w:r>
-      <w:r>
-        <w:rPr>
-          <w:i/>
-          <w:color w:val="000000" w:themeColor="text1"/>
-          <w:sz w:val="24"/>
-          <w:szCs w:val="24"/>
-          <w:lang w:val="en-ID"/>
-        </w:rPr>
-        <w:t>n</w:t>
-      </w:r>
-      <w:r>
-        <w:rPr>
-          <w:color w:val="000000" w:themeColor="text1"/>
-          <w:sz w:val="24"/>
-          <w:szCs w:val="24"/>
-          <w:lang w:val="en-ID"/>
-        </w:rPr>
-        <w:t xml:space="preserve"> </w:t>
-      </w:r>
-      <w:r>
-        <w:rPr>
-          <w:color w:val="000000" w:themeColor="text1"/>
-          <w:sz w:val="24"/>
-          <w:szCs w:val="24"/>
-          <w:lang w:val="en-ID"/>
-        </w:rPr>
-        <w:t>selalu memilik</w:t>
-      </w:r>
-      <w:r>
-        <w:rPr>
-          <w:color w:val="000000" w:themeColor="text1"/>
-          <w:sz w:val="24"/>
-          <w:szCs w:val="24"/>
-          <w:lang w:val="en-ID"/>
-        </w:rPr>
-        <w:t xml:space="preserve">i setidaknya </w:t>
-      </w:r>
-      <w:r>
-        <w:rPr>
-          <w:color w:val="000000" w:themeColor="text1"/>
-          <w:sz w:val="24"/>
-          <w:szCs w:val="24"/>
-          <w:lang w:val="en-ID"/>
-        </w:rPr>
-        <w:t>1</w:t>
-      </w:r>
-      <w:r>
-        <w:rPr>
-          <w:color w:val="000000" w:themeColor="text1"/>
-          <w:sz w:val="24"/>
-          <w:szCs w:val="24"/>
-          <w:lang w:val="en-ID"/>
-        </w:rPr>
-        <w:t xml:space="preserve"> </w:t>
-      </w:r>
-      <w:r>
-        <w:rPr>
-          <w:color w:val="000000" w:themeColor="text1"/>
-          <w:sz w:val="24"/>
-          <w:szCs w:val="24"/>
-          <w:lang w:val="en-ID"/>
-        </w:rPr>
-        <w:t>faktor</w:t>
-      </w:r>
-      <w:r>
-        <w:rPr>
-          <w:color w:val="000000" w:themeColor="text1"/>
-          <w:sz w:val="24"/>
-          <w:szCs w:val="24"/>
-          <w:lang w:val="en-ID"/>
-        </w:rPr>
-        <w:t xml:space="preserve"> prima. </w:t>
-      </w:r>
-      <w:r>
-        <w:rPr>
-          <w:color w:val="000000" w:themeColor="text1"/>
-          <w:sz w:val="24"/>
-          <w:szCs w:val="24"/>
-          <w:lang w:val="en-ID"/>
-        </w:rPr>
-        <w:lastRenderedPageBreak/>
-        <w:t>Setiap bilangan asli lebih dari 1 yang tidak prima di</w:t>
-      </w:r>
-      <w:r>
-        <w:rPr>
-          <w:color w:val="000000" w:themeColor="text1"/>
-          <w:sz w:val="24"/>
-          <w:szCs w:val="24"/>
-          <w:lang w:val="en-ID"/>
-        </w:rPr>
-        <w:t>sebut bilangan komposit</w:t>
-      </w:r>
-      <w:r>
-        <w:rPr>
-          <w:color w:val="000000" w:themeColor="text1"/>
-          <w:sz w:val="24"/>
-          <w:szCs w:val="24"/>
-          <w:lang w:val="en-ID"/>
-        </w:rPr>
-        <w:t xml:space="preserve"> </w:t>
-      </w:r>
-      <w:r>
-        <w:rPr>
-          <w:color w:val="000000" w:themeColor="text1"/>
-          <w:sz w:val="24"/>
-          <w:szCs w:val="24"/>
-          <w:lang w:val="en-ID"/>
-        </w:rPr>
-        <w:fldChar w:fldCharType="begin" w:fldLock="1"/>
-      </w:r>
-      <w:r>
-        <w:rPr>
-          <w:color w:val="000000" w:themeColor="text1"/>
-          <w:sz w:val="24"/>
-          <w:szCs w:val="24"/>
-          <w:lang w:val="en-ID"/>
-        </w:rPr>
-        <w:instrText>ADDIN CSL_CITATION {"citationItems":[{"id":"ITEM-1","itemData":{"author":[{"dropping-particle":"","family":"Harahap","given":"Muhammad Khoiruddin","non-dropping-particle":"","parse-names":false,"suffix":""}],"id":"ITEM-1","issue":"Oktober","issued":{"date-parts":[["2019"]]},"title":"Membangkitkan Bilangan Prima Marsenne dengan metode Bilangan Prima Probabilistik Solovay – Strassen","type":"article-journal","volume":"1"},"uris":["http://www.mendeley.com/documents/?uuid=11fb5554-ce7b-44ca-85cd-72ec96bc3ecf"]}],"mendeley":{"formattedCitation":"[2]","plainTextFormattedCitation":"[2]","previouslyFormattedCitation":"[2]"},"properties":{"noteIndex":0},"schema":"https://github.com/citation-style-language/schema/raw/master/csl-citation.json"}</w:instrText>
-      </w:r>
-      <w:r>
-        <w:rPr>
-          <w:color w:val="000000" w:themeColor="text1"/>
-          <w:sz w:val="24"/>
-          <w:szCs w:val="24"/>
-          <w:lang w:val="en-ID"/>
-        </w:rPr>
-        <w:fldChar w:fldCharType="separate"/>
-      </w:r>
-      <w:r>
-        <w:rPr>
-          <w:noProof/>
-          <w:color w:val="000000" w:themeColor="text1"/>
-          <w:sz w:val="24"/>
-          <w:szCs w:val="24"/>
-          <w:lang w:val="en-ID"/>
-        </w:rPr>
-        <w:t>[2]</w:t>
-      </w:r>
-      <w:r>
-        <w:rPr>
-          <w:color w:val="000000" w:themeColor="text1"/>
-          <w:sz w:val="24"/>
-          <w:szCs w:val="24"/>
-          <w:lang w:val="en-ID"/>
-        </w:rPr>
-        <w:fldChar w:fldCharType="end"/>
-      </w:r>
-      <w:r>
-        <w:rPr>
-          <w:color w:val="000000" w:themeColor="text1"/>
-          <w:sz w:val="24"/>
-          <w:szCs w:val="24"/>
-          <w:lang w:val="en-ID"/>
-        </w:rPr>
-        <w:t xml:space="preserve">. Jika n </w:t>
-      </w:r>
-      <w:r>
-        <w:rPr>
-          <w:color w:val="000000" w:themeColor="text1"/>
-          <w:sz w:val="24"/>
-          <w:szCs w:val="24"/>
-          <w:lang w:val="en-ID"/>
-        </w:rPr>
-        <w:t>adalah suatu bilangan komposit, maka n memiliki se</w:t>
-      </w:r>
-      <w:r>
-        <w:rPr>
-          <w:color w:val="000000" w:themeColor="text1"/>
-          <w:sz w:val="24"/>
-          <w:szCs w:val="24"/>
-          <w:lang w:val="en-ID"/>
-        </w:rPr>
-        <w:t xml:space="preserve">tidaknya </w:t>
-      </w:r>
-      <w:r>
-        <w:rPr>
-          <w:color w:val="000000" w:themeColor="text1"/>
-          <w:sz w:val="24"/>
-          <w:szCs w:val="24"/>
-          <w:lang w:val="en-ID"/>
-        </w:rPr>
-        <w:t>1</w:t>
-      </w:r>
-      <w:r>
-        <w:rPr>
-          <w:color w:val="000000" w:themeColor="text1"/>
-          <w:sz w:val="24"/>
-          <w:szCs w:val="24"/>
-          <w:lang w:val="en-ID"/>
-        </w:rPr>
-        <w:t xml:space="preserve"> </w:t>
-      </w:r>
-      <w:r>
-        <w:rPr>
-          <w:color w:val="000000" w:themeColor="text1"/>
-          <w:sz w:val="24"/>
-          <w:szCs w:val="24"/>
-          <w:lang w:val="en-ID"/>
-        </w:rPr>
-        <w:t>faktor</w:t>
-      </w:r>
-      <w:r>
-        <w:rPr>
-          <w:color w:val="000000" w:themeColor="text1"/>
-          <w:sz w:val="24"/>
-          <w:szCs w:val="24"/>
-          <w:lang w:val="en-ID"/>
-        </w:rPr>
-        <w:t xml:space="preserve"> prima yang nilainya tidak lebih dari </w:t>
-      </w:r>
+        <w:t xml:space="preserve"> prima yang nilainya tidak lebih </w:t>
+      </w:r>
+      <w:proofErr w:type="gramStart"/>
+      <w:r>
+        <w:rPr>
+          <w:color w:val="000000" w:themeColor="text1"/>
+          <w:sz w:val="24"/>
+          <w:szCs w:val="24"/>
+          <w:lang w:val="en-ID"/>
+        </w:rPr>
+        <w:t xml:space="preserve">dari </w:t>
+      </w:r>
+      <w:proofErr w:type="gramEnd"/>
       <m:oMath>
         <m:rad>
           <m:radPr>
@@ -1657,16 +1897,16 @@
           <w:szCs w:val="24"/>
           <w:lang w:val="en-ID"/>
         </w:rPr>
-        <w:t xml:space="preserve">&gt; </w:t>
-      </w:r>
-      <w:r>
-        <w:rPr>
-          <w:color w:val="000000" w:themeColor="text1"/>
-          <w:sz w:val="24"/>
-          <w:szCs w:val="24"/>
-          <w:lang w:val="en-ID"/>
-        </w:rPr>
-        <w:t xml:space="preserve">3 memiliki keunikan </w:t>
+        <w:t>yang lebih besar dari 3</w:t>
+      </w:r>
+      <w:r>
+        <w:rPr>
+          <w:color w:val="000000" w:themeColor="text1"/>
+          <w:sz w:val="24"/>
+          <w:szCs w:val="24"/>
+          <w:lang w:val="en-ID"/>
+        </w:rPr>
+        <w:t xml:space="preserve"> memiliki keunikan </w:t>
       </w:r>
       <w:r>
         <w:rPr>
@@ -1821,43 +2061,90 @@
           <w:szCs w:val="24"/>
           <w:lang w:val="en-ID"/>
         </w:rPr>
-        <w:t>. Setiap bilangan hany</w:t>
-      </w:r>
-      <w:r>
-        <w:rPr>
-          <w:color w:val="000000" w:themeColor="text1"/>
-          <w:sz w:val="24"/>
-          <w:szCs w:val="24"/>
-          <w:lang w:val="en-ID"/>
-        </w:rPr>
-        <w:t xml:space="preserve">a memiliki 6 bentuk: 6k - </w:t>
-      </w:r>
-      <w:r>
-        <w:rPr>
-          <w:color w:val="000000" w:themeColor="text1"/>
-          <w:sz w:val="24"/>
-          <w:szCs w:val="24"/>
-          <w:lang w:val="en-ID"/>
-        </w:rPr>
-        <w:t>2,6k</w:t>
-      </w:r>
-      <w:r>
-        <w:rPr>
-          <w:color w:val="000000" w:themeColor="text1"/>
-          <w:sz w:val="24"/>
-          <w:szCs w:val="24"/>
-          <w:lang w:val="en-ID"/>
-        </w:rPr>
-        <w:t xml:space="preserve"> -</w:t>
-      </w:r>
-      <w:r>
-        <w:rPr>
-          <w:color w:val="000000" w:themeColor="text1"/>
-          <w:sz w:val="24"/>
-          <w:szCs w:val="24"/>
-          <w:lang w:val="en-ID"/>
-        </w:rPr>
-        <w:t xml:space="preserve"> 1,6k, 6k+1</w:t>
+        <w:t>, dimana k adalah bilangan prima yang diketahui</w:t>
+      </w:r>
+      <w:r>
+        <w:rPr>
+          <w:color w:val="000000" w:themeColor="text1"/>
+          <w:sz w:val="24"/>
+          <w:szCs w:val="24"/>
+          <w:lang w:val="en-ID"/>
+        </w:rPr>
+        <w:t>. Maka dar</w:t>
+      </w:r>
+      <w:r>
+        <w:rPr>
+          <w:color w:val="000000" w:themeColor="text1"/>
+          <w:sz w:val="24"/>
+          <w:szCs w:val="24"/>
+          <w:lang w:val="en-ID"/>
+        </w:rPr>
+        <w:t xml:space="preserve">i itu bilangan prima yang lebih </w:t>
+      </w:r>
+      <w:r>
+        <w:rPr>
+          <w:color w:val="000000" w:themeColor="text1"/>
+          <w:sz w:val="24"/>
+          <w:szCs w:val="24"/>
+          <w:lang w:val="en-ID"/>
+        </w:rPr>
+        <w:t xml:space="preserve">dari 3 </w:t>
+      </w:r>
+      <w:proofErr w:type="gramStart"/>
+      <w:r>
+        <w:rPr>
+          <w:color w:val="000000" w:themeColor="text1"/>
+          <w:sz w:val="24"/>
+          <w:szCs w:val="24"/>
+          <w:lang w:val="en-ID"/>
+        </w:rPr>
+        <w:t>akan</w:t>
+      </w:r>
+      <w:proofErr w:type="gramEnd"/>
+      <w:r>
+        <w:rPr>
+          <w:color w:val="000000" w:themeColor="text1"/>
+          <w:sz w:val="24"/>
+          <w:szCs w:val="24"/>
+          <w:lang w:val="en-ID"/>
+        </w:rPr>
+        <w:t xml:space="preserve"> selalu me</w:t>
+      </w:r>
+      <w:r>
+        <w:rPr>
+          <w:color w:val="000000" w:themeColor="text1"/>
+          <w:sz w:val="24"/>
+          <w:szCs w:val="24"/>
+          <w:lang w:val="en-ID"/>
+        </w:rPr>
+        <w:t xml:space="preserve">miliki antara dua bentuk tadi. </w:t>
+      </w:r>
+      <w:r>
+        <w:rPr>
+          <w:color w:val="000000" w:themeColor="text1"/>
+          <w:sz w:val="24"/>
+          <w:szCs w:val="24"/>
+          <w:lang w:val="en-ID"/>
+        </w:rPr>
+        <w:t>Hasil selanjutnya didapat mengenai bilangan pr</w:t>
+      </w:r>
+      <w:r>
+        <w:rPr>
+          <w:color w:val="000000" w:themeColor="text1"/>
+          <w:sz w:val="24"/>
+          <w:szCs w:val="24"/>
+          <w:lang w:val="en-ID"/>
+        </w:rPr>
+        <w:t xml:space="preserve">ima adalah bahwa bilangan prima </w:t>
+      </w:r>
+      <w:r>
+        <w:rPr>
+          <w:color w:val="000000" w:themeColor="text1"/>
+          <w:sz w:val="24"/>
+          <w:szCs w:val="24"/>
+          <w:lang w:val="en-ID"/>
+        </w:rPr>
+        <w:t>ada tak hingga banyaknya</w:t>
       </w:r>
       <w:r>
         <w:rPr>
@@ -1875,79 +2162,44 @@
           <w:szCs w:val="24"/>
           <w:lang w:val="en-ID"/>
         </w:rPr>
-        <w:t>,6k + 2,6k +3. Tapi perhatik</w:t>
-      </w:r>
-      <w:r>
-        <w:rPr>
-          <w:color w:val="000000" w:themeColor="text1"/>
-          <w:sz w:val="24"/>
-          <w:szCs w:val="24"/>
-          <w:lang w:val="en-ID"/>
-        </w:rPr>
-        <w:t xml:space="preserve">an bahwa 6k -2,6k, 6k +2 selalu </w:t>
-      </w:r>
-      <w:r>
-        <w:rPr>
-          <w:color w:val="000000" w:themeColor="text1"/>
-          <w:sz w:val="24"/>
-          <w:szCs w:val="24"/>
-          <w:lang w:val="en-ID"/>
-        </w:rPr>
-        <w:t>genap. Sedangkan 6k +3 adalah kelipatan 3. Maka dar</w:t>
-      </w:r>
-      <w:r>
-        <w:rPr>
-          <w:color w:val="000000" w:themeColor="text1"/>
-          <w:sz w:val="24"/>
-          <w:szCs w:val="24"/>
-          <w:lang w:val="en-ID"/>
-        </w:rPr>
-        <w:t xml:space="preserve">i itu bilangan prima yang lebih </w:t>
-      </w:r>
-      <w:r>
-        <w:rPr>
-          <w:color w:val="000000" w:themeColor="text1"/>
-          <w:sz w:val="24"/>
-          <w:szCs w:val="24"/>
-          <w:lang w:val="en-ID"/>
-        </w:rPr>
-        <w:t>dari 3 akan selalu me</w:t>
-      </w:r>
-      <w:r>
-        <w:rPr>
-          <w:color w:val="000000" w:themeColor="text1"/>
-          <w:sz w:val="24"/>
-          <w:szCs w:val="24"/>
-          <w:lang w:val="en-ID"/>
-        </w:rPr>
-        <w:t xml:space="preserve">miliki antara dua bentuk tadi. </w:t>
-      </w:r>
-      <w:r>
-        <w:rPr>
-          <w:color w:val="000000" w:themeColor="text1"/>
-          <w:sz w:val="24"/>
-          <w:szCs w:val="24"/>
-          <w:lang w:val="en-ID"/>
-        </w:rPr>
-        <w:t>Hasil selanjutnya didapat mengenai bilangan pr</w:t>
-      </w:r>
-      <w:r>
-        <w:rPr>
-          <w:color w:val="000000" w:themeColor="text1"/>
-          <w:sz w:val="24"/>
-          <w:szCs w:val="24"/>
-          <w:lang w:val="en-ID"/>
-        </w:rPr>
-        <w:t xml:space="preserve">ima adalah bahwa bilangan prima </w:t>
-      </w:r>
-      <w:r>
-        <w:rPr>
-          <w:color w:val="000000" w:themeColor="text1"/>
-          <w:sz w:val="24"/>
-          <w:szCs w:val="24"/>
-          <w:lang w:val="en-ID"/>
-        </w:rPr>
-        <w:t>ada tak hingga banyaknya</w:t>
+        <w:fldChar w:fldCharType="begin" w:fldLock="1"/>
+      </w:r>
+      <w:r>
+        <w:rPr>
+          <w:color w:val="000000" w:themeColor="text1"/>
+          <w:sz w:val="24"/>
+          <w:szCs w:val="24"/>
+          <w:lang w:val="en-ID"/>
+        </w:rPr>
+        <w:instrText>ADDIN CSL_CITATION {"citationItems":[{"id":"ITEM-1","itemData":{"author":[{"dropping-particle":"","family":"Sciences","given":"Theoretical","non-dropping-particle":"","parse-names":false,"suffix":""}],"id":"ITEM-1","issued":{"date-parts":[["2016"]]},"page":"305-310","title":"Dirichlet ’ s Theorem Related Prime Gap","type":"article-journal","volume":"10"},"uris":["http://www.mendeley.com/documents/?uuid=dbbdb9f6-17a7-407c-aca0-42b39d526330"]}],"mendeley":{"formattedCitation":"[5]","plainTextFormattedCitation":"[5]","previouslyFormattedCitation":"[5]"},"properties":{"noteIndex":0},"schema":"https://github.com/citation-style-language/schema/raw/master/csl-citation.json"}</w:instrText>
+      </w:r>
+      <w:r>
+        <w:rPr>
+          <w:color w:val="000000" w:themeColor="text1"/>
+          <w:sz w:val="24"/>
+          <w:szCs w:val="24"/>
+          <w:lang w:val="en-ID"/>
+        </w:rPr>
+        <w:fldChar w:fldCharType="separate"/>
+      </w:r>
+      <w:r>
+        <w:rPr>
+          <w:noProof/>
+          <w:color w:val="000000" w:themeColor="text1"/>
+          <w:sz w:val="24"/>
+          <w:szCs w:val="24"/>
+          <w:lang w:val="en-ID"/>
+        </w:rPr>
+        <w:t>[5]</w:t>
+      </w:r>
+      <w:r>
+        <w:rPr>
+          <w:color w:val="000000" w:themeColor="text1"/>
+          <w:sz w:val="24"/>
+          <w:szCs w:val="24"/>
+          <w:lang w:val="en-ID"/>
+        </w:rPr>
+        <w:fldChar w:fldCharType="end"/>
       </w:r>
       <w:r>
         <w:rPr>
@@ -1974,7 +2226,7 @@
           <w:szCs w:val="24"/>
           <w:lang w:val="en-ID"/>
         </w:rPr>
-        <w:instrText>ADDIN CSL_CITATION {"citationItems":[{"id":"ITEM-1","itemData":{"author":[{"dropping-particle":"","family":"Sciences","given":"Theoretical","non-dropping-particle":"","parse-names":false,"suffix":""}],"id":"ITEM-1","issued":{"date-parts":[["2016"]]},"page":"305-310","title":"Dirichlet ’ s Theorem Related Prime Gap","type":"article-journal","volume":"10"},"uris":["http://www.mendeley.com/documents/?uuid=dbbdb9f6-17a7-407c-aca0-42b39d526330"]}],"mendeley":{"formattedCitation":"[5]","plainTextFormattedCitation":"[5]","previouslyFormattedCitation":"[5]"},"properties":{"noteIndex":0},"schema":"https://github.com/citation-style-language/schema/raw/master/csl-citation.json"}</w:instrText>
+        <w:instrText>ADDIN CSL_CITATION {"citationItems":[{"id":"ITEM-1","itemData":{"ISBN":"3870918381","abstract":"In this article, we provide a comprehensive historical survey of 183 different proofs of famous Euclid's theorem on the infinitude of prime numbers. The author is trying to collect almost all the known proofs on infinitude of primes, including some proofs that can be easily obtained as consequences of some known problems or divisibility properties. Furthermore, here are listed numerous elementary proofs of the infinitude of primes in different arithmetic progressions. All the references concerning the proofs of Euclid's theorem that use similar methods and ideas are exposed subsequently. Namely, presented proofs are divided into 8 subsections of Section 2 in dependence of the methods that are used in them. {\\bf Related new 14 proofs (2012-2017) are given in the last subsection of Section 2.} In the next section, we survey mainly elementary proofs of the infinitude of primes in different arithmetic progressions. Presented proofs are special cases of Dirichlet's theorem. In Section 4, we give a new simple \"Euclidean's proof\" of the infinitude of primes.","author":[{"dropping-particle":"","family":"Meštrović","given":"Romeo","non-dropping-particle":"","parse-names":false,"suffix":""}],"id":"ITEM-1","issued":{"date-parts":[["2018"]]},"number-of-pages":"1-70","title":"Euclid's theorem on the infinitude of primes: a historical survey of its proofs (300 B.C.--2017) and another new proof","type":"book"},"uris":["http://www.mendeley.com/documents/?uuid=322fe18a-6ff3-4367-8eba-1513a46fe483"]}],"mendeley":{"formattedCitation":"[6]","plainTextFormattedCitation":"[6]","previouslyFormattedCitation":"[6]"},"properties":{"noteIndex":0},"schema":"https://github.com/citation-style-language/schema/raw/master/csl-citation.json"}</w:instrText>
       </w:r>
       <w:r>
         <w:rPr>
@@ -1993,7 +2245,7 @@
           <w:szCs w:val="24"/>
           <w:lang w:val="en-ID"/>
         </w:rPr>
-        <w:t>[5]</w:t>
+        <w:t>[6]</w:t>
       </w:r>
       <w:r>
         <w:rPr>
@@ -2011,62 +2263,277 @@
           <w:szCs w:val="24"/>
           <w:lang w:val="en-ID"/>
         </w:rPr>
+        <w:t xml:space="preserve">. </w:t>
+      </w:r>
+      <w:r>
+        <w:rPr>
+          <w:sz w:val="24"/>
+        </w:rPr>
+        <w:t xml:space="preserve">Dengan </w:t>
+      </w:r>
+      <w:r>
+        <w:rPr>
+          <w:sz w:val="24"/>
+        </w:rPr>
+        <w:t>ditemukannya bilangan prima, teori bilan</w:t>
+      </w:r>
+      <w:r>
+        <w:rPr>
+          <w:sz w:val="24"/>
+        </w:rPr>
+        <w:t xml:space="preserve">gan berkembang semakin jauh dan </w:t>
+      </w:r>
+      <w:r>
+        <w:rPr>
+          <w:sz w:val="24"/>
+        </w:rPr>
+        <w:t>lebih</w:t>
+      </w:r>
+      <w:r>
+        <w:rPr>
+          <w:sz w:val="24"/>
+        </w:rPr>
         <w:t xml:space="preserve"> </w:t>
       </w:r>
       <w:r>
         <w:rPr>
-          <w:color w:val="000000" w:themeColor="text1"/>
-          <w:sz w:val="24"/>
-          <w:szCs w:val="24"/>
-          <w:lang w:val="en-ID"/>
+          <w:sz w:val="24"/>
+        </w:rPr>
+        <w:t>mendalam. Banyak dalil dan sifat di</w:t>
+      </w:r>
+      <w:r>
+        <w:rPr>
+          <w:sz w:val="24"/>
+        </w:rPr>
+        <w:t xml:space="preserve">kembangkan berdasarkan bilangan prima </w:t>
+      </w:r>
+      <w:r>
+        <w:rPr>
+          <w:sz w:val="24"/>
         </w:rPr>
         <w:fldChar w:fldCharType="begin" w:fldLock="1"/>
       </w:r>
       <w:r>
         <w:rPr>
-          <w:color w:val="000000" w:themeColor="text1"/>
-          <w:sz w:val="24"/>
-          <w:szCs w:val="24"/>
-          <w:lang w:val="en-ID"/>
-        </w:rPr>
-        <w:instrText>ADDIN CSL_CITATION {"citationItems":[{"id":"ITEM-1","itemData":{"ISBN":"3870918381","abstract":"In this article, we provide a comprehensive historical survey of 183 different proofs of famous Euclid's theorem on the infinitude of prime numbers. The author is trying to collect almost all the known proofs on infinitude of primes, including some proofs that can be easily obtained as consequences of some known problems or divisibility properties. Furthermore, here are listed numerous elementary proofs of the infinitude of primes in different arithmetic progressions. All the references concerning the proofs of Euclid's theorem that use similar methods and ideas are exposed subsequently. Namely, presented proofs are divided into 8 subsections of Section 2 in dependence of the methods that are used in them. {\\bf Related new 14 proofs (2012-2017) are given in the last subsection of Section 2.} In the next section, we survey mainly elementary proofs of the infinitude of primes in different arithmetic progressions. Presented proofs are special cases of Dirichlet's theorem. In Section 4, we give a new simple \"Euclidean's proof\" of the infinitude of primes.","author":[{"dropping-particle":"","family":"Meštrović","given":"Romeo","non-dropping-particle":"","parse-names":false,"suffix":""}],"id":"ITEM-1","issued":{"date-parts":[["2018"]]},"number-of-pages":"1-70","title":"Euclid's theorem on the infinitude of primes: a historical survey of its proofs (300 B.C.--2017) and another new proof","type":"book"},"uris":["http://www.mendeley.com/documents/?uuid=322fe18a-6ff3-4367-8eba-1513a46fe483"]}],"mendeley":{"formattedCitation":"[6]","plainTextFormattedCitation":"[6]","previouslyFormattedCitation":"[6]"},"properties":{"noteIndex":0},"schema":"https://github.com/citation-style-language/schema/raw/master/csl-citation.json"}</w:instrText>
-      </w:r>
-      <w:r>
-        <w:rPr>
-          <w:color w:val="000000" w:themeColor="text1"/>
-          <w:sz w:val="24"/>
-          <w:szCs w:val="24"/>
-          <w:lang w:val="en-ID"/>
+          <w:sz w:val="24"/>
+        </w:rPr>
+        <w:instrText>ADDIN CSL_CITATION {"citationItems":[{"id":"ITEM-1","itemData":{"author":[{"dropping-particle":"","family":"Firmansyah","given":"F. F","non-dropping-particle":"","parse-names":false,"suffix":""}],"id":"ITEM-1","issued":{"date-parts":[["2015"]]},"publisher-place":"Malang (ID): Universitas Islam Negeri Maulana Malik Ibrahuim Malang","title":"Kajian matematis dan penggunaan bilangan prima pada algoritma kriptografi RSA (Rivest, Shamir, dan Adleman) dan algoritma kriptografi Elgamal [skripsi]","type":"report"},"uris":["http://www.mendeley.com/documents/?uuid=c4a1280f-888f-4564-b6ec-5fd79ed6f926"]}],"mendeley":{"formattedCitation":"[7]","plainTextFormattedCitation":"[7]","previouslyFormattedCitation":"[7]"},"properties":{"noteIndex":0},"schema":"https://github.com/citation-style-language/schema/raw/master/csl-citation.json"}</w:instrText>
+      </w:r>
+      <w:r>
+        <w:rPr>
+          <w:sz w:val="24"/>
         </w:rPr>
         <w:fldChar w:fldCharType="separate"/>
       </w:r>
       <w:r>
         <w:rPr>
           <w:noProof/>
-          <w:color w:val="000000" w:themeColor="text1"/>
-          <w:sz w:val="24"/>
-          <w:szCs w:val="24"/>
-          <w:lang w:val="en-ID"/>
-        </w:rPr>
-        <w:t>[6]</w:t>
-      </w:r>
-      <w:r>
-        <w:rPr>
-          <w:color w:val="000000" w:themeColor="text1"/>
-          <w:sz w:val="24"/>
-          <w:szCs w:val="24"/>
-          <w:lang w:val="en-ID"/>
+          <w:sz w:val="24"/>
+        </w:rPr>
+        <w:t>[7]</w:t>
+      </w:r>
+      <w:r>
+        <w:rPr>
+          <w:sz w:val="24"/>
         </w:rPr>
         <w:fldChar w:fldCharType="end"/>
       </w:r>
       <w:r>
         <w:rPr>
-          <w:color w:val="000000" w:themeColor="text1"/>
-          <w:sz w:val="24"/>
-          <w:szCs w:val="24"/>
-          <w:lang w:val="en-ID"/>
-        </w:rPr>
-        <w:t xml:space="preserve">. Berdasarkan sifat </w:t>
+          <w:sz w:val="24"/>
+        </w:rPr>
+        <w:t xml:space="preserve">, salah satunya adalah Kriptografi </w:t>
+      </w:r>
+      <w:r>
+        <w:rPr>
+          <w:i/>
+          <w:sz w:val="24"/>
+        </w:rPr>
+        <w:t>Rivest Shamir Adleman</w:t>
+      </w:r>
+      <w:r>
+        <w:rPr>
+          <w:sz w:val="24"/>
+        </w:rPr>
+        <w:t xml:space="preserve"> (RSA) yang memiliki 2 buah </w:t>
+      </w:r>
+      <w:r>
+        <w:rPr>
+          <w:sz w:val="24"/>
+        </w:rPr>
+        <w:t xml:space="preserve">pola </w:t>
+      </w:r>
+      <w:r>
+        <w:rPr>
+          <w:sz w:val="24"/>
+        </w:rPr>
+        <w:t>bilangan prima dan ditetapkan sebagai</w:t>
+      </w:r>
+      <w:r>
+        <w:rPr>
+          <w:sz w:val="24"/>
+        </w:rPr>
+        <w:t xml:space="preserve"> variabel</w:t>
+      </w:r>
+      <w:r>
+        <w:rPr>
+          <w:sz w:val="24"/>
+        </w:rPr>
+        <w:t xml:space="preserve"> </w:t>
+      </w:r>
+      <w:r>
+        <w:rPr>
+          <w:i/>
+          <w:sz w:val="24"/>
+        </w:rPr>
+        <w:t>p</w:t>
+      </w:r>
+      <w:r>
+        <w:rPr>
+          <w:sz w:val="24"/>
+        </w:rPr>
+        <w:t xml:space="preserve"> dan </w:t>
+      </w:r>
+      <w:r>
+        <w:rPr>
+          <w:i/>
+          <w:sz w:val="24"/>
+        </w:rPr>
+        <w:t>q</w:t>
+      </w:r>
+      <w:r>
+        <w:rPr>
+          <w:sz w:val="24"/>
+        </w:rPr>
+        <w:t xml:space="preserve"> untuk pembangkitan kunci RSA</w:t>
+      </w:r>
+      <w:r>
+        <w:rPr>
+          <w:sz w:val="24"/>
+        </w:rPr>
+        <w:t xml:space="preserve"> </w:t>
+      </w:r>
+      <w:r>
+        <w:rPr>
+          <w:sz w:val="24"/>
+        </w:rPr>
+        <w:fldChar w:fldCharType="begin" w:fldLock="1"/>
+      </w:r>
+      <w:r>
+        <w:rPr>
+          <w:sz w:val="24"/>
+        </w:rPr>
+        <w:instrText>ADDIN CSL_CITATION {"citationItems":[{"id":"ITEM-1","itemData":{"DOI":"10.14710/jtsiskom.7.3.2019.116-120","ISSN":"2338-0403","abstract":"In the campaign period of regional heads election, fraud can occur, such as money politics, blaming campaign facilities, campaign time violations, and black campaign. This study implemented a secure SMS application for election fraud complaints as a tool for the society to report all forms of election fraud that have occurred to the election supervisory department safely. The RSA algorithm was applied to encrypt the messages for sender privacy protection. The application was able to perform the message randomization function properly with a 10.44% avalanche effect. Brute force attack using a 16-bit key length needs 3.7 milliseconds for each try to find 32.768 possible private keys.","author":[{"dropping-particle":"","family":"Sylfania","given":"Dwi Yuny","non-dropping-particle":"","parse-names":false,"suffix":""},{"dropping-particle":"","family":"Juniawan","given":"Fransiskus Panca","non-dropping-particle":"","parse-names":false,"suffix":""},{"dropping-particle":"","family":"Laurentinus","given":"Laurentinus","non-dropping-particle":"","parse-names":false,"suffix":""},{"dropping-particle":"","family":"Pradana","given":"Harrizki Arie","non-dropping-particle":"","parse-names":false,"suffix":""}],"container-title":"Jurnal Teknologi dan Sistem Komputer","id":"ITEM-1","issue":"3","issued":{"date-parts":[["2019"]]},"page":"116-120","title":"SMS Security Improvement using RSA in Complaints Application on Regional Head Election’s Fraud","type":"article-journal","volume":"7"},"uris":["http://www.mendeley.com/documents/?uuid=2e2b773b-5835-4130-a0a6-a18190454987"]}],"mendeley":{"formattedCitation":"[8]","plainTextFormattedCitation":"[8]","previouslyFormattedCitation":"[8]"},"properties":{"noteIndex":0},"schema":"https://github.com/citation-style-language/schema/raw/master/csl-citation.json"}</w:instrText>
+      </w:r>
+      <w:r>
+        <w:rPr>
+          <w:sz w:val="24"/>
+        </w:rPr>
+        <w:fldChar w:fldCharType="separate"/>
+      </w:r>
+      <w:r>
+        <w:rPr>
+          <w:noProof/>
+          <w:sz w:val="24"/>
+        </w:rPr>
+        <w:t>[8]</w:t>
+      </w:r>
+      <w:r>
+        <w:rPr>
+          <w:sz w:val="24"/>
+        </w:rPr>
+        <w:fldChar w:fldCharType="end"/>
+      </w:r>
+      <w:r>
+        <w:rPr>
+          <w:sz w:val="24"/>
+        </w:rPr>
+        <w:t xml:space="preserve">, Selain itu </w:t>
+      </w:r>
+      <w:r>
+        <w:rPr>
+          <w:sz w:val="24"/>
+        </w:rPr>
+        <w:t>setiap angka</w:t>
+      </w:r>
+      <w:r>
+        <w:rPr>
+          <w:sz w:val="24"/>
+        </w:rPr>
+        <w:t xml:space="preserve"> genap yang cukup </w:t>
+      </w:r>
+      <w:r>
+        <w:rPr>
+          <w:sz w:val="24"/>
+        </w:rPr>
+        <w:t>bes</w:t>
+      </w:r>
+      <w:r>
+        <w:rPr>
+          <w:sz w:val="24"/>
+        </w:rPr>
+        <w:t xml:space="preserve">ar dapat ditulis sebagai jumlah </w:t>
+      </w:r>
+      <w:r>
+        <w:rPr>
+          <w:sz w:val="24"/>
+        </w:rPr>
+        <w:t>dari beberapa bilangan prima dan nomor lain yang merupakan produk dari dua bilangan prima</w:t>
+      </w:r>
+      <w:r>
+        <w:rPr>
+          <w:sz w:val="24"/>
+        </w:rPr>
+        <w:t xml:space="preserve"> </w:t>
+      </w:r>
+      <w:r>
+        <w:rPr>
+          <w:sz w:val="24"/>
+        </w:rPr>
+        <w:fldChar w:fldCharType="begin" w:fldLock="1"/>
+      </w:r>
+      <w:r>
+        <w:rPr>
+          <w:sz w:val="24"/>
+        </w:rPr>
+        <w:instrText>ADDIN CSL_CITATION {"citationItems":[{"id":"ITEM-1","itemData":{"DOI":"10.1088/1742-6596/1325/1/012128","ISSN":"17426596","abstract":"This paper mainly studies the development and applications of number theory, aiming to review the history of this discipline, and explore its influence on production and our life and its applications. Number theory is devoted originally to the study of the integers. With the contributions made by mathematicians in different ages to advancing the study of the integers, the basic system of number theory has been gradually improved, and thereby a complete and unified discipline has been formed. As a basic discipline, number theory spreads profound impacts on other disciplines, and is the foundation of many disciplines.","author":[{"dropping-particle":"","family":"Yan","given":"Keyu","non-dropping-particle":"","parse-names":false,"suffix":""}],"container-title":"Journal of Physics: Conference Series","id":"ITEM-1","issue":"1","issued":{"date-parts":[["2019"]]},"title":"A Review of the Development and Applications of Number Theory","type":"article-journal","volume":"1325"},"uris":["http://www.mendeley.com/documents/?uuid=2c6977cc-a542-4ef0-ba30-6b9fc36fbff1"]}],"mendeley":{"formattedCitation":"[9]","plainTextFormattedCitation":"[9]"},"properties":{"noteIndex":0},"schema":"https://github.com/citation-style-language/schema/raw/master/csl-citation.json"}</w:instrText>
+      </w:r>
+      <w:r>
+        <w:rPr>
+          <w:sz w:val="24"/>
+        </w:rPr>
+        <w:fldChar w:fldCharType="separate"/>
+      </w:r>
+      <w:r>
+        <w:rPr>
+          <w:noProof/>
+          <w:sz w:val="24"/>
+        </w:rPr>
+        <w:t>[9]</w:t>
+      </w:r>
+      <w:r>
+        <w:rPr>
+          <w:sz w:val="24"/>
+        </w:rPr>
+        <w:fldChar w:fldCharType="end"/>
+      </w:r>
+      <w:r>
+        <w:rPr>
+          <w:color w:val="000000" w:themeColor="text1"/>
+          <w:sz w:val="24"/>
+          <w:szCs w:val="24"/>
+          <w:lang w:val="en-ID"/>
+        </w:rPr>
+        <w:t xml:space="preserve">. </w:t>
+      </w:r>
+      <w:r>
+        <w:rPr>
+          <w:color w:val="000000" w:themeColor="text1"/>
+          <w:sz w:val="24"/>
+          <w:szCs w:val="24"/>
+          <w:lang w:val="en-ID"/>
+        </w:rPr>
+        <w:t xml:space="preserve">Berdasarkan sifat </w:t>
       </w:r>
       <w:r>
         <w:rPr>
@@ -2120,7 +2587,16 @@
           <w:szCs w:val="24"/>
           <w:lang w:val="en-ID"/>
         </w:rPr>
-        <w:t xml:space="preserve">penilitian ini </w:t>
+        <w:t>pene</w:t>
+      </w:r>
+      <w:r>
+        <w:rPr>
+          <w:color w:val="000000" w:themeColor="text1"/>
+          <w:sz w:val="24"/>
+          <w:szCs w:val="24"/>
+          <w:lang w:val="en-ID"/>
+        </w:rPr>
+        <w:t xml:space="preserve">litian ini </w:t>
       </w:r>
       <w:r>
         <w:rPr>
@@ -2138,6 +2614,15 @@
           <w:szCs w:val="24"/>
           <w:lang w:val="en-ID"/>
         </w:rPr>
+        <w:t>kan</w:t>
+      </w:r>
+      <w:r>
+        <w:rPr>
+          <w:color w:val="000000" w:themeColor="text1"/>
+          <w:sz w:val="24"/>
+          <w:szCs w:val="24"/>
+          <w:lang w:val="en-ID"/>
+        </w:rPr>
         <w:t xml:space="preserve"> informasi peranti waktu</w:t>
       </w:r>
       <w:r>
@@ -2268,7 +2753,27 @@
           <w:szCs w:val="24"/>
           <w:lang w:val="en-ID"/>
         </w:rPr>
-        <w:t xml:space="preserve"> ketentuan  prosesnya terpenuhi</w:t>
+        <w:t xml:space="preserve"> </w:t>
+      </w:r>
+      <w:proofErr w:type="gramStart"/>
+      <w:r>
+        <w:rPr>
+          <w:color w:val="000000" w:themeColor="text1"/>
+          <w:sz w:val="24"/>
+          <w:szCs w:val="24"/>
+          <w:lang w:val="en-ID"/>
+        </w:rPr>
+        <w:t>ketentuan  prosesnya</w:t>
+      </w:r>
+      <w:proofErr w:type="gramEnd"/>
+      <w:r>
+        <w:rPr>
+          <w:color w:val="000000" w:themeColor="text1"/>
+          <w:sz w:val="24"/>
+          <w:szCs w:val="24"/>
+          <w:lang w:val="en-ID"/>
+        </w:rPr>
+        <w:t xml:space="preserve"> terpenuhi</w:t>
       </w:r>
       <w:r>
         <w:rPr>
@@ -2414,6 +2919,7 @@
         </w:rPr>
         <w:t xml:space="preserve"> </w:t>
       </w:r>
+      <w:proofErr w:type="gramStart"/>
       <w:r>
         <w:rPr>
           <w:sz w:val="24"/>
@@ -2426,7 +2932,15 @@
           <w:sz w:val="24"/>
           <w:szCs w:val="24"/>
         </w:rPr>
-        <w:t xml:space="preserve">  maka penelitian menggunakan informasi peranti dapat digambarkan dalam bentuk diagram alir</w:t>
+        <w:t xml:space="preserve">  maka</w:t>
+      </w:r>
+      <w:proofErr w:type="gramEnd"/>
+      <w:r>
+        <w:rPr>
+          <w:sz w:val="24"/>
+          <w:szCs w:val="24"/>
+        </w:rPr>
+        <w:t xml:space="preserve"> penelitian menggunakan informasi peranti dapat digambarkan dalam bentuk diagram alir</w:t>
       </w:r>
       <w:r>
         <w:rPr>
@@ -2434,6 +2948,13 @@
           <w:szCs w:val="24"/>
         </w:rPr>
         <w:t xml:space="preserve"> metode penelitian</w:t>
+      </w:r>
+      <w:r>
+        <w:rPr>
+          <w:sz w:val="24"/>
+          <w:szCs w:val="24"/>
+        </w:rPr>
+        <w:t xml:space="preserve"> yang diperlihatkan pada Gambar 1</w:t>
       </w:r>
       <w:r>
         <w:rPr>
@@ -2466,7 +2987,7 @@
         </w:rPr>
       </w:pPr>
       <w:r>
-        <w:object w:dxaOrig="10966" w:dyaOrig="10591" w14:anchorId="18B47A6F">
+        <w:object w:dxaOrig="11731" w:dyaOrig="10876" w14:anchorId="29FE0DCC">
           <v:shapetype id="_x0000_t75" coordsize="21600,21600" o:spt="75" o:preferrelative="t" path="m@4@5l@4@11@9@11@9@5xe" filled="f" stroked="f">
             <v:stroke joinstyle="miter"/>
             <v:formulas>
@@ -2486,10 +3007,10 @@
             <v:path o:extrusionok="f" gradientshapeok="t" o:connecttype="rect"/>
             <o:lock v:ext="edit" aspectratio="t"/>
           </v:shapetype>
-          <v:shape id="_x0000_i1025" type="#_x0000_t75" style="width:201.6pt;height:194.4pt" o:ole="">
+          <v:shape id="_x0000_i1025" type="#_x0000_t75" style="width:212.25pt;height:190.5pt" o:ole="">
             <v:imagedata r:id="rId11" o:title=""/>
           </v:shape>
-          <o:OLEObject Type="Embed" ProgID="Visio.Drawing.15" ShapeID="_x0000_i1025" DrawAspect="Content" ObjectID="_1656919732" r:id="rId12"/>
+          <o:OLEObject Type="Embed" ProgID="Visio.Drawing.15" ShapeID="_x0000_i1025" DrawAspect="Content" ObjectID="_1657185076" r:id="rId12"/>
         </w:object>
       </w:r>
     </w:p>
@@ -2531,6 +3052,18 @@
         <w:spacing w:line="276" w:lineRule="auto"/>
         <w:ind w:firstLine="0"/>
         <w:contextualSpacing/>
+        <w:jc w:val="center"/>
+        <w:rPr>
+          <w:sz w:val="24"/>
+          <w:szCs w:val="22"/>
+        </w:rPr>
+      </w:pPr>
+    </w:p>
+    <w:p>
+      <w:pPr>
+        <w:spacing w:line="276" w:lineRule="auto"/>
+        <w:ind w:firstLine="0"/>
+        <w:contextualSpacing/>
         <w:rPr>
           <w:i/>
           <w:iCs/>
@@ -2657,10 +3190,10 @@
       </w:pPr>
       <w:r>
         <w:object w:dxaOrig="11625" w:dyaOrig="6871" w14:anchorId="5014C803">
-          <v:shape id="_x0000_i1026" type="#_x0000_t75" style="width:208.8pt;height:158.4pt" o:ole="">
+          <v:shape id="_x0000_i1026" type="#_x0000_t75" style="width:208.5pt;height:157.5pt" o:ole="">
             <v:imagedata r:id="rId13" o:title=""/>
           </v:shape>
-          <o:OLEObject Type="Embed" ProgID="Visio.Drawing.15" ShapeID="_x0000_i1026" DrawAspect="Content" ObjectID="_1656919733" r:id="rId14"/>
+          <o:OLEObject Type="Embed" ProgID="Visio.Drawing.15" ShapeID="_x0000_i1026" DrawAspect="Content" ObjectID="_1657185077" r:id="rId14"/>
         </w:object>
       </w:r>
       <w:r>
@@ -2730,6 +3263,7 @@
         <w:ind w:firstLine="0"/>
         <w:rPr>
           <w:sz w:val="24"/>
+          <w:szCs w:val="24"/>
         </w:rPr>
       </w:pPr>
       <w:r>
@@ -2851,50 +3385,7 @@
         <w:rPr>
           <w:sz w:val="24"/>
         </w:rPr>
-        <w:t xml:space="preserve">r. Dengan </w:t>
-      </w:r>
-      <w:r>
-        <w:rPr>
-          <w:sz w:val="24"/>
-        </w:rPr>
-        <w:t>ditemukannya bilangan prima, teori bilan</w:t>
-      </w:r>
-      <w:r>
-        <w:rPr>
-          <w:sz w:val="24"/>
-        </w:rPr>
-        <w:t xml:space="preserve">gan berkembang semakin jauh dan </w:t>
-      </w:r>
-      <w:r>
-        <w:rPr>
-          <w:sz w:val="24"/>
-        </w:rPr>
-        <w:t>lebih</w:t>
-      </w:r>
-      <w:r>
-        <w:rPr>
-          <w:sz w:val="24"/>
-        </w:rPr>
-        <w:t xml:space="preserve"> </w:t>
-      </w:r>
-      <w:r>
-        <w:rPr>
-          <w:sz w:val="24"/>
-        </w:rPr>
-        <w:t>mendalam. Banyak dalil dan sifat di</w:t>
-      </w:r>
-      <w:r>
-        <w:rPr>
-          <w:sz w:val="24"/>
-        </w:rPr>
-        <w:t>kembangkan berdasarkan bilangan prima</w:t>
-      </w:r>
-      <w:r>
-        <w:rPr>
-          <w:sz w:val="24"/>
-          <w:szCs w:val="24"/>
-        </w:rPr>
-        <w:t xml:space="preserve">. </w:t>
+        <w:t>r.</w:t>
       </w:r>
     </w:p>
     <w:p>
@@ -2936,7 +3427,7 @@
           <w:sz w:val="24"/>
           <w:szCs w:val="24"/>
         </w:rPr>
-        <w:instrText>ADDIN CSL_CITATION {"citationItems":[{"id":"ITEM-1","itemData":{"ISBN":"9786027340329","author":[{"dropping-particle":"","family":"Sari","given":"Rospala HanisahYukti","non-dropping-particle":"","parse-names":false,"suffix":""}],"container-title":"Seminar Matematika dan Pendidikan Matematika UNY","id":"ITEM-1","issued":{"date-parts":[["2017"]]},"page":"655-662","title":"Apakah Integrasi Islam dapat Membudayakan Literasi Matematika ?","type":"article-journal"},"uris":["http://www.mendeley.com/documents/?uuid=6f539247-9a9f-4c37-9883-11e2f35677ac"]}],"mendeley":{"formattedCitation":"[8]","plainTextFormattedCitation":"[8]","previouslyFormattedCitation":"[8]"},"properties":{"noteIndex":0},"schema":"https://github.com/citation-style-language/schema/raw/master/csl-citation.json"}</w:instrText>
+        <w:instrText>ADDIN CSL_CITATION {"citationItems":[{"id":"ITEM-1","itemData":{"ISBN":"9786027340329","author":[{"dropping-particle":"","family":"Sari","given":"Rospala HanisahYukti","non-dropping-particle":"","parse-names":false,"suffix":""}],"container-title":"Seminar Matematika dan Pendidikan Matematika UNY","id":"ITEM-1","issued":{"date-parts":[["2017"]]},"page":"655-662","title":"Apakah Integrasi Islam dapat Membudayakan Literasi Matematika ?","type":"article-journal"},"uris":["http://www.mendeley.com/documents/?uuid=6f539247-9a9f-4c37-9883-11e2f35677ac"]}],"mendeley":{"formattedCitation":"[10]","plainTextFormattedCitation":"[10]","previouslyFormattedCitation":"[9]"},"properties":{"noteIndex":0},"schema":"https://github.com/citation-style-language/schema/raw/master/csl-citation.json"}</w:instrText>
       </w:r>
       <w:r>
         <w:rPr>
@@ -2952,7 +3443,7 @@
           <w:sz w:val="24"/>
           <w:szCs w:val="24"/>
         </w:rPr>
-        <w:t>[8]</w:t>
+        <w:t>[10]</w:t>
       </w:r>
       <w:r>
         <w:rPr>
@@ -3073,7 +3564,7 @@
           <w:sz w:val="24"/>
           <w:szCs w:val="24"/>
         </w:rPr>
-        <w:instrText>ADDIN CSL_CITATION {"citationItems":[{"id":"ITEM-1","itemData":{"author":[{"dropping-particle":"","family":"Kumari","given":"Jyoti","non-dropping-particle":"","parse-names":false,"suffix":""},{"dropping-particle":"","family":"Singh","given":"Sanjula","non-dropping-particle":"","parse-names":false,"suffix":""},{"dropping-particle":"","family":"Saxena","given":"Ankur","non-dropping-particle":"","parse-names":false,"suffix":""}],"id":"ITEM-1","issue":"2","issued":{"date-parts":[["2015"]]},"page":"12-18","title":"An Exception Monitoring Using Java","type":"article-journal","volume":"3"},"uris":["http://www.mendeley.com/documents/?uuid=ee7c38f7-1257-4ba3-816b-2936b8e98250"]}],"mendeley":{"formattedCitation":"[9]","plainTextFormattedCitation":"[9]","previouslyFormattedCitation":"[9]"},"properties":{"noteIndex":0},"schema":"https://github.com/citation-style-language/schema/raw/master/csl-citation.json"}</w:instrText>
+        <w:instrText>ADDIN CSL_CITATION {"citationItems":[{"id":"ITEM-1","itemData":{"author":[{"dropping-particle":"","family":"Kumari","given":"Jyoti","non-dropping-particle":"","parse-names":false,"suffix":""},{"dropping-particle":"","family":"Singh","given":"Sanjula","non-dropping-particle":"","parse-names":false,"suffix":""},{"dropping-particle":"","family":"Saxena","given":"Ankur","non-dropping-particle":"","parse-names":false,"suffix":""}],"id":"ITEM-1","issue":"2","issued":{"date-parts":[["2015"]]},"page":"12-18","title":"An Exception Monitoring Using Java","type":"article-journal","volume":"3"},"uris":["http://www.mendeley.com/documents/?uuid=ee7c38f7-1257-4ba3-816b-2936b8e98250"]}],"mendeley":{"formattedCitation":"[11]","plainTextFormattedCitation":"[11]","previouslyFormattedCitation":"[10]"},"properties":{"noteIndex":0},"schema":"https://github.com/citation-style-language/schema/raw/master/csl-citation.json"}</w:instrText>
       </w:r>
       <w:r>
         <w:rPr>
@@ -3088,7 +3579,7 @@
           <w:sz w:val="24"/>
           <w:szCs w:val="24"/>
         </w:rPr>
-        <w:t>[9]</w:t>
+        <w:t>[11]</w:t>
       </w:r>
       <w:r>
         <w:rPr>
@@ -3179,6 +3670,16 @@
           <w:szCs w:val="24"/>
           <w:lang w:val="en-ID"/>
         </w:rPr>
+        <w:t xml:space="preserve"> </w:t>
+      </w:r>
+      <w:r>
+        <w:rPr>
+          <w:i/>
+          <w:color w:val="000000" w:themeColor="text1"/>
+          <w:sz w:val="24"/>
+          <w:szCs w:val="24"/>
+          <w:lang w:val="en-ID"/>
+        </w:rPr>
         <w:t>Exception</w:t>
       </w:r>
       <w:r>
@@ -3208,14 +3709,25 @@
         </w:rPr>
         <w:t xml:space="preserve"> tangkapan diikuti </w:t>
       </w:r>
-      <w:r>
-        <w:rPr>
-          <w:color w:val="000000" w:themeColor="text1"/>
-          <w:sz w:val="24"/>
-          <w:szCs w:val="24"/>
-          <w:lang w:val="en-ID"/>
-        </w:rPr>
-        <w:t>blok coba</w:t>
+      <w:proofErr w:type="gramStart"/>
+      <w:r>
+        <w:rPr>
+          <w:color w:val="000000" w:themeColor="text1"/>
+          <w:sz w:val="24"/>
+          <w:szCs w:val="24"/>
+          <w:lang w:val="en-ID"/>
+        </w:rPr>
+        <w:t>blok</w:t>
+      </w:r>
+      <w:proofErr w:type="gramEnd"/>
+      <w:r>
+        <w:rPr>
+          <w:color w:val="000000" w:themeColor="text1"/>
+          <w:sz w:val="24"/>
+          <w:szCs w:val="24"/>
+          <w:lang w:val="en-ID"/>
+        </w:rPr>
+        <w:t xml:space="preserve"> coba</w:t>
       </w:r>
       <w:r>
         <w:rPr>
@@ -3519,59 +4031,34 @@
           <w:sz w:val="24"/>
           <w:szCs w:val="24"/>
         </w:rPr>
-        <w:t>Menentukan Bilangan Prima</w:t>
+        <w:t>Membangkitkan</w:t>
+      </w:r>
+      <w:r>
+        <w:rPr>
+          <w:b/>
+          <w:i/>
+          <w:iCs/>
+          <w:sz w:val="24"/>
+          <w:szCs w:val="24"/>
+        </w:rPr>
+        <w:t xml:space="preserve"> Bilangan Prima</w:t>
       </w:r>
     </w:p>
     <w:p>
       <w:pPr>
         <w:spacing w:line="276" w:lineRule="auto"/>
-        <w:ind w:firstLine="720"/>
-        <w:rPr>
-          <w:sz w:val="24"/>
-          <w:szCs w:val="24"/>
-        </w:rPr>
-      </w:pPr>
-      <w:r>
-        <w:rPr>
-          <w:sz w:val="24"/>
-          <w:szCs w:val="24"/>
-        </w:rPr>
-        <w:t xml:space="preserve">Tahapan </w:t>
-      </w:r>
-      <w:r>
-        <w:rPr>
-          <w:sz w:val="24"/>
-          <w:szCs w:val="24"/>
-        </w:rPr>
-        <w:t>ini</w:t>
-      </w:r>
-      <w:r>
-        <w:rPr>
-          <w:sz w:val="24"/>
-          <w:szCs w:val="24"/>
-        </w:rPr>
-        <w:t xml:space="preserve"> memiliki </w:t>
-      </w:r>
-      <w:r>
-        <w:rPr>
-          <w:sz w:val="24"/>
-          <w:szCs w:val="24"/>
-        </w:rPr>
-        <w:t>2</w:t>
-      </w:r>
-      <w:r>
-        <w:rPr>
-          <w:sz w:val="24"/>
-          <w:szCs w:val="24"/>
-        </w:rPr>
-        <w:t xml:space="preserve"> langkah </w:t>
-      </w:r>
-      <w:r>
-        <w:rPr>
-          <w:sz w:val="24"/>
-          <w:szCs w:val="24"/>
-        </w:rPr>
-        <w:t>yakni</w:t>
+        <w:ind w:firstLine="567"/>
+        <w:rPr>
+          <w:sz w:val="24"/>
+          <w:szCs w:val="24"/>
+        </w:rPr>
+      </w:pPr>
+      <w:r>
+        <w:rPr>
+          <w:sz w:val="24"/>
+          <w:szCs w:val="24"/>
+        </w:rPr>
+        <w:t>Membangkitkan</w:t>
       </w:r>
       <w:r>
         <w:rPr>
@@ -3585,35 +4072,42 @@
           <w:sz w:val="24"/>
           <w:szCs w:val="24"/>
         </w:rPr>
-        <w:t>M</w:t>
-      </w:r>
-      <w:r>
-        <w:rPr>
-          <w:sz w:val="24"/>
-          <w:szCs w:val="24"/>
-        </w:rPr>
-        <w:t xml:space="preserve">enentukan </w:t>
-      </w:r>
-      <w:r>
-        <w:rPr>
-          <w:sz w:val="24"/>
-          <w:szCs w:val="24"/>
-        </w:rPr>
-        <w:t>B</w:t>
-      </w:r>
-      <w:r>
-        <w:rPr>
-          <w:sz w:val="24"/>
-          <w:szCs w:val="24"/>
-        </w:rPr>
-        <w:t>atas</w:t>
-      </w:r>
-      <w:r>
-        <w:rPr>
-          <w:sz w:val="24"/>
-          <w:szCs w:val="24"/>
-        </w:rPr>
-        <w:t>an</w:t>
+        <w:t>Bilangan</w:t>
+      </w:r>
+      <w:r>
+        <w:rPr>
+          <w:sz w:val="24"/>
+          <w:szCs w:val="24"/>
+        </w:rPr>
+        <w:t xml:space="preserve"> Prima </w:t>
+      </w:r>
+      <w:r>
+        <w:rPr>
+          <w:sz w:val="24"/>
+          <w:szCs w:val="24"/>
+        </w:rPr>
+        <w:t xml:space="preserve">dilakukan </w:t>
+      </w:r>
+      <w:r>
+        <w:rPr>
+          <w:sz w:val="24"/>
+          <w:szCs w:val="24"/>
+        </w:rPr>
+        <w:t>dengan menge</w:t>
+      </w:r>
+      <w:r>
+        <w:rPr>
+          <w:sz w:val="24"/>
+          <w:szCs w:val="24"/>
+        </w:rPr>
+        <w:t>liminasi angka bukan</w:t>
+      </w:r>
+      <w:r>
+        <w:rPr>
+          <w:sz w:val="24"/>
+          <w:szCs w:val="24"/>
+        </w:rPr>
+        <w:t xml:space="preserve"> prima</w:t>
       </w:r>
       <w:r>
         <w:rPr>
@@ -3624,38 +4118,50 @@
       </w:r>
       <w:r>
         <w:rPr>
-          <w:sz w:val="24"/>
-          <w:szCs w:val="24"/>
-        </w:rPr>
-        <w:t xml:space="preserve">Angka </w:t>
-      </w:r>
-      <w:r>
-        <w:rPr>
-          <w:sz w:val="24"/>
-          <w:szCs w:val="24"/>
-        </w:rPr>
-        <w:t>A</w:t>
-      </w:r>
-      <w:r>
-        <w:rPr>
-          <w:sz w:val="24"/>
-          <w:szCs w:val="24"/>
-        </w:rPr>
-        <w:t xml:space="preserve">tas </w:t>
-      </w:r>
-      <w:r>
-        <w:rPr>
-          <w:sz w:val="24"/>
-          <w:szCs w:val="24"/>
-        </w:rPr>
-        <w:t>P</w:t>
-      </w:r>
-      <w:r>
-        <w:rPr>
-          <w:sz w:val="24"/>
-          <w:szCs w:val="24"/>
-        </w:rPr>
-        <w:t>rima</w:t>
+          <w:rStyle w:val="FootnoteReference"/>
+          <w:sz w:val="24"/>
+          <w:szCs w:val="24"/>
+        </w:rPr>
+        <w:fldChar w:fldCharType="begin" w:fldLock="1"/>
+      </w:r>
+      <w:r>
+        <w:rPr>
+          <w:sz w:val="24"/>
+          <w:szCs w:val="24"/>
+        </w:rPr>
+        <w:instrText>ADDIN CSL_CITATION {"citationItems":[{"id":"ITEM-1","itemData":{"DOI":"10.4172/2168-9679.1000368","author":[{"dropping-particle":"","family":"TH","given":"Alabed","non-dropping-particle":"","parse-names":false,"suffix":""},{"dropping-particle":"","family":"MB","given":"Bashir","non-dropping-particle":"","parse-names":false,"suffix":""}],"container-title":"Journal of Applied &amp; Computational Mathematics","id":"ITEM-1","issue":"04","issued":{"date-parts":[["2017"]]},"title":"The Unique Natural Number Set and Distributed Prime Numbers","type":"article-journal","volume":"06"},"uris":["http://www.mendeley.com/documents/?uuid=e2036e7a-66ee-4ed0-a07b-0db5a86f5e3a"]}],"mendeley":{"formattedCitation":"[13]","plainTextFormattedCitation":"[13]","previouslyFormattedCitation":"[12]"},"properties":{"noteIndex":0},"schema":"https://github.com/citation-style-language/schema/raw/master/csl-citation.json"}</w:instrText>
+      </w:r>
+      <w:r>
+        <w:rPr>
+          <w:rStyle w:val="FootnoteReference"/>
+          <w:sz w:val="24"/>
+          <w:szCs w:val="24"/>
+        </w:rPr>
+        <w:fldChar w:fldCharType="separate"/>
+      </w:r>
+      <w:r>
+        <w:rPr>
+          <w:bCs/>
+          <w:noProof/>
+          <w:sz w:val="24"/>
+          <w:szCs w:val="24"/>
+        </w:rPr>
+        <w:t>[13]</w:t>
+      </w:r>
+      <w:r>
+        <w:rPr>
+          <w:rStyle w:val="FootnoteReference"/>
+          <w:sz w:val="24"/>
+          <w:szCs w:val="24"/>
+        </w:rPr>
+        <w:fldChar w:fldCharType="end"/>
+      </w:r>
+      <w:r>
+        <w:rPr>
+          <w:sz w:val="24"/>
+          <w:szCs w:val="24"/>
+        </w:rPr>
+        <w:t>.</w:t>
       </w:r>
       <w:r>
         <w:rPr>
@@ -3669,19 +4175,10 @@
           <w:sz w:val="24"/>
           <w:szCs w:val="24"/>
         </w:rPr>
-        <w:t xml:space="preserve">Sampai Jumlah Suatu </w:t>
-      </w:r>
-      <w:r>
-        <w:rPr>
-          <w:i/>
-          <w:sz w:val="24"/>
-          <w:szCs w:val="24"/>
-        </w:rPr>
-        <w:t>Char</w:t>
-      </w:r>
-      <w:r>
-        <w:rPr>
-          <w:i/>
+        <w:t>Penerapan</w:t>
+      </w:r>
+      <w:r>
+        <w:rPr>
           <w:sz w:val="24"/>
           <w:szCs w:val="24"/>
         </w:rPr>
@@ -3692,7 +4189,14 @@
           <w:sz w:val="24"/>
           <w:szCs w:val="24"/>
         </w:rPr>
-        <w:t>dan</w:t>
+        <w:t>sederhana</w:t>
+      </w:r>
+      <w:r>
+        <w:rPr>
+          <w:sz w:val="24"/>
+          <w:szCs w:val="24"/>
+        </w:rPr>
+        <w:t>nya</w:t>
       </w:r>
       <w:r>
         <w:rPr>
@@ -3706,21 +4210,7 @@
           <w:sz w:val="24"/>
           <w:szCs w:val="24"/>
         </w:rPr>
-        <w:t>M</w:t>
-      </w:r>
-      <w:r>
-        <w:rPr>
-          <w:sz w:val="24"/>
-          <w:szCs w:val="24"/>
-        </w:rPr>
-        <w:t xml:space="preserve">embangkitkan </w:t>
-      </w:r>
-      <w:r>
-        <w:rPr>
-          <w:sz w:val="24"/>
-          <w:szCs w:val="24"/>
-        </w:rPr>
-        <w:t>Bilangan</w:t>
+        <w:t>dilakukan dengan</w:t>
       </w:r>
       <w:r>
         <w:rPr>
@@ -3731,1558 +4221,604 @@
       </w:r>
       <w:r>
         <w:rPr>
-          <w:sz w:val="24"/>
-          <w:szCs w:val="24"/>
-        </w:rPr>
-        <w:t>P</w:t>
-      </w:r>
-      <w:r>
-        <w:rPr>
-          <w:sz w:val="24"/>
-          <w:szCs w:val="24"/>
-        </w:rPr>
-        <w:t>rima</w:t>
-      </w:r>
-      <w:r>
-        <w:rPr>
-          <w:sz w:val="24"/>
-          <w:szCs w:val="24"/>
-        </w:rPr>
-        <w:t>.</w:t>
+          <w:i/>
+          <w:sz w:val="24"/>
+          <w:szCs w:val="24"/>
+        </w:rPr>
+        <w:t>naive solution</w:t>
+      </w:r>
+      <w:r>
+        <w:rPr>
+          <w:i/>
+          <w:sz w:val="24"/>
+          <w:szCs w:val="24"/>
+        </w:rPr>
+        <w:t xml:space="preserve"> </w:t>
+      </w:r>
+      <w:r>
+        <w:rPr>
+          <w:sz w:val="24"/>
+          <w:szCs w:val="24"/>
+        </w:rPr>
+        <w:t>sebagai berikut</w:t>
+      </w:r>
+      <w:r>
+        <w:rPr>
+          <w:sz w:val="24"/>
+          <w:szCs w:val="24"/>
+        </w:rPr>
+        <w:t xml:space="preserve">: </w:t>
       </w:r>
     </w:p>
     <w:p>
       <w:pPr>
         <w:spacing w:line="276" w:lineRule="auto"/>
-        <w:ind w:firstLine="720"/>
-        <w:rPr>
-          <w:sz w:val="24"/>
-          <w:szCs w:val="24"/>
-        </w:rPr>
-      </w:pPr>
-    </w:p>
-    <w:p>
-      <w:pPr>
-        <w:numPr>
-          <w:ilvl w:val="0"/>
-          <w:numId w:val="1"/>
-        </w:numPr>
-        <w:spacing w:line="276" w:lineRule="auto"/>
-        <w:ind w:left="567" w:hanging="360"/>
-        <w:contextualSpacing/>
-        <w:rPr>
-          <w:sz w:val="24"/>
-          <w:szCs w:val="24"/>
-        </w:rPr>
-      </w:pPr>
-      <w:r>
-        <w:rPr>
-          <w:sz w:val="24"/>
-          <w:szCs w:val="24"/>
-        </w:rPr>
-        <w:t xml:space="preserve">Menentukan Batasan Angka Prima Sampai Jumlah Suatu </w:t>
-      </w:r>
-      <w:r>
-        <w:rPr>
-          <w:i/>
-          <w:sz w:val="24"/>
-          <w:szCs w:val="24"/>
-        </w:rPr>
-        <w:t>Char</w:t>
-      </w:r>
-      <w:r>
-        <w:rPr>
-          <w:sz w:val="24"/>
-          <w:szCs w:val="24"/>
-        </w:rPr>
-        <w:t xml:space="preserve">, </w:t>
-      </w:r>
-      <w:r>
-        <w:rPr>
-          <w:sz w:val="24"/>
-          <w:szCs w:val="24"/>
-        </w:rPr>
-        <w:t xml:space="preserve">Misalnya dari kalimat “Politeknik Negeri Samarinda Tahun 2020” Diuraikan menjadi kode </w:t>
-      </w:r>
-      <w:r>
-        <w:rPr>
-          <w:i/>
-          <w:sz w:val="24"/>
-          <w:szCs w:val="24"/>
-        </w:rPr>
-        <w:t>ASCII</w:t>
-      </w:r>
-      <w:r>
-        <w:rPr>
-          <w:sz w:val="24"/>
-          <w:szCs w:val="24"/>
-        </w:rPr>
-        <w:t xml:space="preserve"> yang diperlihatkan pada </w:t>
-      </w:r>
-      <w:r>
-        <w:rPr>
-          <w:sz w:val="24"/>
-          <w:szCs w:val="24"/>
-        </w:rPr>
-        <w:t>T</w:t>
-      </w:r>
-      <w:r>
-        <w:rPr>
-          <w:sz w:val="24"/>
-          <w:szCs w:val="24"/>
-        </w:rPr>
-        <w:t>abel 1.</w:t>
-      </w:r>
+        <w:ind w:firstLine="567"/>
+        <w:rPr>
+          <w:sz w:val="24"/>
+          <w:szCs w:val="24"/>
+        </w:rPr>
+      </w:pPr>
     </w:p>
     <w:p>
       <w:pPr>
         <w:spacing w:line="276" w:lineRule="auto"/>
         <w:ind w:left="567" w:firstLine="0"/>
-        <w:contextualSpacing/>
-        <w:rPr>
-          <w:sz w:val="24"/>
-          <w:szCs w:val="24"/>
-        </w:rPr>
-      </w:pPr>
+        <w:rPr>
+          <w:sz w:val="24"/>
+          <w:szCs w:val="24"/>
+        </w:rPr>
+      </w:pPr>
+      <w:r>
+        <w:rPr>
+          <w:sz w:val="24"/>
+          <w:szCs w:val="24"/>
+        </w:rPr>
+        <w:t xml:space="preserve">1. </w:t>
+      </w:r>
+      <w:r>
+        <w:rPr>
+          <w:sz w:val="24"/>
+          <w:szCs w:val="24"/>
+        </w:rPr>
+        <w:t xml:space="preserve">Ketika </w:t>
+      </w:r>
+      <w:r>
+        <w:rPr>
+          <w:sz w:val="24"/>
+          <w:szCs w:val="24"/>
+        </w:rPr>
+        <w:t>M</w:t>
+      </w:r>
+      <w:r>
+        <w:rPr>
+          <w:sz w:val="24"/>
+          <w:szCs w:val="24"/>
+        </w:rPr>
+        <w:t xml:space="preserve">elalui semua angka dari 2 ke </w:t>
+      </w:r>
+      <w:r>
+        <w:rPr>
+          <w:i/>
+          <w:sz w:val="24"/>
+          <w:szCs w:val="24"/>
+        </w:rPr>
+        <w:t>n</w:t>
+      </w:r>
+      <w:r>
+        <w:rPr>
+          <w:sz w:val="24"/>
+          <w:szCs w:val="24"/>
+        </w:rPr>
+        <w:t>-1</w:t>
+      </w:r>
+      <w:r>
+        <w:rPr>
+          <w:sz w:val="24"/>
+          <w:szCs w:val="24"/>
+        </w:rPr>
+        <w:t>,</w:t>
+      </w:r>
+      <w:r>
+        <w:rPr>
+          <w:sz w:val="24"/>
+          <w:szCs w:val="24"/>
+        </w:rPr>
+        <w:t xml:space="preserve"> </w:t>
+      </w:r>
+      <w:r>
+        <w:rPr>
+          <w:sz w:val="24"/>
+          <w:szCs w:val="24"/>
+        </w:rPr>
+        <w:t>maka</w:t>
+      </w:r>
+      <w:r>
+        <w:rPr>
+          <w:sz w:val="24"/>
+          <w:szCs w:val="24"/>
+        </w:rPr>
+        <w:t xml:space="preserve"> setiap nomor periksa apakah </w:t>
+      </w:r>
+      <w:proofErr w:type="gramStart"/>
+      <w:r>
+        <w:rPr>
+          <w:sz w:val="24"/>
+          <w:szCs w:val="24"/>
+        </w:rPr>
+        <w:t>ia</w:t>
+      </w:r>
+      <w:proofErr w:type="gramEnd"/>
+      <w:r>
+        <w:rPr>
+          <w:sz w:val="24"/>
+          <w:szCs w:val="24"/>
+        </w:rPr>
+        <w:t xml:space="preserve"> membagi </w:t>
+      </w:r>
+      <w:r>
+        <w:rPr>
+          <w:i/>
+          <w:sz w:val="24"/>
+          <w:szCs w:val="24"/>
+        </w:rPr>
+        <w:t>n</w:t>
+      </w:r>
+      <w:r>
+        <w:rPr>
+          <w:sz w:val="24"/>
+          <w:szCs w:val="24"/>
+        </w:rPr>
+        <w:t xml:space="preserve">. </w:t>
+      </w:r>
+    </w:p>
+    <w:p>
+      <w:pPr>
+        <w:ind w:left="567" w:firstLine="0"/>
+        <w:rPr>
+          <w:i/>
+          <w:sz w:val="24"/>
+        </w:rPr>
+      </w:pPr>
+      <w:r>
+        <w:rPr>
+          <w:sz w:val="24"/>
+        </w:rPr>
+        <w:t xml:space="preserve">2. Jika ditemukan angka yang dibagi, </w:t>
+      </w:r>
+      <w:proofErr w:type="gramStart"/>
+      <w:r>
+        <w:rPr>
+          <w:sz w:val="24"/>
+        </w:rPr>
+        <w:t>akan</w:t>
+      </w:r>
+      <w:proofErr w:type="gramEnd"/>
+      <w:r>
+        <w:rPr>
+          <w:sz w:val="24"/>
+        </w:rPr>
+        <w:t xml:space="preserve"> mengembalikan tanda </w:t>
+      </w:r>
+      <w:r>
+        <w:rPr>
+          <w:i/>
+          <w:sz w:val="24"/>
+        </w:rPr>
+        <w:t>false</w:t>
+      </w:r>
+    </w:p>
+    <w:p>
+      <w:pPr>
+        <w:ind w:left="567" w:firstLine="0"/>
+        <w:rPr>
+          <w:sz w:val="24"/>
+          <w:szCs w:val="24"/>
+        </w:rPr>
+      </w:pPr>
+      <w:r>
+        <w:rPr>
+          <w:sz w:val="24"/>
+        </w:rPr>
+        <w:t xml:space="preserve">3.  Sebaliknya </w:t>
+      </w:r>
+      <w:r>
+        <w:rPr>
+          <w:i/>
+          <w:sz w:val="24"/>
+        </w:rPr>
+        <w:t>true</w:t>
+      </w:r>
+      <w:r>
+        <w:rPr>
+          <w:sz w:val="24"/>
+        </w:rPr>
+        <w:t xml:space="preserve"> dan simpan nilai </w:t>
+      </w:r>
+      <w:r>
+        <w:rPr>
+          <w:i/>
+          <w:sz w:val="24"/>
+        </w:rPr>
+        <w:t>n</w:t>
+      </w:r>
+      <w:r>
+        <w:rPr>
+          <w:sz w:val="24"/>
+        </w:rPr>
+        <w:t xml:space="preserve"> ke dalam </w:t>
+      </w:r>
+      <w:r>
+        <w:rPr>
+          <w:i/>
+          <w:sz w:val="24"/>
+          <w:szCs w:val="24"/>
+        </w:rPr>
+        <w:t>arrayListPrimeNumber</w:t>
+      </w:r>
+      <w:r>
+        <w:rPr>
+          <w:sz w:val="24"/>
+          <w:szCs w:val="24"/>
+        </w:rPr>
+        <w:t>.</w:t>
+      </w:r>
     </w:p>
     <w:p>
       <w:pPr>
         <w:spacing w:line="276" w:lineRule="auto"/>
+        <w:rPr>
+          <w:sz w:val="24"/>
+          <w:szCs w:val="24"/>
+        </w:rPr>
+      </w:pPr>
+    </w:p>
+    <w:p>
+      <w:pPr>
+        <w:spacing w:line="276" w:lineRule="auto"/>
+        <w:ind w:firstLine="567"/>
+        <w:rPr>
+          <w:sz w:val="24"/>
+          <w:szCs w:val="24"/>
+        </w:rPr>
+      </w:pPr>
+      <w:r>
+        <w:rPr>
+          <w:sz w:val="24"/>
+          <w:szCs w:val="24"/>
+        </w:rPr>
+        <w:t>Dimana:</w:t>
+      </w:r>
+    </w:p>
+    <w:p>
+      <w:pPr>
+        <w:spacing w:line="276" w:lineRule="auto"/>
+        <w:ind w:firstLine="567"/>
+        <w:rPr>
+          <w:sz w:val="24"/>
+          <w:szCs w:val="24"/>
+        </w:rPr>
+      </w:pPr>
+      <w:r>
+        <w:rPr>
+          <w:i/>
+          <w:sz w:val="24"/>
+          <w:szCs w:val="24"/>
+        </w:rPr>
+        <w:t>n</w:t>
+      </w:r>
+      <w:r>
+        <w:rPr>
+          <w:sz w:val="24"/>
+          <w:szCs w:val="24"/>
+        </w:rPr>
+        <w:t xml:space="preserve"> = batas atas prima</w:t>
+      </w:r>
+    </w:p>
+    <w:p>
+      <w:pPr>
+        <w:spacing w:line="276" w:lineRule="auto"/>
+        <w:ind w:firstLine="567"/>
+        <w:rPr>
+          <w:sz w:val="24"/>
+          <w:szCs w:val="24"/>
+        </w:rPr>
+      </w:pPr>
+      <w:r>
+        <w:rPr>
+          <w:i/>
+          <w:sz w:val="24"/>
+          <w:szCs w:val="24"/>
+        </w:rPr>
+        <w:t>n</w:t>
+      </w:r>
+      <w:r>
+        <w:rPr>
+          <w:sz w:val="24"/>
+          <w:szCs w:val="24"/>
+        </w:rPr>
+        <w:t xml:space="preserve"> = 512 </w:t>
+      </w:r>
+    </w:p>
+    <w:p>
+      <w:pPr>
+        <w:spacing w:line="276" w:lineRule="auto"/>
+        <w:ind w:firstLine="567"/>
+        <w:rPr>
+          <w:sz w:val="24"/>
+          <w:szCs w:val="24"/>
+        </w:rPr>
+      </w:pPr>
+    </w:p>
+    <w:p>
+      <w:pPr>
+        <w:spacing w:line="276" w:lineRule="auto"/>
+        <w:ind w:firstLine="567"/>
+        <w:rPr>
+          <w:sz w:val="24"/>
+          <w:szCs w:val="24"/>
+        </w:rPr>
+      </w:pPr>
+      <w:r>
+        <w:rPr>
+          <w:sz w:val="24"/>
+          <w:szCs w:val="24"/>
+        </w:rPr>
+        <w:t xml:space="preserve">Nilai n </w:t>
+      </w:r>
+      <w:r>
+        <w:rPr>
+          <w:sz w:val="24"/>
+          <w:szCs w:val="24"/>
+        </w:rPr>
+        <w:t>telah ditentukan</w:t>
+      </w:r>
+      <w:r>
+        <w:rPr>
+          <w:sz w:val="24"/>
+          <w:szCs w:val="24"/>
+        </w:rPr>
+        <w:t xml:space="preserve"> sebelumnya</w:t>
+      </w:r>
+      <w:r>
+        <w:rPr>
+          <w:sz w:val="24"/>
+          <w:szCs w:val="24"/>
+        </w:rPr>
+        <w:t xml:space="preserve">. </w:t>
+      </w:r>
+      <w:r>
+        <w:rPr>
+          <w:sz w:val="24"/>
+          <w:szCs w:val="24"/>
+        </w:rPr>
+        <w:t xml:space="preserve">Hasil rentang 1 sampai </w:t>
+      </w:r>
+      <w:r>
+        <w:rPr>
+          <w:i/>
+          <w:sz w:val="24"/>
+          <w:szCs w:val="24"/>
+        </w:rPr>
+        <w:t>n</w:t>
+      </w:r>
+      <w:r>
+        <w:rPr>
+          <w:sz w:val="24"/>
+          <w:szCs w:val="24"/>
+        </w:rPr>
+        <w:t xml:space="preserve"> </w:t>
+      </w:r>
+      <w:r>
+        <w:rPr>
+          <w:sz w:val="24"/>
+          <w:szCs w:val="24"/>
+        </w:rPr>
+        <w:t>diperlihatkan pada Tabel 1</w:t>
+      </w:r>
+      <w:r>
+        <w:rPr>
+          <w:sz w:val="24"/>
+          <w:szCs w:val="24"/>
+        </w:rPr>
+        <w:t>.</w:t>
+      </w:r>
+    </w:p>
+    <w:p>
+      <w:pPr>
+        <w:ind w:firstLine="0"/>
+        <w:rPr>
+          <w:sz w:val="24"/>
+          <w:szCs w:val="24"/>
+        </w:rPr>
+      </w:pPr>
+    </w:p>
+    <w:p>
+      <w:pPr>
         <w:jc w:val="center"/>
         <w:rPr>
           <w:sz w:val="24"/>
-          <w:szCs w:val="24"/>
-        </w:rPr>
-      </w:pPr>
-      <w:r>
-        <w:rPr>
-          <w:sz w:val="24"/>
-          <w:szCs w:val="24"/>
-        </w:rPr>
-        <w:t>Tabel 1</w:t>
-      </w:r>
-      <w:r>
-        <w:rPr>
-          <w:sz w:val="24"/>
-          <w:szCs w:val="24"/>
-        </w:rPr>
-        <w:t xml:space="preserve"> Hasil</w:t>
-      </w:r>
-      <w:r>
-        <w:rPr>
-          <w:sz w:val="24"/>
-          <w:szCs w:val="24"/>
-        </w:rPr>
-        <w:t xml:space="preserve"> Karakte</w:t>
-      </w:r>
-      <w:r>
-        <w:rPr>
-          <w:sz w:val="24"/>
-          <w:szCs w:val="24"/>
-        </w:rPr>
-        <w:t xml:space="preserve">r </w:t>
-      </w:r>
-      <w:r>
-        <w:rPr>
-          <w:sz w:val="24"/>
-          <w:szCs w:val="24"/>
-        </w:rPr>
-        <w:t xml:space="preserve">ke </w:t>
-      </w:r>
-      <w:r>
-        <w:rPr>
-          <w:i/>
-          <w:sz w:val="24"/>
-          <w:szCs w:val="24"/>
-        </w:rPr>
-        <w:t>ASCII</w:t>
-      </w:r>
-    </w:p>
-    <w:tbl>
-      <w:tblPr>
-        <w:tblW w:w="3828" w:type="dxa"/>
-        <w:tblInd w:w="557" w:type="dxa"/>
-        <w:tblLook w:val="04A0" w:firstRow="1" w:lastRow="0" w:firstColumn="1" w:lastColumn="0" w:noHBand="0" w:noVBand="1"/>
-      </w:tblPr>
-      <w:tblGrid>
-        <w:gridCol w:w="709"/>
-        <w:gridCol w:w="654"/>
-        <w:gridCol w:w="960"/>
-        <w:gridCol w:w="960"/>
-        <w:gridCol w:w="545"/>
-      </w:tblGrid>
-      <w:tr>
-        <w:trPr>
-          <w:trHeight w:val="315"/>
-        </w:trPr>
-        <w:tc>
-          <w:tcPr>
-            <w:tcW w:w="709" w:type="dxa"/>
-            <w:tcBorders>
-              <w:top w:val="single" w:sz="8" w:space="0" w:color="auto"/>
-              <w:left w:val="single" w:sz="8" w:space="0" w:color="auto"/>
-              <w:bottom w:val="single" w:sz="8" w:space="0" w:color="auto"/>
-              <w:right w:val="single" w:sz="8" w:space="0" w:color="auto"/>
-            </w:tcBorders>
-            <w:shd w:val="clear" w:color="auto" w:fill="auto"/>
-            <w:noWrap/>
-            <w:vAlign w:val="bottom"/>
-            <w:hideMark/>
-          </w:tcPr>
-          <w:p>
-            <w:pPr>
-              <w:widowControl/>
-              <w:ind w:firstLine="0"/>
-              <w:jc w:val="left"/>
-              <w:rPr>
-                <w:rFonts w:ascii="Calibri" w:hAnsi="Calibri" w:cs="Calibri"/>
-                <w:i/>
-                <w:sz w:val="22"/>
-                <w:szCs w:val="22"/>
-              </w:rPr>
-            </w:pPr>
-            <w:r>
-              <w:rPr>
-                <w:rFonts w:ascii="Calibri" w:hAnsi="Calibri" w:cs="Calibri"/>
-                <w:i/>
-                <w:sz w:val="22"/>
-                <w:szCs w:val="22"/>
-              </w:rPr>
-              <w:t>char</w:t>
-            </w:r>
-          </w:p>
-        </w:tc>
-        <w:tc>
-          <w:tcPr>
-            <w:tcW w:w="654" w:type="dxa"/>
-            <w:tcBorders>
-              <w:top w:val="single" w:sz="8" w:space="0" w:color="auto"/>
-              <w:left w:val="nil"/>
-              <w:bottom w:val="single" w:sz="8" w:space="0" w:color="auto"/>
-              <w:right w:val="nil"/>
-            </w:tcBorders>
-            <w:shd w:val="clear" w:color="auto" w:fill="auto"/>
-            <w:noWrap/>
-            <w:vAlign w:val="bottom"/>
-            <w:hideMark/>
-          </w:tcPr>
-          <w:p>
-            <w:pPr>
-              <w:widowControl/>
-              <w:ind w:firstLine="0"/>
-              <w:jc w:val="center"/>
-              <w:rPr>
-                <w:rFonts w:ascii="Calibri" w:hAnsi="Calibri" w:cs="Calibri"/>
-                <w:sz w:val="22"/>
-                <w:szCs w:val="22"/>
-              </w:rPr>
-            </w:pPr>
-            <w:r>
-              <w:rPr>
-                <w:rFonts w:ascii="Calibri" w:hAnsi="Calibri" w:cs="Calibri"/>
-                <w:sz w:val="22"/>
-                <w:szCs w:val="22"/>
-              </w:rPr>
-              <w:t>P</w:t>
-            </w:r>
-          </w:p>
-        </w:tc>
-        <w:tc>
-          <w:tcPr>
-            <w:tcW w:w="960" w:type="dxa"/>
-            <w:tcBorders>
-              <w:top w:val="single" w:sz="8" w:space="0" w:color="auto"/>
-              <w:left w:val="single" w:sz="8" w:space="0" w:color="auto"/>
-              <w:bottom w:val="single" w:sz="8" w:space="0" w:color="auto"/>
-              <w:right w:val="single" w:sz="8" w:space="0" w:color="auto"/>
-            </w:tcBorders>
-            <w:shd w:val="clear" w:color="auto" w:fill="auto"/>
-            <w:noWrap/>
-            <w:vAlign w:val="bottom"/>
-            <w:hideMark/>
-          </w:tcPr>
-          <w:p>
-            <w:pPr>
-              <w:widowControl/>
-              <w:ind w:firstLine="0"/>
-              <w:jc w:val="center"/>
-              <w:rPr>
-                <w:rFonts w:ascii="Calibri" w:hAnsi="Calibri" w:cs="Calibri"/>
-                <w:sz w:val="22"/>
-                <w:szCs w:val="22"/>
-              </w:rPr>
-            </w:pPr>
-            <w:r>
-              <w:rPr>
-                <w:rFonts w:ascii="Calibri" w:hAnsi="Calibri" w:cs="Calibri"/>
-                <w:sz w:val="22"/>
-                <w:szCs w:val="22"/>
-              </w:rPr>
-              <w:t>o</w:t>
-            </w:r>
-          </w:p>
-        </w:tc>
-        <w:tc>
-          <w:tcPr>
-            <w:tcW w:w="960" w:type="dxa"/>
-            <w:tcBorders>
-              <w:top w:val="single" w:sz="8" w:space="0" w:color="auto"/>
-              <w:left w:val="nil"/>
-              <w:bottom w:val="single" w:sz="8" w:space="0" w:color="auto"/>
-              <w:right w:val="nil"/>
-            </w:tcBorders>
-            <w:shd w:val="clear" w:color="auto" w:fill="auto"/>
-            <w:noWrap/>
-            <w:vAlign w:val="bottom"/>
-            <w:hideMark/>
-          </w:tcPr>
-          <w:p>
-            <w:pPr>
-              <w:widowControl/>
-              <w:ind w:firstLine="0"/>
-              <w:jc w:val="center"/>
-              <w:rPr>
-                <w:rFonts w:ascii="Calibri" w:hAnsi="Calibri" w:cs="Calibri"/>
-                <w:sz w:val="22"/>
-                <w:szCs w:val="22"/>
-              </w:rPr>
-            </w:pPr>
-            <w:r>
-              <w:rPr>
-                <w:rFonts w:ascii="Calibri" w:hAnsi="Calibri" w:cs="Calibri"/>
-                <w:sz w:val="22"/>
-                <w:szCs w:val="22"/>
-              </w:rPr>
-              <w:t>…</w:t>
-            </w:r>
-          </w:p>
-        </w:tc>
-        <w:tc>
-          <w:tcPr>
-            <w:tcW w:w="545" w:type="dxa"/>
-            <w:tcBorders>
-              <w:top w:val="single" w:sz="8" w:space="0" w:color="auto"/>
-              <w:left w:val="single" w:sz="8" w:space="0" w:color="auto"/>
-              <w:bottom w:val="single" w:sz="8" w:space="0" w:color="auto"/>
-              <w:right w:val="single" w:sz="8" w:space="0" w:color="auto"/>
-            </w:tcBorders>
-            <w:shd w:val="clear" w:color="auto" w:fill="auto"/>
-            <w:noWrap/>
-            <w:vAlign w:val="bottom"/>
-            <w:hideMark/>
-          </w:tcPr>
-          <w:p>
-            <w:pPr>
-              <w:widowControl/>
-              <w:ind w:firstLine="0"/>
-              <w:jc w:val="center"/>
-              <w:rPr>
-                <w:rFonts w:ascii="Calibri" w:hAnsi="Calibri" w:cs="Calibri"/>
-                <w:sz w:val="22"/>
-                <w:szCs w:val="22"/>
-              </w:rPr>
-            </w:pPr>
-            <w:r>
-              <w:rPr>
-                <w:rFonts w:ascii="Calibri" w:hAnsi="Calibri" w:cs="Calibri"/>
-                <w:sz w:val="22"/>
-                <w:szCs w:val="22"/>
-              </w:rPr>
-              <w:t>n</w:t>
-            </w:r>
-          </w:p>
-        </w:tc>
-      </w:tr>
-      <w:tr>
-        <w:trPr>
-          <w:trHeight w:val="315"/>
-        </w:trPr>
-        <w:tc>
-          <w:tcPr>
-            <w:tcW w:w="709" w:type="dxa"/>
-            <w:tcBorders>
-              <w:top w:val="nil"/>
-              <w:left w:val="single" w:sz="8" w:space="0" w:color="auto"/>
-              <w:bottom w:val="single" w:sz="8" w:space="0" w:color="auto"/>
-              <w:right w:val="single" w:sz="8" w:space="0" w:color="auto"/>
-            </w:tcBorders>
-            <w:shd w:val="clear" w:color="auto" w:fill="auto"/>
-            <w:noWrap/>
-            <w:vAlign w:val="bottom"/>
-            <w:hideMark/>
-          </w:tcPr>
-          <w:p>
-            <w:pPr>
-              <w:widowControl/>
-              <w:ind w:firstLine="0"/>
-              <w:jc w:val="left"/>
-              <w:rPr>
-                <w:rFonts w:ascii="Calibri" w:hAnsi="Calibri" w:cs="Calibri"/>
-                <w:i/>
-                <w:sz w:val="22"/>
-                <w:szCs w:val="22"/>
-              </w:rPr>
-            </w:pPr>
-            <w:r>
-              <w:rPr>
-                <w:rFonts w:ascii="Calibri" w:hAnsi="Calibri" w:cs="Calibri"/>
-                <w:i/>
-                <w:sz w:val="22"/>
-                <w:szCs w:val="22"/>
-              </w:rPr>
-              <w:t>ASCII</w:t>
-            </w:r>
-          </w:p>
-        </w:tc>
-        <w:tc>
-          <w:tcPr>
-            <w:tcW w:w="654" w:type="dxa"/>
-            <w:tcBorders>
-              <w:top w:val="nil"/>
-              <w:left w:val="nil"/>
-              <w:bottom w:val="single" w:sz="8" w:space="0" w:color="auto"/>
-              <w:right w:val="nil"/>
-            </w:tcBorders>
-            <w:shd w:val="clear" w:color="auto" w:fill="auto"/>
-            <w:noWrap/>
-            <w:vAlign w:val="bottom"/>
-            <w:hideMark/>
-          </w:tcPr>
-          <w:p>
-            <w:pPr>
-              <w:widowControl/>
-              <w:ind w:firstLine="0"/>
-              <w:jc w:val="center"/>
-              <w:rPr>
-                <w:rFonts w:ascii="Calibri" w:hAnsi="Calibri" w:cs="Calibri"/>
-                <w:sz w:val="22"/>
-                <w:szCs w:val="22"/>
-              </w:rPr>
-            </w:pPr>
-            <w:r>
-              <w:rPr>
-                <w:rFonts w:ascii="Calibri" w:hAnsi="Calibri" w:cs="Calibri"/>
-                <w:sz w:val="22"/>
-                <w:szCs w:val="22"/>
-              </w:rPr>
-              <w:t>80</w:t>
-            </w:r>
-          </w:p>
-        </w:tc>
-        <w:tc>
-          <w:tcPr>
-            <w:tcW w:w="960" w:type="dxa"/>
-            <w:tcBorders>
-              <w:top w:val="nil"/>
-              <w:left w:val="single" w:sz="8" w:space="0" w:color="auto"/>
-              <w:bottom w:val="single" w:sz="8" w:space="0" w:color="auto"/>
-              <w:right w:val="single" w:sz="8" w:space="0" w:color="auto"/>
-            </w:tcBorders>
-            <w:shd w:val="clear" w:color="auto" w:fill="auto"/>
-            <w:noWrap/>
-            <w:vAlign w:val="bottom"/>
-            <w:hideMark/>
-          </w:tcPr>
-          <w:p>
-            <w:pPr>
-              <w:widowControl/>
-              <w:ind w:firstLine="0"/>
-              <w:jc w:val="center"/>
-              <w:rPr>
-                <w:rFonts w:ascii="Calibri" w:hAnsi="Calibri" w:cs="Calibri"/>
-                <w:sz w:val="22"/>
-                <w:szCs w:val="22"/>
-              </w:rPr>
-            </w:pPr>
-            <w:r>
-              <w:rPr>
-                <w:rFonts w:ascii="Calibri" w:hAnsi="Calibri" w:cs="Calibri"/>
-                <w:sz w:val="22"/>
-                <w:szCs w:val="22"/>
-              </w:rPr>
-              <w:t>111</w:t>
-            </w:r>
-          </w:p>
-        </w:tc>
-        <w:tc>
-          <w:tcPr>
-            <w:tcW w:w="960" w:type="dxa"/>
-            <w:tcBorders>
-              <w:top w:val="nil"/>
-              <w:left w:val="nil"/>
-              <w:bottom w:val="single" w:sz="8" w:space="0" w:color="auto"/>
-              <w:right w:val="nil"/>
-            </w:tcBorders>
-            <w:shd w:val="clear" w:color="auto" w:fill="auto"/>
-            <w:noWrap/>
-            <w:vAlign w:val="bottom"/>
-            <w:hideMark/>
-          </w:tcPr>
-          <w:p>
-            <w:pPr>
-              <w:widowControl/>
-              <w:ind w:firstLine="0"/>
-              <w:jc w:val="center"/>
-              <w:rPr>
-                <w:rFonts w:ascii="Calibri" w:hAnsi="Calibri" w:cs="Calibri"/>
-                <w:sz w:val="22"/>
-                <w:szCs w:val="22"/>
-              </w:rPr>
-            </w:pPr>
-            <w:r>
-              <w:rPr>
-                <w:rFonts w:ascii="Calibri" w:hAnsi="Calibri" w:cs="Calibri"/>
-                <w:sz w:val="22"/>
-                <w:szCs w:val="22"/>
-              </w:rPr>
-              <w:t>…</w:t>
-            </w:r>
-          </w:p>
-        </w:tc>
-        <w:tc>
-          <w:tcPr>
-            <w:tcW w:w="545" w:type="dxa"/>
-            <w:tcBorders>
-              <w:top w:val="nil"/>
-              <w:left w:val="single" w:sz="8" w:space="0" w:color="auto"/>
-              <w:bottom w:val="single" w:sz="8" w:space="0" w:color="auto"/>
-              <w:right w:val="single" w:sz="8" w:space="0" w:color="auto"/>
-            </w:tcBorders>
-            <w:shd w:val="clear" w:color="auto" w:fill="auto"/>
-            <w:noWrap/>
-            <w:vAlign w:val="bottom"/>
-            <w:hideMark/>
-          </w:tcPr>
-          <w:p>
-            <w:pPr>
-              <w:widowControl/>
-              <w:ind w:firstLine="0"/>
-              <w:jc w:val="center"/>
-              <w:rPr>
-                <w:rFonts w:ascii="Calibri" w:hAnsi="Calibri" w:cs="Calibri"/>
-                <w:sz w:val="22"/>
-                <w:szCs w:val="22"/>
-              </w:rPr>
-            </w:pPr>
-            <w:r>
-              <w:rPr>
-                <w:rFonts w:ascii="Calibri" w:hAnsi="Calibri" w:cs="Calibri"/>
-                <w:sz w:val="22"/>
-                <w:szCs w:val="22"/>
-              </w:rPr>
-              <w:t>n</w:t>
-            </w:r>
-          </w:p>
-        </w:tc>
-      </w:tr>
-    </w:tbl>
-    <w:p>
-      <w:pPr>
-        <w:spacing w:line="276" w:lineRule="auto"/>
-        <w:ind w:firstLine="0"/>
-        <w:rPr>
-          <w:sz w:val="24"/>
-          <w:szCs w:val="24"/>
-        </w:rPr>
-      </w:pPr>
-    </w:p>
-    <w:p>
-      <w:pPr>
-        <w:spacing w:line="276" w:lineRule="auto"/>
+        </w:rPr>
+      </w:pPr>
+      <w:r>
+        <w:object w:dxaOrig="22785" w:dyaOrig="23640" w14:anchorId="004D60A6">
+          <v:shape id="_x0000_i1027" type="#_x0000_t75" style="width:155.25pt;height:156pt" o:ole="">
+            <v:imagedata r:id="rId15" o:title=""/>
+          </v:shape>
+          <o:OLEObject Type="Embed" ProgID="Visio.Drawing.15" ShapeID="_x0000_i1027" DrawAspect="Content" ObjectID="_1657185078" r:id="rId16"/>
+        </w:object>
+      </w:r>
+    </w:p>
+    <w:p>
+      <w:pPr>
         <w:ind w:left="567" w:firstLine="0"/>
-        <w:rPr>
-          <w:sz w:val="24"/>
-          <w:szCs w:val="24"/>
-        </w:rPr>
-      </w:pPr>
-      <w:r>
-        <w:rPr>
-          <w:sz w:val="24"/>
-          <w:szCs w:val="24"/>
-        </w:rPr>
-        <w:t xml:space="preserve">Kemudian dengan persamaan 1.1 didapat totalnya = 3400. </w:t>
-      </w:r>
-    </w:p>
-    <w:p>
-      <w:pPr>
-        <w:spacing w:line="276" w:lineRule="auto"/>
+        <w:jc w:val="center"/>
+        <w:rPr>
+          <w:sz w:val="24"/>
+        </w:rPr>
+      </w:pPr>
+    </w:p>
+    <w:p>
+      <w:pPr>
         <w:ind w:left="567" w:firstLine="0"/>
-        <w:contextualSpacing/>
-        <w:rPr>
-          <w:sz w:val="24"/>
-          <w:szCs w:val="24"/>
-        </w:rPr>
-      </w:pPr>
-    </w:p>
-    <w:p>
-      <w:pPr>
-        <w:spacing w:line="276" w:lineRule="auto"/>
+        <w:jc w:val="center"/>
+        <w:rPr>
+          <w:i/>
+          <w:sz w:val="24"/>
+          <w:szCs w:val="22"/>
+        </w:rPr>
+      </w:pPr>
+      <w:r>
+        <w:rPr>
+          <w:sz w:val="24"/>
+          <w:szCs w:val="22"/>
+        </w:rPr>
+        <w:t xml:space="preserve">Gambar </w:t>
+      </w:r>
+      <w:r>
+        <w:rPr>
+          <w:sz w:val="24"/>
+          <w:szCs w:val="22"/>
+        </w:rPr>
+        <w:t>3</w:t>
+      </w:r>
+      <w:r>
+        <w:rPr>
+          <w:i/>
+          <w:sz w:val="24"/>
+          <w:szCs w:val="22"/>
+        </w:rPr>
+        <w:t>. FlowChart</w:t>
+      </w:r>
+      <w:r>
+        <w:rPr>
+          <w:i/>
+          <w:sz w:val="24"/>
+          <w:szCs w:val="22"/>
+        </w:rPr>
+        <w:t xml:space="preserve"> </w:t>
+      </w:r>
+      <w:r>
+        <w:rPr>
+          <w:i/>
+          <w:sz w:val="24"/>
+          <w:szCs w:val="22"/>
+        </w:rPr>
+        <w:t>Naive Solution</w:t>
+      </w:r>
+    </w:p>
+    <w:p>
+      <w:pPr>
         <w:ind w:left="567" w:firstLine="0"/>
-        <w:contextualSpacing/>
-        <w:rPr>
-          <w:sz w:val="24"/>
-          <w:szCs w:val="24"/>
-        </w:rPr>
-      </w:pPr>
-      <m:oMath>
-        <m:r>
-          <w:rPr>
-            <w:rFonts w:ascii="Cambria Math" w:hAnsi="Cambria Math"/>
-            <w:sz w:val="24"/>
-            <w:szCs w:val="24"/>
-          </w:rPr>
-          <m:t xml:space="preserve">total= </m:t>
-        </m:r>
-        <m:nary>
-          <m:naryPr>
-            <m:chr m:val="∑"/>
-            <m:limLoc m:val="undOvr"/>
-            <m:ctrlPr>
-              <w:rPr>
-                <w:rFonts w:ascii="Cambria Math" w:hAnsi="Cambria Math"/>
-                <w:i/>
-                <w:sz w:val="24"/>
-                <w:szCs w:val="24"/>
-              </w:rPr>
-            </m:ctrlPr>
-          </m:naryPr>
-          <m:sub>
-            <m:r>
-              <w:rPr>
-                <w:rFonts w:ascii="Cambria Math" w:hAnsi="Cambria Math"/>
-                <w:sz w:val="24"/>
-                <w:szCs w:val="24"/>
-              </w:rPr>
-              <m:t>i=1</m:t>
-            </m:r>
-          </m:sub>
-          <m:sup>
-            <m:r>
-              <w:rPr>
-                <w:rFonts w:ascii="Cambria Math" w:hAnsi="Cambria Math"/>
-                <w:sz w:val="24"/>
-                <w:szCs w:val="24"/>
-              </w:rPr>
-              <m:t>n</m:t>
-            </m:r>
-          </m:sup>
-          <m:e>
-            <m:r>
-              <w:rPr>
-                <w:rFonts w:ascii="Cambria Math" w:hAnsi="Cambria Math"/>
-                <w:sz w:val="24"/>
-                <w:szCs w:val="24"/>
-              </w:rPr>
-              <m:t>Ui</m:t>
-            </m:r>
-          </m:e>
-        </m:nary>
-      </m:oMath>
-      <w:r>
-        <w:rPr>
-          <w:sz w:val="24"/>
-          <w:szCs w:val="24"/>
-        </w:rPr>
-        <w:t>..</w:t>
-      </w:r>
-      <w:r>
-        <w:rPr>
-          <w:sz w:val="24"/>
-          <w:szCs w:val="24"/>
-        </w:rPr>
-        <w:t>………….…</w:t>
-      </w:r>
-      <w:r>
-        <w:rPr>
-          <w:sz w:val="24"/>
-          <w:szCs w:val="24"/>
-        </w:rPr>
-        <w:t>.</w:t>
-      </w:r>
-      <w:r>
-        <w:rPr>
-          <w:sz w:val="24"/>
-          <w:szCs w:val="24"/>
-        </w:rPr>
-        <w:t>…(1.1)</w:t>
-      </w:r>
-    </w:p>
-    <w:p>
-      <w:pPr>
-        <w:spacing w:line="276" w:lineRule="auto"/>
+        <w:jc w:val="center"/>
+        <w:rPr>
+          <w:i/>
+          <w:sz w:val="24"/>
+          <w:szCs w:val="22"/>
+        </w:rPr>
+      </w:pPr>
+    </w:p>
+    <w:p>
+      <w:pPr>
         <w:ind w:left="567" w:firstLine="0"/>
-        <w:contextualSpacing/>
-        <w:rPr>
-          <w:sz w:val="24"/>
-          <w:szCs w:val="24"/>
-        </w:rPr>
-      </w:pPr>
-    </w:p>
-    <w:p>
-      <w:pPr>
-        <w:spacing w:line="276" w:lineRule="auto"/>
-        <w:ind w:left="567" w:firstLine="0"/>
-        <w:contextualSpacing/>
-        <w:rPr>
-          <w:sz w:val="24"/>
-          <w:szCs w:val="24"/>
-        </w:rPr>
-      </w:pPr>
-      <w:r>
-        <w:rPr>
-          <w:sz w:val="24"/>
-          <w:szCs w:val="24"/>
-        </w:rPr>
-        <w:t>dimana :</w:t>
-      </w:r>
-    </w:p>
-    <w:p>
-      <w:pPr>
-        <w:spacing w:line="276" w:lineRule="auto"/>
-        <w:ind w:left="567" w:firstLine="0"/>
-        <w:contextualSpacing/>
-        <w:rPr>
-          <w:sz w:val="24"/>
-          <w:szCs w:val="24"/>
-        </w:rPr>
-      </w:pPr>
-      <w:r>
-        <w:rPr>
-          <w:sz w:val="24"/>
-          <w:szCs w:val="24"/>
-        </w:rPr>
-        <w:t xml:space="preserve">Total </w:t>
-      </w:r>
-      <w:r>
-        <w:rPr>
-          <w:sz w:val="24"/>
-          <w:szCs w:val="24"/>
-        </w:rPr>
-        <w:t xml:space="preserve"> </w:t>
-      </w:r>
-      <w:r>
-        <w:rPr>
-          <w:sz w:val="24"/>
-          <w:szCs w:val="24"/>
-        </w:rPr>
-        <w:t xml:space="preserve">= </w:t>
-      </w:r>
-      <w:r>
-        <w:rPr>
-          <w:sz w:val="24"/>
-          <w:szCs w:val="24"/>
-        </w:rPr>
-        <w:t>Batas A</w:t>
-      </w:r>
-      <w:r>
-        <w:rPr>
-          <w:sz w:val="24"/>
-          <w:szCs w:val="24"/>
-        </w:rPr>
-        <w:t xml:space="preserve">tas </w:t>
-      </w:r>
-      <w:r>
-        <w:rPr>
-          <w:sz w:val="24"/>
-          <w:szCs w:val="24"/>
-        </w:rPr>
-        <w:t>P</w:t>
-      </w:r>
-      <w:r>
-        <w:rPr>
-          <w:sz w:val="24"/>
-          <w:szCs w:val="24"/>
-        </w:rPr>
-        <w:t>rima</w:t>
-      </w:r>
-    </w:p>
-    <w:p>
-      <w:pPr>
-        <w:spacing w:line="276" w:lineRule="auto"/>
-        <w:ind w:left="567" w:firstLine="0"/>
-        <w:contextualSpacing/>
-        <w:rPr>
-          <w:i/>
-          <w:sz w:val="24"/>
-          <w:szCs w:val="24"/>
-        </w:rPr>
-      </w:pPr>
-      <w:r>
-        <w:rPr>
-          <w:sz w:val="24"/>
-          <w:szCs w:val="24"/>
-        </w:rPr>
-        <w:t>Ui</w:t>
-      </w:r>
-      <w:r>
-        <w:rPr>
-          <w:sz w:val="24"/>
-          <w:szCs w:val="24"/>
-        </w:rPr>
-        <w:t xml:space="preserve">     </w:t>
-      </w:r>
-      <w:r>
-        <w:rPr>
-          <w:sz w:val="24"/>
-          <w:szCs w:val="24"/>
-        </w:rPr>
-        <w:t xml:space="preserve"> = Nilai Karakter Pada </w:t>
-      </w:r>
-      <w:r>
-        <w:rPr>
-          <w:i/>
-          <w:sz w:val="24"/>
-          <w:szCs w:val="24"/>
-        </w:rPr>
-        <w:t>ASCII</w:t>
-      </w:r>
-    </w:p>
-    <w:p>
-      <w:pPr>
-        <w:spacing w:line="276" w:lineRule="auto"/>
-        <w:ind w:left="567" w:firstLine="0"/>
-        <w:contextualSpacing/>
-        <w:rPr>
-          <w:i/>
-          <w:sz w:val="24"/>
-          <w:szCs w:val="24"/>
-        </w:rPr>
-      </w:pPr>
-    </w:p>
-    <w:p>
-      <w:pPr>
-        <w:spacing w:line="276" w:lineRule="auto"/>
-        <w:ind w:left="567" w:firstLine="0"/>
-        <w:contextualSpacing/>
-        <w:rPr>
-          <w:sz w:val="24"/>
-          <w:szCs w:val="24"/>
-        </w:rPr>
-      </w:pPr>
-      <w:r>
-        <w:rPr>
-          <w:sz w:val="24"/>
-          <w:szCs w:val="24"/>
-        </w:rPr>
-        <w:t>Matematikawan membuktikan bahwa bilangan prima terbesar itu tidak ada</w:t>
-      </w:r>
-      <w:r>
-        <w:rPr>
-          <w:sz w:val="24"/>
-          <w:szCs w:val="24"/>
-        </w:rPr>
-        <w:t>,</w:t>
-      </w:r>
-      <w:r>
-        <w:rPr>
-          <w:sz w:val="24"/>
-          <w:szCs w:val="24"/>
-        </w:rPr>
-        <w:t xml:space="preserve"> </w:t>
-      </w:r>
-      <w:r>
-        <w:rPr>
-          <w:sz w:val="24"/>
-          <w:szCs w:val="24"/>
-        </w:rPr>
-        <w:t xml:space="preserve">Pada Juli 2018 </w:t>
-      </w:r>
-      <w:r>
-        <w:rPr>
-          <w:sz w:val="24"/>
-          <w:szCs w:val="24"/>
-        </w:rPr>
-        <w:t>bilangan prima ‘terbesar’</w:t>
-      </w:r>
-      <w:r>
-        <w:rPr>
-          <w:sz w:val="24"/>
-          <w:szCs w:val="24"/>
-        </w:rPr>
-        <w:t xml:space="preserve"> ditemukan</w:t>
-      </w:r>
-      <w:r>
-        <w:rPr>
-          <w:sz w:val="24"/>
-          <w:szCs w:val="24"/>
-        </w:rPr>
-        <w:t xml:space="preserve">, yaitu </w:t>
-      </w:r>
-      <m:oMath>
-        <m:sSup>
-          <m:sSupPr>
-            <m:ctrlPr>
-              <w:rPr>
-                <w:rFonts w:ascii="Cambria Math" w:hAnsi="Cambria Math"/>
-                <w:i/>
-                <w:sz w:val="24"/>
-                <w:szCs w:val="24"/>
-              </w:rPr>
-            </m:ctrlPr>
-          </m:sSupPr>
-          <m:e>
-            <m:r>
-              <w:rPr>
-                <w:rFonts w:ascii="Cambria Math" w:hAnsi="Cambria Math"/>
-                <w:sz w:val="24"/>
-                <w:szCs w:val="24"/>
-              </w:rPr>
-              <m:t>2</m:t>
-            </m:r>
-          </m:e>
-          <m:sup>
-            <m:r>
-              <m:rPr>
-                <m:sty m:val="p"/>
-              </m:rPr>
-              <w:rPr>
-                <w:rFonts w:ascii="Cambria Math" w:hAnsi="Cambria Math"/>
-                <w:sz w:val="24"/>
-                <w:szCs w:val="24"/>
-              </w:rPr>
-              <m:t>277.232.917</m:t>
-            </m:r>
-          </m:sup>
-        </m:sSup>
-        <m:r>
-          <w:rPr>
-            <w:rFonts w:ascii="Cambria Math" w:hAnsi="Cambria Math"/>
-            <w:sz w:val="24"/>
-            <w:szCs w:val="24"/>
-          </w:rPr>
-          <m:t>-1</m:t>
-        </m:r>
-      </m:oMath>
-      <w:r>
-        <w:rPr>
-          <w:sz w:val="24"/>
-          <w:szCs w:val="24"/>
-        </w:rPr>
-        <w:t xml:space="preserve"> </w:t>
-      </w:r>
-      <w:r>
-        <w:rPr>
-          <w:sz w:val="24"/>
-          <w:szCs w:val="24"/>
-        </w:rPr>
-        <w:t xml:space="preserve">yang diketahui </w:t>
-      </w:r>
-      <w:r>
-        <w:rPr>
-          <w:rStyle w:val="FootnoteReference"/>
-          <w:sz w:val="24"/>
-          <w:szCs w:val="24"/>
-        </w:rPr>
-        <w:fldChar w:fldCharType="begin" w:fldLock="1"/>
-      </w:r>
-      <w:r>
-        <w:rPr>
-          <w:sz w:val="24"/>
-          <w:szCs w:val="24"/>
-        </w:rPr>
-        <w:instrText>ADDIN CSL_CITATION {"citationItems":[{"id":"ITEM-1","itemData":{"URL":"https://anakbertanya.com/untuk-apa-mencari-bilangan-prima-terbesar/","accessed":{"date-parts":[["2020","6","18"]]},"id":"ITEM-1","issued":{"date-parts":[["0"]]},"title":"Untuk Apa Mencari Bilangan Prima Terbesar? - Anak Bertanya","type":"webpage"},"uris":["http://www.mendeley.com/documents/?uuid=aafa5992-68d6-3963-a48f-a8f6a14b0609"]}],"mendeley":{"formattedCitation":"[10]","plainTextFormattedCitation":"[10]","previouslyFormattedCitation":"[10]"},"properties":{"noteIndex":0},"schema":"https://github.com/citation-style-language/schema/raw/master/csl-citation.json"}</w:instrText>
-      </w:r>
-      <w:r>
-        <w:rPr>
-          <w:rStyle w:val="FootnoteReference"/>
-          <w:sz w:val="24"/>
-          <w:szCs w:val="24"/>
-        </w:rPr>
-        <w:fldChar w:fldCharType="separate"/>
-      </w:r>
-      <w:r>
-        <w:rPr>
-          <w:noProof/>
-          <w:sz w:val="24"/>
-          <w:szCs w:val="24"/>
-        </w:rPr>
-        <w:t>[10]</w:t>
-      </w:r>
-      <w:r>
-        <w:rPr>
-          <w:rStyle w:val="FootnoteReference"/>
-          <w:sz w:val="24"/>
-          <w:szCs w:val="24"/>
-        </w:rPr>
-        <w:fldChar w:fldCharType="end"/>
-      </w:r>
-      <w:r>
-        <w:rPr>
-          <w:sz w:val="24"/>
-          <w:szCs w:val="24"/>
-        </w:rPr>
-        <w:t>.</w:t>
-      </w:r>
-      <w:r>
-        <w:rPr>
-          <w:sz w:val="24"/>
-          <w:szCs w:val="24"/>
-        </w:rPr>
-        <w:t xml:space="preserve"> </w:t>
-      </w:r>
-      <w:r>
-        <w:rPr>
-          <w:sz w:val="24"/>
-          <w:szCs w:val="24"/>
-        </w:rPr>
-        <w:t>P</w:t>
-      </w:r>
-      <w:r>
-        <w:rPr>
-          <w:sz w:val="24"/>
-          <w:szCs w:val="24"/>
-        </w:rPr>
-        <w:t xml:space="preserve">roses pembatasan prima </w:t>
-      </w:r>
-      <w:r>
-        <w:rPr>
-          <w:sz w:val="24"/>
-          <w:szCs w:val="24"/>
-        </w:rPr>
-        <w:t xml:space="preserve">mengkonsumsi sebuah waktu yang </w:t>
-      </w:r>
-      <w:r>
-        <w:rPr>
-          <w:sz w:val="24"/>
-          <w:szCs w:val="24"/>
-        </w:rPr>
-        <w:t xml:space="preserve">berhubungan </w:t>
-      </w:r>
-      <w:r>
-        <w:rPr>
-          <w:sz w:val="24"/>
-          <w:szCs w:val="24"/>
-        </w:rPr>
-        <w:t xml:space="preserve">dengan tahapan pengolahan informasi peranti </w:t>
-      </w:r>
-      <w:r>
-        <w:rPr>
-          <w:sz w:val="24"/>
-          <w:szCs w:val="24"/>
-        </w:rPr>
-        <w:t>jam, menit dan detik.</w:t>
-      </w:r>
-    </w:p>
-    <w:p>
-      <w:pPr>
-        <w:spacing w:line="276" w:lineRule="auto"/>
-        <w:ind w:left="567" w:firstLine="0"/>
-        <w:contextualSpacing/>
-        <w:rPr>
-          <w:sz w:val="24"/>
-          <w:szCs w:val="24"/>
-        </w:rPr>
-      </w:pPr>
-    </w:p>
-    <w:p>
-      <w:pPr>
-        <w:pStyle w:val="ListParagraph"/>
-        <w:numPr>
-          <w:ilvl w:val="0"/>
-          <w:numId w:val="1"/>
-        </w:numPr>
-        <w:spacing w:line="276" w:lineRule="auto"/>
-        <w:ind w:left="567" w:hanging="283"/>
-        <w:rPr>
-          <w:sz w:val="24"/>
-          <w:szCs w:val="24"/>
-        </w:rPr>
-      </w:pPr>
-      <w:r>
-        <w:rPr>
-          <w:sz w:val="24"/>
-          <w:szCs w:val="24"/>
-        </w:rPr>
-        <w:t>Membangkitkan</w:t>
-      </w:r>
-      <w:r>
-        <w:rPr>
-          <w:sz w:val="24"/>
-          <w:szCs w:val="24"/>
-        </w:rPr>
-        <w:t xml:space="preserve"> </w:t>
-      </w:r>
-      <w:r>
-        <w:rPr>
-          <w:sz w:val="24"/>
-          <w:szCs w:val="24"/>
-        </w:rPr>
-        <w:t>Bilangan</w:t>
-      </w:r>
-      <w:r>
-        <w:rPr>
-          <w:sz w:val="24"/>
-          <w:szCs w:val="24"/>
-        </w:rPr>
-        <w:t xml:space="preserve"> Prima dengan menge</w:t>
-      </w:r>
-      <w:r>
-        <w:rPr>
-          <w:sz w:val="24"/>
-          <w:szCs w:val="24"/>
-        </w:rPr>
-        <w:t>liminasi angka bukan</w:t>
-      </w:r>
-      <w:r>
-        <w:rPr>
-          <w:sz w:val="24"/>
-          <w:szCs w:val="24"/>
-        </w:rPr>
-        <w:t xml:space="preserve"> prima</w:t>
-      </w:r>
-      <w:r>
-        <w:rPr>
-          <w:sz w:val="24"/>
-          <w:szCs w:val="24"/>
-        </w:rPr>
-        <w:t xml:space="preserve"> </w:t>
-      </w:r>
-      <w:r>
-        <w:rPr>
-          <w:rStyle w:val="FootnoteReference"/>
-          <w:sz w:val="24"/>
-          <w:szCs w:val="24"/>
-        </w:rPr>
-        <w:fldChar w:fldCharType="begin" w:fldLock="1"/>
-      </w:r>
-      <w:r>
-        <w:rPr>
-          <w:sz w:val="24"/>
-          <w:szCs w:val="24"/>
-        </w:rPr>
-        <w:instrText>ADDIN CSL_CITATION {"citationItems":[{"id":"ITEM-1","itemData":{"DOI":"10.4172/2168-9679.1000368","author":[{"dropping-particle":"","family":"TH","given":"Alabed","non-dropping-particle":"","parse-names":false,"suffix":""},{"dropping-particle":"","family":"MB","given":"Bashir","non-dropping-particle":"","parse-names":false,"suffix":""}],"container-title":"Journal of Applied &amp; Computational Mathematics","id":"ITEM-1","issue":"04","issued":{"date-parts":[["2017"]]},"title":"The Unique Natural Number Set and Distributed Prime Numbers","type":"article-journal","volume":"06"},"uris":["http://www.mendeley.com/documents/?uuid=e2036e7a-66ee-4ed0-a07b-0db5a86f5e3a"]}],"mendeley":{"formattedCitation":"[11]","plainTextFormattedCitation":"[11]","previouslyFormattedCitation":"[11]"},"properties":{"noteIndex":0},"schema":"https://github.com/citation-style-language/schema/raw/master/csl-citation.json"}</w:instrText>
-      </w:r>
-      <w:r>
-        <w:rPr>
-          <w:rStyle w:val="FootnoteReference"/>
-          <w:sz w:val="24"/>
-          <w:szCs w:val="24"/>
-        </w:rPr>
-        <w:fldChar w:fldCharType="separate"/>
-      </w:r>
-      <w:r>
-        <w:rPr>
-          <w:bCs/>
-          <w:noProof/>
-          <w:sz w:val="24"/>
-          <w:szCs w:val="24"/>
-        </w:rPr>
-        <w:t>[11]</w:t>
-      </w:r>
-      <w:r>
-        <w:rPr>
-          <w:rStyle w:val="FootnoteReference"/>
-          <w:sz w:val="24"/>
-          <w:szCs w:val="24"/>
-        </w:rPr>
-        <w:fldChar w:fldCharType="end"/>
-      </w:r>
-      <w:r>
-        <w:rPr>
-          <w:sz w:val="24"/>
-          <w:szCs w:val="24"/>
-        </w:rPr>
-        <w:t>.</w:t>
-      </w:r>
-      <w:r>
-        <w:rPr>
-          <w:sz w:val="24"/>
-          <w:szCs w:val="24"/>
-        </w:rPr>
-        <w:t xml:space="preserve"> </w:t>
-      </w:r>
-      <w:r>
-        <w:rPr>
-          <w:sz w:val="24"/>
-          <w:szCs w:val="24"/>
-        </w:rPr>
-        <w:t>Penerapanya</w:t>
-      </w:r>
-      <w:r>
-        <w:rPr>
-          <w:sz w:val="24"/>
-          <w:szCs w:val="24"/>
-        </w:rPr>
-        <w:t xml:space="preserve"> sederhana</w:t>
-      </w:r>
-      <w:r>
-        <w:rPr>
-          <w:sz w:val="24"/>
-          <w:szCs w:val="24"/>
-        </w:rPr>
-        <w:t xml:space="preserve"> </w:t>
-      </w:r>
-      <w:r>
-        <w:rPr>
-          <w:sz w:val="24"/>
-          <w:szCs w:val="24"/>
-        </w:rPr>
-        <w:t>dilakukan dengan</w:t>
-      </w:r>
-      <w:r>
-        <w:rPr>
-          <w:i/>
-          <w:sz w:val="24"/>
-          <w:szCs w:val="24"/>
-        </w:rPr>
-        <w:t xml:space="preserve"> naive solution</w:t>
-      </w:r>
-      <w:r>
-        <w:rPr>
-          <w:i/>
-          <w:sz w:val="24"/>
-          <w:szCs w:val="24"/>
-        </w:rPr>
-        <w:t xml:space="preserve"> </w:t>
-      </w:r>
-      <w:r>
-        <w:rPr>
-          <w:sz w:val="24"/>
-          <w:szCs w:val="24"/>
-        </w:rPr>
-        <w:t>sebagai berikut</w:t>
-      </w:r>
-      <w:r>
-        <w:rPr>
-          <w:sz w:val="24"/>
-          <w:szCs w:val="24"/>
-        </w:rPr>
-        <w:t xml:space="preserve">: </w:t>
-      </w:r>
+        <w:jc w:val="center"/>
+        <w:rPr>
+          <w:i/>
+          <w:sz w:val="24"/>
+          <w:szCs w:val="22"/>
+        </w:rPr>
+      </w:pPr>
     </w:p>
     <w:p>
       <w:pPr>
         <w:pStyle w:val="ListParagraph"/>
         <w:spacing w:line="276" w:lineRule="auto"/>
         <w:ind w:left="567" w:firstLine="0"/>
-        <w:rPr>
-          <w:sz w:val="24"/>
-          <w:szCs w:val="24"/>
-        </w:rPr>
-      </w:pPr>
-    </w:p>
-    <w:p>
-      <w:pPr>
-        <w:spacing w:line="276" w:lineRule="auto"/>
-        <w:ind w:left="567" w:firstLine="0"/>
-        <w:rPr>
-          <w:sz w:val="24"/>
-          <w:szCs w:val="24"/>
-        </w:rPr>
-      </w:pPr>
-      <w:r>
-        <w:rPr>
-          <w:sz w:val="24"/>
-          <w:szCs w:val="24"/>
-        </w:rPr>
-        <w:t xml:space="preserve">1. </w:t>
-      </w:r>
-      <w:r>
-        <w:rPr>
-          <w:sz w:val="24"/>
-          <w:szCs w:val="24"/>
-        </w:rPr>
-        <w:t xml:space="preserve">Ketika </w:t>
-      </w:r>
-      <w:r>
-        <w:rPr>
-          <w:sz w:val="24"/>
-          <w:szCs w:val="24"/>
-        </w:rPr>
-        <w:t>M</w:t>
-      </w:r>
-      <w:r>
-        <w:rPr>
-          <w:sz w:val="24"/>
-          <w:szCs w:val="24"/>
-        </w:rPr>
-        <w:t xml:space="preserve">elalui semua angka dari 2 ke </w:t>
-      </w:r>
-      <w:r>
-        <w:rPr>
-          <w:i/>
-          <w:sz w:val="24"/>
-          <w:szCs w:val="24"/>
-        </w:rPr>
-        <w:t>n</w:t>
-      </w:r>
-      <w:r>
-        <w:rPr>
-          <w:sz w:val="24"/>
-          <w:szCs w:val="24"/>
-        </w:rPr>
-        <w:t>-1</w:t>
-      </w:r>
-      <w:r>
-        <w:rPr>
-          <w:sz w:val="24"/>
-          <w:szCs w:val="24"/>
-        </w:rPr>
-        <w:t>,</w:t>
-      </w:r>
-      <w:r>
-        <w:rPr>
-          <w:sz w:val="24"/>
-          <w:szCs w:val="24"/>
-        </w:rPr>
-        <w:t xml:space="preserve"> </w:t>
-      </w:r>
-      <w:r>
-        <w:rPr>
-          <w:sz w:val="24"/>
-          <w:szCs w:val="24"/>
-        </w:rPr>
-        <w:t>maka</w:t>
-      </w:r>
-      <w:r>
-        <w:rPr>
-          <w:sz w:val="24"/>
-          <w:szCs w:val="24"/>
-        </w:rPr>
-        <w:t xml:space="preserve"> setiap nomor periksa apakah ia membagi </w:t>
-      </w:r>
-      <w:r>
-        <w:rPr>
-          <w:i/>
-          <w:sz w:val="24"/>
-          <w:szCs w:val="24"/>
-        </w:rPr>
-        <w:t>n</w:t>
-      </w:r>
-      <w:r>
-        <w:rPr>
-          <w:sz w:val="24"/>
-          <w:szCs w:val="24"/>
-        </w:rPr>
-        <w:t xml:space="preserve">. </w:t>
-      </w:r>
-    </w:p>
-    <w:p>
-      <w:pPr>
-        <w:ind w:left="567" w:firstLine="0"/>
-        <w:rPr>
-          <w:i/>
-          <w:sz w:val="24"/>
-        </w:rPr>
-      </w:pPr>
-      <w:r>
-        <w:rPr>
-          <w:sz w:val="24"/>
-        </w:rPr>
-        <w:t xml:space="preserve">2. Jika ditemukan angka yang dibagi, akan mengembalikan tanda </w:t>
-      </w:r>
-      <w:r>
-        <w:rPr>
-          <w:i/>
-          <w:sz w:val="24"/>
-        </w:rPr>
-        <w:t>false</w:t>
-      </w:r>
-    </w:p>
-    <w:p>
-      <w:pPr>
-        <w:ind w:left="567" w:firstLine="0"/>
-        <w:rPr>
-          <w:sz w:val="24"/>
-          <w:szCs w:val="24"/>
-        </w:rPr>
-      </w:pPr>
-      <w:r>
-        <w:rPr>
-          <w:sz w:val="24"/>
-        </w:rPr>
-        <w:t xml:space="preserve">3.  Sebaliknya </w:t>
-      </w:r>
-      <w:r>
-        <w:rPr>
-          <w:i/>
-          <w:sz w:val="24"/>
-        </w:rPr>
-        <w:t>true</w:t>
-      </w:r>
-      <w:r>
-        <w:rPr>
-          <w:sz w:val="24"/>
-        </w:rPr>
-        <w:t xml:space="preserve"> dan simpan nilai </w:t>
-      </w:r>
-      <w:r>
-        <w:rPr>
-          <w:i/>
-          <w:sz w:val="24"/>
-        </w:rPr>
-        <w:t>n</w:t>
-      </w:r>
-      <w:r>
-        <w:rPr>
-          <w:sz w:val="24"/>
-        </w:rPr>
-        <w:t xml:space="preserve"> ke dalam </w:t>
-      </w:r>
-      <w:r>
-        <w:rPr>
-          <w:i/>
-          <w:sz w:val="24"/>
-          <w:szCs w:val="24"/>
-        </w:rPr>
-        <w:t>arrayListPrimeNumber</w:t>
-      </w:r>
-      <w:r>
-        <w:rPr>
-          <w:sz w:val="24"/>
-          <w:szCs w:val="24"/>
-        </w:rPr>
-        <w:t>.</w:t>
-      </w:r>
-    </w:p>
-    <w:p>
-      <w:pPr>
-        <w:ind w:left="567" w:firstLine="0"/>
-        <w:rPr>
-          <w:sz w:val="24"/>
-          <w:szCs w:val="24"/>
-        </w:rPr>
-      </w:pPr>
-    </w:p>
-    <w:p>
-      <w:pPr>
-        <w:ind w:left="567" w:firstLine="0"/>
         <w:jc w:val="center"/>
         <w:rPr>
           <w:sz w:val="24"/>
-        </w:rPr>
-      </w:pPr>
-      <w:r>
-        <w:object w:dxaOrig="22785" w:dyaOrig="23640" w14:anchorId="004D60A6">
-          <v:shape id="_x0000_i1027" type="#_x0000_t75" style="width:158.4pt;height:158.4pt" o:ole="">
-            <v:imagedata r:id="rId15" o:title=""/>
-          </v:shape>
-          <o:OLEObject Type="Embed" ProgID="Visio.Drawing.15" ShapeID="_x0000_i1027" DrawAspect="Content" ObjectID="_1656919734" r:id="rId16"/>
-        </w:object>
-      </w:r>
-    </w:p>
-    <w:p>
-      <w:pPr>
-        <w:ind w:left="567" w:firstLine="0"/>
+          <w:szCs w:val="24"/>
+        </w:rPr>
+      </w:pPr>
+      <w:r>
+        <w:rPr>
+          <w:sz w:val="24"/>
+          <w:szCs w:val="24"/>
+        </w:rPr>
+        <w:t xml:space="preserve">Tabel </w:t>
+      </w:r>
+      <w:r>
+        <w:rPr>
+          <w:sz w:val="24"/>
+          <w:szCs w:val="24"/>
+        </w:rPr>
+        <w:t>1</w:t>
+      </w:r>
+      <w:r>
+        <w:rPr>
+          <w:sz w:val="24"/>
+          <w:szCs w:val="24"/>
+        </w:rPr>
+        <w:t xml:space="preserve"> Hasil Bilangan Prima dengan Naive Solution</w:t>
+      </w:r>
+    </w:p>
+    <w:p>
+      <w:pPr>
+        <w:ind w:firstLine="0"/>
         <w:jc w:val="center"/>
         <w:rPr>
           <w:sz w:val="24"/>
         </w:rPr>
       </w:pPr>
-    </w:p>
-    <w:p>
-      <w:pPr>
-        <w:ind w:left="567" w:firstLine="0"/>
-        <w:jc w:val="center"/>
-        <w:rPr>
-          <w:sz w:val="24"/>
-        </w:rPr>
-      </w:pPr>
-      <w:r>
-        <w:rPr>
-          <w:sz w:val="24"/>
-          <w:szCs w:val="22"/>
-        </w:rPr>
-        <w:t xml:space="preserve">Gambar </w:t>
-      </w:r>
-      <w:r>
-        <w:rPr>
-          <w:sz w:val="24"/>
-          <w:szCs w:val="22"/>
-        </w:rPr>
-        <w:t>3</w:t>
-      </w:r>
-      <w:r>
-        <w:rPr>
-          <w:i/>
-          <w:sz w:val="24"/>
-          <w:szCs w:val="22"/>
-        </w:rPr>
-        <w:t>. FlowChart Naive Solution</w:t>
-      </w:r>
-    </w:p>
-    <w:p>
-      <w:pPr>
-        <w:ind w:left="567" w:firstLine="0"/>
-        <w:rPr>
-          <w:sz w:val="24"/>
-        </w:rPr>
-      </w:pPr>
-    </w:p>
-    <w:p>
-      <w:pPr>
-        <w:spacing w:line="276" w:lineRule="auto"/>
-        <w:ind w:left="567" w:firstLine="0"/>
-        <w:rPr>
-          <w:sz w:val="24"/>
-          <w:szCs w:val="24"/>
-        </w:rPr>
-      </w:pPr>
-      <w:r>
-        <w:rPr>
-          <w:sz w:val="24"/>
-          <w:szCs w:val="24"/>
-        </w:rPr>
-        <w:t xml:space="preserve">Nilai </w:t>
-      </w:r>
-      <w:r>
-        <w:rPr>
-          <w:i/>
-          <w:sz w:val="24"/>
-          <w:szCs w:val="24"/>
-        </w:rPr>
-        <w:t>n</w:t>
-      </w:r>
-      <w:r>
-        <w:rPr>
-          <w:sz w:val="24"/>
-          <w:szCs w:val="24"/>
-        </w:rPr>
-        <w:t xml:space="preserve"> telah ditentukan pada tahap sebelumnya yaitu </w:t>
-      </w:r>
-      <w:r>
-        <w:rPr>
-          <w:i/>
-          <w:sz w:val="24"/>
-          <w:szCs w:val="24"/>
-        </w:rPr>
-        <w:t>n</w:t>
-      </w:r>
-      <w:r>
-        <w:rPr>
-          <w:sz w:val="24"/>
-          <w:szCs w:val="24"/>
-        </w:rPr>
-        <w:t xml:space="preserve"> = batas atas prima. </w:t>
-      </w:r>
-      <w:r>
-        <w:rPr>
-          <w:sz w:val="24"/>
-          <w:szCs w:val="24"/>
-        </w:rPr>
-        <w:t xml:space="preserve">Hasil rentang 1 sampai </w:t>
-      </w:r>
-      <w:r>
-        <w:rPr>
-          <w:i/>
-          <w:sz w:val="24"/>
-          <w:szCs w:val="24"/>
-        </w:rPr>
-        <w:t>n</w:t>
-      </w:r>
-      <w:r>
-        <w:rPr>
-          <w:sz w:val="24"/>
-          <w:szCs w:val="24"/>
-        </w:rPr>
-        <w:t xml:space="preserve"> membangkitkan 478 angka prima</w:t>
-      </w:r>
-      <w:r>
-        <w:rPr>
-          <w:sz w:val="24"/>
-          <w:szCs w:val="24"/>
-        </w:rPr>
-        <w:t xml:space="preserve"> (jumlah angka prima)</w:t>
+      <w:r>
+        <w:drawing>
+          <wp:inline distT="0" distB="0" distL="0" distR="0" wp14:anchorId="6CFDB8C9" wp14:editId="7770447F">
+            <wp:extent cx="2691902" cy="276225"/>
+            <wp:effectExtent l="0" t="0" r="0" b="0"/>
+            <wp:docPr id="2" name="Picture 2"/>
+            <wp:cNvGraphicFramePr>
+              <a:graphicFrameLocks xmlns:a="http://schemas.openxmlformats.org/drawingml/2006/main" noChangeAspect="1"/>
+            </wp:cNvGraphicFramePr>
+            <a:graphic xmlns:a="http://schemas.openxmlformats.org/drawingml/2006/main">
+              <a:graphicData uri="http://schemas.openxmlformats.org/drawingml/2006/picture">
+                <pic:pic xmlns:pic="http://schemas.openxmlformats.org/drawingml/2006/picture">
+                  <pic:nvPicPr>
+                    <pic:cNvPr id="0" name="Picture 10"/>
+                    <pic:cNvPicPr>
+                      <a:picLocks noChangeAspect="1" noChangeArrowheads="1"/>
+                    </pic:cNvPicPr>
+                  </pic:nvPicPr>
+                  <pic:blipFill>
+                    <a:blip r:embed="rId17">
+                      <a:extLst>
+                        <a:ext uri="{28A0092B-C50C-407E-A947-70E740481C1C}">
+                          <a14:useLocalDpi xmlns:a14="http://schemas.microsoft.com/office/drawing/2010/main" val="0"/>
+                        </a:ext>
+                      </a:extLst>
+                    </a:blip>
+                    <a:srcRect/>
+                    <a:stretch>
+                      <a:fillRect/>
+                    </a:stretch>
+                  </pic:blipFill>
+                  <pic:spPr bwMode="auto">
+                    <a:xfrm>
+                      <a:off x="0" y="0"/>
+                      <a:ext cx="2697754" cy="276826"/>
+                    </a:xfrm>
+                    <a:prstGeom prst="rect">
+                      <a:avLst/>
+                    </a:prstGeom>
+                    <a:noFill/>
+                    <a:ln>
+                      <a:noFill/>
+                    </a:ln>
+                  </pic:spPr>
+                </pic:pic>
+              </a:graphicData>
+            </a:graphic>
+          </wp:inline>
+        </w:drawing>
       </w:r>
     </w:p>
     <w:p>
@@ -5449,7 +4985,7 @@
                     <pic:cNvPicPr/>
                   </pic:nvPicPr>
                   <pic:blipFill>
-                    <a:blip r:embed="rId17" cstate="print">
+                    <a:blip r:embed="rId18" cstate="print">
                       <a:extLst>
                         <a:ext uri="{28A0092B-C50C-407E-A947-70E740481C1C}">
                           <a14:useLocalDpi xmlns:a14="http://schemas.microsoft.com/office/drawing/2010/main" val="0"/>
@@ -5714,8 +5250,17 @@
           <w:sz w:val="24"/>
           <w:szCs w:val="24"/>
         </w:rPr>
-        <w:t xml:space="preserve"> sebagai berikut :</w:t>
-      </w:r>
+        <w:t xml:space="preserve"> sebagai </w:t>
+      </w:r>
+      <w:proofErr w:type="gramStart"/>
+      <w:r>
+        <w:rPr>
+          <w:sz w:val="24"/>
+          <w:szCs w:val="24"/>
+        </w:rPr>
+        <w:t>berikut :</w:t>
+      </w:r>
+      <w:proofErr w:type="gramEnd"/>
     </w:p>
     <w:p>
       <w:pPr>
@@ -5815,28 +5360,7 @@
               <w:sz w:val="24"/>
               <w:szCs w:val="24"/>
             </w:rPr>
-            <m:t xml:space="preserve">       </m:t>
-          </m:r>
-          <m:r>
-            <m:rPr>
-              <m:sty m:val="p"/>
-            </m:rPr>
-            <w:rPr>
-              <w:rFonts w:ascii="Cambria Math" w:hAnsi="Cambria Math"/>
-              <w:sz w:val="24"/>
-              <w:szCs w:val="24"/>
-            </w:rPr>
-            <w:br/>
-          </m:r>
-        </m:oMath>
-        <m:oMath>
-          <m:r>
-            <w:rPr>
-              <w:rFonts w:ascii="Cambria Math" w:hAnsi="Cambria Math"/>
-              <w:sz w:val="24"/>
-              <w:szCs w:val="24"/>
-            </w:rPr>
-            <m:t xml:space="preserve"> </m:t>
+            <m:t xml:space="preserve">    </m:t>
           </m:r>
         </m:oMath>
       </m:oMathPara>
@@ -6126,6 +5650,7 @@
           <w:szCs w:val="24"/>
         </w:rPr>
       </w:pPr>
+      <w:bookmarkStart w:id="1" w:name="_GoBack"/>
       <w:r>
         <w:rPr>
           <w:noProof/>
@@ -6148,7 +5673,7 @@
                     </pic:cNvPicPr>
                   </pic:nvPicPr>
                   <pic:blipFill>
-                    <a:blip r:embed="rId18">
+                    <a:blip r:embed="rId19">
                       <a:extLst>
                         <a:ext uri="{28A0092B-C50C-407E-A947-70E740481C1C}">
                           <a14:useLocalDpi xmlns:a14="http://schemas.microsoft.com/office/drawing/2010/main" val="0"/>
@@ -6179,6 +5704,7 @@
           </wp:inline>
         </w:drawing>
       </w:r>
+      <w:bookmarkEnd w:id="1"/>
     </w:p>
     <w:p>
       <w:pPr>
@@ -6340,8 +5866,17 @@
           <w:sz w:val="24"/>
           <w:szCs w:val="24"/>
         </w:rPr>
-        <w:t>dapat digunakan syntax sebagai berikut :</w:t>
-      </w:r>
+        <w:t xml:space="preserve">dapat digunakan syntax sebagai </w:t>
+      </w:r>
+      <w:proofErr w:type="gramStart"/>
+      <w:r>
+        <w:rPr>
+          <w:sz w:val="24"/>
+          <w:szCs w:val="24"/>
+        </w:rPr>
+        <w:t>berikut :</w:t>
+      </w:r>
+      <w:proofErr w:type="gramEnd"/>
     </w:p>
     <w:p>
       <w:pPr>
@@ -6417,7 +5952,7 @@
     <w:p>
       <w:pPr>
         <w:spacing w:line="276" w:lineRule="auto"/>
-        <w:ind w:right="-137" w:firstLine="0"/>
+        <w:ind w:right="-137" w:firstLine="567"/>
         <w:contextualSpacing/>
         <w:rPr>
           <w:sz w:val="24"/>
@@ -6467,11 +6002,98 @@
         </w:rPr>
         <w:t xml:space="preserve">. </w:t>
       </w:r>
+      <w:r>
+        <w:rPr>
+          <w:sz w:val="24"/>
+          <w:szCs w:val="24"/>
+        </w:rPr>
+        <w:t xml:space="preserve"> </w:t>
+      </w:r>
+      <w:r>
+        <w:rPr>
+          <w:sz w:val="24"/>
+          <w:szCs w:val="24"/>
+        </w:rPr>
+        <w:t xml:space="preserve">Sehingga didapat </w:t>
+      </w:r>
+      <w:r>
+        <w:rPr>
+          <w:i/>
+          <w:sz w:val="24"/>
+          <w:szCs w:val="24"/>
+        </w:rPr>
+        <w:t>arrayTime</w:t>
+      </w:r>
+      <w:r>
+        <w:rPr>
+          <w:sz w:val="24"/>
+          <w:szCs w:val="24"/>
+        </w:rPr>
+        <w:t xml:space="preserve"> </w:t>
+      </w:r>
+      <w:r>
+        <w:rPr>
+          <w:sz w:val="24"/>
+          <w:szCs w:val="24"/>
+        </w:rPr>
+        <w:t>[</w:t>
+      </w:r>
+      <w:r>
+        <w:rPr>
+          <w:i/>
+          <w:sz w:val="24"/>
+          <w:szCs w:val="24"/>
+        </w:rPr>
+        <w:t>sudoRandom</w:t>
+      </w:r>
+      <w:r>
+        <w:rPr>
+          <w:sz w:val="24"/>
+          <w:szCs w:val="24"/>
+        </w:rPr>
+        <w:t>]</w:t>
+      </w:r>
+      <w:r>
+        <w:rPr>
+          <w:i/>
+          <w:sz w:val="24"/>
+          <w:szCs w:val="24"/>
+        </w:rPr>
+        <w:t xml:space="preserve"> </w:t>
+      </w:r>
+      <w:r>
+        <w:rPr>
+          <w:sz w:val="24"/>
+          <w:szCs w:val="24"/>
+        </w:rPr>
+        <w:t xml:space="preserve">= GMT </w:t>
+      </w:r>
+      <w:r>
+        <w:rPr>
+          <w:sz w:val="24"/>
+          <w:szCs w:val="24"/>
+        </w:rPr>
+        <w:t>-10</w:t>
+      </w:r>
+      <w:r>
+        <w:rPr>
+          <w:sz w:val="24"/>
+          <w:szCs w:val="24"/>
+        </w:rPr>
+        <w:t>.</w:t>
+      </w:r>
+      <w:r>
+        <w:rPr>
+          <w:sz w:val="24"/>
+          <w:szCs w:val="24"/>
+        </w:rPr>
+        <w:t xml:space="preserve"> </w:t>
+      </w:r>
     </w:p>
     <w:p>
       <w:pPr>
         <w:spacing w:line="276" w:lineRule="auto"/>
-        <w:ind w:right="-137" w:firstLine="0"/>
+        <w:ind w:right="-137" w:firstLine="567"/>
         <w:contextualSpacing/>
         <w:rPr>
           <w:sz w:val="24"/>
@@ -6483,15 +6105,7 @@
           <w:sz w:val="24"/>
           <w:szCs w:val="24"/>
         </w:rPr>
-        <w:t xml:space="preserve">Sehingga didapat </w:t>
-      </w:r>
-      <w:r>
-        <w:rPr>
-          <w:i/>
-          <w:sz w:val="24"/>
-          <w:szCs w:val="24"/>
-        </w:rPr>
-        <w:t>arrayTime</w:t>
+        <w:t>Kemudian dilakukan</w:t>
       </w:r>
       <w:r>
         <w:rPr>
@@ -6505,26 +6119,17 @@
           <w:sz w:val="24"/>
           <w:szCs w:val="24"/>
         </w:rPr>
-        <w:t>[</w:t>
-      </w:r>
-      <w:r>
-        <w:rPr>
-          <w:i/>
-          <w:sz w:val="24"/>
-          <w:szCs w:val="24"/>
-        </w:rPr>
-        <w:t>sudoRandom</w:t>
-      </w:r>
-      <w:r>
-        <w:rPr>
-          <w:sz w:val="24"/>
-          <w:szCs w:val="24"/>
-        </w:rPr>
-        <w:t>]</w:t>
-      </w:r>
-      <w:r>
-        <w:rPr>
-          <w:i/>
+        <w:t>konversi</w:t>
+      </w:r>
+      <w:r>
+        <w:rPr>
+          <w:sz w:val="24"/>
+          <w:szCs w:val="24"/>
+        </w:rPr>
+        <w:t xml:space="preserve"> waktu sekarang</w:t>
+      </w:r>
+      <w:r>
+        <w:rPr>
           <w:sz w:val="24"/>
           <w:szCs w:val="24"/>
         </w:rPr>
@@ -6535,14 +6140,70 @@
           <w:sz w:val="24"/>
           <w:szCs w:val="24"/>
         </w:rPr>
-        <w:t xml:space="preserve">= GMT </w:t>
-      </w:r>
-      <w:r>
-        <w:rPr>
-          <w:sz w:val="24"/>
-          <w:szCs w:val="24"/>
-        </w:rPr>
-        <w:t>-10</w:t>
+        <w:t>15:55:48</w:t>
+      </w:r>
+      <w:r>
+        <w:rPr>
+          <w:sz w:val="24"/>
+          <w:szCs w:val="24"/>
+        </w:rPr>
+        <w:t xml:space="preserve"> </w:t>
+      </w:r>
+      <w:r>
+        <w:rPr>
+          <w:sz w:val="24"/>
+          <w:szCs w:val="24"/>
+        </w:rPr>
+        <w:t>GMT +8</w:t>
+      </w:r>
+      <w:r>
+        <w:rPr>
+          <w:sz w:val="24"/>
+          <w:szCs w:val="24"/>
+        </w:rPr>
+        <w:t xml:space="preserve"> ke GMT -</w:t>
+      </w:r>
+      <w:r>
+        <w:rPr>
+          <w:sz w:val="24"/>
+          <w:szCs w:val="24"/>
+        </w:rPr>
+        <w:t>1</w:t>
+      </w:r>
+      <w:r>
+        <w:rPr>
+          <w:sz w:val="24"/>
+          <w:szCs w:val="24"/>
+        </w:rPr>
+        <w:t>0</w:t>
+      </w:r>
+      <w:r>
+        <w:rPr>
+          <w:sz w:val="24"/>
+          <w:szCs w:val="24"/>
+        </w:rPr>
+        <w:t xml:space="preserve"> yang diperlihatkan pada Gambar </w:t>
+      </w:r>
+      <w:r>
+        <w:rPr>
+          <w:sz w:val="24"/>
+          <w:szCs w:val="24"/>
+        </w:rPr>
+        <w:t>5</w:t>
+      </w:r>
+      <w:r>
+        <w:rPr>
+          <w:sz w:val="24"/>
+          <w:szCs w:val="24"/>
+        </w:rPr>
+        <w:t xml:space="preserve"> dan Gambar </w:t>
+      </w:r>
+      <w:r>
+        <w:rPr>
+          <w:sz w:val="24"/>
+          <w:szCs w:val="24"/>
+        </w:rPr>
+        <w:t>6</w:t>
       </w:r>
       <w:r>
         <w:rPr>
@@ -6555,130 +6216,18 @@
     <w:p>
       <w:pPr>
         <w:spacing w:line="276" w:lineRule="auto"/>
-        <w:ind w:right="-137" w:firstLine="0"/>
+        <w:ind w:right="-137" w:firstLine="567"/>
         <w:contextualSpacing/>
         <w:rPr>
           <w:sz w:val="24"/>
           <w:szCs w:val="24"/>
         </w:rPr>
       </w:pPr>
-      <w:r>
-        <w:rPr>
-          <w:sz w:val="24"/>
-          <w:szCs w:val="24"/>
-        </w:rPr>
-        <w:t>Kemudian dilakukan</w:t>
-      </w:r>
-      <w:r>
-        <w:rPr>
-          <w:sz w:val="24"/>
-          <w:szCs w:val="24"/>
-        </w:rPr>
-        <w:t xml:space="preserve"> </w:t>
-      </w:r>
-      <w:r>
-        <w:rPr>
-          <w:sz w:val="24"/>
-          <w:szCs w:val="24"/>
-        </w:rPr>
-        <w:t>konversi</w:t>
-      </w:r>
-      <w:r>
-        <w:rPr>
-          <w:sz w:val="24"/>
-          <w:szCs w:val="24"/>
-        </w:rPr>
-        <w:t xml:space="preserve"> waktu sekarang</w:t>
-      </w:r>
-      <w:r>
-        <w:rPr>
-          <w:sz w:val="24"/>
-          <w:szCs w:val="24"/>
-        </w:rPr>
-        <w:t xml:space="preserve"> </w:t>
-      </w:r>
-      <w:r>
-        <w:rPr>
-          <w:sz w:val="24"/>
-          <w:szCs w:val="24"/>
-        </w:rPr>
-        <w:t>15:55:48</w:t>
-      </w:r>
-      <w:r>
-        <w:rPr>
-          <w:sz w:val="24"/>
-          <w:szCs w:val="24"/>
-        </w:rPr>
-        <w:t xml:space="preserve"> </w:t>
-      </w:r>
-      <w:r>
-        <w:rPr>
-          <w:sz w:val="24"/>
-          <w:szCs w:val="24"/>
-        </w:rPr>
-        <w:t>GMT +8</w:t>
-      </w:r>
-      <w:r>
-        <w:rPr>
-          <w:sz w:val="24"/>
-          <w:szCs w:val="24"/>
-        </w:rPr>
-        <w:t xml:space="preserve"> ke GMT -</w:t>
-      </w:r>
-      <w:r>
-        <w:rPr>
-          <w:sz w:val="24"/>
-          <w:szCs w:val="24"/>
-        </w:rPr>
-        <w:t>1</w:t>
-      </w:r>
-      <w:r>
-        <w:rPr>
-          <w:sz w:val="24"/>
-          <w:szCs w:val="24"/>
-        </w:rPr>
-        <w:t>0</w:t>
-      </w:r>
-      <w:r>
-        <w:rPr>
-          <w:sz w:val="24"/>
-          <w:szCs w:val="24"/>
-        </w:rPr>
-        <w:t xml:space="preserve"> yang diperlihatkan pada Gambar </w:t>
-      </w:r>
-      <w:r>
-        <w:rPr>
-          <w:sz w:val="24"/>
-          <w:szCs w:val="24"/>
-        </w:rPr>
-        <w:t>5</w:t>
-      </w:r>
-      <w:r>
-        <w:rPr>
-          <w:sz w:val="24"/>
-          <w:szCs w:val="24"/>
-        </w:rPr>
-        <w:t xml:space="preserve"> dan Gambar </w:t>
-      </w:r>
-      <w:r>
-        <w:rPr>
-          <w:sz w:val="24"/>
-          <w:szCs w:val="24"/>
-        </w:rPr>
-        <w:t>6</w:t>
-      </w:r>
-      <w:r>
-        <w:rPr>
-          <w:sz w:val="24"/>
-          <w:szCs w:val="24"/>
-        </w:rPr>
-        <w:t>.</w:t>
-      </w:r>
     </w:p>
     <w:p>
       <w:pPr>
         <w:spacing w:line="276" w:lineRule="auto"/>
-        <w:ind w:right="-137" w:firstLine="0"/>
+        <w:ind w:right="-137" w:firstLine="567"/>
         <w:contextualSpacing/>
         <w:rPr>
           <w:sz w:val="24"/>
@@ -6690,7 +6239,21 @@
           <w:sz w:val="24"/>
           <w:szCs w:val="24"/>
         </w:rPr>
-        <w:t>.</w:t>
+        <w:t>Informasi yang digunakan adalah zona lain, perubahan zona sendiri merupakan proses, tujuanya mengkonsumsi sebuah waktu ketika mendapatkan informasi waktu itu sendiri</w:t>
+      </w:r>
+      <w:r>
+        <w:rPr>
+          <w:sz w:val="24"/>
+          <w:szCs w:val="24"/>
+        </w:rPr>
+        <w:t xml:space="preserve"> setelah terjadi aritmatika pembangkitan bilangan prima</w:t>
+      </w:r>
+      <w:r>
+        <w:rPr>
+          <w:sz w:val="24"/>
+          <w:szCs w:val="24"/>
+        </w:rPr>
+        <w:t xml:space="preserve">. </w:t>
       </w:r>
     </w:p>
     <w:p>
@@ -6708,9 +6271,9 @@
           <w:szCs w:val="24"/>
         </w:rPr>
         <w:drawing>
-          <wp:inline distT="0" distB="0" distL="0" distR="0" wp14:anchorId="1121DC1A" wp14:editId="39A65E63">
-            <wp:extent cx="2697480" cy="1042035"/>
-            <wp:effectExtent l="0" t="0" r="7620" b="5715"/>
+          <wp:inline distT="0" distB="0" distL="0" distR="0" wp14:anchorId="1121DC1A" wp14:editId="75D30EB8">
+            <wp:extent cx="2697480" cy="1126541"/>
+            <wp:effectExtent l="0" t="0" r="7620" b="0"/>
             <wp:docPr id="9" name="Picture 9"/>
             <wp:cNvGraphicFramePr>
               <a:graphicFrameLocks xmlns:a="http://schemas.openxmlformats.org/drawingml/2006/main" noChangeAspect="1"/>
@@ -6723,7 +6286,7 @@
                     <pic:cNvPicPr/>
                   </pic:nvPicPr>
                   <pic:blipFill>
-                    <a:blip r:embed="rId19" cstate="print">
+                    <a:blip r:embed="rId20" cstate="print">
                       <a:extLst>
                         <a:ext uri="{28A0092B-C50C-407E-A947-70E740481C1C}">
                           <a14:useLocalDpi xmlns:a14="http://schemas.microsoft.com/office/drawing/2010/main" val="0"/>
@@ -6737,7 +6300,7 @@
                   <pic:spPr>
                     <a:xfrm>
                       <a:off x="0" y="0"/>
-                      <a:ext cx="2697480" cy="1042035"/>
+                      <a:ext cx="2697480" cy="1126541"/>
                     </a:xfrm>
                     <a:prstGeom prst="rect">
                       <a:avLst/>
@@ -6823,78 +6386,6 @@
       <w:pPr>
         <w:spacing w:line="276" w:lineRule="auto"/>
         <w:ind w:right="-137" w:firstLine="0"/>
-        <w:contextualSpacing/>
-        <w:jc w:val="center"/>
-        <w:rPr>
-          <w:sz w:val="24"/>
-          <w:szCs w:val="24"/>
-        </w:rPr>
-      </w:pPr>
-    </w:p>
-    <w:p>
-      <w:pPr>
-        <w:spacing w:line="276" w:lineRule="auto"/>
-        <w:ind w:right="-137" w:firstLine="567"/>
-        <w:contextualSpacing/>
-        <w:rPr>
-          <w:sz w:val="24"/>
-          <w:szCs w:val="24"/>
-        </w:rPr>
-      </w:pPr>
-      <w:r>
-        <w:rPr>
-          <w:sz w:val="24"/>
-          <w:szCs w:val="24"/>
-        </w:rPr>
-        <w:t>Informasi yang digunakan</w:t>
-      </w:r>
-      <w:r>
-        <w:rPr>
-          <w:sz w:val="24"/>
-          <w:szCs w:val="24"/>
-        </w:rPr>
-        <w:t xml:space="preserve"> adalah</w:t>
-      </w:r>
-      <w:r>
-        <w:rPr>
-          <w:sz w:val="24"/>
-          <w:szCs w:val="24"/>
-        </w:rPr>
-        <w:t xml:space="preserve"> </w:t>
-      </w:r>
-      <w:r>
-        <w:rPr>
-          <w:sz w:val="24"/>
-          <w:szCs w:val="24"/>
-        </w:rPr>
-        <w:t xml:space="preserve">zona </w:t>
-      </w:r>
-      <w:r>
-        <w:rPr>
-          <w:sz w:val="24"/>
-          <w:szCs w:val="24"/>
-        </w:rPr>
-        <w:t xml:space="preserve">lain, perubahan zona sendiri merupakan proses, </w:t>
-      </w:r>
-      <w:r>
-        <w:rPr>
-          <w:sz w:val="24"/>
-          <w:szCs w:val="24"/>
-        </w:rPr>
-        <w:t>tujuanya</w:t>
-      </w:r>
-      <w:r>
-        <w:rPr>
-          <w:sz w:val="24"/>
-          <w:szCs w:val="24"/>
-        </w:rPr>
-        <w:t xml:space="preserve"> mengkonsumsi sebuah waktu ketika mendapatkan informasi waktu itu sendiri. </w:t>
-      </w:r>
-    </w:p>
-    <w:p>
-      <w:pPr>
-        <w:spacing w:line="276" w:lineRule="auto"/>
-        <w:ind w:right="-137" w:firstLine="567"/>
         <w:contextualSpacing/>
         <w:rPr>
           <w:sz w:val="24"/>
@@ -6935,7 +6426,7 @@
                     <pic:cNvPicPr/>
                   </pic:nvPicPr>
                   <pic:blipFill>
-                    <a:blip r:embed="rId20" cstate="print">
+                    <a:blip r:embed="rId21" cstate="print">
                       <a:extLst>
                         <a:ext uri="{28A0092B-C50C-407E-A947-70E740481C1C}">
                           <a14:useLocalDpi xmlns:a14="http://schemas.microsoft.com/office/drawing/2010/main" val="0"/>
@@ -7146,7 +6637,15 @@
           <w:sz w:val="24"/>
           <w:szCs w:val="24"/>
         </w:rPr>
-        <w:t xml:space="preserve">Bilangan yang prima telah didapatkan </w:t>
+        <w:t xml:space="preserve">Bilangan yang prima telah </w:t>
+      </w:r>
+      <w:proofErr w:type="gramStart"/>
+      <w:r>
+        <w:rPr>
+          <w:sz w:val="24"/>
+          <w:szCs w:val="24"/>
+        </w:rPr>
+        <w:t xml:space="preserve">didapatkan </w:t>
       </w:r>
       <w:r>
         <w:rPr>
@@ -7160,7 +6659,15 @@
           <w:sz w:val="24"/>
           <w:szCs w:val="24"/>
         </w:rPr>
-        <w:t xml:space="preserve">dalam bentuk </w:t>
+        <w:t>dalam</w:t>
+      </w:r>
+      <w:proofErr w:type="gramEnd"/>
+      <w:r>
+        <w:rPr>
+          <w:sz w:val="24"/>
+          <w:szCs w:val="24"/>
+        </w:rPr>
+        <w:t xml:space="preserve"> bentuk </w:t>
       </w:r>
       <w:r>
         <w:rPr>
@@ -7508,7 +7015,15 @@
           <w:sz w:val="24"/>
           <w:szCs w:val="24"/>
         </w:rPr>
-        <w:t>ang Prima</w:t>
+        <w:t xml:space="preserve">ang </w:t>
+      </w:r>
+      <w:proofErr w:type="gramStart"/>
+      <w:r>
+        <w:rPr>
+          <w:sz w:val="24"/>
+          <w:szCs w:val="24"/>
+        </w:rPr>
+        <w:t>Prima</w:t>
       </w:r>
       <w:r>
         <w:rPr>
@@ -7522,7 +7037,15 @@
           <w:sz w:val="24"/>
           <w:szCs w:val="24"/>
         </w:rPr>
-        <w:t>, P</w:t>
+        <w:t>,</w:t>
+      </w:r>
+      <w:proofErr w:type="gramEnd"/>
+      <w:r>
+        <w:rPr>
+          <w:sz w:val="24"/>
+          <w:szCs w:val="24"/>
+        </w:rPr>
+        <w:t xml:space="preserve"> P</w:t>
       </w:r>
       <w:r>
         <w:rPr>
@@ -7669,7 +7192,23 @@
           <w:sz w:val="24"/>
           <w:szCs w:val="24"/>
         </w:rPr>
-        <w:t>….……………(1.1)</w:t>
+        <w:t>….…………</w:t>
+      </w:r>
+      <w:proofErr w:type="gramStart"/>
+      <w:r>
+        <w:rPr>
+          <w:sz w:val="24"/>
+          <w:szCs w:val="24"/>
+        </w:rPr>
+        <w:t>…(</w:t>
+      </w:r>
+      <w:proofErr w:type="gramEnd"/>
+      <w:r>
+        <w:rPr>
+          <w:sz w:val="24"/>
+          <w:szCs w:val="24"/>
+        </w:rPr>
+        <w:t>1.1)</w:t>
       </w:r>
     </w:p>
     <w:p>
@@ -7690,7 +7229,23 @@
               <w:sz w:val="24"/>
               <w:szCs w:val="24"/>
             </w:rPr>
-            <m:t>hh *n=indexP</m:t>
+            <m:t>hh *</m:t>
+          </m:r>
+          <m:r>
+            <w:rPr>
+              <w:rFonts w:ascii="Cambria Math" w:hAnsi="Cambria Math"/>
+              <w:sz w:val="24"/>
+              <w:szCs w:val="24"/>
+            </w:rPr>
+            <m:t>inisial</m:t>
+          </m:r>
+          <m:r>
+            <w:rPr>
+              <w:rFonts w:ascii="Cambria Math" w:hAnsi="Cambria Math"/>
+              <w:sz w:val="24"/>
+              <w:szCs w:val="24"/>
+            </w:rPr>
+            <m:t>=indexP</m:t>
           </m:r>
         </m:oMath>
       </m:oMathPara>
@@ -7705,6 +7260,7 @@
           <w:szCs w:val="24"/>
         </w:rPr>
       </w:pPr>
+      <w:proofErr w:type="gramStart"/>
       <w:r>
         <w:rPr>
           <w:sz w:val="24"/>
@@ -7712,6 +7268,7 @@
         </w:rPr>
         <w:t>Dimana :</w:t>
       </w:r>
+      <w:proofErr w:type="gramEnd"/>
     </w:p>
     <w:p>
       <w:pPr>
@@ -7722,12 +7279,35 @@
           <w:szCs w:val="24"/>
         </w:rPr>
       </w:pPr>
-      <w:r>
-        <w:rPr>
-          <w:sz w:val="24"/>
-          <w:szCs w:val="24"/>
-        </w:rPr>
-        <w:t>hh = informasi peranti waktu jam</w:t>
+      <w:proofErr w:type="gramStart"/>
+      <w:r>
+        <w:rPr>
+          <w:sz w:val="24"/>
+          <w:szCs w:val="24"/>
+        </w:rPr>
+        <w:t>hh</w:t>
+      </w:r>
+      <w:proofErr w:type="gramEnd"/>
+      <w:r>
+        <w:rPr>
+          <w:sz w:val="24"/>
+          <w:szCs w:val="24"/>
+        </w:rPr>
+        <w:t xml:space="preserve"> </w:t>
+      </w:r>
+      <w:r>
+        <w:rPr>
+          <w:sz w:val="24"/>
+          <w:szCs w:val="24"/>
+        </w:rPr>
+        <w:tab/>
+      </w:r>
+      <w:r>
+        <w:rPr>
+          <w:sz w:val="24"/>
+          <w:szCs w:val="24"/>
+        </w:rPr>
+        <w:t>= informasi peranti waktu jam</w:t>
       </w:r>
     </w:p>
     <w:p>
@@ -7739,12 +7319,28 @@
           <w:szCs w:val="24"/>
         </w:rPr>
       </w:pPr>
-      <w:r>
-        <w:rPr>
-          <w:sz w:val="24"/>
-          <w:szCs w:val="24"/>
-        </w:rPr>
-        <w:t xml:space="preserve">n   </w:t>
+      <w:proofErr w:type="gramStart"/>
+      <w:r>
+        <w:rPr>
+          <w:sz w:val="24"/>
+          <w:szCs w:val="24"/>
+        </w:rPr>
+        <w:t>inisial</w:t>
+      </w:r>
+      <w:proofErr w:type="gramEnd"/>
+      <w:r>
+        <w:rPr>
+          <w:sz w:val="24"/>
+          <w:szCs w:val="24"/>
+        </w:rPr>
+        <w:t xml:space="preserve">   </w:t>
+      </w:r>
+      <w:r>
+        <w:rPr>
+          <w:sz w:val="24"/>
+          <w:szCs w:val="24"/>
+        </w:rPr>
+        <w:tab/>
       </w:r>
       <w:r>
         <w:rPr>
@@ -7801,6 +7397,7 @@
         </w:rPr>
         <w:t xml:space="preserve">nilai </w:t>
       </w:r>
+      <w:proofErr w:type="gramStart"/>
       <w:r>
         <w:rPr>
           <w:i/>
@@ -7816,6 +7413,7 @@
         </w:rPr>
         <w:t>[</w:t>
       </w:r>
+      <w:proofErr w:type="gramEnd"/>
       <w:r>
         <w:rPr>
           <w:i/>
@@ -7892,21 +7490,37 @@
           <w:sz w:val="24"/>
           <w:szCs w:val="24"/>
         </w:rPr>
-        <w:t>n</w:t>
-      </w:r>
-      <w:r>
-        <w:rPr>
-          <w:sz w:val="24"/>
-          <w:szCs w:val="24"/>
-        </w:rPr>
-        <w:t xml:space="preserve"> memiliki nilai yang lebih besar dari 2 </w:t>
-      </w:r>
-      <w:r>
-        <w:rPr>
-          <w:sz w:val="24"/>
-          <w:szCs w:val="24"/>
-        </w:rPr>
-        <w:t xml:space="preserve">, misal 3 </w:t>
+        <w:t>inisial</w:t>
+      </w:r>
+      <w:r>
+        <w:rPr>
+          <w:sz w:val="24"/>
+          <w:szCs w:val="24"/>
+        </w:rPr>
+        <w:t xml:space="preserve"> memiliki nilai yang lebih besar dari </w:t>
+      </w:r>
+      <w:proofErr w:type="gramStart"/>
+      <w:r>
+        <w:rPr>
+          <w:sz w:val="24"/>
+          <w:szCs w:val="24"/>
+        </w:rPr>
+        <w:t xml:space="preserve">2 </w:t>
+      </w:r>
+      <w:r>
+        <w:rPr>
+          <w:sz w:val="24"/>
+          <w:szCs w:val="24"/>
+        </w:rPr>
+        <w:t>,</w:t>
+      </w:r>
+      <w:proofErr w:type="gramEnd"/>
+      <w:r>
+        <w:rPr>
+          <w:sz w:val="24"/>
+          <w:szCs w:val="24"/>
+        </w:rPr>
+        <w:t xml:space="preserve"> misal 3 </w:t>
       </w:r>
       <w:r>
         <w:rPr>
@@ -8047,6 +7661,7 @@
         </w:rPr>
         <w:t xml:space="preserve"> </w:t>
       </w:r>
+      <w:proofErr w:type="gramStart"/>
       <w:r>
         <w:rPr>
           <w:sz w:val="24"/>
@@ -8054,6 +7669,7 @@
         </w:rPr>
         <w:t>GCD(</w:t>
       </w:r>
+      <w:proofErr w:type="gramEnd"/>
       <w:r>
         <w:rPr>
           <w:i/>
@@ -8186,7 +7802,21 @@
           <w:sz w:val="24"/>
           <w:szCs w:val="24"/>
         </w:rPr>
-        <w:t>, tetapi memiliki 5 keputusan perhitungan (</w:t>
+        <w:t xml:space="preserve">, tetapi memiliki </w:t>
+      </w:r>
+      <w:r>
+        <w:rPr>
+          <w:sz w:val="24"/>
+          <w:szCs w:val="24"/>
+        </w:rPr>
+        <w:t>2</w:t>
+      </w:r>
+      <w:r>
+        <w:rPr>
+          <w:sz w:val="24"/>
+          <w:szCs w:val="24"/>
+        </w:rPr>
+        <w:t xml:space="preserve"> keputusan perhitungan (</w:t>
       </w:r>
       <m:oMath>
         <m:sSub>
@@ -8227,7 +7857,21 @@
           <w:sz w:val="24"/>
           <w:szCs w:val="24"/>
         </w:rPr>
-        <w:t>) dari 6 ketentuanya (</w:t>
+        <w:t xml:space="preserve">) dari </w:t>
+      </w:r>
+      <w:r>
+        <w:rPr>
+          <w:sz w:val="24"/>
+          <w:szCs w:val="24"/>
+        </w:rPr>
+        <w:t>2</w:t>
+      </w:r>
+      <w:r>
+        <w:rPr>
+          <w:sz w:val="24"/>
+          <w:szCs w:val="24"/>
+        </w:rPr>
+        <w:t xml:space="preserve"> ketentuanya (</w:t>
       </w:r>
       <m:oMath>
         <m:sSub>
@@ -8345,42 +7989,23 @@
           <w:sz w:val="24"/>
           <w:szCs w:val="24"/>
         </w:rPr>
-        <w:t>…………………..…(2.1)</w:t>
-      </w:r>
-    </w:p>
-    <w:p>
-      <w:pPr>
-        <w:spacing w:line="276" w:lineRule="auto"/>
-        <w:ind w:left="567" w:firstLine="153"/>
-        <w:contextualSpacing/>
-        <w:rPr>
-          <w:sz w:val="24"/>
-        </w:rPr>
-      </w:pPr>
-      <w:r>
-        <w:rPr>
-          <w:sz w:val="24"/>
-        </w:rPr>
-        <w:t xml:space="preserve">K1 </w:t>
-      </w:r>
-      <w:r>
-        <w:rPr>
-          <w:sz w:val="24"/>
-        </w:rPr>
-        <w:t>=</w:t>
-      </w:r>
-      <w:r>
-        <w:rPr>
-          <w:sz w:val="24"/>
-        </w:rPr>
-        <w:t xml:space="preserve"> </w:t>
-      </w:r>
-      <w:r>
-        <w:rPr>
-          <w:i/>
-          <w:sz w:val="24"/>
-        </w:rPr>
-        <w:t>p</w:t>
+        <w:t>…………………..</w:t>
+      </w:r>
+      <w:proofErr w:type="gramStart"/>
+      <w:r>
+        <w:rPr>
+          <w:sz w:val="24"/>
+          <w:szCs w:val="24"/>
+        </w:rPr>
+        <w:t>…(</w:t>
+      </w:r>
+      <w:proofErr w:type="gramEnd"/>
+      <w:r>
+        <w:rPr>
+          <w:sz w:val="24"/>
+          <w:szCs w:val="24"/>
+        </w:rPr>
+        <w:t>2.1)</w:t>
       </w:r>
     </w:p>
     <w:p>
@@ -8395,19 +8020,25 @@
         <w:rPr>
           <w:sz w:val="24"/>
         </w:rPr>
+        <w:tab/>
+      </w:r>
+      <w:r>
+        <w:rPr>
+          <w:sz w:val="24"/>
+        </w:rPr>
+        <w:t>K</w:t>
+      </w:r>
+      <w:r>
+        <w:rPr>
+          <w:sz w:val="24"/>
+        </w:rPr>
+        <w:t>1</w:t>
+      </w:r>
+      <w:r>
+        <w:rPr>
+          <w:sz w:val="24"/>
+        </w:rPr>
         <w:t xml:space="preserve"> </w:t>
-      </w:r>
-      <w:r>
-        <w:rPr>
-          <w:sz w:val="24"/>
-        </w:rPr>
-        <w:tab/>
-      </w:r>
-      <w:r>
-        <w:rPr>
-          <w:sz w:val="24"/>
-        </w:rPr>
-        <w:t xml:space="preserve">K2 </w:t>
       </w:r>
       <w:r>
         <w:rPr>
@@ -8441,14 +8072,29 @@
         <w:ind w:firstLine="720"/>
         <w:rPr>
           <w:sz w:val="24"/>
-        </w:rPr>
-      </w:pPr>
-      <w:r>
-        <w:rPr>
-          <w:sz w:val="24"/>
-          <w:szCs w:val="24"/>
-        </w:rPr>
-        <w:t xml:space="preserve">K3 </w:t>
+          <w:szCs w:val="24"/>
+        </w:rPr>
+      </w:pPr>
+      <w:r>
+        <w:rPr>
+          <w:sz w:val="24"/>
+          <w:szCs w:val="24"/>
+        </w:rPr>
+        <w:t>K</w:t>
+      </w:r>
+      <w:r>
+        <w:rPr>
+          <w:sz w:val="24"/>
+          <w:szCs w:val="24"/>
+        </w:rPr>
+        <w:t>2</w:t>
+      </w:r>
+      <w:r>
+        <w:rPr>
+          <w:sz w:val="24"/>
+          <w:szCs w:val="24"/>
+        </w:rPr>
+        <w:t xml:space="preserve"> </w:t>
       </w:r>
       <w:r>
         <w:rPr>
@@ -8469,81 +8115,6 @@
           <w:sz w:val="24"/>
         </w:rPr>
         <w:t>detik</w:t>
-      </w:r>
-    </w:p>
-    <w:p>
-      <w:pPr>
-        <w:spacing w:line="276" w:lineRule="auto"/>
-        <w:ind w:left="567" w:firstLine="153"/>
-        <w:contextualSpacing/>
-        <w:rPr>
-          <w:sz w:val="24"/>
-          <w:szCs w:val="24"/>
-        </w:rPr>
-      </w:pPr>
-      <w:r>
-        <w:rPr>
-          <w:sz w:val="24"/>
-          <w:szCs w:val="24"/>
-        </w:rPr>
-        <w:t xml:space="preserve">K4 </w:t>
-      </w:r>
-      <w:r>
-        <w:rPr>
-          <w:sz w:val="24"/>
-          <w:szCs w:val="24"/>
-        </w:rPr>
-        <w:t>= K2 + K3</w:t>
-      </w:r>
-    </w:p>
-    <w:p>
-      <w:pPr>
-        <w:spacing w:line="276" w:lineRule="auto"/>
-        <w:ind w:left="567" w:firstLine="153"/>
-        <w:contextualSpacing/>
-        <w:rPr>
-          <w:sz w:val="24"/>
-          <w:szCs w:val="24"/>
-        </w:rPr>
-      </w:pPr>
-      <w:r>
-        <w:rPr>
-          <w:sz w:val="24"/>
-          <w:szCs w:val="24"/>
-        </w:rPr>
-        <w:t xml:space="preserve">K5 </w:t>
-      </w:r>
-      <w:r>
-        <w:rPr>
-          <w:sz w:val="24"/>
-          <w:szCs w:val="24"/>
-        </w:rPr>
-        <w:t>= K1 * K2</w:t>
-      </w:r>
-    </w:p>
-    <w:p>
-      <w:pPr>
-        <w:spacing w:line="276" w:lineRule="auto"/>
-        <w:ind w:left="567" w:firstLine="153"/>
-        <w:contextualSpacing/>
-        <w:rPr>
-          <w:sz w:val="24"/>
-          <w:szCs w:val="24"/>
-        </w:rPr>
-      </w:pPr>
-      <w:r>
-        <w:rPr>
-          <w:sz w:val="24"/>
-          <w:szCs w:val="24"/>
-        </w:rPr>
-        <w:t xml:space="preserve">K6 </w:t>
-      </w:r>
-      <w:r>
-        <w:rPr>
-          <w:sz w:val="24"/>
-          <w:szCs w:val="24"/>
-        </w:rPr>
-        <w:t>= K2 * K3</w:t>
       </w:r>
     </w:p>
     <w:p>
@@ -8634,14 +8205,30 @@
           <w:sz w:val="24"/>
           <w:szCs w:val="24"/>
         </w:rPr>
-        <w:t>….</w:t>
-      </w:r>
-      <w:r>
-        <w:rPr>
-          <w:sz w:val="24"/>
-          <w:szCs w:val="24"/>
-        </w:rPr>
-        <w:t>(2.</w:t>
+        <w:t>…</w:t>
+      </w:r>
+      <w:proofErr w:type="gramStart"/>
+      <w:r>
+        <w:rPr>
+          <w:sz w:val="24"/>
+          <w:szCs w:val="24"/>
+        </w:rPr>
+        <w:t>.</w:t>
+      </w:r>
+      <w:r>
+        <w:rPr>
+          <w:sz w:val="24"/>
+          <w:szCs w:val="24"/>
+        </w:rPr>
+        <w:t>(</w:t>
+      </w:r>
+      <w:proofErr w:type="gramEnd"/>
+      <w:r>
+        <w:rPr>
+          <w:sz w:val="24"/>
+          <w:szCs w:val="24"/>
+        </w:rPr>
+        <w:t>2.</w:t>
       </w:r>
       <w:r>
         <w:rPr>
@@ -8782,6 +8369,7 @@
           <w:szCs w:val="24"/>
         </w:rPr>
       </w:pPr>
+      <w:proofErr w:type="gramStart"/>
       <w:r>
         <w:rPr>
           <w:sz w:val="24"/>
@@ -8789,6 +8377,7 @@
         </w:rPr>
         <w:t>Dimana :</w:t>
       </w:r>
+      <w:proofErr w:type="gramEnd"/>
     </w:p>
     <w:p>
       <w:pPr>
@@ -8841,12 +8430,21 @@
           <w:szCs w:val="24"/>
         </w:rPr>
       </w:pPr>
-      <w:r>
-        <w:rPr>
-          <w:sz w:val="24"/>
-          <w:szCs w:val="24"/>
-        </w:rPr>
-        <w:t>jml prima =</w:t>
+      <w:proofErr w:type="gramStart"/>
+      <w:r>
+        <w:rPr>
+          <w:sz w:val="24"/>
+          <w:szCs w:val="24"/>
+        </w:rPr>
+        <w:t>jml</w:t>
+      </w:r>
+      <w:proofErr w:type="gramEnd"/>
+      <w:r>
+        <w:rPr>
+          <w:sz w:val="24"/>
+          <w:szCs w:val="24"/>
+        </w:rPr>
+        <w:t xml:space="preserve"> prima =</w:t>
       </w:r>
       <w:r>
         <w:rPr>
@@ -8920,7 +8518,21 @@
           <w:sz w:val="24"/>
           <w:szCs w:val="24"/>
         </w:rPr>
-        <w:t xml:space="preserve">1 &gt; </w:t>
+        <w:t xml:space="preserve">1 </w:t>
+      </w:r>
+      <w:r>
+        <w:rPr>
+          <w:sz w:val="24"/>
+          <w:szCs w:val="24"/>
+        </w:rPr>
+        <w:t>&lt;</w:t>
+      </w:r>
+      <w:r>
+        <w:rPr>
+          <w:sz w:val="24"/>
+          <w:szCs w:val="24"/>
+        </w:rPr>
+        <w:t xml:space="preserve"> </w:t>
       </w:r>
       <w:r>
         <w:rPr>
@@ -9158,7 +8770,7 @@
                     </pic:cNvPicPr>
                   </pic:nvPicPr>
                   <pic:blipFill>
-                    <a:blip r:embed="rId21">
+                    <a:blip r:embed="rId22">
                       <a:extLst>
                         <a:ext uri="{28A0092B-C50C-407E-A947-70E740481C1C}">
                           <a14:useLocalDpi xmlns:a14="http://schemas.microsoft.com/office/drawing/2010/main" val="0"/>
@@ -9266,8 +8878,17 @@
           <w:sz w:val="24"/>
           <w:szCs w:val="24"/>
         </w:rPr>
-        <w:t>K[n] = K[</w:t>
-      </w:r>
+        <w:t xml:space="preserve">K[n] = </w:t>
+      </w:r>
+      <w:proofErr w:type="gramStart"/>
+      <w:r>
+        <w:rPr>
+          <w:sz w:val="24"/>
+          <w:szCs w:val="24"/>
+        </w:rPr>
+        <w:t>K[</w:t>
+      </w:r>
+      <w:proofErr w:type="gramEnd"/>
       <w:r>
         <w:rPr>
           <w:sz w:val="24"/>
@@ -9443,6 +9064,7 @@
         </w:rPr>
         <w:t xml:space="preserve"> sesuai ketentuan yang ditetapkan dan telah diuji </w:t>
       </w:r>
+      <w:proofErr w:type="gramStart"/>
       <w:r>
         <w:rPr>
           <w:sz w:val="24"/>
@@ -9455,7 +9077,15 @@
           <w:sz w:val="24"/>
           <w:szCs w:val="24"/>
         </w:rPr>
-        <w:t xml:space="preserve"> pengujian primalitas</w:t>
+        <w:t xml:space="preserve"> pengujian</w:t>
+      </w:r>
+      <w:proofErr w:type="gramEnd"/>
+      <w:r>
+        <w:rPr>
+          <w:sz w:val="24"/>
+          <w:szCs w:val="24"/>
+        </w:rPr>
+        <w:t xml:space="preserve"> primalitas</w:t>
       </w:r>
       <w:r>
         <w:rPr>
@@ -9648,6 +9278,7 @@
         </w:rPr>
         <w:t xml:space="preserve"> dan </w:t>
       </w:r>
+      <w:proofErr w:type="gramStart"/>
       <w:r>
         <w:rPr>
           <w:i/>
@@ -9673,6 +9304,7 @@
         </w:rPr>
         <w:t xml:space="preserve"> dengan</w:t>
       </w:r>
+      <w:proofErr w:type="gramEnd"/>
       <w:r>
         <w:rPr>
           <w:color w:val="000000" w:themeColor="text1"/>
@@ -9847,6 +9479,7 @@
         </w:rPr>
         <w:t xml:space="preserve">ada </w:t>
       </w:r>
+      <w:proofErr w:type="gramStart"/>
       <w:r>
         <w:rPr>
           <w:color w:val="000000" w:themeColor="text1"/>
@@ -9861,7 +9494,16 @@
           <w:sz w:val="24"/>
           <w:szCs w:val="24"/>
         </w:rPr>
-        <w:t xml:space="preserve">ahapan  Menentukan Bilangan Prima yaitu pada </w:t>
+        <w:t>ahapan  Menentukan</w:t>
+      </w:r>
+      <w:proofErr w:type="gramEnd"/>
+      <w:r>
+        <w:rPr>
+          <w:color w:val="000000" w:themeColor="text1"/>
+          <w:sz w:val="24"/>
+          <w:szCs w:val="24"/>
+        </w:rPr>
+        <w:t xml:space="preserve"> Bilangan Prima yaitu pada </w:t>
       </w:r>
       <w:r>
         <w:rPr>
@@ -9959,7 +9601,7 @@
                     <pic:cNvPicPr/>
                   </pic:nvPicPr>
                   <pic:blipFill>
-                    <a:blip r:embed="rId22" cstate="print">
+                    <a:blip r:embed="rId23" cstate="print">
                       <a:extLst>
                         <a:ext uri="{28A0092B-C50C-407E-A947-70E740481C1C}">
                           <a14:useLocalDpi xmlns:a14="http://schemas.microsoft.com/office/drawing/2010/main" val="0"/>
@@ -10074,78 +9716,6 @@
           <w:szCs w:val="24"/>
         </w:rPr>
       </w:pPr>
-      <w:r>
-        <w:rPr>
-          <w:sz w:val="24"/>
-          <w:szCs w:val="24"/>
-        </w:rPr>
-        <w:t>Tabel 4 Hasil Bilangan Prima dengan Naive Solution</w:t>
-      </w:r>
-    </w:p>
-    <w:p>
-      <w:pPr>
-        <w:pStyle w:val="ListParagraph"/>
-        <w:spacing w:line="276" w:lineRule="auto"/>
-        <w:ind w:left="567" w:firstLine="0"/>
-        <w:jc w:val="center"/>
-        <w:rPr>
-          <w:sz w:val="24"/>
-          <w:szCs w:val="24"/>
-        </w:rPr>
-      </w:pPr>
-      <w:r>
-        <w:rPr>
-          <w:noProof/>
-        </w:rPr>
-        <w:drawing>
-          <wp:inline distT="0" distB="0" distL="0" distR="0" wp14:anchorId="4A553882" wp14:editId="5B65C695">
-            <wp:extent cx="2623931" cy="227923"/>
-            <wp:effectExtent l="0" t="0" r="0" b="1270"/>
-            <wp:docPr id="16" name="Picture 16"/>
-            <wp:cNvGraphicFramePr>
-              <a:graphicFrameLocks xmlns:a="http://schemas.openxmlformats.org/drawingml/2006/main" noChangeAspect="1"/>
-            </wp:cNvGraphicFramePr>
-            <a:graphic xmlns:a="http://schemas.openxmlformats.org/drawingml/2006/main">
-              <a:graphicData uri="http://schemas.openxmlformats.org/drawingml/2006/picture">
-                <pic:pic xmlns:pic="http://schemas.openxmlformats.org/drawingml/2006/picture">
-                  <pic:nvPicPr>
-                    <pic:cNvPr id="0" name="Picture 41"/>
-                    <pic:cNvPicPr>
-                      <a:picLocks noChangeAspect="1" noChangeArrowheads="1"/>
-                    </pic:cNvPicPr>
-                  </pic:nvPicPr>
-                  <pic:blipFill>
-                    <a:blip r:embed="rId23">
-                      <a:extLst>
-                        <a:ext uri="{28A0092B-C50C-407E-A947-70E740481C1C}">
-                          <a14:useLocalDpi xmlns:a14="http://schemas.microsoft.com/office/drawing/2010/main" val="0"/>
-                        </a:ext>
-                      </a:extLst>
-                    </a:blip>
-                    <a:srcRect/>
-                    <a:stretch>
-                      <a:fillRect/>
-                    </a:stretch>
-                  </pic:blipFill>
-                  <pic:spPr bwMode="auto">
-                    <a:xfrm>
-                      <a:off x="0" y="0"/>
-                      <a:ext cx="2650190" cy="230204"/>
-                    </a:xfrm>
-                    <a:prstGeom prst="rect">
-                      <a:avLst/>
-                    </a:prstGeom>
-                    <a:noFill/>
-                    <a:ln>
-                      <a:noFill/>
-                    </a:ln>
-                  </pic:spPr>
-                </pic:pic>
-              </a:graphicData>
-            </a:graphic>
-          </wp:inline>
-        </w:drawing>
-      </w:r>
     </w:p>
     <w:p>
       <w:pPr>
@@ -10382,7 +9952,6 @@
           <w:szCs w:val="24"/>
         </w:rPr>
       </w:pPr>
-      <w:bookmarkStart w:id="1" w:name="_GoBack"/>
       <w:r>
         <w:rPr>
           <w:noProof/>
@@ -10432,7 +10001,6 @@
           </wp:inline>
         </w:drawing>
       </w:r>
-      <w:bookmarkEnd w:id="1"/>
     </w:p>
     <w:p>
       <w:pPr>
@@ -10711,7 +10279,23 @@
           <w:color w:val="000000" w:themeColor="text1"/>
           <w:sz w:val="24"/>
         </w:rPr>
-        <w:t xml:space="preserve"> adalah  bagian dari bilangan prima berdasarkan uji primalitas sederhana dengan </w:t>
+        <w:t xml:space="preserve"> </w:t>
+      </w:r>
+      <w:proofErr w:type="gramStart"/>
+      <w:r>
+        <w:rPr>
+          <w:color w:val="000000" w:themeColor="text1"/>
+          <w:sz w:val="24"/>
+        </w:rPr>
+        <w:t>adalah  bagian</w:t>
+      </w:r>
+      <w:proofErr w:type="gramEnd"/>
+      <w:r>
+        <w:rPr>
+          <w:color w:val="000000" w:themeColor="text1"/>
+          <w:sz w:val="24"/>
+        </w:rPr>
+        <w:t xml:space="preserve"> dari bilangan prima berdasarkan uji primalitas sederhana dengan </w:t>
       </w:r>
       <w:r>
         <w:rPr>
@@ -11070,7 +10654,7 @@
           <w:color w:val="000000" w:themeColor="text1"/>
           <w:sz w:val="24"/>
         </w:rPr>
-        <w:instrText>ADDIN CSL_CITATION {"citationItems":[{"id":"ITEM-1","itemData":{"abstract":"Java programming language is a widely used language for the development of Android applications. However recent research proves that this language suffers from certain drawback which is the main reason for the crashes of Android applications. This has paved the way for other alternative languages like Groovy, Scala, Kotlin, etc.. All the other languages mentioned above have their own demerits like Groovy suffers from un safety whereas Scala generates steep learning curve. But Kotlin can be used widely instead of Java almost everywhere and its usage can be widely seen in Android applications development, Server-side development and much more. Our research work analyses how Kotlin can be integrated with the existing Java language. The experimental results prove that this new programming language can reduce the compilation time, execution time and can increase conciseness when integrated with Java.","author":[{"dropping-particle":"","family":"Arockiajeyanthi","given":"Mrs J","non-dropping-particle":"","parse-names":false,"suffix":""},{"dropping-particle":"","family":"Mrs","given":"] T","non-dropping-particle":"","parse-names":false,"suffix":""},{"dropping-particle":"","family":"Kamaleswari","given":"","non-dropping-particle":"","parse-names":false,"suffix":""}],"container-title":"International Journal of Science, Engineering and Management (IJSEM)","id":"ITEM-1","issue":"12","issued":{"date-parts":[["2017"]]},"page":"2456-1304","title":"KOTLIN-A New Programming Language for the Modern Needs","type":"article-journal","volume":"2"},"uris":["http://www.mendeley.com/documents/?uuid=8ea58748-1b1c-4e90-85f1-db968eeda8e0"]}],"mendeley":{"formattedCitation":"[12]","plainTextFormattedCitation":"[12]","previouslyFormattedCitation":"[12]"},"properties":{"noteIndex":0},"schema":"https://github.com/citation-style-language/schema/raw/master/csl-citation.json"}</w:instrText>
+        <w:instrText>ADDIN CSL_CITATION {"citationItems":[{"id":"ITEM-1","itemData":{"abstract":"Java programming language is a widely used language for the development of Android applications. However recent research proves that this language suffers from certain drawback which is the main reason for the crashes of Android applications. This has paved the way for other alternative languages like Groovy, Scala, Kotlin, etc.. All the other languages mentioned above have their own demerits like Groovy suffers from un safety whereas Scala generates steep learning curve. But Kotlin can be used widely instead of Java almost everywhere and its usage can be widely seen in Android applications development, Server-side development and much more. Our research work analyses how Kotlin can be integrated with the existing Java language. The experimental results prove that this new programming language can reduce the compilation time, execution time and can increase conciseness when integrated with Java.","author":[{"dropping-particle":"","family":"Arockiajeyanthi","given":"Mrs J","non-dropping-particle":"","parse-names":false,"suffix":""},{"dropping-particle":"","family":"Mrs","given":"] T","non-dropping-particle":"","parse-names":false,"suffix":""},{"dropping-particle":"","family":"Kamaleswari","given":"","non-dropping-particle":"","parse-names":false,"suffix":""}],"container-title":"International Journal of Science, Engineering and Management (IJSEM)","id":"ITEM-1","issue":"12","issued":{"date-parts":[["2017"]]},"page":"2456-1304","title":"KOTLIN-A New Programming Language for the Modern Needs","type":"article-journal","volume":"2"},"uris":["http://www.mendeley.com/documents/?uuid=8ea58748-1b1c-4e90-85f1-db968eeda8e0"]}],"mendeley":{"formattedCitation":"[14]","plainTextFormattedCitation":"[14]","previouslyFormattedCitation":"[13]"},"properties":{"noteIndex":0},"schema":"https://github.com/citation-style-language/schema/raw/master/csl-citation.json"}</w:instrText>
       </w:r>
       <w:r>
         <w:rPr>
@@ -11085,7 +10669,7 @@
           <w:color w:val="000000" w:themeColor="text1"/>
           <w:sz w:val="24"/>
         </w:rPr>
-        <w:t>[12]</w:t>
+        <w:t>[14]</w:t>
       </w:r>
       <w:r>
         <w:rPr>
@@ -11399,8 +10983,127 @@
           <w:sz w:val="24"/>
           <w:szCs w:val="24"/>
         </w:rPr>
-        <w:t xml:space="preserve"> tidak terlalu besar dan rentang dua variabel itu sendiri.</w:t>
-      </w:r>
+        <w:t xml:space="preserve"> tidak terlalu besar dan rentang dua variabel itu sendiri</w:t>
+      </w:r>
+      <w:r>
+        <w:rPr>
+          <w:color w:val="auto"/>
+          <w:sz w:val="24"/>
+          <w:szCs w:val="24"/>
+        </w:rPr>
+        <w:t xml:space="preserve"> seperti yang diperlihatkan pada Gambar 9</w:t>
+      </w:r>
+      <w:r>
+        <w:rPr>
+          <w:color w:val="auto"/>
+          <w:sz w:val="24"/>
+          <w:szCs w:val="24"/>
+        </w:rPr>
+        <w:t>.</w:t>
+      </w:r>
+    </w:p>
+    <w:p>
+      <w:pPr>
+        <w:spacing w:line="276" w:lineRule="auto"/>
+        <w:ind w:firstLine="720"/>
+        <w:rPr>
+          <w:color w:val="auto"/>
+          <w:sz w:val="24"/>
+          <w:szCs w:val="24"/>
+        </w:rPr>
+      </w:pPr>
+    </w:p>
+    <w:p>
+      <w:pPr>
+        <w:spacing w:line="276" w:lineRule="auto"/>
+        <w:ind w:firstLine="720"/>
+        <w:jc w:val="center"/>
+        <w:rPr>
+          <w:color w:val="auto"/>
+          <w:sz w:val="24"/>
+          <w:szCs w:val="24"/>
+        </w:rPr>
+      </w:pPr>
+      <w:r>
+        <w:rPr>
+          <w:noProof/>
+          <w:color w:val="auto"/>
+          <w:sz w:val="24"/>
+          <w:szCs w:val="24"/>
+        </w:rPr>
+        <w:drawing>
+          <wp:inline distT="0" distB="0" distL="0" distR="0" wp14:anchorId="78A7254F" wp14:editId="19A36267">
+            <wp:extent cx="1975450" cy="3950899"/>
+            <wp:effectExtent l="0" t="0" r="6350" b="0"/>
+            <wp:docPr id="1" name="Picture 1"/>
+            <wp:cNvGraphicFramePr>
+              <a:graphicFrameLocks xmlns:a="http://schemas.openxmlformats.org/drawingml/2006/main" noChangeAspect="1"/>
+            </wp:cNvGraphicFramePr>
+            <a:graphic xmlns:a="http://schemas.openxmlformats.org/drawingml/2006/main">
+              <a:graphicData uri="http://schemas.openxmlformats.org/drawingml/2006/picture">
+                <pic:pic xmlns:pic="http://schemas.openxmlformats.org/drawingml/2006/picture">
+                  <pic:nvPicPr>
+                    <pic:cNvPr id="1" name="tia1041980139100275436.png"/>
+                    <pic:cNvPicPr/>
+                  </pic:nvPicPr>
+                  <pic:blipFill>
+                    <a:blip r:embed="rId28" cstate="print">
+                      <a:extLst>
+                        <a:ext uri="{28A0092B-C50C-407E-A947-70E740481C1C}">
+                          <a14:useLocalDpi xmlns:a14="http://schemas.microsoft.com/office/drawing/2010/main" val="0"/>
+                        </a:ext>
+                      </a:extLst>
+                    </a:blip>
+                    <a:stretch>
+                      <a:fillRect/>
+                    </a:stretch>
+                  </pic:blipFill>
+                  <pic:spPr>
+                    <a:xfrm>
+                      <a:off x="0" y="0"/>
+                      <a:ext cx="1984501" cy="3969000"/>
+                    </a:xfrm>
+                    <a:prstGeom prst="rect">
+                      <a:avLst/>
+                    </a:prstGeom>
+                  </pic:spPr>
+                </pic:pic>
+              </a:graphicData>
+            </a:graphic>
+          </wp:inline>
+        </w:drawing>
+      </w:r>
+    </w:p>
+    <w:p>
+      <w:pPr>
+        <w:spacing w:line="276" w:lineRule="auto"/>
+        <w:ind w:firstLine="720"/>
+        <w:jc w:val="center"/>
+        <w:rPr>
+          <w:color w:val="auto"/>
+          <w:sz w:val="24"/>
+          <w:szCs w:val="24"/>
+        </w:rPr>
+      </w:pPr>
+      <w:r>
+        <w:rPr>
+          <w:color w:val="auto"/>
+          <w:sz w:val="24"/>
+          <w:szCs w:val="24"/>
+        </w:rPr>
+        <w:t>Gambar 8 Hasil GCD P dan Q</w:t>
+      </w:r>
+    </w:p>
+    <w:p>
+      <w:pPr>
+        <w:spacing w:line="276" w:lineRule="auto"/>
+        <w:ind w:firstLine="720"/>
+        <w:rPr>
+          <w:color w:val="auto"/>
+          <w:sz w:val="24"/>
+          <w:szCs w:val="24"/>
+        </w:rPr>
+      </w:pPr>
     </w:p>
     <w:p>
       <w:pPr>
@@ -11847,7 +11550,7 @@
           <w:szCs w:val="24"/>
         </w:rPr>
         <w:tab/>
-        <w:t xml:space="preserve">R. H. Sari, “Apakah Integrasi Islam dapat Membudayakan Literasi Matematika ?,” </w:t>
+        <w:t xml:space="preserve">D. Y. Sylfania, F. P. Juniawan, L. Laurentinus, dan H. A. Pradana, “SMS Security Improvement using RSA in Complaints Application on Regional Head Election’s Fraud,” </w:t>
       </w:r>
       <w:r>
         <w:rPr>
@@ -11856,14 +11559,14 @@
           <w:noProof/>
           <w:szCs w:val="24"/>
         </w:rPr>
-        <w:t>Semin. Mat. dan Pendidik. Mat. UNY</w:t>
+        <w:t>J. Teknol. dan Sist. Komput.</w:t>
       </w:r>
       <w:r>
         <w:rPr>
           <w:noProof/>
           <w:szCs w:val="24"/>
         </w:rPr>
-        <w:t>, hal. 655–662, 2017.</w:t>
+        <w:t>, vol. 7, no. 3, hal. 116–120, 2019, doi: 10.14710/jtsiskom.7.3.2019.116-120.</w:t>
       </w:r>
     </w:p>
     <w:p>
@@ -11890,7 +11593,23 @@
           <w:szCs w:val="24"/>
         </w:rPr>
         <w:tab/>
-        <w:t>J. Kumari, S. Singh, dan A. Saxena, “An Exception Monitoring Using Java,” vol. 3, no. 2, hal. 12–18, 2015.</w:t>
+        <w:t xml:space="preserve">K. Yan, “A Review of the Development and Applications of Number Theory,” </w:t>
+      </w:r>
+      <w:r>
+        <w:rPr>
+          <w:i/>
+          <w:iCs/>
+          <w:noProof/>
+          <w:szCs w:val="24"/>
+        </w:rPr>
+        <w:t>J. Phys. Conf. Ser.</w:t>
+      </w:r>
+      <w:r>
+        <w:rPr>
+          <w:noProof/>
+          <w:szCs w:val="24"/>
+        </w:rPr>
+        <w:t>, vol. 1325, no. 1, 2019, doi: 10.1088/1742-6596/1325/1/012128.</w:t>
       </w:r>
     </w:p>
     <w:p>
@@ -11917,7 +11636,23 @@
           <w:szCs w:val="24"/>
         </w:rPr>
         <w:tab/>
-        <w:t>“Untuk Apa Mencari Bilangan Prima Terbesar? - Anak Bertanya.” [Daring]. Tersedia pada: https://anakbertanya.com/untuk-apa-mencari-bilangan-prima-terbesar/. [Diakses: 18-Jun-2020].</w:t>
+        <w:t xml:space="preserve">R. H. Sari, “Apakah Integrasi Islam dapat Membudayakan Literasi Matematika ?,” </w:t>
+      </w:r>
+      <w:r>
+        <w:rPr>
+          <w:i/>
+          <w:iCs/>
+          <w:noProof/>
+          <w:szCs w:val="24"/>
+        </w:rPr>
+        <w:t>Semin. Mat. dan Pendidik. Mat. UNY</w:t>
+      </w:r>
+      <w:r>
+        <w:rPr>
+          <w:noProof/>
+          <w:szCs w:val="24"/>
+        </w:rPr>
+        <w:t>, hal. 655–662, 2017.</w:t>
       </w:r>
     </w:p>
     <w:p>
@@ -11944,23 +11679,7 @@
           <w:szCs w:val="24"/>
         </w:rPr>
         <w:tab/>
-        <w:t xml:space="preserve">A. TH dan B. MB, “The Unique Natural Number Set and Distributed Prime Numbers,” </w:t>
-      </w:r>
-      <w:r>
-        <w:rPr>
-          <w:i/>
-          <w:iCs/>
-          <w:noProof/>
-          <w:szCs w:val="24"/>
-        </w:rPr>
-        <w:t>J. Appl. Comput. Math.</w:t>
-      </w:r>
-      <w:r>
-        <w:rPr>
-          <w:noProof/>
-          <w:szCs w:val="24"/>
-        </w:rPr>
-        <w:t>, vol. 06, no. 04, 2017, doi: 10.4172/2168-9679.1000368.</w:t>
+        <w:t>J. Kumari, S. Singh, dan A. Saxena, “An Exception Monitoring Using Java,” vol. 3, no. 2, hal. 12–18, 2015.</w:t>
       </w:r>
     </w:p>
     <w:p>
@@ -11971,6 +11690,7 @@
         <w:ind w:left="640" w:hanging="640"/>
         <w:rPr>
           <w:noProof/>
+          <w:szCs w:val="24"/>
         </w:rPr>
       </w:pPr>
       <w:r>
@@ -11979,6 +11699,75 @@
           <w:szCs w:val="24"/>
         </w:rPr>
         <w:t>[12]</w:t>
+      </w:r>
+      <w:r>
+        <w:rPr>
+          <w:noProof/>
+          <w:szCs w:val="24"/>
+        </w:rPr>
+        <w:tab/>
+        <w:t>“Untuk Apa Mencari Bilangan Prima Terbesar? - Anak Bertanya.” [Daring]. Tersedia pada: https://anakbertanya.com/untuk-apa-mencari-bilangan-prima-terbesar/. [Diakses: 18-Jun-2020].</w:t>
+      </w:r>
+    </w:p>
+    <w:p>
+      <w:pPr>
+        <w:autoSpaceDE w:val="0"/>
+        <w:autoSpaceDN w:val="0"/>
+        <w:adjustRightInd w:val="0"/>
+        <w:ind w:left="640" w:hanging="640"/>
+        <w:rPr>
+          <w:noProof/>
+          <w:szCs w:val="24"/>
+        </w:rPr>
+      </w:pPr>
+      <w:r>
+        <w:rPr>
+          <w:noProof/>
+          <w:szCs w:val="24"/>
+        </w:rPr>
+        <w:t>[13]</w:t>
+      </w:r>
+      <w:r>
+        <w:rPr>
+          <w:noProof/>
+          <w:szCs w:val="24"/>
+        </w:rPr>
+        <w:tab/>
+        <w:t xml:space="preserve">A. TH dan B. MB, “The Unique Natural Number Set and Distributed Prime Numbers,” </w:t>
+      </w:r>
+      <w:r>
+        <w:rPr>
+          <w:i/>
+          <w:iCs/>
+          <w:noProof/>
+          <w:szCs w:val="24"/>
+        </w:rPr>
+        <w:t>J. Appl. Comput. Math.</w:t>
+      </w:r>
+      <w:r>
+        <w:rPr>
+          <w:noProof/>
+          <w:szCs w:val="24"/>
+        </w:rPr>
+        <w:t>, vol. 06, no. 04, 2017, doi: 10.4172/2168-9679.1000368.</w:t>
+      </w:r>
+    </w:p>
+    <w:p>
+      <w:pPr>
+        <w:autoSpaceDE w:val="0"/>
+        <w:autoSpaceDN w:val="0"/>
+        <w:adjustRightInd w:val="0"/>
+        <w:ind w:left="640" w:hanging="640"/>
+        <w:rPr>
+          <w:noProof/>
+        </w:rPr>
+      </w:pPr>
+      <w:r>
+        <w:rPr>
+          <w:noProof/>
+          <w:szCs w:val="24"/>
+        </w:rPr>
+        <w:t>[14]</w:t>
       </w:r>
       <w:r>
         <w:rPr>
@@ -12060,11 +11849,6 @@
         <w:docPartUnique/>
       </w:docPartObj>
     </w:sdtPr>
-    <w:sdtEndPr>
-      <w:rPr>
-        <w:rStyle w:val="PageNumber"/>
-      </w:rPr>
-    </w:sdtEndPr>
     <w:sdtContent>
       <w:p>
         <w:pPr>
@@ -12106,11 +11890,6 @@
         <w:docPartUnique/>
       </w:docPartObj>
     </w:sdtPr>
-    <w:sdtEndPr>
-      <w:rPr>
-        <w:rStyle w:val="PageNumber"/>
-      </w:rPr>
-    </w:sdtEndPr>
     <w:sdtContent>
       <w:p>
         <w:pPr>
@@ -12162,11 +11941,6 @@
         <w:docPartUnique/>
       </w:docPartObj>
     </w:sdtPr>
-    <w:sdtEndPr>
-      <w:rPr>
-        <w:rStyle w:val="PageNumber"/>
-      </w:rPr>
-    </w:sdtEndPr>
     <w:sdtContent>
       <w:p>
         <w:pPr>
@@ -12365,11 +12139,6 @@
         <w:docPartUnique/>
       </w:docPartObj>
     </w:sdtPr>
-    <w:sdtEndPr>
-      <w:rPr>
-        <w:rStyle w:val="PageNumber"/>
-      </w:rPr>
-    </w:sdtEndPr>
     <w:sdtContent>
       <w:p>
         <w:pPr>
@@ -12402,7 +12171,7 @@
             <w:rStyle w:val="PageNumber"/>
             <w:noProof/>
           </w:rPr>
-          <w:t>7</w:t>
+          <w:t>5</w:t>
         </w:r>
         <w:r>
           <w:rPr>
@@ -15010,6 +14779,543 @@
 </w:styles>
 </file>
 
+<file path=word/glossary/document.xml><?xml version="1.0" encoding="utf-8"?>
+<w:glossaryDocument xmlns:wpc="http://schemas.microsoft.com/office/word/2010/wordprocessingCanvas" xmlns:mc="http://schemas.openxmlformats.org/markup-compatibility/2006" xmlns:o="urn:schemas-microsoft-com:office:office" xmlns:r="http://schemas.openxmlformats.org/officeDocument/2006/relationships" xmlns:m="http://schemas.openxmlformats.org/officeDocument/2006/math" xmlns:v="urn:schemas-microsoft-com:vml" xmlns:wp14="http://schemas.microsoft.com/office/word/2010/wordprocessingDrawing" xmlns:wp="http://schemas.openxmlformats.org/drawingml/2006/wordprocessingDrawing" xmlns:w10="urn:schemas-microsoft-com:office:word" xmlns:w="http://schemas.openxmlformats.org/wordprocessingml/2006/main" xmlns:w14="http://schemas.microsoft.com/office/word/2010/wordml" xmlns:w15="http://schemas.microsoft.com/office/word/2012/wordml" xmlns:wpg="http://schemas.microsoft.com/office/word/2010/wordprocessingGroup" xmlns:wpi="http://schemas.microsoft.com/office/word/2010/wordprocessingInk" xmlns:wne="http://schemas.microsoft.com/office/word/2006/wordml" xmlns:wps="http://schemas.microsoft.com/office/word/2010/wordprocessingShape" mc:Ignorable="w14 w15 wp14"/>
+</file>
+
+<file path=word/glossary/fontTable.xml><?xml version="1.0" encoding="utf-8"?>
+<w:fonts xmlns:mc="http://schemas.openxmlformats.org/markup-compatibility/2006" xmlns:r="http://schemas.openxmlformats.org/officeDocument/2006/relationships" xmlns:w="http://schemas.openxmlformats.org/wordprocessingml/2006/main" xmlns:w14="http://schemas.microsoft.com/office/word/2010/wordml" xmlns:w15="http://schemas.microsoft.com/office/word/2012/wordml" mc:Ignorable="w14 w15">
+  <w:font w:name="Times New Roman">
+    <w:panose1 w:val="02020603050405020304"/>
+    <w:charset w:val="00"/>
+    <w:family w:val="roman"/>
+    <w:pitch w:val="variable"/>
+    <w:sig w:usb0="E0002EFF" w:usb1="C000785B" w:usb2="00000009" w:usb3="00000000" w:csb0="000001FF" w:csb1="00000000"/>
+  </w:font>
+  <w:font w:name="Calibri">
+    <w:panose1 w:val="020F0502020204030204"/>
+    <w:charset w:val="00"/>
+    <w:family w:val="swiss"/>
+    <w:pitch w:val="variable"/>
+    <w:sig w:usb0="E0002EFF" w:usb1="C000247B" w:usb2="00000009" w:usb3="00000000" w:csb0="000001FF" w:csb1="00000000"/>
+  </w:font>
+  <w:font w:name="Courier New">
+    <w:panose1 w:val="02070309020205020404"/>
+    <w:charset w:val="00"/>
+    <w:family w:val="modern"/>
+    <w:pitch w:val="fixed"/>
+    <w:sig w:usb0="E0002EFF" w:usb1="C0007843" w:usb2="00000009" w:usb3="00000000" w:csb0="000001FF" w:csb1="00000000"/>
+  </w:font>
+  <w:font w:name="Cambria Math">
+    <w:panose1 w:val="02040503050406030204"/>
+    <w:charset w:val="00"/>
+    <w:family w:val="roman"/>
+    <w:pitch w:val="variable"/>
+    <w:sig w:usb0="E00006FF" w:usb1="420024FF" w:usb2="02000000" w:usb3="00000000" w:csb0="0000019F" w:csb1="00000000"/>
+  </w:font>
+  <w:font w:name="Segoe UI">
+    <w:panose1 w:val="020B0502040204020203"/>
+    <w:charset w:val="00"/>
+    <w:family w:val="swiss"/>
+    <w:pitch w:val="variable"/>
+    <w:sig w:usb0="E4002EFF" w:usb1="C000E47F" w:usb2="00000009" w:usb3="00000000" w:csb0="000001FF" w:csb1="00000000"/>
+  </w:font>
+  <w:font w:name="Arial">
+    <w:panose1 w:val="020B0604020202020204"/>
+    <w:charset w:val="00"/>
+    <w:family w:val="swiss"/>
+    <w:pitch w:val="variable"/>
+    <w:sig w:usb0="E0002EFF" w:usb1="C000785B" w:usb2="00000009" w:usb3="00000000" w:csb0="000001FF" w:csb1="00000000"/>
+  </w:font>
+  <w:font w:name="Calibri Light">
+    <w:panose1 w:val="020F0302020204030204"/>
+    <w:charset w:val="00"/>
+    <w:family w:val="swiss"/>
+    <w:pitch w:val="variable"/>
+    <w:sig w:usb0="E0002AFF" w:usb1="C000247B" w:usb2="00000009" w:usb3="00000000" w:csb0="000001FF" w:csb1="00000000"/>
+  </w:font>
+</w:fonts>
+</file>
+
+<file path=word/glossary/settings.xml><?xml version="1.0" encoding="utf-8"?>
+<w:settings xmlns:mc="http://schemas.openxmlformats.org/markup-compatibility/2006" xmlns:o="urn:schemas-microsoft-com:office:office" xmlns:r="http://schemas.openxmlformats.org/officeDocument/2006/relationships" xmlns:m="http://schemas.openxmlformats.org/officeDocument/2006/math" xmlns:v="urn:schemas-microsoft-com:vml" xmlns:w10="urn:schemas-microsoft-com:office:word" xmlns:w="http://schemas.openxmlformats.org/wordprocessingml/2006/main" xmlns:w14="http://schemas.microsoft.com/office/word/2010/wordml" xmlns:w15="http://schemas.microsoft.com/office/word/2012/wordml" xmlns:sl="http://schemas.openxmlformats.org/schemaLibrary/2006/main" mc:Ignorable="w14 w15">
+  <w:view w:val="normal"/>
+  <w:defaultTabStop w:val="720"/>
+  <w:characterSpacingControl w:val="doNotCompress"/>
+  <w:compat>
+    <w:useFELayout/>
+    <w:compatSetting w:name="compatibilityMode" w:uri="http://schemas.microsoft.com/office/word" w:val="15"/>
+    <w:compatSetting w:name="overrideTableStyleFontSizeAndJustification" w:uri="http://schemas.microsoft.com/office/word" w:val="1"/>
+    <w:compatSetting w:name="enableOpenTypeFeatures" w:uri="http://schemas.microsoft.com/office/word" w:val="1"/>
+    <w:compatSetting w:name="doNotFlipMirrorIndents" w:uri="http://schemas.microsoft.com/office/word" w:val="1"/>
+    <w:compatSetting w:name="differentiateMultirowTableHeaders" w:uri="http://schemas.microsoft.com/office/word" w:val="1"/>
+  </w:compat>
+  <w:rsids>
+    <w:rsidRoot w:val="00A60B6D"/>
+    <w:rsid w:val="00A60B6D"/>
+  </w:rsids>
+  <m:mathPr>
+    <m:mathFont m:val="Cambria Math"/>
+    <m:brkBin m:val="before"/>
+    <m:brkBinSub m:val="--"/>
+    <m:smallFrac m:val="0"/>
+    <m:dispDef/>
+    <m:lMargin m:val="0"/>
+    <m:rMargin m:val="0"/>
+    <m:defJc m:val="centerGroup"/>
+    <m:wrapIndent m:val="1440"/>
+    <m:intLim m:val="subSup"/>
+    <m:naryLim m:val="undOvr"/>
+  </m:mathPr>
+  <w:themeFontLang w:val="en-US"/>
+  <w:clrSchemeMapping w:bg1="light1" w:t1="dark1" w:bg2="light2" w:t2="dark2" w:accent1="accent1" w:accent2="accent2" w:accent3="accent3" w:accent4="accent4" w:accent5="accent5" w:accent6="accent6" w:hyperlink="hyperlink" w:followedHyperlink="followedHyperlink"/>
+  <w:decimalSymbol w:val=","/>
+  <w:listSeparator w:val=";"/>
+  <w15:chartTrackingRefBased/>
+</w:settings>
+</file>
+
+<file path=word/glossary/styles.xml><?xml version="1.0" encoding="utf-8"?>
+<w:styles xmlns:mc="http://schemas.openxmlformats.org/markup-compatibility/2006" xmlns:r="http://schemas.openxmlformats.org/officeDocument/2006/relationships" xmlns:w="http://schemas.openxmlformats.org/wordprocessingml/2006/main" xmlns:w14="http://schemas.microsoft.com/office/word/2010/wordml" xmlns:w15="http://schemas.microsoft.com/office/word/2012/wordml" mc:Ignorable="w14 w15">
+  <w:docDefaults>
+    <w:rPrDefault>
+      <w:rPr>
+        <w:rFonts w:asciiTheme="minorHAnsi" w:eastAsiaTheme="minorEastAsia" w:hAnsiTheme="minorHAnsi" w:cstheme="minorBidi"/>
+        <w:sz w:val="22"/>
+        <w:szCs w:val="22"/>
+        <w:lang w:val="en-US" w:eastAsia="en-US" w:bidi="ar-SA"/>
+      </w:rPr>
+    </w:rPrDefault>
+    <w:pPrDefault>
+      <w:pPr>
+        <w:spacing w:after="160" w:line="259" w:lineRule="auto"/>
+      </w:pPr>
+    </w:pPrDefault>
+  </w:docDefaults>
+  <w:latentStyles w:defLockedState="0" w:defUIPriority="99" w:defSemiHidden="0" w:defUnhideWhenUsed="0" w:defQFormat="0" w:count="371">
+    <w:lsdException w:name="Normal" w:uiPriority="0" w:qFormat="1"/>
+    <w:lsdException w:name="heading 1" w:uiPriority="9" w:qFormat="1"/>
+    <w:lsdException w:name="heading 2" w:semiHidden="1" w:uiPriority="9" w:unhideWhenUsed="1" w:qFormat="1"/>
+    <w:lsdException w:name="heading 3" w:semiHidden="1" w:uiPriority="9" w:unhideWhenUsed="1" w:qFormat="1"/>
+    <w:lsdException w:name="heading 4" w:semiHidden="1" w:uiPriority="9" w:unhideWhenUsed="1" w:qFormat="1"/>
+    <w:lsdException w:name="heading 5" w:semiHidden="1" w:uiPriority="9" w:unhideWhenUsed="1" w:qFormat="1"/>
+    <w:lsdException w:name="heading 6" w:semiHidden="1" w:uiPriority="9" w:unhideWhenUsed="1" w:qFormat="1"/>
+    <w:lsdException w:name="heading 7" w:semiHidden="1" w:uiPriority="9" w:unhideWhenUsed="1" w:qFormat="1"/>
+    <w:lsdException w:name="heading 8" w:semiHidden="1" w:uiPriority="9" w:unhideWhenUsed="1" w:qFormat="1"/>
+    <w:lsdException w:name="heading 9" w:semiHidden="1" w:uiPriority="9" w:unhideWhenUsed="1" w:qFormat="1"/>
+    <w:lsdException w:name="index 1" w:semiHidden="1" w:unhideWhenUsed="1"/>
+    <w:lsdException w:name="index 2" w:semiHidden="1" w:unhideWhenUsed="1"/>
+    <w:lsdException w:name="index 3" w:semiHidden="1" w:unhideWhenUsed="1"/>
+    <w:lsdException w:name="index 4" w:semiHidden="1" w:unhideWhenUsed="1"/>
+    <w:lsdException w:name="index 5" w:semiHidden="1" w:unhideWhenUsed="1"/>
+    <w:lsdException w:name="index 6" w:semiHidden="1" w:unhideWhenUsed="1"/>
+    <w:lsdException w:name="index 7" w:semiHidden="1" w:unhideWhenUsed="1"/>
+    <w:lsdException w:name="index 8" w:semiHidden="1" w:unhideWhenUsed="1"/>
+    <w:lsdException w:name="index 9" w:semiHidden="1" w:unhideWhenUsed="1"/>
+    <w:lsdException w:name="toc 1" w:semiHidden="1" w:uiPriority="39" w:unhideWhenUsed="1"/>
+    <w:lsdException w:name="toc 2" w:semiHidden="1" w:uiPriority="39" w:unhideWhenUsed="1"/>
+    <w:lsdException w:name="toc 3" w:semiHidden="1" w:uiPriority="39" w:unhideWhenUsed="1"/>
+    <w:lsdException w:name="toc 4" w:semiHidden="1" w:uiPriority="39" w:unhideWhenUsed="1"/>
+    <w:lsdException w:name="toc 5" w:semiHidden="1" w:uiPriority="39" w:unhideWhenUsed="1"/>
+    <w:lsdException w:name="toc 6" w:semiHidden="1" w:uiPriority="39" w:unhideWhenUsed="1"/>
+    <w:lsdException w:name="toc 7" w:semiHidden="1" w:uiPriority="39" w:unhideWhenUsed="1"/>
+    <w:lsdException w:name="toc 8" w:semiHidden="1" w:uiPriority="39" w:unhideWhenUsed="1"/>
+    <w:lsdException w:name="toc 9" w:semiHidden="1" w:uiPriority="39" w:unhideWhenUsed="1"/>
+    <w:lsdException w:name="Normal Indent" w:semiHidden="1" w:unhideWhenUsed="1"/>
+    <w:lsdException w:name="footnote text" w:semiHidden="1" w:unhideWhenUsed="1"/>
+    <w:lsdException w:name="annotation text" w:semiHidden="1" w:unhideWhenUsed="1"/>
+    <w:lsdException w:name="header" w:semiHidden="1" w:unhideWhenUsed="1"/>
+    <w:lsdException w:name="footer" w:semiHidden="1" w:unhideWhenUsed="1"/>
+    <w:lsdException w:name="index heading" w:semiHidden="1" w:unhideWhenUsed="1"/>
+    <w:lsdException w:name="caption" w:semiHidden="1" w:uiPriority="35" w:unhideWhenUsed="1" w:qFormat="1"/>
+    <w:lsdException w:name="table of figures" w:semiHidden="1" w:unhideWhenUsed="1"/>
+    <w:lsdException w:name="envelope address" w:semiHidden="1" w:unhideWhenUsed="1"/>
+    <w:lsdException w:name="envelope return" w:semiHidden="1" w:unhideWhenUsed="1"/>
+    <w:lsdException w:name="footnote reference" w:semiHidden="1" w:unhideWhenUsed="1"/>
+    <w:lsdException w:name="annotation reference" w:semiHidden="1" w:unhideWhenUsed="1"/>
+    <w:lsdException w:name="line number" w:semiHidden="1" w:unhideWhenUsed="1"/>
+    <w:lsdException w:name="page number" w:semiHidden="1" w:unhideWhenUsed="1"/>
+    <w:lsdException w:name="endnote reference" w:semiHidden="1" w:unhideWhenUsed="1"/>
+    <w:lsdException w:name="endnote text" w:semiHidden="1" w:unhideWhenUsed="1"/>
+    <w:lsdException w:name="table of authorities" w:semiHidden="1" w:unhideWhenUsed="1"/>
+    <w:lsdException w:name="macro" w:semiHidden="1" w:unhideWhenUsed="1"/>
+    <w:lsdException w:name="toa heading" w:semiHidden="1" w:unhideWhenUsed="1"/>
+    <w:lsdException w:name="List" w:semiHidden="1" w:unhideWhenUsed="1"/>
+    <w:lsdException w:name="List Bullet" w:semiHidden="1" w:unhideWhenUsed="1"/>
+    <w:lsdException w:name="List Number" w:semiHidden="1" w:unhideWhenUsed="1"/>
+    <w:lsdException w:name="List 2" w:semiHidden="1" w:unhideWhenUsed="1"/>
+    <w:lsdException w:name="List 3" w:semiHidden="1" w:unhideWhenUsed="1"/>
+    <w:lsdException w:name="List 4" w:semiHidden="1" w:unhideWhenUsed="1"/>
+    <w:lsdException w:name="List 5" w:semiHidden="1" w:unhideWhenUsed="1"/>
+    <w:lsdException w:name="List Bullet 2" w:semiHidden="1" w:unhideWhenUsed="1"/>
+    <w:lsdException w:name="List Bullet 3" w:semiHidden="1" w:unhideWhenUsed="1"/>
+    <w:lsdException w:name="List Bullet 4" w:semiHidden="1" w:unhideWhenUsed="1"/>
+    <w:lsdException w:name="List Bullet 5" w:semiHidden="1" w:unhideWhenUsed="1"/>
+    <w:lsdException w:name="List Number 2" w:semiHidden="1" w:unhideWhenUsed="1"/>
+    <w:lsdException w:name="List Number 3" w:semiHidden="1" w:unhideWhenUsed="1"/>
+    <w:lsdException w:name="List Number 4" w:semiHidden="1" w:unhideWhenUsed="1"/>
+    <w:lsdException w:name="List Number 5" w:semiHidden="1" w:unhideWhenUsed="1"/>
+    <w:lsdException w:name="Title" w:uiPriority="10" w:qFormat="1"/>
+    <w:lsdException w:name="Closing" w:semiHidden="1" w:unhideWhenUsed="1"/>
+    <w:lsdException w:name="Signature" w:semiHidden="1" w:unhideWhenUsed="1"/>
+    <w:lsdException w:name="Default Paragraph Font" w:semiHidden="1" w:uiPriority="1" w:unhideWhenUsed="1"/>
+    <w:lsdException w:name="Body Text" w:semiHidden="1" w:unhideWhenUsed="1"/>
+    <w:lsdException w:name="Body Text Indent" w:semiHidden="1" w:unhideWhenUsed="1"/>
+    <w:lsdException w:name="List Continue" w:semiHidden="1" w:unhideWhenUsed="1"/>
+    <w:lsdException w:name="List Continue 2" w:semiHidden="1" w:unhideWhenUsed="1"/>
+    <w:lsdException w:name="List Continue 3" w:semiHidden="1" w:unhideWhenUsed="1"/>
+    <w:lsdException w:name="List Continue 4" w:semiHidden="1" w:unhideWhenUsed="1"/>
+    <w:lsdException w:name="List Continue 5" w:semiHidden="1" w:unhideWhenUsed="1"/>
+    <w:lsdException w:name="Message Header" w:semiHidden="1" w:unhideWhenUsed="1"/>
+    <w:lsdException w:name="Subtitle" w:uiPriority="11" w:qFormat="1"/>
+    <w:lsdException w:name="Salutation" w:semiHidden="1" w:unhideWhenUsed="1"/>
+    <w:lsdException w:name="Date" w:semiHidden="1" w:unhideWhenUsed="1"/>
+    <w:lsdException w:name="Body Text First Indent" w:semiHidden="1" w:unhideWhenUsed="1"/>
+    <w:lsdException w:name="Body Text First Indent 2" w:semiHidden="1" w:unhideWhenUsed="1"/>
+    <w:lsdException w:name="Note Heading" w:semiHidden="1" w:unhideWhenUsed="1"/>
+    <w:lsdException w:name="Body Text 2" w:semiHidden="1" w:unhideWhenUsed="1"/>
+    <w:lsdException w:name="Body Text 3" w:semiHidden="1" w:unhideWhenUsed="1"/>
+    <w:lsdException w:name="Body Text Indent 2" w:semiHidden="1" w:unhideWhenUsed="1"/>
+    <w:lsdException w:name="Body Text Indent 3" w:semiHidden="1" w:unhideWhenUsed="1"/>
+    <w:lsdException w:name="Block Text" w:semiHidden="1" w:unhideWhenUsed="1"/>
+    <w:lsdException w:name="Hyperlink" w:semiHidden="1" w:unhideWhenUsed="1"/>
+    <w:lsdException w:name="FollowedHyperlink" w:semiHidden="1" w:unhideWhenUsed="1"/>
+    <w:lsdException w:name="Strong" w:uiPriority="22" w:qFormat="1"/>
+    <w:lsdException w:name="Emphasis" w:uiPriority="20" w:qFormat="1"/>
+    <w:lsdException w:name="Document Map" w:semiHidden="1" w:unhideWhenUsed="1"/>
+    <w:lsdException w:name="Plain Text" w:semiHidden="1" w:unhideWhenUsed="1"/>
+    <w:lsdException w:name="E-mail Signature" w:semiHidden="1" w:unhideWhenUsed="1"/>
+    <w:lsdException w:name="HTML Top of Form" w:semiHidden="1" w:unhideWhenUsed="1"/>
+    <w:lsdException w:name="HTML Bottom of Form" w:semiHidden="1" w:unhideWhenUsed="1"/>
+    <w:lsdException w:name="Normal (Web)" w:semiHidden="1" w:unhideWhenUsed="1"/>
+    <w:lsdException w:name="HTML Acronym" w:semiHidden="1" w:unhideWhenUsed="1"/>
+    <w:lsdException w:name="HTML Address" w:semiHidden="1" w:unhideWhenUsed="1"/>
+    <w:lsdException w:name="HTML Cite" w:semiHidden="1" w:unhideWhenUsed="1"/>
+    <w:lsdException w:name="HTML Code" w:semiHidden="1" w:unhideWhenUsed="1"/>
+    <w:lsdException w:name="HTML Definition" w:semiHidden="1" w:unhideWhenUsed="1"/>
+    <w:lsdException w:name="HTML Keyboard" w:semiHidden="1" w:unhideWhenUsed="1"/>
+    <w:lsdException w:name="HTML Preformatted" w:semiHidden="1" w:unhideWhenUsed="1"/>
+    <w:lsdException w:name="HTML Sample" w:semiHidden="1" w:unhideWhenUsed="1"/>
+    <w:lsdException w:name="HTML Typewriter" w:semiHidden="1" w:unhideWhenUsed="1"/>
+    <w:lsdException w:name="HTML Variable" w:semiHidden="1" w:unhideWhenUsed="1"/>
+    <w:lsdException w:name="Normal Table" w:semiHidden="1" w:unhideWhenUsed="1"/>
+    <w:lsdException w:name="annotation subject" w:semiHidden="1" w:unhideWhenUsed="1"/>
+    <w:lsdException w:name="No List" w:semiHidden="1" w:unhideWhenUsed="1"/>
+    <w:lsdException w:name="Outline List 1" w:semiHidden="1" w:unhideWhenUsed="1"/>
+    <w:lsdException w:name="Outline List 2" w:semiHidden="1" w:unhideWhenUsed="1"/>
+    <w:lsdException w:name="Outline List 3" w:semiHidden="1" w:unhideWhenUsed="1"/>
+    <w:lsdException w:name="Table Simple 1" w:semiHidden="1" w:unhideWhenUsed="1"/>
+    <w:lsdException w:name="Table Simple 2" w:semiHidden="1" w:unhideWhenUsed="1"/>
+    <w:lsdException w:name="Table Simple 3" w:semiHidden="1" w:unhideWhenUsed="1"/>
+    <w:lsdException w:name="Table Classic 1" w:semiHidden="1" w:unhideWhenUsed="1"/>
+    <w:lsdException w:name="Table Classic 2" w:semiHidden="1" w:unhideWhenUsed="1"/>
+    <w:lsdException w:name="Table Classic 3" w:semiHidden="1" w:unhideWhenUsed="1"/>
+    <w:lsdException w:name="Table Classic 4" w:semiHidden="1" w:unhideWhenUsed="1"/>
+    <w:lsdException w:name="Table Colorful 1" w:semiHidden="1" w:unhideWhenUsed="1"/>
+    <w:lsdException w:name="Table Colorful 2" w:semiHidden="1" w:unhideWhenUsed="1"/>
+    <w:lsdException w:name="Table Colorful 3" w:semiHidden="1" w:unhideWhenUsed="1"/>
+    <w:lsdException w:name="Table Columns 1" w:semiHidden="1" w:unhideWhenUsed="1"/>
+    <w:lsdException w:name="Table Columns 2" w:semiHidden="1" w:unhideWhenUsed="1"/>
+    <w:lsdException w:name="Table Columns 3" w:semiHidden="1" w:unhideWhenUsed="1"/>
+    <w:lsdException w:name="Table Columns 4" w:semiHidden="1" w:unhideWhenUsed="1"/>
+    <w:lsdException w:name="Table Columns 5" w:semiHidden="1" w:unhideWhenUsed="1"/>
+    <w:lsdException w:name="Table Grid 1" w:semiHidden="1" w:unhideWhenUsed="1"/>
+    <w:lsdException w:name="Table Grid 2" w:semiHidden="1" w:unhideWhenUsed="1"/>
+    <w:lsdException w:name="Table Grid 3" w:semiHidden="1" w:unhideWhenUsed="1"/>
+    <w:lsdException w:name="Table Grid 4" w:semiHidden="1" w:unhideWhenUsed="1"/>
+    <w:lsdException w:name="Table Grid 5" w:semiHidden="1" w:unhideWhenUsed="1"/>
+    <w:lsdException w:name="Table Grid 6" w:semiHidden="1" w:unhideWhenUsed="1"/>
+    <w:lsdException w:name="Table Grid 7" w:semiHidden="1" w:unhideWhenUsed="1"/>
+    <w:lsdException w:name="Table Grid 8" w:semiHidden="1" w:unhideWhenUsed="1"/>
+    <w:lsdException w:name="Table List 1" w:semiHidden="1" w:unhideWhenUsed="1"/>
+    <w:lsdException w:name="Table List 2" w:semiHidden="1" w:unhideWhenUsed="1"/>
+    <w:lsdException w:name="Table List 3" w:semiHidden="1" w:unhideWhenUsed="1"/>
+    <w:lsdException w:name="Table List 4" w:semiHidden="1" w:unhideWhenUsed="1"/>
+    <w:lsdException w:name="Table List 5" w:semiHidden="1" w:unhideWhenUsed="1"/>
+    <w:lsdException w:name="Table List 6" w:semiHidden="1" w:unhideWhenUsed="1"/>
+    <w:lsdException w:name="Table List 7" w:semiHidden="1" w:unhideWhenUsed="1"/>
+    <w:lsdException w:name="Table List 8" w:semiHidden="1" w:unhideWhenUsed="1"/>
+    <w:lsdException w:name="Table 3D effects 1" w:semiHidden="1" w:unhideWhenUsed="1"/>
+    <w:lsdException w:name="Table 3D effects 2" w:semiHidden="1" w:unhideWhenUsed="1"/>
+    <w:lsdException w:name="Table 3D effects 3" w:semiHidden="1" w:unhideWhenUsed="1"/>
+    <w:lsdException w:name="Table Contemporary" w:semiHidden="1" w:unhideWhenUsed="1"/>
+    <w:lsdException w:name="Table Elegant" w:semiHidden="1" w:unhideWhenUsed="1"/>
+    <w:lsdException w:name="Table Professional" w:semiHidden="1" w:unhideWhenUsed="1"/>
+    <w:lsdException w:name="Table Subtle 1" w:semiHidden="1" w:unhideWhenUsed="1"/>
+    <w:lsdException w:name="Table Subtle 2" w:semiHidden="1" w:unhideWhenUsed="1"/>
+    <w:lsdException w:name="Table Web 1" w:semiHidden="1" w:unhideWhenUsed="1"/>
+    <w:lsdException w:name="Table Web 2" w:semiHidden="1" w:unhideWhenUsed="1"/>
+    <w:lsdException w:name="Table Web 3" w:semiHidden="1" w:unhideWhenUsed="1"/>
+    <w:lsdException w:name="Balloon Text" w:semiHidden="1" w:unhideWhenUsed="1"/>
+    <w:lsdException w:name="Table Grid" w:uiPriority="39"/>
+    <w:lsdException w:name="Table Theme" w:semiHidden="1" w:unhideWhenUsed="1"/>
+    <w:lsdException w:name="Placeholder Text" w:semiHidden="1"/>
+    <w:lsdException w:name="No Spacing" w:uiPriority="1" w:qFormat="1"/>
+    <w:lsdException w:name="Light Shading" w:uiPriority="60"/>
+    <w:lsdException w:name="Light List" w:uiPriority="61"/>
+    <w:lsdException w:name="Light Grid" w:uiPriority="62"/>
+    <w:lsdException w:name="Medium Shading 1" w:uiPriority="63"/>
+    <w:lsdException w:name="Medium Shading 2" w:uiPriority="64"/>
+    <w:lsdException w:name="Medium List 1" w:uiPriority="65"/>
+    <w:lsdException w:name="Medium List 2" w:uiPriority="66"/>
+    <w:lsdException w:name="Medium Grid 1" w:uiPriority="67"/>
+    <w:lsdException w:name="Medium Grid 2" w:uiPriority="68"/>
+    <w:lsdException w:name="Medium Grid 3" w:uiPriority="69"/>
+    <w:lsdException w:name="Dark List" w:uiPriority="70"/>
+    <w:lsdException w:name="Colorful Shading" w:uiPriority="71"/>
+    <w:lsdException w:name="Colorful List" w:uiPriority="72"/>
+    <w:lsdException w:name="Colorful Grid" w:uiPriority="73"/>
+    <w:lsdException w:name="Light Shading Accent 1" w:uiPriority="60"/>
+    <w:lsdException w:name="Light List Accent 1" w:uiPriority="61"/>
+    <w:lsdException w:name="Light Grid Accent 1" w:uiPriority="62"/>
+    <w:lsdException w:name="Medium Shading 1 Accent 1" w:uiPriority="63"/>
+    <w:lsdException w:name="Medium Shading 2 Accent 1" w:uiPriority="64"/>
+    <w:lsdException w:name="Medium List 1 Accent 1" w:uiPriority="65"/>
+    <w:lsdException w:name="Revision" w:semiHidden="1"/>
+    <w:lsdException w:name="List Paragraph" w:uiPriority="34" w:qFormat="1"/>
+    <w:lsdException w:name="Quote" w:uiPriority="29" w:qFormat="1"/>
+    <w:lsdException w:name="Intense Quote" w:uiPriority="30" w:qFormat="1"/>
+    <w:lsdException w:name="Medium List 2 Accent 1" w:uiPriority="66"/>
+    <w:lsdException w:name="Medium Grid 1 Accent 1" w:uiPriority="67"/>
+    <w:lsdException w:name="Medium Grid 2 Accent 1" w:uiPriority="68"/>
+    <w:lsdException w:name="Medium Grid 3 Accent 1" w:uiPriority="69"/>
+    <w:lsdException w:name="Dark List Accent 1" w:uiPriority="70"/>
+    <w:lsdException w:name="Colorful Shading Accent 1" w:uiPriority="71"/>
+    <w:lsdException w:name="Colorful List Accent 1" w:uiPriority="72"/>
+    <w:lsdException w:name="Colorful Grid Accent 1" w:uiPriority="73"/>
+    <w:lsdException w:name="Light Shading Accent 2" w:uiPriority="60"/>
+    <w:lsdException w:name="Light List Accent 2" w:uiPriority="61"/>
+    <w:lsdException w:name="Light Grid Accent 2" w:uiPriority="62"/>
+    <w:lsdException w:name="Medium Shading 1 Accent 2" w:uiPriority="63"/>
+    <w:lsdException w:name="Medium Shading 2 Accent 2" w:uiPriority="64"/>
+    <w:lsdException w:name="Medium List 1 Accent 2" w:uiPriority="65"/>
+    <w:lsdException w:name="Medium List 2 Accent 2" w:uiPriority="66"/>
+    <w:lsdException w:name="Medium Grid 1 Accent 2" w:uiPriority="67"/>
+    <w:lsdException w:name="Medium Grid 2 Accent 2" w:uiPriority="68"/>
+    <w:lsdException w:name="Medium Grid 3 Accent 2" w:uiPriority="69"/>
+    <w:lsdException w:name="Dark List Accent 2" w:uiPriority="70"/>
+    <w:lsdException w:name="Colorful Shading Accent 2" w:uiPriority="71"/>
+    <w:lsdException w:name="Colorful List Accent 2" w:uiPriority="72"/>
+    <w:lsdException w:name="Colorful Grid Accent 2" w:uiPriority="73"/>
+    <w:lsdException w:name="Light Shading Accent 3" w:uiPriority="60"/>
+    <w:lsdException w:name="Light List Accent 3" w:uiPriority="61"/>
+    <w:lsdException w:name="Light Grid Accent 3" w:uiPriority="62"/>
+    <w:lsdException w:name="Medium Shading 1 Accent 3" w:uiPriority="63"/>
+    <w:lsdException w:name="Medium Shading 2 Accent 3" w:uiPriority="64"/>
+    <w:lsdException w:name="Medium List 1 Accent 3" w:uiPriority="65"/>
+    <w:lsdException w:name="Medium List 2 Accent 3" w:uiPriority="66"/>
+    <w:lsdException w:name="Medium Grid 1 Accent 3" w:uiPriority="67"/>
+    <w:lsdException w:name="Medium Grid 2 Accent 3" w:uiPriority="68"/>
+    <w:lsdException w:name="Medium Grid 3 Accent 3" w:uiPriority="69"/>
+    <w:lsdException w:name="Dark List Accent 3" w:uiPriority="70"/>
+    <w:lsdException w:name="Colorful Shading Accent 3" w:uiPriority="71"/>
+    <w:lsdException w:name="Colorful List Accent 3" w:uiPriority="72"/>
+    <w:lsdException w:name="Colorful Grid Accent 3" w:uiPriority="73"/>
+    <w:lsdException w:name="Light Shading Accent 4" w:uiPriority="60"/>
+    <w:lsdException w:name="Light List Accent 4" w:uiPriority="61"/>
+    <w:lsdException w:name="Light Grid Accent 4" w:uiPriority="62"/>
+    <w:lsdException w:name="Medium Shading 1 Accent 4" w:uiPriority="63"/>
+    <w:lsdException w:name="Medium Shading 2 Accent 4" w:uiPriority="64"/>
+    <w:lsdException w:name="Medium List 1 Accent 4" w:uiPriority="65"/>
+    <w:lsdException w:name="Medium List 2 Accent 4" w:uiPriority="66"/>
+    <w:lsdException w:name="Medium Grid 1 Accent 4" w:uiPriority="67"/>
+    <w:lsdException w:name="Medium Grid 2 Accent 4" w:uiPriority="68"/>
+    <w:lsdException w:name="Medium Grid 3 Accent 4" w:uiPriority="69"/>
+    <w:lsdException w:name="Dark List Accent 4" w:uiPriority="70"/>
+    <w:lsdException w:name="Colorful Shading Accent 4" w:uiPriority="71"/>
+    <w:lsdException w:name="Colorful List Accent 4" w:uiPriority="72"/>
+    <w:lsdException w:name="Colorful Grid Accent 4" w:uiPriority="73"/>
+    <w:lsdException w:name="Light Shading Accent 5" w:uiPriority="60"/>
+    <w:lsdException w:name="Light List Accent 5" w:uiPriority="61"/>
+    <w:lsdException w:name="Light Grid Accent 5" w:uiPriority="62"/>
+    <w:lsdException w:name="Medium Shading 1 Accent 5" w:uiPriority="63"/>
+    <w:lsdException w:name="Medium Shading 2 Accent 5" w:uiPriority="64"/>
+    <w:lsdException w:name="Medium List 1 Accent 5" w:uiPriority="65"/>
+    <w:lsdException w:name="Medium List 2 Accent 5" w:uiPriority="66"/>
+    <w:lsdException w:name="Medium Grid 1 Accent 5" w:uiPriority="67"/>
+    <w:lsdException w:name="Medium Grid 2 Accent 5" w:uiPriority="68"/>
+    <w:lsdException w:name="Medium Grid 3 Accent 5" w:uiPriority="69"/>
+    <w:lsdException w:name="Dark List Accent 5" w:uiPriority="70"/>
+    <w:lsdException w:name="Colorful Shading Accent 5" w:uiPriority="71"/>
+    <w:lsdException w:name="Colorful List Accent 5" w:uiPriority="72"/>
+    <w:lsdException w:name="Colorful Grid Accent 5" w:uiPriority="73"/>
+    <w:lsdException w:name="Light Shading Accent 6" w:uiPriority="60"/>
+    <w:lsdException w:name="Light List Accent 6" w:uiPriority="61"/>
+    <w:lsdException w:name="Light Grid Accent 6" w:uiPriority="62"/>
+    <w:lsdException w:name="Medium Shading 1 Accent 6" w:uiPriority="63"/>
+    <w:lsdException w:name="Medium Shading 2 Accent 6" w:uiPriority="64"/>
+    <w:lsdException w:name="Medium List 1 Accent 6" w:uiPriority="65"/>
+    <w:lsdException w:name="Medium List 2 Accent 6" w:uiPriority="66"/>
+    <w:lsdException w:name="Medium Grid 1 Accent 6" w:uiPriority="67"/>
+    <w:lsdException w:name="Medium Grid 2 Accent 6" w:uiPriority="68"/>
+    <w:lsdException w:name="Medium Grid 3 Accent 6" w:uiPriority="69"/>
+    <w:lsdException w:name="Dark List Accent 6" w:uiPriority="70"/>
+    <w:lsdException w:name="Colorful Shading Accent 6" w:uiPriority="71"/>
+    <w:lsdException w:name="Colorful List Accent 6" w:uiPriority="72"/>
+    <w:lsdException w:name="Colorful Grid Accent 6" w:uiPriority="73"/>
+    <w:lsdException w:name="Subtle Emphasis" w:uiPriority="19" w:qFormat="1"/>
+    <w:lsdException w:name="Intense Emphasis" w:uiPriority="21" w:qFormat="1"/>
+    <w:lsdException w:name="Subtle Reference" w:uiPriority="31" w:qFormat="1"/>
+    <w:lsdException w:name="Intense Reference" w:uiPriority="32" w:qFormat="1"/>
+    <w:lsdException w:name="Book Title" w:uiPriority="33" w:qFormat="1"/>
+    <w:lsdException w:name="Bibliography" w:semiHidden="1" w:uiPriority="37" w:unhideWhenUsed="1"/>
+    <w:lsdException w:name="TOC Heading" w:semiHidden="1" w:uiPriority="39" w:unhideWhenUsed="1" w:qFormat="1"/>
+    <w:lsdException w:name="Plain Table 1" w:uiPriority="41"/>
+    <w:lsdException w:name="Plain Table 2" w:uiPriority="42"/>
+    <w:lsdException w:name="Plain Table 3" w:uiPriority="43"/>
+    <w:lsdException w:name="Plain Table 4" w:uiPriority="44"/>
+    <w:lsdException w:name="Plain Table 5" w:uiPriority="45"/>
+    <w:lsdException w:name="Grid Table Light" w:uiPriority="40"/>
+    <w:lsdException w:name="Grid Table 1 Light" w:uiPriority="46"/>
+    <w:lsdException w:name="Grid Table 2" w:uiPriority="47"/>
+    <w:lsdException w:name="Grid Table 3" w:uiPriority="48"/>
+    <w:lsdException w:name="Grid Table 4" w:uiPriority="49"/>
+    <w:lsdException w:name="Grid Table 5 Dark" w:uiPriority="50"/>
+    <w:lsdException w:name="Grid Table 6 Colorful" w:uiPriority="51"/>
+    <w:lsdException w:name="Grid Table 7 Colorful" w:uiPriority="52"/>
+    <w:lsdException w:name="Grid Table 1 Light Accent 1" w:uiPriority="46"/>
+    <w:lsdException w:name="Grid Table 2 Accent 1" w:uiPriority="47"/>
+    <w:lsdException w:name="Grid Table 3 Accent 1" w:uiPriority="48"/>
+    <w:lsdException w:name="Grid Table 4 Accent 1" w:uiPriority="49"/>
+    <w:lsdException w:name="Grid Table 5 Dark Accent 1" w:uiPriority="50"/>
+    <w:lsdException w:name="Grid Table 6 Colorful Accent 1" w:uiPriority="51"/>
+    <w:lsdException w:name="Grid Table 7 Colorful Accent 1" w:uiPriority="52"/>
+    <w:lsdException w:name="Grid Table 1 Light Accent 2" w:uiPriority="46"/>
+    <w:lsdException w:name="Grid Table 2 Accent 2" w:uiPriority="47"/>
+    <w:lsdException w:name="Grid Table 3 Accent 2" w:uiPriority="48"/>
+    <w:lsdException w:name="Grid Table 4 Accent 2" w:uiPriority="49"/>
+    <w:lsdException w:name="Grid Table 5 Dark Accent 2" w:uiPriority="50"/>
+    <w:lsdException w:name="Grid Table 6 Colorful Accent 2" w:uiPriority="51"/>
+    <w:lsdException w:name="Grid Table 7 Colorful Accent 2" w:uiPriority="52"/>
+    <w:lsdException w:name="Grid Table 1 Light Accent 3" w:uiPriority="46"/>
+    <w:lsdException w:name="Grid Table 2 Accent 3" w:uiPriority="47"/>
+    <w:lsdException w:name="Grid Table 3 Accent 3" w:uiPriority="48"/>
+    <w:lsdException w:name="Grid Table 4 Accent 3" w:uiPriority="49"/>
+    <w:lsdException w:name="Grid Table 5 Dark Accent 3" w:uiPriority="50"/>
+    <w:lsdException w:name="Grid Table 6 Colorful Accent 3" w:uiPriority="51"/>
+    <w:lsdException w:name="Grid Table 7 Colorful Accent 3" w:uiPriority="52"/>
+    <w:lsdException w:name="Grid Table 1 Light Accent 4" w:uiPriority="46"/>
+    <w:lsdException w:name="Grid Table 2 Accent 4" w:uiPriority="47"/>
+    <w:lsdException w:name="Grid Table 3 Accent 4" w:uiPriority="48"/>
+    <w:lsdException w:name="Grid Table 4 Accent 4" w:uiPriority="49"/>
+    <w:lsdException w:name="Grid Table 5 Dark Accent 4" w:uiPriority="50"/>
+    <w:lsdException w:name="Grid Table 6 Colorful Accent 4" w:uiPriority="51"/>
+    <w:lsdException w:name="Grid Table 7 Colorful Accent 4" w:uiPriority="52"/>
+    <w:lsdException w:name="Grid Table 1 Light Accent 5" w:uiPriority="46"/>
+    <w:lsdException w:name="Grid Table 2 Accent 5" w:uiPriority="47"/>
+    <w:lsdException w:name="Grid Table 3 Accent 5" w:uiPriority="48"/>
+    <w:lsdException w:name="Grid Table 4 Accent 5" w:uiPriority="49"/>
+    <w:lsdException w:name="Grid Table 5 Dark Accent 5" w:uiPriority="50"/>
+    <w:lsdException w:name="Grid Table 6 Colorful Accent 5" w:uiPriority="51"/>
+    <w:lsdException w:name="Grid Table 7 Colorful Accent 5" w:uiPriority="52"/>
+    <w:lsdException w:name="Grid Table 1 Light Accent 6" w:uiPriority="46"/>
+    <w:lsdException w:name="Grid Table 2 Accent 6" w:uiPriority="47"/>
+    <w:lsdException w:name="Grid Table 3 Accent 6" w:uiPriority="48"/>
+    <w:lsdException w:name="Grid Table 4 Accent 6" w:uiPriority="49"/>
+    <w:lsdException w:name="Grid Table 5 Dark Accent 6" w:uiPriority="50"/>
+    <w:lsdException w:name="Grid Table 6 Colorful Accent 6" w:uiPriority="51"/>
+    <w:lsdException w:name="Grid Table 7 Colorful Accent 6" w:uiPriority="52"/>
+    <w:lsdException w:name="List Table 1 Light" w:uiPriority="46"/>
+    <w:lsdException w:name="List Table 2" w:uiPriority="47"/>
+    <w:lsdException w:name="List Table 3" w:uiPriority="48"/>
+    <w:lsdException w:name="List Table 4" w:uiPriority="49"/>
+    <w:lsdException w:name="List Table 5 Dark" w:uiPriority="50"/>
+    <w:lsdException w:name="List Table 6 Colorful" w:uiPriority="51"/>
+    <w:lsdException w:name="List Table 7 Colorful" w:uiPriority="52"/>
+    <w:lsdException w:name="List Table 1 Light Accent 1" w:uiPriority="46"/>
+    <w:lsdException w:name="List Table 2 Accent 1" w:uiPriority="47"/>
+    <w:lsdException w:name="List Table 3 Accent 1" w:uiPriority="48"/>
+    <w:lsdException w:name="List Table 4 Accent 1" w:uiPriority="49"/>
+    <w:lsdException w:name="List Table 5 Dark Accent 1" w:uiPriority="50"/>
+    <w:lsdException w:name="List Table 6 Colorful Accent 1" w:uiPriority="51"/>
+    <w:lsdException w:name="List Table 7 Colorful Accent 1" w:uiPriority="52"/>
+    <w:lsdException w:name="List Table 1 Light Accent 2" w:uiPriority="46"/>
+    <w:lsdException w:name="List Table 2 Accent 2" w:uiPriority="47"/>
+    <w:lsdException w:name="List Table 3 Accent 2" w:uiPriority="48"/>
+    <w:lsdException w:name="List Table 4 Accent 2" w:uiPriority="49"/>
+    <w:lsdException w:name="List Table 5 Dark Accent 2" w:uiPriority="50"/>
+    <w:lsdException w:name="List Table 6 Colorful Accent 2" w:uiPriority="51"/>
+    <w:lsdException w:name="List Table 7 Colorful Accent 2" w:uiPriority="52"/>
+    <w:lsdException w:name="List Table 1 Light Accent 3" w:uiPriority="46"/>
+    <w:lsdException w:name="List Table 2 Accent 3" w:uiPriority="47"/>
+    <w:lsdException w:name="List Table 3 Accent 3" w:uiPriority="48"/>
+    <w:lsdException w:name="List Table 4 Accent 3" w:uiPriority="49"/>
+    <w:lsdException w:name="List Table 5 Dark Accent 3" w:uiPriority="50"/>
+    <w:lsdException w:name="List Table 6 Colorful Accent 3" w:uiPriority="51"/>
+    <w:lsdException w:name="List Table 7 Colorful Accent 3" w:uiPriority="52"/>
+    <w:lsdException w:name="List Table 1 Light Accent 4" w:uiPriority="46"/>
+    <w:lsdException w:name="List Table 2 Accent 4" w:uiPriority="47"/>
+    <w:lsdException w:name="List Table 3 Accent 4" w:uiPriority="48"/>
+    <w:lsdException w:name="List Table 4 Accent 4" w:uiPriority="49"/>
+    <w:lsdException w:name="List Table 5 Dark Accent 4" w:uiPriority="50"/>
+    <w:lsdException w:name="List Table 6 Colorful Accent 4" w:uiPriority="51"/>
+    <w:lsdException w:name="List Table 7 Colorful Accent 4" w:uiPriority="52"/>
+    <w:lsdException w:name="List Table 1 Light Accent 5" w:uiPriority="46"/>
+    <w:lsdException w:name="List Table 2 Accent 5" w:uiPriority="47"/>
+    <w:lsdException w:name="List Table 3 Accent 5" w:uiPriority="48"/>
+    <w:lsdException w:name="List Table 4 Accent 5" w:uiPriority="49"/>
+    <w:lsdException w:name="List Table 5 Dark Accent 5" w:uiPriority="50"/>
+    <w:lsdException w:name="List Table 6 Colorful Accent 5" w:uiPriority="51"/>
+    <w:lsdException w:name="List Table 7 Colorful Accent 5" w:uiPriority="52"/>
+    <w:lsdException w:name="List Table 1 Light Accent 6" w:uiPriority="46"/>
+    <w:lsdException w:name="List Table 2 Accent 6" w:uiPriority="47"/>
+    <w:lsdException w:name="List Table 3 Accent 6" w:uiPriority="48"/>
+    <w:lsdException w:name="List Table 4 Accent 6" w:uiPriority="49"/>
+    <w:lsdException w:name="List Table 5 Dark Accent 6" w:uiPriority="50"/>
+    <w:lsdException w:name="List Table 6 Colorful Accent 6" w:uiPriority="51"/>
+    <w:lsdException w:name="List Table 7 Colorful Accent 6" w:uiPriority="52"/>
+  </w:latentStyles>
+  <w:style w:type="paragraph" w:default="1" w:styleId="Normal">
+    <w:name w:val="Normal"/>
+    <w:qFormat/>
+  </w:style>
+  <w:style w:type="character" w:default="1" w:styleId="DefaultParagraphFont">
+    <w:name w:val="Default Paragraph Font"/>
+    <w:uiPriority w:val="1"/>
+    <w:semiHidden/>
+    <w:unhideWhenUsed/>
+  </w:style>
+  <w:style w:type="table" w:default="1" w:styleId="TableNormal">
+    <w:name w:val="Normal Table"/>
+    <w:uiPriority w:val="99"/>
+    <w:semiHidden/>
+    <w:unhideWhenUsed/>
+    <w:tblPr>
+      <w:tblInd w:w="0" w:type="dxa"/>
+      <w:tblCellMar>
+        <w:top w:w="0" w:type="dxa"/>
+        <w:left w:w="108" w:type="dxa"/>
+        <w:bottom w:w="0" w:type="dxa"/>
+        <w:right w:w="108" w:type="dxa"/>
+      </w:tblCellMar>
+    </w:tblPr>
+  </w:style>
+  <w:style w:type="numbering" w:default="1" w:styleId="NoList">
+    <w:name w:val="No List"/>
+    <w:uiPriority w:val="99"/>
+    <w:semiHidden/>
+    <w:unhideWhenUsed/>
+  </w:style>
+  <w:style w:type="character" w:styleId="PlaceholderText">
+    <w:name w:val="Placeholder Text"/>
+    <w:basedOn w:val="DefaultParagraphFont"/>
+    <w:uiPriority w:val="99"/>
+    <w:semiHidden/>
+    <w:rsid w:val="00A60B6D"/>
+    <w:rPr>
+      <w:color w:val="808080"/>
+    </w:rPr>
+  </w:style>
+</w:styles>
+</file>
+
+<file path=word/glossary/webSettings.xml><?xml version="1.0" encoding="utf-8"?>
+<w:webSettings xmlns:mc="http://schemas.openxmlformats.org/markup-compatibility/2006" xmlns:r="http://schemas.openxmlformats.org/officeDocument/2006/relationships" xmlns:w="http://schemas.openxmlformats.org/wordprocessingml/2006/main" xmlns:w14="http://schemas.microsoft.com/office/word/2010/wordml" xmlns:w15="http://schemas.microsoft.com/office/word/2012/wordml" mc:Ignorable="w14 w15">
+  <w:optimizeForBrowser/>
+  <w:allowPNG/>
+</w:webSettings>
+</file>
+
 <file path=word/theme/theme1.xml><?xml version="1.0" encoding="utf-8"?>
 <a:theme xmlns:a="http://schemas.openxmlformats.org/drawingml/2006/main" name="Office Theme">
   <a:themeElements>
@@ -15310,7 +15616,7 @@
 </file>
 
 <file path=customXml/itemProps1.xml><?xml version="1.0" encoding="utf-8"?>
-<ds:datastoreItem xmlns:ds="http://schemas.openxmlformats.org/officeDocument/2006/customXml" ds:itemID="{43F630DF-9ED1-425E-ACB3-5C559DC6A8A1}">
+<ds:datastoreItem xmlns:ds="http://schemas.openxmlformats.org/officeDocument/2006/customXml" ds:itemID="{A0AA411F-F3A6-44B1-8CAE-11CC2B6FD9A8}">
   <ds:schemaRefs>
     <ds:schemaRef ds:uri="http://schemas.openxmlformats.org/officeDocument/2006/bibliography"/>
   </ds:schemaRefs>

--- a/journal_create/[0] update_template_univrab_17 615 006_YOGI ARIF WIDODO.docx
+++ b/journal_create/[0] update_template_univrab_17 615 006_YOGI ARIF WIDODO.docx
@@ -3007,10 +3007,10 @@
             <v:path o:extrusionok="f" gradientshapeok="t" o:connecttype="rect"/>
             <o:lock v:ext="edit" aspectratio="t"/>
           </v:shapetype>
-          <v:shape id="_x0000_i1025" type="#_x0000_t75" style="width:212.25pt;height:190.5pt" o:ole="">
+          <v:shape id="_x0000_i1025" type="#_x0000_t75" style="width:212.6pt;height:190.2pt" o:ole="">
             <v:imagedata r:id="rId11" o:title=""/>
           </v:shape>
-          <o:OLEObject Type="Embed" ProgID="Visio.Drawing.15" ShapeID="_x0000_i1025" DrawAspect="Content" ObjectID="_1657185076" r:id="rId12"/>
+          <o:OLEObject Type="Embed" ProgID="Visio.Drawing.15" ShapeID="_x0000_i1025" DrawAspect="Content" ObjectID="_1657186131" r:id="rId12"/>
         </w:object>
       </w:r>
     </w:p>
@@ -3190,10 +3190,10 @@
       </w:pPr>
       <w:r>
         <w:object w:dxaOrig="11625" w:dyaOrig="6871" w14:anchorId="5014C803">
-          <v:shape id="_x0000_i1026" type="#_x0000_t75" style="width:208.5pt;height:157.5pt" o:ole="">
+          <v:shape id="_x0000_i1026" type="#_x0000_t75" style="width:208.55pt;height:157.6pt" o:ole="">
             <v:imagedata r:id="rId13" o:title=""/>
           </v:shape>
-          <o:OLEObject Type="Embed" ProgID="Visio.Drawing.15" ShapeID="_x0000_i1026" DrawAspect="Content" ObjectID="_1657185077" r:id="rId14"/>
+          <o:OLEObject Type="Embed" ProgID="Visio.Drawing.15" ShapeID="_x0000_i1026" DrawAspect="Content" ObjectID="_1657186132" r:id="rId14"/>
         </w:object>
       </w:r>
       <w:r>
@@ -4642,10 +4642,10 @@
       </w:pPr>
       <w:r>
         <w:object w:dxaOrig="22785" w:dyaOrig="23640" w14:anchorId="004D60A6">
-          <v:shape id="_x0000_i1027" type="#_x0000_t75" style="width:155.25pt;height:156pt" o:ole="">
+          <v:shape id="_x0000_i1027" type="#_x0000_t75" style="width:154.85pt;height:156.25pt" o:ole="">
             <v:imagedata r:id="rId15" o:title=""/>
           </v:shape>
-          <o:OLEObject Type="Embed" ProgID="Visio.Drawing.15" ShapeID="_x0000_i1027" DrawAspect="Content" ObjectID="_1657185078" r:id="rId16"/>
+          <o:OLEObject Type="Embed" ProgID="Visio.Drawing.15" ShapeID="_x0000_i1027" DrawAspect="Content" ObjectID="_1657186133" r:id="rId16"/>
         </w:object>
       </w:r>
     </w:p>
@@ -5650,15 +5650,14 @@
           <w:szCs w:val="24"/>
         </w:rPr>
       </w:pPr>
-      <w:bookmarkStart w:id="1" w:name="_GoBack"/>
       <w:r>
         <w:rPr>
           <w:noProof/>
         </w:rPr>
         <w:drawing>
-          <wp:inline distT="0" distB="0" distL="0" distR="0" wp14:anchorId="5B96A4D8" wp14:editId="4B03E220">
-            <wp:extent cx="2541905" cy="1307804"/>
-            <wp:effectExtent l="0" t="0" r="0" b="6985"/>
+          <wp:inline distT="0" distB="0" distL="0" distR="0" wp14:anchorId="5B96A4D8" wp14:editId="35B289DF">
+            <wp:extent cx="2540635" cy="1476375"/>
+            <wp:effectExtent l="0" t="0" r="0" b="9525"/>
             <wp:docPr id="4" name="Picture 4"/>
             <wp:cNvGraphicFramePr>
               <a:graphicFrameLocks xmlns:a="http://schemas.openxmlformats.org/drawingml/2006/main" noChangeAspect="1"/>
@@ -5688,7 +5687,7 @@
                   <pic:spPr bwMode="auto">
                     <a:xfrm>
                       <a:off x="0" y="0"/>
-                      <a:ext cx="2665261" cy="1371270"/>
+                      <a:ext cx="2671046" cy="1552157"/>
                     </a:xfrm>
                     <a:prstGeom prst="rect">
                       <a:avLst/>
@@ -5704,7 +5703,6 @@
           </wp:inline>
         </w:drawing>
       </w:r>
-      <w:bookmarkEnd w:id="1"/>
     </w:p>
     <w:p>
       <w:pPr>
@@ -6223,17 +6221,6 @@
           <w:szCs w:val="24"/>
         </w:rPr>
       </w:pPr>
-    </w:p>
-    <w:p>
-      <w:pPr>
-        <w:spacing w:line="276" w:lineRule="auto"/>
-        <w:ind w:right="-137" w:firstLine="567"/>
-        <w:contextualSpacing/>
-        <w:rPr>
-          <w:sz w:val="24"/>
-          <w:szCs w:val="24"/>
-        </w:rPr>
-      </w:pPr>
       <w:r>
         <w:rPr>
           <w:sz w:val="24"/>
@@ -6271,9 +6258,9 @@
           <w:szCs w:val="24"/>
         </w:rPr>
         <w:drawing>
-          <wp:inline distT="0" distB="0" distL="0" distR="0" wp14:anchorId="1121DC1A" wp14:editId="75D30EB8">
-            <wp:extent cx="2697480" cy="1126541"/>
-            <wp:effectExtent l="0" t="0" r="7620" b="0"/>
+          <wp:inline distT="0" distB="0" distL="0" distR="0" wp14:anchorId="1121DC1A" wp14:editId="48DB6384">
+            <wp:extent cx="2697358" cy="1009650"/>
+            <wp:effectExtent l="0" t="0" r="8255" b="0"/>
             <wp:docPr id="9" name="Picture 9"/>
             <wp:cNvGraphicFramePr>
               <a:graphicFrameLocks xmlns:a="http://schemas.openxmlformats.org/drawingml/2006/main" noChangeAspect="1"/>
@@ -6300,7 +6287,7 @@
                   <pic:spPr>
                     <a:xfrm>
                       <a:off x="0" y="0"/>
-                      <a:ext cx="2697480" cy="1126541"/>
+                      <a:ext cx="2699532" cy="1010464"/>
                     </a:xfrm>
                     <a:prstGeom prst="rect">
                       <a:avLst/>
@@ -6411,9 +6398,9 @@
           <w:szCs w:val="24"/>
         </w:rPr>
         <w:drawing>
-          <wp:inline distT="0" distB="0" distL="0" distR="0" wp14:anchorId="0FEBA752" wp14:editId="4A6193D7">
-            <wp:extent cx="2696597" cy="1113183"/>
-            <wp:effectExtent l="0" t="0" r="8890" b="0"/>
+          <wp:inline distT="0" distB="0" distL="0" distR="0" wp14:anchorId="0FEBA752" wp14:editId="045389C7">
+            <wp:extent cx="2696210" cy="1038225"/>
+            <wp:effectExtent l="0" t="0" r="8890" b="9525"/>
             <wp:docPr id="8" name="Picture 8"/>
             <wp:cNvGraphicFramePr>
               <a:graphicFrameLocks xmlns:a="http://schemas.openxmlformats.org/drawingml/2006/main" noChangeAspect="1"/>
@@ -6440,7 +6427,7 @@
                   <pic:spPr>
                     <a:xfrm>
                       <a:off x="0" y="0"/>
-                      <a:ext cx="2705192" cy="1116731"/>
+                      <a:ext cx="2705193" cy="1041684"/>
                     </a:xfrm>
                     <a:prstGeom prst="rect">
                       <a:avLst/>
@@ -6762,21 +6749,28 @@
           <w:sz w:val="24"/>
           <w:szCs w:val="24"/>
         </w:rPr>
-        <w:t xml:space="preserve">nformasi Peranti telah didapatkan </w:t>
-      </w:r>
-      <w:r>
-        <w:rPr>
-          <w:sz w:val="24"/>
-          <w:szCs w:val="24"/>
-        </w:rPr>
-        <w:t>dalam bentuk bagian dari waktu jam, menit dan detik. H</w:t>
-      </w:r>
-      <w:r>
-        <w:rPr>
-          <w:sz w:val="24"/>
-          <w:szCs w:val="24"/>
-        </w:rPr>
-        <w:t xml:space="preserve">asilnya diperlihatkan pada Gambar </w:t>
+        <w:t>nformasi Peranti</w:t>
+      </w:r>
+      <w:r>
+        <w:rPr>
+          <w:sz w:val="24"/>
+          <w:szCs w:val="24"/>
+        </w:rPr>
+        <w:t xml:space="preserve"> didapatkan </w:t>
+      </w:r>
+      <w:r>
+        <w:rPr>
+          <w:sz w:val="24"/>
+          <w:szCs w:val="24"/>
+        </w:rPr>
+        <w:t>seperti yang</w:t>
+      </w:r>
+      <w:r>
+        <w:rPr>
+          <w:sz w:val="24"/>
+          <w:szCs w:val="24"/>
+        </w:rPr>
+        <w:t xml:space="preserve"> diperlihatkan pada Gambar </w:t>
       </w:r>
       <w:r>
         <w:rPr>
@@ -7081,15 +7075,7 @@
           <w:sz w:val="24"/>
           <w:szCs w:val="24"/>
         </w:rPr>
-        <w:t>index</w:t>
-      </w:r>
-      <w:r>
-        <w:rPr>
-          <w:i/>
-          <w:sz w:val="24"/>
-          <w:szCs w:val="24"/>
-        </w:rPr>
-        <w:t>P</w:t>
+        <w:t>Pi</w:t>
       </w:r>
       <w:r>
         <w:rPr>
@@ -7245,7 +7231,23 @@
               <w:sz w:val="24"/>
               <w:szCs w:val="24"/>
             </w:rPr>
-            <m:t>=indexP</m:t>
+            <m:t>=</m:t>
+          </m:r>
+          <m:r>
+            <w:rPr>
+              <w:rFonts w:ascii="Cambria Math" w:hAnsi="Cambria Math"/>
+              <w:sz w:val="24"/>
+              <w:szCs w:val="24"/>
+            </w:rPr>
+            <m:t>P</m:t>
+          </m:r>
+          <m:r>
+            <w:rPr>
+              <w:rFonts w:ascii="Cambria Math" w:hAnsi="Cambria Math"/>
+              <w:sz w:val="24"/>
+              <w:szCs w:val="24"/>
+            </w:rPr>
+            <m:t>i</m:t>
           </m:r>
         </m:oMath>
       </m:oMathPara>
@@ -7260,20 +7262,12 @@
           <w:szCs w:val="24"/>
         </w:rPr>
       </w:pPr>
-      <w:proofErr w:type="gramStart"/>
-      <w:r>
-        <w:rPr>
-          <w:sz w:val="24"/>
-          <w:szCs w:val="24"/>
-        </w:rPr>
-        <w:t>Dimana :</w:t>
-      </w:r>
-      <w:proofErr w:type="gramEnd"/>
     </w:p>
     <w:p>
       <w:pPr>
         <w:spacing w:line="276" w:lineRule="auto"/>
         <w:ind w:firstLine="426"/>
+        <w:contextualSpacing/>
         <w:rPr>
           <w:sz w:val="24"/>
           <w:szCs w:val="24"/>
@@ -7285,30 +7279,9 @@
           <w:sz w:val="24"/>
           <w:szCs w:val="24"/>
         </w:rPr>
-        <w:t>hh</w:t>
+        <w:t>Dimana :</w:t>
       </w:r>
       <w:proofErr w:type="gramEnd"/>
-      <w:r>
-        <w:rPr>
-          <w:sz w:val="24"/>
-          <w:szCs w:val="24"/>
-        </w:rPr>
-        <w:t xml:space="preserve"> </w:t>
-      </w:r>
-      <w:r>
-        <w:rPr>
-          <w:sz w:val="24"/>
-          <w:szCs w:val="24"/>
-        </w:rPr>
-        <w:tab/>
-      </w:r>
-      <w:r>
-        <w:rPr>
-          <w:sz w:val="24"/>
-          <w:szCs w:val="24"/>
-        </w:rPr>
-        <w:t>= informasi peranti waktu jam</w:t>
-      </w:r>
     </w:p>
     <w:p>
       <w:pPr>
@@ -7322,10 +7295,11 @@
       <w:proofErr w:type="gramStart"/>
       <w:r>
         <w:rPr>
-          <w:sz w:val="24"/>
-          <w:szCs w:val="24"/>
-        </w:rPr>
-        <w:t>inisial</w:t>
+          <w:i/>
+          <w:sz w:val="24"/>
+          <w:szCs w:val="24"/>
+        </w:rPr>
+        <w:t>hh</w:t>
       </w:r>
       <w:proofErr w:type="gramEnd"/>
       <w:r>
@@ -7333,7 +7307,7 @@
           <w:sz w:val="24"/>
           <w:szCs w:val="24"/>
         </w:rPr>
-        <w:t xml:space="preserve">   </w:t>
+        <w:t xml:space="preserve"> </w:t>
       </w:r>
       <w:r>
         <w:rPr>
@@ -7347,14 +7321,7 @@
           <w:sz w:val="24"/>
           <w:szCs w:val="24"/>
         </w:rPr>
-        <w:t xml:space="preserve">= </w:t>
-      </w:r>
-      <w:r>
-        <w:rPr>
-          <w:sz w:val="24"/>
-          <w:szCs w:val="24"/>
-        </w:rPr>
-        <w:t>4</w:t>
+        <w:t>= informasi peranti waktu jam</w:t>
       </w:r>
     </w:p>
     <w:p>
@@ -7366,6 +7333,44 @@
           <w:szCs w:val="24"/>
         </w:rPr>
       </w:pPr>
+      <w:proofErr w:type="gramStart"/>
+      <w:r>
+        <w:rPr>
+          <w:i/>
+          <w:sz w:val="24"/>
+          <w:szCs w:val="24"/>
+        </w:rPr>
+        <w:t>inisial</w:t>
+      </w:r>
+      <w:proofErr w:type="gramEnd"/>
+      <w:r>
+        <w:rPr>
+          <w:sz w:val="24"/>
+          <w:szCs w:val="24"/>
+        </w:rPr>
+        <w:t xml:space="preserve">   </w:t>
+      </w:r>
+      <w:r>
+        <w:rPr>
+          <w:sz w:val="24"/>
+          <w:szCs w:val="24"/>
+        </w:rPr>
+        <w:tab/>
+      </w:r>
+      <w:r>
+        <w:rPr>
+          <w:sz w:val="24"/>
+          <w:szCs w:val="24"/>
+        </w:rPr>
+        <w:t xml:space="preserve">= </w:t>
+      </w:r>
+      <w:r>
+        <w:rPr>
+          <w:sz w:val="24"/>
+          <w:szCs w:val="24"/>
+        </w:rPr>
+        <w:t>4</w:t>
+      </w:r>
     </w:p>
     <w:p>
       <w:pPr>
@@ -7378,26 +7383,34 @@
       </w:pPr>
       <w:r>
         <w:rPr>
-          <w:sz w:val="24"/>
-          <w:szCs w:val="24"/>
-        </w:rPr>
-        <w:t xml:space="preserve">Maka </w:t>
-      </w:r>
-      <w:r>
-        <w:rPr>
-          <w:sz w:val="24"/>
-          <w:szCs w:val="24"/>
-        </w:rPr>
-        <w:t xml:space="preserve">didapat </w:t>
-      </w:r>
-      <w:r>
-        <w:rPr>
-          <w:sz w:val="24"/>
-          <w:szCs w:val="24"/>
-        </w:rPr>
-        <w:t xml:space="preserve">nilai </w:t>
-      </w:r>
-      <w:proofErr w:type="gramStart"/>
+          <w:i/>
+          <w:sz w:val="24"/>
+          <w:szCs w:val="24"/>
+        </w:rPr>
+        <w:t>Pi</w:t>
+      </w:r>
+      <w:r>
+        <w:rPr>
+          <w:sz w:val="24"/>
+          <w:szCs w:val="24"/>
+        </w:rPr>
+        <w:t xml:space="preserve"> </w:t>
+      </w:r>
+      <w:r>
+        <w:rPr>
+          <w:sz w:val="24"/>
+          <w:szCs w:val="24"/>
+        </w:rPr>
+        <w:tab/>
+      </w:r>
+      <w:r>
+        <w:rPr>
+          <w:sz w:val="24"/>
+          <w:szCs w:val="24"/>
+        </w:rPr>
+        <w:tab/>
+        <w:t xml:space="preserve">= index untuk </w:t>
+      </w:r>
       <w:r>
         <w:rPr>
           <w:i/>
@@ -7405,57 +7418,6 @@
           <w:szCs w:val="24"/>
         </w:rPr>
         <w:t>p</w:t>
-      </w:r>
-      <w:r>
-        <w:rPr>
-          <w:sz w:val="24"/>
-          <w:szCs w:val="24"/>
-        </w:rPr>
-        <w:t>[</w:t>
-      </w:r>
-      <w:proofErr w:type="gramEnd"/>
-      <w:r>
-        <w:rPr>
-          <w:i/>
-          <w:sz w:val="24"/>
-          <w:szCs w:val="24"/>
-        </w:rPr>
-        <w:t>indexP</w:t>
-      </w:r>
-      <w:r>
-        <w:rPr>
-          <w:sz w:val="24"/>
-          <w:szCs w:val="24"/>
-        </w:rPr>
-        <w:t>]</w:t>
-      </w:r>
-      <w:r>
-        <w:rPr>
-          <w:sz w:val="24"/>
-          <w:szCs w:val="24"/>
-        </w:rPr>
-        <w:t xml:space="preserve"> = </w:t>
-      </w:r>
-      <w:r>
-        <w:rPr>
-          <w:sz w:val="24"/>
-          <w:szCs w:val="24"/>
-        </w:rPr>
-        <w:t>157</w:t>
-      </w:r>
-      <w:r>
-        <w:rPr>
-          <w:sz w:val="24"/>
-          <w:szCs w:val="24"/>
-        </w:rPr>
-        <w:t>.</w:t>
-      </w:r>
-      <w:r>
-        <w:rPr>
-          <w:sz w:val="24"/>
-          <w:szCs w:val="24"/>
-        </w:rPr>
-        <w:t xml:space="preserve"> </w:t>
       </w:r>
     </w:p>
     <w:p>
@@ -7467,16 +7429,87 @@
           <w:szCs w:val="24"/>
         </w:rPr>
       </w:pPr>
-    </w:p>
-    <w:p>
-      <w:pPr>
-        <w:spacing w:line="276" w:lineRule="auto"/>
-        <w:ind w:firstLine="426"/>
-        <w:rPr>
-          <w:sz w:val="24"/>
-          <w:szCs w:val="24"/>
-        </w:rPr>
-      </w:pPr>
+      <w:r>
+        <w:rPr>
+          <w:sz w:val="24"/>
+          <w:szCs w:val="24"/>
+        </w:rPr>
+        <w:t xml:space="preserve">Maka </w:t>
+      </w:r>
+      <w:r>
+        <w:rPr>
+          <w:sz w:val="24"/>
+          <w:szCs w:val="24"/>
+        </w:rPr>
+        <w:t xml:space="preserve">didapat </w:t>
+      </w:r>
+      <w:r>
+        <w:rPr>
+          <w:sz w:val="24"/>
+          <w:szCs w:val="24"/>
+        </w:rPr>
+        <w:t xml:space="preserve">nilai </w:t>
+      </w:r>
+      <w:proofErr w:type="gramStart"/>
+      <w:r>
+        <w:rPr>
+          <w:i/>
+          <w:sz w:val="24"/>
+          <w:szCs w:val="24"/>
+        </w:rPr>
+        <w:t>p</w:t>
+      </w:r>
+      <w:r>
+        <w:rPr>
+          <w:sz w:val="24"/>
+          <w:szCs w:val="24"/>
+        </w:rPr>
+        <w:t>[</w:t>
+      </w:r>
+      <w:proofErr w:type="gramEnd"/>
+      <w:r>
+        <w:rPr>
+          <w:i/>
+          <w:sz w:val="24"/>
+          <w:szCs w:val="24"/>
+        </w:rPr>
+        <w:t>Pi</w:t>
+      </w:r>
+      <w:r>
+        <w:rPr>
+          <w:sz w:val="24"/>
+          <w:szCs w:val="24"/>
+        </w:rPr>
+        <w:t>]</w:t>
+      </w:r>
+      <w:r>
+        <w:rPr>
+          <w:sz w:val="24"/>
+          <w:szCs w:val="24"/>
+        </w:rPr>
+        <w:t xml:space="preserve"> = </w:t>
+      </w:r>
+      <w:r>
+        <w:rPr>
+          <w:sz w:val="24"/>
+          <w:szCs w:val="24"/>
+        </w:rPr>
+        <w:t>157</w:t>
+      </w:r>
+      <w:r>
+        <w:rPr>
+          <w:sz w:val="24"/>
+          <w:szCs w:val="24"/>
+        </w:rPr>
+        <w:t>.</w:t>
+      </w:r>
+      <w:r>
+        <w:rPr>
+          <w:sz w:val="24"/>
+          <w:szCs w:val="24"/>
+        </w:rPr>
+        <w:t xml:space="preserve"> </w:t>
+      </w:r>
       <w:r>
         <w:rPr>
           <w:sz w:val="24"/>
@@ -7497,30 +7530,14 @@
           <w:sz w:val="24"/>
           <w:szCs w:val="24"/>
         </w:rPr>
-        <w:t xml:space="preserve"> memiliki nilai yang lebih besar dari </w:t>
-      </w:r>
-      <w:proofErr w:type="gramStart"/>
-      <w:r>
-        <w:rPr>
-          <w:sz w:val="24"/>
-          <w:szCs w:val="24"/>
-        </w:rPr>
-        <w:t xml:space="preserve">2 </w:t>
-      </w:r>
-      <w:r>
-        <w:rPr>
-          <w:sz w:val="24"/>
-          <w:szCs w:val="24"/>
-        </w:rPr>
-        <w:t>,</w:t>
-      </w:r>
-      <w:proofErr w:type="gramEnd"/>
-      <w:r>
-        <w:rPr>
-          <w:sz w:val="24"/>
-          <w:szCs w:val="24"/>
-        </w:rPr>
-        <w:t xml:space="preserve"> misal 3 </w:t>
+        <w:t xml:space="preserve"> memiliki nilai yang lebih besar dari 2</w:t>
+      </w:r>
+      <w:r>
+        <w:rPr>
+          <w:sz w:val="24"/>
+          <w:szCs w:val="24"/>
+        </w:rPr>
+        <w:t xml:space="preserve">, misal 3 </w:t>
       </w:r>
       <w:r>
         <w:rPr>
@@ -8251,6 +8268,7 @@
         <w:ind w:left="567" w:firstLine="0"/>
         <w:contextualSpacing/>
         <w:rPr>
+          <w:sz w:val="24"/>
           <w:szCs w:val="24"/>
         </w:rPr>
       </w:pPr>
@@ -8262,10 +8280,18 @@
           <m:r>
             <w:rPr>
               <w:rFonts w:ascii="Cambria Math" w:hAnsi="Cambria Math"/>
-              <w:sz w:val="14"/>
+              <w:sz w:val="18"/>
               <w:szCs w:val="24"/>
             </w:rPr>
-            <m:t>K[n]=</m:t>
+            <m:t>Qi</m:t>
+          </m:r>
+          <m:r>
+            <w:rPr>
+              <w:rFonts w:ascii="Cambria Math" w:hAnsi="Cambria Math"/>
+              <w:sz w:val="18"/>
+              <w:szCs w:val="24"/>
+            </w:rPr>
+            <m:t>=</m:t>
           </m:r>
           <m:d>
             <m:dPr>
@@ -8275,7 +8301,7 @@
                 <w:rPr>
                   <w:rFonts w:ascii="Cambria Math" w:hAnsi="Cambria Math"/>
                   <w:i/>
-                  <w:sz w:val="14"/>
+                  <w:sz w:val="18"/>
                   <w:szCs w:val="24"/>
                 </w:rPr>
               </m:ctrlPr>
@@ -8287,7 +8313,7 @@
                     <w:rPr>
                       <w:rFonts w:ascii="Cambria Math" w:hAnsi="Cambria Math"/>
                       <w:i/>
-                      <w:sz w:val="14"/>
+                      <w:sz w:val="18"/>
                       <w:szCs w:val="24"/>
                     </w:rPr>
                   </m:ctrlPr>
@@ -8296,10 +8322,10 @@
                   <m:r>
                     <w:rPr>
                       <w:rFonts w:ascii="Cambria Math" w:hAnsi="Cambria Math"/>
-                      <w:sz w:val="14"/>
+                      <w:sz w:val="18"/>
                       <w:szCs w:val="24"/>
                     </w:rPr>
-                    <m:t>n=0,  &amp;K[</m:t>
+                    <m:t>inisial*</m:t>
                   </m:r>
                   <m:d>
                     <m:dPr>
@@ -8307,7 +8333,7 @@
                         <w:rPr>
                           <w:rFonts w:ascii="Cambria Math" w:hAnsi="Cambria Math"/>
                           <w:i/>
-                          <w:sz w:val="14"/>
+                          <w:sz w:val="18"/>
                           <w:szCs w:val="24"/>
                         </w:rPr>
                       </m:ctrlPr>
@@ -8316,30 +8342,92 @@
                       <m:r>
                         <w:rPr>
                           <w:rFonts w:ascii="Cambria Math" w:hAnsi="Cambria Math"/>
-                          <w:sz w:val="14"/>
+                          <w:sz w:val="18"/>
                           <w:szCs w:val="24"/>
                         </w:rPr>
-                        <m:t>jml prima-k1</m:t>
+                        <m:t>K1*K2</m:t>
                       </m:r>
                     </m:e>
                   </m:d>
                   <m:r>
                     <w:rPr>
                       <w:rFonts w:ascii="Cambria Math" w:hAnsi="Cambria Math"/>
-                      <w:sz w:val="14"/>
+                      <w:sz w:val="18"/>
                       <w:szCs w:val="24"/>
                     </w:rPr>
-                    <m:t>]</m:t>
+                    <m:t xml:space="preserve"> mod q.size</m:t>
+                  </m:r>
+                  <m:r>
+                    <w:rPr>
+                      <w:rFonts w:ascii="Cambria Math" w:hAnsi="Cambria Math"/>
+                      <w:sz w:val="18"/>
+                      <w:szCs w:val="24"/>
+                    </w:rPr>
+                    <m:t>,  &amp;</m:t>
+                  </m:r>
+                  <m:r>
+                    <w:rPr>
+                      <w:rFonts w:ascii="Cambria Math" w:hAnsi="Cambria Math"/>
+                      <w:sz w:val="18"/>
+                      <w:szCs w:val="24"/>
+                    </w:rPr>
+                    <m:t>K1&lt;K2</m:t>
                   </m:r>
                 </m:e>
                 <m:e>
                   <m:r>
                     <w:rPr>
                       <w:rFonts w:ascii="Cambria Math" w:hAnsi="Cambria Math"/>
-                      <w:sz w:val="14"/>
+                      <w:sz w:val="18"/>
                       <w:szCs w:val="24"/>
                     </w:rPr>
-                    <m:t>K1&lt;Kn dan K1 !=Kn,  &amp;K[n]</m:t>
+                    <m:t>inisial*</m:t>
+                  </m:r>
+                  <m:d>
+                    <m:dPr>
+                      <m:ctrlPr>
+                        <w:rPr>
+                          <w:rFonts w:ascii="Cambria Math" w:hAnsi="Cambria Math"/>
+                          <w:i/>
+                          <w:sz w:val="18"/>
+                          <w:szCs w:val="24"/>
+                        </w:rPr>
+                      </m:ctrlPr>
+                    </m:dPr>
+                    <m:e>
+                      <m:r>
+                        <w:rPr>
+                          <w:rFonts w:ascii="Cambria Math" w:hAnsi="Cambria Math"/>
+                          <w:sz w:val="18"/>
+                          <w:szCs w:val="24"/>
+                        </w:rPr>
+                        <m:t>K1*K2</m:t>
+                      </m:r>
+                    </m:e>
+                  </m:d>
+                  <m:r>
+                    <w:rPr>
+                      <w:rFonts w:ascii="Cambria Math" w:hAnsi="Cambria Math"/>
+                      <w:sz w:val="18"/>
+                      <w:szCs w:val="24"/>
+                    </w:rPr>
+                    <m:t xml:space="preserve"> mod q.size</m:t>
+                  </m:r>
+                  <m:r>
+                    <w:rPr>
+                      <w:rFonts w:ascii="Cambria Math" w:hAnsi="Cambria Math"/>
+                      <w:sz w:val="18"/>
+                      <w:szCs w:val="24"/>
+                    </w:rPr>
+                    <m:t>,  &amp;K</m:t>
+                  </m:r>
+                  <m:r>
+                    <w:rPr>
+                      <w:rFonts w:ascii="Cambria Math" w:hAnsi="Cambria Math"/>
+                      <w:sz w:val="18"/>
+                      <w:szCs w:val="24"/>
+                    </w:rPr>
+                    <m:t>1&gt;K2</m:t>
                   </m:r>
                 </m:e>
               </m:eqArr>
@@ -8385,24 +8473,18 @@
         <w:ind w:left="567" w:firstLine="0"/>
         <w:contextualSpacing/>
         <w:rPr>
-          <w:sz w:val="24"/>
-          <w:szCs w:val="24"/>
-        </w:rPr>
-      </w:pPr>
-      <w:r>
-        <w:rPr>
-          <w:sz w:val="24"/>
-          <w:szCs w:val="24"/>
-        </w:rPr>
-        <w:t xml:space="preserve">K[n] = </w:t>
-      </w:r>
-      <w:r>
-        <w:rPr>
-          <w:i/>
-          <w:sz w:val="24"/>
-          <w:szCs w:val="24"/>
-        </w:rPr>
-        <w:t>arrayListPrimeNumber</w:t>
+          <w:i/>
+          <w:sz w:val="24"/>
+          <w:szCs w:val="24"/>
+        </w:rPr>
+      </w:pPr>
+      <w:r>
+        <w:rPr>
+          <w:i/>
+          <w:sz w:val="24"/>
+          <w:szCs w:val="24"/>
+        </w:rPr>
+        <w:t>Qi</w:t>
       </w:r>
       <w:r>
         <w:rPr>
@@ -8416,7 +8498,22 @@
           <w:sz w:val="24"/>
           <w:szCs w:val="24"/>
         </w:rPr>
-        <w:t>[n]</w:t>
+        <w:tab/>
+      </w:r>
+      <w:r>
+        <w:rPr>
+          <w:sz w:val="24"/>
+          <w:szCs w:val="24"/>
+        </w:rPr>
+        <w:t xml:space="preserve">= </w:t>
+      </w:r>
+      <w:r>
+        <w:rPr>
+          <w:i/>
+          <w:sz w:val="24"/>
+          <w:szCs w:val="24"/>
+        </w:rPr>
+        <w:t>index untuk q</w:t>
       </w:r>
     </w:p>
     <w:p>
@@ -8433,26 +8530,58 @@
       <w:proofErr w:type="gramStart"/>
       <w:r>
         <w:rPr>
-          <w:sz w:val="24"/>
-          <w:szCs w:val="24"/>
-        </w:rPr>
-        <w:t>jml</w:t>
+          <w:i/>
+          <w:sz w:val="24"/>
+          <w:szCs w:val="24"/>
+        </w:rPr>
+        <w:t>inisial</w:t>
       </w:r>
       <w:proofErr w:type="gramEnd"/>
       <w:r>
         <w:rPr>
-          <w:sz w:val="24"/>
-          <w:szCs w:val="24"/>
-        </w:rPr>
-        <w:t xml:space="preserve"> prima =</w:t>
-      </w:r>
-      <w:r>
-        <w:rPr>
           <w:i/>
           <w:sz w:val="24"/>
           <w:szCs w:val="24"/>
         </w:rPr>
         <w:t xml:space="preserve"> </w:t>
+      </w:r>
+      <w:r>
+        <w:rPr>
+          <w:i/>
+          <w:sz w:val="24"/>
+          <w:szCs w:val="24"/>
+        </w:rPr>
+        <w:tab/>
+        <w:t>= 4</w:t>
+      </w:r>
+    </w:p>
+    <w:p>
+      <w:pPr>
+        <w:spacing w:line="276" w:lineRule="auto"/>
+        <w:ind w:left="567" w:firstLine="0"/>
+        <w:contextualSpacing/>
+        <w:rPr>
+          <w:i/>
+          <w:sz w:val="24"/>
+          <w:szCs w:val="24"/>
+        </w:rPr>
+      </w:pPr>
+      <w:r>
+        <w:rPr>
+          <w:i/>
+          <w:sz w:val="24"/>
+          <w:szCs w:val="24"/>
+        </w:rPr>
+        <w:t xml:space="preserve">q.size </w:t>
+      </w:r>
+      <w:r>
+        <w:rPr>
+          <w:i/>
+          <w:sz w:val="24"/>
+          <w:szCs w:val="24"/>
+        </w:rPr>
+        <w:tab/>
+        <w:t xml:space="preserve">= </w:t>
       </w:r>
       <w:r>
         <w:rPr>
@@ -8540,27 +8669,6 @@
           <w:szCs w:val="24"/>
         </w:rPr>
         <w:t>K</w:t>
-      </w:r>
-      <w:r>
-        <w:rPr>
-          <w:sz w:val="24"/>
-          <w:szCs w:val="24"/>
-        </w:rPr>
-        <w:t>2</w:t>
-      </w:r>
-      <w:r>
-        <w:rPr>
-          <w:sz w:val="24"/>
-          <w:szCs w:val="24"/>
-        </w:rPr>
-        <w:t xml:space="preserve"> </w:t>
-      </w:r>
-      <w:r>
-        <w:rPr>
-          <w:sz w:val="24"/>
-          <w:szCs w:val="24"/>
-        </w:rPr>
-        <w:t>dan mengembalikan nilai K</w:t>
       </w:r>
       <w:r>
         <w:rPr>
@@ -8947,7 +9055,7 @@
           <w:sz w:val="24"/>
           <w:szCs w:val="24"/>
         </w:rPr>
-        <w:t>indexQ</w:t>
+        <w:t>Qi</w:t>
       </w:r>
       <w:r>
         <w:rPr>
@@ -10033,7 +10141,18 @@
           <w:sz w:val="24"/>
           <w:szCs w:val="24"/>
         </w:rPr>
-        <w:t>Kotlin</w:t>
+        <w:t>Kotl</w:t>
+      </w:r>
+      <w:bookmarkStart w:id="1" w:name="_GoBack"/>
+      <w:bookmarkEnd w:id="1"/>
+      <w:r>
+        <w:rPr>
+          <w:i/>
+          <w:color w:val="000000" w:themeColor="text1"/>
+          <w:sz w:val="24"/>
+          <w:szCs w:val="24"/>
+        </w:rPr>
+        <w:t>in</w:t>
       </w:r>
       <w:r>
         <w:rPr>
@@ -12171,7 +12290,7 @@
             <w:rStyle w:val="PageNumber"/>
             <w:noProof/>
           </w:rPr>
-          <w:t>5</w:t>
+          <w:t>6</w:t>
         </w:r>
         <w:r>
           <w:rPr>
@@ -15616,7 +15735,7 @@
 </file>
 
 <file path=customXml/itemProps1.xml><?xml version="1.0" encoding="utf-8"?>
-<ds:datastoreItem xmlns:ds="http://schemas.openxmlformats.org/officeDocument/2006/customXml" ds:itemID="{A0AA411F-F3A6-44B1-8CAE-11CC2B6FD9A8}">
+<ds:datastoreItem xmlns:ds="http://schemas.openxmlformats.org/officeDocument/2006/customXml" ds:itemID="{018469A1-50DC-4601-B301-9D642EBD6CAB}">
   <ds:schemaRefs>
     <ds:schemaRef ds:uri="http://schemas.openxmlformats.org/officeDocument/2006/bibliography"/>
   </ds:schemaRefs>

--- a/journal_create/[0] update_template_univrab_17 615 006_YOGI ARIF WIDODO.docx
+++ b/journal_create/[0] update_template_univrab_17 615 006_YOGI ARIF WIDODO.docx
@@ -102,25 +102,7 @@
           <w:sz w:val="22"/>
           <w:szCs w:val="22"/>
         </w:rPr>
-        <w:t xml:space="preserve">Mulyanto, </w:t>
-      </w:r>
-      <w:proofErr w:type="gramStart"/>
-      <w:r>
-        <w:rPr>
-          <w:b/>
-          <w:sz w:val="22"/>
-          <w:szCs w:val="22"/>
-        </w:rPr>
-        <w:t>S.Kom.,</w:t>
-      </w:r>
-      <w:proofErr w:type="gramEnd"/>
-      <w:r>
-        <w:rPr>
-          <w:b/>
-          <w:sz w:val="22"/>
-          <w:szCs w:val="22"/>
-        </w:rPr>
-        <w:t xml:space="preserve"> M.Cs.</w:t>
+        <w:t>Mulyanto, S.Kom., M.Cs.</w:t>
       </w:r>
       <w:r>
         <w:rPr>
@@ -166,21 +148,7 @@
         <w:rPr>
           <w:vertAlign w:val="superscript"/>
         </w:rPr>
-        <w:t>1</w:t>
-      </w:r>
-      <w:proofErr w:type="gramStart"/>
-      <w:r>
-        <w:rPr>
-          <w:vertAlign w:val="superscript"/>
-        </w:rPr>
-        <w:t>,2,3</w:t>
-      </w:r>
-      <w:proofErr w:type="gramEnd"/>
-      <w:r>
-        <w:rPr>
-          <w:vertAlign w:val="superscript"/>
-        </w:rPr>
-        <w:t>)</w:t>
+        <w:t>1,2,3)</w:t>
       </w:r>
       <w:r>
         <w:t xml:space="preserve">Program Studi, </w:t>
@@ -204,21 +172,7 @@
         <w:rPr>
           <w:vertAlign w:val="superscript"/>
         </w:rPr>
-        <w:t>1</w:t>
-      </w:r>
-      <w:proofErr w:type="gramStart"/>
-      <w:r>
-        <w:rPr>
-          <w:vertAlign w:val="superscript"/>
-        </w:rPr>
-        <w:t>,2,3</w:t>
-      </w:r>
-      <w:proofErr w:type="gramEnd"/>
-      <w:r>
-        <w:rPr>
-          <w:vertAlign w:val="superscript"/>
-        </w:rPr>
-        <w:t>)</w:t>
+        <w:t>1,2,3)</w:t>
       </w:r>
       <w:r>
         <w:t xml:space="preserve">Jl. </w:t>
@@ -246,15 +200,7 @@
         <w:jc w:val="center"/>
       </w:pPr>
       <w:r>
-        <w:t>E-</w:t>
-      </w:r>
-      <w:proofErr w:type="gramStart"/>
-      <w:r>
-        <w:t>mail :</w:t>
-      </w:r>
-      <w:proofErr w:type="gramEnd"/>
-      <w:r>
-        <w:t xml:space="preserve"> </w:t>
+        <w:t xml:space="preserve">E-mail : </w:t>
       </w:r>
       <w:r>
         <w:rPr>
@@ -1191,15 +1137,7 @@
           <w:color w:val="auto"/>
           <w:lang w:val="en-ID"/>
         </w:rPr>
-        <w:t xml:space="preserve">Pembangkitan awal ditentukan dengan batas atas </w:t>
-      </w:r>
-      <w:proofErr w:type="gramStart"/>
-      <w:r>
-        <w:rPr>
-          <w:color w:val="auto"/>
-          <w:lang w:val="en-ID"/>
-        </w:rPr>
-        <w:t xml:space="preserve">prima  </w:t>
+        <w:t xml:space="preserve">Pembangkitan awal ditentukan dengan batas atas prima  </w:t>
       </w:r>
       <w:r>
         <w:rPr>
@@ -1209,7 +1147,6 @@
         </w:rPr>
         <w:t>n</w:t>
       </w:r>
-      <w:proofErr w:type="gramEnd"/>
       <w:r>
         <w:rPr>
           <w:color w:val="auto"/>
@@ -1247,17 +1184,8 @@
           <w:color w:val="auto"/>
           <w:lang w:val="en-ID"/>
         </w:rPr>
-        <w:t xml:space="preserve"> </w:t>
-      </w:r>
-      <w:proofErr w:type="gramStart"/>
-      <w:r>
-        <w:rPr>
-          <w:color w:val="auto"/>
-          <w:lang w:val="en-ID"/>
-        </w:rPr>
-        <w:t xml:space="preserve">menghasilkan </w:t>
-      </w:r>
-      <w:proofErr w:type="gramEnd"/>
+        <w:t xml:space="preserve"> menghasilkan </w:t>
+      </w:r>
       <m:oMath>
         <m:r>
           <w:rPr>
@@ -1348,11 +1276,61 @@
           <w:color w:val="auto"/>
           <w:lang w:val="en-ID"/>
         </w:rPr>
-        <w:t>419</w:t>
-      </w:r>
-      <w:r>
-        <w:rPr>
-          <w:i/>
+        <w:t xml:space="preserve">419 </w:t>
+      </w:r>
+      <w:r>
+        <w:rPr>
+          <w:color w:val="auto"/>
+          <w:lang w:val="en-ID"/>
+        </w:rPr>
+        <w:t xml:space="preserve">menandakan bahwa </w:t>
+      </w:r>
+      <w:r>
+        <w:rPr>
+          <w:i/>
+          <w:color w:val="auto"/>
+          <w:lang w:val="en-ID"/>
+        </w:rPr>
+        <w:t>p</w:t>
+      </w:r>
+      <w:r>
+        <w:rPr>
+          <w:color w:val="auto"/>
+          <w:lang w:val="en-ID"/>
+        </w:rPr>
+        <w:t xml:space="preserve"> dan </w:t>
+      </w:r>
+      <w:r>
+        <w:rPr>
+          <w:i/>
+          <w:color w:val="auto"/>
+          <w:lang w:val="en-ID"/>
+        </w:rPr>
+        <w:t>q</w:t>
+      </w:r>
+      <w:r>
+        <w:rPr>
+          <w:color w:val="auto"/>
+          <w:lang w:val="en-ID"/>
+        </w:rPr>
+        <w:t xml:space="preserve"> juga memiliki hasil yang efisien walaupun penetapan bilangan yang prima tidak besar</w:t>
+      </w:r>
+      <w:r>
+        <w:rPr>
+          <w:color w:val="auto"/>
+          <w:lang w:val="en-ID"/>
+        </w:rPr>
+        <w:t>.</w:t>
+      </w:r>
+      <w:r>
+        <w:rPr>
+          <w:color w:val="auto"/>
+          <w:lang w:val="en-ID"/>
+        </w:rPr>
+        <w:t xml:space="preserve"> Pengujianya dilakukan dengan teknik</w:t>
+      </w:r>
+      <w:r>
+        <w:rPr>
           <w:color w:val="auto"/>
           <w:lang w:val="en-ID"/>
         </w:rPr>
@@ -1360,40 +1338,68 @@
       </w:r>
       <w:r>
         <w:rPr>
-          <w:color w:val="auto"/>
-          <w:lang w:val="en-ID"/>
-        </w:rPr>
-        <w:t xml:space="preserve">menandakan bahwa </w:t>
-      </w:r>
-      <w:r>
-        <w:rPr>
-          <w:i/>
-          <w:color w:val="auto"/>
-          <w:lang w:val="en-ID"/>
-        </w:rPr>
-        <w:t>p</w:t>
-      </w:r>
-      <w:r>
-        <w:rPr>
-          <w:color w:val="auto"/>
-          <w:lang w:val="en-ID"/>
-        </w:rPr>
-        <w:t xml:space="preserve"> dan </w:t>
-      </w:r>
-      <w:r>
-        <w:rPr>
-          <w:i/>
-          <w:color w:val="auto"/>
-          <w:lang w:val="en-ID"/>
-        </w:rPr>
-        <w:t>q</w:t>
-      </w:r>
-      <w:r>
-        <w:rPr>
-          <w:color w:val="auto"/>
-          <w:lang w:val="en-ID"/>
-        </w:rPr>
-        <w:t xml:space="preserve"> juga memiliki hasil yang efisien walaupun penetapan bilangan yang prima tidak besar</w:t>
+          <w:i/>
+          <w:color w:val="auto"/>
+          <w:lang w:val="en-ID"/>
+        </w:rPr>
+        <w:t>Exception Handling</w:t>
+      </w:r>
+      <w:r>
+        <w:rPr>
+          <w:color w:val="auto"/>
+          <w:lang w:val="en-ID"/>
+        </w:rPr>
+        <w:t xml:space="preserve"> sebagai </w:t>
+      </w:r>
+      <w:r>
+        <w:rPr>
+          <w:i/>
+          <w:color w:val="auto"/>
+          <w:lang w:val="en-ID"/>
+        </w:rPr>
+        <w:t>monitoring</w:t>
+      </w:r>
+      <w:r>
+        <w:rPr>
+          <w:color w:val="auto"/>
+          <w:lang w:val="en-ID"/>
+        </w:rPr>
+        <w:t xml:space="preserve"> konsep</w:t>
+      </w:r>
+      <w:r>
+        <w:rPr>
+          <w:color w:val="auto"/>
+          <w:lang w:val="en-ID"/>
+        </w:rPr>
+        <w:t>, sehingga hasil ujinya</w:t>
+      </w:r>
+      <w:r>
+        <w:rPr>
+          <w:color w:val="auto"/>
+          <w:lang w:val="en-ID"/>
+        </w:rPr>
+        <w:t xml:space="preserve"> </w:t>
+      </w:r>
+      <w:r>
+        <w:rPr>
+          <w:color w:val="auto"/>
+          <w:lang w:val="en-ID"/>
+        </w:rPr>
+        <w:t xml:space="preserve">tidak </w:t>
+      </w:r>
+      <w:r>
+        <w:rPr>
+          <w:color w:val="auto"/>
+          <w:lang w:val="en-ID"/>
+        </w:rPr>
+        <w:t>ditemukan</w:t>
+      </w:r>
+      <w:r>
+        <w:rPr>
+          <w:color w:val="auto"/>
+          <w:lang w:val="en-ID"/>
+        </w:rPr>
+        <w:t xml:space="preserve"> pengecualian tangkapan</w:t>
       </w:r>
       <w:r>
         <w:rPr>
@@ -1407,96 +1413,10 @@
           <w:color w:val="auto"/>
           <w:lang w:val="en-ID"/>
         </w:rPr>
-        <w:t xml:space="preserve"> Pengujianya dilakukan dengan teknik</w:t>
-      </w:r>
-      <w:r>
-        <w:rPr>
-          <w:color w:val="auto"/>
-          <w:lang w:val="en-ID"/>
-        </w:rPr>
         <w:t xml:space="preserve"> </w:t>
       </w:r>
       <w:r>
         <w:rPr>
-          <w:i/>
-          <w:color w:val="auto"/>
-          <w:lang w:val="en-ID"/>
-        </w:rPr>
-        <w:t>Exception Handling</w:t>
-      </w:r>
-      <w:r>
-        <w:rPr>
-          <w:color w:val="auto"/>
-          <w:lang w:val="en-ID"/>
-        </w:rPr>
-        <w:t xml:space="preserve"> sebagai </w:t>
-      </w:r>
-      <w:r>
-        <w:rPr>
-          <w:i/>
-          <w:color w:val="auto"/>
-          <w:lang w:val="en-ID"/>
-        </w:rPr>
-        <w:t>monitoring</w:t>
-      </w:r>
-      <w:r>
-        <w:rPr>
-          <w:color w:val="auto"/>
-          <w:lang w:val="en-ID"/>
-        </w:rPr>
-        <w:t xml:space="preserve"> konsep</w:t>
-      </w:r>
-      <w:r>
-        <w:rPr>
-          <w:color w:val="auto"/>
-          <w:lang w:val="en-ID"/>
-        </w:rPr>
-        <w:t>, sehingga hasil ujinya</w:t>
-      </w:r>
-      <w:r>
-        <w:rPr>
-          <w:color w:val="auto"/>
-          <w:lang w:val="en-ID"/>
-        </w:rPr>
-        <w:t xml:space="preserve"> </w:t>
-      </w:r>
-      <w:r>
-        <w:rPr>
-          <w:color w:val="auto"/>
-          <w:lang w:val="en-ID"/>
-        </w:rPr>
-        <w:t xml:space="preserve">tidak </w:t>
-      </w:r>
-      <w:r>
-        <w:rPr>
-          <w:color w:val="auto"/>
-          <w:lang w:val="en-ID"/>
-        </w:rPr>
-        <w:t>ditemukan</w:t>
-      </w:r>
-      <w:r>
-        <w:rPr>
-          <w:color w:val="auto"/>
-          <w:lang w:val="en-ID"/>
-        </w:rPr>
-        <w:t xml:space="preserve"> pengecualian tangkapan</w:t>
-      </w:r>
-      <w:r>
-        <w:rPr>
-          <w:color w:val="auto"/>
-          <w:lang w:val="en-ID"/>
-        </w:rPr>
-        <w:t>.</w:t>
-      </w:r>
-      <w:r>
-        <w:rPr>
-          <w:color w:val="auto"/>
-          <w:lang w:val="en-ID"/>
-        </w:rPr>
-        <w:t xml:space="preserve"> </w:t>
-      </w:r>
-      <w:r>
-        <w:rPr>
           <w:color w:val="auto"/>
           <w:lang w:val="en-ID"/>
         </w:rPr>
@@ -1550,15 +1470,7 @@
           <w:color w:val="auto"/>
           <w:lang w:val="en-ID"/>
         </w:rPr>
-        <w:t xml:space="preserve"> </w:t>
-      </w:r>
-      <w:proofErr w:type="gramStart"/>
-      <w:r>
-        <w:rPr>
-          <w:color w:val="auto"/>
-          <w:lang w:val="en-ID"/>
-        </w:rPr>
-        <w:t xml:space="preserve">dan  </w:t>
+        <w:t xml:space="preserve"> dan  </w:t>
       </w:r>
       <w:r>
         <w:rPr>
@@ -1568,7 +1480,6 @@
         </w:rPr>
         <w:t>n</w:t>
       </w:r>
-      <w:proofErr w:type="gramEnd"/>
       <w:r>
         <w:rPr>
           <w:color w:val="auto"/>
@@ -1743,21 +1654,7 @@
         <w:rPr>
           <w:i/>
         </w:rPr>
-        <w:t xml:space="preserve">If factored, it is only divisible by the number 1 and by itself is called a Prima Number. Its uniqueness is always in the form between 6k-1 </w:t>
-      </w:r>
-      <w:proofErr w:type="gramStart"/>
-      <w:r>
-        <w:rPr>
-          <w:i/>
-        </w:rPr>
-        <w:t>or</w:t>
-      </w:r>
-      <w:proofErr w:type="gramEnd"/>
-      <w:r>
-        <w:rPr>
-          <w:i/>
-        </w:rPr>
-        <w:t xml:space="preserve"> 6k +1. One of the concepts or methods of processing prime numbers is owned by Rivest Shamir Adleman (RSA) which sets 2 patterns, namely 2 variables p and q to generate RSA keys. GCD results (p-1, q-1) are not too large, indicating factoring takes time and the range of p and q is far apart. Constant numbers or order p and q become arithmetic experiments using a combination of time device information on android mobile in the form of hours (HH), minutes (mm) and seconds (ss). Greenwich Mean Time Zone (GMT) is a form of time zone of information that makes a determinant pattern clock into a probabilistic process that is processed by pseudorandom resulting in an Early Zone </w:t>
+        <w:t xml:space="preserve">If factored, it is only divisible by the number 1 and by itself is called a Prima Number. Its uniqueness is always in the form between 6k-1 or 6k +1. One of the concepts or methods of processing prime numbers is owned by Rivest Shamir Adleman (RSA) which sets 2 patterns, namely 2 variables p and q to generate RSA keys. GCD results (p-1, q-1) are not too large, indicating factoring takes time and the range of p and q is far apart. Constant numbers or order p and q become arithmetic experiments using a combination of time device information on android mobile in the form of hours (HH), minutes (mm) and seconds (ss). Greenwich Mean Time Zone (GMT) is a form of time zone of information that makes a determinant pattern clock into a probabilistic process that is processed by pseudorandom resulting in an Early Zone </w:t>
       </w:r>
       <w:r>
         <w:rPr>
@@ -1765,8 +1662,6 @@
         </w:rPr>
         <w:t>15:17:02</w:t>
       </w:r>
-      <w:bookmarkStart w:id="0" w:name="_GoBack"/>
-      <w:bookmarkEnd w:id="0"/>
       <w:r>
         <w:rPr>
           <w:i/>
@@ -1826,7 +1721,6 @@
         </w:rPr>
         <w:t xml:space="preserve"> </w:t>
       </w:r>
-      <w:proofErr w:type="gramStart"/>
       <w:r>
         <w:rPr>
           <w:i/>
@@ -1840,7 +1734,6 @@
         </w:rPr>
         <w:t xml:space="preserve"> </w:t>
       </w:r>
-      <w:proofErr w:type="gramEnd"/>
       <m:oMath>
         <m:sSub>
           <m:sSubPr>
@@ -2008,6 +1901,7 @@
           <w:sz w:val="24"/>
           <w:szCs w:val="24"/>
         </w:rPr>
+        <w:lastRenderedPageBreak/>
         <w:t>PENDAHULUAN</w:t>
       </w:r>
     </w:p>
@@ -2277,19 +2171,8 @@
           <w:szCs w:val="24"/>
           <w:lang w:val="en-ID"/>
         </w:rPr>
-        <w:t xml:space="preserve"> prima yang nilainya tidak lebih </w:t>
-      </w:r>
-      <w:proofErr w:type="gramStart"/>
-      <w:r>
-        <w:rPr>
-          <w:color w:val="000000" w:themeColor="text1"/>
-          <w:sz w:val="24"/>
-          <w:szCs w:val="24"/>
-          <w:lang w:val="en-ID"/>
-        </w:rPr>
-        <w:t xml:space="preserve">dari </w:t>
-      </w:r>
-      <w:proofErr w:type="gramEnd"/>
+        <w:t xml:space="preserve"> prima yang nilainya tidak lebih dari </w:t>
+      </w:r>
       <m:oMath>
         <m:rad>
           <m:radPr>
@@ -2536,27 +2419,7 @@
           <w:szCs w:val="24"/>
           <w:lang w:val="en-ID"/>
         </w:rPr>
-        <w:t xml:space="preserve">dari 3 </w:t>
-      </w:r>
-      <w:proofErr w:type="gramStart"/>
-      <w:r>
-        <w:rPr>
-          <w:color w:val="000000" w:themeColor="text1"/>
-          <w:sz w:val="24"/>
-          <w:szCs w:val="24"/>
-          <w:lang w:val="en-ID"/>
-        </w:rPr>
-        <w:t>akan</w:t>
-      </w:r>
-      <w:proofErr w:type="gramEnd"/>
-      <w:r>
-        <w:rPr>
-          <w:color w:val="000000" w:themeColor="text1"/>
-          <w:sz w:val="24"/>
-          <w:szCs w:val="24"/>
-          <w:lang w:val="en-ID"/>
-        </w:rPr>
-        <w:t xml:space="preserve"> selalu me</w:t>
+        <w:t>dari 3 akan selalu me</w:t>
       </w:r>
       <w:r>
         <w:rPr>
@@ -3373,25 +3236,14 @@
         </w:rPr>
         <w:t xml:space="preserve"> tangkapan diikuti </w:t>
       </w:r>
-      <w:proofErr w:type="gramStart"/>
-      <w:r>
-        <w:rPr>
-          <w:color w:val="000000" w:themeColor="text1"/>
-          <w:sz w:val="24"/>
-          <w:szCs w:val="24"/>
-          <w:lang w:val="en-ID"/>
-        </w:rPr>
-        <w:t>blok</w:t>
-      </w:r>
-      <w:proofErr w:type="gramEnd"/>
-      <w:r>
-        <w:rPr>
-          <w:color w:val="000000" w:themeColor="text1"/>
-          <w:sz w:val="24"/>
-          <w:szCs w:val="24"/>
-          <w:lang w:val="en-ID"/>
-        </w:rPr>
-        <w:t xml:space="preserve"> coba</w:t>
+      <w:r>
+        <w:rPr>
+          <w:color w:val="000000" w:themeColor="text1"/>
+          <w:sz w:val="24"/>
+          <w:szCs w:val="24"/>
+          <w:lang w:val="en-ID"/>
+        </w:rPr>
+        <w:t>blok coba</w:t>
       </w:r>
       <w:r>
         <w:rPr>
@@ -3871,7 +3723,6 @@
         </w:rPr>
         <w:t xml:space="preserve"> </w:t>
       </w:r>
-      <w:proofErr w:type="gramStart"/>
       <w:r>
         <w:rPr>
           <w:sz w:val="24"/>
@@ -3884,15 +3735,23 @@
           <w:sz w:val="24"/>
           <w:szCs w:val="24"/>
         </w:rPr>
-        <w:t xml:space="preserve">  maka</w:t>
-      </w:r>
-      <w:proofErr w:type="gramEnd"/>
-      <w:r>
-        <w:rPr>
-          <w:sz w:val="24"/>
-          <w:szCs w:val="24"/>
-        </w:rPr>
-        <w:t xml:space="preserve"> penelitian menggunakan informasi peranti dapat digambarkan dalam bentuk diagram alir</w:t>
+        <w:t xml:space="preserve">  maka penelitian menggunakan informasi peranti dapat diga</w:t>
+      </w:r>
+      <w:r>
+        <w:rPr>
+          <w:sz w:val="24"/>
+          <w:szCs w:val="24"/>
+        </w:rPr>
+        <w:t>mbarkan dalam bentuk diagram alu</w:t>
+      </w:r>
+      <w:bookmarkStart w:id="1" w:name="_GoBack"/>
+      <w:bookmarkEnd w:id="1"/>
+      <w:r>
+        <w:rPr>
+          <w:sz w:val="24"/>
+          <w:szCs w:val="24"/>
+        </w:rPr>
+        <w:t>r</w:t>
       </w:r>
       <w:r>
         <w:rPr>
@@ -3959,10 +3818,10 @@
             <v:path o:extrusionok="f" gradientshapeok="t" o:connecttype="rect"/>
             <o:lock v:ext="edit" aspectratio="t"/>
           </v:shapetype>
-          <v:shape id="_x0000_i1025" type="#_x0000_t75" style="width:231.65pt;height:267.35pt" o:ole="">
+          <v:shape id="_x0000_i1025" type="#_x0000_t75" style="width:231.75pt;height:267.75pt" o:ole="">
             <v:imagedata r:id="rId11" o:title=""/>
           </v:shape>
-          <o:OLEObject Type="Embed" ProgID="Visio.Drawing.15" ShapeID="_x0000_i1025" DrawAspect="Content" ObjectID="_1658123653" r:id="rId12"/>
+          <o:OLEObject Type="Embed" ProgID="Visio.Drawing.15" ShapeID="_x0000_i1025" DrawAspect="Content" ObjectID="_1658811425" r:id="rId12"/>
         </w:object>
       </w:r>
     </w:p>
@@ -3989,7 +3848,21 @@
           <w:sz w:val="24"/>
           <w:szCs w:val="22"/>
         </w:rPr>
-        <w:t>Diagram Alir Metode</w:t>
+        <w:t>Diagram Al</w:t>
+      </w:r>
+      <w:r>
+        <w:rPr>
+          <w:sz w:val="24"/>
+          <w:szCs w:val="22"/>
+        </w:rPr>
+        <w:t>u</w:t>
+      </w:r>
+      <w:r>
+        <w:rPr>
+          <w:sz w:val="24"/>
+          <w:szCs w:val="22"/>
+        </w:rPr>
+        <w:t>r Metode</w:t>
       </w:r>
       <w:r>
         <w:rPr>
@@ -4140,10 +4013,10 @@
       </w:pPr>
       <w:r>
         <w:object w:dxaOrig="11625" w:dyaOrig="6871" w14:anchorId="5014C803">
-          <v:shape id="_x0000_i1026" type="#_x0000_t75" style="width:208.5pt;height:157.15pt" o:ole="">
+          <v:shape id="_x0000_i1026" type="#_x0000_t75" style="width:208.5pt;height:157.5pt" o:ole="">
             <v:imagedata r:id="rId13" o:title=""/>
           </v:shape>
-          <o:OLEObject Type="Embed" ProgID="Visio.Drawing.15" ShapeID="_x0000_i1026" DrawAspect="Content" ObjectID="_1658123654" r:id="rId14"/>
+          <o:OLEObject Type="Embed" ProgID="Visio.Drawing.15" ShapeID="_x0000_i1026" DrawAspect="Content" ObjectID="_1658811426" r:id="rId14"/>
         </w:object>
       </w:r>
       <w:r>
@@ -4618,7 +4491,6 @@
           <w:szCs w:val="24"/>
         </w:rPr>
       </w:pPr>
-      <w:proofErr w:type="gramStart"/>
       <w:r>
         <w:rPr>
           <w:i/>
@@ -4634,7 +4506,6 @@
         </w:rPr>
         <w:t>-1</w:t>
       </w:r>
-      <w:proofErr w:type="gramEnd"/>
       <w:r>
         <w:rPr>
           <w:sz w:val="24"/>
@@ -4699,19 +4570,11 @@
         </w:rPr>
         <w:t xml:space="preserve">ka ditemukan angka yang dibagi, </w:t>
       </w:r>
-      <w:proofErr w:type="gramStart"/>
-      <w:r>
-        <w:rPr>
-          <w:sz w:val="24"/>
-        </w:rPr>
-        <w:t>akan</w:t>
-      </w:r>
-      <w:proofErr w:type="gramEnd"/>
-      <w:r>
-        <w:rPr>
-          <w:sz w:val="24"/>
-        </w:rPr>
-        <w:t xml:space="preserve"> mengembalikan tanda </w:t>
+      <w:r>
+        <w:rPr>
+          <w:sz w:val="24"/>
+        </w:rPr>
+        <w:t xml:space="preserve">akan mengembalikan tanda </w:t>
       </w:r>
       <w:r>
         <w:rPr>
@@ -4967,10 +4830,10 @@
       </w:pPr>
       <w:r>
         <w:object w:dxaOrig="22785" w:dyaOrig="23640" w14:anchorId="004D60A6">
-          <v:shape id="_x0000_i1027" type="#_x0000_t75" style="width:154.65pt;height:142.1pt" o:ole="">
+          <v:shape id="_x0000_i1027" type="#_x0000_t75" style="width:155.25pt;height:141.75pt" o:ole="">
             <v:imagedata r:id="rId15" o:title=""/>
           </v:shape>
-          <o:OLEObject Type="Embed" ProgID="Visio.Drawing.15" ShapeID="_x0000_i1027" DrawAspect="Content" ObjectID="_1658123655" r:id="rId16"/>
+          <o:OLEObject Type="Embed" ProgID="Visio.Drawing.15" ShapeID="_x0000_i1027" DrawAspect="Content" ObjectID="_1658811427" r:id="rId16"/>
         </w:object>
       </w:r>
     </w:p>
@@ -5101,6 +4964,9 @@
         </w:rPr>
       </w:pPr>
       <w:r>
+        <w:rPr>
+          <w:noProof/>
+        </w:rPr>
         <w:drawing>
           <wp:inline distT="0" distB="0" distL="0" distR="0" wp14:anchorId="7C04410E" wp14:editId="758689CE">
             <wp:extent cx="2693175" cy="204825"/>
@@ -5592,17 +5458,8 @@
           <w:sz w:val="24"/>
           <w:szCs w:val="24"/>
         </w:rPr>
-        <w:t xml:space="preserve"> sebagai </w:t>
-      </w:r>
-      <w:proofErr w:type="gramStart"/>
-      <w:r>
-        <w:rPr>
-          <w:sz w:val="24"/>
-          <w:szCs w:val="24"/>
-        </w:rPr>
-        <w:t>berikut :</w:t>
-      </w:r>
-      <w:proofErr w:type="gramEnd"/>
+        <w:t xml:space="preserve"> sebagai berikut :</w:t>
+      </w:r>
     </w:p>
     <w:p>
       <w:pPr>
@@ -5696,14 +5553,7 @@
               <w:rFonts w:ascii="Cambria Math" w:hAnsi="Cambria Math"/>
               <w:szCs w:val="24"/>
             </w:rPr>
-            <m:t xml:space="preserve">   </m:t>
-          </m:r>
-          <m:r>
-            <w:rPr>
-              <w:rFonts w:ascii="Cambria Math" w:hAnsi="Cambria Math"/>
-              <w:szCs w:val="24"/>
-            </w:rPr>
-            <m:t xml:space="preserve"> </m:t>
+            <m:t xml:space="preserve">    </m:t>
           </m:r>
         </m:oMath>
       </m:oMathPara>
@@ -6179,17 +6029,8 @@
           <w:sz w:val="24"/>
           <w:szCs w:val="24"/>
         </w:rPr>
-        <w:t xml:space="preserve">dapat digunakan syntax sebagai </w:t>
-      </w:r>
-      <w:proofErr w:type="gramStart"/>
-      <w:r>
-        <w:rPr>
-          <w:sz w:val="24"/>
-          <w:szCs w:val="24"/>
-        </w:rPr>
-        <w:t>berikut :</w:t>
-      </w:r>
-      <w:proofErr w:type="gramEnd"/>
+        <w:t>dapat digunakan syntax sebagai berikut :</w:t>
+      </w:r>
     </w:p>
     <w:p>
       <w:pPr>
@@ -6987,21 +6828,12 @@
           <w:szCs w:val="24"/>
         </w:rPr>
       </w:pPr>
-      <w:proofErr w:type="gramStart"/>
-      <w:r>
-        <w:rPr>
-          <w:sz w:val="24"/>
-          <w:szCs w:val="24"/>
-        </w:rPr>
-        <w:t>dalam</w:t>
-      </w:r>
-      <w:proofErr w:type="gramEnd"/>
-      <w:r>
-        <w:rPr>
-          <w:sz w:val="24"/>
-          <w:szCs w:val="24"/>
-        </w:rPr>
-        <w:t xml:space="preserve"> bentuk </w:t>
+      <w:r>
+        <w:rPr>
+          <w:sz w:val="24"/>
+          <w:szCs w:val="24"/>
+        </w:rPr>
+        <w:t xml:space="preserve">dalam bentuk </w:t>
       </w:r>
       <m:oMath>
         <m:r>
@@ -7099,17 +6931,8 @@
           <w:sz w:val="24"/>
           <w:szCs w:val="24"/>
         </w:rPr>
-        <w:t>dalam bentuk jam</w:t>
-      </w:r>
-      <w:proofErr w:type="gramStart"/>
-      <w:r>
-        <w:rPr>
-          <w:sz w:val="24"/>
-          <w:szCs w:val="24"/>
-        </w:rPr>
-        <w:t>:menit:detik</w:t>
-      </w:r>
-      <w:proofErr w:type="gramEnd"/>
+        <w:t>dalam bentuk jam:menit:detik</w:t>
+      </w:r>
       <w:r>
         <w:rPr>
           <w:sz w:val="24"/>
@@ -7269,15 +7092,7 @@
           <w:sz w:val="24"/>
           <w:szCs w:val="24"/>
         </w:rPr>
-        <w:t xml:space="preserve">ang </w:t>
-      </w:r>
-      <w:proofErr w:type="gramStart"/>
-      <w:r>
-        <w:rPr>
-          <w:sz w:val="24"/>
-          <w:szCs w:val="24"/>
-        </w:rPr>
-        <w:t>Prima</w:t>
+        <w:t>ang Prima</w:t>
       </w:r>
       <w:r>
         <w:rPr>
@@ -7291,15 +7106,7 @@
           <w:sz w:val="24"/>
           <w:szCs w:val="24"/>
         </w:rPr>
-        <w:t>,</w:t>
-      </w:r>
-      <w:proofErr w:type="gramEnd"/>
-      <w:r>
-        <w:rPr>
-          <w:sz w:val="24"/>
-          <w:szCs w:val="24"/>
-        </w:rPr>
-        <w:t xml:space="preserve"> P</w:t>
+        <w:t>, P</w:t>
       </w:r>
       <w:r>
         <w:rPr>
@@ -7438,23 +7245,7 @@
           <w:sz w:val="24"/>
           <w:szCs w:val="24"/>
         </w:rPr>
-        <w:t>….…………</w:t>
-      </w:r>
-      <w:proofErr w:type="gramStart"/>
-      <w:r>
-        <w:rPr>
-          <w:sz w:val="24"/>
-          <w:szCs w:val="24"/>
-        </w:rPr>
-        <w:t>…(</w:t>
-      </w:r>
-      <w:proofErr w:type="gramEnd"/>
-      <w:r>
-        <w:rPr>
-          <w:sz w:val="24"/>
-          <w:szCs w:val="24"/>
-        </w:rPr>
-        <w:t>1.1)</w:t>
+        <w:t>….……………(1.1)</w:t>
       </w:r>
     </w:p>
     <w:p>
@@ -7475,39 +7266,7 @@
               <w:sz w:val="24"/>
               <w:szCs w:val="24"/>
             </w:rPr>
-            <m:t>P</m:t>
-          </m:r>
-          <m:r>
-            <w:rPr>
-              <w:rFonts w:ascii="Cambria Math" w:hAnsi="Cambria Math"/>
-              <w:sz w:val="24"/>
-              <w:szCs w:val="24"/>
-            </w:rPr>
-            <m:t xml:space="preserve">i= </m:t>
-          </m:r>
-          <m:r>
-            <w:rPr>
-              <w:rFonts w:ascii="Cambria Math" w:hAnsi="Cambria Math"/>
-              <w:sz w:val="24"/>
-              <w:szCs w:val="24"/>
-            </w:rPr>
-            <m:t>hh *</m:t>
-          </m:r>
-          <m:r>
-            <w:rPr>
-              <w:rFonts w:ascii="Cambria Math" w:hAnsi="Cambria Math"/>
-              <w:sz w:val="24"/>
-              <w:szCs w:val="24"/>
-            </w:rPr>
-            <m:t>i</m:t>
-          </m:r>
-          <m:r>
-            <w:rPr>
-              <w:rFonts w:ascii="Cambria Math" w:hAnsi="Cambria Math"/>
-              <w:sz w:val="24"/>
-              <w:szCs w:val="24"/>
-            </w:rPr>
-            <m:t>nisial</m:t>
+            <m:t>Pi= hh *inisial</m:t>
           </m:r>
         </m:oMath>
       </m:oMathPara>
@@ -7533,7 +7292,6 @@
           <w:szCs w:val="24"/>
         </w:rPr>
       </w:pPr>
-      <w:proofErr w:type="gramStart"/>
       <w:r>
         <w:rPr>
           <w:sz w:val="24"/>
@@ -7541,7 +7299,6 @@
         </w:rPr>
         <w:t>Dimana :</w:t>
       </w:r>
-      <w:proofErr w:type="gramEnd"/>
     </w:p>
     <w:p>
       <w:pPr>
@@ -7686,7 +7443,6 @@
           <w:szCs w:val="24"/>
         </w:rPr>
       </w:pPr>
-      <w:proofErr w:type="gramStart"/>
       <w:r>
         <w:rPr>
           <w:i/>
@@ -7695,7 +7451,6 @@
         </w:rPr>
         <w:t>inisial</w:t>
       </w:r>
-      <w:proofErr w:type="gramEnd"/>
       <w:r>
         <w:rPr>
           <w:sz w:val="24"/>
@@ -7721,7 +7476,6 @@
           <w:szCs w:val="24"/>
         </w:rPr>
       </w:pPr>
-      <w:proofErr w:type="gramStart"/>
       <w:r>
         <w:rPr>
           <w:i/>
@@ -7730,7 +7484,6 @@
         </w:rPr>
         <w:t>hh</w:t>
       </w:r>
-      <w:proofErr w:type="gramEnd"/>
       <w:r>
         <w:rPr>
           <w:sz w:val="24"/>
@@ -8469,23 +8222,7 @@
           <w:sz w:val="24"/>
           <w:szCs w:val="24"/>
         </w:rPr>
-        <w:t>…………………..</w:t>
-      </w:r>
-      <w:proofErr w:type="gramStart"/>
-      <w:r>
-        <w:rPr>
-          <w:sz w:val="24"/>
-          <w:szCs w:val="24"/>
-        </w:rPr>
-        <w:t>…(</w:t>
-      </w:r>
-      <w:proofErr w:type="gramEnd"/>
-      <w:r>
-        <w:rPr>
-          <w:sz w:val="24"/>
-          <w:szCs w:val="24"/>
-        </w:rPr>
-        <w:t>2.1)</w:t>
+        <w:t>…………………..…(2.1)</w:t>
       </w:r>
     </w:p>
     <w:p>
@@ -8685,30 +8422,14 @@
           <w:sz w:val="24"/>
           <w:szCs w:val="24"/>
         </w:rPr>
-        <w:t>…</w:t>
-      </w:r>
-      <w:proofErr w:type="gramStart"/>
-      <w:r>
-        <w:rPr>
-          <w:sz w:val="24"/>
-          <w:szCs w:val="24"/>
-        </w:rPr>
-        <w:t>.</w:t>
-      </w:r>
-      <w:r>
-        <w:rPr>
-          <w:sz w:val="24"/>
-          <w:szCs w:val="24"/>
-        </w:rPr>
-        <w:t>(</w:t>
-      </w:r>
-      <w:proofErr w:type="gramEnd"/>
-      <w:r>
-        <w:rPr>
-          <w:sz w:val="24"/>
-          <w:szCs w:val="24"/>
-        </w:rPr>
-        <w:t>2.</w:t>
+        <w:t>….</w:t>
+      </w:r>
+      <w:r>
+        <w:rPr>
+          <w:sz w:val="24"/>
+          <w:szCs w:val="24"/>
+        </w:rPr>
+        <w:t>(2.</w:t>
       </w:r>
       <w:r>
         <w:rPr>
@@ -8746,15 +8467,7 @@
               <w:sz w:val="16"/>
               <w:szCs w:val="24"/>
             </w:rPr>
-            <m:t>Qi</m:t>
-          </m:r>
-          <m:r>
-            <w:rPr>
-              <w:rFonts w:ascii="Cambria Math" w:hAnsi="Cambria Math"/>
-              <w:sz w:val="16"/>
-              <w:szCs w:val="24"/>
-            </w:rPr>
-            <m:t>=</m:t>
+            <m:t>Qi=</m:t>
           </m:r>
           <m:d>
             <m:dPr>
@@ -8818,23 +8531,7 @@
                       <w:sz w:val="16"/>
                       <w:szCs w:val="24"/>
                     </w:rPr>
-                    <m:t xml:space="preserve"> mod q.size</m:t>
-                  </m:r>
-                  <m:r>
-                    <w:rPr>
-                      <w:rFonts w:ascii="Cambria Math" w:hAnsi="Cambria Math"/>
-                      <w:sz w:val="16"/>
-                      <w:szCs w:val="24"/>
-                    </w:rPr>
-                    <m:t>,  &amp;</m:t>
-                  </m:r>
-                  <m:r>
-                    <w:rPr>
-                      <w:rFonts w:ascii="Cambria Math" w:hAnsi="Cambria Math"/>
-                      <w:sz w:val="16"/>
-                      <w:szCs w:val="24"/>
-                    </w:rPr>
-                    <m:t>K1&lt;K2</m:t>
+                    <m:t xml:space="preserve"> mod q.size,  &amp;K1&lt;K2</m:t>
                   </m:r>
                 </m:e>
                 <m:e>
@@ -8874,23 +8571,7 @@
                       <w:sz w:val="16"/>
                       <w:szCs w:val="24"/>
                     </w:rPr>
-                    <m:t xml:space="preserve"> mod q.size</m:t>
-                  </m:r>
-                  <m:r>
-                    <w:rPr>
-                      <w:rFonts w:ascii="Cambria Math" w:hAnsi="Cambria Math"/>
-                      <w:sz w:val="16"/>
-                      <w:szCs w:val="24"/>
-                    </w:rPr>
-                    <m:t>,  &amp;K</m:t>
-                  </m:r>
-                  <m:r>
-                    <w:rPr>
-                      <w:rFonts w:ascii="Cambria Math" w:hAnsi="Cambria Math"/>
-                      <w:sz w:val="16"/>
-                      <w:szCs w:val="24"/>
-                    </w:rPr>
-                    <m:t>1&gt;K2</m:t>
+                    <m:t xml:space="preserve"> mod q.size,  &amp;K1&gt;K2</m:t>
                   </m:r>
                 </m:e>
               </m:eqArr>
@@ -8920,7 +8601,6 @@
           <w:szCs w:val="24"/>
         </w:rPr>
       </w:pPr>
-      <w:proofErr w:type="gramStart"/>
       <w:r>
         <w:rPr>
           <w:sz w:val="24"/>
@@ -8928,7 +8608,6 @@
         </w:rPr>
         <w:t>Dimana :</w:t>
       </w:r>
-      <w:proofErr w:type="gramEnd"/>
     </w:p>
     <w:p>
       <w:pPr>
@@ -9083,23 +8762,13 @@
           <w:szCs w:val="24"/>
         </w:rPr>
       </w:pPr>
-      <w:proofErr w:type="gramStart"/>
-      <w:r>
-        <w:rPr>
-          <w:i/>
-          <w:sz w:val="24"/>
-          <w:szCs w:val="24"/>
-        </w:rPr>
-        <w:t>inisial</w:t>
-      </w:r>
-      <w:proofErr w:type="gramEnd"/>
-      <w:r>
-        <w:rPr>
-          <w:i/>
-          <w:sz w:val="24"/>
-          <w:szCs w:val="24"/>
-        </w:rPr>
-        <w:t xml:space="preserve"> </w:t>
+      <w:r>
+        <w:rPr>
+          <w:i/>
+          <w:sz w:val="24"/>
+          <w:szCs w:val="24"/>
+        </w:rPr>
+        <w:t xml:space="preserve">inisial </w:t>
       </w:r>
       <w:r>
         <w:rPr>
@@ -9150,15 +8819,7 @@
             <w:sz w:val="22"/>
             <w:szCs w:val="24"/>
           </w:rPr>
-          <m:t>arrayListPrimeNumber</m:t>
-        </m:r>
-        <m:r>
-          <w:rPr>
-            <w:rFonts w:ascii="Cambria Math" w:hAnsi="Cambria Math"/>
-            <w:sz w:val="22"/>
-            <w:szCs w:val="24"/>
-          </w:rPr>
-          <m:t>.size</m:t>
+          <m:t>arrayListPrimeNumber.size</m:t>
         </m:r>
       </m:oMath>
     </w:p>
@@ -9420,6 +9081,9 @@
         </w:rPr>
       </w:pPr>
       <w:r>
+        <w:rPr>
+          <w:noProof/>
+        </w:rPr>
         <w:drawing>
           <wp:inline distT="0" distB="0" distL="0" distR="0" wp14:anchorId="7A6FFB01" wp14:editId="70C41566">
             <wp:extent cx="2545690" cy="1148210"/>
@@ -9891,7 +9555,6 @@
         </w:rPr>
         <w:t xml:space="preserve"> dan </w:t>
       </w:r>
-      <w:proofErr w:type="gramStart"/>
       <w:r>
         <w:rPr>
           <w:i/>
@@ -9917,7 +9580,6 @@
         </w:rPr>
         <w:t xml:space="preserve"> dengan</w:t>
       </w:r>
-      <w:proofErr w:type="gramEnd"/>
       <w:r>
         <w:rPr>
           <w:color w:val="000000" w:themeColor="text1"/>
@@ -10091,7 +9753,6 @@
         </w:rPr>
         <w:t xml:space="preserve">ada </w:t>
       </w:r>
-      <w:proofErr w:type="gramStart"/>
       <w:r>
         <w:rPr>
           <w:color w:val="000000" w:themeColor="text1"/>
@@ -10106,16 +9767,7 @@
           <w:sz w:val="24"/>
           <w:szCs w:val="24"/>
         </w:rPr>
-        <w:t>ahapan  Menentukan</w:t>
-      </w:r>
-      <w:proofErr w:type="gramEnd"/>
-      <w:r>
-        <w:rPr>
-          <w:color w:val="000000" w:themeColor="text1"/>
-          <w:sz w:val="24"/>
-          <w:szCs w:val="24"/>
-        </w:rPr>
-        <w:t xml:space="preserve"> Bilangan Prima yaitu </w:t>
+        <w:t xml:space="preserve">ahapan  Menentukan Bilangan Prima yaitu </w:t>
       </w:r>
       <w:r>
         <w:rPr>
@@ -10841,23 +10493,7 @@
           <w:color w:val="000000" w:themeColor="text1"/>
           <w:sz w:val="24"/>
         </w:rPr>
-        <w:t xml:space="preserve"> </w:t>
-      </w:r>
-      <w:proofErr w:type="gramStart"/>
-      <w:r>
-        <w:rPr>
-          <w:color w:val="000000" w:themeColor="text1"/>
-          <w:sz w:val="24"/>
-        </w:rPr>
-        <w:t>adalah  bagian</w:t>
-      </w:r>
-      <w:proofErr w:type="gramEnd"/>
-      <w:r>
-        <w:rPr>
-          <w:color w:val="000000" w:themeColor="text1"/>
-          <w:sz w:val="24"/>
-        </w:rPr>
-        <w:t xml:space="preserve"> dari bilangan prima berdasarkan uji primalitas sederhana dengan </w:t>
+        <w:t xml:space="preserve"> adalah  bagian dari bilangan prima berdasarkan uji primalitas sederhana dengan </w:t>
       </w:r>
       <w:r>
         <w:rPr>
@@ -11258,23 +10894,7 @@
           <w:color w:val="FF0000"/>
           <w:sz w:val="24"/>
         </w:rPr>
-        <w:t xml:space="preserve"> Zona </w:t>
-      </w:r>
-      <w:proofErr w:type="gramStart"/>
-      <w:r>
-        <w:rPr>
-          <w:color w:val="FF0000"/>
-          <w:sz w:val="24"/>
-        </w:rPr>
-        <w:t>Awal(</w:t>
-      </w:r>
-      <w:proofErr w:type="gramEnd"/>
-      <w:r>
-        <w:rPr>
-          <w:color w:val="FF0000"/>
-          <w:sz w:val="24"/>
-        </w:rPr>
-        <w:t>ZA) Zona Lain(ZL) Zona Index(Zi)</w:t>
+        <w:t xml:space="preserve"> Zona Awal(ZA) Zona Lain(ZL) Zona Index(Zi)</w:t>
       </w:r>
     </w:p>
     <w:p>
@@ -11307,21 +10927,12 @@
           <w:sz w:val="24"/>
         </w:rPr>
       </w:pPr>
-      <w:proofErr w:type="gramStart"/>
       <w:r>
         <w:rPr>
           <w:color w:val="FF0000"/>
           <w:sz w:val="24"/>
         </w:rPr>
-        <w:t>setiap</w:t>
-      </w:r>
-      <w:proofErr w:type="gramEnd"/>
-      <w:r>
-        <w:rPr>
-          <w:color w:val="FF0000"/>
-          <w:sz w:val="24"/>
-        </w:rPr>
-        <w:t xml:space="preserve"> 5 menit </w:t>
+        <w:t xml:space="preserve">setiap 5 menit </w:t>
       </w:r>
     </w:p>
     <w:p>
@@ -11335,6 +10946,9 @@
         </w:rPr>
       </w:pPr>
       <w:r>
+        <w:rPr>
+          <w:noProof/>
+        </w:rPr>
         <w:drawing>
           <wp:inline distT="0" distB="0" distL="0" distR="0" wp14:anchorId="663F23F4" wp14:editId="0460A311">
             <wp:extent cx="2742565" cy="479306"/>
@@ -11764,23 +11378,13 @@
         </w:rPr>
         <w:t xml:space="preserve"> </w:t>
       </w:r>
-      <w:proofErr w:type="gramStart"/>
-      <w:r>
-        <w:rPr>
-          <w:color w:val="auto"/>
-          <w:sz w:val="24"/>
-          <w:szCs w:val="24"/>
-        </w:rPr>
-        <w:t>akan</w:t>
-      </w:r>
-      <w:proofErr w:type="gramEnd"/>
-      <w:r>
-        <w:rPr>
-          <w:color w:val="auto"/>
-          <w:sz w:val="24"/>
-          <w:szCs w:val="24"/>
-        </w:rPr>
-        <w:t xml:space="preserve"> </w:t>
+      <w:r>
+        <w:rPr>
+          <w:color w:val="auto"/>
+          <w:sz w:val="24"/>
+          <w:szCs w:val="24"/>
+        </w:rPr>
+        <w:t xml:space="preserve">akan </w:t>
       </w:r>
       <w:r>
         <w:rPr>
@@ -11993,18 +11597,8 @@
           <w:sz w:val="24"/>
           <w:szCs w:val="24"/>
         </w:rPr>
-        <w:t xml:space="preserve"> GMT +8 didapat ketika terjadi aritmatika pembangkitan bilangan prima dan zona </w:t>
-      </w:r>
-      <w:proofErr w:type="gramStart"/>
-      <w:r>
-        <w:rPr>
-          <w:color w:val="auto"/>
-          <w:sz w:val="24"/>
-          <w:szCs w:val="24"/>
-        </w:rPr>
-        <w:t>lain  berdasarkan</w:t>
-      </w:r>
-      <w:proofErr w:type="gramEnd"/>
+        <w:t xml:space="preserve"> GMT +8 didapat ketika terjadi aritmatika pembangkitan bilangan prima dan zona lain  berdasarkan</w:t>
+      </w:r>
       <w:r>
         <w:rPr>
           <w:color w:val="auto"/>
@@ -12738,6 +12332,11 @@
         <w:docPartUnique/>
       </w:docPartObj>
     </w:sdtPr>
+    <w:sdtEndPr>
+      <w:rPr>
+        <w:rStyle w:val="PageNumber"/>
+      </w:rPr>
+    </w:sdtEndPr>
     <w:sdtContent>
       <w:p>
         <w:pPr>
@@ -12779,6 +12378,11 @@
         <w:docPartUnique/>
       </w:docPartObj>
     </w:sdtPr>
+    <w:sdtEndPr>
+      <w:rPr>
+        <w:rStyle w:val="PageNumber"/>
+      </w:rPr>
+    </w:sdtEndPr>
     <w:sdtContent>
       <w:p>
         <w:pPr>
@@ -12830,6 +12434,11 @@
         <w:docPartUnique/>
       </w:docPartObj>
     </w:sdtPr>
+    <w:sdtEndPr>
+      <w:rPr>
+        <w:rStyle w:val="PageNumber"/>
+      </w:rPr>
+    </w:sdtEndPr>
     <w:sdtContent>
       <w:p>
         <w:pPr>
@@ -13028,6 +12637,11 @@
         <w:docPartUnique/>
       </w:docPartObj>
     </w:sdtPr>
+    <w:sdtEndPr>
+      <w:rPr>
+        <w:rStyle w:val="PageNumber"/>
+      </w:rPr>
+    </w:sdtEndPr>
     <w:sdtContent>
       <w:p>
         <w:pPr>
@@ -13060,7 +12674,7 @@
             <w:rStyle w:val="PageNumber"/>
             <w:noProof/>
           </w:rPr>
-          <w:t>7</w:t>
+          <w:t>3</w:t>
         </w:r>
         <w:r>
           <w:rPr>
@@ -13301,7 +12915,7 @@
               <w:szCs w:val="24"/>
             </w:rPr>
           </w:pPr>
-          <w:bookmarkStart w:id="1" w:name="_Hlk503515059"/>
+          <w:bookmarkStart w:id="0" w:name="_Hlk503515059"/>
           <w:r>
             <w:rPr>
               <w:rFonts w:ascii="Segoe UI" w:hAnsi="Segoe UI" w:cs="Segoe UI"/>
@@ -13555,7 +13169,7 @@
         </w:p>
       </w:tc>
     </w:tr>
-    <w:bookmarkEnd w:id="1"/>
+    <w:bookmarkEnd w:id="0"/>
   </w:tbl>
   <w:p>
     <w:pPr>
@@ -15283,6 +14897,7 @@
   <w:style w:type="character" w:default="1" w:styleId="DefaultParagraphFont">
     <w:name w:val="Default Paragraph Font"/>
     <w:uiPriority w:val="1"/>
+    <w:semiHidden/>
     <w:unhideWhenUsed/>
   </w:style>
   <w:style w:type="table" w:default="1" w:styleId="TableNormal">
@@ -15667,543 +15282,6 @@
 </w:styles>
 </file>
 
-<file path=word/glossary/document.xml><?xml version="1.0" encoding="utf-8"?>
-<w:glossaryDocument xmlns:wpc="http://schemas.microsoft.com/office/word/2010/wordprocessingCanvas" xmlns:mc="http://schemas.openxmlformats.org/markup-compatibility/2006" xmlns:o="urn:schemas-microsoft-com:office:office" xmlns:r="http://schemas.openxmlformats.org/officeDocument/2006/relationships" xmlns:m="http://schemas.openxmlformats.org/officeDocument/2006/math" xmlns:v="urn:schemas-microsoft-com:vml" xmlns:wp14="http://schemas.microsoft.com/office/word/2010/wordprocessingDrawing" xmlns:wp="http://schemas.openxmlformats.org/drawingml/2006/wordprocessingDrawing" xmlns:w10="urn:schemas-microsoft-com:office:word" xmlns:w="http://schemas.openxmlformats.org/wordprocessingml/2006/main" xmlns:w14="http://schemas.microsoft.com/office/word/2010/wordml" xmlns:w15="http://schemas.microsoft.com/office/word/2012/wordml" xmlns:wpg="http://schemas.microsoft.com/office/word/2010/wordprocessingGroup" xmlns:wpi="http://schemas.microsoft.com/office/word/2010/wordprocessingInk" xmlns:wne="http://schemas.microsoft.com/office/word/2006/wordml" xmlns:wps="http://schemas.microsoft.com/office/word/2010/wordprocessingShape" mc:Ignorable="w14 w15 wp14"/>
-</file>
-
-<file path=word/glossary/fontTable.xml><?xml version="1.0" encoding="utf-8"?>
-<w:fonts xmlns:mc="http://schemas.openxmlformats.org/markup-compatibility/2006" xmlns:r="http://schemas.openxmlformats.org/officeDocument/2006/relationships" xmlns:w="http://schemas.openxmlformats.org/wordprocessingml/2006/main" xmlns:w14="http://schemas.microsoft.com/office/word/2010/wordml" xmlns:w15="http://schemas.microsoft.com/office/word/2012/wordml" mc:Ignorable="w14 w15">
-  <w:font w:name="Times New Roman">
-    <w:panose1 w:val="02020603050405020304"/>
-    <w:charset w:val="00"/>
-    <w:family w:val="roman"/>
-    <w:pitch w:val="variable"/>
-    <w:sig w:usb0="E0002EFF" w:usb1="C000785B" w:usb2="00000009" w:usb3="00000000" w:csb0="000001FF" w:csb1="00000000"/>
-  </w:font>
-  <w:font w:name="Calibri">
-    <w:panose1 w:val="020F0502020204030204"/>
-    <w:charset w:val="00"/>
-    <w:family w:val="swiss"/>
-    <w:pitch w:val="variable"/>
-    <w:sig w:usb0="E0002EFF" w:usb1="C000247B" w:usb2="00000009" w:usb3="00000000" w:csb0="000001FF" w:csb1="00000000"/>
-  </w:font>
-  <w:font w:name="Courier New">
-    <w:panose1 w:val="02070309020205020404"/>
-    <w:charset w:val="00"/>
-    <w:family w:val="modern"/>
-    <w:pitch w:val="fixed"/>
-    <w:sig w:usb0="E0002EFF" w:usb1="C0007843" w:usb2="00000009" w:usb3="00000000" w:csb0="000001FF" w:csb1="00000000"/>
-  </w:font>
-  <w:font w:name="Cambria Math">
-    <w:panose1 w:val="02040503050406030204"/>
-    <w:charset w:val="00"/>
-    <w:family w:val="roman"/>
-    <w:pitch w:val="variable"/>
-    <w:sig w:usb0="E00006FF" w:usb1="420024FF" w:usb2="02000000" w:usb3="00000000" w:csb0="0000019F" w:csb1="00000000"/>
-  </w:font>
-  <w:font w:name="Segoe UI">
-    <w:panose1 w:val="020B0502040204020203"/>
-    <w:charset w:val="00"/>
-    <w:family w:val="swiss"/>
-    <w:pitch w:val="variable"/>
-    <w:sig w:usb0="E4002EFF" w:usb1="C000E47F" w:usb2="00000009" w:usb3="00000000" w:csb0="000001FF" w:csb1="00000000"/>
-  </w:font>
-  <w:font w:name="Arial">
-    <w:panose1 w:val="020B0604020202020204"/>
-    <w:charset w:val="00"/>
-    <w:family w:val="swiss"/>
-    <w:pitch w:val="variable"/>
-    <w:sig w:usb0="E0002EFF" w:usb1="C000785B" w:usb2="00000009" w:usb3="00000000" w:csb0="000001FF" w:csb1="00000000"/>
-  </w:font>
-  <w:font w:name="Calibri Light">
-    <w:panose1 w:val="020F0302020204030204"/>
-    <w:charset w:val="00"/>
-    <w:family w:val="swiss"/>
-    <w:pitch w:val="variable"/>
-    <w:sig w:usb0="E0002AFF" w:usb1="C000247B" w:usb2="00000009" w:usb3="00000000" w:csb0="000001FF" w:csb1="00000000"/>
-  </w:font>
-</w:fonts>
-</file>
-
-<file path=word/glossary/settings.xml><?xml version="1.0" encoding="utf-8"?>
-<w:settings xmlns:mc="http://schemas.openxmlformats.org/markup-compatibility/2006" xmlns:o="urn:schemas-microsoft-com:office:office" xmlns:r="http://schemas.openxmlformats.org/officeDocument/2006/relationships" xmlns:m="http://schemas.openxmlformats.org/officeDocument/2006/math" xmlns:v="urn:schemas-microsoft-com:vml" xmlns:w10="urn:schemas-microsoft-com:office:word" xmlns:w="http://schemas.openxmlformats.org/wordprocessingml/2006/main" xmlns:w14="http://schemas.microsoft.com/office/word/2010/wordml" xmlns:w15="http://schemas.microsoft.com/office/word/2012/wordml" xmlns:sl="http://schemas.openxmlformats.org/schemaLibrary/2006/main" mc:Ignorable="w14 w15">
-  <w:view w:val="normal"/>
-  <w:defaultTabStop w:val="720"/>
-  <w:characterSpacingControl w:val="doNotCompress"/>
-  <w:compat>
-    <w:useFELayout/>
-    <w:compatSetting w:name="compatibilityMode" w:uri="http://schemas.microsoft.com/office/word" w:val="15"/>
-    <w:compatSetting w:name="overrideTableStyleFontSizeAndJustification" w:uri="http://schemas.microsoft.com/office/word" w:val="1"/>
-    <w:compatSetting w:name="enableOpenTypeFeatures" w:uri="http://schemas.microsoft.com/office/word" w:val="1"/>
-    <w:compatSetting w:name="doNotFlipMirrorIndents" w:uri="http://schemas.microsoft.com/office/word" w:val="1"/>
-    <w:compatSetting w:name="differentiateMultirowTableHeaders" w:uri="http://schemas.microsoft.com/office/word" w:val="1"/>
-  </w:compat>
-  <w:rsids>
-    <w:rsidRoot w:val="00A60B6D"/>
-    <w:rsid w:val="00A60B6D"/>
-  </w:rsids>
-  <m:mathPr>
-    <m:mathFont m:val="Cambria Math"/>
-    <m:brkBin m:val="before"/>
-    <m:brkBinSub m:val="--"/>
-    <m:smallFrac m:val="0"/>
-    <m:dispDef/>
-    <m:lMargin m:val="0"/>
-    <m:rMargin m:val="0"/>
-    <m:defJc m:val="centerGroup"/>
-    <m:wrapIndent m:val="1440"/>
-    <m:intLim m:val="subSup"/>
-    <m:naryLim m:val="undOvr"/>
-  </m:mathPr>
-  <w:themeFontLang w:val="en-US"/>
-  <w:clrSchemeMapping w:bg1="light1" w:t1="dark1" w:bg2="light2" w:t2="dark2" w:accent1="accent1" w:accent2="accent2" w:accent3="accent3" w:accent4="accent4" w:accent5="accent5" w:accent6="accent6" w:hyperlink="hyperlink" w:followedHyperlink="followedHyperlink"/>
-  <w:decimalSymbol w:val=","/>
-  <w:listSeparator w:val=";"/>
-  <w15:chartTrackingRefBased/>
-</w:settings>
-</file>
-
-<file path=word/glossary/styles.xml><?xml version="1.0" encoding="utf-8"?>
-<w:styles xmlns:mc="http://schemas.openxmlformats.org/markup-compatibility/2006" xmlns:r="http://schemas.openxmlformats.org/officeDocument/2006/relationships" xmlns:w="http://schemas.openxmlformats.org/wordprocessingml/2006/main" xmlns:w14="http://schemas.microsoft.com/office/word/2010/wordml" xmlns:w15="http://schemas.microsoft.com/office/word/2012/wordml" mc:Ignorable="w14 w15">
-  <w:docDefaults>
-    <w:rPrDefault>
-      <w:rPr>
-        <w:rFonts w:asciiTheme="minorHAnsi" w:eastAsiaTheme="minorEastAsia" w:hAnsiTheme="minorHAnsi" w:cstheme="minorBidi"/>
-        <w:sz w:val="22"/>
-        <w:szCs w:val="22"/>
-        <w:lang w:val="en-US" w:eastAsia="en-US" w:bidi="ar-SA"/>
-      </w:rPr>
-    </w:rPrDefault>
-    <w:pPrDefault>
-      <w:pPr>
-        <w:spacing w:after="160" w:line="259" w:lineRule="auto"/>
-      </w:pPr>
-    </w:pPrDefault>
-  </w:docDefaults>
-  <w:latentStyles w:defLockedState="0" w:defUIPriority="99" w:defSemiHidden="0" w:defUnhideWhenUsed="0" w:defQFormat="0" w:count="371">
-    <w:lsdException w:name="Normal" w:uiPriority="0" w:qFormat="1"/>
-    <w:lsdException w:name="heading 1" w:uiPriority="9" w:qFormat="1"/>
-    <w:lsdException w:name="heading 2" w:semiHidden="1" w:uiPriority="9" w:unhideWhenUsed="1" w:qFormat="1"/>
-    <w:lsdException w:name="heading 3" w:semiHidden="1" w:uiPriority="9" w:unhideWhenUsed="1" w:qFormat="1"/>
-    <w:lsdException w:name="heading 4" w:semiHidden="1" w:uiPriority="9" w:unhideWhenUsed="1" w:qFormat="1"/>
-    <w:lsdException w:name="heading 5" w:semiHidden="1" w:uiPriority="9" w:unhideWhenUsed="1" w:qFormat="1"/>
-    <w:lsdException w:name="heading 6" w:semiHidden="1" w:uiPriority="9" w:unhideWhenUsed="1" w:qFormat="1"/>
-    <w:lsdException w:name="heading 7" w:semiHidden="1" w:uiPriority="9" w:unhideWhenUsed="1" w:qFormat="1"/>
-    <w:lsdException w:name="heading 8" w:semiHidden="1" w:uiPriority="9" w:unhideWhenUsed="1" w:qFormat="1"/>
-    <w:lsdException w:name="heading 9" w:semiHidden="1" w:uiPriority="9" w:unhideWhenUsed="1" w:qFormat="1"/>
-    <w:lsdException w:name="index 1" w:semiHidden="1" w:unhideWhenUsed="1"/>
-    <w:lsdException w:name="index 2" w:semiHidden="1" w:unhideWhenUsed="1"/>
-    <w:lsdException w:name="index 3" w:semiHidden="1" w:unhideWhenUsed="1"/>
-    <w:lsdException w:name="index 4" w:semiHidden="1" w:unhideWhenUsed="1"/>
-    <w:lsdException w:name="index 5" w:semiHidden="1" w:unhideWhenUsed="1"/>
-    <w:lsdException w:name="index 6" w:semiHidden="1" w:unhideWhenUsed="1"/>
-    <w:lsdException w:name="index 7" w:semiHidden="1" w:unhideWhenUsed="1"/>
-    <w:lsdException w:name="index 8" w:semiHidden="1" w:unhideWhenUsed="1"/>
-    <w:lsdException w:name="index 9" w:semiHidden="1" w:unhideWhenUsed="1"/>
-    <w:lsdException w:name="toc 1" w:semiHidden="1" w:uiPriority="39" w:unhideWhenUsed="1"/>
-    <w:lsdException w:name="toc 2" w:semiHidden="1" w:uiPriority="39" w:unhideWhenUsed="1"/>
-    <w:lsdException w:name="toc 3" w:semiHidden="1" w:uiPriority="39" w:unhideWhenUsed="1"/>
-    <w:lsdException w:name="toc 4" w:semiHidden="1" w:uiPriority="39" w:unhideWhenUsed="1"/>
-    <w:lsdException w:name="toc 5" w:semiHidden="1" w:uiPriority="39" w:unhideWhenUsed="1"/>
-    <w:lsdException w:name="toc 6" w:semiHidden="1" w:uiPriority="39" w:unhideWhenUsed="1"/>
-    <w:lsdException w:name="toc 7" w:semiHidden="1" w:uiPriority="39" w:unhideWhenUsed="1"/>
-    <w:lsdException w:name="toc 8" w:semiHidden="1" w:uiPriority="39" w:unhideWhenUsed="1"/>
-    <w:lsdException w:name="toc 9" w:semiHidden="1" w:uiPriority="39" w:unhideWhenUsed="1"/>
-    <w:lsdException w:name="Normal Indent" w:semiHidden="1" w:unhideWhenUsed="1"/>
-    <w:lsdException w:name="footnote text" w:semiHidden="1" w:unhideWhenUsed="1"/>
-    <w:lsdException w:name="annotation text" w:semiHidden="1" w:unhideWhenUsed="1"/>
-    <w:lsdException w:name="header" w:semiHidden="1" w:unhideWhenUsed="1"/>
-    <w:lsdException w:name="footer" w:semiHidden="1" w:unhideWhenUsed="1"/>
-    <w:lsdException w:name="index heading" w:semiHidden="1" w:unhideWhenUsed="1"/>
-    <w:lsdException w:name="caption" w:semiHidden="1" w:uiPriority="35" w:unhideWhenUsed="1" w:qFormat="1"/>
-    <w:lsdException w:name="table of figures" w:semiHidden="1" w:unhideWhenUsed="1"/>
-    <w:lsdException w:name="envelope address" w:semiHidden="1" w:unhideWhenUsed="1"/>
-    <w:lsdException w:name="envelope return" w:semiHidden="1" w:unhideWhenUsed="1"/>
-    <w:lsdException w:name="footnote reference" w:semiHidden="1" w:unhideWhenUsed="1"/>
-    <w:lsdException w:name="annotation reference" w:semiHidden="1" w:unhideWhenUsed="1"/>
-    <w:lsdException w:name="line number" w:semiHidden="1" w:unhideWhenUsed="1"/>
-    <w:lsdException w:name="page number" w:semiHidden="1" w:unhideWhenUsed="1"/>
-    <w:lsdException w:name="endnote reference" w:semiHidden="1" w:unhideWhenUsed="1"/>
-    <w:lsdException w:name="endnote text" w:semiHidden="1" w:unhideWhenUsed="1"/>
-    <w:lsdException w:name="table of authorities" w:semiHidden="1" w:unhideWhenUsed="1"/>
-    <w:lsdException w:name="macro" w:semiHidden="1" w:unhideWhenUsed="1"/>
-    <w:lsdException w:name="toa heading" w:semiHidden="1" w:unhideWhenUsed="1"/>
-    <w:lsdException w:name="List" w:semiHidden="1" w:unhideWhenUsed="1"/>
-    <w:lsdException w:name="List Bullet" w:semiHidden="1" w:unhideWhenUsed="1"/>
-    <w:lsdException w:name="List Number" w:semiHidden="1" w:unhideWhenUsed="1"/>
-    <w:lsdException w:name="List 2" w:semiHidden="1" w:unhideWhenUsed="1"/>
-    <w:lsdException w:name="List 3" w:semiHidden="1" w:unhideWhenUsed="1"/>
-    <w:lsdException w:name="List 4" w:semiHidden="1" w:unhideWhenUsed="1"/>
-    <w:lsdException w:name="List 5" w:semiHidden="1" w:unhideWhenUsed="1"/>
-    <w:lsdException w:name="List Bullet 2" w:semiHidden="1" w:unhideWhenUsed="1"/>
-    <w:lsdException w:name="List Bullet 3" w:semiHidden="1" w:unhideWhenUsed="1"/>
-    <w:lsdException w:name="List Bullet 4" w:semiHidden="1" w:unhideWhenUsed="1"/>
-    <w:lsdException w:name="List Bullet 5" w:semiHidden="1" w:unhideWhenUsed="1"/>
-    <w:lsdException w:name="List Number 2" w:semiHidden="1" w:unhideWhenUsed="1"/>
-    <w:lsdException w:name="List Number 3" w:semiHidden="1" w:unhideWhenUsed="1"/>
-    <w:lsdException w:name="List Number 4" w:semiHidden="1" w:unhideWhenUsed="1"/>
-    <w:lsdException w:name="List Number 5" w:semiHidden="1" w:unhideWhenUsed="1"/>
-    <w:lsdException w:name="Title" w:uiPriority="10" w:qFormat="1"/>
-    <w:lsdException w:name="Closing" w:semiHidden="1" w:unhideWhenUsed="1"/>
-    <w:lsdException w:name="Signature" w:semiHidden="1" w:unhideWhenUsed="1"/>
-    <w:lsdException w:name="Default Paragraph Font" w:semiHidden="1" w:uiPriority="1" w:unhideWhenUsed="1"/>
-    <w:lsdException w:name="Body Text" w:semiHidden="1" w:unhideWhenUsed="1"/>
-    <w:lsdException w:name="Body Text Indent" w:semiHidden="1" w:unhideWhenUsed="1"/>
-    <w:lsdException w:name="List Continue" w:semiHidden="1" w:unhideWhenUsed="1"/>
-    <w:lsdException w:name="List Continue 2" w:semiHidden="1" w:unhideWhenUsed="1"/>
-    <w:lsdException w:name="List Continue 3" w:semiHidden="1" w:unhideWhenUsed="1"/>
-    <w:lsdException w:name="List Continue 4" w:semiHidden="1" w:unhideWhenUsed="1"/>
-    <w:lsdException w:name="List Continue 5" w:semiHidden="1" w:unhideWhenUsed="1"/>
-    <w:lsdException w:name="Message Header" w:semiHidden="1" w:unhideWhenUsed="1"/>
-    <w:lsdException w:name="Subtitle" w:uiPriority="11" w:qFormat="1"/>
-    <w:lsdException w:name="Salutation" w:semiHidden="1" w:unhideWhenUsed="1"/>
-    <w:lsdException w:name="Date" w:semiHidden="1" w:unhideWhenUsed="1"/>
-    <w:lsdException w:name="Body Text First Indent" w:semiHidden="1" w:unhideWhenUsed="1"/>
-    <w:lsdException w:name="Body Text First Indent 2" w:semiHidden="1" w:unhideWhenUsed="1"/>
-    <w:lsdException w:name="Note Heading" w:semiHidden="1" w:unhideWhenUsed="1"/>
-    <w:lsdException w:name="Body Text 2" w:semiHidden="1" w:unhideWhenUsed="1"/>
-    <w:lsdException w:name="Body Text 3" w:semiHidden="1" w:unhideWhenUsed="1"/>
-    <w:lsdException w:name="Body Text Indent 2" w:semiHidden="1" w:unhideWhenUsed="1"/>
-    <w:lsdException w:name="Body Text Indent 3" w:semiHidden="1" w:unhideWhenUsed="1"/>
-    <w:lsdException w:name="Block Text" w:semiHidden="1" w:unhideWhenUsed="1"/>
-    <w:lsdException w:name="Hyperlink" w:semiHidden="1" w:unhideWhenUsed="1"/>
-    <w:lsdException w:name="FollowedHyperlink" w:semiHidden="1" w:unhideWhenUsed="1"/>
-    <w:lsdException w:name="Strong" w:uiPriority="22" w:qFormat="1"/>
-    <w:lsdException w:name="Emphasis" w:uiPriority="20" w:qFormat="1"/>
-    <w:lsdException w:name="Document Map" w:semiHidden="1" w:unhideWhenUsed="1"/>
-    <w:lsdException w:name="Plain Text" w:semiHidden="1" w:unhideWhenUsed="1"/>
-    <w:lsdException w:name="E-mail Signature" w:semiHidden="1" w:unhideWhenUsed="1"/>
-    <w:lsdException w:name="HTML Top of Form" w:semiHidden="1" w:unhideWhenUsed="1"/>
-    <w:lsdException w:name="HTML Bottom of Form" w:semiHidden="1" w:unhideWhenUsed="1"/>
-    <w:lsdException w:name="Normal (Web)" w:semiHidden="1" w:unhideWhenUsed="1"/>
-    <w:lsdException w:name="HTML Acronym" w:semiHidden="1" w:unhideWhenUsed="1"/>
-    <w:lsdException w:name="HTML Address" w:semiHidden="1" w:unhideWhenUsed="1"/>
-    <w:lsdException w:name="HTML Cite" w:semiHidden="1" w:unhideWhenUsed="1"/>
-    <w:lsdException w:name="HTML Code" w:semiHidden="1" w:unhideWhenUsed="1"/>
-    <w:lsdException w:name="HTML Definition" w:semiHidden="1" w:unhideWhenUsed="1"/>
-    <w:lsdException w:name="HTML Keyboard" w:semiHidden="1" w:unhideWhenUsed="1"/>
-    <w:lsdException w:name="HTML Preformatted" w:semiHidden="1" w:unhideWhenUsed="1"/>
-    <w:lsdException w:name="HTML Sample" w:semiHidden="1" w:unhideWhenUsed="1"/>
-    <w:lsdException w:name="HTML Typewriter" w:semiHidden="1" w:unhideWhenUsed="1"/>
-    <w:lsdException w:name="HTML Variable" w:semiHidden="1" w:unhideWhenUsed="1"/>
-    <w:lsdException w:name="Normal Table" w:semiHidden="1" w:unhideWhenUsed="1"/>
-    <w:lsdException w:name="annotation subject" w:semiHidden="1" w:unhideWhenUsed="1"/>
-    <w:lsdException w:name="No List" w:semiHidden="1" w:unhideWhenUsed="1"/>
-    <w:lsdException w:name="Outline List 1" w:semiHidden="1" w:unhideWhenUsed="1"/>
-    <w:lsdException w:name="Outline List 2" w:semiHidden="1" w:unhideWhenUsed="1"/>
-    <w:lsdException w:name="Outline List 3" w:semiHidden="1" w:unhideWhenUsed="1"/>
-    <w:lsdException w:name="Table Simple 1" w:semiHidden="1" w:unhideWhenUsed="1"/>
-    <w:lsdException w:name="Table Simple 2" w:semiHidden="1" w:unhideWhenUsed="1"/>
-    <w:lsdException w:name="Table Simple 3" w:semiHidden="1" w:unhideWhenUsed="1"/>
-    <w:lsdException w:name="Table Classic 1" w:semiHidden="1" w:unhideWhenUsed="1"/>
-    <w:lsdException w:name="Table Classic 2" w:semiHidden="1" w:unhideWhenUsed="1"/>
-    <w:lsdException w:name="Table Classic 3" w:semiHidden="1" w:unhideWhenUsed="1"/>
-    <w:lsdException w:name="Table Classic 4" w:semiHidden="1" w:unhideWhenUsed="1"/>
-    <w:lsdException w:name="Table Colorful 1" w:semiHidden="1" w:unhideWhenUsed="1"/>
-    <w:lsdException w:name="Table Colorful 2" w:semiHidden="1" w:unhideWhenUsed="1"/>
-    <w:lsdException w:name="Table Colorful 3" w:semiHidden="1" w:unhideWhenUsed="1"/>
-    <w:lsdException w:name="Table Columns 1" w:semiHidden="1" w:unhideWhenUsed="1"/>
-    <w:lsdException w:name="Table Columns 2" w:semiHidden="1" w:unhideWhenUsed="1"/>
-    <w:lsdException w:name="Table Columns 3" w:semiHidden="1" w:unhideWhenUsed="1"/>
-    <w:lsdException w:name="Table Columns 4" w:semiHidden="1" w:unhideWhenUsed="1"/>
-    <w:lsdException w:name="Table Columns 5" w:semiHidden="1" w:unhideWhenUsed="1"/>
-    <w:lsdException w:name="Table Grid 1" w:semiHidden="1" w:unhideWhenUsed="1"/>
-    <w:lsdException w:name="Table Grid 2" w:semiHidden="1" w:unhideWhenUsed="1"/>
-    <w:lsdException w:name="Table Grid 3" w:semiHidden="1" w:unhideWhenUsed="1"/>
-    <w:lsdException w:name="Table Grid 4" w:semiHidden="1" w:unhideWhenUsed="1"/>
-    <w:lsdException w:name="Table Grid 5" w:semiHidden="1" w:unhideWhenUsed="1"/>
-    <w:lsdException w:name="Table Grid 6" w:semiHidden="1" w:unhideWhenUsed="1"/>
-    <w:lsdException w:name="Table Grid 7" w:semiHidden="1" w:unhideWhenUsed="1"/>
-    <w:lsdException w:name="Table Grid 8" w:semiHidden="1" w:unhideWhenUsed="1"/>
-    <w:lsdException w:name="Table List 1" w:semiHidden="1" w:unhideWhenUsed="1"/>
-    <w:lsdException w:name="Table List 2" w:semiHidden="1" w:unhideWhenUsed="1"/>
-    <w:lsdException w:name="Table List 3" w:semiHidden="1" w:unhideWhenUsed="1"/>
-    <w:lsdException w:name="Table List 4" w:semiHidden="1" w:unhideWhenUsed="1"/>
-    <w:lsdException w:name="Table List 5" w:semiHidden="1" w:unhideWhenUsed="1"/>
-    <w:lsdException w:name="Table List 6" w:semiHidden="1" w:unhideWhenUsed="1"/>
-    <w:lsdException w:name="Table List 7" w:semiHidden="1" w:unhideWhenUsed="1"/>
-    <w:lsdException w:name="Table List 8" w:semiHidden="1" w:unhideWhenUsed="1"/>
-    <w:lsdException w:name="Table 3D effects 1" w:semiHidden="1" w:unhideWhenUsed="1"/>
-    <w:lsdException w:name="Table 3D effects 2" w:semiHidden="1" w:unhideWhenUsed="1"/>
-    <w:lsdException w:name="Table 3D effects 3" w:semiHidden="1" w:unhideWhenUsed="1"/>
-    <w:lsdException w:name="Table Contemporary" w:semiHidden="1" w:unhideWhenUsed="1"/>
-    <w:lsdException w:name="Table Elegant" w:semiHidden="1" w:unhideWhenUsed="1"/>
-    <w:lsdException w:name="Table Professional" w:semiHidden="1" w:unhideWhenUsed="1"/>
-    <w:lsdException w:name="Table Subtle 1" w:semiHidden="1" w:unhideWhenUsed="1"/>
-    <w:lsdException w:name="Table Subtle 2" w:semiHidden="1" w:unhideWhenUsed="1"/>
-    <w:lsdException w:name="Table Web 1" w:semiHidden="1" w:unhideWhenUsed="1"/>
-    <w:lsdException w:name="Table Web 2" w:semiHidden="1" w:unhideWhenUsed="1"/>
-    <w:lsdException w:name="Table Web 3" w:semiHidden="1" w:unhideWhenUsed="1"/>
-    <w:lsdException w:name="Balloon Text" w:semiHidden="1" w:unhideWhenUsed="1"/>
-    <w:lsdException w:name="Table Grid" w:uiPriority="39"/>
-    <w:lsdException w:name="Table Theme" w:semiHidden="1" w:unhideWhenUsed="1"/>
-    <w:lsdException w:name="Placeholder Text" w:semiHidden="1"/>
-    <w:lsdException w:name="No Spacing" w:uiPriority="1" w:qFormat="1"/>
-    <w:lsdException w:name="Light Shading" w:uiPriority="60"/>
-    <w:lsdException w:name="Light List" w:uiPriority="61"/>
-    <w:lsdException w:name="Light Grid" w:uiPriority="62"/>
-    <w:lsdException w:name="Medium Shading 1" w:uiPriority="63"/>
-    <w:lsdException w:name="Medium Shading 2" w:uiPriority="64"/>
-    <w:lsdException w:name="Medium List 1" w:uiPriority="65"/>
-    <w:lsdException w:name="Medium List 2" w:uiPriority="66"/>
-    <w:lsdException w:name="Medium Grid 1" w:uiPriority="67"/>
-    <w:lsdException w:name="Medium Grid 2" w:uiPriority="68"/>
-    <w:lsdException w:name="Medium Grid 3" w:uiPriority="69"/>
-    <w:lsdException w:name="Dark List" w:uiPriority="70"/>
-    <w:lsdException w:name="Colorful Shading" w:uiPriority="71"/>
-    <w:lsdException w:name="Colorful List" w:uiPriority="72"/>
-    <w:lsdException w:name="Colorful Grid" w:uiPriority="73"/>
-    <w:lsdException w:name="Light Shading Accent 1" w:uiPriority="60"/>
-    <w:lsdException w:name="Light List Accent 1" w:uiPriority="61"/>
-    <w:lsdException w:name="Light Grid Accent 1" w:uiPriority="62"/>
-    <w:lsdException w:name="Medium Shading 1 Accent 1" w:uiPriority="63"/>
-    <w:lsdException w:name="Medium Shading 2 Accent 1" w:uiPriority="64"/>
-    <w:lsdException w:name="Medium List 1 Accent 1" w:uiPriority="65"/>
-    <w:lsdException w:name="Revision" w:semiHidden="1"/>
-    <w:lsdException w:name="List Paragraph" w:uiPriority="34" w:qFormat="1"/>
-    <w:lsdException w:name="Quote" w:uiPriority="29" w:qFormat="1"/>
-    <w:lsdException w:name="Intense Quote" w:uiPriority="30" w:qFormat="1"/>
-    <w:lsdException w:name="Medium List 2 Accent 1" w:uiPriority="66"/>
-    <w:lsdException w:name="Medium Grid 1 Accent 1" w:uiPriority="67"/>
-    <w:lsdException w:name="Medium Grid 2 Accent 1" w:uiPriority="68"/>
-    <w:lsdException w:name="Medium Grid 3 Accent 1" w:uiPriority="69"/>
-    <w:lsdException w:name="Dark List Accent 1" w:uiPriority="70"/>
-    <w:lsdException w:name="Colorful Shading Accent 1" w:uiPriority="71"/>
-    <w:lsdException w:name="Colorful List Accent 1" w:uiPriority="72"/>
-    <w:lsdException w:name="Colorful Grid Accent 1" w:uiPriority="73"/>
-    <w:lsdException w:name="Light Shading Accent 2" w:uiPriority="60"/>
-    <w:lsdException w:name="Light List Accent 2" w:uiPriority="61"/>
-    <w:lsdException w:name="Light Grid Accent 2" w:uiPriority="62"/>
-    <w:lsdException w:name="Medium Shading 1 Accent 2" w:uiPriority="63"/>
-    <w:lsdException w:name="Medium Shading 2 Accent 2" w:uiPriority="64"/>
-    <w:lsdException w:name="Medium List 1 Accent 2" w:uiPriority="65"/>
-    <w:lsdException w:name="Medium List 2 Accent 2" w:uiPriority="66"/>
-    <w:lsdException w:name="Medium Grid 1 Accent 2" w:uiPriority="67"/>
-    <w:lsdException w:name="Medium Grid 2 Accent 2" w:uiPriority="68"/>
-    <w:lsdException w:name="Medium Grid 3 Accent 2" w:uiPriority="69"/>
-    <w:lsdException w:name="Dark List Accent 2" w:uiPriority="70"/>
-    <w:lsdException w:name="Colorful Shading Accent 2" w:uiPriority="71"/>
-    <w:lsdException w:name="Colorful List Accent 2" w:uiPriority="72"/>
-    <w:lsdException w:name="Colorful Grid Accent 2" w:uiPriority="73"/>
-    <w:lsdException w:name="Light Shading Accent 3" w:uiPriority="60"/>
-    <w:lsdException w:name="Light List Accent 3" w:uiPriority="61"/>
-    <w:lsdException w:name="Light Grid Accent 3" w:uiPriority="62"/>
-    <w:lsdException w:name="Medium Shading 1 Accent 3" w:uiPriority="63"/>
-    <w:lsdException w:name="Medium Shading 2 Accent 3" w:uiPriority="64"/>
-    <w:lsdException w:name="Medium List 1 Accent 3" w:uiPriority="65"/>
-    <w:lsdException w:name="Medium List 2 Accent 3" w:uiPriority="66"/>
-    <w:lsdException w:name="Medium Grid 1 Accent 3" w:uiPriority="67"/>
-    <w:lsdException w:name="Medium Grid 2 Accent 3" w:uiPriority="68"/>
-    <w:lsdException w:name="Medium Grid 3 Accent 3" w:uiPriority="69"/>
-    <w:lsdException w:name="Dark List Accent 3" w:uiPriority="70"/>
-    <w:lsdException w:name="Colorful Shading Accent 3" w:uiPriority="71"/>
-    <w:lsdException w:name="Colorful List Accent 3" w:uiPriority="72"/>
-    <w:lsdException w:name="Colorful Grid Accent 3" w:uiPriority="73"/>
-    <w:lsdException w:name="Light Shading Accent 4" w:uiPriority="60"/>
-    <w:lsdException w:name="Light List Accent 4" w:uiPriority="61"/>
-    <w:lsdException w:name="Light Grid Accent 4" w:uiPriority="62"/>
-    <w:lsdException w:name="Medium Shading 1 Accent 4" w:uiPriority="63"/>
-    <w:lsdException w:name="Medium Shading 2 Accent 4" w:uiPriority="64"/>
-    <w:lsdException w:name="Medium List 1 Accent 4" w:uiPriority="65"/>
-    <w:lsdException w:name="Medium List 2 Accent 4" w:uiPriority="66"/>
-    <w:lsdException w:name="Medium Grid 1 Accent 4" w:uiPriority="67"/>
-    <w:lsdException w:name="Medium Grid 2 Accent 4" w:uiPriority="68"/>
-    <w:lsdException w:name="Medium Grid 3 Accent 4" w:uiPriority="69"/>
-    <w:lsdException w:name="Dark List Accent 4" w:uiPriority="70"/>
-    <w:lsdException w:name="Colorful Shading Accent 4" w:uiPriority="71"/>
-    <w:lsdException w:name="Colorful List Accent 4" w:uiPriority="72"/>
-    <w:lsdException w:name="Colorful Grid Accent 4" w:uiPriority="73"/>
-    <w:lsdException w:name="Light Shading Accent 5" w:uiPriority="60"/>
-    <w:lsdException w:name="Light List Accent 5" w:uiPriority="61"/>
-    <w:lsdException w:name="Light Grid Accent 5" w:uiPriority="62"/>
-    <w:lsdException w:name="Medium Shading 1 Accent 5" w:uiPriority="63"/>
-    <w:lsdException w:name="Medium Shading 2 Accent 5" w:uiPriority="64"/>
-    <w:lsdException w:name="Medium List 1 Accent 5" w:uiPriority="65"/>
-    <w:lsdException w:name="Medium List 2 Accent 5" w:uiPriority="66"/>
-    <w:lsdException w:name="Medium Grid 1 Accent 5" w:uiPriority="67"/>
-    <w:lsdException w:name="Medium Grid 2 Accent 5" w:uiPriority="68"/>
-    <w:lsdException w:name="Medium Grid 3 Accent 5" w:uiPriority="69"/>
-    <w:lsdException w:name="Dark List Accent 5" w:uiPriority="70"/>
-    <w:lsdException w:name="Colorful Shading Accent 5" w:uiPriority="71"/>
-    <w:lsdException w:name="Colorful List Accent 5" w:uiPriority="72"/>
-    <w:lsdException w:name="Colorful Grid Accent 5" w:uiPriority="73"/>
-    <w:lsdException w:name="Light Shading Accent 6" w:uiPriority="60"/>
-    <w:lsdException w:name="Light List Accent 6" w:uiPriority="61"/>
-    <w:lsdException w:name="Light Grid Accent 6" w:uiPriority="62"/>
-    <w:lsdException w:name="Medium Shading 1 Accent 6" w:uiPriority="63"/>
-    <w:lsdException w:name="Medium Shading 2 Accent 6" w:uiPriority="64"/>
-    <w:lsdException w:name="Medium List 1 Accent 6" w:uiPriority="65"/>
-    <w:lsdException w:name="Medium List 2 Accent 6" w:uiPriority="66"/>
-    <w:lsdException w:name="Medium Grid 1 Accent 6" w:uiPriority="67"/>
-    <w:lsdException w:name="Medium Grid 2 Accent 6" w:uiPriority="68"/>
-    <w:lsdException w:name="Medium Grid 3 Accent 6" w:uiPriority="69"/>
-    <w:lsdException w:name="Dark List Accent 6" w:uiPriority="70"/>
-    <w:lsdException w:name="Colorful Shading Accent 6" w:uiPriority="71"/>
-    <w:lsdException w:name="Colorful List Accent 6" w:uiPriority="72"/>
-    <w:lsdException w:name="Colorful Grid Accent 6" w:uiPriority="73"/>
-    <w:lsdException w:name="Subtle Emphasis" w:uiPriority="19" w:qFormat="1"/>
-    <w:lsdException w:name="Intense Emphasis" w:uiPriority="21" w:qFormat="1"/>
-    <w:lsdException w:name="Subtle Reference" w:uiPriority="31" w:qFormat="1"/>
-    <w:lsdException w:name="Intense Reference" w:uiPriority="32" w:qFormat="1"/>
-    <w:lsdException w:name="Book Title" w:uiPriority="33" w:qFormat="1"/>
-    <w:lsdException w:name="Bibliography" w:semiHidden="1" w:uiPriority="37" w:unhideWhenUsed="1"/>
-    <w:lsdException w:name="TOC Heading" w:semiHidden="1" w:uiPriority="39" w:unhideWhenUsed="1" w:qFormat="1"/>
-    <w:lsdException w:name="Plain Table 1" w:uiPriority="41"/>
-    <w:lsdException w:name="Plain Table 2" w:uiPriority="42"/>
-    <w:lsdException w:name="Plain Table 3" w:uiPriority="43"/>
-    <w:lsdException w:name="Plain Table 4" w:uiPriority="44"/>
-    <w:lsdException w:name="Plain Table 5" w:uiPriority="45"/>
-    <w:lsdException w:name="Grid Table Light" w:uiPriority="40"/>
-    <w:lsdException w:name="Grid Table 1 Light" w:uiPriority="46"/>
-    <w:lsdException w:name="Grid Table 2" w:uiPriority="47"/>
-    <w:lsdException w:name="Grid Table 3" w:uiPriority="48"/>
-    <w:lsdException w:name="Grid Table 4" w:uiPriority="49"/>
-    <w:lsdException w:name="Grid Table 5 Dark" w:uiPriority="50"/>
-    <w:lsdException w:name="Grid Table 6 Colorful" w:uiPriority="51"/>
-    <w:lsdException w:name="Grid Table 7 Colorful" w:uiPriority="52"/>
-    <w:lsdException w:name="Grid Table 1 Light Accent 1" w:uiPriority="46"/>
-    <w:lsdException w:name="Grid Table 2 Accent 1" w:uiPriority="47"/>
-    <w:lsdException w:name="Grid Table 3 Accent 1" w:uiPriority="48"/>
-    <w:lsdException w:name="Grid Table 4 Accent 1" w:uiPriority="49"/>
-    <w:lsdException w:name="Grid Table 5 Dark Accent 1" w:uiPriority="50"/>
-    <w:lsdException w:name="Grid Table 6 Colorful Accent 1" w:uiPriority="51"/>
-    <w:lsdException w:name="Grid Table 7 Colorful Accent 1" w:uiPriority="52"/>
-    <w:lsdException w:name="Grid Table 1 Light Accent 2" w:uiPriority="46"/>
-    <w:lsdException w:name="Grid Table 2 Accent 2" w:uiPriority="47"/>
-    <w:lsdException w:name="Grid Table 3 Accent 2" w:uiPriority="48"/>
-    <w:lsdException w:name="Grid Table 4 Accent 2" w:uiPriority="49"/>
-    <w:lsdException w:name="Grid Table 5 Dark Accent 2" w:uiPriority="50"/>
-    <w:lsdException w:name="Grid Table 6 Colorful Accent 2" w:uiPriority="51"/>
-    <w:lsdException w:name="Grid Table 7 Colorful Accent 2" w:uiPriority="52"/>
-    <w:lsdException w:name="Grid Table 1 Light Accent 3" w:uiPriority="46"/>
-    <w:lsdException w:name="Grid Table 2 Accent 3" w:uiPriority="47"/>
-    <w:lsdException w:name="Grid Table 3 Accent 3" w:uiPriority="48"/>
-    <w:lsdException w:name="Grid Table 4 Accent 3" w:uiPriority="49"/>
-    <w:lsdException w:name="Grid Table 5 Dark Accent 3" w:uiPriority="50"/>
-    <w:lsdException w:name="Grid Table 6 Colorful Accent 3" w:uiPriority="51"/>
-    <w:lsdException w:name="Grid Table 7 Colorful Accent 3" w:uiPriority="52"/>
-    <w:lsdException w:name="Grid Table 1 Light Accent 4" w:uiPriority="46"/>
-    <w:lsdException w:name="Grid Table 2 Accent 4" w:uiPriority="47"/>
-    <w:lsdException w:name="Grid Table 3 Accent 4" w:uiPriority="48"/>
-    <w:lsdException w:name="Grid Table 4 Accent 4" w:uiPriority="49"/>
-    <w:lsdException w:name="Grid Table 5 Dark Accent 4" w:uiPriority="50"/>
-    <w:lsdException w:name="Grid Table 6 Colorful Accent 4" w:uiPriority="51"/>
-    <w:lsdException w:name="Grid Table 7 Colorful Accent 4" w:uiPriority="52"/>
-    <w:lsdException w:name="Grid Table 1 Light Accent 5" w:uiPriority="46"/>
-    <w:lsdException w:name="Grid Table 2 Accent 5" w:uiPriority="47"/>
-    <w:lsdException w:name="Grid Table 3 Accent 5" w:uiPriority="48"/>
-    <w:lsdException w:name="Grid Table 4 Accent 5" w:uiPriority="49"/>
-    <w:lsdException w:name="Grid Table 5 Dark Accent 5" w:uiPriority="50"/>
-    <w:lsdException w:name="Grid Table 6 Colorful Accent 5" w:uiPriority="51"/>
-    <w:lsdException w:name="Grid Table 7 Colorful Accent 5" w:uiPriority="52"/>
-    <w:lsdException w:name="Grid Table 1 Light Accent 6" w:uiPriority="46"/>
-    <w:lsdException w:name="Grid Table 2 Accent 6" w:uiPriority="47"/>
-    <w:lsdException w:name="Grid Table 3 Accent 6" w:uiPriority="48"/>
-    <w:lsdException w:name="Grid Table 4 Accent 6" w:uiPriority="49"/>
-    <w:lsdException w:name="Grid Table 5 Dark Accent 6" w:uiPriority="50"/>
-    <w:lsdException w:name="Grid Table 6 Colorful Accent 6" w:uiPriority="51"/>
-    <w:lsdException w:name="Grid Table 7 Colorful Accent 6" w:uiPriority="52"/>
-    <w:lsdException w:name="List Table 1 Light" w:uiPriority="46"/>
-    <w:lsdException w:name="List Table 2" w:uiPriority="47"/>
-    <w:lsdException w:name="List Table 3" w:uiPriority="48"/>
-    <w:lsdException w:name="List Table 4" w:uiPriority="49"/>
-    <w:lsdException w:name="List Table 5 Dark" w:uiPriority="50"/>
-    <w:lsdException w:name="List Table 6 Colorful" w:uiPriority="51"/>
-    <w:lsdException w:name="List Table 7 Colorful" w:uiPriority="52"/>
-    <w:lsdException w:name="List Table 1 Light Accent 1" w:uiPriority="46"/>
-    <w:lsdException w:name="List Table 2 Accent 1" w:uiPriority="47"/>
-    <w:lsdException w:name="List Table 3 Accent 1" w:uiPriority="48"/>
-    <w:lsdException w:name="List Table 4 Accent 1" w:uiPriority="49"/>
-    <w:lsdException w:name="List Table 5 Dark Accent 1" w:uiPriority="50"/>
-    <w:lsdException w:name="List Table 6 Colorful Accent 1" w:uiPriority="51"/>
-    <w:lsdException w:name="List Table 7 Colorful Accent 1" w:uiPriority="52"/>
-    <w:lsdException w:name="List Table 1 Light Accent 2" w:uiPriority="46"/>
-    <w:lsdException w:name="List Table 2 Accent 2" w:uiPriority="47"/>
-    <w:lsdException w:name="List Table 3 Accent 2" w:uiPriority="48"/>
-    <w:lsdException w:name="List Table 4 Accent 2" w:uiPriority="49"/>
-    <w:lsdException w:name="List Table 5 Dark Accent 2" w:uiPriority="50"/>
-    <w:lsdException w:name="List Table 6 Colorful Accent 2" w:uiPriority="51"/>
-    <w:lsdException w:name="List Table 7 Colorful Accent 2" w:uiPriority="52"/>
-    <w:lsdException w:name="List Table 1 Light Accent 3" w:uiPriority="46"/>
-    <w:lsdException w:name="List Table 2 Accent 3" w:uiPriority="47"/>
-    <w:lsdException w:name="List Table 3 Accent 3" w:uiPriority="48"/>
-    <w:lsdException w:name="List Table 4 Accent 3" w:uiPriority="49"/>
-    <w:lsdException w:name="List Table 5 Dark Accent 3" w:uiPriority="50"/>
-    <w:lsdException w:name="List Table 6 Colorful Accent 3" w:uiPriority="51"/>
-    <w:lsdException w:name="List Table 7 Colorful Accent 3" w:uiPriority="52"/>
-    <w:lsdException w:name="List Table 1 Light Accent 4" w:uiPriority="46"/>
-    <w:lsdException w:name="List Table 2 Accent 4" w:uiPriority="47"/>
-    <w:lsdException w:name="List Table 3 Accent 4" w:uiPriority="48"/>
-    <w:lsdException w:name="List Table 4 Accent 4" w:uiPriority="49"/>
-    <w:lsdException w:name="List Table 5 Dark Accent 4" w:uiPriority="50"/>
-    <w:lsdException w:name="List Table 6 Colorful Accent 4" w:uiPriority="51"/>
-    <w:lsdException w:name="List Table 7 Colorful Accent 4" w:uiPriority="52"/>
-    <w:lsdException w:name="List Table 1 Light Accent 5" w:uiPriority="46"/>
-    <w:lsdException w:name="List Table 2 Accent 5" w:uiPriority="47"/>
-    <w:lsdException w:name="List Table 3 Accent 5" w:uiPriority="48"/>
-    <w:lsdException w:name="List Table 4 Accent 5" w:uiPriority="49"/>
-    <w:lsdException w:name="List Table 5 Dark Accent 5" w:uiPriority="50"/>
-    <w:lsdException w:name="List Table 6 Colorful Accent 5" w:uiPriority="51"/>
-    <w:lsdException w:name="List Table 7 Colorful Accent 5" w:uiPriority="52"/>
-    <w:lsdException w:name="List Table 1 Light Accent 6" w:uiPriority="46"/>
-    <w:lsdException w:name="List Table 2 Accent 6" w:uiPriority="47"/>
-    <w:lsdException w:name="List Table 3 Accent 6" w:uiPriority="48"/>
-    <w:lsdException w:name="List Table 4 Accent 6" w:uiPriority="49"/>
-    <w:lsdException w:name="List Table 5 Dark Accent 6" w:uiPriority="50"/>
-    <w:lsdException w:name="List Table 6 Colorful Accent 6" w:uiPriority="51"/>
-    <w:lsdException w:name="List Table 7 Colorful Accent 6" w:uiPriority="52"/>
-  </w:latentStyles>
-  <w:style w:type="paragraph" w:default="1" w:styleId="Normal">
-    <w:name w:val="Normal"/>
-    <w:qFormat/>
-  </w:style>
-  <w:style w:type="character" w:default="1" w:styleId="DefaultParagraphFont">
-    <w:name w:val="Default Paragraph Font"/>
-    <w:uiPriority w:val="1"/>
-    <w:semiHidden/>
-    <w:unhideWhenUsed/>
-  </w:style>
-  <w:style w:type="table" w:default="1" w:styleId="TableNormal">
-    <w:name w:val="Normal Table"/>
-    <w:uiPriority w:val="99"/>
-    <w:semiHidden/>
-    <w:unhideWhenUsed/>
-    <w:tblPr>
-      <w:tblInd w:w="0" w:type="dxa"/>
-      <w:tblCellMar>
-        <w:top w:w="0" w:type="dxa"/>
-        <w:left w:w="108" w:type="dxa"/>
-        <w:bottom w:w="0" w:type="dxa"/>
-        <w:right w:w="108" w:type="dxa"/>
-      </w:tblCellMar>
-    </w:tblPr>
-  </w:style>
-  <w:style w:type="numbering" w:default="1" w:styleId="NoList">
-    <w:name w:val="No List"/>
-    <w:uiPriority w:val="99"/>
-    <w:semiHidden/>
-    <w:unhideWhenUsed/>
-  </w:style>
-  <w:style w:type="character" w:styleId="PlaceholderText">
-    <w:name w:val="Placeholder Text"/>
-    <w:basedOn w:val="DefaultParagraphFont"/>
-    <w:uiPriority w:val="99"/>
-    <w:semiHidden/>
-    <w:rsid w:val="00A60B6D"/>
-    <w:rPr>
-      <w:color w:val="808080"/>
-    </w:rPr>
-  </w:style>
-</w:styles>
-</file>
-
-<file path=word/glossary/webSettings.xml><?xml version="1.0" encoding="utf-8"?>
-<w:webSettings xmlns:mc="http://schemas.openxmlformats.org/markup-compatibility/2006" xmlns:r="http://schemas.openxmlformats.org/officeDocument/2006/relationships" xmlns:w="http://schemas.openxmlformats.org/wordprocessingml/2006/main" xmlns:w14="http://schemas.microsoft.com/office/word/2010/wordml" xmlns:w15="http://schemas.microsoft.com/office/word/2012/wordml" mc:Ignorable="w14 w15">
-  <w:optimizeForBrowser/>
-  <w:allowPNG/>
-</w:webSettings>
-</file>
-
 <file path=word/theme/theme1.xml><?xml version="1.0" encoding="utf-8"?>
 <a:theme xmlns:a="http://schemas.openxmlformats.org/drawingml/2006/main" name="Office Theme">
   <a:themeElements>
@@ -16504,7 +15582,7 @@
 </file>
 
 <file path=customXml/itemProps1.xml><?xml version="1.0" encoding="utf-8"?>
-<ds:datastoreItem xmlns:ds="http://schemas.openxmlformats.org/officeDocument/2006/customXml" ds:itemID="{78AA8A72-B707-4C3F-8724-799F41EB9A6D}">
+<ds:datastoreItem xmlns:ds="http://schemas.openxmlformats.org/officeDocument/2006/customXml" ds:itemID="{147130F6-7E1D-4D96-A2D9-A74305079431}">
   <ds:schemaRefs>
     <ds:schemaRef ds:uri="http://schemas.openxmlformats.org/officeDocument/2006/bibliography"/>
   </ds:schemaRefs>
